--- a/documentation/Individual Reports/Individual Report - Gareth Stephenson.docx
+++ b/documentation/Individual Reports/Individual Report - Gareth Stephenson.docx
@@ -110,42 +110,42 @@
           <w:color w:val="000000" w:themeColor="text1"/>
         </w:rPr>
       </w:pPr>
-      <w:r>
+    </w:p>
+    <w:p>
+      <w:pPr>
         <w:rPr>
           <w:color w:val="000000" w:themeColor="text1"/>
         </w:rPr>
+      </w:pPr>
+    </w:p>
+    <w:p>
+      <w:pPr>
+        <w:rPr>
+          <w:color w:val="000000" w:themeColor="text1"/>
+        </w:rPr>
+      </w:pPr>
+    </w:p>
+    <w:p>
+      <w:pPr>
+        <w:jc w:val="center"/>
+        <w:rPr>
+          <w:color w:val="000000" w:themeColor="text1"/>
+        </w:rPr>
+      </w:pPr>
+    </w:p>
+    <w:p>
+      <w:pPr>
+        <w:jc w:val="center"/>
+        <w:rPr>
+          <w:color w:val="000000" w:themeColor="text1"/>
+        </w:rPr>
+      </w:pPr>
+      <w:r>
+        <w:rPr>
+          <w:color w:val="000000" w:themeColor="text1"/>
+        </w:rPr>
         <w:t>Big Data and Visualisation</w:t>
       </w:r>
-    </w:p>
-    <w:p>
-      <w:pPr>
-        <w:rPr>
-          <w:color w:val="000000" w:themeColor="text1"/>
-        </w:rPr>
-      </w:pPr>
-    </w:p>
-    <w:p>
-      <w:pPr>
-        <w:rPr>
-          <w:color w:val="000000" w:themeColor="text1"/>
-        </w:rPr>
-      </w:pPr>
-    </w:p>
-    <w:p>
-      <w:pPr>
-        <w:jc w:val="center"/>
-        <w:rPr>
-          <w:color w:val="000000" w:themeColor="text1"/>
-        </w:rPr>
-      </w:pPr>
-    </w:p>
-    <w:p>
-      <w:pPr>
-        <w:jc w:val="center"/>
-        <w:rPr>
-          <w:color w:val="000000" w:themeColor="text1"/>
-        </w:rPr>
-      </w:pPr>
     </w:p>
     <w:p>
       <w:pPr>
@@ -225,7 +225,7 @@
         </w:numPr>
         <w:ind w:left="357"/>
       </w:pPr>
-      <w:bookmarkStart w:id="0" w:name="_Toc455184564"/>
+      <w:bookmarkStart w:id="0" w:name="_Toc455237547"/>
       <w:r>
         <w:lastRenderedPageBreak/>
         <w:t>Abstract</w:t>
@@ -310,7 +310,7 @@
           <w:r>
             <w:fldChar w:fldCharType="separate"/>
           </w:r>
-          <w:hyperlink w:anchor="_Toc455184564" w:history="1">
+          <w:hyperlink w:anchor="_Toc455237547" w:history="1">
             <w:r>
               <w:rPr>
                 <w:rStyle w:val="Hyperlink"/>
@@ -337,7 +337,7 @@
                 <w:noProof/>
                 <w:webHidden/>
               </w:rPr>
-              <w:instrText xml:space="preserve"> PAGEREF _Toc455184564 \h </w:instrText>
+              <w:instrText xml:space="preserve"> PAGEREF _Toc455237547 \h </w:instrText>
             </w:r>
             <w:r>
               <w:rPr>
@@ -380,7 +380,7 @@
               <w:lang w:eastAsia="en-ZA"/>
             </w:rPr>
           </w:pPr>
-          <w:hyperlink w:anchor="_Toc455184565" w:history="1">
+          <w:hyperlink w:anchor="_Toc455237548" w:history="1">
             <w:r>
               <w:rPr>
                 <w:rStyle w:val="Hyperlink"/>
@@ -407,7 +407,7 @@
                 <w:noProof/>
                 <w:webHidden/>
               </w:rPr>
-              <w:instrText xml:space="preserve"> PAGEREF _Toc455184565 \h </w:instrText>
+              <w:instrText xml:space="preserve"> PAGEREF _Toc455237548 \h </w:instrText>
             </w:r>
             <w:r>
               <w:rPr>
@@ -450,7 +450,7 @@
               <w:lang w:eastAsia="en-ZA"/>
             </w:rPr>
           </w:pPr>
-          <w:hyperlink w:anchor="_Toc455184566" w:history="1">
+          <w:hyperlink w:anchor="_Toc455237549" w:history="1">
             <w:r>
               <w:rPr>
                 <w:rStyle w:val="Hyperlink"/>
@@ -477,7 +477,7 @@
                 <w:noProof/>
                 <w:webHidden/>
               </w:rPr>
-              <w:instrText xml:space="preserve"> PAGEREF _Toc455184566 \h </w:instrText>
+              <w:instrText xml:space="preserve"> PAGEREF _Toc455237549 \h </w:instrText>
             </w:r>
             <w:r>
               <w:rPr>
@@ -497,7 +497,7 @@
                 <w:noProof/>
                 <w:webHidden/>
               </w:rPr>
-              <w:t>ii</w:t>
+              <w:t>iii</w:t>
             </w:r>
             <w:r>
               <w:rPr>
@@ -521,7 +521,7 @@
               <w:lang w:eastAsia="en-ZA"/>
             </w:rPr>
           </w:pPr>
-          <w:hyperlink w:anchor="_Toc455184567" w:history="1">
+          <w:hyperlink w:anchor="_Toc455237550" w:history="1">
             <w:r>
               <w:rPr>
                 <w:rStyle w:val="Hyperlink"/>
@@ -563,7 +563,7 @@
                 <w:noProof/>
                 <w:webHidden/>
               </w:rPr>
-              <w:instrText xml:space="preserve"> PAGEREF _Toc455184567 \h </w:instrText>
+              <w:instrText xml:space="preserve"> PAGEREF _Toc455237550 \h </w:instrText>
             </w:r>
             <w:r>
               <w:rPr>
@@ -607,7 +607,7 @@
               <w:lang w:eastAsia="en-ZA"/>
             </w:rPr>
           </w:pPr>
-          <w:hyperlink w:anchor="_Toc455184568" w:history="1">
+          <w:hyperlink w:anchor="_Toc455237551" w:history="1">
             <w:r>
               <w:rPr>
                 <w:rStyle w:val="Hyperlink"/>
@@ -649,7 +649,7 @@
                 <w:noProof/>
                 <w:webHidden/>
               </w:rPr>
-              <w:instrText xml:space="preserve"> PAGEREF _Toc455184568 \h </w:instrText>
+              <w:instrText xml:space="preserve"> PAGEREF _Toc455237551 \h </w:instrText>
             </w:r>
             <w:r>
               <w:rPr>
@@ -693,7 +693,7 @@
               <w:lang w:eastAsia="en-ZA"/>
             </w:rPr>
           </w:pPr>
-          <w:hyperlink w:anchor="_Toc455184569" w:history="1">
+          <w:hyperlink w:anchor="_Toc455237552" w:history="1">
             <w:r>
               <w:rPr>
                 <w:rStyle w:val="Hyperlink"/>
@@ -735,7 +735,7 @@
                 <w:noProof/>
                 <w:webHidden/>
               </w:rPr>
-              <w:instrText xml:space="preserve"> PAGEREF _Toc455184569 \h </w:instrText>
+              <w:instrText xml:space="preserve"> PAGEREF _Toc455237552 \h </w:instrText>
             </w:r>
             <w:r>
               <w:rPr>
@@ -779,7 +779,7 @@
               <w:lang w:eastAsia="en-ZA"/>
             </w:rPr>
           </w:pPr>
-          <w:hyperlink w:anchor="_Toc455184573" w:history="1">
+          <w:hyperlink w:anchor="_Toc455237556" w:history="1">
             <w:r>
               <w:rPr>
                 <w:rStyle w:val="Hyperlink"/>
@@ -821,7 +821,7 @@
                 <w:noProof/>
                 <w:webHidden/>
               </w:rPr>
-              <w:instrText xml:space="preserve"> PAGEREF _Toc455184573 \h </w:instrText>
+              <w:instrText xml:space="preserve"> PAGEREF _Toc455237556 \h </w:instrText>
             </w:r>
             <w:r>
               <w:rPr>
@@ -865,7 +865,7 @@
               <w:lang w:eastAsia="en-ZA"/>
             </w:rPr>
           </w:pPr>
-          <w:hyperlink w:anchor="_Toc455184574" w:history="1">
+          <w:hyperlink w:anchor="_Toc455237557" w:history="1">
             <w:r>
               <w:rPr>
                 <w:rStyle w:val="Hyperlink"/>
@@ -907,7 +907,7 @@
                 <w:noProof/>
                 <w:webHidden/>
               </w:rPr>
-              <w:instrText xml:space="preserve"> PAGEREF _Toc455184574 \h </w:instrText>
+              <w:instrText xml:space="preserve"> PAGEREF _Toc455237557 \h </w:instrText>
             </w:r>
             <w:r>
               <w:rPr>
@@ -951,7 +951,7 @@
               <w:lang w:eastAsia="en-ZA"/>
             </w:rPr>
           </w:pPr>
-          <w:hyperlink w:anchor="_Toc455184575" w:history="1">
+          <w:hyperlink w:anchor="_Toc455237558" w:history="1">
             <w:r>
               <w:rPr>
                 <w:rStyle w:val="Hyperlink"/>
@@ -993,7 +993,7 @@
                 <w:noProof/>
                 <w:webHidden/>
               </w:rPr>
-              <w:instrText xml:space="preserve"> PAGEREF _Toc455184575 \h </w:instrText>
+              <w:instrText xml:space="preserve"> PAGEREF _Toc455237558 \h </w:instrText>
             </w:r>
             <w:r>
               <w:rPr>
@@ -1037,7 +1037,7 @@
               <w:lang w:eastAsia="en-ZA"/>
             </w:rPr>
           </w:pPr>
-          <w:hyperlink w:anchor="_Toc455184577" w:history="1">
+          <w:hyperlink w:anchor="_Toc455237560" w:history="1">
             <w:r>
               <w:rPr>
                 <w:rStyle w:val="Hyperlink"/>
@@ -1079,7 +1079,7 @@
                 <w:noProof/>
                 <w:webHidden/>
               </w:rPr>
-              <w:instrText xml:space="preserve"> PAGEREF _Toc455184577 \h </w:instrText>
+              <w:instrText xml:space="preserve"> PAGEREF _Toc455237560 \h </w:instrText>
             </w:r>
             <w:r>
               <w:rPr>
@@ -1123,7 +1123,7 @@
               <w:lang w:eastAsia="en-ZA"/>
             </w:rPr>
           </w:pPr>
-          <w:hyperlink w:anchor="_Toc455184578" w:history="1">
+          <w:hyperlink w:anchor="_Toc455237561" w:history="1">
             <w:r>
               <w:rPr>
                 <w:rStyle w:val="Hyperlink"/>
@@ -1165,7 +1165,7 @@
                 <w:noProof/>
                 <w:webHidden/>
               </w:rPr>
-              <w:instrText xml:space="preserve"> PAGEREF _Toc455184578 \h </w:instrText>
+              <w:instrText xml:space="preserve"> PAGEREF _Toc455237561 \h </w:instrText>
             </w:r>
             <w:r>
               <w:rPr>
@@ -1209,7 +1209,7 @@
               <w:lang w:eastAsia="en-ZA"/>
             </w:rPr>
           </w:pPr>
-          <w:hyperlink w:anchor="_Toc455184579" w:history="1">
+          <w:hyperlink w:anchor="_Toc455237562" w:history="1">
             <w:r>
               <w:rPr>
                 <w:rStyle w:val="Hyperlink"/>
@@ -1251,7 +1251,7 @@
                 <w:noProof/>
                 <w:webHidden/>
               </w:rPr>
-              <w:instrText xml:space="preserve"> PAGEREF _Toc455184579 \h </w:instrText>
+              <w:instrText xml:space="preserve"> PAGEREF _Toc455237562 \h </w:instrText>
             </w:r>
             <w:r>
               <w:rPr>
@@ -1295,7 +1295,7 @@
               <w:lang w:eastAsia="en-ZA"/>
             </w:rPr>
           </w:pPr>
-          <w:hyperlink w:anchor="_Toc455184580" w:history="1">
+          <w:hyperlink w:anchor="_Toc455237563" w:history="1">
             <w:r>
               <w:rPr>
                 <w:rStyle w:val="Hyperlink"/>
@@ -1337,7 +1337,7 @@
                 <w:noProof/>
                 <w:webHidden/>
               </w:rPr>
-              <w:instrText xml:space="preserve"> PAGEREF _Toc455184580 \h </w:instrText>
+              <w:instrText xml:space="preserve"> PAGEREF _Toc455237563 \h </w:instrText>
             </w:r>
             <w:r>
               <w:rPr>
@@ -1381,7 +1381,7 @@
               <w:lang w:eastAsia="en-ZA"/>
             </w:rPr>
           </w:pPr>
-          <w:hyperlink w:anchor="_Toc455184581" w:history="1">
+          <w:hyperlink w:anchor="_Toc455237564" w:history="1">
             <w:r>
               <w:rPr>
                 <w:rStyle w:val="Hyperlink"/>
@@ -1423,7 +1423,7 @@
                 <w:noProof/>
                 <w:webHidden/>
               </w:rPr>
-              <w:instrText xml:space="preserve"> PAGEREF _Toc455184581 \h </w:instrText>
+              <w:instrText xml:space="preserve"> PAGEREF _Toc455237564 \h </w:instrText>
             </w:r>
             <w:r>
               <w:rPr>
@@ -1444,6 +1444,264 @@
                 <w:webHidden/>
               </w:rPr>
               <w:t>4</w:t>
+            </w:r>
+            <w:r>
+              <w:rPr>
+                <w:noProof/>
+                <w:webHidden/>
+              </w:rPr>
+              <w:fldChar w:fldCharType="end"/>
+            </w:r>
+          </w:hyperlink>
+        </w:p>
+        <w:p>
+          <w:pPr>
+            <w:pStyle w:val="TOC3"/>
+            <w:tabs>
+              <w:tab w:val="left" w:pos="1320"/>
+              <w:tab w:val="right" w:leader="dot" w:pos="9016"/>
+            </w:tabs>
+            <w:rPr>
+              <w:rFonts w:asciiTheme="minorHAnsi" w:eastAsiaTheme="minorEastAsia" w:hAnsiTheme="minorHAnsi" w:cstheme="minorBidi"/>
+              <w:noProof/>
+              <w:lang w:eastAsia="en-ZA"/>
+            </w:rPr>
+          </w:pPr>
+          <w:hyperlink w:anchor="_Toc455237565" w:history="1">
+            <w:r>
+              <w:rPr>
+                <w:rStyle w:val="Hyperlink"/>
+                <w:noProof/>
+              </w:rPr>
+              <w:t>4.2.1</w:t>
+            </w:r>
+            <w:r>
+              <w:rPr>
+                <w:rFonts w:asciiTheme="minorHAnsi" w:eastAsiaTheme="minorEastAsia" w:hAnsiTheme="minorHAnsi" w:cstheme="minorBidi"/>
+                <w:noProof/>
+                <w:lang w:eastAsia="en-ZA"/>
+              </w:rPr>
+              <w:tab/>
+            </w:r>
+            <w:r>
+              <w:rPr>
+                <w:rStyle w:val="Hyperlink"/>
+                <w:noProof/>
+              </w:rPr>
+              <w:t>Raspbian Linux</w:t>
+            </w:r>
+            <w:r>
+              <w:rPr>
+                <w:noProof/>
+                <w:webHidden/>
+              </w:rPr>
+              <w:tab/>
+            </w:r>
+            <w:r>
+              <w:rPr>
+                <w:noProof/>
+                <w:webHidden/>
+              </w:rPr>
+              <w:fldChar w:fldCharType="begin"/>
+            </w:r>
+            <w:r>
+              <w:rPr>
+                <w:noProof/>
+                <w:webHidden/>
+              </w:rPr>
+              <w:instrText xml:space="preserve"> PAGEREF _Toc455237565 \h </w:instrText>
+            </w:r>
+            <w:r>
+              <w:rPr>
+                <w:noProof/>
+                <w:webHidden/>
+              </w:rPr>
+            </w:r>
+            <w:r>
+              <w:rPr>
+                <w:noProof/>
+                <w:webHidden/>
+              </w:rPr>
+              <w:fldChar w:fldCharType="separate"/>
+            </w:r>
+            <w:r>
+              <w:rPr>
+                <w:noProof/>
+                <w:webHidden/>
+              </w:rPr>
+              <w:t>4</w:t>
+            </w:r>
+            <w:r>
+              <w:rPr>
+                <w:noProof/>
+                <w:webHidden/>
+              </w:rPr>
+              <w:fldChar w:fldCharType="end"/>
+            </w:r>
+          </w:hyperlink>
+        </w:p>
+        <w:p>
+          <w:pPr>
+            <w:pStyle w:val="TOC3"/>
+            <w:tabs>
+              <w:tab w:val="left" w:pos="1320"/>
+              <w:tab w:val="right" w:leader="dot" w:pos="9016"/>
+            </w:tabs>
+            <w:rPr>
+              <w:rFonts w:asciiTheme="minorHAnsi" w:eastAsiaTheme="minorEastAsia" w:hAnsiTheme="minorHAnsi" w:cstheme="minorBidi"/>
+              <w:noProof/>
+              <w:lang w:eastAsia="en-ZA"/>
+            </w:rPr>
+          </w:pPr>
+          <w:hyperlink w:anchor="_Toc455237566" w:history="1">
+            <w:r>
+              <w:rPr>
+                <w:rStyle w:val="Hyperlink"/>
+                <w:noProof/>
+              </w:rPr>
+              <w:t>4.2.2</w:t>
+            </w:r>
+            <w:r>
+              <w:rPr>
+                <w:rFonts w:asciiTheme="minorHAnsi" w:eastAsiaTheme="minorEastAsia" w:hAnsiTheme="minorHAnsi" w:cstheme="minorBidi"/>
+                <w:noProof/>
+                <w:lang w:eastAsia="en-ZA"/>
+              </w:rPr>
+              <w:tab/>
+            </w:r>
+            <w:r>
+              <w:rPr>
+                <w:rStyle w:val="Hyperlink"/>
+                <w:noProof/>
+              </w:rPr>
+              <w:t>Apache Spark</w:t>
+            </w:r>
+            <w:r>
+              <w:rPr>
+                <w:noProof/>
+                <w:webHidden/>
+              </w:rPr>
+              <w:tab/>
+            </w:r>
+            <w:r>
+              <w:rPr>
+                <w:noProof/>
+                <w:webHidden/>
+              </w:rPr>
+              <w:fldChar w:fldCharType="begin"/>
+            </w:r>
+            <w:r>
+              <w:rPr>
+                <w:noProof/>
+                <w:webHidden/>
+              </w:rPr>
+              <w:instrText xml:space="preserve"> PAGEREF _Toc455237566 \h </w:instrText>
+            </w:r>
+            <w:r>
+              <w:rPr>
+                <w:noProof/>
+                <w:webHidden/>
+              </w:rPr>
+            </w:r>
+            <w:r>
+              <w:rPr>
+                <w:noProof/>
+                <w:webHidden/>
+              </w:rPr>
+              <w:fldChar w:fldCharType="separate"/>
+            </w:r>
+            <w:r>
+              <w:rPr>
+                <w:noProof/>
+                <w:webHidden/>
+              </w:rPr>
+              <w:t>4</w:t>
+            </w:r>
+            <w:r>
+              <w:rPr>
+                <w:noProof/>
+                <w:webHidden/>
+              </w:rPr>
+              <w:fldChar w:fldCharType="end"/>
+            </w:r>
+          </w:hyperlink>
+        </w:p>
+        <w:p>
+          <w:pPr>
+            <w:pStyle w:val="TOC1"/>
+            <w:tabs>
+              <w:tab w:val="left" w:pos="440"/>
+              <w:tab w:val="right" w:leader="dot" w:pos="9016"/>
+            </w:tabs>
+            <w:rPr>
+              <w:rFonts w:asciiTheme="minorHAnsi" w:eastAsiaTheme="minorEastAsia" w:hAnsiTheme="minorHAnsi" w:cstheme="minorBidi"/>
+              <w:noProof/>
+              <w:lang w:eastAsia="en-ZA"/>
+            </w:rPr>
+          </w:pPr>
+          <w:hyperlink w:anchor="_Toc455237567" w:history="1">
+            <w:r>
+              <w:rPr>
+                <w:rStyle w:val="Hyperlink"/>
+                <w:noProof/>
+              </w:rPr>
+              <w:t>5.</w:t>
+            </w:r>
+            <w:r>
+              <w:rPr>
+                <w:rFonts w:asciiTheme="minorHAnsi" w:eastAsiaTheme="minorEastAsia" w:hAnsiTheme="minorHAnsi" w:cstheme="minorBidi"/>
+                <w:noProof/>
+                <w:lang w:eastAsia="en-ZA"/>
+              </w:rPr>
+              <w:tab/>
+            </w:r>
+            <w:r>
+              <w:rPr>
+                <w:rStyle w:val="Hyperlink"/>
+                <w:noProof/>
+              </w:rPr>
+              <w:t>Design Overview of the Data Transformation Applications</w:t>
+            </w:r>
+            <w:r>
+              <w:rPr>
+                <w:noProof/>
+                <w:webHidden/>
+              </w:rPr>
+              <w:tab/>
+            </w:r>
+            <w:r>
+              <w:rPr>
+                <w:noProof/>
+                <w:webHidden/>
+              </w:rPr>
+              <w:fldChar w:fldCharType="begin"/>
+            </w:r>
+            <w:r>
+              <w:rPr>
+                <w:noProof/>
+                <w:webHidden/>
+              </w:rPr>
+              <w:instrText xml:space="preserve"> PAGEREF _Toc455237567 \h </w:instrText>
+            </w:r>
+            <w:r>
+              <w:rPr>
+                <w:noProof/>
+                <w:webHidden/>
+              </w:rPr>
+            </w:r>
+            <w:r>
+              <w:rPr>
+                <w:noProof/>
+                <w:webHidden/>
+              </w:rPr>
+              <w:fldChar w:fldCharType="separate"/>
+            </w:r>
+            <w:r>
+              <w:rPr>
+                <w:noProof/>
+                <w:webHidden/>
+              </w:rPr>
+              <w:t>5</w:t>
             </w:r>
             <w:r>
               <w:rPr>
@@ -1467,13 +1725,13 @@
               <w:lang w:eastAsia="en-ZA"/>
             </w:rPr>
           </w:pPr>
-          <w:hyperlink w:anchor="_Toc455184582" w:history="1">
+          <w:hyperlink w:anchor="_Toc455237569" w:history="1">
             <w:r>
               <w:rPr>
                 <w:rStyle w:val="Hyperlink"/>
                 <w:noProof/>
               </w:rPr>
-              <w:t>4.3</w:t>
+              <w:t>5.1</w:t>
             </w:r>
             <w:r>
               <w:rPr>
@@ -1488,7 +1746,7 @@
                 <w:rStyle w:val="Hyperlink"/>
                 <w:noProof/>
               </w:rPr>
-              <w:t>Choice of Apache Spark over Hadoop</w:t>
+              <w:t>Apache Spark Cluster Computing Components</w:t>
             </w:r>
             <w:r>
               <w:rPr>
@@ -1509,7 +1767,7 @@
                 <w:noProof/>
                 <w:webHidden/>
               </w:rPr>
-              <w:instrText xml:space="preserve"> PAGEREF _Toc455184582 \h </w:instrText>
+              <w:instrText xml:space="preserve"> PAGEREF _Toc455237569 \h </w:instrText>
             </w:r>
             <w:r>
               <w:rPr>
@@ -1529,7 +1787,179 @@
                 <w:noProof/>
                 <w:webHidden/>
               </w:rPr>
-              <w:t>4</w:t>
+              <w:t>5</w:t>
+            </w:r>
+            <w:r>
+              <w:rPr>
+                <w:noProof/>
+                <w:webHidden/>
+              </w:rPr>
+              <w:fldChar w:fldCharType="end"/>
+            </w:r>
+          </w:hyperlink>
+        </w:p>
+        <w:p>
+          <w:pPr>
+            <w:pStyle w:val="TOC2"/>
+            <w:tabs>
+              <w:tab w:val="left" w:pos="880"/>
+              <w:tab w:val="right" w:leader="dot" w:pos="9016"/>
+            </w:tabs>
+            <w:rPr>
+              <w:rFonts w:asciiTheme="minorHAnsi" w:eastAsiaTheme="minorEastAsia" w:hAnsiTheme="minorHAnsi" w:cstheme="minorBidi"/>
+              <w:noProof/>
+              <w:lang w:eastAsia="en-ZA"/>
+            </w:rPr>
+          </w:pPr>
+          <w:hyperlink w:anchor="_Toc455237570" w:history="1">
+            <w:r>
+              <w:rPr>
+                <w:rStyle w:val="Hyperlink"/>
+                <w:noProof/>
+              </w:rPr>
+              <w:t>5.2</w:t>
+            </w:r>
+            <w:r>
+              <w:rPr>
+                <w:rFonts w:asciiTheme="minorHAnsi" w:eastAsiaTheme="minorEastAsia" w:hAnsiTheme="minorHAnsi" w:cstheme="minorBidi"/>
+                <w:noProof/>
+                <w:lang w:eastAsia="en-ZA"/>
+              </w:rPr>
+              <w:tab/>
+            </w:r>
+            <w:r>
+              <w:rPr>
+                <w:rStyle w:val="Hyperlink"/>
+                <w:noProof/>
+              </w:rPr>
+              <w:t>Category Count per Hour Application</w:t>
+            </w:r>
+            <w:r>
+              <w:rPr>
+                <w:noProof/>
+                <w:webHidden/>
+              </w:rPr>
+              <w:tab/>
+            </w:r>
+            <w:r>
+              <w:rPr>
+                <w:noProof/>
+                <w:webHidden/>
+              </w:rPr>
+              <w:fldChar w:fldCharType="begin"/>
+            </w:r>
+            <w:r>
+              <w:rPr>
+                <w:noProof/>
+                <w:webHidden/>
+              </w:rPr>
+              <w:instrText xml:space="preserve"> PAGEREF _Toc455237570 \h </w:instrText>
+            </w:r>
+            <w:r>
+              <w:rPr>
+                <w:noProof/>
+                <w:webHidden/>
+              </w:rPr>
+            </w:r>
+            <w:r>
+              <w:rPr>
+                <w:noProof/>
+                <w:webHidden/>
+              </w:rPr>
+              <w:fldChar w:fldCharType="separate"/>
+            </w:r>
+            <w:r>
+              <w:rPr>
+                <w:noProof/>
+                <w:webHidden/>
+              </w:rPr>
+              <w:t>6</w:t>
+            </w:r>
+            <w:r>
+              <w:rPr>
+                <w:noProof/>
+                <w:webHidden/>
+              </w:rPr>
+              <w:fldChar w:fldCharType="end"/>
+            </w:r>
+          </w:hyperlink>
+        </w:p>
+        <w:p>
+          <w:pPr>
+            <w:pStyle w:val="TOC2"/>
+            <w:tabs>
+              <w:tab w:val="left" w:pos="880"/>
+              <w:tab w:val="right" w:leader="dot" w:pos="9016"/>
+            </w:tabs>
+            <w:rPr>
+              <w:rFonts w:asciiTheme="minorHAnsi" w:eastAsiaTheme="minorEastAsia" w:hAnsiTheme="minorHAnsi" w:cstheme="minorBidi"/>
+              <w:noProof/>
+              <w:lang w:eastAsia="en-ZA"/>
+            </w:rPr>
+          </w:pPr>
+          <w:hyperlink w:anchor="_Toc455237571" w:history="1">
+            <w:r>
+              <w:rPr>
+                <w:rStyle w:val="Hyperlink"/>
+                <w:noProof/>
+              </w:rPr>
+              <w:t>5.3</w:t>
+            </w:r>
+            <w:r>
+              <w:rPr>
+                <w:rFonts w:asciiTheme="minorHAnsi" w:eastAsiaTheme="minorEastAsia" w:hAnsiTheme="minorHAnsi" w:cstheme="minorBidi"/>
+                <w:noProof/>
+                <w:lang w:eastAsia="en-ZA"/>
+              </w:rPr>
+              <w:tab/>
+            </w:r>
+            <w:r>
+              <w:rPr>
+                <w:rStyle w:val="Hyperlink"/>
+                <w:noProof/>
+              </w:rPr>
+              <w:t>Category Count per Day Application</w:t>
+            </w:r>
+            <w:r>
+              <w:rPr>
+                <w:noProof/>
+                <w:webHidden/>
+              </w:rPr>
+              <w:tab/>
+            </w:r>
+            <w:r>
+              <w:rPr>
+                <w:noProof/>
+                <w:webHidden/>
+              </w:rPr>
+              <w:fldChar w:fldCharType="begin"/>
+            </w:r>
+            <w:r>
+              <w:rPr>
+                <w:noProof/>
+                <w:webHidden/>
+              </w:rPr>
+              <w:instrText xml:space="preserve"> PAGEREF _Toc455237571 \h </w:instrText>
+            </w:r>
+            <w:r>
+              <w:rPr>
+                <w:noProof/>
+                <w:webHidden/>
+              </w:rPr>
+            </w:r>
+            <w:r>
+              <w:rPr>
+                <w:noProof/>
+                <w:webHidden/>
+              </w:rPr>
+              <w:fldChar w:fldCharType="separate"/>
+            </w:r>
+            <w:r>
+              <w:rPr>
+                <w:noProof/>
+                <w:webHidden/>
+              </w:rPr>
+              <w:t>7</w:t>
             </w:r>
             <w:r>
               <w:rPr>
@@ -1553,13 +1983,13 @@
               <w:lang w:eastAsia="en-ZA"/>
             </w:rPr>
           </w:pPr>
-          <w:hyperlink w:anchor="_Toc455184583" w:history="1">
+          <w:hyperlink w:anchor="_Toc455237572" w:history="1">
             <w:r>
               <w:rPr>
                 <w:rStyle w:val="Hyperlink"/>
                 <w:noProof/>
               </w:rPr>
-              <w:t>5.</w:t>
+              <w:t>6.</w:t>
             </w:r>
             <w:r>
               <w:rPr>
@@ -1574,7 +2004,7 @@
                 <w:rStyle w:val="Hyperlink"/>
                 <w:noProof/>
               </w:rPr>
-              <w:t>Design Overview</w:t>
+              <w:t>Challenges</w:t>
             </w:r>
             <w:r>
               <w:rPr>
@@ -1595,7 +2025,7 @@
                 <w:noProof/>
                 <w:webHidden/>
               </w:rPr>
-              <w:instrText xml:space="preserve"> PAGEREF _Toc455184583 \h </w:instrText>
+              <w:instrText xml:space="preserve"> PAGEREF _Toc455237572 \h </w:instrText>
             </w:r>
             <w:r>
               <w:rPr>
@@ -1615,7 +2045,7 @@
                 <w:noProof/>
                 <w:webHidden/>
               </w:rPr>
-              <w:t>5</w:t>
+              <w:t>8</w:t>
             </w:r>
             <w:r>
               <w:rPr>
@@ -1639,13 +2069,13 @@
               <w:lang w:eastAsia="en-ZA"/>
             </w:rPr>
           </w:pPr>
-          <w:hyperlink w:anchor="_Toc455184584" w:history="1">
+          <w:hyperlink w:anchor="_Toc455237575" w:history="1">
             <w:r>
               <w:rPr>
                 <w:rStyle w:val="Hyperlink"/>
                 <w:noProof/>
               </w:rPr>
-              <w:t>6.</w:t>
+              <w:t>7.</w:t>
             </w:r>
             <w:r>
               <w:rPr>
@@ -1660,7 +2090,7 @@
                 <w:rStyle w:val="Hyperlink"/>
                 <w:noProof/>
               </w:rPr>
-              <w:t>Challenges</w:t>
+              <w:t>Recommendations</w:t>
             </w:r>
             <w:r>
               <w:rPr>
@@ -1681,7 +2111,7 @@
                 <w:noProof/>
                 <w:webHidden/>
               </w:rPr>
-              <w:instrText xml:space="preserve"> PAGEREF _Toc455184584 \h </w:instrText>
+              <w:instrText xml:space="preserve"> PAGEREF _Toc455237575 \h </w:instrText>
             </w:r>
             <w:r>
               <w:rPr>
@@ -1701,7 +2131,7 @@
                 <w:noProof/>
                 <w:webHidden/>
               </w:rPr>
-              <w:t>5</w:t>
+              <w:t>8</w:t>
             </w:r>
             <w:r>
               <w:rPr>
@@ -1725,13 +2155,13 @@
               <w:lang w:eastAsia="en-ZA"/>
             </w:rPr>
           </w:pPr>
-          <w:hyperlink w:anchor="_Toc455184587" w:history="1">
+          <w:hyperlink w:anchor="_Toc455237576" w:history="1">
             <w:r>
               <w:rPr>
                 <w:rStyle w:val="Hyperlink"/>
                 <w:noProof/>
               </w:rPr>
-              <w:t>7.</w:t>
+              <w:t>8.</w:t>
             </w:r>
             <w:r>
               <w:rPr>
@@ -1746,7 +2176,7 @@
                 <w:rStyle w:val="Hyperlink"/>
                 <w:noProof/>
               </w:rPr>
-              <w:t>Recommendations</w:t>
+              <w:t>Conclusion</w:t>
             </w:r>
             <w:r>
               <w:rPr>
@@ -1767,7 +2197,7 @@
                 <w:noProof/>
                 <w:webHidden/>
               </w:rPr>
-              <w:instrText xml:space="preserve"> PAGEREF _Toc455184587 \h </w:instrText>
+              <w:instrText xml:space="preserve"> PAGEREF _Toc455237576 \h </w:instrText>
             </w:r>
             <w:r>
               <w:rPr>
@@ -1787,7 +2217,7 @@
                 <w:noProof/>
                 <w:webHidden/>
               </w:rPr>
-              <w:t>5</w:t>
+              <w:t>8</w:t>
             </w:r>
             <w:r>
               <w:rPr>
@@ -1802,7 +2232,6 @@
           <w:pPr>
             <w:pStyle w:val="TOC1"/>
             <w:tabs>
-              <w:tab w:val="left" w:pos="440"/>
               <w:tab w:val="right" w:leader="dot" w:pos="9016"/>
             </w:tabs>
             <w:rPr>
@@ -1811,38 +2240,23 @@
               <w:lang w:eastAsia="en-ZA"/>
             </w:rPr>
           </w:pPr>
-          <w:hyperlink w:anchor="_Toc455184588" w:history="1">
+          <w:hyperlink w:anchor="_Toc455237577" w:history="1">
             <w:r>
               <w:rPr>
                 <w:rStyle w:val="Hyperlink"/>
                 <w:noProof/>
               </w:rPr>
-              <w:t>8.</w:t>
-            </w:r>
-            <w:r>
-              <w:rPr>
-                <w:rFonts w:asciiTheme="minorHAnsi" w:eastAsiaTheme="minorEastAsia" w:hAnsiTheme="minorHAnsi" w:cstheme="minorBidi"/>
-                <w:noProof/>
-                <w:lang w:eastAsia="en-ZA"/>
+              <w:t>References</w:t>
+            </w:r>
+            <w:r>
+              <w:rPr>
+                <w:noProof/>
+                <w:webHidden/>
               </w:rPr>
               <w:tab/>
             </w:r>
             <w:r>
               <w:rPr>
-                <w:rStyle w:val="Hyperlink"/>
-                <w:noProof/>
-              </w:rPr>
-              <w:t>Conclusion</w:t>
-            </w:r>
-            <w:r>
-              <w:rPr>
-                <w:noProof/>
-                <w:webHidden/>
-              </w:rPr>
-              <w:tab/>
-            </w:r>
-            <w:r>
-              <w:rPr>
                 <w:noProof/>
                 <w:webHidden/>
               </w:rPr>
@@ -1853,7 +2267,7 @@
                 <w:noProof/>
                 <w:webHidden/>
               </w:rPr>
-              <w:instrText xml:space="preserve"> PAGEREF _Toc455184588 \h </w:instrText>
+              <w:instrText xml:space="preserve"> PAGEREF _Toc455237577 \h </w:instrText>
             </w:r>
             <w:r>
               <w:rPr>
@@ -1873,7 +2287,7 @@
                 <w:noProof/>
                 <w:webHidden/>
               </w:rPr>
-              <w:t>5</w:t>
+              <w:t>1</w:t>
             </w:r>
             <w:r>
               <w:rPr>
@@ -1898,15 +2312,29 @@
     </w:sdt>
     <w:p>
       <w:pPr>
+        <w:rPr>
+          <w:rFonts w:eastAsiaTheme="majorEastAsia" w:cstheme="majorBidi"/>
+          <w:b/>
+          <w:sz w:val="32"/>
+          <w:szCs w:val="32"/>
+        </w:rPr>
+      </w:pPr>
+      <w:bookmarkStart w:id="1" w:name="_Toc455237548"/>
+      <w:r>
+        <w:br w:type="page"/>
+      </w:r>
+    </w:p>
+    <w:p>
+      <w:pPr>
         <w:pStyle w:val="Heading1"/>
         <w:numPr>
           <w:ilvl w:val="0"/>
           <w:numId w:val="0"/>
         </w:numPr>
-        <w:ind w:left="357"/>
-      </w:pPr>
-      <w:bookmarkStart w:id="1" w:name="_Toc455184565"/>
-      <w:r>
+        <w:ind w:left="360" w:hanging="360"/>
+      </w:pPr>
+      <w:r>
+        <w:lastRenderedPageBreak/>
         <w:t>List of Figures</w:t>
       </w:r>
       <w:bookmarkEnd w:id="1"/>
@@ -1932,7 +2360,7 @@
       <w:r>
         <w:fldChar w:fldCharType="separate"/>
       </w:r>
-      <w:hyperlink w:anchor="_Toc455184069" w:history="1">
+      <w:hyperlink w:anchor="_Toc455242208" w:history="1">
         <w:r>
           <w:rPr>
             <w:rStyle w:val="Hyperlink"/>
@@ -1959,7 +2387,7 @@
             <w:noProof/>
             <w:webHidden/>
           </w:rPr>
-          <w:instrText xml:space="preserve"> PAGEREF _Toc455184069 \h </w:instrText>
+          <w:instrText xml:space="preserve"> PAGEREF _Toc455242208 \h </w:instrText>
         </w:r>
         <w:r>
           <w:rPr>
@@ -2002,7 +2430,7 @@
           <w:lang w:eastAsia="en-ZA"/>
         </w:rPr>
       </w:pPr>
-      <w:hyperlink w:anchor="_Toc455184070" w:history="1">
+      <w:hyperlink w:anchor="_Toc455242209" w:history="1">
         <w:r>
           <w:rPr>
             <w:rStyle w:val="Hyperlink"/>
@@ -2029,7 +2457,7 @@
             <w:noProof/>
             <w:webHidden/>
           </w:rPr>
-          <w:instrText xml:space="preserve"> PAGEREF _Toc455184070 \h </w:instrText>
+          <w:instrText xml:space="preserve"> PAGEREF _Toc455242209 \h </w:instrText>
         </w:r>
         <w:r>
           <w:rPr>
@@ -2072,7 +2500,7 @@
           <w:lang w:eastAsia="en-ZA"/>
         </w:rPr>
       </w:pPr>
-      <w:hyperlink w:anchor="_Toc455184071" w:history="1">
+      <w:hyperlink w:anchor="_Toc455242210" w:history="1">
         <w:r>
           <w:rPr>
             <w:rStyle w:val="Hyperlink"/>
@@ -2099,7 +2527,7 @@
             <w:noProof/>
             <w:webHidden/>
           </w:rPr>
-          <w:instrText xml:space="preserve"> PAGEREF _Toc455184071 \h </w:instrText>
+          <w:instrText xml:space="preserve"> PAGEREF _Toc455242210 \h </w:instrText>
         </w:r>
         <w:r>
           <w:rPr>
@@ -2142,7 +2570,7 @@
           <w:lang w:eastAsia="en-ZA"/>
         </w:rPr>
       </w:pPr>
-      <w:hyperlink w:anchor="_Toc455184072" w:history="1">
+      <w:hyperlink w:anchor="_Toc455242211" w:history="1">
         <w:r>
           <w:rPr>
             <w:rStyle w:val="Hyperlink"/>
@@ -2169,7 +2597,7 @@
             <w:noProof/>
             <w:webHidden/>
           </w:rPr>
-          <w:instrText xml:space="preserve"> PAGEREF _Toc455184072 \h </w:instrText>
+          <w:instrText xml:space="preserve"> PAGEREF _Toc455242211 \h </w:instrText>
         </w:r>
         <w:r>
           <w:rPr>
@@ -2212,7 +2640,7 @@
           <w:lang w:eastAsia="en-ZA"/>
         </w:rPr>
       </w:pPr>
-      <w:hyperlink w:anchor="_Toc455184073" w:history="1">
+      <w:hyperlink w:anchor="_Toc455242212" w:history="1">
         <w:r>
           <w:rPr>
             <w:rStyle w:val="Hyperlink"/>
@@ -2239,7 +2667,7 @@
             <w:noProof/>
             <w:webHidden/>
           </w:rPr>
-          <w:instrText xml:space="preserve"> PAGEREF _Toc455184073 \h </w:instrText>
+          <w:instrText xml:space="preserve"> PAGEREF _Toc455242212 \h </w:instrText>
         </w:r>
         <w:r>
           <w:rPr>
@@ -2260,6 +2688,496 @@
             <w:webHidden/>
           </w:rPr>
           <w:t>3</w:t>
+        </w:r>
+        <w:r>
+          <w:rPr>
+            <w:noProof/>
+            <w:webHidden/>
+          </w:rPr>
+          <w:fldChar w:fldCharType="end"/>
+        </w:r>
+      </w:hyperlink>
+    </w:p>
+    <w:p>
+      <w:pPr>
+        <w:pStyle w:val="TableofFigures"/>
+        <w:tabs>
+          <w:tab w:val="right" w:leader="dot" w:pos="9016"/>
+        </w:tabs>
+        <w:rPr>
+          <w:rFonts w:asciiTheme="minorHAnsi" w:eastAsiaTheme="minorEastAsia" w:hAnsiTheme="minorHAnsi" w:cstheme="minorBidi"/>
+          <w:noProof/>
+          <w:lang w:eastAsia="en-ZA"/>
+        </w:rPr>
+      </w:pPr>
+      <w:hyperlink w:anchor="_Toc455242213" w:history="1">
+        <w:r>
+          <w:rPr>
+            <w:rStyle w:val="Hyperlink"/>
+            <w:noProof/>
+          </w:rPr>
+          <w:t>Figure 6: Apache Spark's cluster computing components</w:t>
+        </w:r>
+        <w:r>
+          <w:rPr>
+            <w:noProof/>
+            <w:webHidden/>
+          </w:rPr>
+          <w:tab/>
+        </w:r>
+        <w:r>
+          <w:rPr>
+            <w:noProof/>
+            <w:webHidden/>
+          </w:rPr>
+          <w:fldChar w:fldCharType="begin"/>
+        </w:r>
+        <w:r>
+          <w:rPr>
+            <w:noProof/>
+            <w:webHidden/>
+          </w:rPr>
+          <w:instrText xml:space="preserve"> PAGEREF _Toc455242213 \h </w:instrText>
+        </w:r>
+        <w:r>
+          <w:rPr>
+            <w:noProof/>
+            <w:webHidden/>
+          </w:rPr>
+        </w:r>
+        <w:r>
+          <w:rPr>
+            <w:noProof/>
+            <w:webHidden/>
+          </w:rPr>
+          <w:fldChar w:fldCharType="separate"/>
+        </w:r>
+        <w:r>
+          <w:rPr>
+            <w:noProof/>
+            <w:webHidden/>
+          </w:rPr>
+          <w:t>5</w:t>
+        </w:r>
+        <w:r>
+          <w:rPr>
+            <w:noProof/>
+            <w:webHidden/>
+          </w:rPr>
+          <w:fldChar w:fldCharType="end"/>
+        </w:r>
+      </w:hyperlink>
+    </w:p>
+    <w:p>
+      <w:pPr>
+        <w:pStyle w:val="TableofFigures"/>
+        <w:tabs>
+          <w:tab w:val="right" w:leader="dot" w:pos="9016"/>
+        </w:tabs>
+        <w:rPr>
+          <w:rFonts w:asciiTheme="minorHAnsi" w:eastAsiaTheme="minorEastAsia" w:hAnsiTheme="minorHAnsi" w:cstheme="minorBidi"/>
+          <w:noProof/>
+          <w:lang w:eastAsia="en-ZA"/>
+        </w:rPr>
+      </w:pPr>
+      <w:hyperlink w:anchor="_Toc455242214" w:history="1">
+        <w:r>
+          <w:rPr>
+            <w:rStyle w:val="Hyperlink"/>
+            <w:noProof/>
+          </w:rPr>
+          <w:t>Figure 7: CategoryCountPerHour class</w:t>
+        </w:r>
+        <w:r>
+          <w:rPr>
+            <w:noProof/>
+            <w:webHidden/>
+          </w:rPr>
+          <w:tab/>
+        </w:r>
+        <w:r>
+          <w:rPr>
+            <w:noProof/>
+            <w:webHidden/>
+          </w:rPr>
+          <w:fldChar w:fldCharType="begin"/>
+        </w:r>
+        <w:r>
+          <w:rPr>
+            <w:noProof/>
+            <w:webHidden/>
+          </w:rPr>
+          <w:instrText xml:space="preserve"> PAGEREF _Toc455242214 \h </w:instrText>
+        </w:r>
+        <w:r>
+          <w:rPr>
+            <w:noProof/>
+            <w:webHidden/>
+          </w:rPr>
+        </w:r>
+        <w:r>
+          <w:rPr>
+            <w:noProof/>
+            <w:webHidden/>
+          </w:rPr>
+          <w:fldChar w:fldCharType="separate"/>
+        </w:r>
+        <w:r>
+          <w:rPr>
+            <w:noProof/>
+            <w:webHidden/>
+          </w:rPr>
+          <w:t>6</w:t>
+        </w:r>
+        <w:r>
+          <w:rPr>
+            <w:noProof/>
+            <w:webHidden/>
+          </w:rPr>
+          <w:fldChar w:fldCharType="end"/>
+        </w:r>
+      </w:hyperlink>
+    </w:p>
+    <w:p>
+      <w:pPr>
+        <w:pStyle w:val="TableofFigures"/>
+        <w:tabs>
+          <w:tab w:val="right" w:leader="dot" w:pos="9016"/>
+        </w:tabs>
+        <w:rPr>
+          <w:rFonts w:asciiTheme="minorHAnsi" w:eastAsiaTheme="minorEastAsia" w:hAnsiTheme="minorHAnsi" w:cstheme="minorBidi"/>
+          <w:noProof/>
+          <w:lang w:eastAsia="en-ZA"/>
+        </w:rPr>
+      </w:pPr>
+      <w:hyperlink w:anchor="_Toc455242215" w:history="1">
+        <w:r>
+          <w:rPr>
+            <w:rStyle w:val="Hyperlink"/>
+            <w:noProof/>
+          </w:rPr>
+          <w:t>Figure 8: Tweet data sample in json format</w:t>
+        </w:r>
+        <w:r>
+          <w:rPr>
+            <w:noProof/>
+            <w:webHidden/>
+          </w:rPr>
+          <w:tab/>
+        </w:r>
+        <w:r>
+          <w:rPr>
+            <w:noProof/>
+            <w:webHidden/>
+          </w:rPr>
+          <w:fldChar w:fldCharType="begin"/>
+        </w:r>
+        <w:r>
+          <w:rPr>
+            <w:noProof/>
+            <w:webHidden/>
+          </w:rPr>
+          <w:instrText xml:space="preserve"> PAGEREF _Toc455242215 \h </w:instrText>
+        </w:r>
+        <w:r>
+          <w:rPr>
+            <w:noProof/>
+            <w:webHidden/>
+          </w:rPr>
+        </w:r>
+        <w:r>
+          <w:rPr>
+            <w:noProof/>
+            <w:webHidden/>
+          </w:rPr>
+          <w:fldChar w:fldCharType="separate"/>
+        </w:r>
+        <w:r>
+          <w:rPr>
+            <w:noProof/>
+            <w:webHidden/>
+          </w:rPr>
+          <w:t>7</w:t>
+        </w:r>
+        <w:r>
+          <w:rPr>
+            <w:noProof/>
+            <w:webHidden/>
+          </w:rPr>
+          <w:fldChar w:fldCharType="end"/>
+        </w:r>
+      </w:hyperlink>
+    </w:p>
+    <w:p>
+      <w:pPr>
+        <w:pStyle w:val="TableofFigures"/>
+        <w:tabs>
+          <w:tab w:val="right" w:leader="dot" w:pos="9016"/>
+        </w:tabs>
+        <w:rPr>
+          <w:rFonts w:asciiTheme="minorHAnsi" w:eastAsiaTheme="minorEastAsia" w:hAnsiTheme="minorHAnsi" w:cstheme="minorBidi"/>
+          <w:noProof/>
+          <w:lang w:eastAsia="en-ZA"/>
+        </w:rPr>
+      </w:pPr>
+      <w:hyperlink w:anchor="_Toc455242216" w:history="1">
+        <w:r>
+          <w:rPr>
+            <w:rStyle w:val="Hyperlink"/>
+            <w:noProof/>
+          </w:rPr>
+          <w:t>Figure 9: Tweet class in Scala with accompanying HashTag class</w:t>
+        </w:r>
+        <w:r>
+          <w:rPr>
+            <w:noProof/>
+            <w:webHidden/>
+          </w:rPr>
+          <w:tab/>
+        </w:r>
+        <w:r>
+          <w:rPr>
+            <w:noProof/>
+            <w:webHidden/>
+          </w:rPr>
+          <w:fldChar w:fldCharType="begin"/>
+        </w:r>
+        <w:r>
+          <w:rPr>
+            <w:noProof/>
+            <w:webHidden/>
+          </w:rPr>
+          <w:instrText xml:space="preserve"> PAGEREF _Toc455242216 \h </w:instrText>
+        </w:r>
+        <w:r>
+          <w:rPr>
+            <w:noProof/>
+            <w:webHidden/>
+          </w:rPr>
+        </w:r>
+        <w:r>
+          <w:rPr>
+            <w:noProof/>
+            <w:webHidden/>
+          </w:rPr>
+          <w:fldChar w:fldCharType="separate"/>
+        </w:r>
+        <w:r>
+          <w:rPr>
+            <w:noProof/>
+            <w:webHidden/>
+          </w:rPr>
+          <w:t>7</w:t>
+        </w:r>
+        <w:r>
+          <w:rPr>
+            <w:noProof/>
+            <w:webHidden/>
+          </w:rPr>
+          <w:fldChar w:fldCharType="end"/>
+        </w:r>
+      </w:hyperlink>
+    </w:p>
+    <w:p>
+      <w:pPr>
+        <w:pStyle w:val="TableofFigures"/>
+        <w:tabs>
+          <w:tab w:val="right" w:leader="dot" w:pos="9016"/>
+        </w:tabs>
+        <w:rPr>
+          <w:rFonts w:asciiTheme="minorHAnsi" w:eastAsiaTheme="minorEastAsia" w:hAnsiTheme="minorHAnsi" w:cstheme="minorBidi"/>
+          <w:noProof/>
+          <w:lang w:eastAsia="en-ZA"/>
+        </w:rPr>
+      </w:pPr>
+      <w:hyperlink w:anchor="_Toc455242217" w:history="1">
+        <w:r>
+          <w:rPr>
+            <w:rStyle w:val="Hyperlink"/>
+            <w:noProof/>
+          </w:rPr>
+          <w:t>Figure 10: DAG of CategoryCountPerHour program flow</w:t>
+        </w:r>
+        <w:r>
+          <w:rPr>
+            <w:noProof/>
+            <w:webHidden/>
+          </w:rPr>
+          <w:tab/>
+        </w:r>
+        <w:r>
+          <w:rPr>
+            <w:noProof/>
+            <w:webHidden/>
+          </w:rPr>
+          <w:fldChar w:fldCharType="begin"/>
+        </w:r>
+        <w:r>
+          <w:rPr>
+            <w:noProof/>
+            <w:webHidden/>
+          </w:rPr>
+          <w:instrText xml:space="preserve"> PAGEREF _Toc455242217 \h </w:instrText>
+        </w:r>
+        <w:r>
+          <w:rPr>
+            <w:noProof/>
+            <w:webHidden/>
+          </w:rPr>
+        </w:r>
+        <w:r>
+          <w:rPr>
+            <w:noProof/>
+            <w:webHidden/>
+          </w:rPr>
+          <w:fldChar w:fldCharType="separate"/>
+        </w:r>
+        <w:r>
+          <w:rPr>
+            <w:noProof/>
+            <w:webHidden/>
+          </w:rPr>
+          <w:t>8</w:t>
+        </w:r>
+        <w:r>
+          <w:rPr>
+            <w:noProof/>
+            <w:webHidden/>
+          </w:rPr>
+          <w:fldChar w:fldCharType="end"/>
+        </w:r>
+      </w:hyperlink>
+    </w:p>
+    <w:p>
+      <w:pPr>
+        <w:pStyle w:val="TableofFigures"/>
+        <w:tabs>
+          <w:tab w:val="right" w:leader="dot" w:pos="9016"/>
+        </w:tabs>
+        <w:rPr>
+          <w:rFonts w:asciiTheme="minorHAnsi" w:eastAsiaTheme="minorEastAsia" w:hAnsiTheme="minorHAnsi" w:cstheme="minorBidi"/>
+          <w:noProof/>
+          <w:lang w:eastAsia="en-ZA"/>
+        </w:rPr>
+      </w:pPr>
+      <w:hyperlink w:anchor="_Toc455242218" w:history="1">
+        <w:r>
+          <w:rPr>
+            <w:rStyle w:val="Hyperlink"/>
+            <w:noProof/>
+          </w:rPr>
+          <w:t>Figure 11: CategoryCountPerHour output</w:t>
+        </w:r>
+        <w:r>
+          <w:rPr>
+            <w:noProof/>
+            <w:webHidden/>
+          </w:rPr>
+          <w:tab/>
+        </w:r>
+        <w:r>
+          <w:rPr>
+            <w:noProof/>
+            <w:webHidden/>
+          </w:rPr>
+          <w:fldChar w:fldCharType="begin"/>
+        </w:r>
+        <w:r>
+          <w:rPr>
+            <w:noProof/>
+            <w:webHidden/>
+          </w:rPr>
+          <w:instrText xml:space="preserve"> PAGEREF _Toc455242218 \h </w:instrText>
+        </w:r>
+        <w:r>
+          <w:rPr>
+            <w:noProof/>
+            <w:webHidden/>
+          </w:rPr>
+        </w:r>
+        <w:r>
+          <w:rPr>
+            <w:noProof/>
+            <w:webHidden/>
+          </w:rPr>
+          <w:fldChar w:fldCharType="separate"/>
+        </w:r>
+        <w:r>
+          <w:rPr>
+            <w:noProof/>
+            <w:webHidden/>
+          </w:rPr>
+          <w:t>8</w:t>
+        </w:r>
+        <w:r>
+          <w:rPr>
+            <w:noProof/>
+            <w:webHidden/>
+          </w:rPr>
+          <w:fldChar w:fldCharType="end"/>
+        </w:r>
+      </w:hyperlink>
+    </w:p>
+    <w:p>
+      <w:pPr>
+        <w:pStyle w:val="TableofFigures"/>
+        <w:tabs>
+          <w:tab w:val="right" w:leader="dot" w:pos="9016"/>
+        </w:tabs>
+        <w:rPr>
+          <w:rFonts w:asciiTheme="minorHAnsi" w:eastAsiaTheme="minorEastAsia" w:hAnsiTheme="minorHAnsi" w:cstheme="minorBidi"/>
+          <w:noProof/>
+          <w:lang w:eastAsia="en-ZA"/>
+        </w:rPr>
+      </w:pPr>
+      <w:hyperlink w:anchor="_Toc455242219" w:history="1">
+        <w:r>
+          <w:rPr>
+            <w:rStyle w:val="Hyperlink"/>
+            <w:noProof/>
+          </w:rPr>
+          <w:t>Figure 12: Input and output classes for processing CategoryCount json data</w:t>
+        </w:r>
+        <w:r>
+          <w:rPr>
+            <w:noProof/>
+            <w:webHidden/>
+          </w:rPr>
+          <w:tab/>
+        </w:r>
+        <w:r>
+          <w:rPr>
+            <w:noProof/>
+            <w:webHidden/>
+          </w:rPr>
+          <w:fldChar w:fldCharType="begin"/>
+        </w:r>
+        <w:r>
+          <w:rPr>
+            <w:noProof/>
+            <w:webHidden/>
+          </w:rPr>
+          <w:instrText xml:space="preserve"> PAGEREF _Toc455242219 \h </w:instrText>
+        </w:r>
+        <w:r>
+          <w:rPr>
+            <w:noProof/>
+            <w:webHidden/>
+          </w:rPr>
+        </w:r>
+        <w:r>
+          <w:rPr>
+            <w:noProof/>
+            <w:webHidden/>
+          </w:rPr>
+          <w:fldChar w:fldCharType="separate"/>
+        </w:r>
+        <w:r>
+          <w:rPr>
+            <w:noProof/>
+            <w:webHidden/>
+          </w:rPr>
+          <w:t>8</w:t>
         </w:r>
         <w:r>
           <w:rPr>
@@ -2282,9 +3200,9 @@
           <w:ilvl w:val="0"/>
           <w:numId w:val="0"/>
         </w:numPr>
-        <w:ind w:left="357"/>
-      </w:pPr>
-      <w:bookmarkStart w:id="2" w:name="_Toc455184566"/>
+        <w:ind w:left="360" w:hanging="360"/>
+      </w:pPr>
+      <w:bookmarkStart w:id="2" w:name="_Toc455237549"/>
       <w:r>
         <w:t>List of Tables</w:t>
       </w:r>
@@ -2311,7 +3229,7 @@
       <w:r>
         <w:fldChar w:fldCharType="separate"/>
       </w:r>
-      <w:hyperlink w:anchor="_Toc455184082" w:history="1">
+      <w:hyperlink w:anchor="_Toc455242220" w:history="1">
         <w:r>
           <w:rPr>
             <w:rStyle w:val="Hyperlink"/>
@@ -2338,7 +3256,7 @@
             <w:noProof/>
             <w:webHidden/>
           </w:rPr>
-          <w:instrText xml:space="preserve"> PAGEREF _Toc455184082 \h </w:instrText>
+          <w:instrText xml:space="preserve"> PAGEREF _Toc455242220 \h </w:instrText>
         </w:r>
         <w:r>
           <w:rPr>
@@ -2381,7 +3299,7 @@
           <w:lang w:eastAsia="en-ZA"/>
         </w:rPr>
       </w:pPr>
-      <w:hyperlink w:anchor="_Toc455184083" w:history="1">
+      <w:hyperlink w:anchor="_Toc455242221" w:history="1">
         <w:r>
           <w:rPr>
             <w:rStyle w:val="Hyperlink"/>
@@ -2408,7 +3326,7 @@
             <w:noProof/>
             <w:webHidden/>
           </w:rPr>
-          <w:instrText xml:space="preserve"> PAGEREF _Toc455184083 \h </w:instrText>
+          <w:instrText xml:space="preserve"> PAGEREF _Toc455242221 \h </w:instrText>
         </w:r>
         <w:r>
           <w:rPr>
@@ -2428,7 +3346,77 @@
             <w:noProof/>
             <w:webHidden/>
           </w:rPr>
-          <w:t>4</w:t>
+          <w:t>5</w:t>
+        </w:r>
+        <w:r>
+          <w:rPr>
+            <w:noProof/>
+            <w:webHidden/>
+          </w:rPr>
+          <w:fldChar w:fldCharType="end"/>
+        </w:r>
+      </w:hyperlink>
+    </w:p>
+    <w:p>
+      <w:pPr>
+        <w:pStyle w:val="TableofFigures"/>
+        <w:tabs>
+          <w:tab w:val="right" w:leader="dot" w:pos="9016"/>
+        </w:tabs>
+        <w:rPr>
+          <w:rFonts w:asciiTheme="minorHAnsi" w:eastAsiaTheme="minorEastAsia" w:hAnsiTheme="minorHAnsi" w:cstheme="minorBidi"/>
+          <w:noProof/>
+          <w:lang w:eastAsia="en-ZA"/>
+        </w:rPr>
+      </w:pPr>
+      <w:hyperlink w:anchor="_Toc455242222" w:history="1">
+        <w:r>
+          <w:rPr>
+            <w:rStyle w:val="Hyperlink"/>
+            <w:noProof/>
+          </w:rPr>
+          <w:t>Table 3: Time to upload data sources</w:t>
+        </w:r>
+        <w:r>
+          <w:rPr>
+            <w:noProof/>
+            <w:webHidden/>
+          </w:rPr>
+          <w:tab/>
+        </w:r>
+        <w:r>
+          <w:rPr>
+            <w:noProof/>
+            <w:webHidden/>
+          </w:rPr>
+          <w:fldChar w:fldCharType="begin"/>
+        </w:r>
+        <w:r>
+          <w:rPr>
+            <w:noProof/>
+            <w:webHidden/>
+          </w:rPr>
+          <w:instrText xml:space="preserve"> PAGEREF _Toc455242222 \h </w:instrText>
+        </w:r>
+        <w:r>
+          <w:rPr>
+            <w:noProof/>
+            <w:webHidden/>
+          </w:rPr>
+        </w:r>
+        <w:r>
+          <w:rPr>
+            <w:noProof/>
+            <w:webHidden/>
+          </w:rPr>
+          <w:fldChar w:fldCharType="separate"/>
+        </w:r>
+        <w:r>
+          <w:rPr>
+            <w:noProof/>
+            <w:webHidden/>
+          </w:rPr>
+          <w:t>5</w:t>
         </w:r>
         <w:r>
           <w:rPr>
@@ -2458,7 +3446,7 @@
       <w:pPr>
         <w:pStyle w:val="Heading1"/>
       </w:pPr>
-      <w:bookmarkStart w:id="3" w:name="_Toc455184567"/>
+      <w:bookmarkStart w:id="3" w:name="_Toc455237550"/>
       <w:r>
         <w:lastRenderedPageBreak/>
         <w:t>Introduction</w:t>
@@ -2504,7 +3492,6 @@
           <w:id w:val="1145476370"/>
           <w:citation/>
         </w:sdtPr>
-        <w:sdtEndPr/>
         <w:sdtContent>
           <w:r>
             <w:fldChar w:fldCharType="begin"/>
@@ -2551,8 +3538,8 @@
       <w:pPr>
         <w:pStyle w:val="Heading1"/>
       </w:pPr>
-      <w:bookmarkStart w:id="4" w:name="_Toc455184568"/>
-      <w:bookmarkStart w:id="5" w:name="_Ref455188421"/>
+      <w:bookmarkStart w:id="4" w:name="_Ref455188421"/>
+      <w:bookmarkStart w:id="5" w:name="_Toc455237551"/>
       <w:r>
         <w:t>Background</w:t>
       </w:r>
@@ -2632,7 +3619,7 @@
       <w:pPr>
         <w:pStyle w:val="Heading1"/>
       </w:pPr>
-      <w:bookmarkStart w:id="6" w:name="_Toc455184569"/>
+      <w:bookmarkStart w:id="6" w:name="_Toc455237552"/>
       <w:r>
         <w:t>Requirements</w:t>
       </w:r>
@@ -2680,6 +3667,7 @@
       <w:bookmarkStart w:id="12" w:name="_Toc455184474"/>
       <w:bookmarkStart w:id="13" w:name="_Toc455184539"/>
       <w:bookmarkStart w:id="14" w:name="_Toc455184570"/>
+      <w:bookmarkStart w:id="15" w:name="_Toc455237553"/>
       <w:bookmarkEnd w:id="7"/>
       <w:bookmarkEnd w:id="8"/>
       <w:bookmarkEnd w:id="9"/>
@@ -2688,6 +3676,7 @@
       <w:bookmarkEnd w:id="12"/>
       <w:bookmarkEnd w:id="13"/>
       <w:bookmarkEnd w:id="14"/>
+      <w:bookmarkEnd w:id="15"/>
     </w:p>
     <w:p>
       <w:pPr>
@@ -2709,20 +3698,22 @@
           <w:szCs w:val="26"/>
         </w:rPr>
       </w:pPr>
-      <w:bookmarkStart w:id="15" w:name="_Toc455157819"/>
-      <w:bookmarkStart w:id="16" w:name="_Toc455178951"/>
-      <w:bookmarkStart w:id="17" w:name="_Toc455180543"/>
-      <w:bookmarkStart w:id="18" w:name="_Toc455184098"/>
-      <w:bookmarkStart w:id="19" w:name="_Toc455184475"/>
-      <w:bookmarkStart w:id="20" w:name="_Toc455184540"/>
-      <w:bookmarkStart w:id="21" w:name="_Toc455184571"/>
-      <w:bookmarkEnd w:id="15"/>
+      <w:bookmarkStart w:id="16" w:name="_Toc455157819"/>
+      <w:bookmarkStart w:id="17" w:name="_Toc455178951"/>
+      <w:bookmarkStart w:id="18" w:name="_Toc455180543"/>
+      <w:bookmarkStart w:id="19" w:name="_Toc455184098"/>
+      <w:bookmarkStart w:id="20" w:name="_Toc455184475"/>
+      <w:bookmarkStart w:id="21" w:name="_Toc455184540"/>
+      <w:bookmarkStart w:id="22" w:name="_Toc455184571"/>
+      <w:bookmarkStart w:id="23" w:name="_Toc455237554"/>
       <w:bookmarkEnd w:id="16"/>
       <w:bookmarkEnd w:id="17"/>
       <w:bookmarkEnd w:id="18"/>
       <w:bookmarkEnd w:id="19"/>
       <w:bookmarkEnd w:id="20"/>
       <w:bookmarkEnd w:id="21"/>
+      <w:bookmarkEnd w:id="22"/>
+      <w:bookmarkEnd w:id="23"/>
     </w:p>
     <w:p>
       <w:pPr>
@@ -2744,38 +3735,40 @@
           <w:szCs w:val="26"/>
         </w:rPr>
       </w:pPr>
-      <w:bookmarkStart w:id="22" w:name="_Toc455157820"/>
-      <w:bookmarkStart w:id="23" w:name="_Toc455178952"/>
-      <w:bookmarkStart w:id="24" w:name="_Toc455180544"/>
-      <w:bookmarkStart w:id="25" w:name="_Toc455184099"/>
-      <w:bookmarkStart w:id="26" w:name="_Toc455184476"/>
-      <w:bookmarkStart w:id="27" w:name="_Toc455184541"/>
-      <w:bookmarkStart w:id="28" w:name="_Toc455184572"/>
-      <w:bookmarkEnd w:id="22"/>
-      <w:bookmarkEnd w:id="23"/>
+      <w:bookmarkStart w:id="24" w:name="_Toc455157820"/>
+      <w:bookmarkStart w:id="25" w:name="_Toc455178952"/>
+      <w:bookmarkStart w:id="26" w:name="_Toc455180544"/>
+      <w:bookmarkStart w:id="27" w:name="_Toc455184099"/>
+      <w:bookmarkStart w:id="28" w:name="_Toc455184476"/>
+      <w:bookmarkStart w:id="29" w:name="_Toc455184541"/>
+      <w:bookmarkStart w:id="30" w:name="_Toc455184572"/>
+      <w:bookmarkStart w:id="31" w:name="_Toc455237555"/>
       <w:bookmarkEnd w:id="24"/>
       <w:bookmarkEnd w:id="25"/>
       <w:bookmarkEnd w:id="26"/>
       <w:bookmarkEnd w:id="27"/>
       <w:bookmarkEnd w:id="28"/>
-    </w:p>
-    <w:p>
-      <w:pPr>
-        <w:pStyle w:val="Heading2"/>
-        <w:rPr>
-          <w:rFonts w:cs="Times New Roman"/>
-        </w:rPr>
-      </w:pPr>
-      <w:bookmarkStart w:id="29" w:name="_Toc455184573"/>
-      <w:bookmarkStart w:id="30" w:name="_Ref455188427"/>
-      <w:r>
-        <w:rPr>
-          <w:rFonts w:cs="Times New Roman"/>
-        </w:rPr>
-        <w:t>Functional</w:t>
-      </w:r>
       <w:bookmarkEnd w:id="29"/>
       <w:bookmarkEnd w:id="30"/>
+      <w:bookmarkEnd w:id="31"/>
+    </w:p>
+    <w:p>
+      <w:pPr>
+        <w:pStyle w:val="Heading2"/>
+        <w:rPr>
+          <w:rFonts w:cs="Times New Roman"/>
+        </w:rPr>
+      </w:pPr>
+      <w:bookmarkStart w:id="32" w:name="_Ref455188427"/>
+      <w:bookmarkStart w:id="33" w:name="_Toc455237556"/>
+      <w:r>
+        <w:rPr>
+          <w:rFonts w:cs="Times New Roman"/>
+        </w:rPr>
+        <w:t>Functional</w:t>
+      </w:r>
+      <w:bookmarkEnd w:id="32"/>
+      <w:bookmarkEnd w:id="33"/>
     </w:p>
     <w:p>
       <w:pPr>
@@ -2853,14 +3846,14 @@
           <w:rFonts w:cs="Times New Roman"/>
         </w:rPr>
       </w:pPr>
-      <w:bookmarkStart w:id="31" w:name="_Toc455184574"/>
+      <w:bookmarkStart w:id="34" w:name="_Toc455237557"/>
       <w:r>
         <w:rPr>
           <w:rFonts w:cs="Times New Roman"/>
         </w:rPr>
         <w:t>Non-functional</w:t>
       </w:r>
-      <w:bookmarkEnd w:id="31"/>
+      <w:bookmarkEnd w:id="34"/>
     </w:p>
     <w:p>
       <w:pPr>
@@ -2913,6 +3906,7 @@
         </w:numPr>
       </w:pPr>
       <w:r>
+        <w:lastRenderedPageBreak/>
         <w:t xml:space="preserve">Install and configure cluster-computing framework </w:t>
       </w:r>
       <w:r>
@@ -2947,12 +3941,11 @@
       <w:pPr>
         <w:pStyle w:val="Heading1"/>
       </w:pPr>
-      <w:bookmarkStart w:id="32" w:name="_Toc455184575"/>
-      <w:r>
-        <w:lastRenderedPageBreak/>
+      <w:bookmarkStart w:id="35" w:name="_Toc455237558"/>
+      <w:r>
         <w:t>Approach</w:t>
       </w:r>
-      <w:bookmarkEnd w:id="32"/>
+      <w:bookmarkEnd w:id="35"/>
     </w:p>
     <w:p>
       <w:r>
@@ -3035,18 +4028,20 @@
           <w:szCs w:val="26"/>
         </w:rPr>
       </w:pPr>
-      <w:bookmarkStart w:id="33" w:name="_Toc455178956"/>
-      <w:bookmarkStart w:id="34" w:name="_Toc455180548"/>
-      <w:bookmarkStart w:id="35" w:name="_Toc455184103"/>
-      <w:bookmarkStart w:id="36" w:name="_Toc455184480"/>
-      <w:bookmarkStart w:id="37" w:name="_Toc455184545"/>
-      <w:bookmarkStart w:id="38" w:name="_Toc455184576"/>
-      <w:bookmarkEnd w:id="33"/>
-      <w:bookmarkEnd w:id="34"/>
-      <w:bookmarkEnd w:id="35"/>
+      <w:bookmarkStart w:id="36" w:name="_Toc455178956"/>
+      <w:bookmarkStart w:id="37" w:name="_Toc455180548"/>
+      <w:bookmarkStart w:id="38" w:name="_Toc455184103"/>
+      <w:bookmarkStart w:id="39" w:name="_Toc455184480"/>
+      <w:bookmarkStart w:id="40" w:name="_Toc455184545"/>
+      <w:bookmarkStart w:id="41" w:name="_Toc455184576"/>
+      <w:bookmarkStart w:id="42" w:name="_Toc455237559"/>
       <w:bookmarkEnd w:id="36"/>
       <w:bookmarkEnd w:id="37"/>
       <w:bookmarkEnd w:id="38"/>
+      <w:bookmarkEnd w:id="39"/>
+      <w:bookmarkEnd w:id="40"/>
+      <w:bookmarkEnd w:id="41"/>
+      <w:bookmarkEnd w:id="42"/>
     </w:p>
     <w:p>
       <w:pPr>
@@ -3055,7 +4050,7 @@
           <w:rFonts w:cs="Times New Roman"/>
         </w:rPr>
       </w:pPr>
-      <w:bookmarkStart w:id="39" w:name="_Toc455184577"/>
+      <w:bookmarkStart w:id="43" w:name="_Toc455237560"/>
       <w:r>
         <w:rPr>
           <w:rFonts w:cs="Times New Roman"/>
@@ -3068,17 +4063,17 @@
         </w:rPr>
         <w:t>Hardware</w:t>
       </w:r>
-      <w:bookmarkEnd w:id="39"/>
+      <w:bookmarkEnd w:id="43"/>
     </w:p>
     <w:p>
       <w:pPr>
         <w:pStyle w:val="Heading3"/>
       </w:pPr>
-      <w:bookmarkStart w:id="40" w:name="_Toc455184578"/>
+      <w:bookmarkStart w:id="44" w:name="_Toc455237561"/>
       <w:r>
         <w:t>Raspberry Pi 3 Model B</w:t>
       </w:r>
-      <w:bookmarkEnd w:id="40"/>
+      <w:bookmarkEnd w:id="44"/>
     </w:p>
     <w:p>
       <w:r>
@@ -3122,7 +4117,7 @@
       </w:pPr>
       <w:r>
         <w:drawing>
-          <wp:inline distT="0" distB="0" distL="0" distR="0" wp14:anchorId="498311BC" wp14:editId="17C3AD51">
+          <wp:inline distT="0" distB="0" distL="0" distR="0" wp14:anchorId="47643494" wp14:editId="6A41FE69">
             <wp:extent cx="4477375" cy="2086266"/>
             <wp:effectExtent l="0" t="0" r="0" b="9525"/>
             <wp:docPr id="11" name="Picture 11"/>
@@ -3167,7 +4162,7 @@
           <w:color w:val="auto"/>
         </w:rPr>
       </w:pPr>
-      <w:bookmarkStart w:id="41" w:name="_Toc455184069"/>
+      <w:bookmarkStart w:id="45" w:name="_Toc455242208"/>
       <w:r>
         <w:rPr>
           <w:i w:val="0"/>
@@ -3218,13 +4213,13 @@
         </w:rPr>
         <w:t>: Raspberry Pi 3 infrastructure</w:t>
       </w:r>
-      <w:bookmarkEnd w:id="41"/>
+      <w:bookmarkEnd w:id="45"/>
     </w:p>
     <w:p>
       <w:pPr>
         <w:pStyle w:val="Heading3"/>
       </w:pPr>
-      <w:bookmarkStart w:id="42" w:name="_Toc455184579"/>
+      <w:bookmarkStart w:id="46" w:name="_Toc455237562"/>
       <w:r>
         <w:t>TP-LINK</w:t>
       </w:r>
@@ -3234,7 +4229,7 @@
       <w:r>
         <w:t xml:space="preserve"> Desktop Switches</w:t>
       </w:r>
-      <w:bookmarkEnd w:id="42"/>
+      <w:bookmarkEnd w:id="46"/>
     </w:p>
     <w:p>
       <w:r>
@@ -3263,11 +4258,11 @@
           <w:rFonts w:cs="Times New Roman"/>
         </w:rPr>
       </w:pPr>
-      <w:bookmarkStart w:id="43" w:name="_Toc455184580"/>
+      <w:bookmarkStart w:id="47" w:name="_Toc455237563"/>
       <w:r>
         <w:t>EZCOOL 450W Power Supply Unit</w:t>
       </w:r>
-      <w:bookmarkEnd w:id="43"/>
+      <w:bookmarkEnd w:id="47"/>
     </w:p>
     <w:p>
       <w:r>
@@ -3298,7 +4293,11 @@
         <w:t xml:space="preserve"> </w:t>
       </w:r>
       <w:r>
-        <w:t>with the Raspberry Pi’s requiring a maximum of 2.5A and the switches requiring a maximum of 0.6A</w:t>
+        <w:t xml:space="preserve">with the Raspberry Pi’s </w:t>
+      </w:r>
+      <w:r>
+        <w:lastRenderedPageBreak/>
+        <w:t>requiring a maximum of 2.5A and the switches requiring a maximum of 0.6A</w:t>
       </w:r>
       <w:r>
         <w:t xml:space="preserve"> each</w:t>
@@ -3328,11 +4327,7 @@
         <w:t>the ground leads.</w:t>
       </w:r>
       <w:r>
-        <w:t xml:space="preserve"> The connectors for PC devices and the PC motherboard were removed and discarded, and 5V micro-USB male B type cables were soldered on to the 5V leads. </w:t>
-      </w:r>
-      <w:r>
-        <w:lastRenderedPageBreak/>
-        <w:t xml:space="preserve">These would be used to power the Raspberry Pi’s. The </w:t>
+        <w:t xml:space="preserve"> The connectors for PC devices and the PC motherboard were removed and discarded, and 5V micro-USB male B type cables were soldered on to the 5V leads. These would be used to power the Raspberry Pi’s. The </w:t>
       </w:r>
       <w:r>
         <w:t>1.4mm DC male power plugs from the original PSUs of the switches were removed and soldered onto available 5V leads on the ATX PSU.</w:t>
@@ -3356,7 +4351,7 @@
       </w:pPr>
       <w:r>
         <w:drawing>
-          <wp:inline distT="0" distB="0" distL="0" distR="0" wp14:anchorId="6515AC88" wp14:editId="39D674E3">
+          <wp:inline distT="0" distB="0" distL="0" distR="0" wp14:anchorId="00C9EA86" wp14:editId="5D36CB21">
             <wp:extent cx="4782217" cy="3038899"/>
             <wp:effectExtent l="0" t="0" r="0" b="9525"/>
             <wp:docPr id="12" name="Picture 12"/>
@@ -3401,7 +4396,7 @@
           <w:color w:val="auto"/>
         </w:rPr>
       </w:pPr>
-      <w:bookmarkStart w:id="44" w:name="_Toc455184070"/>
+      <w:bookmarkStart w:id="48" w:name="_Toc455242209"/>
       <w:r>
         <w:rPr>
           <w:i w:val="0"/>
@@ -3452,7 +4447,7 @@
         </w:rPr>
         <w:t>: Modified ATX PSU with switches</w:t>
       </w:r>
-      <w:bookmarkEnd w:id="44"/>
+      <w:bookmarkEnd w:id="48"/>
     </w:p>
     <w:p/>
     <w:tbl>
@@ -3485,7 +4480,7 @@
             </w:pPr>
             <w:r>
               <w:drawing>
-                <wp:inline distT="0" distB="0" distL="0" distR="0" wp14:anchorId="6B89E3C8" wp14:editId="2157F55F">
+                <wp:inline distT="0" distB="0" distL="0" distR="0" wp14:anchorId="1A1B9087" wp14:editId="2E843A53">
                   <wp:extent cx="2715004" cy="1676634"/>
                   <wp:effectExtent l="0" t="0" r="9525" b="0"/>
                   <wp:docPr id="13" name="Picture 13"/>
@@ -3535,7 +4530,7 @@
               <w:keepNext/>
               <w:jc w:val="center"/>
             </w:pPr>
-            <w:bookmarkStart w:id="45" w:name="_Toc455184071"/>
+            <w:bookmarkStart w:id="49" w:name="_Toc455242210"/>
             <w:r>
               <w:rPr>
                 <w:sz w:val="18"/>
@@ -3579,7 +4574,7 @@
               </w:rPr>
               <w:t>: Raspberry Pi PSU</w:t>
             </w:r>
-            <w:bookmarkEnd w:id="45"/>
+            <w:bookmarkEnd w:id="49"/>
           </w:p>
         </w:tc>
         <w:tc>
@@ -3593,7 +4588,7 @@
             </w:pPr>
             <w:r>
               <w:drawing>
-                <wp:inline distT="0" distB="0" distL="0" distR="0" wp14:anchorId="6B99E119" wp14:editId="62A3CC32">
+                <wp:inline distT="0" distB="0" distL="0" distR="0" wp14:anchorId="21BE4D3C" wp14:editId="1CA5AA6D">
                   <wp:extent cx="2152950" cy="1676634"/>
                   <wp:effectExtent l="0" t="0" r="0" b="0"/>
                   <wp:docPr id="14" name="Picture 14"/>
@@ -3645,7 +4640,7 @@
               </w:rPr>
               <w:br/>
             </w:r>
-            <w:bookmarkStart w:id="46" w:name="_Toc455184072"/>
+            <w:bookmarkStart w:id="50" w:name="_Toc455242211"/>
             <w:r>
               <w:rPr>
                 <w:i w:val="0"/>
@@ -3696,7 +4691,7 @@
               </w:rPr>
               <w:t>: TP-LINK PSU</w:t>
             </w:r>
-            <w:bookmarkEnd w:id="46"/>
+            <w:bookmarkEnd w:id="50"/>
           </w:p>
         </w:tc>
       </w:tr>
@@ -3717,11 +4712,12 @@
         <w:jc w:val="center"/>
       </w:pPr>
       <w:r>
+        <w:lastRenderedPageBreak/>
         <w:t xml:space="preserve">   </w:t>
       </w:r>
       <w:r>
         <w:drawing>
-          <wp:inline distT="0" distB="0" distL="0" distR="0" wp14:anchorId="6B1FEE9D" wp14:editId="710DDE3C">
+          <wp:inline distT="0" distB="0" distL="0" distR="0" wp14:anchorId="1A87D0D8" wp14:editId="6763BF9D">
             <wp:extent cx="2975212" cy="1670549"/>
             <wp:effectExtent l="0" t="0" r="0" b="6350"/>
             <wp:docPr id="16" name="Picture 16"/>
@@ -3766,7 +4762,7 @@
           <w:color w:val="auto"/>
         </w:rPr>
       </w:pPr>
-      <w:bookmarkStart w:id="47" w:name="_Toc455184073"/>
+      <w:bookmarkStart w:id="51" w:name="_Toc455242212"/>
       <w:r>
         <w:rPr>
           <w:i w:val="0"/>
@@ -3817,9 +4813,7 @@
         </w:rPr>
         <w:t>: ATX PSU ratings</w:t>
       </w:r>
-      <w:bookmarkStart w:id="48" w:name="_GoBack"/>
-      <w:bookmarkEnd w:id="47"/>
-      <w:bookmarkEnd w:id="48"/>
+      <w:bookmarkEnd w:id="51"/>
     </w:p>
     <w:p>
       <w:pPr>
@@ -3828,12 +4822,11 @@
           <w:rFonts w:cs="Times New Roman"/>
         </w:rPr>
       </w:pPr>
-      <w:bookmarkStart w:id="49" w:name="_Toc455184581"/>
+      <w:bookmarkStart w:id="52" w:name="_Toc455237564"/>
       <w:r>
         <w:rPr>
           <w:rFonts w:cs="Times New Roman"/>
         </w:rPr>
-        <w:lastRenderedPageBreak/>
         <w:t xml:space="preserve">Infrastructure </w:t>
       </w:r>
       <w:r>
@@ -3842,7 +4835,7 @@
         </w:rPr>
         <w:t>Software</w:t>
       </w:r>
-      <w:bookmarkEnd w:id="49"/>
+      <w:bookmarkEnd w:id="52"/>
     </w:p>
     <w:p>
       <w:r>
@@ -3870,9 +4863,11 @@
       <w:pPr>
         <w:pStyle w:val="Heading3"/>
       </w:pPr>
+      <w:bookmarkStart w:id="53" w:name="_Toc455237565"/>
       <w:r>
         <w:t>Raspbian Linux</w:t>
       </w:r>
+      <w:bookmarkEnd w:id="53"/>
     </w:p>
     <w:p>
       <w:r>
@@ -3889,11 +4884,11 @@
       <w:pPr>
         <w:pStyle w:val="Heading3"/>
       </w:pPr>
-      <w:bookmarkStart w:id="50" w:name="_Toc455184582"/>
+      <w:bookmarkStart w:id="54" w:name="_Toc455237566"/>
       <w:r>
         <w:t>Apache Spark</w:t>
       </w:r>
-      <w:bookmarkEnd w:id="50"/>
+      <w:bookmarkEnd w:id="54"/>
     </w:p>
     <w:p>
       <w:r>
@@ -3969,7 +4964,13 @@
         <w:t>, the RAM used by the slave nodes increased from 99MB to 125MB, and from 181MB to 206MB on the master node. In addition to extra RAM use, the time to upload the source data (1GB of plain text files) to HDFS took around 8 minutes, as the data was partitioned across all the data nodes within the cluster.</w:t>
       </w:r>
       <w:r>
-        <w:t xml:space="preserve"> The same source data only took 2 minutes to copy to the Apache Spark master node when using Linux’s scp utility.</w:t>
+        <w:t xml:space="preserve"> The same source data took </w:t>
+      </w:r>
+      <w:r>
+        <w:t xml:space="preserve">only </w:t>
+      </w:r>
+      <w:r>
+        <w:t>2 minutes to copy to the Apache Spark master node when using Linux’s scp utility.</w:t>
       </w:r>
     </w:p>
     <w:p>
@@ -3982,7 +4983,7 @@
           <w:color w:val="auto"/>
         </w:rPr>
       </w:pPr>
-      <w:bookmarkStart w:id="51" w:name="_Toc455184082"/>
+      <w:bookmarkStart w:id="55" w:name="_Toc455242220"/>
       <w:r>
         <w:rPr>
           <w:i w:val="0"/>
@@ -4033,7 +5034,7 @@
         </w:rPr>
         <w:t>: RAM use per system</w:t>
       </w:r>
-      <w:bookmarkEnd w:id="51"/>
+      <w:bookmarkEnd w:id="55"/>
     </w:p>
     <w:tbl>
       <w:tblPr>
@@ -4114,6 +5115,7 @@
           </w:tcPr>
           <w:p>
             <w:r>
+              <w:lastRenderedPageBreak/>
               <w:t>Raspbian OS</w:t>
             </w:r>
           </w:p>
@@ -4487,7 +5489,76 @@
         <w:t xml:space="preserve"> </w:t>
       </w:r>
       <w:r>
-        <w:t xml:space="preserve">operations and time to load data into the network, </w:t>
+        <w:t xml:space="preserve">operations </w:t>
+      </w:r>
+      <w:r>
+        <w:t xml:space="preserve">in </w:t>
+      </w:r>
+      <w:r>
+        <w:fldChar w:fldCharType="begin"/>
+      </w:r>
+      <w:r>
+        <w:instrText xml:space="preserve"> REF _Ref455225021 \h </w:instrText>
+      </w:r>
+      <w:r>
+        <w:instrText xml:space="preserve"> \* MERGEFORMAT </w:instrText>
+      </w:r>
+      <w:r>
+        <w:fldChar w:fldCharType="separate"/>
+      </w:r>
+      <w:r>
+        <w:t>t</w:t>
+      </w:r>
+      <w:r>
+        <w:t xml:space="preserve">able </w:t>
+      </w:r>
+      <w:r>
+        <w:rPr>
+          <w:noProof/>
+        </w:rPr>
+        <w:t>2</w:t>
+      </w:r>
+      <w:r>
+        <w:fldChar w:fldCharType="end"/>
+      </w:r>
+      <w:r>
+        <w:t xml:space="preserve"> </w:t>
+      </w:r>
+      <w:r>
+        <w:t>and time to load data into the network</w:t>
+      </w:r>
+      <w:r>
+        <w:t xml:space="preserve"> in </w:t>
+      </w:r>
+      <w:r>
+        <w:fldChar w:fldCharType="begin"/>
+      </w:r>
+      <w:r>
+        <w:instrText xml:space="preserve"> REF _Ref455225036 \h </w:instrText>
+      </w:r>
+      <w:r>
+        <w:instrText xml:space="preserve"> \* MERGEFORMAT </w:instrText>
+      </w:r>
+      <w:r>
+        <w:fldChar w:fldCharType="separate"/>
+      </w:r>
+      <w:r>
+        <w:t>t</w:t>
+      </w:r>
+      <w:r>
+        <w:t xml:space="preserve">able </w:t>
+      </w:r>
+      <w:r>
+        <w:rPr>
+          <w:noProof/>
+        </w:rPr>
+        <w:t>3</w:t>
+      </w:r>
+      <w:r>
+        <w:fldChar w:fldCharType="end"/>
+      </w:r>
+      <w:r>
+        <w:t xml:space="preserve">, </w:t>
       </w:r>
       <w:r>
         <w:t>Apache Spark was the primary candidate due to its RAM utilisation</w:t>
@@ -4509,13 +5580,13 @@
           <w:color w:val="auto"/>
         </w:rPr>
       </w:pPr>
-      <w:bookmarkStart w:id="52" w:name="_Toc455184083"/>
+      <w:bookmarkStart w:id="56" w:name="_Ref455225021"/>
+      <w:bookmarkStart w:id="57" w:name="_Toc455242221"/>
       <w:r>
         <w:rPr>
           <w:i w:val="0"/>
           <w:color w:val="auto"/>
         </w:rPr>
-        <w:lastRenderedPageBreak/>
         <w:t xml:space="preserve">Table </w:t>
       </w:r>
       <w:r>
@@ -4554,6 +5625,7 @@
         </w:rPr>
         <w:fldChar w:fldCharType="end"/>
       </w:r>
+      <w:bookmarkEnd w:id="56"/>
       <w:r>
         <w:rPr>
           <w:i w:val="0"/>
@@ -4561,7 +5633,7 @@
         </w:rPr>
         <w:t>: RAM footprints per system</w:t>
       </w:r>
-      <w:bookmarkEnd w:id="52"/>
+      <w:bookmarkEnd w:id="57"/>
     </w:p>
     <w:tbl>
       <w:tblPr>
@@ -4739,16 +5811,189 @@
     <w:p/>
     <w:p>
       <w:pPr>
+        <w:pStyle w:val="Caption"/>
+        <w:keepNext/>
+        <w:jc w:val="center"/>
+        <w:rPr>
+          <w:i w:val="0"/>
+          <w:color w:val="auto"/>
+        </w:rPr>
+      </w:pPr>
+      <w:bookmarkStart w:id="58" w:name="_Ref455225036"/>
+      <w:bookmarkStart w:id="59" w:name="_Toc455242222"/>
+      <w:r>
+        <w:rPr>
+          <w:i w:val="0"/>
+          <w:color w:val="auto"/>
+        </w:rPr>
+        <w:t xml:space="preserve">Table </w:t>
+      </w:r>
+      <w:r>
+        <w:rPr>
+          <w:i w:val="0"/>
+          <w:color w:val="auto"/>
+        </w:rPr>
+        <w:fldChar w:fldCharType="begin"/>
+      </w:r>
+      <w:r>
+        <w:rPr>
+          <w:i w:val="0"/>
+          <w:color w:val="auto"/>
+        </w:rPr>
+        <w:instrText xml:space="preserve"> SEQ Table \* ARABIC </w:instrText>
+      </w:r>
+      <w:r>
+        <w:rPr>
+          <w:i w:val="0"/>
+          <w:color w:val="auto"/>
+        </w:rPr>
+        <w:fldChar w:fldCharType="separate"/>
+      </w:r>
+      <w:r>
+        <w:rPr>
+          <w:i w:val="0"/>
+          <w:noProof/>
+          <w:color w:val="auto"/>
+        </w:rPr>
+        <w:t>3</w:t>
+      </w:r>
+      <w:r>
+        <w:rPr>
+          <w:i w:val="0"/>
+          <w:color w:val="auto"/>
+        </w:rPr>
+        <w:fldChar w:fldCharType="end"/>
+      </w:r>
+      <w:bookmarkEnd w:id="58"/>
+      <w:r>
+        <w:rPr>
+          <w:i w:val="0"/>
+          <w:color w:val="auto"/>
+        </w:rPr>
+        <w:t>: Time to upload data sources</w:t>
+      </w:r>
+      <w:bookmarkEnd w:id="59"/>
+    </w:p>
+    <w:tbl>
+      <w:tblPr>
+        <w:tblStyle w:val="TableGrid"/>
+        <w:tblW w:w="0" w:type="auto"/>
+        <w:jc w:val="center"/>
+        <w:tblLook w:val="04A0" w:firstRow="1" w:lastRow="0" w:firstColumn="1" w:lastColumn="0" w:noHBand="0" w:noVBand="1"/>
+      </w:tblPr>
+      <w:tblGrid>
+        <w:gridCol w:w="1652"/>
+        <w:gridCol w:w="1561"/>
+      </w:tblGrid>
+      <w:tr>
+        <w:trPr>
+          <w:jc w:val="center"/>
+        </w:trPr>
+        <w:tc>
+          <w:tcPr>
+            <w:tcW w:w="0" w:type="auto"/>
+            <w:tcBorders>
+              <w:bottom w:val="single" w:sz="12" w:space="0" w:color="auto"/>
+            </w:tcBorders>
+          </w:tcPr>
+          <w:p>
+            <w:r>
+              <w:t>Data d</w:t>
+            </w:r>
+            <w:r>
+              <w:t>estination</w:t>
+            </w:r>
+          </w:p>
+        </w:tc>
+        <w:tc>
+          <w:tcPr>
+            <w:tcW w:w="0" w:type="auto"/>
+            <w:tcBorders>
+              <w:bottom w:val="single" w:sz="12" w:space="0" w:color="auto"/>
+            </w:tcBorders>
+          </w:tcPr>
+          <w:p>
+            <w:r>
+              <w:t>Time to upload</w:t>
+            </w:r>
+          </w:p>
+        </w:tc>
+      </w:tr>
+      <w:tr>
+        <w:trPr>
+          <w:jc w:val="center"/>
+        </w:trPr>
+        <w:tc>
+          <w:tcPr>
+            <w:tcW w:w="0" w:type="auto"/>
+            <w:tcBorders>
+              <w:top w:val="single" w:sz="12" w:space="0" w:color="auto"/>
+            </w:tcBorders>
+          </w:tcPr>
+          <w:p>
+            <w:r>
+              <w:t>Linux NFS</w:t>
+            </w:r>
+          </w:p>
+        </w:tc>
+        <w:tc>
+          <w:tcPr>
+            <w:tcW w:w="0" w:type="auto"/>
+            <w:tcBorders>
+              <w:top w:val="single" w:sz="12" w:space="0" w:color="auto"/>
+            </w:tcBorders>
+          </w:tcPr>
+          <w:p>
+            <w:pPr>
+              <w:jc w:val="center"/>
+            </w:pPr>
+            <w:r>
+              <w:t>01:53</w:t>
+            </w:r>
+          </w:p>
+        </w:tc>
+      </w:tr>
+      <w:tr>
+        <w:trPr>
+          <w:jc w:val="center"/>
+        </w:trPr>
+        <w:tc>
+          <w:tcPr>
+            <w:tcW w:w="0" w:type="auto"/>
+          </w:tcPr>
+          <w:p>
+            <w:r>
+              <w:t>Hadoop HDFS</w:t>
+            </w:r>
+          </w:p>
+        </w:tc>
+        <w:tc>
+          <w:tcPr>
+            <w:tcW w:w="0" w:type="auto"/>
+          </w:tcPr>
+          <w:p>
+            <w:pPr>
+              <w:jc w:val="center"/>
+            </w:pPr>
+            <w:r>
+              <w:t>08:02</w:t>
+            </w:r>
+          </w:p>
+        </w:tc>
+      </w:tr>
+    </w:tbl>
+    <w:p>
+      <w:pPr>
         <w:pStyle w:val="Heading1"/>
       </w:pPr>
-      <w:bookmarkStart w:id="53" w:name="_Toc455184583"/>
+      <w:bookmarkStart w:id="60" w:name="_Toc455237567"/>
       <w:r>
         <w:t>Design Overview</w:t>
       </w:r>
-      <w:bookmarkEnd w:id="53"/>
       <w:r>
         <w:t xml:space="preserve"> of the Data Transformation Applications</w:t>
       </w:r>
+      <w:bookmarkEnd w:id="60"/>
     </w:p>
     <w:p>
       <w:r>
@@ -4757,47 +6002,7 @@
     </w:p>
     <w:p>
       <w:r>
-        <w:t>The data transformation operations consist</w:t>
-      </w:r>
-      <w:r>
-        <w:t>s</w:t>
-      </w:r>
-      <w:r>
-        <w:t xml:space="preserve"> of two main applications: </w:t>
-      </w:r>
-      <w:proofErr w:type="spellStart"/>
-      <w:r>
-        <w:t>CategoryCountPerHour</w:t>
-      </w:r>
-      <w:proofErr w:type="spellEnd"/>
-      <w:r>
-        <w:t xml:space="preserve"> and </w:t>
-      </w:r>
-      <w:proofErr w:type="spellStart"/>
-      <w:r>
-        <w:t>CategoryCountPerDay</w:t>
-      </w:r>
-      <w:proofErr w:type="spellEnd"/>
-      <w:r>
-        <w:t xml:space="preserve">. The </w:t>
-      </w:r>
-      <w:r>
-        <w:t xml:space="preserve">logical progression </w:t>
-      </w:r>
-      <w:r>
-        <w:t xml:space="preserve">of data flow and transformation </w:t>
-      </w:r>
-      <w:r>
-        <w:t>in</w:t>
-      </w:r>
-      <w:r>
-        <w:t xml:space="preserve"> each application </w:t>
-      </w:r>
-      <w:r>
-        <w:t>is explained in detail below</w:t>
-      </w:r>
-      <w:r>
-        <w:t>.</w:t>
+        <w:t>A brief overview of Apache Spark’s cluster computing components will be discussed so a better understanding of how parallel programming within the context of the framework is managed and executed.</w:t>
       </w:r>
     </w:p>
     <w:p>
@@ -4820,14 +6025,284 @@
           <w:szCs w:val="26"/>
         </w:rPr>
       </w:pPr>
+      <w:bookmarkStart w:id="61" w:name="_Toc455237568"/>
+      <w:bookmarkEnd w:id="61"/>
     </w:p>
     <w:p>
       <w:pPr>
         <w:pStyle w:val="Heading2"/>
       </w:pPr>
+      <w:bookmarkStart w:id="62" w:name="_Toc455237569"/>
+      <w:r>
+        <w:t>Apache Spark Cluster Computing Components</w:t>
+      </w:r>
+      <w:bookmarkEnd w:id="62"/>
+    </w:p>
+    <w:p>
+      <w:pPr>
+        <w:keepNext/>
+        <w:jc w:val="center"/>
+      </w:pPr>
+      <w:r>
+        <w:rPr>
+          <w:noProof/>
+          <w:lang w:eastAsia="en-ZA"/>
+        </w:rPr>
+        <w:drawing>
+          <wp:inline distT="0" distB="0" distL="0" distR="0" wp14:anchorId="78BADF5F" wp14:editId="34182A96">
+            <wp:extent cx="3794177" cy="2087021"/>
+            <wp:effectExtent l="0" t="0" r="0" b="8890"/>
+            <wp:docPr id="29" name="Picture 29"/>
+            <wp:cNvGraphicFramePr>
+              <a:graphicFrameLocks xmlns:a="http://schemas.openxmlformats.org/drawingml/2006/main" noChangeAspect="1"/>
+            </wp:cNvGraphicFramePr>
+            <a:graphic xmlns:a="http://schemas.openxmlformats.org/drawingml/2006/main">
+              <a:graphicData uri="http://schemas.openxmlformats.org/drawingml/2006/picture">
+                <pic:pic xmlns:pic="http://schemas.openxmlformats.org/drawingml/2006/picture">
+                  <pic:nvPicPr>
+                    <pic:cNvPr id="0" name="Picture 2"/>
+                    <pic:cNvPicPr>
+                      <a:picLocks noChangeAspect="1" noChangeArrowheads="1"/>
+                    </pic:cNvPicPr>
+                  </pic:nvPicPr>
+                  <pic:blipFill>
+                    <a:blip r:embed="rId15" cstate="print">
+                      <a:extLst>
+                        <a:ext uri="{BEBA8EAE-BF5A-486C-A8C5-ECC9F3942E4B}">
+                          <a14:imgProps xmlns:a14="http://schemas.microsoft.com/office/drawing/2010/main">
+                            <a14:imgLayer r:embed="rId16">
+                              <a14:imgEffect>
+                                <a14:saturation sat="0"/>
+                              </a14:imgEffect>
+                            </a14:imgLayer>
+                          </a14:imgProps>
+                        </a:ext>
+                        <a:ext uri="{28A0092B-C50C-407E-A947-70E740481C1C}">
+                          <a14:useLocalDpi xmlns:a14="http://schemas.microsoft.com/office/drawing/2010/main" val="0"/>
+                        </a:ext>
+                      </a:extLst>
+                    </a:blip>
+                    <a:srcRect/>
+                    <a:stretch>
+                      <a:fillRect/>
+                    </a:stretch>
+                  </pic:blipFill>
+                  <pic:spPr bwMode="auto">
+                    <a:xfrm>
+                      <a:off x="0" y="0"/>
+                      <a:ext cx="3816664" cy="2099390"/>
+                    </a:xfrm>
+                    <a:prstGeom prst="rect">
+                      <a:avLst/>
+                    </a:prstGeom>
+                    <a:noFill/>
+                  </pic:spPr>
+                </pic:pic>
+              </a:graphicData>
+            </a:graphic>
+          </wp:inline>
+        </w:drawing>
+      </w:r>
+    </w:p>
+    <w:p>
+      <w:pPr>
+        <w:pStyle w:val="Caption"/>
+        <w:jc w:val="center"/>
+        <w:rPr>
+          <w:i w:val="0"/>
+          <w:color w:val="auto"/>
+        </w:rPr>
+      </w:pPr>
+      <w:bookmarkStart w:id="63" w:name="_Toc455242213"/>
+      <w:r>
+        <w:rPr>
+          <w:i w:val="0"/>
+          <w:color w:val="auto"/>
+        </w:rPr>
+        <w:t xml:space="preserve">Figure </w:t>
+      </w:r>
+      <w:r>
+        <w:rPr>
+          <w:i w:val="0"/>
+          <w:color w:val="auto"/>
+        </w:rPr>
+        <w:fldChar w:fldCharType="begin"/>
+      </w:r>
+      <w:r>
+        <w:rPr>
+          <w:i w:val="0"/>
+          <w:color w:val="auto"/>
+        </w:rPr>
+        <w:instrText xml:space="preserve"> SEQ Figure \* ARABIC </w:instrText>
+      </w:r>
+      <w:r>
+        <w:rPr>
+          <w:i w:val="0"/>
+          <w:color w:val="auto"/>
+        </w:rPr>
+        <w:fldChar w:fldCharType="separate"/>
+      </w:r>
+      <w:r>
+        <w:rPr>
+          <w:i w:val="0"/>
+          <w:noProof/>
+          <w:color w:val="auto"/>
+        </w:rPr>
+        <w:t>6</w:t>
+      </w:r>
+      <w:r>
+        <w:rPr>
+          <w:i w:val="0"/>
+          <w:color w:val="auto"/>
+        </w:rPr>
+        <w:fldChar w:fldCharType="end"/>
+      </w:r>
+      <w:r>
+        <w:rPr>
+          <w:i w:val="0"/>
+          <w:color w:val="auto"/>
+        </w:rPr>
+        <w:t>: Apache Spark's cluster computing components</w:t>
+      </w:r>
+      <w:bookmarkEnd w:id="63"/>
+    </w:p>
+    <w:p>
+      <w:r>
+        <w:t xml:space="preserve">The </w:t>
+      </w:r>
+      <w:r>
+        <w:t>applications created</w:t>
+      </w:r>
+      <w:r>
+        <w:t xml:space="preserve"> </w:t>
+      </w:r>
+      <w:r>
+        <w:t xml:space="preserve">to perform map-reduce operations within Apache Spark need to run </w:t>
+      </w:r>
+      <w:r>
+        <w:t>using</w:t>
+      </w:r>
+      <w:r>
+        <w:t xml:space="preserve"> an instance of a SparkContext</w:t>
+      </w:r>
+      <w:r>
+        <w:t>.</w:t>
+      </w:r>
+      <w:r>
+        <w:t xml:space="preserve"> These are called Driver Programs in Apache Spark.</w:t>
+      </w:r>
+    </w:p>
+    <w:p>
+      <w:r>
+        <w:t>The</w:t>
+      </w:r>
+      <w:r>
+        <w:t xml:space="preserve"> SparkContext then connects to </w:t>
+      </w:r>
+      <w:r>
+        <w:t>a</w:t>
+      </w:r>
+      <w:r>
+        <w:t xml:space="preserve"> Cluster Manager which allocates resources across nodes for the application.</w:t>
+      </w:r>
+      <w:r>
+        <w:t xml:space="preserve"> In the context of this project, the Cluster Manager is Apache Spark’s standalone cluster manager.</w:t>
+      </w:r>
+    </w:p>
+    <w:p>
+      <w:r>
+        <w:t>T</w:t>
+      </w:r>
+      <w:r>
+        <w:t>he SparkContext then acquires Executors on Worker Nodes in the cluster, which will run computations and</w:t>
+      </w:r>
+      <w:r>
+        <w:t xml:space="preserve"> store data for the applications </w:t>
+      </w:r>
+      <w:r>
+        <w:t>hosting the SparkContext.</w:t>
+      </w:r>
+    </w:p>
+    <w:p>
+      <w:r>
+        <w:t>The</w:t>
+      </w:r>
+      <w:r>
+        <w:t xml:space="preserve"> application</w:t>
+      </w:r>
+      <w:r>
+        <w:t>s are</w:t>
+      </w:r>
+      <w:r>
+        <w:t xml:space="preserve"> then sent </w:t>
+      </w:r>
+      <w:r>
+        <w:t xml:space="preserve">through </w:t>
+      </w:r>
+      <w:r>
+        <w:t xml:space="preserve">to the Executors, </w:t>
+      </w:r>
+      <w:r>
+        <w:t xml:space="preserve">followed by </w:t>
+      </w:r>
+      <w:r>
+        <w:t>the Tasks that the Executors need to execute.</w:t>
+      </w:r>
+    </w:p>
+    <w:p>
+      <w:r>
+        <w:t>Executors can communicate with each other using peer-to-peer networking (like bit torrent), in order to transmit shared data (broadcast variables)</w:t>
+      </w:r>
+      <w:r>
+        <w:t>.</w:t>
+      </w:r>
+    </w:p>
+    <w:p>
+      <w:r>
+        <w:t>Once the Executors have completed their tasks, they communicate back to the Driver Program.</w:t>
+      </w:r>
+    </w:p>
+    <w:p>
+      <w:r>
+        <w:t xml:space="preserve">The data transformation operations </w:t>
+      </w:r>
+      <w:r>
+        <w:t>consist</w:t>
+      </w:r>
+      <w:r>
+        <w:t xml:space="preserve"> of two main applications: CategoryCountPerHour and CategoryCountPerDay. The </w:t>
+      </w:r>
+      <w:r>
+        <w:t xml:space="preserve">logical progression </w:t>
+      </w:r>
+      <w:r>
+        <w:t xml:space="preserve">of data flow and transformation </w:t>
+      </w:r>
+      <w:r>
+        <w:t>of</w:t>
+      </w:r>
+      <w:r>
+        <w:t xml:space="preserve"> each application </w:t>
+      </w:r>
+      <w:r>
+        <w:t>is explained in detail below</w:t>
+      </w:r>
+      <w:r>
+        <w:t>.</w:t>
+      </w:r>
+    </w:p>
+    <w:p>
+      <w:pPr>
+        <w:pStyle w:val="Heading2"/>
+      </w:pPr>
+      <w:bookmarkStart w:id="64" w:name="_Toc455237570"/>
       <w:r>
         <w:t>Category Count per Hour</w:t>
       </w:r>
+      <w:r>
+        <w:t xml:space="preserve"> Application</w:t>
+      </w:r>
+      <w:bookmarkEnd w:id="64"/>
     </w:p>
     <w:p>
       <w:r>
@@ -4939,15 +6414,7 @@
         </w:numPr>
       </w:pPr>
       <w:r>
-        <w:t xml:space="preserve">Outputting a </w:t>
-      </w:r>
-      <w:proofErr w:type="spellStart"/>
-      <w:r>
-        <w:t>json</w:t>
-      </w:r>
-      <w:proofErr w:type="spellEnd"/>
-      <w:r>
-        <w:t xml:space="preserve"> text file for use within the visualisation framework</w:t>
+        <w:t>Outputting a json text file for use within the visualisation framework</w:t>
       </w:r>
     </w:p>
     <w:p>
@@ -4956,15 +6423,12 @@
         <w:jc w:val="center"/>
       </w:pPr>
       <w:r>
-        <w:rPr>
-          <w:noProof/>
-          <w:lang w:eastAsia="en-ZA"/>
-        </w:rPr>
+        <w:lastRenderedPageBreak/>
         <w:drawing>
-          <wp:inline distT="0" distB="0" distL="0" distR="0" wp14:anchorId="6FCBBA65" wp14:editId="75BAADD9">
-            <wp:extent cx="3078637" cy="781050"/>
-            <wp:effectExtent l="0" t="0" r="7620" b="0"/>
-            <wp:docPr id="9" name="Picture 9"/>
+          <wp:inline distT="0" distB="0" distL="0" distR="0" wp14:anchorId="1E2685B3" wp14:editId="46E3E943">
+            <wp:extent cx="4505954" cy="1143160"/>
+            <wp:effectExtent l="0" t="0" r="0" b="0"/>
+            <wp:docPr id="17" name="Picture 17"/>
             <wp:cNvGraphicFramePr>
               <a:graphicFrameLocks xmlns:a="http://schemas.openxmlformats.org/drawingml/2006/main" noChangeAspect="1"/>
             </wp:cNvGraphicFramePr>
@@ -4976,7 +6440,7 @@
                     <pic:cNvPicPr/>
                   </pic:nvPicPr>
                   <pic:blipFill>
-                    <a:blip r:embed="rId15"/>
+                    <a:blip r:embed="rId17"/>
                     <a:stretch>
                       <a:fillRect/>
                     </a:stretch>
@@ -4984,7 +6448,7 @@
                   <pic:spPr>
                     <a:xfrm>
                       <a:off x="0" y="0"/>
-                      <a:ext cx="3093520" cy="784826"/>
+                      <a:ext cx="4505954" cy="1143160"/>
                     </a:xfrm>
                     <a:prstGeom prst="rect">
                       <a:avLst/>
@@ -5006,6 +6470,7 @@
           <w:color w:val="auto"/>
         </w:rPr>
       </w:pPr>
+      <w:bookmarkStart w:id="65" w:name="_Toc455242214"/>
       <w:r>
         <w:rPr>
           <w:i w:val="0"/>
@@ -5040,7 +6505,7 @@
           <w:noProof/>
           <w:color w:val="auto"/>
         </w:rPr>
-        <w:t>6</w:t>
+        <w:t>7</w:t>
       </w:r>
       <w:r>
         <w:rPr>
@@ -5054,24 +6519,9 @@
           <w:i w:val="0"/>
           <w:color w:val="auto"/>
         </w:rPr>
-        <w:t xml:space="preserve">: </w:t>
-      </w:r>
-      <w:proofErr w:type="spellStart"/>
-      <w:r>
-        <w:rPr>
-          <w:i w:val="0"/>
-          <w:color w:val="auto"/>
-        </w:rPr>
-        <w:t>CategoryCountPerHour</w:t>
-      </w:r>
-      <w:proofErr w:type="spellEnd"/>
-      <w:r>
-        <w:rPr>
-          <w:i w:val="0"/>
-          <w:color w:val="auto"/>
-        </w:rPr>
-        <w:t xml:space="preserve"> class</w:t>
-      </w:r>
+        <w:t>: CategoryCountPerHour class</w:t>
+      </w:r>
+      <w:bookmarkEnd w:id="65"/>
     </w:p>
     <w:p>
       <w:r>
@@ -5080,63 +6530,22 @@
     </w:p>
     <w:p>
       <w:r>
-        <w:t xml:space="preserve">To execute the </w:t>
-      </w:r>
-      <w:proofErr w:type="spellStart"/>
-      <w:r>
-        <w:t>CategoryCountPerHour</w:t>
-      </w:r>
-      <w:proofErr w:type="spellEnd"/>
-      <w:r>
-        <w:t xml:space="preserve"> application, the following command would need to be issued:</w:t>
+        <w:t>To execute the CategoryCountPerHour application, the following command would need to be issued:</w:t>
       </w:r>
     </w:p>
     <w:p>
       <w:pPr>
         <w:rPr>
           <w:rFonts w:ascii="Courier New" w:hAnsi="Courier New" w:cs="Courier New"/>
+          <w:sz w:val="24"/>
         </w:rPr>
       </w:pPr>
       <w:r>
         <w:rPr>
           <w:rFonts w:ascii="Courier New" w:hAnsi="Courier New" w:cs="Courier New"/>
-          <w:sz w:val="16"/>
-        </w:rPr>
-        <w:t xml:space="preserve">spark-1.6.1-bin-hadoop2.6/bin/spark-submit --class </w:t>
-      </w:r>
-      <w:proofErr w:type="spellStart"/>
-      <w:proofErr w:type="gramStart"/>
-      <w:r>
-        <w:rPr>
-          <w:rFonts w:ascii="Courier New" w:hAnsi="Courier New" w:cs="Courier New"/>
-          <w:sz w:val="16"/>
-        </w:rPr>
-        <w:t>org.TwitConPro.CategoryCountPerHour</w:t>
-      </w:r>
-      <w:proofErr w:type="spellEnd"/>
-      <w:proofErr w:type="gramEnd"/>
-      <w:r>
-        <w:rPr>
-          <w:rFonts w:ascii="Courier New" w:hAnsi="Courier New" w:cs="Courier New"/>
-          <w:sz w:val="16"/>
-        </w:rPr>
-        <w:t xml:space="preserve"> TwitConPro-assembly-1.0.jar /data/20160610 </w:t>
-      </w:r>
-      <w:proofErr w:type="spellStart"/>
-      <w:r>
-        <w:rPr>
-          <w:rFonts w:ascii="Courier New" w:hAnsi="Courier New" w:cs="Courier New"/>
-          <w:sz w:val="16"/>
-        </w:rPr>
-        <w:t>Trump,Clinton</w:t>
-      </w:r>
-      <w:proofErr w:type="spellEnd"/>
-      <w:r>
-        <w:rPr>
-          <w:rFonts w:ascii="Courier New" w:hAnsi="Courier New" w:cs="Courier New"/>
-          <w:sz w:val="16"/>
-        </w:rPr>
-        <w:t xml:space="preserve"> 16</w:t>
+          <w:sz w:val="18"/>
+        </w:rPr>
+        <w:t>spark-1.6.1-bin-hadoop2.6/bin/spark-submit --class org.TwitConPro.CategoryCountPerHour TwitConPro-assembly-1.0.jar /data/20160610 Trump,Clinton 16</w:t>
       </w:r>
     </w:p>
     <w:p>
@@ -5162,7 +6571,6 @@
       <w:r>
         <w:t xml:space="preserve"> is the execution engine, which requires a class to run. In this case, </w:t>
       </w:r>
-      <w:proofErr w:type="spellStart"/>
       <w:r>
         <w:rPr>
           <w:rFonts w:ascii="Courier New" w:hAnsi="Courier New" w:cs="Courier New"/>
@@ -5170,9 +6578,11 @@
         </w:rPr>
         <w:t>org.TwitConPro.CategoryCountPerHour</w:t>
       </w:r>
-      <w:proofErr w:type="spellEnd"/>
       <w:r>
         <w:t xml:space="preserve"> was supplied. This in turn calls the “main” method</w:t>
+      </w:r>
+      <w:r>
+        <w:t xml:space="preserve"> described above</w:t>
       </w:r>
     </w:p>
     <w:p>
@@ -5196,7 +6606,6 @@
       <w:r>
         <w:t xml:space="preserve">, is the Scala jar file that contains the </w:t>
       </w:r>
-      <w:proofErr w:type="spellStart"/>
       <w:r>
         <w:rPr>
           <w:rFonts w:ascii="Courier New" w:hAnsi="Courier New" w:cs="Courier New"/>
@@ -5204,7 +6613,6 @@
         </w:rPr>
         <w:t>org.TwitConPro.CategoryCountPerHour</w:t>
       </w:r>
-      <w:proofErr w:type="spellEnd"/>
       <w:r>
         <w:t xml:space="preserve"> class</w:t>
       </w:r>
@@ -5245,14 +6653,51 @@
         </w:numPr>
       </w:pPr>
       <w:r>
+        <w:t>The fifth parameter is an optional parameter used to instruct Apache Spark on how many cores/partitions to use to process the data</w:t>
+      </w:r>
+    </w:p>
+    <w:p>
+      <w:r>
+        <w:br w:type="page"/>
+      </w:r>
+    </w:p>
+    <w:p>
+      <w:r>
         <w:lastRenderedPageBreak/>
-        <w:t>The fifth parameter is an optional parameter used to instruct Apache Spark on how many cores/partitions to use to process the data</w:t>
-      </w:r>
-    </w:p>
-    <w:p/>
-    <w:p>
-      <w:r>
-        <w:t>A sample of the tweet data is presented below:</w:t>
+        <w:t xml:space="preserve">A sample of the tweet data is presented </w:t>
+      </w:r>
+      <w:r>
+        <w:t xml:space="preserve">in </w:t>
+      </w:r>
+      <w:r>
+        <w:fldChar w:fldCharType="begin"/>
+      </w:r>
+      <w:r>
+        <w:instrText xml:space="preserve"> REF _Ref455238701 \h </w:instrText>
+      </w:r>
+      <w:r>
+        <w:instrText xml:space="preserve"> \* MERGEFORMAT </w:instrText>
+      </w:r>
+      <w:r>
+        <w:fldChar w:fldCharType="separate"/>
+      </w:r>
+      <w:r>
+        <w:t>f</w:t>
+      </w:r>
+      <w:r>
+        <w:t xml:space="preserve">igure </w:t>
+      </w:r>
+      <w:r>
+        <w:rPr>
+          <w:noProof/>
+        </w:rPr>
+        <w:t>8</w:t>
+      </w:r>
+      <w:r>
+        <w:fldChar w:fldCharType="end"/>
+      </w:r>
+      <w:r>
+        <w:t>:</w:t>
       </w:r>
     </w:p>
     <w:tbl>
@@ -5277,13 +6722,13 @@
             <w:pPr>
               <w:rPr>
                 <w:rFonts w:ascii="Courier New" w:hAnsi="Courier New" w:cs="Courier New"/>
-                <w:sz w:val="16"/>
+                <w:sz w:val="18"/>
               </w:rPr>
             </w:pPr>
             <w:r>
               <w:rPr>
                 <w:rFonts w:ascii="Courier New" w:hAnsi="Courier New" w:cs="Courier New"/>
-                <w:sz w:val="16"/>
+                <w:sz w:val="18"/>
               </w:rPr>
               <w:t>{</w:t>
             </w:r>
@@ -5292,691 +6737,270 @@
             <w:pPr>
               <w:rPr>
                 <w:rFonts w:ascii="Courier New" w:hAnsi="Courier New" w:cs="Courier New"/>
-                <w:sz w:val="16"/>
+                <w:sz w:val="18"/>
               </w:rPr>
             </w:pPr>
             <w:r>
               <w:rPr>
                 <w:rFonts w:ascii="Courier New" w:hAnsi="Courier New" w:cs="Courier New"/>
-                <w:sz w:val="16"/>
-              </w:rPr>
-              <w:t xml:space="preserve"> </w:t>
-            </w:r>
-            <w:r>
-              <w:rPr>
-                <w:rFonts w:ascii="Courier New" w:hAnsi="Courier New" w:cs="Courier New"/>
-                <w:sz w:val="16"/>
-              </w:rPr>
-              <w:t>"</w:t>
-            </w:r>
-            <w:proofErr w:type="spellStart"/>
-            <w:r>
-              <w:rPr>
-                <w:rFonts w:ascii="Courier New" w:hAnsi="Courier New" w:cs="Courier New"/>
-                <w:sz w:val="16"/>
-              </w:rPr>
-              <w:t>createdBy</w:t>
-            </w:r>
-            <w:proofErr w:type="spellEnd"/>
-            <w:r>
-              <w:rPr>
-                <w:rFonts w:ascii="Courier New" w:hAnsi="Courier New" w:cs="Courier New"/>
-                <w:sz w:val="16"/>
-              </w:rPr>
-              <w:t>": "Particle News",</w:t>
+                <w:sz w:val="18"/>
+              </w:rPr>
+              <w:t xml:space="preserve"> "createdBy": "Particle News",</w:t>
             </w:r>
           </w:p>
           <w:p>
             <w:pPr>
               <w:rPr>
                 <w:rFonts w:ascii="Courier New" w:hAnsi="Courier New" w:cs="Courier New"/>
-                <w:sz w:val="16"/>
+                <w:sz w:val="18"/>
               </w:rPr>
             </w:pPr>
             <w:r>
               <w:rPr>
                 <w:rFonts w:ascii="Courier New" w:hAnsi="Courier New" w:cs="Courier New"/>
-                <w:sz w:val="16"/>
-              </w:rPr>
-              <w:t xml:space="preserve"> </w:t>
-            </w:r>
-            <w:r>
-              <w:rPr>
-                <w:rFonts w:ascii="Courier New" w:hAnsi="Courier New" w:cs="Courier New"/>
-                <w:sz w:val="16"/>
-              </w:rPr>
-              <w:t>"</w:t>
-            </w:r>
-            <w:proofErr w:type="spellStart"/>
-            <w:r>
-              <w:rPr>
-                <w:rFonts w:ascii="Courier New" w:hAnsi="Courier New" w:cs="Courier New"/>
-                <w:sz w:val="16"/>
-              </w:rPr>
-              <w:t>createdAt</w:t>
-            </w:r>
-            <w:proofErr w:type="spellEnd"/>
-            <w:r>
-              <w:rPr>
-                <w:rFonts w:ascii="Courier New" w:hAnsi="Courier New" w:cs="Courier New"/>
-                <w:sz w:val="16"/>
-              </w:rPr>
-              <w:t xml:space="preserve">": </w:t>
-            </w:r>
-            <w:proofErr w:type="spellStart"/>
-            <w:r>
-              <w:rPr>
-                <w:rFonts w:ascii="Courier New" w:hAnsi="Courier New" w:cs="Courier New"/>
-                <w:sz w:val="16"/>
-              </w:rPr>
-              <w:t>ISODate</w:t>
-            </w:r>
-            <w:proofErr w:type="spellEnd"/>
-            <w:r>
-              <w:rPr>
-                <w:rFonts w:ascii="Courier New" w:hAnsi="Courier New" w:cs="Courier New"/>
-                <w:sz w:val="16"/>
-              </w:rPr>
-              <w:t>("2016-06-10T03:02:05Z"),</w:t>
+                <w:sz w:val="18"/>
+              </w:rPr>
+              <w:t xml:space="preserve"> "createdAt": ISODate("2016-06-10T03:02:05Z"),</w:t>
             </w:r>
           </w:p>
           <w:p>
             <w:pPr>
               <w:rPr>
                 <w:rFonts w:ascii="Courier New" w:hAnsi="Courier New" w:cs="Courier New"/>
-                <w:sz w:val="16"/>
+                <w:sz w:val="18"/>
               </w:rPr>
             </w:pPr>
             <w:r>
               <w:rPr>
                 <w:rFonts w:ascii="Courier New" w:hAnsi="Courier New" w:cs="Courier New"/>
-                <w:sz w:val="16"/>
-              </w:rPr>
-              <w:t xml:space="preserve"> </w:t>
-            </w:r>
-            <w:r>
-              <w:rPr>
-                <w:rFonts w:ascii="Courier New" w:hAnsi="Courier New" w:cs="Courier New"/>
-                <w:sz w:val="16"/>
-              </w:rPr>
-              <w:t>"</w:t>
-            </w:r>
-            <w:proofErr w:type="spellStart"/>
-            <w:r>
-              <w:rPr>
-                <w:rFonts w:ascii="Courier New" w:hAnsi="Courier New" w:cs="Courier New"/>
-                <w:sz w:val="16"/>
-              </w:rPr>
-              <w:t>coords</w:t>
-            </w:r>
-            <w:proofErr w:type="spellEnd"/>
-            <w:r>
-              <w:rPr>
-                <w:rFonts w:ascii="Courier New" w:hAnsi="Courier New" w:cs="Courier New"/>
-                <w:sz w:val="16"/>
-              </w:rPr>
-              <w:t>": ["latitude", 37.3541079, "longitude", 37.3541079],</w:t>
+                <w:sz w:val="18"/>
+              </w:rPr>
+              <w:t xml:space="preserve"> "coords": ["latitude", 37.3541079, "longitude", 37.3541079],</w:t>
             </w:r>
           </w:p>
           <w:p>
             <w:pPr>
               <w:rPr>
                 <w:rFonts w:ascii="Courier New" w:hAnsi="Courier New" w:cs="Courier New"/>
-                <w:sz w:val="16"/>
+                <w:sz w:val="18"/>
               </w:rPr>
             </w:pPr>
             <w:r>
               <w:rPr>
                 <w:rFonts w:ascii="Courier New" w:hAnsi="Courier New" w:cs="Courier New"/>
-                <w:sz w:val="16"/>
-              </w:rPr>
-              <w:t xml:space="preserve"> </w:t>
-            </w:r>
-            <w:r>
-              <w:rPr>
-                <w:rFonts w:ascii="Courier New" w:hAnsi="Courier New" w:cs="Courier New"/>
-                <w:sz w:val="16"/>
-              </w:rPr>
-              <w:t>"</w:t>
-            </w:r>
-            <w:proofErr w:type="spellStart"/>
-            <w:r>
-              <w:rPr>
-                <w:rFonts w:ascii="Courier New" w:hAnsi="Courier New" w:cs="Courier New"/>
-                <w:sz w:val="16"/>
-              </w:rPr>
-              <w:t>favouriteCount</w:t>
-            </w:r>
-            <w:proofErr w:type="spellEnd"/>
-            <w:r>
-              <w:rPr>
-                <w:rFonts w:ascii="Courier New" w:hAnsi="Courier New" w:cs="Courier New"/>
-                <w:sz w:val="16"/>
-              </w:rPr>
-              <w:t>": 0,</w:t>
+                <w:sz w:val="18"/>
+              </w:rPr>
+              <w:t xml:space="preserve"> "favouriteCount": 0,</w:t>
             </w:r>
           </w:p>
           <w:p>
             <w:pPr>
               <w:rPr>
                 <w:rFonts w:ascii="Courier New" w:hAnsi="Courier New" w:cs="Courier New"/>
-                <w:sz w:val="16"/>
+                <w:sz w:val="18"/>
               </w:rPr>
             </w:pPr>
             <w:r>
               <w:rPr>
                 <w:rFonts w:ascii="Courier New" w:hAnsi="Courier New" w:cs="Courier New"/>
-                <w:sz w:val="16"/>
-              </w:rPr>
-              <w:t xml:space="preserve"> </w:t>
-            </w:r>
-            <w:r>
-              <w:rPr>
-                <w:rFonts w:ascii="Courier New" w:hAnsi="Courier New" w:cs="Courier New"/>
-                <w:sz w:val="16"/>
-              </w:rPr>
-              <w:t>"hashtags": [],</w:t>
+                <w:sz w:val="18"/>
+              </w:rPr>
+              <w:t xml:space="preserve"> "hashtags": [],</w:t>
             </w:r>
           </w:p>
           <w:p>
             <w:pPr>
               <w:rPr>
                 <w:rFonts w:ascii="Courier New" w:hAnsi="Courier New" w:cs="Courier New"/>
-                <w:sz w:val="16"/>
+                <w:sz w:val="18"/>
               </w:rPr>
             </w:pPr>
             <w:r>
               <w:rPr>
                 <w:rFonts w:ascii="Courier New" w:hAnsi="Courier New" w:cs="Courier New"/>
-                <w:sz w:val="16"/>
-              </w:rPr>
-              <w:t xml:space="preserve"> </w:t>
-            </w:r>
-            <w:r>
-              <w:rPr>
-                <w:rFonts w:ascii="Courier New" w:hAnsi="Courier New" w:cs="Courier New"/>
-                <w:sz w:val="16"/>
-              </w:rPr>
-              <w:t>"</w:t>
-            </w:r>
-            <w:proofErr w:type="spellStart"/>
-            <w:r>
-              <w:rPr>
-                <w:rFonts w:ascii="Courier New" w:hAnsi="Courier New" w:cs="Courier New"/>
-                <w:sz w:val="16"/>
-              </w:rPr>
-              <w:t>twitterID</w:t>
-            </w:r>
-            <w:proofErr w:type="spellEnd"/>
-            <w:r>
-              <w:rPr>
-                <w:rFonts w:ascii="Courier New" w:hAnsi="Courier New" w:cs="Courier New"/>
-                <w:sz w:val="16"/>
-              </w:rPr>
-              <w:t xml:space="preserve">": </w:t>
-            </w:r>
-            <w:proofErr w:type="spellStart"/>
-            <w:r>
-              <w:rPr>
-                <w:rFonts w:ascii="Courier New" w:hAnsi="Courier New" w:cs="Courier New"/>
-                <w:sz w:val="16"/>
-              </w:rPr>
-              <w:t>NumberLong</w:t>
-            </w:r>
-            <w:proofErr w:type="spellEnd"/>
-            <w:r>
-              <w:rPr>
-                <w:rFonts w:ascii="Courier New" w:hAnsi="Courier New" w:cs="Courier New"/>
-                <w:sz w:val="16"/>
-              </w:rPr>
-              <w:t>("741103109980618753"),</w:t>
+                <w:sz w:val="18"/>
+              </w:rPr>
+              <w:t xml:space="preserve"> "twitterID": NumberLong("741103109980618753"),</w:t>
             </w:r>
           </w:p>
           <w:p>
             <w:pPr>
               <w:rPr>
                 <w:rFonts w:ascii="Courier New" w:hAnsi="Courier New" w:cs="Courier New"/>
-                <w:sz w:val="16"/>
+                <w:sz w:val="18"/>
               </w:rPr>
             </w:pPr>
             <w:r>
               <w:rPr>
                 <w:rFonts w:ascii="Courier New" w:hAnsi="Courier New" w:cs="Courier New"/>
-                <w:sz w:val="16"/>
-              </w:rPr>
-              <w:t xml:space="preserve"> </w:t>
-            </w:r>
-            <w:r>
-              <w:rPr>
-                <w:rFonts w:ascii="Courier New" w:hAnsi="Courier New" w:cs="Courier New"/>
-                <w:sz w:val="16"/>
-              </w:rPr>
-              <w:t>"</w:t>
-            </w:r>
-            <w:proofErr w:type="spellStart"/>
-            <w:r>
-              <w:rPr>
-                <w:rFonts w:ascii="Courier New" w:hAnsi="Courier New" w:cs="Courier New"/>
-                <w:sz w:val="16"/>
-              </w:rPr>
-              <w:t>inReplyToName</w:t>
-            </w:r>
-            <w:proofErr w:type="spellEnd"/>
-            <w:r>
-              <w:rPr>
-                <w:rFonts w:ascii="Courier New" w:hAnsi="Courier New" w:cs="Courier New"/>
-                <w:sz w:val="16"/>
-              </w:rPr>
-              <w:t>": "",</w:t>
+                <w:sz w:val="18"/>
+              </w:rPr>
+              <w:t xml:space="preserve"> "inReplyToName": "",</w:t>
             </w:r>
           </w:p>
           <w:p>
             <w:pPr>
               <w:rPr>
                 <w:rFonts w:ascii="Courier New" w:hAnsi="Courier New" w:cs="Courier New"/>
-                <w:sz w:val="16"/>
+                <w:sz w:val="18"/>
               </w:rPr>
             </w:pPr>
             <w:r>
               <w:rPr>
                 <w:rFonts w:ascii="Courier New" w:hAnsi="Courier New" w:cs="Courier New"/>
-                <w:sz w:val="16"/>
-              </w:rPr>
-              <w:t xml:space="preserve"> </w:t>
-            </w:r>
-            <w:r>
-              <w:rPr>
-                <w:rFonts w:ascii="Courier New" w:hAnsi="Courier New" w:cs="Courier New"/>
-                <w:sz w:val="16"/>
-              </w:rPr>
-              <w:t>"</w:t>
-            </w:r>
-            <w:proofErr w:type="spellStart"/>
-            <w:r>
-              <w:rPr>
-                <w:rFonts w:ascii="Courier New" w:hAnsi="Courier New" w:cs="Courier New"/>
-                <w:sz w:val="16"/>
-              </w:rPr>
-              <w:t>inReplyToStatusID</w:t>
-            </w:r>
-            <w:proofErr w:type="spellEnd"/>
-            <w:r>
-              <w:rPr>
-                <w:rFonts w:ascii="Courier New" w:hAnsi="Courier New" w:cs="Courier New"/>
-                <w:sz w:val="16"/>
-              </w:rPr>
-              <w:t xml:space="preserve">": </w:t>
-            </w:r>
-            <w:proofErr w:type="spellStart"/>
-            <w:r>
-              <w:rPr>
-                <w:rFonts w:ascii="Courier New" w:hAnsi="Courier New" w:cs="Courier New"/>
-                <w:sz w:val="16"/>
-              </w:rPr>
-              <w:t>NumberLong</w:t>
-            </w:r>
-            <w:proofErr w:type="spellEnd"/>
-            <w:r>
-              <w:rPr>
-                <w:rFonts w:ascii="Courier New" w:hAnsi="Courier New" w:cs="Courier New"/>
-                <w:sz w:val="16"/>
-              </w:rPr>
-              <w:t>(-1),</w:t>
+                <w:sz w:val="18"/>
+              </w:rPr>
+              <w:t xml:space="preserve"> "inReplyToStatusID": NumberLong(-1),</w:t>
             </w:r>
           </w:p>
           <w:p>
             <w:pPr>
               <w:rPr>
                 <w:rFonts w:ascii="Courier New" w:hAnsi="Courier New" w:cs="Courier New"/>
-                <w:sz w:val="16"/>
+                <w:sz w:val="18"/>
               </w:rPr>
             </w:pPr>
             <w:r>
               <w:rPr>
                 <w:rFonts w:ascii="Courier New" w:hAnsi="Courier New" w:cs="Courier New"/>
-                <w:sz w:val="16"/>
-              </w:rPr>
-              <w:t xml:space="preserve"> </w:t>
-            </w:r>
-            <w:r>
-              <w:rPr>
-                <w:rFonts w:ascii="Courier New" w:hAnsi="Courier New" w:cs="Courier New"/>
-                <w:sz w:val="16"/>
-              </w:rPr>
-              <w:t>"</w:t>
-            </w:r>
-            <w:proofErr w:type="spellStart"/>
-            <w:r>
-              <w:rPr>
-                <w:rFonts w:ascii="Courier New" w:hAnsi="Courier New" w:cs="Courier New"/>
-                <w:sz w:val="16"/>
-              </w:rPr>
-              <w:t>inReplyToUserID</w:t>
-            </w:r>
-            <w:proofErr w:type="spellEnd"/>
-            <w:r>
-              <w:rPr>
-                <w:rFonts w:ascii="Courier New" w:hAnsi="Courier New" w:cs="Courier New"/>
-                <w:sz w:val="16"/>
-              </w:rPr>
-              <w:t xml:space="preserve">": </w:t>
-            </w:r>
-            <w:proofErr w:type="spellStart"/>
-            <w:r>
-              <w:rPr>
-                <w:rFonts w:ascii="Courier New" w:hAnsi="Courier New" w:cs="Courier New"/>
-                <w:sz w:val="16"/>
-              </w:rPr>
-              <w:t>NumberLong</w:t>
-            </w:r>
-            <w:proofErr w:type="spellEnd"/>
-            <w:r>
-              <w:rPr>
-                <w:rFonts w:ascii="Courier New" w:hAnsi="Courier New" w:cs="Courier New"/>
-                <w:sz w:val="16"/>
-              </w:rPr>
-              <w:t>(-1),</w:t>
+                <w:sz w:val="18"/>
+              </w:rPr>
+              <w:t xml:space="preserve"> "inReplyToUserID": NumberLong(-1),</w:t>
             </w:r>
           </w:p>
           <w:p>
             <w:pPr>
               <w:rPr>
                 <w:rFonts w:ascii="Courier New" w:hAnsi="Courier New" w:cs="Courier New"/>
-                <w:sz w:val="16"/>
+                <w:sz w:val="18"/>
               </w:rPr>
             </w:pPr>
             <w:r>
               <w:rPr>
                 <w:rFonts w:ascii="Courier New" w:hAnsi="Courier New" w:cs="Courier New"/>
-                <w:sz w:val="16"/>
-              </w:rPr>
-              <w:t xml:space="preserve"> </w:t>
-            </w:r>
-            <w:r>
-              <w:rPr>
-                <w:rFonts w:ascii="Courier New" w:hAnsi="Courier New" w:cs="Courier New"/>
-                <w:sz w:val="16"/>
-              </w:rPr>
-              <w:t>"</w:t>
-            </w:r>
-            <w:proofErr w:type="spellStart"/>
-            <w:r>
-              <w:rPr>
-                <w:rFonts w:ascii="Courier New" w:hAnsi="Courier New" w:cs="Courier New"/>
-                <w:sz w:val="16"/>
-              </w:rPr>
-              <w:t>isRetweet</w:t>
-            </w:r>
-            <w:proofErr w:type="spellEnd"/>
-            <w:r>
-              <w:rPr>
-                <w:rFonts w:ascii="Courier New" w:hAnsi="Courier New" w:cs="Courier New"/>
-                <w:sz w:val="16"/>
-              </w:rPr>
-              <w:t>": false,</w:t>
+                <w:sz w:val="18"/>
+              </w:rPr>
+              <w:t xml:space="preserve"> "isRetweet": false,</w:t>
             </w:r>
           </w:p>
           <w:p>
             <w:pPr>
               <w:rPr>
                 <w:rFonts w:ascii="Courier New" w:hAnsi="Courier New" w:cs="Courier New"/>
-                <w:sz w:val="16"/>
+                <w:sz w:val="18"/>
               </w:rPr>
             </w:pPr>
             <w:r>
               <w:rPr>
                 <w:rFonts w:ascii="Courier New" w:hAnsi="Courier New" w:cs="Courier New"/>
-                <w:sz w:val="16"/>
-              </w:rPr>
-              <w:t xml:space="preserve"> </w:t>
-            </w:r>
-            <w:r>
-              <w:rPr>
-                <w:rFonts w:ascii="Courier New" w:hAnsi="Courier New" w:cs="Courier New"/>
-                <w:sz w:val="16"/>
-              </w:rPr>
-              <w:t>"language": "English",</w:t>
+                <w:sz w:val="18"/>
+              </w:rPr>
+              <w:t xml:space="preserve"> "language": "English",</w:t>
             </w:r>
           </w:p>
           <w:p>
             <w:pPr>
               <w:rPr>
                 <w:rFonts w:ascii="Courier New" w:hAnsi="Courier New" w:cs="Courier New"/>
-                <w:sz w:val="16"/>
+                <w:sz w:val="18"/>
               </w:rPr>
             </w:pPr>
             <w:r>
               <w:rPr>
                 <w:rFonts w:ascii="Courier New" w:hAnsi="Courier New" w:cs="Courier New"/>
-                <w:sz w:val="16"/>
-              </w:rPr>
-              <w:t xml:space="preserve"> </w:t>
-            </w:r>
-            <w:r>
-              <w:rPr>
-                <w:rFonts w:ascii="Courier New" w:hAnsi="Courier New" w:cs="Courier New"/>
-                <w:sz w:val="16"/>
-              </w:rPr>
-              <w:t>"place": "",</w:t>
+                <w:sz w:val="18"/>
+              </w:rPr>
+              <w:t xml:space="preserve"> "place": "",</w:t>
             </w:r>
           </w:p>
           <w:p>
             <w:pPr>
               <w:rPr>
                 <w:rFonts w:ascii="Courier New" w:hAnsi="Courier New" w:cs="Courier New"/>
-                <w:sz w:val="16"/>
+                <w:sz w:val="18"/>
               </w:rPr>
             </w:pPr>
             <w:r>
               <w:rPr>
                 <w:rFonts w:ascii="Courier New" w:hAnsi="Courier New" w:cs="Courier New"/>
-                <w:sz w:val="16"/>
-              </w:rPr>
-              <w:t xml:space="preserve"> </w:t>
-            </w:r>
-            <w:r>
-              <w:rPr>
-                <w:rFonts w:ascii="Courier New" w:hAnsi="Courier New" w:cs="Courier New"/>
-                <w:sz w:val="16"/>
-              </w:rPr>
-              <w:t>"sensitive": false,</w:t>
+                <w:sz w:val="18"/>
+              </w:rPr>
+              <w:t xml:space="preserve"> "sensitive": false,</w:t>
             </w:r>
           </w:p>
           <w:p>
             <w:pPr>
               <w:rPr>
                 <w:rFonts w:ascii="Courier New" w:hAnsi="Courier New" w:cs="Courier New"/>
-                <w:sz w:val="16"/>
+                <w:sz w:val="18"/>
               </w:rPr>
             </w:pPr>
             <w:r>
               <w:rPr>
                 <w:rFonts w:ascii="Courier New" w:hAnsi="Courier New" w:cs="Courier New"/>
-                <w:sz w:val="16"/>
-              </w:rPr>
-              <w:t xml:space="preserve"> </w:t>
-            </w:r>
-            <w:r>
-              <w:rPr>
-                <w:rFonts w:ascii="Courier New" w:hAnsi="Courier New" w:cs="Courier New"/>
-                <w:sz w:val="16"/>
-              </w:rPr>
-              <w:t>"</w:t>
-            </w:r>
-            <w:proofErr w:type="spellStart"/>
-            <w:r>
-              <w:rPr>
-                <w:rFonts w:ascii="Courier New" w:hAnsi="Courier New" w:cs="Courier New"/>
-                <w:sz w:val="16"/>
-              </w:rPr>
-              <w:t>quotedStatusID</w:t>
-            </w:r>
-            <w:proofErr w:type="spellEnd"/>
-            <w:r>
-              <w:rPr>
-                <w:rFonts w:ascii="Courier New" w:hAnsi="Courier New" w:cs="Courier New"/>
-                <w:sz w:val="16"/>
-              </w:rPr>
-              <w:t xml:space="preserve">": </w:t>
-            </w:r>
-            <w:proofErr w:type="spellStart"/>
-            <w:r>
-              <w:rPr>
-                <w:rFonts w:ascii="Courier New" w:hAnsi="Courier New" w:cs="Courier New"/>
-                <w:sz w:val="16"/>
-              </w:rPr>
-              <w:t>NumberLong</w:t>
-            </w:r>
-            <w:proofErr w:type="spellEnd"/>
-            <w:r>
-              <w:rPr>
-                <w:rFonts w:ascii="Courier New" w:hAnsi="Courier New" w:cs="Courier New"/>
-                <w:sz w:val="16"/>
-              </w:rPr>
-              <w:t>(-1),</w:t>
+                <w:sz w:val="18"/>
+              </w:rPr>
+              <w:t xml:space="preserve"> "quotedStatusID": NumberLong(-1),</w:t>
             </w:r>
           </w:p>
           <w:p>
             <w:pPr>
               <w:rPr>
                 <w:rFonts w:ascii="Courier New" w:hAnsi="Courier New" w:cs="Courier New"/>
-                <w:sz w:val="16"/>
+                <w:sz w:val="18"/>
               </w:rPr>
             </w:pPr>
             <w:r>
               <w:rPr>
                 <w:rFonts w:ascii="Courier New" w:hAnsi="Courier New" w:cs="Courier New"/>
-                <w:sz w:val="16"/>
-              </w:rPr>
-              <w:t xml:space="preserve"> </w:t>
-            </w:r>
-            <w:r>
-              <w:rPr>
-                <w:rFonts w:ascii="Courier New" w:hAnsi="Courier New" w:cs="Courier New"/>
-                <w:sz w:val="16"/>
-              </w:rPr>
-              <w:t>"retweeted": false,</w:t>
+                <w:sz w:val="18"/>
+              </w:rPr>
+              <w:t xml:space="preserve"> "retweeted": false,</w:t>
             </w:r>
           </w:p>
           <w:p>
             <w:pPr>
               <w:rPr>
                 <w:rFonts w:ascii="Courier New" w:hAnsi="Courier New" w:cs="Courier New"/>
-                <w:sz w:val="16"/>
+                <w:sz w:val="18"/>
               </w:rPr>
             </w:pPr>
             <w:r>
               <w:rPr>
                 <w:rFonts w:ascii="Courier New" w:hAnsi="Courier New" w:cs="Courier New"/>
-                <w:sz w:val="16"/>
-              </w:rPr>
-              <w:t xml:space="preserve"> </w:t>
-            </w:r>
-            <w:r>
-              <w:rPr>
-                <w:rFonts w:ascii="Courier New" w:hAnsi="Courier New" w:cs="Courier New"/>
-                <w:sz w:val="16"/>
-              </w:rPr>
-              <w:t>"</w:t>
-            </w:r>
-            <w:proofErr w:type="spellStart"/>
-            <w:r>
-              <w:rPr>
-                <w:rFonts w:ascii="Courier New" w:hAnsi="Courier New" w:cs="Courier New"/>
-                <w:sz w:val="16"/>
-              </w:rPr>
-              <w:t>retweetedCount</w:t>
-            </w:r>
-            <w:proofErr w:type="spellEnd"/>
-            <w:r>
-              <w:rPr>
-                <w:rFonts w:ascii="Courier New" w:hAnsi="Courier New" w:cs="Courier New"/>
-                <w:sz w:val="16"/>
-              </w:rPr>
-              <w:t>": 0,</w:t>
+                <w:sz w:val="18"/>
+              </w:rPr>
+              <w:t xml:space="preserve"> "retweetedCount": 0,</w:t>
             </w:r>
           </w:p>
           <w:p>
             <w:pPr>
               <w:rPr>
                 <w:rFonts w:ascii="Courier New" w:hAnsi="Courier New" w:cs="Courier New"/>
-                <w:sz w:val="16"/>
+                <w:sz w:val="18"/>
               </w:rPr>
             </w:pPr>
             <w:r>
               <w:rPr>
                 <w:rFonts w:ascii="Courier New" w:hAnsi="Courier New" w:cs="Courier New"/>
-                <w:sz w:val="16"/>
-              </w:rPr>
-              <w:t xml:space="preserve"> </w:t>
-            </w:r>
-            <w:r>
-              <w:rPr>
-                <w:rFonts w:ascii="Courier New" w:hAnsi="Courier New" w:cs="Courier New"/>
-                <w:sz w:val="16"/>
-              </w:rPr>
-              <w:t>"</w:t>
-            </w:r>
-            <w:proofErr w:type="spellStart"/>
-            <w:r>
-              <w:rPr>
-                <w:rFonts w:ascii="Courier New" w:hAnsi="Courier New" w:cs="Courier New"/>
-                <w:sz w:val="16"/>
-              </w:rPr>
-              <w:t>tweetText</w:t>
-            </w:r>
-            <w:proofErr w:type="spellEnd"/>
-            <w:r>
-              <w:rPr>
-                <w:rFonts w:ascii="Courier New" w:hAnsi="Courier New" w:cs="Courier New"/>
-                <w:sz w:val="16"/>
-              </w:rPr>
-              <w:t>": "A former US ambassador to the Middle East pointed out the inherent flaw in the Trump... https://t.co/75IUDa9rIn https://t.co/ixChZTEPy8",</w:t>
-            </w:r>
-            <w:r>
-              <w:rPr>
-                <w:rFonts w:ascii="Courier New" w:hAnsi="Courier New" w:cs="Courier New"/>
-                <w:sz w:val="16"/>
-              </w:rPr>
-              <w:t xml:space="preserve"> </w:t>
+                <w:sz w:val="18"/>
+              </w:rPr>
+              <w:t xml:space="preserve"> "tweetText": "A former US ambassador to the Middle East pointed out the inherent flaw in the Trump... https://t.co/75IUDa9rIn https://t.co/ixChZTEPy8", </w:t>
             </w:r>
           </w:p>
           <w:p>
             <w:pPr>
               <w:rPr>
                 <w:rFonts w:ascii="Courier New" w:hAnsi="Courier New" w:cs="Courier New"/>
-                <w:sz w:val="16"/>
+                <w:sz w:val="18"/>
               </w:rPr>
             </w:pPr>
             <w:r>
               <w:rPr>
                 <w:rFonts w:ascii="Courier New" w:hAnsi="Courier New" w:cs="Courier New"/>
-                <w:sz w:val="16"/>
-              </w:rPr>
-              <w:t xml:space="preserve"> </w:t>
-            </w:r>
-            <w:r>
-              <w:rPr>
-                <w:rFonts w:ascii="Courier New" w:hAnsi="Courier New" w:cs="Courier New"/>
-                <w:sz w:val="16"/>
-              </w:rPr>
-              <w:t>"</w:t>
-            </w:r>
-            <w:proofErr w:type="spellStart"/>
-            <w:r>
-              <w:rPr>
-                <w:rFonts w:ascii="Courier New" w:hAnsi="Courier New" w:cs="Courier New"/>
-                <w:sz w:val="16"/>
-              </w:rPr>
-              <w:t>tweetURL</w:t>
-            </w:r>
-            <w:proofErr w:type="spellEnd"/>
-            <w:r>
-              <w:rPr>
-                <w:rFonts w:ascii="Courier New" w:hAnsi="Courier New" w:cs="Courier New"/>
-                <w:sz w:val="16"/>
-              </w:rPr>
-              <w:t>": "https://twitter.com/jess247news/status/741103109980618753"</w:t>
+                <w:sz w:val="18"/>
+              </w:rPr>
+              <w:t xml:space="preserve"> "tweetURL": "https://twitter.com/jess247news/status/741103109980618753"</w:t>
             </w:r>
           </w:p>
           <w:p>
@@ -5986,7 +7010,7 @@
             <w:r>
               <w:rPr>
                 <w:rFonts w:ascii="Courier New" w:hAnsi="Courier New" w:cs="Courier New"/>
-                <w:sz w:val="16"/>
+                <w:sz w:val="18"/>
               </w:rPr>
               <w:t>}</w:t>
             </w:r>
@@ -6003,6 +7027,8 @@
           <w:color w:val="auto"/>
         </w:rPr>
       </w:pPr>
+      <w:bookmarkStart w:id="66" w:name="_Ref455238701"/>
+      <w:bookmarkStart w:id="67" w:name="_Toc455242215"/>
       <w:r>
         <w:rPr>
           <w:i w:val="0"/>
@@ -6037,7 +7063,7 @@
           <w:noProof/>
           <w:color w:val="auto"/>
         </w:rPr>
-        <w:t>7</w:t>
+        <w:t>8</w:t>
       </w:r>
       <w:r>
         <w:rPr>
@@ -6046,29 +7072,15 @@
         </w:rPr>
         <w:fldChar w:fldCharType="end"/>
       </w:r>
+      <w:bookmarkEnd w:id="66"/>
       <w:r>
         <w:rPr>
           <w:i w:val="0"/>
           <w:color w:val="auto"/>
         </w:rPr>
-        <w:t xml:space="preserve">: Tweet data sample in </w:t>
-      </w:r>
-      <w:proofErr w:type="spellStart"/>
-      <w:r>
-        <w:rPr>
-          <w:i w:val="0"/>
-          <w:color w:val="auto"/>
-        </w:rPr>
-        <w:t>json</w:t>
-      </w:r>
-      <w:proofErr w:type="spellEnd"/>
-      <w:r>
-        <w:rPr>
-          <w:i w:val="0"/>
-          <w:color w:val="auto"/>
-        </w:rPr>
-        <w:t xml:space="preserve"> format</w:t>
-      </w:r>
+        <w:t>: Tweet data sample in json format</w:t>
+      </w:r>
+      <w:bookmarkEnd w:id="67"/>
     </w:p>
     <w:p>
       <w:r>
@@ -6086,13 +7098,43 @@
         <w:t xml:space="preserve"> mapped into </w:t>
       </w:r>
       <w:r>
-        <w:t xml:space="preserve">the following </w:t>
+        <w:t xml:space="preserve">the </w:t>
       </w:r>
       <w:r>
         <w:t>Tweet</w:t>
       </w:r>
       <w:r>
         <w:t xml:space="preserve"> object</w:t>
+      </w:r>
+      <w:r>
+        <w:t xml:space="preserve"> presented in </w:t>
+      </w:r>
+      <w:r>
+        <w:fldChar w:fldCharType="begin"/>
+      </w:r>
+      <w:r>
+        <w:instrText xml:space="preserve"> REF _Ref455238749 \h </w:instrText>
+      </w:r>
+      <w:r>
+        <w:instrText xml:space="preserve"> \* MERGEFORMAT </w:instrText>
+      </w:r>
+      <w:r>
+        <w:fldChar w:fldCharType="separate"/>
+      </w:r>
+      <w:r>
+        <w:t>f</w:t>
+      </w:r>
+      <w:r>
+        <w:t xml:space="preserve">igure </w:t>
+      </w:r>
+      <w:r>
+        <w:rPr>
+          <w:noProof/>
+        </w:rPr>
+        <w:t>9</w:t>
+      </w:r>
+      <w:r>
+        <w:fldChar w:fldCharType="end"/>
       </w:r>
       <w:r>
         <w:t>:</w:t>
@@ -6104,15 +7146,11 @@
         <w:jc w:val="center"/>
       </w:pPr>
       <w:r>
-        <w:rPr>
-          <w:noProof/>
-          <w:lang w:eastAsia="en-ZA"/>
-        </w:rPr>
         <w:drawing>
-          <wp:inline distT="0" distB="0" distL="0" distR="0" wp14:anchorId="5B2684F0" wp14:editId="6FC6CB65">
-            <wp:extent cx="1323975" cy="2647950"/>
-            <wp:effectExtent l="0" t="0" r="9525" b="0"/>
-            <wp:docPr id="8" name="Picture 8"/>
+          <wp:inline distT="0" distB="0" distL="0" distR="0" wp14:anchorId="2786F7F6" wp14:editId="7FE34D43">
+            <wp:extent cx="3724275" cy="2755161"/>
+            <wp:effectExtent l="0" t="0" r="0" b="7620"/>
+            <wp:docPr id="18" name="Picture 18"/>
             <wp:cNvGraphicFramePr>
               <a:graphicFrameLocks xmlns:a="http://schemas.openxmlformats.org/drawingml/2006/main" noChangeAspect="1"/>
             </wp:cNvGraphicFramePr>
@@ -6124,7 +7162,19 @@
                     <pic:cNvPicPr/>
                   </pic:nvPicPr>
                   <pic:blipFill>
-                    <a:blip r:embed="rId16"/>
+                    <a:blip r:embed="rId18">
+                      <a:extLst>
+                        <a:ext uri="{BEBA8EAE-BF5A-486C-A8C5-ECC9F3942E4B}">
+                          <a14:imgProps xmlns:a14="http://schemas.microsoft.com/office/drawing/2010/main">
+                            <a14:imgLayer r:embed="rId19">
+                              <a14:imgEffect>
+                                <a14:sharpenSoften amount="26000"/>
+                              </a14:imgEffect>
+                            </a14:imgLayer>
+                          </a14:imgProps>
+                        </a:ext>
+                      </a:extLst>
+                    </a:blip>
                     <a:stretch>
                       <a:fillRect/>
                     </a:stretch>
@@ -6132,7 +7182,7 @@
                   <pic:spPr>
                     <a:xfrm>
                       <a:off x="0" y="0"/>
-                      <a:ext cx="1324165" cy="2648330"/>
+                      <a:ext cx="3744538" cy="2770151"/>
                     </a:xfrm>
                     <a:prstGeom prst="rect">
                       <a:avLst/>
@@ -6154,6 +7204,8 @@
           <w:color w:val="auto"/>
         </w:rPr>
       </w:pPr>
+      <w:bookmarkStart w:id="68" w:name="_Ref455238749"/>
+      <w:bookmarkStart w:id="69" w:name="_Toc455242216"/>
       <w:r>
         <w:rPr>
           <w:i w:val="0"/>
@@ -6188,7 +7240,7 @@
           <w:noProof/>
           <w:color w:val="auto"/>
         </w:rPr>
-        <w:t>8</w:t>
+        <w:t>9</w:t>
       </w:r>
       <w:r>
         <w:rPr>
@@ -6197,28 +7249,13 @@
         </w:rPr>
         <w:fldChar w:fldCharType="end"/>
       </w:r>
+      <w:bookmarkEnd w:id="68"/>
       <w:r>
         <w:rPr>
           <w:i w:val="0"/>
           <w:color w:val="auto"/>
         </w:rPr>
-        <w:t xml:space="preserve">: Tweet class in Scala with accompanying </w:t>
-      </w:r>
-      <w:proofErr w:type="spellStart"/>
-      <w:r>
-        <w:rPr>
-          <w:i w:val="0"/>
-          <w:color w:val="auto"/>
-        </w:rPr>
-        <w:t>HashTag</w:t>
-      </w:r>
-      <w:proofErr w:type="spellEnd"/>
-      <w:r>
-        <w:rPr>
-          <w:i w:val="0"/>
-          <w:color w:val="auto"/>
-        </w:rPr>
-        <w:t xml:space="preserve"> cla</w:t>
+        <w:t>: Tweet class in Scala with accompanying HashTag cla</w:t>
       </w:r>
       <w:r>
         <w:rPr>
@@ -6228,134 +7265,780 @@
         </w:rPr>
         <w:t>ss</w:t>
       </w:r>
-    </w:p>
-    <w:p>
-      <w:bookmarkStart w:id="54" w:name="_Toc455184584"/>
-      <w:r>
-        <w:t xml:space="preserve">Once all the </w:t>
-      </w:r>
-      <w:proofErr w:type="spellStart"/>
-      <w:r>
-        <w:t>json</w:t>
-      </w:r>
-      <w:proofErr w:type="spellEnd"/>
-      <w:r>
-        <w:t xml:space="preserve"> data has been transformed into Tweet objects, the “</w:t>
-      </w:r>
-      <w:proofErr w:type="spellStart"/>
-      <w:r>
-        <w:t>createdAt</w:t>
-      </w:r>
-      <w:proofErr w:type="spellEnd"/>
-      <w:r>
-        <w:t>” attribute</w:t>
-      </w:r>
-      <w:r>
-        <w:t>, which is a Zoned Date and Time value, is stripped of its seconds and hours, so as to only have the original date and the hour of the tweet. This</w:t>
-      </w:r>
+      <w:bookmarkEnd w:id="69"/>
+    </w:p>
+    <w:p>
+      <w:r>
+        <w:t>The mapped Tweet objects are then sorted by date, filtered by hour per day and category, then reduced by category into counts per category per hour.</w:t>
+      </w:r>
+    </w:p>
+    <w:p>
+      <w:r>
+        <w:t xml:space="preserve">The flow of </w:t>
+      </w:r>
+      <w:r>
+        <w:t>the application can be seen via the d</w:t>
+      </w:r>
+      <w:r>
+        <w:t xml:space="preserve">irected acyclic graph (DAG) in </w:t>
+      </w:r>
+      <w:r>
+        <w:fldChar w:fldCharType="begin"/>
+      </w:r>
+      <w:r>
+        <w:instrText xml:space="preserve"> REF _Ref455240371 \h </w:instrText>
+      </w:r>
+      <w:r>
+        <w:instrText xml:space="preserve"> \* MERGEFORMAT </w:instrText>
+      </w:r>
+      <w:r>
+        <w:fldChar w:fldCharType="separate"/>
+      </w:r>
+      <w:r>
+        <w:t xml:space="preserve">Figure </w:t>
+      </w:r>
+      <w:r>
+        <w:rPr>
+          <w:noProof/>
+        </w:rPr>
+        <w:t>10</w:t>
+      </w:r>
+      <w:r>
+        <w:fldChar w:fldCharType="end"/>
+      </w:r>
+      <w:r>
+        <w:t>:</w:t>
+      </w:r>
+    </w:p>
+    <w:p>
+      <w:pPr>
+        <w:keepNext/>
+        <w:jc w:val="center"/>
+      </w:pPr>
+      <w:r>
+        <w:lastRenderedPageBreak/>
+        <w:drawing>
+          <wp:inline distT="0" distB="0" distL="0" distR="0" wp14:anchorId="1F5A14E1" wp14:editId="5DDFB37C">
+            <wp:extent cx="2897823" cy="2964510"/>
+            <wp:effectExtent l="0" t="0" r="0" b="7620"/>
+            <wp:docPr id="30" name="Picture 30"/>
+            <wp:cNvGraphicFramePr>
+              <a:graphicFrameLocks xmlns:a="http://schemas.openxmlformats.org/drawingml/2006/main" noChangeAspect="1"/>
+            </wp:cNvGraphicFramePr>
+            <a:graphic xmlns:a="http://schemas.openxmlformats.org/drawingml/2006/main">
+              <a:graphicData uri="http://schemas.openxmlformats.org/drawingml/2006/picture">
+                <pic:pic xmlns:pic="http://schemas.openxmlformats.org/drawingml/2006/picture">
+                  <pic:nvPicPr>
+                    <pic:cNvPr id="1" name=""/>
+                    <pic:cNvPicPr/>
+                  </pic:nvPicPr>
+                  <pic:blipFill>
+                    <a:blip r:embed="rId20">
+                      <a:extLst>
+                        <a:ext uri="{BEBA8EAE-BF5A-486C-A8C5-ECC9F3942E4B}">
+                          <a14:imgProps xmlns:a14="http://schemas.microsoft.com/office/drawing/2010/main">
+                            <a14:imgLayer r:embed="rId21">
+                              <a14:imgEffect>
+                                <a14:saturation sat="0"/>
+                              </a14:imgEffect>
+                            </a14:imgLayer>
+                          </a14:imgProps>
+                        </a:ext>
+                      </a:extLst>
+                    </a:blip>
+                    <a:stretch>
+                      <a:fillRect/>
+                    </a:stretch>
+                  </pic:blipFill>
+                  <pic:spPr>
+                    <a:xfrm>
+                      <a:off x="0" y="0"/>
+                      <a:ext cx="2908135" cy="2975059"/>
+                    </a:xfrm>
+                    <a:prstGeom prst="rect">
+                      <a:avLst/>
+                    </a:prstGeom>
+                  </pic:spPr>
+                </pic:pic>
+              </a:graphicData>
+            </a:graphic>
+          </wp:inline>
+        </w:drawing>
+      </w:r>
+    </w:p>
+    <w:p>
+      <w:pPr>
+        <w:pStyle w:val="Caption"/>
+        <w:jc w:val="center"/>
+        <w:rPr>
+          <w:i w:val="0"/>
+          <w:color w:val="auto"/>
+        </w:rPr>
+      </w:pPr>
+      <w:bookmarkStart w:id="70" w:name="_Ref455240371"/>
+      <w:bookmarkStart w:id="71" w:name="_Toc455242217"/>
+      <w:r>
+        <w:rPr>
+          <w:i w:val="0"/>
+          <w:color w:val="auto"/>
+        </w:rPr>
+        <w:t xml:space="preserve">Figure </w:t>
+      </w:r>
+      <w:r>
+        <w:rPr>
+          <w:i w:val="0"/>
+          <w:color w:val="auto"/>
+        </w:rPr>
+        <w:fldChar w:fldCharType="begin"/>
+      </w:r>
+      <w:r>
+        <w:rPr>
+          <w:i w:val="0"/>
+          <w:color w:val="auto"/>
+        </w:rPr>
+        <w:instrText xml:space="preserve"> SEQ Figure \* ARABIC </w:instrText>
+      </w:r>
+      <w:r>
+        <w:rPr>
+          <w:i w:val="0"/>
+          <w:color w:val="auto"/>
+        </w:rPr>
+        <w:fldChar w:fldCharType="separate"/>
+      </w:r>
+      <w:r>
+        <w:rPr>
+          <w:i w:val="0"/>
+          <w:noProof/>
+          <w:color w:val="auto"/>
+        </w:rPr>
+        <w:t>10</w:t>
+      </w:r>
+      <w:r>
+        <w:rPr>
+          <w:i w:val="0"/>
+          <w:color w:val="auto"/>
+        </w:rPr>
+        <w:fldChar w:fldCharType="end"/>
+      </w:r>
+      <w:bookmarkEnd w:id="70"/>
+      <w:r>
+        <w:rPr>
+          <w:i w:val="0"/>
+          <w:color w:val="auto"/>
+        </w:rPr>
+        <w:t>: DAG of CategoryCountPerHour program flow</w:t>
+      </w:r>
+      <w:bookmarkEnd w:id="71"/>
+    </w:p>
+    <w:p>
+      <w:r>
+        <w:t xml:space="preserve">The output of the CategoryCountPerHour is presented </w:t>
+      </w:r>
+      <w:r>
+        <w:t xml:space="preserve">in </w:t>
+      </w:r>
+      <w:r>
+        <w:fldChar w:fldCharType="begin"/>
+      </w:r>
+      <w:r>
+        <w:instrText xml:space="preserve"> REF _Ref455241425 \h </w:instrText>
+      </w:r>
+      <w:r>
+        <w:instrText xml:space="preserve"> \* MERGEFORMAT </w:instrText>
+      </w:r>
+      <w:r>
+        <w:fldChar w:fldCharType="separate"/>
+      </w:r>
+      <w:r>
+        <w:t>f</w:t>
+      </w:r>
+      <w:r>
+        <w:t xml:space="preserve">igure </w:t>
+      </w:r>
+      <w:r>
+        <w:rPr>
+          <w:noProof/>
+        </w:rPr>
+        <w:t>11</w:t>
+      </w:r>
+      <w:r>
+        <w:fldChar w:fldCharType="end"/>
+      </w:r>
+      <w:r>
+        <w:t>:</w:t>
+      </w:r>
+    </w:p>
+    <w:tbl>
+      <w:tblPr>
+        <w:tblStyle w:val="TableGrid"/>
+        <w:tblW w:w="0" w:type="auto"/>
+        <w:jc w:val="center"/>
+        <w:tblCellMar>
+          <w:top w:w="113" w:type="dxa"/>
+          <w:bottom w:w="113" w:type="dxa"/>
+        </w:tblCellMar>
+        <w:tblLook w:val="04A0" w:firstRow="1" w:lastRow="0" w:firstColumn="1" w:lastColumn="0" w:noHBand="0" w:noVBand="1"/>
+      </w:tblPr>
+      <w:tblGrid>
+        <w:gridCol w:w="3781"/>
+      </w:tblGrid>
+      <w:tr>
+        <w:trPr>
+          <w:jc w:val="center"/>
+        </w:trPr>
+        <w:tc>
+          <w:tcPr>
+            <w:tcW w:w="0" w:type="auto"/>
+          </w:tcPr>
+          <w:p>
+            <w:pPr>
+              <w:rPr>
+                <w:rFonts w:ascii="Courier New" w:hAnsi="Courier New" w:cs="Courier New"/>
+                <w:sz w:val="18"/>
+              </w:rPr>
+            </w:pPr>
+            <w:r>
+              <w:rPr>
+                <w:rFonts w:ascii="Courier New" w:hAnsi="Courier New" w:cs="Courier New"/>
+                <w:sz w:val="18"/>
+              </w:rPr>
+              <w:t>[{</w:t>
+            </w:r>
+          </w:p>
+          <w:p>
+            <w:pPr>
+              <w:rPr>
+                <w:rFonts w:ascii="Courier New" w:hAnsi="Courier New" w:cs="Courier New"/>
+                <w:sz w:val="18"/>
+              </w:rPr>
+            </w:pPr>
+            <w:r>
+              <w:rPr>
+                <w:rFonts w:ascii="Courier New" w:hAnsi="Courier New" w:cs="Courier New"/>
+                <w:sz w:val="18"/>
+              </w:rPr>
+              <w:t xml:space="preserve">  "Date": "2016-06-10T03:00:00Z",</w:t>
+            </w:r>
+          </w:p>
+          <w:p>
+            <w:pPr>
+              <w:rPr>
+                <w:rFonts w:ascii="Courier New" w:hAnsi="Courier New" w:cs="Courier New"/>
+                <w:sz w:val="18"/>
+              </w:rPr>
+            </w:pPr>
+            <w:r>
+              <w:rPr>
+                <w:rFonts w:ascii="Courier New" w:hAnsi="Courier New" w:cs="Courier New"/>
+                <w:sz w:val="18"/>
+              </w:rPr>
+              <w:t xml:space="preserve">  "Data": [{</w:t>
+            </w:r>
+          </w:p>
+          <w:p>
+            <w:pPr>
+              <w:rPr>
+                <w:rFonts w:ascii="Courier New" w:hAnsi="Courier New" w:cs="Courier New"/>
+                <w:sz w:val="18"/>
+              </w:rPr>
+            </w:pPr>
+            <w:r>
+              <w:rPr>
+                <w:rFonts w:ascii="Courier New" w:hAnsi="Courier New" w:cs="Courier New"/>
+                <w:sz w:val="18"/>
+              </w:rPr>
+              <w:t xml:space="preserve">    "Category": "Trump",</w:t>
+            </w:r>
+          </w:p>
+          <w:p>
+            <w:pPr>
+              <w:rPr>
+                <w:rFonts w:ascii="Courier New" w:hAnsi="Courier New" w:cs="Courier New"/>
+                <w:sz w:val="18"/>
+              </w:rPr>
+            </w:pPr>
+            <w:r>
+              <w:rPr>
+                <w:rFonts w:ascii="Courier New" w:hAnsi="Courier New" w:cs="Courier New"/>
+                <w:sz w:val="18"/>
+              </w:rPr>
+              <w:t xml:space="preserve">    "Count": 9947</w:t>
+            </w:r>
+          </w:p>
+          <w:p>
+            <w:pPr>
+              <w:rPr>
+                <w:rFonts w:ascii="Courier New" w:hAnsi="Courier New" w:cs="Courier New"/>
+                <w:sz w:val="18"/>
+              </w:rPr>
+            </w:pPr>
+            <w:r>
+              <w:rPr>
+                <w:rFonts w:ascii="Courier New" w:hAnsi="Courier New" w:cs="Courier New"/>
+                <w:sz w:val="18"/>
+              </w:rPr>
+              <w:t xml:space="preserve">  }, {</w:t>
+            </w:r>
+          </w:p>
+          <w:p>
+            <w:pPr>
+              <w:rPr>
+                <w:rFonts w:ascii="Courier New" w:hAnsi="Courier New" w:cs="Courier New"/>
+                <w:sz w:val="18"/>
+              </w:rPr>
+            </w:pPr>
+            <w:r>
+              <w:rPr>
+                <w:rFonts w:ascii="Courier New" w:hAnsi="Courier New" w:cs="Courier New"/>
+                <w:sz w:val="18"/>
+              </w:rPr>
+              <w:t xml:space="preserve">    "Category": "Clinton",</w:t>
+            </w:r>
+          </w:p>
+          <w:p>
+            <w:pPr>
+              <w:rPr>
+                <w:rFonts w:ascii="Courier New" w:hAnsi="Courier New" w:cs="Courier New"/>
+                <w:sz w:val="18"/>
+              </w:rPr>
+            </w:pPr>
+            <w:r>
+              <w:rPr>
+                <w:rFonts w:ascii="Courier New" w:hAnsi="Courier New" w:cs="Courier New"/>
+                <w:sz w:val="18"/>
+              </w:rPr>
+              <w:t xml:space="preserve">    "Count": 6125</w:t>
+            </w:r>
+          </w:p>
+          <w:p>
+            <w:pPr>
+              <w:rPr>
+                <w:rFonts w:ascii="Courier New" w:hAnsi="Courier New" w:cs="Courier New"/>
+                <w:sz w:val="18"/>
+              </w:rPr>
+            </w:pPr>
+            <w:r>
+              <w:rPr>
+                <w:rFonts w:ascii="Courier New" w:hAnsi="Courier New" w:cs="Courier New"/>
+                <w:sz w:val="18"/>
+              </w:rPr>
+              <w:t xml:space="preserve">  }]</w:t>
+            </w:r>
+          </w:p>
+          <w:p>
+            <w:pPr>
+              <w:rPr>
+                <w:rFonts w:ascii="Courier New" w:hAnsi="Courier New" w:cs="Courier New"/>
+                <w:sz w:val="18"/>
+              </w:rPr>
+            </w:pPr>
+            <w:r>
+              <w:rPr>
+                <w:rFonts w:ascii="Courier New" w:hAnsi="Courier New" w:cs="Courier New"/>
+                <w:sz w:val="18"/>
+              </w:rPr>
+              <w:t>}, {</w:t>
+            </w:r>
+          </w:p>
+          <w:p>
+            <w:pPr>
+              <w:rPr>
+                <w:rFonts w:ascii="Courier New" w:hAnsi="Courier New" w:cs="Courier New"/>
+                <w:sz w:val="18"/>
+              </w:rPr>
+            </w:pPr>
+            <w:r>
+              <w:rPr>
+                <w:rFonts w:ascii="Courier New" w:hAnsi="Courier New" w:cs="Courier New"/>
+                <w:sz w:val="18"/>
+              </w:rPr>
+              <w:t xml:space="preserve">  "Date": "2016-06-10T04:00:00Z",</w:t>
+            </w:r>
+          </w:p>
+          <w:p>
+            <w:pPr>
+              <w:rPr>
+                <w:rFonts w:ascii="Courier New" w:hAnsi="Courier New" w:cs="Courier New"/>
+                <w:sz w:val="18"/>
+              </w:rPr>
+            </w:pPr>
+            <w:r>
+              <w:rPr>
+                <w:rFonts w:ascii="Courier New" w:hAnsi="Courier New" w:cs="Courier New"/>
+                <w:sz w:val="18"/>
+              </w:rPr>
+              <w:t xml:space="preserve">  "Data": [{</w:t>
+            </w:r>
+          </w:p>
+          <w:p>
+            <w:pPr>
+              <w:rPr>
+                <w:rFonts w:ascii="Courier New" w:hAnsi="Courier New" w:cs="Courier New"/>
+                <w:sz w:val="18"/>
+              </w:rPr>
+            </w:pPr>
+            <w:r>
+              <w:rPr>
+                <w:rFonts w:ascii="Courier New" w:hAnsi="Courier New" w:cs="Courier New"/>
+                <w:sz w:val="18"/>
+              </w:rPr>
+              <w:t xml:space="preserve">    "Category": "Trump",</w:t>
+            </w:r>
+          </w:p>
+          <w:p>
+            <w:pPr>
+              <w:rPr>
+                <w:rFonts w:ascii="Courier New" w:hAnsi="Courier New" w:cs="Courier New"/>
+                <w:sz w:val="18"/>
+              </w:rPr>
+            </w:pPr>
+            <w:r>
+              <w:rPr>
+                <w:rFonts w:ascii="Courier New" w:hAnsi="Courier New" w:cs="Courier New"/>
+                <w:sz w:val="18"/>
+              </w:rPr>
+              <w:t xml:space="preserve">    "Count": 11512</w:t>
+            </w:r>
+          </w:p>
+          <w:p>
+            <w:pPr>
+              <w:rPr>
+                <w:rFonts w:ascii="Courier New" w:hAnsi="Courier New" w:cs="Courier New"/>
+                <w:sz w:val="18"/>
+              </w:rPr>
+            </w:pPr>
+            <w:r>
+              <w:rPr>
+                <w:rFonts w:ascii="Courier New" w:hAnsi="Courier New" w:cs="Courier New"/>
+                <w:sz w:val="18"/>
+              </w:rPr>
+              <w:t xml:space="preserve">  }, {</w:t>
+            </w:r>
+          </w:p>
+          <w:p>
+            <w:pPr>
+              <w:rPr>
+                <w:rFonts w:ascii="Courier New" w:hAnsi="Courier New" w:cs="Courier New"/>
+                <w:sz w:val="18"/>
+              </w:rPr>
+            </w:pPr>
+            <w:r>
+              <w:rPr>
+                <w:rFonts w:ascii="Courier New" w:hAnsi="Courier New" w:cs="Courier New"/>
+                <w:sz w:val="18"/>
+              </w:rPr>
+              <w:t xml:space="preserve">    "Category": "Clinton",</w:t>
+            </w:r>
+          </w:p>
+          <w:p>
+            <w:pPr>
+              <w:rPr>
+                <w:rFonts w:ascii="Courier New" w:hAnsi="Courier New" w:cs="Courier New"/>
+                <w:sz w:val="18"/>
+              </w:rPr>
+            </w:pPr>
+            <w:r>
+              <w:rPr>
+                <w:rFonts w:ascii="Courier New" w:hAnsi="Courier New" w:cs="Courier New"/>
+                <w:sz w:val="18"/>
+              </w:rPr>
+              <w:t xml:space="preserve">    "Count": 7130</w:t>
+            </w:r>
+          </w:p>
+          <w:p>
+            <w:pPr>
+              <w:rPr>
+                <w:rFonts w:ascii="Courier New" w:hAnsi="Courier New" w:cs="Courier New"/>
+                <w:sz w:val="18"/>
+              </w:rPr>
+            </w:pPr>
+            <w:r>
+              <w:rPr>
+                <w:rFonts w:ascii="Courier New" w:hAnsi="Courier New" w:cs="Courier New"/>
+                <w:sz w:val="18"/>
+              </w:rPr>
+              <w:t xml:space="preserve">  }]</w:t>
+            </w:r>
+          </w:p>
+          <w:p>
+            <w:pPr>
+              <w:keepNext/>
+            </w:pPr>
+            <w:r>
+              <w:rPr>
+                <w:rFonts w:ascii="Courier New" w:hAnsi="Courier New" w:cs="Courier New"/>
+                <w:sz w:val="18"/>
+              </w:rPr>
+              <w:t>}</w:t>
+            </w:r>
+            <w:r>
+              <w:rPr>
+                <w:rFonts w:ascii="Courier New" w:hAnsi="Courier New" w:cs="Courier New"/>
+                <w:sz w:val="18"/>
+              </w:rPr>
+              <w:t>]</w:t>
+            </w:r>
+          </w:p>
+        </w:tc>
+      </w:tr>
+    </w:tbl>
+    <w:p>
+      <w:pPr>
+        <w:pStyle w:val="Caption"/>
+        <w:jc w:val="center"/>
+        <w:rPr>
+          <w:i w:val="0"/>
+          <w:color w:val="auto"/>
+        </w:rPr>
+      </w:pPr>
+      <w:bookmarkStart w:id="72" w:name="_Ref455241425"/>
+      <w:bookmarkStart w:id="73" w:name="_Toc455242218"/>
+      <w:r>
+        <w:rPr>
+          <w:i w:val="0"/>
+          <w:color w:val="auto"/>
+        </w:rPr>
+        <w:t xml:space="preserve">Figure </w:t>
+      </w:r>
+      <w:r>
+        <w:rPr>
+          <w:i w:val="0"/>
+          <w:color w:val="auto"/>
+        </w:rPr>
+        <w:fldChar w:fldCharType="begin"/>
+      </w:r>
+      <w:r>
+        <w:rPr>
+          <w:i w:val="0"/>
+          <w:color w:val="auto"/>
+        </w:rPr>
+        <w:instrText xml:space="preserve"> SEQ Figure \* ARABIC </w:instrText>
+      </w:r>
+      <w:r>
+        <w:rPr>
+          <w:i w:val="0"/>
+          <w:color w:val="auto"/>
+        </w:rPr>
+        <w:fldChar w:fldCharType="separate"/>
+      </w:r>
+      <w:r>
+        <w:rPr>
+          <w:i w:val="0"/>
+          <w:noProof/>
+          <w:color w:val="auto"/>
+        </w:rPr>
+        <w:t>11</w:t>
+      </w:r>
+      <w:r>
+        <w:rPr>
+          <w:i w:val="0"/>
+          <w:color w:val="auto"/>
+        </w:rPr>
+        <w:fldChar w:fldCharType="end"/>
+      </w:r>
+      <w:bookmarkEnd w:id="72"/>
+      <w:r>
+        <w:rPr>
+          <w:i w:val="0"/>
+          <w:color w:val="auto"/>
+        </w:rPr>
+        <w:t>: CategoryCountPerHour output</w:t>
+      </w:r>
+      <w:bookmarkEnd w:id="73"/>
+    </w:p>
+    <w:p>
+      <w:r>
+        <w:t>Just as the text data of tweets were mapped to a Scala Tweet class, the converse also applies when producing the json text data above. The following Scala classes were used to produce the json output:</w:t>
+      </w:r>
+    </w:p>
+    <w:p>
+      <w:pPr>
+        <w:keepNext/>
+        <w:jc w:val="center"/>
+      </w:pPr>
+      <w:r>
+        <w:drawing>
+          <wp:inline distT="0" distB="0" distL="0" distR="0" wp14:anchorId="4B55C39E" wp14:editId="343E70BF">
+            <wp:extent cx="2819036" cy="1628775"/>
+            <wp:effectExtent l="0" t="0" r="635" b="0"/>
+            <wp:docPr id="31" name="Picture 31"/>
+            <wp:cNvGraphicFramePr>
+              <a:graphicFrameLocks xmlns:a="http://schemas.openxmlformats.org/drawingml/2006/main" noChangeAspect="1"/>
+            </wp:cNvGraphicFramePr>
+            <a:graphic xmlns:a="http://schemas.openxmlformats.org/drawingml/2006/main">
+              <a:graphicData uri="http://schemas.openxmlformats.org/drawingml/2006/picture">
+                <pic:pic xmlns:pic="http://schemas.openxmlformats.org/drawingml/2006/picture">
+                  <pic:nvPicPr>
+                    <pic:cNvPr id="1" name=""/>
+                    <pic:cNvPicPr/>
+                  </pic:nvPicPr>
+                  <pic:blipFill>
+                    <a:blip r:embed="rId22">
+                      <a:extLst>
+                        <a:ext uri="{BEBA8EAE-BF5A-486C-A8C5-ECC9F3942E4B}">
+                          <a14:imgProps xmlns:a14="http://schemas.microsoft.com/office/drawing/2010/main">
+                            <a14:imgLayer r:embed="rId23">
+                              <a14:imgEffect>
+                                <a14:sharpenSoften amount="63000"/>
+                              </a14:imgEffect>
+                            </a14:imgLayer>
+                          </a14:imgProps>
+                        </a:ext>
+                      </a:extLst>
+                    </a:blip>
+                    <a:stretch>
+                      <a:fillRect/>
+                    </a:stretch>
+                  </pic:blipFill>
+                  <pic:spPr>
+                    <a:xfrm>
+                      <a:off x="0" y="0"/>
+                      <a:ext cx="2826752" cy="1633233"/>
+                    </a:xfrm>
+                    <a:prstGeom prst="rect">
+                      <a:avLst/>
+                    </a:prstGeom>
+                  </pic:spPr>
+                </pic:pic>
+              </a:graphicData>
+            </a:graphic>
+          </wp:inline>
+        </w:drawing>
+      </w:r>
+    </w:p>
+    <w:p>
+      <w:pPr>
+        <w:pStyle w:val="Caption"/>
+        <w:jc w:val="center"/>
+        <w:rPr>
+          <w:i w:val="0"/>
+          <w:color w:val="auto"/>
+        </w:rPr>
+      </w:pPr>
+      <w:bookmarkStart w:id="74" w:name="_Toc455242219"/>
+      <w:r>
+        <w:rPr>
+          <w:i w:val="0"/>
+          <w:color w:val="auto"/>
+        </w:rPr>
+        <w:t xml:space="preserve">Figure </w:t>
+      </w:r>
+      <w:r>
+        <w:rPr>
+          <w:i w:val="0"/>
+          <w:color w:val="auto"/>
+        </w:rPr>
+        <w:fldChar w:fldCharType="begin"/>
+      </w:r>
+      <w:r>
+        <w:rPr>
+          <w:i w:val="0"/>
+          <w:color w:val="auto"/>
+        </w:rPr>
+        <w:instrText xml:space="preserve"> SEQ Figure \* ARABIC </w:instrText>
+      </w:r>
+      <w:r>
+        <w:rPr>
+          <w:i w:val="0"/>
+          <w:color w:val="auto"/>
+        </w:rPr>
+        <w:fldChar w:fldCharType="separate"/>
+      </w:r>
+      <w:r>
+        <w:rPr>
+          <w:i w:val="0"/>
+          <w:noProof/>
+          <w:color w:val="auto"/>
+        </w:rPr>
+        <w:t>12</w:t>
+      </w:r>
+      <w:r>
+        <w:rPr>
+          <w:i w:val="0"/>
+          <w:color w:val="auto"/>
+        </w:rPr>
+        <w:fldChar w:fldCharType="end"/>
+      </w:r>
+      <w:r>
+        <w:rPr>
+          <w:i w:val="0"/>
+          <w:color w:val="auto"/>
+        </w:rPr>
+        <w:t>: Input and output classes for processing CategoryCount json data</w:t>
+      </w:r>
+      <w:bookmarkEnd w:id="74"/>
+    </w:p>
+    <w:p>
+      <w:pPr>
+        <w:pStyle w:val="Heading2"/>
+      </w:pPr>
+      <w:bookmarkStart w:id="75" w:name="_Toc455237571"/>
+      <w:r>
+        <w:lastRenderedPageBreak/>
+        <w:t>Category Count per Day</w:t>
+      </w:r>
+      <w:r>
+        <w:t xml:space="preserve"> Application</w:t>
+      </w:r>
+      <w:bookmarkEnd w:id="75"/>
     </w:p>
     <w:p/>
     <w:p>
       <w:pPr>
-        <w:pStyle w:val="Heading2"/>
-      </w:pPr>
-      <w:r>
-        <w:t>Category Count per Day</w:t>
-      </w:r>
-    </w:p>
-    <w:p/>
-    <w:p>
-      <w:pPr>
         <w:pStyle w:val="Heading1"/>
       </w:pPr>
-      <w:r>
-        <w:lastRenderedPageBreak/>
+      <w:bookmarkStart w:id="76" w:name="_Toc455237572"/>
+      <w:r>
         <w:t>Challenges</w:t>
       </w:r>
-      <w:bookmarkEnd w:id="54"/>
+      <w:bookmarkEnd w:id="76"/>
     </w:p>
     <w:p>
       <w:r>
         <w:t>.</w:t>
       </w:r>
-    </w:p>
-    <w:p>
-      <w:pPr>
-        <w:pStyle w:val="ListParagraph"/>
-        <w:keepNext/>
-        <w:keepLines/>
-        <w:numPr>
-          <w:ilvl w:val="0"/>
-          <w:numId w:val="8"/>
-        </w:numPr>
-        <w:spacing w:before="40" w:after="0"/>
-        <w:contextualSpacing w:val="0"/>
-        <w:outlineLvl w:val="1"/>
-        <w:rPr>
-          <w:rFonts w:eastAsiaTheme="majorEastAsia"/>
-          <w:vanish/>
-          <w:color w:val="2E74B5" w:themeColor="accent1" w:themeShade="BF"/>
-          <w:sz w:val="26"/>
-          <w:szCs w:val="26"/>
-        </w:rPr>
-      </w:pPr>
-      <w:bookmarkStart w:id="55" w:name="_Toc455157826"/>
-      <w:bookmarkStart w:id="56" w:name="_Toc455178961"/>
-      <w:bookmarkStart w:id="57" w:name="_Toc455180553"/>
-      <w:bookmarkStart w:id="58" w:name="_Toc455184108"/>
-      <w:bookmarkStart w:id="59" w:name="_Toc455184489"/>
-      <w:bookmarkStart w:id="60" w:name="_Toc455184554"/>
-      <w:bookmarkStart w:id="61" w:name="_Toc455184585"/>
-      <w:bookmarkEnd w:id="55"/>
-      <w:bookmarkEnd w:id="56"/>
-      <w:bookmarkEnd w:id="57"/>
-      <w:bookmarkEnd w:id="58"/>
-      <w:bookmarkEnd w:id="59"/>
-      <w:bookmarkEnd w:id="60"/>
-      <w:bookmarkEnd w:id="61"/>
-    </w:p>
-    <w:p>
-      <w:pPr>
-        <w:pStyle w:val="ListParagraph"/>
-        <w:keepNext/>
-        <w:keepLines/>
-        <w:numPr>
-          <w:ilvl w:val="0"/>
-          <w:numId w:val="8"/>
-        </w:numPr>
-        <w:spacing w:before="40" w:after="0"/>
-        <w:contextualSpacing w:val="0"/>
-        <w:outlineLvl w:val="1"/>
-        <w:rPr>
-          <w:rFonts w:eastAsiaTheme="majorEastAsia"/>
-          <w:vanish/>
-          <w:color w:val="2E74B5" w:themeColor="accent1" w:themeShade="BF"/>
-          <w:sz w:val="26"/>
-          <w:szCs w:val="26"/>
-        </w:rPr>
-      </w:pPr>
-      <w:bookmarkStart w:id="62" w:name="_Toc455178962"/>
-      <w:bookmarkStart w:id="63" w:name="_Toc455180554"/>
-      <w:bookmarkStart w:id="64" w:name="_Toc455184109"/>
-      <w:bookmarkStart w:id="65" w:name="_Toc455184490"/>
-      <w:bookmarkStart w:id="66" w:name="_Toc455184555"/>
-      <w:bookmarkStart w:id="67" w:name="_Toc455184586"/>
-      <w:bookmarkEnd w:id="62"/>
-      <w:bookmarkEnd w:id="63"/>
-      <w:bookmarkEnd w:id="64"/>
-      <w:bookmarkEnd w:id="65"/>
-      <w:bookmarkEnd w:id="66"/>
-      <w:bookmarkEnd w:id="67"/>
+      <w:bookmarkStart w:id="77" w:name="_Toc455157826"/>
+      <w:bookmarkStart w:id="78" w:name="_Toc455178961"/>
+      <w:bookmarkStart w:id="79" w:name="_Toc455180553"/>
+      <w:bookmarkStart w:id="80" w:name="_Toc455184108"/>
+      <w:bookmarkStart w:id="81" w:name="_Toc455184489"/>
+      <w:bookmarkStart w:id="82" w:name="_Toc455184554"/>
+      <w:bookmarkStart w:id="83" w:name="_Toc455184585"/>
+      <w:bookmarkStart w:id="84" w:name="_Toc455237573"/>
+      <w:bookmarkStart w:id="85" w:name="_Toc455178962"/>
+      <w:bookmarkStart w:id="86" w:name="_Toc455180554"/>
+      <w:bookmarkStart w:id="87" w:name="_Toc455184109"/>
+      <w:bookmarkStart w:id="88" w:name="_Toc455184490"/>
+      <w:bookmarkStart w:id="89" w:name="_Toc455184555"/>
+      <w:bookmarkStart w:id="90" w:name="_Toc455184586"/>
+      <w:bookmarkStart w:id="91" w:name="_Toc455237574"/>
+      <w:bookmarkStart w:id="92" w:name="_GoBack"/>
+      <w:bookmarkEnd w:id="77"/>
+      <w:bookmarkEnd w:id="78"/>
+      <w:bookmarkEnd w:id="79"/>
+      <w:bookmarkEnd w:id="80"/>
+      <w:bookmarkEnd w:id="81"/>
+      <w:bookmarkEnd w:id="82"/>
+      <w:bookmarkEnd w:id="83"/>
+      <w:bookmarkEnd w:id="84"/>
+      <w:bookmarkEnd w:id="85"/>
+      <w:bookmarkEnd w:id="86"/>
+      <w:bookmarkEnd w:id="87"/>
+      <w:bookmarkEnd w:id="88"/>
+      <w:bookmarkEnd w:id="89"/>
+      <w:bookmarkEnd w:id="90"/>
+      <w:bookmarkEnd w:id="91"/>
+      <w:bookmarkEnd w:id="92"/>
     </w:p>
     <w:p>
       <w:pPr>
         <w:pStyle w:val="Heading1"/>
       </w:pPr>
-      <w:bookmarkStart w:id="68" w:name="_Toc455184587"/>
+      <w:bookmarkStart w:id="93" w:name="_Toc455237575"/>
       <w:r>
         <w:t>Recommendations</w:t>
       </w:r>
-      <w:bookmarkEnd w:id="68"/>
+      <w:bookmarkEnd w:id="93"/>
     </w:p>
     <w:p>
       <w:r>
@@ -6366,13 +8049,12 @@
       <w:pPr>
         <w:pStyle w:val="Heading1"/>
       </w:pPr>
-      <w:bookmarkStart w:id="69" w:name="_Toc455184588"/>
+      <w:bookmarkStart w:id="94" w:name="_Toc455237576"/>
       <w:r>
         <w:t>Conclusion</w:t>
       </w:r>
-      <w:bookmarkEnd w:id="69"/>
-    </w:p>
-    <w:p/>
+      <w:bookmarkEnd w:id="94"/>
+    </w:p>
     <w:p>
       <w:r>
         <w:t>.</w:t>
@@ -6389,6 +8071,7 @@
         </w:sectPr>
       </w:pPr>
     </w:p>
+    <w:bookmarkStart w:id="95" w:name="_Toc455237577" w:displacedByCustomXml="next"/>
     <w:sdt>
       <w:sdtPr>
         <w:rPr>
@@ -6420,13 +8103,13 @@
           <w:r>
             <w:t>References</w:t>
           </w:r>
+          <w:bookmarkEnd w:id="95"/>
         </w:p>
         <w:sdt>
           <w:sdtPr>
             <w:id w:val="-573587230"/>
             <w:bibliography/>
           </w:sdtPr>
-          <w:sdtEndPr/>
           <w:sdtContent>
             <w:p>
               <w:pPr>
@@ -6544,7 +8227,7 @@
       </w:r>
     </w:p>
     <w:sectPr>
-      <w:footerReference w:type="default" r:id="rId17"/>
+      <w:footerReference w:type="default" r:id="rId24"/>
       <w:pgSz w:w="11906" w:h="16838"/>
       <w:pgMar w:top="1440" w:right="1440" w:bottom="1440" w:left="1440" w:header="708" w:footer="708" w:gutter="0"/>
       <w:pgNumType w:start="1"/>
@@ -6614,7 +8297,7 @@
           <w:rPr>
             <w:noProof/>
           </w:rPr>
-          <w:t>2</w:t>
+          <w:t>10</w:t>
         </w:r>
         <w:r>
           <w:rPr>
@@ -8384,7 +10067,6 @@
   <w:style w:type="character" w:default="1" w:styleId="DefaultParagraphFont">
     <w:name w:val="Default Paragraph Font"/>
     <w:uiPriority w:val="1"/>
-    <w:semiHidden/>
     <w:unhideWhenUsed/>
   </w:style>
   <w:style w:type="table" w:default="1" w:styleId="TableNormal">
@@ -9004,7 +10686,7 @@
 </file>
 
 <file path=customXml/itemProps1.xml><?xml version="1.0" encoding="utf-8"?>
-<ds:datastoreItem xmlns:ds="http://schemas.openxmlformats.org/officeDocument/2006/customXml" ds:itemID="{2BB7FA4F-5DDC-415D-AAC3-AA1E0DBED334}">
+<ds:datastoreItem xmlns:ds="http://schemas.openxmlformats.org/officeDocument/2006/customXml" ds:itemID="{3DBA2A3E-DA21-4E2F-9561-D089BF405618}">
   <ds:schemaRefs>
     <ds:schemaRef ds:uri="http://schemas.openxmlformats.org/officeDocument/2006/bibliography"/>
   </ds:schemaRefs>

--- a/documentation/Individual Reports/Individual Report - Gareth Stephenson.docx
+++ b/documentation/Individual Reports/Individual Report - Gareth Stephenson.docx
@@ -1,6 +1,6 @@
 
 <file path=word/document.xml><?xml version="1.0" encoding="utf-8"?>
-<w:document xmlns:wpc="http://schemas.microsoft.com/office/word/2010/wordprocessingCanvas" xmlns:cx="http://schemas.microsoft.com/office/drawing/2014/chartex" xmlns:cx1="http://schemas.microsoft.com/office/drawing/2015/9/8/chartex" xmlns:cx2="http://schemas.microsoft.com/office/drawing/2015/10/21/chartex" xmlns:mc="http://schemas.openxmlformats.org/markup-compatibility/2006" xmlns:o="urn:schemas-microsoft-com:office:office" xmlns:r="http://schemas.openxmlformats.org/officeDocument/2006/relationships" xmlns:m="http://schemas.openxmlformats.org/officeDocument/2006/math" xmlns:v="urn:schemas-microsoft-com:vml" xmlns:wp14="http://schemas.microsoft.com/office/word/2010/wordprocessingDrawing" xmlns:wp="http://schemas.openxmlformats.org/drawingml/2006/wordprocessingDrawing" xmlns:w10="urn:schemas-microsoft-com:office:word" xmlns:w="http://schemas.openxmlformats.org/wordprocessingml/2006/main" xmlns:w14="http://schemas.microsoft.com/office/word/2010/wordml" xmlns:w15="http://schemas.microsoft.com/office/word/2012/wordml" xmlns:w16se="http://schemas.microsoft.com/office/word/2015/wordml/symex" xmlns:wpg="http://schemas.microsoft.com/office/word/2010/wordprocessingGroup" xmlns:wpi="http://schemas.microsoft.com/office/word/2010/wordprocessingInk" xmlns:wne="http://schemas.microsoft.com/office/word/2006/wordml" xmlns:wps="http://schemas.microsoft.com/office/word/2010/wordprocessingShape" mc:Ignorable="w14 w15 w16se wp14">
+<w:document xmlns:wpc="http://schemas.microsoft.com/office/word/2010/wordprocessingCanvas" xmlns:mc="http://schemas.openxmlformats.org/markup-compatibility/2006" xmlns:o="urn:schemas-microsoft-com:office:office" xmlns:r="http://schemas.openxmlformats.org/officeDocument/2006/relationships" xmlns:m="http://schemas.openxmlformats.org/officeDocument/2006/math" xmlns:v="urn:schemas-microsoft-com:vml" xmlns:wp14="http://schemas.microsoft.com/office/word/2010/wordprocessingDrawing" xmlns:wp="http://schemas.openxmlformats.org/drawingml/2006/wordprocessingDrawing" xmlns:w10="urn:schemas-microsoft-com:office:word" xmlns:w="http://schemas.openxmlformats.org/wordprocessingml/2006/main" xmlns:w14="http://schemas.microsoft.com/office/word/2010/wordml" xmlns:w15="http://schemas.microsoft.com/office/word/2012/wordml" xmlns:wpg="http://schemas.microsoft.com/office/word/2010/wordprocessingGroup" xmlns:wpi="http://schemas.microsoft.com/office/word/2010/wordprocessingInk" xmlns:wne="http://schemas.microsoft.com/office/word/2006/wordml" xmlns:wps="http://schemas.microsoft.com/office/word/2010/wordprocessingShape" mc:Ignorable="w14 w15 wp14">
   <w:body>
     <w:p>
       <w:pPr>
@@ -88,6 +88,19 @@
         <w:rPr>
           <w:color w:val="000000" w:themeColor="text1"/>
         </w:rPr>
+        <w:t>University of the Witwatersrand, Johannesburg</w:t>
+      </w:r>
+    </w:p>
+    <w:p>
+      <w:pPr>
+        <w:rPr>
+          <w:color w:val="000000" w:themeColor="text1"/>
+        </w:rPr>
+      </w:pPr>
+      <w:r>
+        <w:rPr>
+          <w:color w:val="000000" w:themeColor="text1"/>
+        </w:rPr>
         <w:t>ELEN7046 - Software Technologies and Techniques</w:t>
       </w:r>
     </w:p>
@@ -138,14 +151,94 @@
         <w:jc w:val="center"/>
         <w:rPr>
           <w:color w:val="000000" w:themeColor="text1"/>
+          <w:sz w:val="36"/>
         </w:rPr>
       </w:pPr>
       <w:r>
         <w:rPr>
           <w:color w:val="000000" w:themeColor="text1"/>
-        </w:rPr>
-        <w:t>Big Data and Visualisation</w:t>
-      </w:r>
+          <w:sz w:val="36"/>
+        </w:rPr>
+        <w:t xml:space="preserve">Big Data and </w:t>
+      </w:r>
+      <w:r>
+        <w:rPr>
+          <w:color w:val="000000" w:themeColor="text1"/>
+          <w:sz w:val="36"/>
+        </w:rPr>
+        <w:t xml:space="preserve">Data </w:t>
+      </w:r>
+      <w:r>
+        <w:rPr>
+          <w:color w:val="000000" w:themeColor="text1"/>
+          <w:sz w:val="36"/>
+        </w:rPr>
+        <w:t>Visualisation</w:t>
+      </w:r>
+      <w:r>
+        <w:rPr>
+          <w:color w:val="000000" w:themeColor="text1"/>
+          <w:sz w:val="36"/>
+        </w:rPr>
+        <w:br/>
+        <w:t>using Commodity Hardware</w:t>
+      </w:r>
+      <w:r>
+        <w:rPr>
+          <w:color w:val="000000" w:themeColor="text1"/>
+          <w:sz w:val="36"/>
+        </w:rPr>
+        <w:br/>
+        <w:t>and Open Source Software</w:t>
+      </w:r>
+    </w:p>
+    <w:p>
+      <w:pPr>
+        <w:jc w:val="center"/>
+        <w:rPr>
+          <w:color w:val="000000" w:themeColor="text1"/>
+        </w:rPr>
+      </w:pPr>
+    </w:p>
+    <w:p>
+      <w:pPr>
+        <w:jc w:val="center"/>
+        <w:rPr>
+          <w:color w:val="000000" w:themeColor="text1"/>
+        </w:rPr>
+      </w:pPr>
+    </w:p>
+    <w:p>
+      <w:pPr>
+        <w:jc w:val="center"/>
+        <w:rPr>
+          <w:color w:val="000000" w:themeColor="text1"/>
+          <w:sz w:val="28"/>
+        </w:rPr>
+      </w:pPr>
+      <w:r>
+        <w:rPr>
+          <w:color w:val="000000" w:themeColor="text1"/>
+          <w:sz w:val="28"/>
+        </w:rPr>
+        <w:t>Solution: Twit-Con-Pro</w:t>
+      </w:r>
+    </w:p>
+    <w:p>
+      <w:pPr>
+        <w:jc w:val="center"/>
+        <w:rPr>
+          <w:color w:val="000000" w:themeColor="text1"/>
+        </w:rPr>
+      </w:pPr>
+    </w:p>
+    <w:p>
+      <w:pPr>
+        <w:jc w:val="center"/>
+        <w:rPr>
+          <w:color w:val="000000" w:themeColor="text1"/>
+        </w:rPr>
+      </w:pPr>
     </w:p>
     <w:p>
       <w:pPr>
@@ -197,16 +290,218 @@
         <w:rPr>
           <w:color w:val="000000" w:themeColor="text1"/>
         </w:rPr>
+        <w:t xml:space="preserve">Author: </w:t>
+      </w:r>
+      <w:r>
+        <w:rPr>
+          <w:color w:val="000000" w:themeColor="text1"/>
+        </w:rPr>
         <w:t>Gareth Stephenson (778919)</w:t>
       </w:r>
     </w:p>
+    <w:p/>
+    <w:p/>
+    <w:p/>
+    <w:p/>
+    <w:p/>
+    <w:p>
+      <w:pPr>
+        <w:rPr>
+          <w:b/>
+        </w:rPr>
+      </w:pPr>
+    </w:p>
+    <w:p>
+      <w:pPr>
+        <w:rPr>
+          <w:b/>
+        </w:rPr>
+      </w:pPr>
+      <w:r>
+        <w:rPr>
+          <w:b/>
+        </w:rPr>
+        <w:t>Group Members:</w:t>
+      </w:r>
+    </w:p>
+    <w:tbl>
+      <w:tblPr>
+        <w:tblStyle w:val="TableGrid"/>
+        <w:tblW w:w="0" w:type="auto"/>
+        <w:tblBorders>
+          <w:top w:val="none" w:sz="0" w:space="0" w:color="auto"/>
+          <w:left w:val="none" w:sz="0" w:space="0" w:color="auto"/>
+          <w:bottom w:val="none" w:sz="0" w:space="0" w:color="auto"/>
+          <w:right w:val="none" w:sz="0" w:space="0" w:color="auto"/>
+          <w:insideH w:val="none" w:sz="0" w:space="0" w:color="auto"/>
+          <w:insideV w:val="none" w:sz="0" w:space="0" w:color="auto"/>
+        </w:tblBorders>
+        <w:tblLook w:val="04A0" w:firstRow="1" w:lastRow="0" w:firstColumn="1" w:lastColumn="0" w:noHBand="0" w:noVBand="1"/>
+      </w:tblPr>
+      <w:tblGrid>
+        <w:gridCol w:w="2141"/>
+        <w:gridCol w:w="1145"/>
+      </w:tblGrid>
+      <w:tr>
+        <w:tc>
+          <w:tcPr>
+            <w:tcW w:w="0" w:type="auto"/>
+          </w:tcPr>
+          <w:p>
+            <w:pPr>
+              <w:autoSpaceDE w:val="0"/>
+              <w:autoSpaceDN w:val="0"/>
+              <w:adjustRightInd w:val="0"/>
+            </w:pPr>
+            <w:proofErr w:type="spellStart"/>
+            <w:r>
+              <w:t>Matsobane</w:t>
+            </w:r>
+            <w:proofErr w:type="spellEnd"/>
+            <w:r>
+              <w:t xml:space="preserve"> </w:t>
+            </w:r>
+            <w:proofErr w:type="spellStart"/>
+            <w:r>
+              <w:t>Khwinana</w:t>
+            </w:r>
+            <w:proofErr w:type="spellEnd"/>
+          </w:p>
+        </w:tc>
+        <w:tc>
+          <w:tcPr>
+            <w:tcW w:w="0" w:type="auto"/>
+          </w:tcPr>
+          <w:p>
+            <w:pPr>
+              <w:autoSpaceDE w:val="0"/>
+              <w:autoSpaceDN w:val="0"/>
+              <w:adjustRightInd w:val="0"/>
+            </w:pPr>
+            <w:r>
+              <w:t>779053</w:t>
+            </w:r>
+          </w:p>
+        </w:tc>
+      </w:tr>
+      <w:tr>
+        <w:tc>
+          <w:tcPr>
+            <w:tcW w:w="0" w:type="auto"/>
+          </w:tcPr>
+          <w:p>
+            <w:pPr>
+              <w:autoSpaceDE w:val="0"/>
+              <w:autoSpaceDN w:val="0"/>
+              <w:adjustRightInd w:val="0"/>
+            </w:pPr>
+            <w:proofErr w:type="spellStart"/>
+            <w:r>
+              <w:t>Sidwell</w:t>
+            </w:r>
+            <w:proofErr w:type="spellEnd"/>
+            <w:r>
+              <w:t xml:space="preserve"> </w:t>
+            </w:r>
+            <w:proofErr w:type="spellStart"/>
+            <w:r>
+              <w:t>Mokhemisa</w:t>
+            </w:r>
+            <w:proofErr w:type="spellEnd"/>
+          </w:p>
+        </w:tc>
+        <w:tc>
+          <w:tcPr>
+            <w:tcW w:w="0" w:type="auto"/>
+          </w:tcPr>
+          <w:p>
+            <w:pPr>
+              <w:autoSpaceDE w:val="0"/>
+              <w:autoSpaceDN w:val="0"/>
+              <w:adjustRightInd w:val="0"/>
+            </w:pPr>
+            <w:r>
+              <w:t>1229756</w:t>
+            </w:r>
+          </w:p>
+        </w:tc>
+      </w:tr>
+      <w:tr>
+        <w:tc>
+          <w:tcPr>
+            <w:tcW w:w="0" w:type="auto"/>
+          </w:tcPr>
+          <w:p>
+            <w:pPr>
+              <w:autoSpaceDE w:val="0"/>
+              <w:autoSpaceDN w:val="0"/>
+              <w:adjustRightInd w:val="0"/>
+            </w:pPr>
+            <w:r>
+              <w:t xml:space="preserve">Dave </w:t>
+            </w:r>
+            <w:proofErr w:type="spellStart"/>
+            <w:r>
+              <w:t>Cloete</w:t>
+            </w:r>
+            <w:proofErr w:type="spellEnd"/>
+          </w:p>
+        </w:tc>
+        <w:tc>
+          <w:tcPr>
+            <w:tcW w:w="0" w:type="auto"/>
+          </w:tcPr>
+          <w:p>
+            <w:pPr>
+              <w:autoSpaceDE w:val="0"/>
+              <w:autoSpaceDN w:val="0"/>
+              <w:adjustRightInd w:val="0"/>
+            </w:pPr>
+            <w:r>
+              <w:t>1573016</w:t>
+            </w:r>
+          </w:p>
+        </w:tc>
+      </w:tr>
+      <w:tr>
+        <w:tc>
+          <w:tcPr>
+            <w:tcW w:w="0" w:type="auto"/>
+          </w:tcPr>
+          <w:p>
+            <w:pPr>
+              <w:autoSpaceDE w:val="0"/>
+              <w:autoSpaceDN w:val="0"/>
+              <w:adjustRightInd w:val="0"/>
+            </w:pPr>
+            <w:r>
+              <w:t xml:space="preserve">Kyle </w:t>
+            </w:r>
+            <w:proofErr w:type="spellStart"/>
+            <w:r>
+              <w:t>Trehaeven</w:t>
+            </w:r>
+            <w:proofErr w:type="spellEnd"/>
+          </w:p>
+        </w:tc>
+        <w:tc>
+          <w:tcPr>
+            <w:tcW w:w="0" w:type="auto"/>
+          </w:tcPr>
+          <w:p>
+            <w:r>
+              <w:t>0602877N</w:t>
+            </w:r>
+          </w:p>
+        </w:tc>
+      </w:tr>
+    </w:tbl>
+    <w:p/>
+    <w:p/>
+    <w:p/>
     <w:p>
       <w:pPr>
         <w:jc w:val="center"/>
-      </w:pPr>
-    </w:p>
-    <w:p>
-      <w:pPr>
         <w:sectPr>
           <w:pgSz w:w="11906" w:h="16838"/>
           <w:pgMar w:top="1440" w:right="1440" w:bottom="1440" w:left="1440" w:header="708" w:footer="708" w:gutter="0"/>
@@ -215,6 +510,20 @@
           <w:docGrid w:linePitch="360"/>
         </w:sectPr>
       </w:pPr>
+      <w:r>
+        <w:rPr>
+          <w:sz w:val="24"/>
+          <w:szCs w:val="24"/>
+        </w:rPr>
+        <w:t>https://github.com/garethstephenson/ELEN7046 Group2 2016</w:t>
+      </w:r>
+      <w:r>
+        <w:rPr>
+          <w:sz w:val="24"/>
+          <w:szCs w:val="24"/>
+        </w:rPr>
+        <w:br/>
+      </w:r>
     </w:p>
     <w:p>
       <w:pPr>
@@ -223,9 +532,9 @@
           <w:ilvl w:val="0"/>
           <w:numId w:val="0"/>
         </w:numPr>
-        <w:ind w:left="357"/>
-      </w:pPr>
-      <w:bookmarkStart w:id="0" w:name="_Toc455237547"/>
+        <w:ind w:left="340" w:hanging="340"/>
+      </w:pPr>
+      <w:bookmarkStart w:id="0" w:name="_Toc455324770"/>
       <w:r>
         <w:lastRenderedPageBreak/>
         <w:t>Abstract</w:t>
@@ -234,7 +543,58 @@
     </w:p>
     <w:p>
       <w:r>
-        <w:t>.</w:t>
+        <w:t xml:space="preserve">The hardware and software used to construct a </w:t>
+      </w:r>
+      <w:r>
+        <w:t xml:space="preserve">cost-effective </w:t>
+      </w:r>
+      <w:r>
+        <w:t xml:space="preserve">cluster computing framework, which is capable of processing big data workloads, is presented. </w:t>
+      </w:r>
+      <w:r>
+        <w:t xml:space="preserve">The system is designed to </w:t>
+      </w:r>
+      <w:r>
+        <w:t xml:space="preserve">processes social media data related to American presidential and South African </w:t>
+      </w:r>
+      <w:r>
+        <w:t xml:space="preserve">political </w:t>
+      </w:r>
+      <w:r>
+        <w:t>party municipal elections</w:t>
+      </w:r>
+      <w:r>
+        <w:t xml:space="preserve"> for use by a data visualisation framework. An overview of the hardware infrastructure based on Raspberry Pi 3 Model B’s, as well as the software solution created using Apache Spark and Scala, is discussed. In conclusion,</w:t>
+      </w:r>
+      <w:r>
+        <w:t xml:space="preserve"> the system, which is</w:t>
+      </w:r>
+      <w:r>
+        <w:t xml:space="preserve"> the combination of economically priced hardware and open source software</w:t>
+      </w:r>
+      <w:r>
+        <w:t>,</w:t>
+      </w:r>
+      <w:r>
+        <w:t xml:space="preserve"> along with targeted</w:t>
+      </w:r>
+      <w:r>
+        <w:t xml:space="preserve"> custom</w:t>
+      </w:r>
+      <w:r>
+        <w:t xml:space="preserve"> software applications</w:t>
+      </w:r>
+      <w:r>
+        <w:t>,</w:t>
+      </w:r>
+      <w:r>
+        <w:t xml:space="preserve"> </w:t>
+      </w:r>
+      <w:r>
+        <w:t>demonstrates itself</w:t>
+      </w:r>
+      <w:r>
+        <w:t xml:space="preserve"> to be a viable big data solution for small businesses, start-ups and academia. </w:t>
       </w:r>
     </w:p>
     <w:p>
@@ -247,6 +607,8 @@
           <w:lang w:val="en-US"/>
         </w:rPr>
       </w:pPr>
+      <w:bookmarkStart w:id="1" w:name="_GoBack"/>
+      <w:bookmarkEnd w:id="1"/>
       <w:r>
         <w:br w:type="page"/>
       </w:r>
@@ -254,7 +616,8 @@
     <w:sdt>
       <w:sdtPr>
         <w:rPr>
-          <w:rFonts w:eastAsiaTheme="minorHAnsi"/>
+          <w:rFonts w:eastAsiaTheme="minorHAnsi" w:cs="Times New Roman"/>
+          <w:b w:val="0"/>
           <w:sz w:val="22"/>
           <w:szCs w:val="22"/>
           <w:lang w:val="en-ZA"/>
@@ -267,8 +630,6 @@
       </w:sdtPr>
       <w:sdtEndPr>
         <w:rPr>
-          <w:rFonts w:cs="Times New Roman"/>
-          <w:b w:val="0"/>
           <w:bCs/>
           <w:noProof/>
         </w:rPr>
@@ -310,7 +671,7 @@
           <w:r>
             <w:fldChar w:fldCharType="separate"/>
           </w:r>
-          <w:hyperlink w:anchor="_Toc455237547" w:history="1">
+          <w:hyperlink w:anchor="_Toc455324770" w:history="1">
             <w:r>
               <w:rPr>
                 <w:rStyle w:val="Hyperlink"/>
@@ -337,7 +698,7 @@
                 <w:noProof/>
                 <w:webHidden/>
               </w:rPr>
-              <w:instrText xml:space="preserve"> PAGEREF _Toc455237547 \h </w:instrText>
+              <w:instrText xml:space="preserve"> PAGEREF _Toc455324770 \h </w:instrText>
             </w:r>
             <w:r>
               <w:rPr>
@@ -380,7 +741,7 @@
               <w:lang w:eastAsia="en-ZA"/>
             </w:rPr>
           </w:pPr>
-          <w:hyperlink w:anchor="_Toc455237548" w:history="1">
+          <w:hyperlink w:anchor="_Toc455324771" w:history="1">
             <w:r>
               <w:rPr>
                 <w:rStyle w:val="Hyperlink"/>
@@ -407,7 +768,7 @@
                 <w:noProof/>
                 <w:webHidden/>
               </w:rPr>
-              <w:instrText xml:space="preserve"> PAGEREF _Toc455237548 \h </w:instrText>
+              <w:instrText xml:space="preserve"> PAGEREF _Toc455324771 \h </w:instrText>
             </w:r>
             <w:r>
               <w:rPr>
@@ -427,7 +788,7 @@
                 <w:noProof/>
                 <w:webHidden/>
               </w:rPr>
-              <w:t>ii</w:t>
+              <w:t>iii</w:t>
             </w:r>
             <w:r>
               <w:rPr>
@@ -450,7 +811,7 @@
               <w:lang w:eastAsia="en-ZA"/>
             </w:rPr>
           </w:pPr>
-          <w:hyperlink w:anchor="_Toc455237549" w:history="1">
+          <w:hyperlink w:anchor="_Toc455324772" w:history="1">
             <w:r>
               <w:rPr>
                 <w:rStyle w:val="Hyperlink"/>
@@ -477,7 +838,7 @@
                 <w:noProof/>
                 <w:webHidden/>
               </w:rPr>
-              <w:instrText xml:space="preserve"> PAGEREF _Toc455237549 \h </w:instrText>
+              <w:instrText xml:space="preserve"> PAGEREF _Toc455324772 \h </w:instrText>
             </w:r>
             <w:r>
               <w:rPr>
@@ -521,7 +882,7 @@
               <w:lang w:eastAsia="en-ZA"/>
             </w:rPr>
           </w:pPr>
-          <w:hyperlink w:anchor="_Toc455237550" w:history="1">
+          <w:hyperlink w:anchor="_Toc455324773" w:history="1">
             <w:r>
               <w:rPr>
                 <w:rStyle w:val="Hyperlink"/>
@@ -563,7 +924,7 @@
                 <w:noProof/>
                 <w:webHidden/>
               </w:rPr>
-              <w:instrText xml:space="preserve"> PAGEREF _Toc455237550 \h </w:instrText>
+              <w:instrText xml:space="preserve"> PAGEREF _Toc455324773 \h </w:instrText>
             </w:r>
             <w:r>
               <w:rPr>
@@ -607,7 +968,7 @@
               <w:lang w:eastAsia="en-ZA"/>
             </w:rPr>
           </w:pPr>
-          <w:hyperlink w:anchor="_Toc455237551" w:history="1">
+          <w:hyperlink w:anchor="_Toc455324774" w:history="1">
             <w:r>
               <w:rPr>
                 <w:rStyle w:val="Hyperlink"/>
@@ -649,7 +1010,7 @@
                 <w:noProof/>
                 <w:webHidden/>
               </w:rPr>
-              <w:instrText xml:space="preserve"> PAGEREF _Toc455237551 \h </w:instrText>
+              <w:instrText xml:space="preserve"> PAGEREF _Toc455324774 \h </w:instrText>
             </w:r>
             <w:r>
               <w:rPr>
@@ -693,7 +1054,7 @@
               <w:lang w:eastAsia="en-ZA"/>
             </w:rPr>
           </w:pPr>
-          <w:hyperlink w:anchor="_Toc455237552" w:history="1">
+          <w:hyperlink w:anchor="_Toc455324775" w:history="1">
             <w:r>
               <w:rPr>
                 <w:rStyle w:val="Hyperlink"/>
@@ -735,7 +1096,7 @@
                 <w:noProof/>
                 <w:webHidden/>
               </w:rPr>
-              <w:instrText xml:space="preserve"> PAGEREF _Toc455237552 \h </w:instrText>
+              <w:instrText xml:space="preserve"> PAGEREF _Toc455324775 \h </w:instrText>
             </w:r>
             <w:r>
               <w:rPr>
@@ -779,7 +1140,7 @@
               <w:lang w:eastAsia="en-ZA"/>
             </w:rPr>
           </w:pPr>
-          <w:hyperlink w:anchor="_Toc455237556" w:history="1">
+          <w:hyperlink w:anchor="_Toc455324779" w:history="1">
             <w:r>
               <w:rPr>
                 <w:rStyle w:val="Hyperlink"/>
@@ -821,7 +1182,7 @@
                 <w:noProof/>
                 <w:webHidden/>
               </w:rPr>
-              <w:instrText xml:space="preserve"> PAGEREF _Toc455237556 \h </w:instrText>
+              <w:instrText xml:space="preserve"> PAGEREF _Toc455324779 \h </w:instrText>
             </w:r>
             <w:r>
               <w:rPr>
@@ -865,7 +1226,7 @@
               <w:lang w:eastAsia="en-ZA"/>
             </w:rPr>
           </w:pPr>
-          <w:hyperlink w:anchor="_Toc455237557" w:history="1">
+          <w:hyperlink w:anchor="_Toc455324780" w:history="1">
             <w:r>
               <w:rPr>
                 <w:rStyle w:val="Hyperlink"/>
@@ -907,7 +1268,7 @@
                 <w:noProof/>
                 <w:webHidden/>
               </w:rPr>
-              <w:instrText xml:space="preserve"> PAGEREF _Toc455237557 \h </w:instrText>
+              <w:instrText xml:space="preserve"> PAGEREF _Toc455324780 \h </w:instrText>
             </w:r>
             <w:r>
               <w:rPr>
@@ -951,7 +1312,7 @@
               <w:lang w:eastAsia="en-ZA"/>
             </w:rPr>
           </w:pPr>
-          <w:hyperlink w:anchor="_Toc455237558" w:history="1">
+          <w:hyperlink w:anchor="_Toc455324781" w:history="1">
             <w:r>
               <w:rPr>
                 <w:rStyle w:val="Hyperlink"/>
@@ -993,7 +1354,7 @@
                 <w:noProof/>
                 <w:webHidden/>
               </w:rPr>
-              <w:instrText xml:space="preserve"> PAGEREF _Toc455237558 \h </w:instrText>
+              <w:instrText xml:space="preserve"> PAGEREF _Toc455324781 \h </w:instrText>
             </w:r>
             <w:r>
               <w:rPr>
@@ -1037,7 +1398,7 @@
               <w:lang w:eastAsia="en-ZA"/>
             </w:rPr>
           </w:pPr>
-          <w:hyperlink w:anchor="_Toc455237560" w:history="1">
+          <w:hyperlink w:anchor="_Toc455324783" w:history="1">
             <w:r>
               <w:rPr>
                 <w:rStyle w:val="Hyperlink"/>
@@ -1079,7 +1440,7 @@
                 <w:noProof/>
                 <w:webHidden/>
               </w:rPr>
-              <w:instrText xml:space="preserve"> PAGEREF _Toc455237560 \h </w:instrText>
+              <w:instrText xml:space="preserve"> PAGEREF _Toc455324783 \h </w:instrText>
             </w:r>
             <w:r>
               <w:rPr>
@@ -1123,7 +1484,7 @@
               <w:lang w:eastAsia="en-ZA"/>
             </w:rPr>
           </w:pPr>
-          <w:hyperlink w:anchor="_Toc455237561" w:history="1">
+          <w:hyperlink w:anchor="_Toc455324784" w:history="1">
             <w:r>
               <w:rPr>
                 <w:rStyle w:val="Hyperlink"/>
@@ -1165,7 +1526,7 @@
                 <w:noProof/>
                 <w:webHidden/>
               </w:rPr>
-              <w:instrText xml:space="preserve"> PAGEREF _Toc455237561 \h </w:instrText>
+              <w:instrText xml:space="preserve"> PAGEREF _Toc455324784 \h </w:instrText>
             </w:r>
             <w:r>
               <w:rPr>
@@ -1209,7 +1570,7 @@
               <w:lang w:eastAsia="en-ZA"/>
             </w:rPr>
           </w:pPr>
-          <w:hyperlink w:anchor="_Toc455237562" w:history="1">
+          <w:hyperlink w:anchor="_Toc455324785" w:history="1">
             <w:r>
               <w:rPr>
                 <w:rStyle w:val="Hyperlink"/>
@@ -1251,7 +1612,7 @@
                 <w:noProof/>
                 <w:webHidden/>
               </w:rPr>
-              <w:instrText xml:space="preserve"> PAGEREF _Toc455237562 \h </w:instrText>
+              <w:instrText xml:space="preserve"> PAGEREF _Toc455324785 \h </w:instrText>
             </w:r>
             <w:r>
               <w:rPr>
@@ -1295,7 +1656,7 @@
               <w:lang w:eastAsia="en-ZA"/>
             </w:rPr>
           </w:pPr>
-          <w:hyperlink w:anchor="_Toc455237563" w:history="1">
+          <w:hyperlink w:anchor="_Toc455324786" w:history="1">
             <w:r>
               <w:rPr>
                 <w:rStyle w:val="Hyperlink"/>
@@ -1337,7 +1698,7 @@
                 <w:noProof/>
                 <w:webHidden/>
               </w:rPr>
-              <w:instrText xml:space="preserve"> PAGEREF _Toc455237563 \h </w:instrText>
+              <w:instrText xml:space="preserve"> PAGEREF _Toc455324786 \h </w:instrText>
             </w:r>
             <w:r>
               <w:rPr>
@@ -1381,7 +1742,7 @@
               <w:lang w:eastAsia="en-ZA"/>
             </w:rPr>
           </w:pPr>
-          <w:hyperlink w:anchor="_Toc455237564" w:history="1">
+          <w:hyperlink w:anchor="_Toc455324787" w:history="1">
             <w:r>
               <w:rPr>
                 <w:rStyle w:val="Hyperlink"/>
@@ -1423,7 +1784,7 @@
                 <w:noProof/>
                 <w:webHidden/>
               </w:rPr>
-              <w:instrText xml:space="preserve"> PAGEREF _Toc455237564 \h </w:instrText>
+              <w:instrText xml:space="preserve"> PAGEREF _Toc455324787 \h </w:instrText>
             </w:r>
             <w:r>
               <w:rPr>
@@ -1467,7 +1828,7 @@
               <w:lang w:eastAsia="en-ZA"/>
             </w:rPr>
           </w:pPr>
-          <w:hyperlink w:anchor="_Toc455237565" w:history="1">
+          <w:hyperlink w:anchor="_Toc455324788" w:history="1">
             <w:r>
               <w:rPr>
                 <w:rStyle w:val="Hyperlink"/>
@@ -1509,7 +1870,7 @@
                 <w:noProof/>
                 <w:webHidden/>
               </w:rPr>
-              <w:instrText xml:space="preserve"> PAGEREF _Toc455237565 \h </w:instrText>
+              <w:instrText xml:space="preserve"> PAGEREF _Toc455324788 \h </w:instrText>
             </w:r>
             <w:r>
               <w:rPr>
@@ -1553,7 +1914,7 @@
               <w:lang w:eastAsia="en-ZA"/>
             </w:rPr>
           </w:pPr>
-          <w:hyperlink w:anchor="_Toc455237566" w:history="1">
+          <w:hyperlink w:anchor="_Toc455324789" w:history="1">
             <w:r>
               <w:rPr>
                 <w:rStyle w:val="Hyperlink"/>
@@ -1595,7 +1956,7 @@
                 <w:noProof/>
                 <w:webHidden/>
               </w:rPr>
-              <w:instrText xml:space="preserve"> PAGEREF _Toc455237566 \h </w:instrText>
+              <w:instrText xml:space="preserve"> PAGEREF _Toc455324789 \h </w:instrText>
             </w:r>
             <w:r>
               <w:rPr>
@@ -1639,7 +2000,7 @@
               <w:lang w:eastAsia="en-ZA"/>
             </w:rPr>
           </w:pPr>
-          <w:hyperlink w:anchor="_Toc455237567" w:history="1">
+          <w:hyperlink w:anchor="_Toc455324790" w:history="1">
             <w:r>
               <w:rPr>
                 <w:rStyle w:val="Hyperlink"/>
@@ -1681,7 +2042,7 @@
                 <w:noProof/>
                 <w:webHidden/>
               </w:rPr>
-              <w:instrText xml:space="preserve"> PAGEREF _Toc455237567 \h </w:instrText>
+              <w:instrText xml:space="preserve"> PAGEREF _Toc455324790 \h </w:instrText>
             </w:r>
             <w:r>
               <w:rPr>
@@ -1725,7 +2086,7 @@
               <w:lang w:eastAsia="en-ZA"/>
             </w:rPr>
           </w:pPr>
-          <w:hyperlink w:anchor="_Toc455237569" w:history="1">
+          <w:hyperlink w:anchor="_Toc455324792" w:history="1">
             <w:r>
               <w:rPr>
                 <w:rStyle w:val="Hyperlink"/>
@@ -1767,7 +2128,7 @@
                 <w:noProof/>
                 <w:webHidden/>
               </w:rPr>
-              <w:instrText xml:space="preserve"> PAGEREF _Toc455237569 \h </w:instrText>
+              <w:instrText xml:space="preserve"> PAGEREF _Toc455324792 \h </w:instrText>
             </w:r>
             <w:r>
               <w:rPr>
@@ -1811,7 +2172,7 @@
               <w:lang w:eastAsia="en-ZA"/>
             </w:rPr>
           </w:pPr>
-          <w:hyperlink w:anchor="_Toc455237570" w:history="1">
+          <w:hyperlink w:anchor="_Toc455324793" w:history="1">
             <w:r>
               <w:rPr>
                 <w:rStyle w:val="Hyperlink"/>
@@ -1853,7 +2214,7 @@
                 <w:noProof/>
                 <w:webHidden/>
               </w:rPr>
-              <w:instrText xml:space="preserve"> PAGEREF _Toc455237570 \h </w:instrText>
+              <w:instrText xml:space="preserve"> PAGEREF _Toc455324793 \h </w:instrText>
             </w:r>
             <w:r>
               <w:rPr>
@@ -1897,7 +2258,7 @@
               <w:lang w:eastAsia="en-ZA"/>
             </w:rPr>
           </w:pPr>
-          <w:hyperlink w:anchor="_Toc455237571" w:history="1">
+          <w:hyperlink w:anchor="_Toc455324794" w:history="1">
             <w:r>
               <w:rPr>
                 <w:rStyle w:val="Hyperlink"/>
@@ -1939,7 +2300,7 @@
                 <w:noProof/>
                 <w:webHidden/>
               </w:rPr>
-              <w:instrText xml:space="preserve"> PAGEREF _Toc455237571 \h </w:instrText>
+              <w:instrText xml:space="preserve"> PAGEREF _Toc455324794 \h </w:instrText>
             </w:r>
             <w:r>
               <w:rPr>
@@ -1959,7 +2320,7 @@
                 <w:noProof/>
                 <w:webHidden/>
               </w:rPr>
-              <w:t>7</w:t>
+              <w:t>9</w:t>
             </w:r>
             <w:r>
               <w:rPr>
@@ -1983,7 +2344,7 @@
               <w:lang w:eastAsia="en-ZA"/>
             </w:rPr>
           </w:pPr>
-          <w:hyperlink w:anchor="_Toc455237572" w:history="1">
+          <w:hyperlink w:anchor="_Toc455324795" w:history="1">
             <w:r>
               <w:rPr>
                 <w:rStyle w:val="Hyperlink"/>
@@ -2025,7 +2386,7 @@
                 <w:noProof/>
                 <w:webHidden/>
               </w:rPr>
-              <w:instrText xml:space="preserve"> PAGEREF _Toc455237572 \h </w:instrText>
+              <w:instrText xml:space="preserve"> PAGEREF _Toc455324795 \h </w:instrText>
             </w:r>
             <w:r>
               <w:rPr>
@@ -2045,7 +2406,7 @@
                 <w:noProof/>
                 <w:webHidden/>
               </w:rPr>
-              <w:t>8</w:t>
+              <w:t>10</w:t>
             </w:r>
             <w:r>
               <w:rPr>
@@ -2069,7 +2430,7 @@
               <w:lang w:eastAsia="en-ZA"/>
             </w:rPr>
           </w:pPr>
-          <w:hyperlink w:anchor="_Toc455237575" w:history="1">
+          <w:hyperlink w:anchor="_Toc455324796" w:history="1">
             <w:r>
               <w:rPr>
                 <w:rStyle w:val="Hyperlink"/>
@@ -2111,7 +2472,7 @@
                 <w:noProof/>
                 <w:webHidden/>
               </w:rPr>
-              <w:instrText xml:space="preserve"> PAGEREF _Toc455237575 \h </w:instrText>
+              <w:instrText xml:space="preserve"> PAGEREF _Toc455324796 \h </w:instrText>
             </w:r>
             <w:r>
               <w:rPr>
@@ -2131,7 +2492,7 @@
                 <w:noProof/>
                 <w:webHidden/>
               </w:rPr>
-              <w:t>8</w:t>
+              <w:t>10</w:t>
             </w:r>
             <w:r>
               <w:rPr>
@@ -2155,7 +2516,7 @@
               <w:lang w:eastAsia="en-ZA"/>
             </w:rPr>
           </w:pPr>
-          <w:hyperlink w:anchor="_Toc455237576" w:history="1">
+          <w:hyperlink w:anchor="_Toc455324797" w:history="1">
             <w:r>
               <w:rPr>
                 <w:rStyle w:val="Hyperlink"/>
@@ -2197,7 +2558,7 @@
                 <w:noProof/>
                 <w:webHidden/>
               </w:rPr>
-              <w:instrText xml:space="preserve"> PAGEREF _Toc455237576 \h </w:instrText>
+              <w:instrText xml:space="preserve"> PAGEREF _Toc455324797 \h </w:instrText>
             </w:r>
             <w:r>
               <w:rPr>
@@ -2217,7 +2578,7 @@
                 <w:noProof/>
                 <w:webHidden/>
               </w:rPr>
-              <w:t>8</w:t>
+              <w:t>10</w:t>
             </w:r>
             <w:r>
               <w:rPr>
@@ -2240,7 +2601,7 @@
               <w:lang w:eastAsia="en-ZA"/>
             </w:rPr>
           </w:pPr>
-          <w:hyperlink w:anchor="_Toc455237577" w:history="1">
+          <w:hyperlink w:anchor="_Toc455324798" w:history="1">
             <w:r>
               <w:rPr>
                 <w:rStyle w:val="Hyperlink"/>
@@ -2267,7 +2628,7 @@
                 <w:noProof/>
                 <w:webHidden/>
               </w:rPr>
-              <w:instrText xml:space="preserve"> PAGEREF _Toc455237577 \h </w:instrText>
+              <w:instrText xml:space="preserve"> PAGEREF _Toc455324798 \h </w:instrText>
             </w:r>
             <w:r>
               <w:rPr>
@@ -2287,7 +2648,265 @@
                 <w:noProof/>
                 <w:webHidden/>
               </w:rPr>
-              <w:t>1</w:t>
+              <w:t>11</w:t>
+            </w:r>
+            <w:r>
+              <w:rPr>
+                <w:noProof/>
+                <w:webHidden/>
+              </w:rPr>
+              <w:fldChar w:fldCharType="end"/>
+            </w:r>
+          </w:hyperlink>
+        </w:p>
+        <w:p>
+          <w:pPr>
+            <w:pStyle w:val="TOC1"/>
+            <w:tabs>
+              <w:tab w:val="left" w:pos="1320"/>
+              <w:tab w:val="right" w:leader="dot" w:pos="9016"/>
+            </w:tabs>
+            <w:rPr>
+              <w:rFonts w:asciiTheme="minorHAnsi" w:eastAsiaTheme="minorEastAsia" w:hAnsiTheme="minorHAnsi" w:cstheme="minorBidi"/>
+              <w:noProof/>
+              <w:lang w:eastAsia="en-ZA"/>
+            </w:rPr>
+          </w:pPr>
+          <w:hyperlink w:anchor="_Toc455324799" w:history="1">
+            <w:r>
+              <w:rPr>
+                <w:rStyle w:val="Hyperlink"/>
+                <w:noProof/>
+              </w:rPr>
+              <w:t>Appendix A</w:t>
+            </w:r>
+            <w:r>
+              <w:rPr>
+                <w:rFonts w:asciiTheme="minorHAnsi" w:eastAsiaTheme="minorEastAsia" w:hAnsiTheme="minorHAnsi" w:cstheme="minorBidi"/>
+                <w:noProof/>
+                <w:lang w:eastAsia="en-ZA"/>
+              </w:rPr>
+              <w:tab/>
+            </w:r>
+            <w:r>
+              <w:rPr>
+                <w:rStyle w:val="Hyperlink"/>
+                <w:noProof/>
+              </w:rPr>
+              <w:t>Timesheet</w:t>
+            </w:r>
+            <w:r>
+              <w:rPr>
+                <w:noProof/>
+                <w:webHidden/>
+              </w:rPr>
+              <w:tab/>
+            </w:r>
+            <w:r>
+              <w:rPr>
+                <w:noProof/>
+                <w:webHidden/>
+              </w:rPr>
+              <w:fldChar w:fldCharType="begin"/>
+            </w:r>
+            <w:r>
+              <w:rPr>
+                <w:noProof/>
+                <w:webHidden/>
+              </w:rPr>
+              <w:instrText xml:space="preserve"> PAGEREF _Toc455324799 \h </w:instrText>
+            </w:r>
+            <w:r>
+              <w:rPr>
+                <w:noProof/>
+                <w:webHidden/>
+              </w:rPr>
+            </w:r>
+            <w:r>
+              <w:rPr>
+                <w:noProof/>
+                <w:webHidden/>
+              </w:rPr>
+              <w:fldChar w:fldCharType="separate"/>
+            </w:r>
+            <w:r>
+              <w:rPr>
+                <w:noProof/>
+                <w:webHidden/>
+              </w:rPr>
+              <w:t>12</w:t>
+            </w:r>
+            <w:r>
+              <w:rPr>
+                <w:noProof/>
+                <w:webHidden/>
+              </w:rPr>
+              <w:fldChar w:fldCharType="end"/>
+            </w:r>
+          </w:hyperlink>
+        </w:p>
+        <w:p>
+          <w:pPr>
+            <w:pStyle w:val="TOC1"/>
+            <w:tabs>
+              <w:tab w:val="left" w:pos="1320"/>
+              <w:tab w:val="right" w:leader="dot" w:pos="9016"/>
+            </w:tabs>
+            <w:rPr>
+              <w:rFonts w:asciiTheme="minorHAnsi" w:eastAsiaTheme="minorEastAsia" w:hAnsiTheme="minorHAnsi" w:cstheme="minorBidi"/>
+              <w:noProof/>
+              <w:lang w:eastAsia="en-ZA"/>
+            </w:rPr>
+          </w:pPr>
+          <w:hyperlink w:anchor="_Toc455324800" w:history="1">
+            <w:r>
+              <w:rPr>
+                <w:rStyle w:val="Hyperlink"/>
+                <w:noProof/>
+              </w:rPr>
+              <w:t>Appendix B</w:t>
+            </w:r>
+            <w:r>
+              <w:rPr>
+                <w:rFonts w:asciiTheme="minorHAnsi" w:eastAsiaTheme="minorEastAsia" w:hAnsiTheme="minorHAnsi" w:cstheme="minorBidi"/>
+                <w:noProof/>
+                <w:lang w:eastAsia="en-ZA"/>
+              </w:rPr>
+              <w:tab/>
+            </w:r>
+            <w:r>
+              <w:rPr>
+                <w:rStyle w:val="Hyperlink"/>
+                <w:noProof/>
+              </w:rPr>
+              <w:t>Environment Configuration</w:t>
+            </w:r>
+            <w:r>
+              <w:rPr>
+                <w:noProof/>
+                <w:webHidden/>
+              </w:rPr>
+              <w:tab/>
+            </w:r>
+            <w:r>
+              <w:rPr>
+                <w:noProof/>
+                <w:webHidden/>
+              </w:rPr>
+              <w:fldChar w:fldCharType="begin"/>
+            </w:r>
+            <w:r>
+              <w:rPr>
+                <w:noProof/>
+                <w:webHidden/>
+              </w:rPr>
+              <w:instrText xml:space="preserve"> PAGEREF _Toc455324800 \h </w:instrText>
+            </w:r>
+            <w:r>
+              <w:rPr>
+                <w:noProof/>
+                <w:webHidden/>
+              </w:rPr>
+            </w:r>
+            <w:r>
+              <w:rPr>
+                <w:noProof/>
+                <w:webHidden/>
+              </w:rPr>
+              <w:fldChar w:fldCharType="separate"/>
+            </w:r>
+            <w:r>
+              <w:rPr>
+                <w:noProof/>
+                <w:webHidden/>
+              </w:rPr>
+              <w:t>13</w:t>
+            </w:r>
+            <w:r>
+              <w:rPr>
+                <w:noProof/>
+                <w:webHidden/>
+              </w:rPr>
+              <w:fldChar w:fldCharType="end"/>
+            </w:r>
+          </w:hyperlink>
+        </w:p>
+        <w:p>
+          <w:pPr>
+            <w:pStyle w:val="TOC1"/>
+            <w:tabs>
+              <w:tab w:val="left" w:pos="1320"/>
+              <w:tab w:val="right" w:leader="dot" w:pos="9016"/>
+            </w:tabs>
+            <w:rPr>
+              <w:rFonts w:asciiTheme="minorHAnsi" w:eastAsiaTheme="minorEastAsia" w:hAnsiTheme="minorHAnsi" w:cstheme="minorBidi"/>
+              <w:noProof/>
+              <w:lang w:eastAsia="en-ZA"/>
+            </w:rPr>
+          </w:pPr>
+          <w:hyperlink w:anchor="_Toc455324801" w:history="1">
+            <w:r>
+              <w:rPr>
+                <w:rStyle w:val="Hyperlink"/>
+                <w:noProof/>
+              </w:rPr>
+              <w:t>Appendix C</w:t>
+            </w:r>
+            <w:r>
+              <w:rPr>
+                <w:rFonts w:asciiTheme="minorHAnsi" w:eastAsiaTheme="minorEastAsia" w:hAnsiTheme="minorHAnsi" w:cstheme="minorBidi"/>
+                <w:noProof/>
+                <w:lang w:eastAsia="en-ZA"/>
+              </w:rPr>
+              <w:tab/>
+            </w:r>
+            <w:r>
+              <w:rPr>
+                <w:rStyle w:val="Hyperlink"/>
+                <w:noProof/>
+              </w:rPr>
+              <w:t>Cost of Hardware</w:t>
+            </w:r>
+            <w:r>
+              <w:rPr>
+                <w:noProof/>
+                <w:webHidden/>
+              </w:rPr>
+              <w:tab/>
+            </w:r>
+            <w:r>
+              <w:rPr>
+                <w:noProof/>
+                <w:webHidden/>
+              </w:rPr>
+              <w:fldChar w:fldCharType="begin"/>
+            </w:r>
+            <w:r>
+              <w:rPr>
+                <w:noProof/>
+                <w:webHidden/>
+              </w:rPr>
+              <w:instrText xml:space="preserve"> PAGEREF _Toc455324801 \h </w:instrText>
+            </w:r>
+            <w:r>
+              <w:rPr>
+                <w:noProof/>
+                <w:webHidden/>
+              </w:rPr>
+            </w:r>
+            <w:r>
+              <w:rPr>
+                <w:noProof/>
+                <w:webHidden/>
+              </w:rPr>
+              <w:fldChar w:fldCharType="separate"/>
+            </w:r>
+            <w:r>
+              <w:rPr>
+                <w:noProof/>
+                <w:webHidden/>
+              </w:rPr>
+              <w:t>14</w:t>
             </w:r>
             <w:r>
               <w:rPr>
@@ -2319,7 +2938,6 @@
           <w:szCs w:val="32"/>
         </w:rPr>
       </w:pPr>
-      <w:bookmarkStart w:id="1" w:name="_Toc455237548"/>
       <w:r>
         <w:br w:type="page"/>
       </w:r>
@@ -2331,13 +2949,14 @@
           <w:ilvl w:val="0"/>
           <w:numId w:val="0"/>
         </w:numPr>
-        <w:ind w:left="360" w:hanging="360"/>
-      </w:pPr>
+        <w:ind w:left="340" w:hanging="340"/>
+      </w:pPr>
+      <w:bookmarkStart w:id="2" w:name="_Toc455324771"/>
       <w:r>
         <w:lastRenderedPageBreak/>
         <w:t>List of Figures</w:t>
       </w:r>
-      <w:bookmarkEnd w:id="1"/>
+      <w:bookmarkEnd w:id="2"/>
     </w:p>
     <w:p>
       <w:pPr>
@@ -2360,7 +2979,7 @@
       <w:r>
         <w:fldChar w:fldCharType="separate"/>
       </w:r>
-      <w:hyperlink w:anchor="_Toc455242208" w:history="1">
+      <w:hyperlink w:anchor="_Toc455324750" w:history="1">
         <w:r>
           <w:rPr>
             <w:rStyle w:val="Hyperlink"/>
@@ -2387,7 +3006,7 @@
             <w:noProof/>
             <w:webHidden/>
           </w:rPr>
-          <w:instrText xml:space="preserve"> PAGEREF _Toc455242208 \h </w:instrText>
+          <w:instrText xml:space="preserve"> PAGEREF _Toc455324750 \h </w:instrText>
         </w:r>
         <w:r>
           <w:rPr>
@@ -2430,7 +3049,7 @@
           <w:lang w:eastAsia="en-ZA"/>
         </w:rPr>
       </w:pPr>
-      <w:hyperlink w:anchor="_Toc455242209" w:history="1">
+      <w:hyperlink w:anchor="_Toc455324751" w:history="1">
         <w:r>
           <w:rPr>
             <w:rStyle w:val="Hyperlink"/>
@@ -2457,7 +3076,7 @@
             <w:noProof/>
             <w:webHidden/>
           </w:rPr>
-          <w:instrText xml:space="preserve"> PAGEREF _Toc455242209 \h </w:instrText>
+          <w:instrText xml:space="preserve"> PAGEREF _Toc455324751 \h </w:instrText>
         </w:r>
         <w:r>
           <w:rPr>
@@ -2500,7 +3119,7 @@
           <w:lang w:eastAsia="en-ZA"/>
         </w:rPr>
       </w:pPr>
-      <w:hyperlink w:anchor="_Toc455242210" w:history="1">
+      <w:hyperlink w:anchor="_Toc455324752" w:history="1">
         <w:r>
           <w:rPr>
             <w:rStyle w:val="Hyperlink"/>
@@ -2527,7 +3146,7 @@
             <w:noProof/>
             <w:webHidden/>
           </w:rPr>
-          <w:instrText xml:space="preserve"> PAGEREF _Toc455242210 \h </w:instrText>
+          <w:instrText xml:space="preserve"> PAGEREF _Toc455324752 \h </w:instrText>
         </w:r>
         <w:r>
           <w:rPr>
@@ -2570,7 +3189,7 @@
           <w:lang w:eastAsia="en-ZA"/>
         </w:rPr>
       </w:pPr>
-      <w:hyperlink w:anchor="_Toc455242211" w:history="1">
+      <w:hyperlink w:anchor="_Toc455324753" w:history="1">
         <w:r>
           <w:rPr>
             <w:rStyle w:val="Hyperlink"/>
@@ -2597,7 +3216,7 @@
             <w:noProof/>
             <w:webHidden/>
           </w:rPr>
-          <w:instrText xml:space="preserve"> PAGEREF _Toc455242211 \h </w:instrText>
+          <w:instrText xml:space="preserve"> PAGEREF _Toc455324753 \h </w:instrText>
         </w:r>
         <w:r>
           <w:rPr>
@@ -2640,7 +3259,7 @@
           <w:lang w:eastAsia="en-ZA"/>
         </w:rPr>
       </w:pPr>
-      <w:hyperlink w:anchor="_Toc455242212" w:history="1">
+      <w:hyperlink w:anchor="_Toc455324754" w:history="1">
         <w:r>
           <w:rPr>
             <w:rStyle w:val="Hyperlink"/>
@@ -2667,7 +3286,7 @@
             <w:noProof/>
             <w:webHidden/>
           </w:rPr>
-          <w:instrText xml:space="preserve"> PAGEREF _Toc455242212 \h </w:instrText>
+          <w:instrText xml:space="preserve"> PAGEREF _Toc455324754 \h </w:instrText>
         </w:r>
         <w:r>
           <w:rPr>
@@ -2710,7 +3329,7 @@
           <w:lang w:eastAsia="en-ZA"/>
         </w:rPr>
       </w:pPr>
-      <w:hyperlink w:anchor="_Toc455242213" w:history="1">
+      <w:hyperlink w:anchor="_Toc455324755" w:history="1">
         <w:r>
           <w:rPr>
             <w:rStyle w:val="Hyperlink"/>
@@ -2737,7 +3356,7 @@
             <w:noProof/>
             <w:webHidden/>
           </w:rPr>
-          <w:instrText xml:space="preserve"> PAGEREF _Toc455242213 \h </w:instrText>
+          <w:instrText xml:space="preserve"> PAGEREF _Toc455324755 \h </w:instrText>
         </w:r>
         <w:r>
           <w:rPr>
@@ -2780,7 +3399,7 @@
           <w:lang w:eastAsia="en-ZA"/>
         </w:rPr>
       </w:pPr>
-      <w:hyperlink w:anchor="_Toc455242214" w:history="1">
+      <w:hyperlink w:anchor="_Toc455324756" w:history="1">
         <w:r>
           <w:rPr>
             <w:rStyle w:val="Hyperlink"/>
@@ -2807,7 +3426,7 @@
             <w:noProof/>
             <w:webHidden/>
           </w:rPr>
-          <w:instrText xml:space="preserve"> PAGEREF _Toc455242214 \h </w:instrText>
+          <w:instrText xml:space="preserve"> PAGEREF _Toc455324756 \h </w:instrText>
         </w:r>
         <w:r>
           <w:rPr>
@@ -2850,13 +3469,13 @@
           <w:lang w:eastAsia="en-ZA"/>
         </w:rPr>
       </w:pPr>
-      <w:hyperlink w:anchor="_Toc455242215" w:history="1">
+      <w:hyperlink w:anchor="_Toc455324757" w:history="1">
         <w:r>
           <w:rPr>
             <w:rStyle w:val="Hyperlink"/>
             <w:noProof/>
           </w:rPr>
-          <w:t>Figure 8: Tweet data sample in json format</w:t>
+          <w:t>Figure 8: Tweet data sample in JSON format</w:t>
         </w:r>
         <w:r>
           <w:rPr>
@@ -2877,7 +3496,7 @@
             <w:noProof/>
             <w:webHidden/>
           </w:rPr>
-          <w:instrText xml:space="preserve"> PAGEREF _Toc455242215 \h </w:instrText>
+          <w:instrText xml:space="preserve"> PAGEREF _Toc455324757 \h </w:instrText>
         </w:r>
         <w:r>
           <w:rPr>
@@ -2920,7 +3539,7 @@
           <w:lang w:eastAsia="en-ZA"/>
         </w:rPr>
       </w:pPr>
-      <w:hyperlink w:anchor="_Toc455242216" w:history="1">
+      <w:hyperlink w:anchor="_Toc455324758" w:history="1">
         <w:r>
           <w:rPr>
             <w:rStyle w:val="Hyperlink"/>
@@ -2947,7 +3566,7 @@
             <w:noProof/>
             <w:webHidden/>
           </w:rPr>
-          <w:instrText xml:space="preserve"> PAGEREF _Toc455242216 \h </w:instrText>
+          <w:instrText xml:space="preserve"> PAGEREF _Toc455324758 \h </w:instrText>
         </w:r>
         <w:r>
           <w:rPr>
@@ -2990,7 +3609,7 @@
           <w:lang w:eastAsia="en-ZA"/>
         </w:rPr>
       </w:pPr>
-      <w:hyperlink w:anchor="_Toc455242217" w:history="1">
+      <w:hyperlink w:anchor="_Toc455324759" w:history="1">
         <w:r>
           <w:rPr>
             <w:rStyle w:val="Hyperlink"/>
@@ -3017,7 +3636,7 @@
             <w:noProof/>
             <w:webHidden/>
           </w:rPr>
-          <w:instrText xml:space="preserve"> PAGEREF _Toc455242217 \h </w:instrText>
+          <w:instrText xml:space="preserve"> PAGEREF _Toc455324759 \h </w:instrText>
         </w:r>
         <w:r>
           <w:rPr>
@@ -3060,13 +3679,13 @@
           <w:lang w:eastAsia="en-ZA"/>
         </w:rPr>
       </w:pPr>
-      <w:hyperlink w:anchor="_Toc455242218" w:history="1">
+      <w:hyperlink w:anchor="_Toc455324760" w:history="1">
         <w:r>
           <w:rPr>
             <w:rStyle w:val="Hyperlink"/>
             <w:noProof/>
           </w:rPr>
-          <w:t>Figure 11: CategoryCountPerHour output</w:t>
+          <w:t>Figure 11: CategoryCountPerHour JSON output sample</w:t>
         </w:r>
         <w:r>
           <w:rPr>
@@ -3087,7 +3706,7 @@
             <w:noProof/>
             <w:webHidden/>
           </w:rPr>
-          <w:instrText xml:space="preserve"> PAGEREF _Toc455242218 \h </w:instrText>
+          <w:instrText xml:space="preserve"> PAGEREF _Toc455324760 \h </w:instrText>
         </w:r>
         <w:r>
           <w:rPr>
@@ -3130,13 +3749,13 @@
           <w:lang w:eastAsia="en-ZA"/>
         </w:rPr>
       </w:pPr>
-      <w:hyperlink w:anchor="_Toc455242219" w:history="1">
+      <w:hyperlink w:anchor="_Toc455324761" w:history="1">
         <w:r>
           <w:rPr>
             <w:rStyle w:val="Hyperlink"/>
             <w:noProof/>
           </w:rPr>
-          <w:t>Figure 12: Input and output classes for processing CategoryCount json data</w:t>
+          <w:t>Figure 12: Input and output classes for processing CategoryCount JSON data</w:t>
         </w:r>
         <w:r>
           <w:rPr>
@@ -3157,7 +3776,7 @@
             <w:noProof/>
             <w:webHidden/>
           </w:rPr>
-          <w:instrText xml:space="preserve"> PAGEREF _Toc455242219 \h </w:instrText>
+          <w:instrText xml:space="preserve"> PAGEREF _Toc455324761 \h </w:instrText>
         </w:r>
         <w:r>
           <w:rPr>
@@ -3189,6 +3808,146 @@
       </w:hyperlink>
     </w:p>
     <w:p>
+      <w:pPr>
+        <w:pStyle w:val="TableofFigures"/>
+        <w:tabs>
+          <w:tab w:val="right" w:leader="dot" w:pos="9016"/>
+        </w:tabs>
+        <w:rPr>
+          <w:rFonts w:asciiTheme="minorHAnsi" w:eastAsiaTheme="minorEastAsia" w:hAnsiTheme="minorHAnsi" w:cstheme="minorBidi"/>
+          <w:noProof/>
+          <w:lang w:eastAsia="en-ZA"/>
+        </w:rPr>
+      </w:pPr>
+      <w:hyperlink w:anchor="_Toc455324762" w:history="1">
+        <w:r>
+          <w:rPr>
+            <w:rStyle w:val="Hyperlink"/>
+            <w:noProof/>
+          </w:rPr>
+          <w:t>Figure 13: CategoryCountPerDay class</w:t>
+        </w:r>
+        <w:r>
+          <w:rPr>
+            <w:noProof/>
+            <w:webHidden/>
+          </w:rPr>
+          <w:tab/>
+        </w:r>
+        <w:r>
+          <w:rPr>
+            <w:noProof/>
+            <w:webHidden/>
+          </w:rPr>
+          <w:fldChar w:fldCharType="begin"/>
+        </w:r>
+        <w:r>
+          <w:rPr>
+            <w:noProof/>
+            <w:webHidden/>
+          </w:rPr>
+          <w:instrText xml:space="preserve"> PAGEREF _Toc455324762 \h </w:instrText>
+        </w:r>
+        <w:r>
+          <w:rPr>
+            <w:noProof/>
+            <w:webHidden/>
+          </w:rPr>
+        </w:r>
+        <w:r>
+          <w:rPr>
+            <w:noProof/>
+            <w:webHidden/>
+          </w:rPr>
+          <w:fldChar w:fldCharType="separate"/>
+        </w:r>
+        <w:r>
+          <w:rPr>
+            <w:noProof/>
+            <w:webHidden/>
+          </w:rPr>
+          <w:t>9</w:t>
+        </w:r>
+        <w:r>
+          <w:rPr>
+            <w:noProof/>
+            <w:webHidden/>
+          </w:rPr>
+          <w:fldChar w:fldCharType="end"/>
+        </w:r>
+      </w:hyperlink>
+    </w:p>
+    <w:p>
+      <w:pPr>
+        <w:pStyle w:val="TableofFigures"/>
+        <w:tabs>
+          <w:tab w:val="right" w:leader="dot" w:pos="9016"/>
+        </w:tabs>
+        <w:rPr>
+          <w:rFonts w:asciiTheme="minorHAnsi" w:eastAsiaTheme="minorEastAsia" w:hAnsiTheme="minorHAnsi" w:cstheme="minorBidi"/>
+          <w:noProof/>
+          <w:lang w:eastAsia="en-ZA"/>
+        </w:rPr>
+      </w:pPr>
+      <w:hyperlink w:anchor="_Toc455324763" w:history="1">
+        <w:r>
+          <w:rPr>
+            <w:rStyle w:val="Hyperlink"/>
+            <w:noProof/>
+          </w:rPr>
+          <w:t>Figure 14: CategoryCountPerDay JSON output sample</w:t>
+        </w:r>
+        <w:r>
+          <w:rPr>
+            <w:noProof/>
+            <w:webHidden/>
+          </w:rPr>
+          <w:tab/>
+        </w:r>
+        <w:r>
+          <w:rPr>
+            <w:noProof/>
+            <w:webHidden/>
+          </w:rPr>
+          <w:fldChar w:fldCharType="begin"/>
+        </w:r>
+        <w:r>
+          <w:rPr>
+            <w:noProof/>
+            <w:webHidden/>
+          </w:rPr>
+          <w:instrText xml:space="preserve"> PAGEREF _Toc455324763 \h </w:instrText>
+        </w:r>
+        <w:r>
+          <w:rPr>
+            <w:noProof/>
+            <w:webHidden/>
+          </w:rPr>
+        </w:r>
+        <w:r>
+          <w:rPr>
+            <w:noProof/>
+            <w:webHidden/>
+          </w:rPr>
+          <w:fldChar w:fldCharType="separate"/>
+        </w:r>
+        <w:r>
+          <w:rPr>
+            <w:noProof/>
+            <w:webHidden/>
+          </w:rPr>
+          <w:t>9</w:t>
+        </w:r>
+        <w:r>
+          <w:rPr>
+            <w:noProof/>
+            <w:webHidden/>
+          </w:rPr>
+          <w:fldChar w:fldCharType="end"/>
+        </w:r>
+      </w:hyperlink>
+    </w:p>
+    <w:p>
       <w:r>
         <w:fldChar w:fldCharType="end"/>
       </w:r>
@@ -3200,13 +3959,13 @@
           <w:ilvl w:val="0"/>
           <w:numId w:val="0"/>
         </w:numPr>
-        <w:ind w:left="360" w:hanging="360"/>
-      </w:pPr>
-      <w:bookmarkStart w:id="2" w:name="_Toc455237549"/>
+        <w:ind w:left="340" w:hanging="340"/>
+      </w:pPr>
+      <w:bookmarkStart w:id="3" w:name="_Toc455324772"/>
       <w:r>
         <w:t>List of Tables</w:t>
       </w:r>
-      <w:bookmarkEnd w:id="2"/>
+      <w:bookmarkEnd w:id="3"/>
     </w:p>
     <w:p>
       <w:pPr>
@@ -3229,7 +3988,7 @@
       <w:r>
         <w:fldChar w:fldCharType="separate"/>
       </w:r>
-      <w:hyperlink w:anchor="_Toc455242220" w:history="1">
+      <w:hyperlink w:anchor="_Toc455324764" w:history="1">
         <w:r>
           <w:rPr>
             <w:rStyle w:val="Hyperlink"/>
@@ -3256,7 +4015,7 @@
             <w:noProof/>
             <w:webHidden/>
           </w:rPr>
-          <w:instrText xml:space="preserve"> PAGEREF _Toc455242220 \h </w:instrText>
+          <w:instrText xml:space="preserve"> PAGEREF _Toc455324764 \h </w:instrText>
         </w:r>
         <w:r>
           <w:rPr>
@@ -3299,7 +4058,7 @@
           <w:lang w:eastAsia="en-ZA"/>
         </w:rPr>
       </w:pPr>
-      <w:hyperlink w:anchor="_Toc455242221" w:history="1">
+      <w:hyperlink w:anchor="_Toc455324765" w:history="1">
         <w:r>
           <w:rPr>
             <w:rStyle w:val="Hyperlink"/>
@@ -3326,7 +4085,7 @@
             <w:noProof/>
             <w:webHidden/>
           </w:rPr>
-          <w:instrText xml:space="preserve"> PAGEREF _Toc455242221 \h </w:instrText>
+          <w:instrText xml:space="preserve"> PAGEREF _Toc455324765 \h </w:instrText>
         </w:r>
         <w:r>
           <w:rPr>
@@ -3369,7 +4128,7 @@
           <w:lang w:eastAsia="en-ZA"/>
         </w:rPr>
       </w:pPr>
-      <w:hyperlink w:anchor="_Toc455242222" w:history="1">
+      <w:hyperlink w:anchor="_Toc455324766" w:history="1">
         <w:r>
           <w:rPr>
             <w:rStyle w:val="Hyperlink"/>
@@ -3396,7 +4155,7 @@
             <w:noProof/>
             <w:webHidden/>
           </w:rPr>
-          <w:instrText xml:space="preserve"> PAGEREF _Toc455242222 \h </w:instrText>
+          <w:instrText xml:space="preserve"> PAGEREF _Toc455324766 \h </w:instrText>
         </w:r>
         <w:r>
           <w:rPr>
@@ -3446,12 +4205,12 @@
       <w:pPr>
         <w:pStyle w:val="Heading1"/>
       </w:pPr>
-      <w:bookmarkStart w:id="3" w:name="_Toc455237550"/>
+      <w:bookmarkStart w:id="4" w:name="_Toc455324773"/>
       <w:r>
         <w:lastRenderedPageBreak/>
         <w:t>Introduction</w:t>
       </w:r>
-      <w:bookmarkEnd w:id="3"/>
+      <w:bookmarkEnd w:id="4"/>
     </w:p>
     <w:p>
       <w:r>
@@ -3538,13 +4297,13 @@
       <w:pPr>
         <w:pStyle w:val="Heading1"/>
       </w:pPr>
-      <w:bookmarkStart w:id="4" w:name="_Ref455188421"/>
-      <w:bookmarkStart w:id="5" w:name="_Toc455237551"/>
+      <w:bookmarkStart w:id="5" w:name="_Ref455188421"/>
+      <w:bookmarkStart w:id="6" w:name="_Toc455324774"/>
       <w:r>
         <w:t>Background</w:t>
       </w:r>
-      <w:bookmarkEnd w:id="4"/>
       <w:bookmarkEnd w:id="5"/>
+      <w:bookmarkEnd w:id="6"/>
     </w:p>
     <w:p>
       <w:r>
@@ -3619,11 +4378,11 @@
       <w:pPr>
         <w:pStyle w:val="Heading1"/>
       </w:pPr>
-      <w:bookmarkStart w:id="6" w:name="_Toc455237552"/>
+      <w:bookmarkStart w:id="7" w:name="_Toc455324775"/>
       <w:r>
         <w:t>Requirements</w:t>
       </w:r>
-      <w:bookmarkEnd w:id="6"/>
+      <w:bookmarkEnd w:id="7"/>
     </w:p>
     <w:p>
       <w:r>
@@ -3659,16 +4418,22 @@
           <w:szCs w:val="26"/>
         </w:rPr>
       </w:pPr>
-      <w:bookmarkStart w:id="7" w:name="_Toc455157527"/>
-      <w:bookmarkStart w:id="8" w:name="_Toc455157818"/>
-      <w:bookmarkStart w:id="9" w:name="_Toc455178950"/>
-      <w:bookmarkStart w:id="10" w:name="_Toc455180542"/>
-      <w:bookmarkStart w:id="11" w:name="_Toc455184097"/>
-      <w:bookmarkStart w:id="12" w:name="_Toc455184474"/>
-      <w:bookmarkStart w:id="13" w:name="_Toc455184539"/>
-      <w:bookmarkStart w:id="14" w:name="_Toc455184570"/>
-      <w:bookmarkStart w:id="15" w:name="_Toc455237553"/>
-      <w:bookmarkEnd w:id="7"/>
+      <w:bookmarkStart w:id="8" w:name="_Toc455157527"/>
+      <w:bookmarkStart w:id="9" w:name="_Toc455157818"/>
+      <w:bookmarkStart w:id="10" w:name="_Toc455178950"/>
+      <w:bookmarkStart w:id="11" w:name="_Toc455180542"/>
+      <w:bookmarkStart w:id="12" w:name="_Toc455184097"/>
+      <w:bookmarkStart w:id="13" w:name="_Toc455184474"/>
+      <w:bookmarkStart w:id="14" w:name="_Toc455184539"/>
+      <w:bookmarkStart w:id="15" w:name="_Toc455184570"/>
+      <w:bookmarkStart w:id="16" w:name="_Toc455237553"/>
+      <w:bookmarkStart w:id="17" w:name="_Toc455314495"/>
+      <w:bookmarkStart w:id="18" w:name="_Toc455315029"/>
+      <w:bookmarkStart w:id="19" w:name="_Toc455315058"/>
+      <w:bookmarkStart w:id="20" w:name="_Toc455323445"/>
+      <w:bookmarkStart w:id="21" w:name="_Toc455323930"/>
+      <w:bookmarkStart w:id="22" w:name="_Toc455324002"/>
+      <w:bookmarkStart w:id="23" w:name="_Toc455324776"/>
       <w:bookmarkEnd w:id="8"/>
       <w:bookmarkEnd w:id="9"/>
       <w:bookmarkEnd w:id="10"/>
@@ -3677,6 +4442,14 @@
       <w:bookmarkEnd w:id="13"/>
       <w:bookmarkEnd w:id="14"/>
       <w:bookmarkEnd w:id="15"/>
+      <w:bookmarkEnd w:id="16"/>
+      <w:bookmarkEnd w:id="17"/>
+      <w:bookmarkEnd w:id="18"/>
+      <w:bookmarkEnd w:id="19"/>
+      <w:bookmarkEnd w:id="20"/>
+      <w:bookmarkEnd w:id="21"/>
+      <w:bookmarkEnd w:id="22"/>
+      <w:bookmarkEnd w:id="23"/>
     </w:p>
     <w:p>
       <w:pPr>
@@ -3698,22 +4471,36 @@
           <w:szCs w:val="26"/>
         </w:rPr>
       </w:pPr>
-      <w:bookmarkStart w:id="16" w:name="_Toc455157819"/>
-      <w:bookmarkStart w:id="17" w:name="_Toc455178951"/>
-      <w:bookmarkStart w:id="18" w:name="_Toc455180543"/>
-      <w:bookmarkStart w:id="19" w:name="_Toc455184098"/>
-      <w:bookmarkStart w:id="20" w:name="_Toc455184475"/>
-      <w:bookmarkStart w:id="21" w:name="_Toc455184540"/>
-      <w:bookmarkStart w:id="22" w:name="_Toc455184571"/>
-      <w:bookmarkStart w:id="23" w:name="_Toc455237554"/>
-      <w:bookmarkEnd w:id="16"/>
-      <w:bookmarkEnd w:id="17"/>
-      <w:bookmarkEnd w:id="18"/>
-      <w:bookmarkEnd w:id="19"/>
-      <w:bookmarkEnd w:id="20"/>
-      <w:bookmarkEnd w:id="21"/>
-      <w:bookmarkEnd w:id="22"/>
-      <w:bookmarkEnd w:id="23"/>
+      <w:bookmarkStart w:id="24" w:name="_Toc455157819"/>
+      <w:bookmarkStart w:id="25" w:name="_Toc455178951"/>
+      <w:bookmarkStart w:id="26" w:name="_Toc455180543"/>
+      <w:bookmarkStart w:id="27" w:name="_Toc455184098"/>
+      <w:bookmarkStart w:id="28" w:name="_Toc455184475"/>
+      <w:bookmarkStart w:id="29" w:name="_Toc455184540"/>
+      <w:bookmarkStart w:id="30" w:name="_Toc455184571"/>
+      <w:bookmarkStart w:id="31" w:name="_Toc455237554"/>
+      <w:bookmarkStart w:id="32" w:name="_Toc455314496"/>
+      <w:bookmarkStart w:id="33" w:name="_Toc455315030"/>
+      <w:bookmarkStart w:id="34" w:name="_Toc455315059"/>
+      <w:bookmarkStart w:id="35" w:name="_Toc455323446"/>
+      <w:bookmarkStart w:id="36" w:name="_Toc455323931"/>
+      <w:bookmarkStart w:id="37" w:name="_Toc455324003"/>
+      <w:bookmarkStart w:id="38" w:name="_Toc455324777"/>
+      <w:bookmarkEnd w:id="24"/>
+      <w:bookmarkEnd w:id="25"/>
+      <w:bookmarkEnd w:id="26"/>
+      <w:bookmarkEnd w:id="27"/>
+      <w:bookmarkEnd w:id="28"/>
+      <w:bookmarkEnd w:id="29"/>
+      <w:bookmarkEnd w:id="30"/>
+      <w:bookmarkEnd w:id="31"/>
+      <w:bookmarkEnd w:id="32"/>
+      <w:bookmarkEnd w:id="33"/>
+      <w:bookmarkEnd w:id="34"/>
+      <w:bookmarkEnd w:id="35"/>
+      <w:bookmarkEnd w:id="36"/>
+      <w:bookmarkEnd w:id="37"/>
+      <w:bookmarkEnd w:id="38"/>
     </w:p>
     <w:p>
       <w:pPr>
@@ -3735,22 +4522,36 @@
           <w:szCs w:val="26"/>
         </w:rPr>
       </w:pPr>
-      <w:bookmarkStart w:id="24" w:name="_Toc455157820"/>
-      <w:bookmarkStart w:id="25" w:name="_Toc455178952"/>
-      <w:bookmarkStart w:id="26" w:name="_Toc455180544"/>
-      <w:bookmarkStart w:id="27" w:name="_Toc455184099"/>
-      <w:bookmarkStart w:id="28" w:name="_Toc455184476"/>
-      <w:bookmarkStart w:id="29" w:name="_Toc455184541"/>
-      <w:bookmarkStart w:id="30" w:name="_Toc455184572"/>
-      <w:bookmarkStart w:id="31" w:name="_Toc455237555"/>
-      <w:bookmarkEnd w:id="24"/>
-      <w:bookmarkEnd w:id="25"/>
-      <w:bookmarkEnd w:id="26"/>
-      <w:bookmarkEnd w:id="27"/>
-      <w:bookmarkEnd w:id="28"/>
-      <w:bookmarkEnd w:id="29"/>
-      <w:bookmarkEnd w:id="30"/>
-      <w:bookmarkEnd w:id="31"/>
+      <w:bookmarkStart w:id="39" w:name="_Toc455157820"/>
+      <w:bookmarkStart w:id="40" w:name="_Toc455178952"/>
+      <w:bookmarkStart w:id="41" w:name="_Toc455180544"/>
+      <w:bookmarkStart w:id="42" w:name="_Toc455184099"/>
+      <w:bookmarkStart w:id="43" w:name="_Toc455184476"/>
+      <w:bookmarkStart w:id="44" w:name="_Toc455184541"/>
+      <w:bookmarkStart w:id="45" w:name="_Toc455184572"/>
+      <w:bookmarkStart w:id="46" w:name="_Toc455237555"/>
+      <w:bookmarkStart w:id="47" w:name="_Toc455314497"/>
+      <w:bookmarkStart w:id="48" w:name="_Toc455315031"/>
+      <w:bookmarkStart w:id="49" w:name="_Toc455315060"/>
+      <w:bookmarkStart w:id="50" w:name="_Toc455323447"/>
+      <w:bookmarkStart w:id="51" w:name="_Toc455323932"/>
+      <w:bookmarkStart w:id="52" w:name="_Toc455324004"/>
+      <w:bookmarkStart w:id="53" w:name="_Toc455324778"/>
+      <w:bookmarkEnd w:id="39"/>
+      <w:bookmarkEnd w:id="40"/>
+      <w:bookmarkEnd w:id="41"/>
+      <w:bookmarkEnd w:id="42"/>
+      <w:bookmarkEnd w:id="43"/>
+      <w:bookmarkEnd w:id="44"/>
+      <w:bookmarkEnd w:id="45"/>
+      <w:bookmarkEnd w:id="46"/>
+      <w:bookmarkEnd w:id="47"/>
+      <w:bookmarkEnd w:id="48"/>
+      <w:bookmarkEnd w:id="49"/>
+      <w:bookmarkEnd w:id="50"/>
+      <w:bookmarkEnd w:id="51"/>
+      <w:bookmarkEnd w:id="52"/>
+      <w:bookmarkEnd w:id="53"/>
     </w:p>
     <w:p>
       <w:pPr>
@@ -3759,16 +4560,16 @@
           <w:rFonts w:cs="Times New Roman"/>
         </w:rPr>
       </w:pPr>
-      <w:bookmarkStart w:id="32" w:name="_Ref455188427"/>
-      <w:bookmarkStart w:id="33" w:name="_Toc455237556"/>
+      <w:bookmarkStart w:id="54" w:name="_Ref455188427"/>
+      <w:bookmarkStart w:id="55" w:name="_Toc455324779"/>
       <w:r>
         <w:rPr>
           <w:rFonts w:cs="Times New Roman"/>
         </w:rPr>
         <w:t>Functional</w:t>
       </w:r>
-      <w:bookmarkEnd w:id="32"/>
-      <w:bookmarkEnd w:id="33"/>
+      <w:bookmarkEnd w:id="54"/>
+      <w:bookmarkEnd w:id="55"/>
     </w:p>
     <w:p>
       <w:pPr>
@@ -3846,14 +4647,14 @@
           <w:rFonts w:cs="Times New Roman"/>
         </w:rPr>
       </w:pPr>
-      <w:bookmarkStart w:id="34" w:name="_Toc455237557"/>
+      <w:bookmarkStart w:id="56" w:name="_Toc455324780"/>
       <w:r>
         <w:rPr>
           <w:rFonts w:cs="Times New Roman"/>
         </w:rPr>
         <w:t>Non-functional</w:t>
       </w:r>
-      <w:bookmarkEnd w:id="34"/>
+      <w:bookmarkEnd w:id="56"/>
     </w:p>
     <w:p>
       <w:pPr>
@@ -3906,7 +4707,6 @@
         </w:numPr>
       </w:pPr>
       <w:r>
-        <w:lastRenderedPageBreak/>
         <w:t xml:space="preserve">Install and configure cluster-computing framework </w:t>
       </w:r>
       <w:r>
@@ -3941,11 +4741,12 @@
       <w:pPr>
         <w:pStyle w:val="Heading1"/>
       </w:pPr>
-      <w:bookmarkStart w:id="35" w:name="_Toc455237558"/>
-      <w:r>
+      <w:bookmarkStart w:id="57" w:name="_Toc455324781"/>
+      <w:r>
+        <w:lastRenderedPageBreak/>
         <w:t>Approach</w:t>
       </w:r>
-      <w:bookmarkEnd w:id="35"/>
+      <w:bookmarkEnd w:id="57"/>
     </w:p>
     <w:p>
       <w:r>
@@ -4028,20 +4829,34 @@
           <w:szCs w:val="26"/>
         </w:rPr>
       </w:pPr>
-      <w:bookmarkStart w:id="36" w:name="_Toc455178956"/>
-      <w:bookmarkStart w:id="37" w:name="_Toc455180548"/>
-      <w:bookmarkStart w:id="38" w:name="_Toc455184103"/>
-      <w:bookmarkStart w:id="39" w:name="_Toc455184480"/>
-      <w:bookmarkStart w:id="40" w:name="_Toc455184545"/>
-      <w:bookmarkStart w:id="41" w:name="_Toc455184576"/>
-      <w:bookmarkStart w:id="42" w:name="_Toc455237559"/>
-      <w:bookmarkEnd w:id="36"/>
-      <w:bookmarkEnd w:id="37"/>
-      <w:bookmarkEnd w:id="38"/>
-      <w:bookmarkEnd w:id="39"/>
-      <w:bookmarkEnd w:id="40"/>
-      <w:bookmarkEnd w:id="41"/>
-      <w:bookmarkEnd w:id="42"/>
+      <w:bookmarkStart w:id="58" w:name="_Toc455178956"/>
+      <w:bookmarkStart w:id="59" w:name="_Toc455180548"/>
+      <w:bookmarkStart w:id="60" w:name="_Toc455184103"/>
+      <w:bookmarkStart w:id="61" w:name="_Toc455184480"/>
+      <w:bookmarkStart w:id="62" w:name="_Toc455184545"/>
+      <w:bookmarkStart w:id="63" w:name="_Toc455184576"/>
+      <w:bookmarkStart w:id="64" w:name="_Toc455237559"/>
+      <w:bookmarkStart w:id="65" w:name="_Toc455314501"/>
+      <w:bookmarkStart w:id="66" w:name="_Toc455315035"/>
+      <w:bookmarkStart w:id="67" w:name="_Toc455315064"/>
+      <w:bookmarkStart w:id="68" w:name="_Toc455323451"/>
+      <w:bookmarkStart w:id="69" w:name="_Toc455323936"/>
+      <w:bookmarkStart w:id="70" w:name="_Toc455324008"/>
+      <w:bookmarkStart w:id="71" w:name="_Toc455324782"/>
+      <w:bookmarkEnd w:id="58"/>
+      <w:bookmarkEnd w:id="59"/>
+      <w:bookmarkEnd w:id="60"/>
+      <w:bookmarkEnd w:id="61"/>
+      <w:bookmarkEnd w:id="62"/>
+      <w:bookmarkEnd w:id="63"/>
+      <w:bookmarkEnd w:id="64"/>
+      <w:bookmarkEnd w:id="65"/>
+      <w:bookmarkEnd w:id="66"/>
+      <w:bookmarkEnd w:id="67"/>
+      <w:bookmarkEnd w:id="68"/>
+      <w:bookmarkEnd w:id="69"/>
+      <w:bookmarkEnd w:id="70"/>
+      <w:bookmarkEnd w:id="71"/>
     </w:p>
     <w:p>
       <w:pPr>
@@ -4050,7 +4865,7 @@
           <w:rFonts w:cs="Times New Roman"/>
         </w:rPr>
       </w:pPr>
-      <w:bookmarkStart w:id="43" w:name="_Toc455237560"/>
+      <w:bookmarkStart w:id="72" w:name="_Toc455324783"/>
       <w:r>
         <w:rPr>
           <w:rFonts w:cs="Times New Roman"/>
@@ -4063,17 +4878,17 @@
         </w:rPr>
         <w:t>Hardware</w:t>
       </w:r>
-      <w:bookmarkEnd w:id="43"/>
+      <w:bookmarkEnd w:id="72"/>
     </w:p>
     <w:p>
       <w:pPr>
         <w:pStyle w:val="Heading3"/>
       </w:pPr>
-      <w:bookmarkStart w:id="44" w:name="_Toc455237561"/>
+      <w:bookmarkStart w:id="73" w:name="_Toc455324784"/>
       <w:r>
         <w:t>Raspberry Pi 3 Model B</w:t>
       </w:r>
-      <w:bookmarkEnd w:id="44"/>
+      <w:bookmarkEnd w:id="73"/>
     </w:p>
     <w:p>
       <w:r>
@@ -4116,8 +4931,12 @@
         <w:jc w:val="center"/>
       </w:pPr>
       <w:r>
+        <w:rPr>
+          <w:noProof/>
+          <w:lang w:eastAsia="en-ZA"/>
+        </w:rPr>
         <w:drawing>
-          <wp:inline distT="0" distB="0" distL="0" distR="0" wp14:anchorId="47643494" wp14:editId="6A41FE69">
+          <wp:inline distT="0" distB="0" distL="0" distR="0" wp14:anchorId="5A35354D" wp14:editId="464AA111">
             <wp:extent cx="4477375" cy="2086266"/>
             <wp:effectExtent l="0" t="0" r="0" b="9525"/>
             <wp:docPr id="11" name="Picture 11"/>
@@ -4162,7 +4981,7 @@
           <w:color w:val="auto"/>
         </w:rPr>
       </w:pPr>
-      <w:bookmarkStart w:id="45" w:name="_Toc455242208"/>
+      <w:bookmarkStart w:id="74" w:name="_Toc455324750"/>
       <w:r>
         <w:rPr>
           <w:i w:val="0"/>
@@ -4213,13 +5032,13 @@
         </w:rPr>
         <w:t>: Raspberry Pi 3 infrastructure</w:t>
       </w:r>
-      <w:bookmarkEnd w:id="45"/>
+      <w:bookmarkEnd w:id="74"/>
     </w:p>
     <w:p>
       <w:pPr>
         <w:pStyle w:val="Heading3"/>
       </w:pPr>
-      <w:bookmarkStart w:id="46" w:name="_Toc455237562"/>
+      <w:bookmarkStart w:id="75" w:name="_Toc455324785"/>
       <w:r>
         <w:t>TP-LINK</w:t>
       </w:r>
@@ -4229,7 +5048,7 @@
       <w:r>
         <w:t xml:space="preserve"> Desktop Switches</w:t>
       </w:r>
-      <w:bookmarkEnd w:id="46"/>
+      <w:bookmarkEnd w:id="75"/>
     </w:p>
     <w:p>
       <w:r>
@@ -4258,11 +5077,11 @@
           <w:rFonts w:cs="Times New Roman"/>
         </w:rPr>
       </w:pPr>
-      <w:bookmarkStart w:id="47" w:name="_Toc455237563"/>
+      <w:bookmarkStart w:id="76" w:name="_Toc455324786"/>
       <w:r>
         <w:t>EZCOOL 450W Power Supply Unit</w:t>
       </w:r>
-      <w:bookmarkEnd w:id="47"/>
+      <w:bookmarkEnd w:id="76"/>
     </w:p>
     <w:p>
       <w:r>
@@ -4272,7 +5091,13 @@
         <w:t xml:space="preserve">450W </w:t>
       </w:r>
       <w:r>
-        <w:t>power supply unit (PSU) was used as a power source to drive</w:t>
+        <w:t xml:space="preserve">power supply unit (PSU) </w:t>
+      </w:r>
+      <w:r>
+        <w:t xml:space="preserve">(JSP-450P08N) </w:t>
+      </w:r>
+      <w:r>
+        <w:t>was used as a power source to drive</w:t>
       </w:r>
       <w:r>
         <w:t xml:space="preserve"> the Raspberry Pi’s as well as the switches. All the devices are rated to run </w:t>
@@ -4293,41 +5118,41 @@
         <w:t xml:space="preserve"> </w:t>
       </w:r>
       <w:r>
-        <w:t xml:space="preserve">with the Raspberry Pi’s </w:t>
+        <w:t>with the Raspberry Pi’s requiring a maximum of 2.5A and the switches requiring a maximum of 0.6A</w:t>
+      </w:r>
+      <w:r>
+        <w:t xml:space="preserve"> each</w:t>
+      </w:r>
+      <w:r>
+        <w:t xml:space="preserve">. </w:t>
+      </w:r>
+      <w:r>
+        <w:t xml:space="preserve">The ATX PSU is rated as being able to deliver up to 40A at 5V, so it has more than enough capacity to </w:t>
+      </w:r>
+      <w:r>
+        <w:t>power</w:t>
+      </w:r>
+      <w:r>
+        <w:t xml:space="preserve"> the entire infrastructure.</w:t>
+      </w:r>
+      <w:r>
+        <w:t xml:space="preserve"> The PSU was opened up and had all the 3.3V and 12V </w:t>
+      </w:r>
+      <w:r>
+        <w:t>leads</w:t>
+      </w:r>
+      <w:r>
+        <w:t xml:space="preserve"> removed, leaving only the 5V leads along with </w:t>
+      </w:r>
+      <w:r>
+        <w:t>the ground leads.</w:t>
+      </w:r>
+      <w:r>
+        <w:t xml:space="preserve"> The connectors for PC devices and the PC motherboard were removed and discarded, and 5V micro-USB male B type cables were </w:t>
       </w:r>
       <w:r>
         <w:lastRenderedPageBreak/>
-        <w:t>requiring a maximum of 2.5A and the switches requiring a maximum of 0.6A</w:t>
-      </w:r>
-      <w:r>
-        <w:t xml:space="preserve"> each</w:t>
-      </w:r>
-      <w:r>
-        <w:t xml:space="preserve">. </w:t>
-      </w:r>
-      <w:r>
-        <w:t xml:space="preserve">The ATX PSU is rated as being able to deliver up to 40A at 5V, so it has more than enough capacity to </w:t>
-      </w:r>
-      <w:r>
-        <w:t>power</w:t>
-      </w:r>
-      <w:r>
-        <w:t xml:space="preserve"> the entire infrastructure.</w:t>
-      </w:r>
-      <w:r>
-        <w:t xml:space="preserve"> The PSU was opened up and had all the 3.3V and 12V </w:t>
-      </w:r>
-      <w:r>
-        <w:t>leads</w:t>
-      </w:r>
-      <w:r>
-        <w:t xml:space="preserve"> removed, leaving only the 5V leads along with </w:t>
-      </w:r>
-      <w:r>
-        <w:t>the ground leads.</w:t>
-      </w:r>
-      <w:r>
-        <w:t xml:space="preserve"> The connectors for PC devices and the PC motherboard were removed and discarded, and 5V micro-USB male B type cables were soldered on to the 5V leads. These would be used to power the Raspberry Pi’s. The </w:t>
+        <w:t xml:space="preserve">soldered on to the 5V leads. These would be used to power the Raspberry Pi’s. The </w:t>
       </w:r>
       <w:r>
         <w:t>1.4mm DC male power plugs from the original PSUs of the switches were removed and soldered onto available 5V leads on the ATX PSU.</w:t>
@@ -4350,8 +5175,12 @@
         <w:jc w:val="center"/>
       </w:pPr>
       <w:r>
+        <w:rPr>
+          <w:noProof/>
+          <w:lang w:eastAsia="en-ZA"/>
+        </w:rPr>
         <w:drawing>
-          <wp:inline distT="0" distB="0" distL="0" distR="0" wp14:anchorId="00C9EA86" wp14:editId="5D36CB21">
+          <wp:inline distT="0" distB="0" distL="0" distR="0" wp14:anchorId="3811D7B4" wp14:editId="1F8CD5A8">
             <wp:extent cx="4782217" cy="3038899"/>
             <wp:effectExtent l="0" t="0" r="0" b="9525"/>
             <wp:docPr id="12" name="Picture 12"/>
@@ -4396,7 +5225,7 @@
           <w:color w:val="auto"/>
         </w:rPr>
       </w:pPr>
-      <w:bookmarkStart w:id="48" w:name="_Toc455242209"/>
+      <w:bookmarkStart w:id="77" w:name="_Toc455324751"/>
       <w:r>
         <w:rPr>
           <w:i w:val="0"/>
@@ -4447,7 +5276,7 @@
         </w:rPr>
         <w:t>: Modified ATX PSU with switches</w:t>
       </w:r>
-      <w:bookmarkEnd w:id="48"/>
+      <w:bookmarkEnd w:id="77"/>
     </w:p>
     <w:p/>
     <w:tbl>
@@ -4479,10 +5308,14 @@
               <w:jc w:val="center"/>
             </w:pPr>
             <w:r>
+              <w:rPr>
+                <w:noProof/>
+                <w:lang w:eastAsia="en-ZA"/>
+              </w:rPr>
               <w:drawing>
-                <wp:inline distT="0" distB="0" distL="0" distR="0" wp14:anchorId="1A1B9087" wp14:editId="2E843A53">
-                  <wp:extent cx="2715004" cy="1676634"/>
-                  <wp:effectExtent l="0" t="0" r="9525" b="0"/>
+                <wp:inline distT="0" distB="0" distL="0" distR="0" wp14:anchorId="78ED4985" wp14:editId="422A7C10">
+                  <wp:extent cx="2436993" cy="1504950"/>
+                  <wp:effectExtent l="0" t="0" r="1905" b="0"/>
                   <wp:docPr id="13" name="Picture 13"/>
                   <wp:cNvGraphicFramePr>
                     <a:graphicFrameLocks xmlns:a="http://schemas.openxmlformats.org/drawingml/2006/main" noChangeAspect="1"/>
@@ -4503,7 +5336,7 @@
                         <pic:spPr>
                           <a:xfrm>
                             <a:off x="0" y="0"/>
-                            <a:ext cx="2715004" cy="1676634"/>
+                            <a:ext cx="2446479" cy="1510808"/>
                           </a:xfrm>
                           <a:prstGeom prst="rect">
                             <a:avLst/>
@@ -4530,7 +5363,7 @@
               <w:keepNext/>
               <w:jc w:val="center"/>
             </w:pPr>
-            <w:bookmarkStart w:id="49" w:name="_Toc455242210"/>
+            <w:bookmarkStart w:id="78" w:name="_Toc455324752"/>
             <w:r>
               <w:rPr>
                 <w:sz w:val="18"/>
@@ -4574,7 +5407,7 @@
               </w:rPr>
               <w:t>: Raspberry Pi PSU</w:t>
             </w:r>
-            <w:bookmarkEnd w:id="49"/>
+            <w:bookmarkEnd w:id="78"/>
           </w:p>
         </w:tc>
         <w:tc>
@@ -4587,10 +5420,14 @@
               <w:jc w:val="center"/>
             </w:pPr>
             <w:r>
+              <w:rPr>
+                <w:noProof/>
+                <w:lang w:eastAsia="en-ZA"/>
+              </w:rPr>
               <w:drawing>
-                <wp:inline distT="0" distB="0" distL="0" distR="0" wp14:anchorId="21BE4D3C" wp14:editId="1CA5AA6D">
-                  <wp:extent cx="2152950" cy="1676634"/>
-                  <wp:effectExtent l="0" t="0" r="0" b="0"/>
+                <wp:inline distT="0" distB="0" distL="0" distR="0" wp14:anchorId="72E63851" wp14:editId="050B78B6">
+                  <wp:extent cx="1956955" cy="1524000"/>
+                  <wp:effectExtent l="0" t="0" r="5715" b="0"/>
                   <wp:docPr id="14" name="Picture 14"/>
                   <wp:cNvGraphicFramePr>
                     <a:graphicFrameLocks xmlns:a="http://schemas.openxmlformats.org/drawingml/2006/main" noChangeAspect="1"/>
@@ -4611,7 +5448,7 @@
                         <pic:spPr>
                           <a:xfrm>
                             <a:off x="0" y="0"/>
-                            <a:ext cx="2152950" cy="1676634"/>
+                            <a:ext cx="1975136" cy="1538159"/>
                           </a:xfrm>
                           <a:prstGeom prst="rect">
                             <a:avLst/>
@@ -4640,7 +5477,7 @@
               </w:rPr>
               <w:br/>
             </w:r>
-            <w:bookmarkStart w:id="50" w:name="_Toc455242211"/>
+            <w:bookmarkStart w:id="79" w:name="_Toc455324753"/>
             <w:r>
               <w:rPr>
                 <w:i w:val="0"/>
@@ -4691,7 +5528,7 @@
               </w:rPr>
               <w:t>: TP-LINK PSU</w:t>
             </w:r>
-            <w:bookmarkEnd w:id="50"/>
+            <w:bookmarkEnd w:id="79"/>
           </w:p>
         </w:tc>
       </w:tr>
@@ -4712,12 +5549,15 @@
         <w:jc w:val="center"/>
       </w:pPr>
       <w:r>
-        <w:lastRenderedPageBreak/>
         <w:t xml:space="preserve">   </w:t>
       </w:r>
       <w:r>
+        <w:rPr>
+          <w:noProof/>
+          <w:lang w:eastAsia="en-ZA"/>
+        </w:rPr>
         <w:drawing>
-          <wp:inline distT="0" distB="0" distL="0" distR="0" wp14:anchorId="1A87D0D8" wp14:editId="6763BF9D">
+          <wp:inline distT="0" distB="0" distL="0" distR="0" wp14:anchorId="24228635" wp14:editId="5B83598C">
             <wp:extent cx="2975212" cy="1670549"/>
             <wp:effectExtent l="0" t="0" r="0" b="6350"/>
             <wp:docPr id="16" name="Picture 16"/>
@@ -4762,7 +5602,7 @@
           <w:color w:val="auto"/>
         </w:rPr>
       </w:pPr>
-      <w:bookmarkStart w:id="51" w:name="_Toc455242212"/>
+      <w:bookmarkStart w:id="80" w:name="_Toc455324754"/>
       <w:r>
         <w:rPr>
           <w:i w:val="0"/>
@@ -4813,7 +5653,7 @@
         </w:rPr>
         <w:t>: ATX PSU ratings</w:t>
       </w:r>
-      <w:bookmarkEnd w:id="51"/>
+      <w:bookmarkEnd w:id="80"/>
     </w:p>
     <w:p>
       <w:pPr>
@@ -4822,11 +5662,12 @@
           <w:rFonts w:cs="Times New Roman"/>
         </w:rPr>
       </w:pPr>
-      <w:bookmarkStart w:id="52" w:name="_Toc455237564"/>
+      <w:bookmarkStart w:id="81" w:name="_Toc455324787"/>
       <w:r>
         <w:rPr>
           <w:rFonts w:cs="Times New Roman"/>
         </w:rPr>
+        <w:lastRenderedPageBreak/>
         <w:t xml:space="preserve">Infrastructure </w:t>
       </w:r>
       <w:r>
@@ -4835,7 +5676,7 @@
         </w:rPr>
         <w:t>Software</w:t>
       </w:r>
-      <w:bookmarkEnd w:id="52"/>
+      <w:bookmarkEnd w:id="81"/>
     </w:p>
     <w:p>
       <w:r>
@@ -4863,11 +5704,11 @@
       <w:pPr>
         <w:pStyle w:val="Heading3"/>
       </w:pPr>
-      <w:bookmarkStart w:id="53" w:name="_Toc455237565"/>
+      <w:bookmarkStart w:id="82" w:name="_Toc455324788"/>
       <w:r>
         <w:t>Raspbian Linux</w:t>
       </w:r>
-      <w:bookmarkEnd w:id="53"/>
+      <w:bookmarkEnd w:id="82"/>
     </w:p>
     <w:p>
       <w:r>
@@ -4884,11 +5725,11 @@
       <w:pPr>
         <w:pStyle w:val="Heading3"/>
       </w:pPr>
-      <w:bookmarkStart w:id="54" w:name="_Toc455237566"/>
+      <w:bookmarkStart w:id="83" w:name="_Toc455324789"/>
       <w:r>
         <w:t>Apache Spark</w:t>
       </w:r>
-      <w:bookmarkEnd w:id="54"/>
+      <w:bookmarkEnd w:id="83"/>
     </w:p>
     <w:p>
       <w:r>
@@ -4970,7 +5811,17 @@
         <w:t xml:space="preserve">only </w:t>
       </w:r>
       <w:r>
-        <w:t>2 minutes to copy to the Apache Spark master node when using Linux’s scp utility.</w:t>
+        <w:t xml:space="preserve">2 minutes to copy to the Apache Spark master node when using Linux’s </w:t>
+      </w:r>
+      <w:proofErr w:type="spellStart"/>
+      <w:proofErr w:type="gramStart"/>
+      <w:r>
+        <w:t>scp</w:t>
+      </w:r>
+      <w:proofErr w:type="spellEnd"/>
+      <w:proofErr w:type="gramEnd"/>
+      <w:r>
+        <w:t xml:space="preserve"> utility.</w:t>
       </w:r>
     </w:p>
     <w:p>
@@ -4983,7 +5834,7 @@
           <w:color w:val="auto"/>
         </w:rPr>
       </w:pPr>
-      <w:bookmarkStart w:id="55" w:name="_Toc455242220"/>
+      <w:bookmarkStart w:id="84" w:name="_Toc455324764"/>
       <w:r>
         <w:rPr>
           <w:i w:val="0"/>
@@ -5034,7 +5885,7 @@
         </w:rPr>
         <w:t>: RAM use per system</w:t>
       </w:r>
-      <w:bookmarkEnd w:id="55"/>
+      <w:bookmarkEnd w:id="84"/>
     </w:p>
     <w:tbl>
       <w:tblPr>
@@ -5115,7 +5966,6 @@
           </w:tcPr>
           <w:p>
             <w:r>
-              <w:lastRenderedPageBreak/>
               <w:t>Raspbian OS</w:t>
             </w:r>
           </w:p>
@@ -5498,10 +6348,7 @@
         <w:fldChar w:fldCharType="begin"/>
       </w:r>
       <w:r>
-        <w:instrText xml:space="preserve"> REF _Ref455225021 \h </w:instrText>
-      </w:r>
-      <w:r>
-        <w:instrText xml:space="preserve"> \* MERGEFORMAT </w:instrText>
+        <w:instrText xml:space="preserve"> REF _Ref455225021 \h  \* MERGEFORMAT </w:instrText>
       </w:r>
       <w:r>
         <w:fldChar w:fldCharType="separate"/>
@@ -5580,13 +6427,14 @@
           <w:color w:val="auto"/>
         </w:rPr>
       </w:pPr>
-      <w:bookmarkStart w:id="56" w:name="_Ref455225021"/>
-      <w:bookmarkStart w:id="57" w:name="_Toc455242221"/>
-      <w:r>
-        <w:rPr>
-          <w:i w:val="0"/>
-          <w:color w:val="auto"/>
-        </w:rPr>
+      <w:bookmarkStart w:id="85" w:name="_Ref455225021"/>
+      <w:bookmarkStart w:id="86" w:name="_Toc455324765"/>
+      <w:r>
+        <w:rPr>
+          <w:i w:val="0"/>
+          <w:color w:val="auto"/>
+        </w:rPr>
+        <w:lastRenderedPageBreak/>
         <w:t xml:space="preserve">Table </w:t>
       </w:r>
       <w:r>
@@ -5625,7 +6473,7 @@
         </w:rPr>
         <w:fldChar w:fldCharType="end"/>
       </w:r>
-      <w:bookmarkEnd w:id="56"/>
+      <w:bookmarkEnd w:id="85"/>
       <w:r>
         <w:rPr>
           <w:i w:val="0"/>
@@ -5633,7 +6481,7 @@
         </w:rPr>
         <w:t>: RAM footprints per system</w:t>
       </w:r>
-      <w:bookmarkEnd w:id="57"/>
+      <w:bookmarkEnd w:id="86"/>
     </w:p>
     <w:tbl>
       <w:tblPr>
@@ -5819,8 +6667,8 @@
           <w:color w:val="auto"/>
         </w:rPr>
       </w:pPr>
-      <w:bookmarkStart w:id="58" w:name="_Ref455225036"/>
-      <w:bookmarkStart w:id="59" w:name="_Toc455242222"/>
+      <w:bookmarkStart w:id="87" w:name="_Ref455225036"/>
+      <w:bookmarkStart w:id="88" w:name="_Toc455324766"/>
       <w:r>
         <w:rPr>
           <w:i w:val="0"/>
@@ -5864,7 +6712,7 @@
         </w:rPr>
         <w:fldChar w:fldCharType="end"/>
       </w:r>
-      <w:bookmarkEnd w:id="58"/>
+      <w:bookmarkEnd w:id="87"/>
       <w:r>
         <w:rPr>
           <w:i w:val="0"/>
@@ -5872,7 +6720,7 @@
         </w:rPr>
         <w:t>: Time to upload data sources</w:t>
       </w:r>
-      <w:bookmarkEnd w:id="59"/>
+      <w:bookmarkEnd w:id="88"/>
     </w:p>
     <w:tbl>
       <w:tblPr>
@@ -5986,14 +6834,14 @@
       <w:pPr>
         <w:pStyle w:val="Heading1"/>
       </w:pPr>
-      <w:bookmarkStart w:id="60" w:name="_Toc455237567"/>
+      <w:bookmarkStart w:id="89" w:name="_Toc455324790"/>
       <w:r>
         <w:t>Design Overview</w:t>
       </w:r>
       <w:r>
         <w:t xml:space="preserve"> of the Data Transformation Applications</w:t>
       </w:r>
-      <w:bookmarkEnd w:id="60"/>
+      <w:bookmarkEnd w:id="89"/>
     </w:p>
     <w:p>
       <w:r>
@@ -6025,18 +6873,32 @@
           <w:szCs w:val="26"/>
         </w:rPr>
       </w:pPr>
-      <w:bookmarkStart w:id="61" w:name="_Toc455237568"/>
-      <w:bookmarkEnd w:id="61"/>
+      <w:bookmarkStart w:id="90" w:name="_Toc455237568"/>
+      <w:bookmarkStart w:id="91" w:name="_Toc455314510"/>
+      <w:bookmarkStart w:id="92" w:name="_Toc455315044"/>
+      <w:bookmarkStart w:id="93" w:name="_Toc455315073"/>
+      <w:bookmarkStart w:id="94" w:name="_Toc455323460"/>
+      <w:bookmarkStart w:id="95" w:name="_Toc455323945"/>
+      <w:bookmarkStart w:id="96" w:name="_Toc455324017"/>
+      <w:bookmarkStart w:id="97" w:name="_Toc455324791"/>
+      <w:bookmarkEnd w:id="90"/>
+      <w:bookmarkEnd w:id="91"/>
+      <w:bookmarkEnd w:id="92"/>
+      <w:bookmarkEnd w:id="93"/>
+      <w:bookmarkEnd w:id="94"/>
+      <w:bookmarkEnd w:id="95"/>
+      <w:bookmarkEnd w:id="96"/>
+      <w:bookmarkEnd w:id="97"/>
     </w:p>
     <w:p>
       <w:pPr>
         <w:pStyle w:val="Heading2"/>
       </w:pPr>
-      <w:bookmarkStart w:id="62" w:name="_Toc455237569"/>
+      <w:bookmarkStart w:id="98" w:name="_Toc455324792"/>
       <w:r>
         <w:t>Apache Spark Cluster Computing Components</w:t>
       </w:r>
-      <w:bookmarkEnd w:id="62"/>
+      <w:bookmarkEnd w:id="98"/>
     </w:p>
     <w:p>
       <w:pPr>
@@ -6049,7 +6911,7 @@
           <w:lang w:eastAsia="en-ZA"/>
         </w:rPr>
         <w:drawing>
-          <wp:inline distT="0" distB="0" distL="0" distR="0" wp14:anchorId="78BADF5F" wp14:editId="34182A96">
+          <wp:inline distT="0" distB="0" distL="0" distR="0" wp14:anchorId="590F35D6" wp14:editId="379134C0">
             <wp:extent cx="3794177" cy="2087021"/>
             <wp:effectExtent l="0" t="0" r="0" b="8890"/>
             <wp:docPr id="29" name="Picture 29"/>
@@ -6090,7 +6952,7 @@
                   <pic:spPr bwMode="auto">
                     <a:xfrm>
                       <a:off x="0" y="0"/>
-                      <a:ext cx="3816664" cy="2099390"/>
+                      <a:ext cx="3794177" cy="2087021"/>
                     </a:xfrm>
                     <a:prstGeom prst="rect">
                       <a:avLst/>
@@ -6113,7 +6975,7 @@
           <w:color w:val="auto"/>
         </w:rPr>
       </w:pPr>
-      <w:bookmarkStart w:id="63" w:name="_Toc455242213"/>
+      <w:bookmarkStart w:id="99" w:name="_Toc455324755"/>
       <w:r>
         <w:rPr>
           <w:i w:val="0"/>
@@ -6164,7 +7026,7 @@
         </w:rPr>
         <w:t>: Apache Spark's cluster computing components</w:t>
       </w:r>
-      <w:bookmarkEnd w:id="63"/>
+      <w:bookmarkEnd w:id="99"/>
     </w:p>
     <w:p>
       <w:r>
@@ -6183,13 +7045,30 @@
         <w:t>using</w:t>
       </w:r>
       <w:r>
-        <w:t xml:space="preserve"> an instance of a SparkContext</w:t>
-      </w:r>
+        <w:t xml:space="preserve"> an instance of a </w:t>
+      </w:r>
+      <w:proofErr w:type="spellStart"/>
+      <w:r>
+        <w:rPr>
+          <w:i/>
+        </w:rPr>
+        <w:t>SparkContext</w:t>
+      </w:r>
+      <w:proofErr w:type="spellEnd"/>
       <w:r>
         <w:t>.</w:t>
       </w:r>
       <w:r>
-        <w:t xml:space="preserve"> These are called Driver Programs in Apache Spark.</w:t>
+        <w:t xml:space="preserve"> These are called </w:t>
+      </w:r>
+      <w:r>
+        <w:rPr>
+          <w:i/>
+        </w:rPr>
+        <w:t>Driver</w:t>
+      </w:r>
+      <w:r>
+        <w:t xml:space="preserve"> Programs in Apache Spark.</w:t>
       </w:r>
     </w:p>
     <w:p>
@@ -6197,16 +7076,45 @@
         <w:t>The</w:t>
       </w:r>
       <w:r>
-        <w:t xml:space="preserve"> SparkContext then connects to </w:t>
+        <w:t xml:space="preserve"> </w:t>
+      </w:r>
+      <w:proofErr w:type="spellStart"/>
+      <w:r>
+        <w:rPr>
+          <w:i/>
+        </w:rPr>
+        <w:t>SparkContext</w:t>
+      </w:r>
+      <w:proofErr w:type="spellEnd"/>
+      <w:r>
+        <w:t xml:space="preserve"> then connects to </w:t>
       </w:r>
       <w:r>
         <w:t>a</w:t>
       </w:r>
       <w:r>
-        <w:t xml:space="preserve"> Cluster Manager which allocates resources across nodes for the application.</w:t>
-      </w:r>
-      <w:r>
-        <w:t xml:space="preserve"> In the context of this project, the Cluster Manager is Apache Spark’s standalone cluster manager.</w:t>
+        <w:t xml:space="preserve"> </w:t>
+      </w:r>
+      <w:r>
+        <w:rPr>
+          <w:i/>
+        </w:rPr>
+        <w:t>Cluster Manager</w:t>
+      </w:r>
+      <w:r>
+        <w:t xml:space="preserve"> which allocates resources across nodes for the application.</w:t>
+      </w:r>
+      <w:r>
+        <w:t xml:space="preserve"> In the context of this project, the </w:t>
+      </w:r>
+      <w:r>
+        <w:rPr>
+          <w:i/>
+        </w:rPr>
+        <w:t>Cluster Manager</w:t>
+      </w:r>
+      <w:r>
+        <w:t xml:space="preserve"> is Apache Spark’s standalone cluster manager.</w:t>
       </w:r>
     </w:p>
     <w:p>
@@ -6214,13 +7122,59 @@
         <w:t>T</w:t>
       </w:r>
       <w:r>
-        <w:t>he SparkContext then acquires Executors on Worker Nodes in the cluster, which will run computations and</w:t>
+        <w:t xml:space="preserve">he </w:t>
+      </w:r>
+      <w:proofErr w:type="spellStart"/>
+      <w:r>
+        <w:rPr>
+          <w:i/>
+        </w:rPr>
+        <w:t>SparkContext</w:t>
+      </w:r>
+      <w:proofErr w:type="spellEnd"/>
+      <w:r>
+        <w:t xml:space="preserve"> then acquires </w:t>
+      </w:r>
+      <w:r>
+        <w:rPr>
+          <w:i/>
+        </w:rPr>
+        <w:t>Executor</w:t>
+      </w:r>
+      <w:r>
+        <w:t>s</w:t>
+      </w:r>
+      <w:r>
+        <w:t xml:space="preserve"> on </w:t>
+      </w:r>
+      <w:r>
+        <w:rPr>
+          <w:i/>
+        </w:rPr>
+        <w:t>Worker Node</w:t>
+      </w:r>
+      <w:r>
+        <w:t>s</w:t>
+      </w:r>
+      <w:r>
+        <w:t xml:space="preserve"> in the cluster, which will run computations and</w:t>
       </w:r>
       <w:r>
         <w:t xml:space="preserve"> store data for the applications </w:t>
       </w:r>
       <w:r>
-        <w:t>hosting the SparkContext.</w:t>
+        <w:t xml:space="preserve">hosting the </w:t>
+      </w:r>
+      <w:proofErr w:type="spellStart"/>
+      <w:r>
+        <w:rPr>
+          <w:i/>
+        </w:rPr>
+        <w:t>SparkContext</w:t>
+      </w:r>
+      <w:proofErr w:type="spellEnd"/>
+      <w:r>
+        <w:t>.</w:t>
       </w:r>
     </w:p>
     <w:p>
@@ -6240,18 +7194,52 @@
         <w:t xml:space="preserve">through </w:t>
       </w:r>
       <w:r>
-        <w:t xml:space="preserve">to the Executors, </w:t>
+        <w:t xml:space="preserve">to the </w:t>
+      </w:r>
+      <w:r>
+        <w:rPr>
+          <w:i/>
+        </w:rPr>
+        <w:t>Executors</w:t>
+      </w:r>
+      <w:r>
+        <w:t xml:space="preserve">, </w:t>
       </w:r>
       <w:r>
         <w:t xml:space="preserve">followed by </w:t>
       </w:r>
       <w:r>
-        <w:t>the Tasks that the Executors need to execute.</w:t>
-      </w:r>
-    </w:p>
-    <w:p>
-      <w:r>
-        <w:t>Executors can communicate with each other using peer-to-peer networking (like bit torrent), in order to transmit shared data (broadcast variables)</w:t>
+        <w:t xml:space="preserve">the </w:t>
+      </w:r>
+      <w:r>
+        <w:rPr>
+          <w:i/>
+        </w:rPr>
+        <w:t>Task</w:t>
+      </w:r>
+      <w:r>
+        <w:t xml:space="preserve">s that the </w:t>
+      </w:r>
+      <w:r>
+        <w:rPr>
+          <w:i/>
+        </w:rPr>
+        <w:t>Executor</w:t>
+      </w:r>
+      <w:r>
+        <w:t>s need to execute.</w:t>
+      </w:r>
+    </w:p>
+    <w:p>
+      <w:r>
+        <w:rPr>
+          <w:i/>
+        </w:rPr>
+        <w:lastRenderedPageBreak/>
+        <w:t>Executor</w:t>
+      </w:r>
+      <w:r>
+        <w:t>s can communicate with each other using peer-to-peer networking (like bit torrent), in order to transmit shared data (broadcast variables)</w:t>
       </w:r>
       <w:r>
         <w:t>.</w:t>
@@ -6259,7 +7247,40 @@
     </w:p>
     <w:p>
       <w:r>
-        <w:t>Once the Executors have completed their tasks, they communicate back to the Driver Program.</w:t>
+        <w:t xml:space="preserve">Once the </w:t>
+      </w:r>
+      <w:r>
+        <w:rPr>
+          <w:i/>
+        </w:rPr>
+        <w:t>Executor</w:t>
+      </w:r>
+      <w:r>
+        <w:t xml:space="preserve">s have completed their </w:t>
+      </w:r>
+      <w:r>
+        <w:rPr>
+          <w:i/>
+        </w:rPr>
+        <w:t>T</w:t>
+      </w:r>
+      <w:r>
+        <w:rPr>
+          <w:i/>
+        </w:rPr>
+        <w:t>ask</w:t>
+      </w:r>
+      <w:r>
+        <w:t xml:space="preserve">s, they communicate back to the </w:t>
+      </w:r>
+      <w:r>
+        <w:rPr>
+          <w:i/>
+        </w:rPr>
+        <w:t>Driver</w:t>
+      </w:r>
+      <w:r>
+        <w:t xml:space="preserve"> Program.</w:t>
       </w:r>
     </w:p>
     <w:p>
@@ -6270,7 +7291,32 @@
         <w:t>consist</w:t>
       </w:r>
       <w:r>
-        <w:t xml:space="preserve"> of two main applications: CategoryCountPerHour and CategoryCountPerDay. The </w:t>
+        <w:t xml:space="preserve"> of two main applications: </w:t>
+      </w:r>
+      <w:proofErr w:type="spellStart"/>
+      <w:r>
+        <w:rPr>
+          <w:rFonts w:ascii="Courier New" w:hAnsi="Courier New" w:cs="Courier New"/>
+          <w:i/>
+          <w:sz w:val="20"/>
+        </w:rPr>
+        <w:t>CategoryCountPerHour</w:t>
+      </w:r>
+      <w:proofErr w:type="spellEnd"/>
+      <w:r>
+        <w:t xml:space="preserve"> and </w:t>
+      </w:r>
+      <w:proofErr w:type="spellStart"/>
+      <w:r>
+        <w:rPr>
+          <w:rFonts w:ascii="Courier New" w:hAnsi="Courier New" w:cs="Courier New"/>
+          <w:sz w:val="20"/>
+        </w:rPr>
+        <w:t>CategoryCountPerDay</w:t>
+      </w:r>
+      <w:proofErr w:type="spellEnd"/>
+      <w:r>
+        <w:t xml:space="preserve">. The </w:t>
       </w:r>
       <w:r>
         <w:t xml:space="preserve">logical progression </w:t>
@@ -6295,14 +7341,14 @@
       <w:pPr>
         <w:pStyle w:val="Heading2"/>
       </w:pPr>
-      <w:bookmarkStart w:id="64" w:name="_Toc455237570"/>
+      <w:bookmarkStart w:id="100" w:name="_Toc455324793"/>
       <w:r>
         <w:t>Category Count per Hour</w:t>
       </w:r>
       <w:r>
         <w:t xml:space="preserve"> Application</w:t>
       </w:r>
-      <w:bookmarkEnd w:id="64"/>
+      <w:bookmarkEnd w:id="100"/>
     </w:p>
     <w:p>
       <w:r>
@@ -6312,7 +7358,7 @@
         <w:t xml:space="preserve">steps </w:t>
       </w:r>
       <w:r>
-        <w:t>consisted of</w:t>
+        <w:t>consist of</w:t>
       </w:r>
       <w:r>
         <w:t>:</w:t>
@@ -6339,7 +7385,18 @@
         <w:t xml:space="preserve"> plain text files</w:t>
       </w:r>
       <w:r>
-        <w:t xml:space="preserve"> into Tweet objects</w:t>
+        <w:t xml:space="preserve"> into </w:t>
+      </w:r>
+      <w:r>
+        <w:rPr>
+          <w:rFonts w:ascii="Courier New" w:hAnsi="Courier New" w:cs="Courier New"/>
+          <w:i/>
+          <w:sz w:val="20"/>
+        </w:rPr>
+        <w:t>Tweet</w:t>
+      </w:r>
+      <w:r>
+        <w:t xml:space="preserve"> objects</w:t>
       </w:r>
     </w:p>
     <w:p>
@@ -6357,13 +7414,32 @@
         <w:t xml:space="preserve"> various map, filter and reduce operations on those </w:t>
       </w:r>
       <w:r>
+        <w:rPr>
+          <w:rFonts w:ascii="Courier New" w:hAnsi="Courier New" w:cs="Courier New"/>
+          <w:i/>
+          <w:sz w:val="20"/>
+        </w:rPr>
         <w:t>T</w:t>
       </w:r>
       <w:r>
-        <w:t xml:space="preserve">weets </w:t>
-      </w:r>
-      <w:r>
-        <w:t xml:space="preserve">object </w:t>
+        <w:rPr>
+          <w:rFonts w:ascii="Courier New" w:hAnsi="Courier New" w:cs="Courier New"/>
+          <w:i/>
+          <w:sz w:val="20"/>
+        </w:rPr>
+        <w:t>weet</w:t>
+      </w:r>
+      <w:r>
+        <w:t xml:space="preserve"> </w:t>
+      </w:r>
+      <w:r>
+        <w:t>object</w:t>
+      </w:r>
+      <w:r>
+        <w:t>s</w:t>
+      </w:r>
+      <w:r>
+        <w:t xml:space="preserve"> </w:t>
       </w:r>
       <w:r>
         <w:t xml:space="preserve">related to the categories and timings mentioned in sections </w:t>
@@ -6400,9 +7476,6 @@
       </w:r>
       <w:r>
         <w:fldChar w:fldCharType="end"/>
-      </w:r>
-      <w:r>
-        <w:t>.</w:t>
       </w:r>
     </w:p>
     <w:p>
@@ -6414,7 +7487,19 @@
         </w:numPr>
       </w:pPr>
       <w:r>
-        <w:t>Outputting a json text file for use within the visualisation framework</w:t>
+        <w:t xml:space="preserve">Outputting a </w:t>
+      </w:r>
+      <w:r>
+        <w:t>JavaScript Object Notation (</w:t>
+      </w:r>
+      <w:r>
+        <w:t>JSON</w:t>
+      </w:r>
+      <w:r>
+        <w:t>)</w:t>
+      </w:r>
+      <w:r>
+        <w:t xml:space="preserve"> text file for use within the visualisation framework</w:t>
       </w:r>
     </w:p>
     <w:p>
@@ -6423,9 +7508,12 @@
         <w:jc w:val="center"/>
       </w:pPr>
       <w:r>
-        <w:lastRenderedPageBreak/>
+        <w:rPr>
+          <w:noProof/>
+          <w:lang w:eastAsia="en-ZA"/>
+        </w:rPr>
         <w:drawing>
-          <wp:inline distT="0" distB="0" distL="0" distR="0" wp14:anchorId="1E2685B3" wp14:editId="46E3E943">
+          <wp:inline distT="0" distB="0" distL="0" distR="0" wp14:anchorId="58A173B4" wp14:editId="44E0A4F2">
             <wp:extent cx="4505954" cy="1143160"/>
             <wp:effectExtent l="0" t="0" r="0" b="0"/>
             <wp:docPr id="17" name="Picture 17"/>
@@ -6470,7 +7558,7 @@
           <w:color w:val="auto"/>
         </w:rPr>
       </w:pPr>
-      <w:bookmarkStart w:id="65" w:name="_Toc455242214"/>
+      <w:bookmarkStart w:id="101" w:name="_Toc455324756"/>
       <w:r>
         <w:rPr>
           <w:i w:val="0"/>
@@ -6519,18 +7607,68 @@
           <w:i w:val="0"/>
           <w:color w:val="auto"/>
         </w:rPr>
-        <w:t>: CategoryCountPerHour class</w:t>
-      </w:r>
-      <w:bookmarkEnd w:id="65"/>
-    </w:p>
-    <w:p>
-      <w:r>
-        <w:t>Apache Spark executes applications via a standard “main” method which accepts command-line parameters. When submitting the application to Apache Spark, the parameters are supplied as a space separated list.</w:t>
-      </w:r>
-    </w:p>
-    <w:p>
-      <w:r>
-        <w:t>To execute the CategoryCountPerHour application, the following command would need to be issued:</w:t>
+        <w:t xml:space="preserve">: </w:t>
+      </w:r>
+      <w:proofErr w:type="spellStart"/>
+      <w:r>
+        <w:rPr>
+          <w:i w:val="0"/>
+          <w:color w:val="auto"/>
+        </w:rPr>
+        <w:t>CategoryCountPerHour</w:t>
+      </w:r>
+      <w:proofErr w:type="spellEnd"/>
+      <w:r>
+        <w:rPr>
+          <w:i w:val="0"/>
+          <w:color w:val="auto"/>
+        </w:rPr>
+        <w:t xml:space="preserve"> class</w:t>
+      </w:r>
+      <w:bookmarkEnd w:id="101"/>
+    </w:p>
+    <w:p>
+      <w:r>
+        <w:t>Apache Spark execut</w:t>
+      </w:r>
+      <w:r>
+        <w:t xml:space="preserve">es applications via a standard </w:t>
+      </w:r>
+      <w:r>
+        <w:rPr>
+          <w:rFonts w:ascii="Courier New" w:hAnsi="Courier New" w:cs="Courier New"/>
+          <w:i/>
+          <w:sz w:val="20"/>
+          <w:szCs w:val="20"/>
+        </w:rPr>
+        <w:t>main</w:t>
+      </w:r>
+      <w:r>
+        <w:t xml:space="preserve"> method which accepts command-line parameters. When submitting the application to Apache Spark, the parameters are supplied as a space separated list.</w:t>
+      </w:r>
+    </w:p>
+    <w:p>
+      <w:r>
+        <w:t xml:space="preserve">To execute the </w:t>
+      </w:r>
+      <w:proofErr w:type="spellStart"/>
+      <w:r>
+        <w:rPr>
+          <w:rFonts w:ascii="Courier New" w:hAnsi="Courier New" w:cs="Courier New"/>
+          <w:i/>
+          <w:sz w:val="20"/>
+        </w:rPr>
+        <w:t>CategoryCountPerHour</w:t>
+      </w:r>
+      <w:proofErr w:type="spellEnd"/>
+      <w:r>
+        <w:t xml:space="preserve"> application, the following command need</w:t>
+      </w:r>
+      <w:r>
+        <w:t>s</w:t>
+      </w:r>
+      <w:r>
+        <w:t xml:space="preserve"> to be issued:</w:t>
       </w:r>
     </w:p>
     <w:p>
@@ -6545,7 +7683,48 @@
           <w:rFonts w:ascii="Courier New" w:hAnsi="Courier New" w:cs="Courier New"/>
           <w:sz w:val="18"/>
         </w:rPr>
-        <w:t>spark-1.6.1-bin-hadoop2.6/bin/spark-submit --class org.TwitConPro.CategoryCountPerHour TwitConPro-assembly-1.0.jar /data/20160610 Trump,Clinton 16</w:t>
+        <w:t xml:space="preserve">spark-1.6.1-bin-hadoop2.6/bin/spark-submit --class </w:t>
+      </w:r>
+      <w:proofErr w:type="spellStart"/>
+      <w:r>
+        <w:rPr>
+          <w:rFonts w:ascii="Courier New" w:hAnsi="Courier New" w:cs="Courier New"/>
+          <w:sz w:val="18"/>
+        </w:rPr>
+        <w:t>org.TwitConPro.CategoryCountPerHour</w:t>
+      </w:r>
+      <w:proofErr w:type="spellEnd"/>
+      <w:r>
+        <w:rPr>
+          <w:rFonts w:ascii="Courier New" w:hAnsi="Courier New" w:cs="Courier New"/>
+          <w:sz w:val="18"/>
+        </w:rPr>
+        <w:t xml:space="preserve"> TwitConPro-assembly-1.0.jar /data/20160610 </w:t>
+      </w:r>
+      <w:proofErr w:type="spellStart"/>
+      <w:r>
+        <w:rPr>
+          <w:rFonts w:ascii="Courier New" w:hAnsi="Courier New" w:cs="Courier New"/>
+          <w:sz w:val="18"/>
+        </w:rPr>
+        <w:t>Trump</w:t>
+      </w:r>
+      <w:proofErr w:type="gramStart"/>
+      <w:r>
+        <w:rPr>
+          <w:rFonts w:ascii="Courier New" w:hAnsi="Courier New" w:cs="Courier New"/>
+          <w:sz w:val="18"/>
+        </w:rPr>
+        <w:t>,Clinton</w:t>
+      </w:r>
+      <w:proofErr w:type="spellEnd"/>
+      <w:proofErr w:type="gramEnd"/>
+      <w:r>
+        <w:rPr>
+          <w:rFonts w:ascii="Courier New" w:hAnsi="Courier New" w:cs="Courier New"/>
+          <w:sz w:val="18"/>
+        </w:rPr>
+        <w:t xml:space="preserve"> 16</w:t>
       </w:r>
     </w:p>
     <w:p>
@@ -6561,25 +7740,54 @@
           <w:numId w:val="13"/>
         </w:numPr>
       </w:pPr>
+      <w:proofErr w:type="gramStart"/>
       <w:r>
         <w:rPr>
           <w:rFonts w:ascii="Courier New" w:hAnsi="Courier New" w:cs="Courier New"/>
           <w:sz w:val="20"/>
         </w:rPr>
-        <w:t>spark-submit</w:t>
-      </w:r>
-      <w:r>
-        <w:t xml:space="preserve"> is the execution engine, which requires a class to run. In this case, </w:t>
-      </w:r>
+        <w:t>spark-</w:t>
+      </w:r>
+      <w:proofErr w:type="gramEnd"/>
       <w:r>
         <w:rPr>
           <w:rFonts w:ascii="Courier New" w:hAnsi="Courier New" w:cs="Courier New"/>
           <w:sz w:val="20"/>
         </w:rPr>
+        <w:t>submit</w:t>
+      </w:r>
+      <w:r>
+        <w:t xml:space="preserve"> is the execution engine, which requires a class to run. In this case, </w:t>
+      </w:r>
+      <w:proofErr w:type="spellStart"/>
+      <w:r>
+        <w:rPr>
+          <w:rFonts w:ascii="Courier New" w:hAnsi="Courier New" w:cs="Courier New"/>
+          <w:i/>
+          <w:sz w:val="20"/>
+        </w:rPr>
         <w:t>org.TwitConPro.CategoryCountPerHour</w:t>
       </w:r>
-      <w:r>
-        <w:t xml:space="preserve"> was supplied. This in turn calls the “main” method</w:t>
+      <w:proofErr w:type="spellEnd"/>
+      <w:r>
+        <w:t xml:space="preserve"> i</w:t>
+      </w:r>
+      <w:r>
+        <w:t xml:space="preserve">s supplied. This in turn calls the </w:t>
+      </w:r>
+      <w:r>
+        <w:rPr>
+          <w:rFonts w:ascii="Courier New" w:hAnsi="Courier New" w:cs="Courier New"/>
+          <w:i/>
+          <w:sz w:val="20"/>
+        </w:rPr>
+        <w:t>main</w:t>
+      </w:r>
+      <w:r>
+        <w:t xml:space="preserve"> </w:t>
+      </w:r>
+      <w:r>
+        <w:t>method</w:t>
       </w:r>
       <w:r>
         <w:t xml:space="preserve"> described above</w:t>
@@ -6606,13 +7814,16 @@
       <w:r>
         <w:t xml:space="preserve">, is the Scala jar file that contains the </w:t>
       </w:r>
+      <w:proofErr w:type="spellStart"/>
       <w:r>
         <w:rPr>
           <w:rFonts w:ascii="Courier New" w:hAnsi="Courier New" w:cs="Courier New"/>
+          <w:i/>
           <w:sz w:val="20"/>
         </w:rPr>
         <w:t>org.TwitConPro.CategoryCountPerHour</w:t>
       </w:r>
+      <w:proofErr w:type="spellEnd"/>
       <w:r>
         <w:t xml:space="preserve"> class</w:t>
       </w:r>
@@ -6673,10 +7884,7 @@
         <w:fldChar w:fldCharType="begin"/>
       </w:r>
       <w:r>
-        <w:instrText xml:space="preserve"> REF _Ref455238701 \h </w:instrText>
-      </w:r>
-      <w:r>
-        <w:instrText xml:space="preserve"> \* MERGEFORMAT </w:instrText>
+        <w:instrText xml:space="preserve"> REF _Ref455238701 \h  \* MERGEFORMAT </w:instrText>
       </w:r>
       <w:r>
         <w:fldChar w:fldCharType="separate"/>
@@ -6722,13 +7930,13 @@
             <w:pPr>
               <w:rPr>
                 <w:rFonts w:ascii="Courier New" w:hAnsi="Courier New" w:cs="Courier New"/>
-                <w:sz w:val="18"/>
+                <w:sz w:val="16"/>
               </w:rPr>
             </w:pPr>
             <w:r>
               <w:rPr>
                 <w:rFonts w:ascii="Courier New" w:hAnsi="Courier New" w:cs="Courier New"/>
-                <w:sz w:val="18"/>
+                <w:sz w:val="16"/>
               </w:rPr>
               <w:t>{</w:t>
             </w:r>
@@ -6737,73 +7945,153 @@
             <w:pPr>
               <w:rPr>
                 <w:rFonts w:ascii="Courier New" w:hAnsi="Courier New" w:cs="Courier New"/>
-                <w:sz w:val="18"/>
+                <w:sz w:val="16"/>
               </w:rPr>
             </w:pPr>
             <w:r>
               <w:rPr>
                 <w:rFonts w:ascii="Courier New" w:hAnsi="Courier New" w:cs="Courier New"/>
-                <w:sz w:val="18"/>
-              </w:rPr>
-              <w:t xml:space="preserve"> "createdBy": "Particle News",</w:t>
+                <w:sz w:val="16"/>
+              </w:rPr>
+              <w:t xml:space="preserve"> "</w:t>
+            </w:r>
+            <w:proofErr w:type="spellStart"/>
+            <w:r>
+              <w:rPr>
+                <w:rFonts w:ascii="Courier New" w:hAnsi="Courier New" w:cs="Courier New"/>
+                <w:sz w:val="16"/>
+              </w:rPr>
+              <w:t>createdBy</w:t>
+            </w:r>
+            <w:proofErr w:type="spellEnd"/>
+            <w:r>
+              <w:rPr>
+                <w:rFonts w:ascii="Courier New" w:hAnsi="Courier New" w:cs="Courier New"/>
+                <w:sz w:val="16"/>
+              </w:rPr>
+              <w:t>": "Particle News",</w:t>
             </w:r>
           </w:p>
           <w:p>
             <w:pPr>
               <w:rPr>
                 <w:rFonts w:ascii="Courier New" w:hAnsi="Courier New" w:cs="Courier New"/>
-                <w:sz w:val="18"/>
+                <w:sz w:val="16"/>
               </w:rPr>
             </w:pPr>
             <w:r>
               <w:rPr>
                 <w:rFonts w:ascii="Courier New" w:hAnsi="Courier New" w:cs="Courier New"/>
-                <w:sz w:val="18"/>
-              </w:rPr>
-              <w:t xml:space="preserve"> "createdAt": ISODate("2016-06-10T03:02:05Z"),</w:t>
+                <w:sz w:val="16"/>
+              </w:rPr>
+              <w:t xml:space="preserve"> "</w:t>
+            </w:r>
+            <w:proofErr w:type="spellStart"/>
+            <w:r>
+              <w:rPr>
+                <w:rFonts w:ascii="Courier New" w:hAnsi="Courier New" w:cs="Courier New"/>
+                <w:sz w:val="16"/>
+              </w:rPr>
+              <w:t>createdAt</w:t>
+            </w:r>
+            <w:proofErr w:type="spellEnd"/>
+            <w:r>
+              <w:rPr>
+                <w:rFonts w:ascii="Courier New" w:hAnsi="Courier New" w:cs="Courier New"/>
+                <w:sz w:val="16"/>
+              </w:rPr>
+              <w:t xml:space="preserve">": </w:t>
+            </w:r>
+            <w:proofErr w:type="spellStart"/>
+            <w:r>
+              <w:rPr>
+                <w:rFonts w:ascii="Courier New" w:hAnsi="Courier New" w:cs="Courier New"/>
+                <w:sz w:val="16"/>
+              </w:rPr>
+              <w:t>ISODate</w:t>
+            </w:r>
+            <w:proofErr w:type="spellEnd"/>
+            <w:r>
+              <w:rPr>
+                <w:rFonts w:ascii="Courier New" w:hAnsi="Courier New" w:cs="Courier New"/>
+                <w:sz w:val="16"/>
+              </w:rPr>
+              <w:t>("2016-06-10T03:02:05Z"),</w:t>
             </w:r>
           </w:p>
           <w:p>
             <w:pPr>
               <w:rPr>
                 <w:rFonts w:ascii="Courier New" w:hAnsi="Courier New" w:cs="Courier New"/>
-                <w:sz w:val="18"/>
+                <w:sz w:val="16"/>
               </w:rPr>
             </w:pPr>
             <w:r>
               <w:rPr>
                 <w:rFonts w:ascii="Courier New" w:hAnsi="Courier New" w:cs="Courier New"/>
-                <w:sz w:val="18"/>
-              </w:rPr>
-              <w:t xml:space="preserve"> "coords": ["latitude", 37.3541079, "longitude", 37.3541079],</w:t>
+                <w:sz w:val="16"/>
+              </w:rPr>
+              <w:t xml:space="preserve"> "</w:t>
+            </w:r>
+            <w:proofErr w:type="spellStart"/>
+            <w:r>
+              <w:rPr>
+                <w:rFonts w:ascii="Courier New" w:hAnsi="Courier New" w:cs="Courier New"/>
+                <w:sz w:val="16"/>
+              </w:rPr>
+              <w:t>coords</w:t>
+            </w:r>
+            <w:proofErr w:type="spellEnd"/>
+            <w:r>
+              <w:rPr>
+                <w:rFonts w:ascii="Courier New" w:hAnsi="Courier New" w:cs="Courier New"/>
+                <w:sz w:val="16"/>
+              </w:rPr>
+              <w:t>": ["latitude", 37.3541079, "longitude", 37.3541079],</w:t>
             </w:r>
           </w:p>
           <w:p>
             <w:pPr>
               <w:rPr>
                 <w:rFonts w:ascii="Courier New" w:hAnsi="Courier New" w:cs="Courier New"/>
-                <w:sz w:val="18"/>
+                <w:sz w:val="16"/>
               </w:rPr>
             </w:pPr>
             <w:r>
               <w:rPr>
                 <w:rFonts w:ascii="Courier New" w:hAnsi="Courier New" w:cs="Courier New"/>
-                <w:sz w:val="18"/>
-              </w:rPr>
-              <w:t xml:space="preserve"> "favouriteCount": 0,</w:t>
+                <w:sz w:val="16"/>
+              </w:rPr>
+              <w:t xml:space="preserve"> "</w:t>
+            </w:r>
+            <w:proofErr w:type="spellStart"/>
+            <w:r>
+              <w:rPr>
+                <w:rFonts w:ascii="Courier New" w:hAnsi="Courier New" w:cs="Courier New"/>
+                <w:sz w:val="16"/>
+              </w:rPr>
+              <w:t>favouriteCount</w:t>
+            </w:r>
+            <w:proofErr w:type="spellEnd"/>
+            <w:r>
+              <w:rPr>
+                <w:rFonts w:ascii="Courier New" w:hAnsi="Courier New" w:cs="Courier New"/>
+                <w:sz w:val="16"/>
+              </w:rPr>
+              <w:t>": 0,</w:t>
             </w:r>
           </w:p>
           <w:p>
             <w:pPr>
               <w:rPr>
                 <w:rFonts w:ascii="Courier New" w:hAnsi="Courier New" w:cs="Courier New"/>
-                <w:sz w:val="18"/>
+                <w:sz w:val="16"/>
               </w:rPr>
             </w:pPr>
             <w:r>
               <w:rPr>
                 <w:rFonts w:ascii="Courier New" w:hAnsi="Courier New" w:cs="Courier New"/>
-                <w:sz w:val="18"/>
+                <w:sz w:val="16"/>
               </w:rPr>
               <w:t xml:space="preserve"> "hashtags": [],</w:t>
             </w:r>
@@ -6812,88 +8100,216 @@
             <w:pPr>
               <w:rPr>
                 <w:rFonts w:ascii="Courier New" w:hAnsi="Courier New" w:cs="Courier New"/>
-                <w:sz w:val="18"/>
+                <w:sz w:val="16"/>
               </w:rPr>
             </w:pPr>
             <w:r>
               <w:rPr>
                 <w:rFonts w:ascii="Courier New" w:hAnsi="Courier New" w:cs="Courier New"/>
-                <w:sz w:val="18"/>
-              </w:rPr>
-              <w:t xml:space="preserve"> "twitterID": NumberLong("741103109980618753"),</w:t>
+                <w:sz w:val="16"/>
+              </w:rPr>
+              <w:t xml:space="preserve"> "</w:t>
+            </w:r>
+            <w:proofErr w:type="spellStart"/>
+            <w:r>
+              <w:rPr>
+                <w:rFonts w:ascii="Courier New" w:hAnsi="Courier New" w:cs="Courier New"/>
+                <w:sz w:val="16"/>
+              </w:rPr>
+              <w:t>twitterID</w:t>
+            </w:r>
+            <w:proofErr w:type="spellEnd"/>
+            <w:r>
+              <w:rPr>
+                <w:rFonts w:ascii="Courier New" w:hAnsi="Courier New" w:cs="Courier New"/>
+                <w:sz w:val="16"/>
+              </w:rPr>
+              <w:t xml:space="preserve">": </w:t>
+            </w:r>
+            <w:proofErr w:type="spellStart"/>
+            <w:r>
+              <w:rPr>
+                <w:rFonts w:ascii="Courier New" w:hAnsi="Courier New" w:cs="Courier New"/>
+                <w:sz w:val="16"/>
+              </w:rPr>
+              <w:t>NumberLong</w:t>
+            </w:r>
+            <w:proofErr w:type="spellEnd"/>
+            <w:r>
+              <w:rPr>
+                <w:rFonts w:ascii="Courier New" w:hAnsi="Courier New" w:cs="Courier New"/>
+                <w:sz w:val="16"/>
+              </w:rPr>
+              <w:t>("741103109980618753"),</w:t>
             </w:r>
           </w:p>
           <w:p>
             <w:pPr>
               <w:rPr>
                 <w:rFonts w:ascii="Courier New" w:hAnsi="Courier New" w:cs="Courier New"/>
-                <w:sz w:val="18"/>
+                <w:sz w:val="16"/>
               </w:rPr>
             </w:pPr>
             <w:r>
               <w:rPr>
                 <w:rFonts w:ascii="Courier New" w:hAnsi="Courier New" w:cs="Courier New"/>
-                <w:sz w:val="18"/>
-              </w:rPr>
-              <w:t xml:space="preserve"> "inReplyToName": "",</w:t>
+                <w:sz w:val="16"/>
+              </w:rPr>
+              <w:t xml:space="preserve"> "</w:t>
+            </w:r>
+            <w:proofErr w:type="spellStart"/>
+            <w:r>
+              <w:rPr>
+                <w:rFonts w:ascii="Courier New" w:hAnsi="Courier New" w:cs="Courier New"/>
+                <w:sz w:val="16"/>
+              </w:rPr>
+              <w:t>inReplyToName</w:t>
+            </w:r>
+            <w:proofErr w:type="spellEnd"/>
+            <w:r>
+              <w:rPr>
+                <w:rFonts w:ascii="Courier New" w:hAnsi="Courier New" w:cs="Courier New"/>
+                <w:sz w:val="16"/>
+              </w:rPr>
+              <w:t>": "",</w:t>
             </w:r>
           </w:p>
           <w:p>
             <w:pPr>
               <w:rPr>
                 <w:rFonts w:ascii="Courier New" w:hAnsi="Courier New" w:cs="Courier New"/>
-                <w:sz w:val="18"/>
+                <w:sz w:val="16"/>
               </w:rPr>
             </w:pPr>
             <w:r>
               <w:rPr>
                 <w:rFonts w:ascii="Courier New" w:hAnsi="Courier New" w:cs="Courier New"/>
-                <w:sz w:val="18"/>
-              </w:rPr>
-              <w:t xml:space="preserve"> "inReplyToStatusID": NumberLong(-1),</w:t>
+                <w:sz w:val="16"/>
+              </w:rPr>
+              <w:t xml:space="preserve"> "</w:t>
+            </w:r>
+            <w:proofErr w:type="spellStart"/>
+            <w:r>
+              <w:rPr>
+                <w:rFonts w:ascii="Courier New" w:hAnsi="Courier New" w:cs="Courier New"/>
+                <w:sz w:val="16"/>
+              </w:rPr>
+              <w:t>inReplyToStatusID</w:t>
+            </w:r>
+            <w:proofErr w:type="spellEnd"/>
+            <w:r>
+              <w:rPr>
+                <w:rFonts w:ascii="Courier New" w:hAnsi="Courier New" w:cs="Courier New"/>
+                <w:sz w:val="16"/>
+              </w:rPr>
+              <w:t xml:space="preserve">": </w:t>
+            </w:r>
+            <w:proofErr w:type="spellStart"/>
+            <w:r>
+              <w:rPr>
+                <w:rFonts w:ascii="Courier New" w:hAnsi="Courier New" w:cs="Courier New"/>
+                <w:sz w:val="16"/>
+              </w:rPr>
+              <w:t>NumberLong</w:t>
+            </w:r>
+            <w:proofErr w:type="spellEnd"/>
+            <w:r>
+              <w:rPr>
+                <w:rFonts w:ascii="Courier New" w:hAnsi="Courier New" w:cs="Courier New"/>
+                <w:sz w:val="16"/>
+              </w:rPr>
+              <w:t>(-1),</w:t>
             </w:r>
           </w:p>
           <w:p>
             <w:pPr>
               <w:rPr>
                 <w:rFonts w:ascii="Courier New" w:hAnsi="Courier New" w:cs="Courier New"/>
-                <w:sz w:val="18"/>
+                <w:sz w:val="16"/>
               </w:rPr>
             </w:pPr>
             <w:r>
               <w:rPr>
                 <w:rFonts w:ascii="Courier New" w:hAnsi="Courier New" w:cs="Courier New"/>
-                <w:sz w:val="18"/>
-              </w:rPr>
-              <w:t xml:space="preserve"> "inReplyToUserID": NumberLong(-1),</w:t>
+                <w:sz w:val="16"/>
+              </w:rPr>
+              <w:t xml:space="preserve"> "</w:t>
+            </w:r>
+            <w:proofErr w:type="spellStart"/>
+            <w:r>
+              <w:rPr>
+                <w:rFonts w:ascii="Courier New" w:hAnsi="Courier New" w:cs="Courier New"/>
+                <w:sz w:val="16"/>
+              </w:rPr>
+              <w:t>inReplyToUserID</w:t>
+            </w:r>
+            <w:proofErr w:type="spellEnd"/>
+            <w:r>
+              <w:rPr>
+                <w:rFonts w:ascii="Courier New" w:hAnsi="Courier New" w:cs="Courier New"/>
+                <w:sz w:val="16"/>
+              </w:rPr>
+              <w:t xml:space="preserve">": </w:t>
+            </w:r>
+            <w:proofErr w:type="spellStart"/>
+            <w:r>
+              <w:rPr>
+                <w:rFonts w:ascii="Courier New" w:hAnsi="Courier New" w:cs="Courier New"/>
+                <w:sz w:val="16"/>
+              </w:rPr>
+              <w:t>NumberLong</w:t>
+            </w:r>
+            <w:proofErr w:type="spellEnd"/>
+            <w:r>
+              <w:rPr>
+                <w:rFonts w:ascii="Courier New" w:hAnsi="Courier New" w:cs="Courier New"/>
+                <w:sz w:val="16"/>
+              </w:rPr>
+              <w:t>(-1),</w:t>
             </w:r>
           </w:p>
           <w:p>
             <w:pPr>
               <w:rPr>
                 <w:rFonts w:ascii="Courier New" w:hAnsi="Courier New" w:cs="Courier New"/>
-                <w:sz w:val="18"/>
+                <w:sz w:val="16"/>
               </w:rPr>
             </w:pPr>
             <w:r>
               <w:rPr>
                 <w:rFonts w:ascii="Courier New" w:hAnsi="Courier New" w:cs="Courier New"/>
-                <w:sz w:val="18"/>
-              </w:rPr>
-              <w:t xml:space="preserve"> "isRetweet": false,</w:t>
+                <w:sz w:val="16"/>
+              </w:rPr>
+              <w:t xml:space="preserve"> "</w:t>
+            </w:r>
+            <w:proofErr w:type="spellStart"/>
+            <w:r>
+              <w:rPr>
+                <w:rFonts w:ascii="Courier New" w:hAnsi="Courier New" w:cs="Courier New"/>
+                <w:sz w:val="16"/>
+              </w:rPr>
+              <w:t>isRetweet</w:t>
+            </w:r>
+            <w:proofErr w:type="spellEnd"/>
+            <w:r>
+              <w:rPr>
+                <w:rFonts w:ascii="Courier New" w:hAnsi="Courier New" w:cs="Courier New"/>
+                <w:sz w:val="16"/>
+              </w:rPr>
+              <w:t>": false,</w:t>
             </w:r>
           </w:p>
           <w:p>
             <w:pPr>
               <w:rPr>
                 <w:rFonts w:ascii="Courier New" w:hAnsi="Courier New" w:cs="Courier New"/>
-                <w:sz w:val="18"/>
+                <w:sz w:val="16"/>
               </w:rPr>
             </w:pPr>
             <w:r>
               <w:rPr>
                 <w:rFonts w:ascii="Courier New" w:hAnsi="Courier New" w:cs="Courier New"/>
-                <w:sz w:val="18"/>
+                <w:sz w:val="16"/>
               </w:rPr>
               <w:t xml:space="preserve"> "language": "English",</w:t>
             </w:r>
@@ -6902,13 +8318,13 @@
             <w:pPr>
               <w:rPr>
                 <w:rFonts w:ascii="Courier New" w:hAnsi="Courier New" w:cs="Courier New"/>
-                <w:sz w:val="18"/>
+                <w:sz w:val="16"/>
               </w:rPr>
             </w:pPr>
             <w:r>
               <w:rPr>
                 <w:rFonts w:ascii="Courier New" w:hAnsi="Courier New" w:cs="Courier New"/>
-                <w:sz w:val="18"/>
+                <w:sz w:val="16"/>
               </w:rPr>
               <w:t xml:space="preserve"> "place": "",</w:t>
             </w:r>
@@ -6917,13 +8333,13 @@
             <w:pPr>
               <w:rPr>
                 <w:rFonts w:ascii="Courier New" w:hAnsi="Courier New" w:cs="Courier New"/>
-                <w:sz w:val="18"/>
+                <w:sz w:val="16"/>
               </w:rPr>
             </w:pPr>
             <w:r>
               <w:rPr>
                 <w:rFonts w:ascii="Courier New" w:hAnsi="Courier New" w:cs="Courier New"/>
-                <w:sz w:val="18"/>
+                <w:sz w:val="16"/>
               </w:rPr>
               <w:t xml:space="preserve"> "sensitive": false,</w:t>
             </w:r>
@@ -6932,28 +8348,60 @@
             <w:pPr>
               <w:rPr>
                 <w:rFonts w:ascii="Courier New" w:hAnsi="Courier New" w:cs="Courier New"/>
-                <w:sz w:val="18"/>
+                <w:sz w:val="16"/>
               </w:rPr>
             </w:pPr>
             <w:r>
               <w:rPr>
                 <w:rFonts w:ascii="Courier New" w:hAnsi="Courier New" w:cs="Courier New"/>
-                <w:sz w:val="18"/>
-              </w:rPr>
-              <w:t xml:space="preserve"> "quotedStatusID": NumberLong(-1),</w:t>
+                <w:sz w:val="16"/>
+              </w:rPr>
+              <w:t xml:space="preserve"> "</w:t>
+            </w:r>
+            <w:proofErr w:type="spellStart"/>
+            <w:r>
+              <w:rPr>
+                <w:rFonts w:ascii="Courier New" w:hAnsi="Courier New" w:cs="Courier New"/>
+                <w:sz w:val="16"/>
+              </w:rPr>
+              <w:t>quotedStatusID</w:t>
+            </w:r>
+            <w:proofErr w:type="spellEnd"/>
+            <w:r>
+              <w:rPr>
+                <w:rFonts w:ascii="Courier New" w:hAnsi="Courier New" w:cs="Courier New"/>
+                <w:sz w:val="16"/>
+              </w:rPr>
+              <w:t xml:space="preserve">": </w:t>
+            </w:r>
+            <w:proofErr w:type="spellStart"/>
+            <w:r>
+              <w:rPr>
+                <w:rFonts w:ascii="Courier New" w:hAnsi="Courier New" w:cs="Courier New"/>
+                <w:sz w:val="16"/>
+              </w:rPr>
+              <w:t>NumberLong</w:t>
+            </w:r>
+            <w:proofErr w:type="spellEnd"/>
+            <w:r>
+              <w:rPr>
+                <w:rFonts w:ascii="Courier New" w:hAnsi="Courier New" w:cs="Courier New"/>
+                <w:sz w:val="16"/>
+              </w:rPr>
+              <w:t>(-1),</w:t>
             </w:r>
           </w:p>
           <w:p>
             <w:pPr>
               <w:rPr>
                 <w:rFonts w:ascii="Courier New" w:hAnsi="Courier New" w:cs="Courier New"/>
-                <w:sz w:val="18"/>
+                <w:sz w:val="16"/>
               </w:rPr>
             </w:pPr>
             <w:r>
               <w:rPr>
                 <w:rFonts w:ascii="Courier New" w:hAnsi="Courier New" w:cs="Courier New"/>
-                <w:sz w:val="18"/>
+                <w:sz w:val="16"/>
               </w:rPr>
               <w:t xml:space="preserve"> "retweeted": false,</w:t>
             </w:r>
@@ -6962,45 +8410,93 @@
             <w:pPr>
               <w:rPr>
                 <w:rFonts w:ascii="Courier New" w:hAnsi="Courier New" w:cs="Courier New"/>
-                <w:sz w:val="18"/>
+                <w:sz w:val="16"/>
               </w:rPr>
             </w:pPr>
             <w:r>
               <w:rPr>
                 <w:rFonts w:ascii="Courier New" w:hAnsi="Courier New" w:cs="Courier New"/>
-                <w:sz w:val="18"/>
-              </w:rPr>
-              <w:t xml:space="preserve"> "retweetedCount": 0,</w:t>
+                <w:sz w:val="16"/>
+              </w:rPr>
+              <w:t xml:space="preserve"> "</w:t>
+            </w:r>
+            <w:proofErr w:type="spellStart"/>
+            <w:r>
+              <w:rPr>
+                <w:rFonts w:ascii="Courier New" w:hAnsi="Courier New" w:cs="Courier New"/>
+                <w:sz w:val="16"/>
+              </w:rPr>
+              <w:t>retweetedCount</w:t>
+            </w:r>
+            <w:proofErr w:type="spellEnd"/>
+            <w:r>
+              <w:rPr>
+                <w:rFonts w:ascii="Courier New" w:hAnsi="Courier New" w:cs="Courier New"/>
+                <w:sz w:val="16"/>
+              </w:rPr>
+              <w:t>": 0,</w:t>
             </w:r>
           </w:p>
           <w:p>
             <w:pPr>
               <w:rPr>
                 <w:rFonts w:ascii="Courier New" w:hAnsi="Courier New" w:cs="Courier New"/>
-                <w:sz w:val="18"/>
+                <w:sz w:val="16"/>
               </w:rPr>
             </w:pPr>
             <w:r>
               <w:rPr>
                 <w:rFonts w:ascii="Courier New" w:hAnsi="Courier New" w:cs="Courier New"/>
-                <w:sz w:val="18"/>
-              </w:rPr>
-              <w:t xml:space="preserve"> "tweetText": "A former US ambassador to the Middle East pointed out the inherent flaw in the Trump... https://t.co/75IUDa9rIn https://t.co/ixChZTEPy8", </w:t>
+                <w:sz w:val="16"/>
+              </w:rPr>
+              <w:t xml:space="preserve"> "</w:t>
+            </w:r>
+            <w:proofErr w:type="spellStart"/>
+            <w:r>
+              <w:rPr>
+                <w:rFonts w:ascii="Courier New" w:hAnsi="Courier New" w:cs="Courier New"/>
+                <w:sz w:val="16"/>
+              </w:rPr>
+              <w:t>tweetText</w:t>
+            </w:r>
+            <w:proofErr w:type="spellEnd"/>
+            <w:r>
+              <w:rPr>
+                <w:rFonts w:ascii="Courier New" w:hAnsi="Courier New" w:cs="Courier New"/>
+                <w:sz w:val="16"/>
+              </w:rPr>
+              <w:t xml:space="preserve">": "A former US ambassador to the Middle East pointed out the inherent flaw in the Trump... https://t.co/75IUDa9rIn https://t.co/ixChZTEPy8", </w:t>
             </w:r>
           </w:p>
           <w:p>
             <w:pPr>
               <w:rPr>
                 <w:rFonts w:ascii="Courier New" w:hAnsi="Courier New" w:cs="Courier New"/>
-                <w:sz w:val="18"/>
+                <w:sz w:val="16"/>
               </w:rPr>
             </w:pPr>
             <w:r>
               <w:rPr>
                 <w:rFonts w:ascii="Courier New" w:hAnsi="Courier New" w:cs="Courier New"/>
-                <w:sz w:val="18"/>
-              </w:rPr>
-              <w:t xml:space="preserve"> "tweetURL": "https://twitter.com/jess247news/status/741103109980618753"</w:t>
+                <w:sz w:val="16"/>
+              </w:rPr>
+              <w:t xml:space="preserve"> "</w:t>
+            </w:r>
+            <w:proofErr w:type="spellStart"/>
+            <w:r>
+              <w:rPr>
+                <w:rFonts w:ascii="Courier New" w:hAnsi="Courier New" w:cs="Courier New"/>
+                <w:sz w:val="16"/>
+              </w:rPr>
+              <w:t>tweetURL</w:t>
+            </w:r>
+            <w:proofErr w:type="spellEnd"/>
+            <w:r>
+              <w:rPr>
+                <w:rFonts w:ascii="Courier New" w:hAnsi="Courier New" w:cs="Courier New"/>
+                <w:sz w:val="16"/>
+              </w:rPr>
+              <w:t>": "https://twitter.com/jess247news/status/741103109980618753"</w:t>
             </w:r>
           </w:p>
           <w:p>
@@ -7010,7 +8506,7 @@
             <w:r>
               <w:rPr>
                 <w:rFonts w:ascii="Courier New" w:hAnsi="Courier New" w:cs="Courier New"/>
-                <w:sz w:val="18"/>
+                <w:sz w:val="16"/>
               </w:rPr>
               <w:t>}</w:t>
             </w:r>
@@ -7027,8 +8523,8 @@
           <w:color w:val="auto"/>
         </w:rPr>
       </w:pPr>
-      <w:bookmarkStart w:id="66" w:name="_Ref455238701"/>
-      <w:bookmarkStart w:id="67" w:name="_Toc455242215"/>
+      <w:bookmarkStart w:id="102" w:name="_Ref455238701"/>
+      <w:bookmarkStart w:id="103" w:name="_Toc455324757"/>
       <w:r>
         <w:rPr>
           <w:i w:val="0"/>
@@ -7072,15 +8568,29 @@
         </w:rPr>
         <w:fldChar w:fldCharType="end"/>
       </w:r>
-      <w:bookmarkEnd w:id="66"/>
-      <w:r>
-        <w:rPr>
-          <w:i w:val="0"/>
-          <w:color w:val="auto"/>
-        </w:rPr>
-        <w:t>: Tweet data sample in json format</w:t>
-      </w:r>
-      <w:bookmarkEnd w:id="67"/>
+      <w:bookmarkEnd w:id="102"/>
+      <w:r>
+        <w:rPr>
+          <w:i w:val="0"/>
+          <w:color w:val="auto"/>
+        </w:rPr>
+        <w:t xml:space="preserve">: Tweet data sample in </w:t>
+      </w:r>
+      <w:r>
+        <w:rPr>
+          <w:i w:val="0"/>
+          <w:color w:val="auto"/>
+        </w:rPr>
+        <w:t>JSON</w:t>
+      </w:r>
+      <w:r>
+        <w:rPr>
+          <w:i w:val="0"/>
+          <w:color w:val="auto"/>
+        </w:rPr>
+        <w:t xml:space="preserve"> format</w:t>
+      </w:r>
+      <w:bookmarkEnd w:id="103"/>
     </w:p>
     <w:p>
       <w:r>
@@ -7098,25 +8608,30 @@
         <w:t xml:space="preserve"> mapped into </w:t>
       </w:r>
       <w:r>
-        <w:t xml:space="preserve">the </w:t>
-      </w:r>
-      <w:r>
+        <w:rPr>
+          <w:rFonts w:ascii="Courier New" w:hAnsi="Courier New" w:cs="Courier New"/>
+          <w:i/>
+          <w:sz w:val="20"/>
+        </w:rPr>
         <w:t>Tweet</w:t>
       </w:r>
       <w:r>
         <w:t xml:space="preserve"> object</w:t>
       </w:r>
       <w:r>
+        <w:t xml:space="preserve"> instance</w:t>
+      </w:r>
+      <w:r>
+        <w:t>s</w:t>
+      </w:r>
+      <w:r>
         <w:t xml:space="preserve"> presented in </w:t>
       </w:r>
       <w:r>
         <w:fldChar w:fldCharType="begin"/>
       </w:r>
       <w:r>
-        <w:instrText xml:space="preserve"> REF _Ref455238749 \h </w:instrText>
-      </w:r>
-      <w:r>
-        <w:instrText xml:space="preserve"> \* MERGEFORMAT </w:instrText>
+        <w:instrText xml:space="preserve"> REF _Ref455238749 \h  \* MERGEFORMAT </w:instrText>
       </w:r>
       <w:r>
         <w:fldChar w:fldCharType="separate"/>
@@ -7146,8 +8661,12 @@
         <w:jc w:val="center"/>
       </w:pPr>
       <w:r>
+        <w:rPr>
+          <w:noProof/>
+          <w:lang w:eastAsia="en-ZA"/>
+        </w:rPr>
         <w:drawing>
-          <wp:inline distT="0" distB="0" distL="0" distR="0" wp14:anchorId="2786F7F6" wp14:editId="7FE34D43">
+          <wp:inline distT="0" distB="0" distL="0" distR="0" wp14:anchorId="7924A89C" wp14:editId="0E655A91">
             <wp:extent cx="3724275" cy="2755161"/>
             <wp:effectExtent l="0" t="0" r="0" b="7620"/>
             <wp:docPr id="18" name="Picture 18"/>
@@ -7204,8 +8723,8 @@
           <w:color w:val="auto"/>
         </w:rPr>
       </w:pPr>
-      <w:bookmarkStart w:id="68" w:name="_Ref455238749"/>
-      <w:bookmarkStart w:id="69" w:name="_Toc455242216"/>
+      <w:bookmarkStart w:id="104" w:name="_Ref455238749"/>
+      <w:bookmarkStart w:id="105" w:name="_Toc455324758"/>
       <w:r>
         <w:rPr>
           <w:i w:val="0"/>
@@ -7249,13 +8768,29 @@
         </w:rPr>
         <w:fldChar w:fldCharType="end"/>
       </w:r>
-      <w:bookmarkEnd w:id="68"/>
-      <w:r>
-        <w:rPr>
-          <w:i w:val="0"/>
-          <w:color w:val="auto"/>
-        </w:rPr>
-        <w:t>: Tweet class in Scala with accompanying HashTag cla</w:t>
+      <w:bookmarkEnd w:id="104"/>
+      <w:r>
+        <w:rPr>
+          <w:i w:val="0"/>
+          <w:color w:val="auto"/>
+        </w:rPr>
+        <w:t xml:space="preserve">: Tweet class in Scala with accompanying </w:t>
+      </w:r>
+      <w:proofErr w:type="spellStart"/>
+      <w:r>
+        <w:rPr>
+          <w:i w:val="0"/>
+          <w:color w:val="auto"/>
+        </w:rPr>
+        <w:t>HashTag</w:t>
+      </w:r>
+      <w:proofErr w:type="spellEnd"/>
+      <w:r>
+        <w:rPr>
+          <w:i w:val="0"/>
+          <w:color w:val="auto"/>
+        </w:rPr>
+        <w:t xml:space="preserve"> cla</w:t>
       </w:r>
       <w:r>
         <w:rPr>
@@ -7265,19 +8800,42 @@
         </w:rPr>
         <w:t>ss</w:t>
       </w:r>
-      <w:bookmarkEnd w:id="69"/>
-    </w:p>
-    <w:p>
-      <w:r>
-        <w:t>The mapped Tweet objects are then sorted by date, filtered by hour per day and category, then reduced by category into counts per category per hour.</w:t>
-      </w:r>
-    </w:p>
-    <w:p>
-      <w:r>
-        <w:t xml:space="preserve">The flow of </w:t>
-      </w:r>
-      <w:r>
-        <w:t>the application can be seen via the d</w:t>
+      <w:bookmarkEnd w:id="105"/>
+    </w:p>
+    <w:p>
+      <w:r>
+        <w:t xml:space="preserve">The mapped </w:t>
+      </w:r>
+      <w:r>
+        <w:rPr>
+          <w:rFonts w:ascii="Courier New" w:hAnsi="Courier New" w:cs="Courier New"/>
+          <w:i/>
+          <w:sz w:val="20"/>
+        </w:rPr>
+        <w:t>Tweet</w:t>
+      </w:r>
+      <w:r>
+        <w:t xml:space="preserve"> objects are then sorted by date, filtered by hour per day and category, then reduced by category into </w:t>
+      </w:r>
+      <w:r>
+        <w:t>the sum of unique categories</w:t>
+      </w:r>
+      <w:r>
+        <w:t xml:space="preserve"> per hour.</w:t>
+      </w:r>
+    </w:p>
+    <w:p>
+      <w:r>
+        <w:t xml:space="preserve">The </w:t>
+      </w:r>
+      <w:r>
+        <w:t xml:space="preserve">application </w:t>
+      </w:r>
+      <w:r>
+        <w:t>flow is visually represented</w:t>
+      </w:r>
+      <w:r>
+        <w:t xml:space="preserve"> via the d</w:t>
       </w:r>
       <w:r>
         <w:t xml:space="preserve">irected acyclic graph (DAG) in </w:t>
@@ -7286,16 +8844,16 @@
         <w:fldChar w:fldCharType="begin"/>
       </w:r>
       <w:r>
-        <w:instrText xml:space="preserve"> REF _Ref455240371 \h </w:instrText>
-      </w:r>
-      <w:r>
-        <w:instrText xml:space="preserve"> \* MERGEFORMAT </w:instrText>
+        <w:instrText xml:space="preserve"> REF _Ref455240371 \h  \* MERGEFORMAT </w:instrText>
       </w:r>
       <w:r>
         <w:fldChar w:fldCharType="separate"/>
       </w:r>
       <w:r>
-        <w:t xml:space="preserve">Figure </w:t>
+        <w:t>f</w:t>
+      </w:r>
+      <w:r>
+        <w:t xml:space="preserve">igure </w:t>
       </w:r>
       <w:r>
         <w:rPr>
@@ -7316,11 +8874,15 @@
         <w:jc w:val="center"/>
       </w:pPr>
       <w:r>
+        <w:rPr>
+          <w:noProof/>
+          <w:lang w:eastAsia="en-ZA"/>
+        </w:rPr>
         <w:lastRenderedPageBreak/>
         <w:drawing>
-          <wp:inline distT="0" distB="0" distL="0" distR="0" wp14:anchorId="1F5A14E1" wp14:editId="5DDFB37C">
-            <wp:extent cx="2897823" cy="2964510"/>
-            <wp:effectExtent l="0" t="0" r="0" b="7620"/>
+          <wp:inline distT="0" distB="0" distL="0" distR="0" wp14:anchorId="615023BF" wp14:editId="5A7843A2">
+            <wp:extent cx="2527300" cy="2585460"/>
+            <wp:effectExtent l="0" t="0" r="6350" b="5715"/>
             <wp:docPr id="30" name="Picture 30"/>
             <wp:cNvGraphicFramePr>
               <a:graphicFrameLocks xmlns:a="http://schemas.openxmlformats.org/drawingml/2006/main" noChangeAspect="1"/>
@@ -7353,7 +8915,7 @@
                   <pic:spPr>
                     <a:xfrm>
                       <a:off x="0" y="0"/>
-                      <a:ext cx="2908135" cy="2975059"/>
+                      <a:ext cx="2544185" cy="2602734"/>
                     </a:xfrm>
                     <a:prstGeom prst="rect">
                       <a:avLst/>
@@ -7375,8 +8937,8 @@
           <w:color w:val="auto"/>
         </w:rPr>
       </w:pPr>
-      <w:bookmarkStart w:id="70" w:name="_Ref455240371"/>
-      <w:bookmarkStart w:id="71" w:name="_Toc455242217"/>
+      <w:bookmarkStart w:id="106" w:name="_Ref455240371"/>
+      <w:bookmarkStart w:id="107" w:name="_Toc455324759"/>
       <w:r>
         <w:rPr>
           <w:i w:val="0"/>
@@ -7420,19 +8982,69 @@
         </w:rPr>
         <w:fldChar w:fldCharType="end"/>
       </w:r>
-      <w:bookmarkEnd w:id="70"/>
-      <w:r>
-        <w:rPr>
-          <w:i w:val="0"/>
-          <w:color w:val="auto"/>
-        </w:rPr>
-        <w:t>: DAG of CategoryCountPerHour program flow</w:t>
-      </w:r>
-      <w:bookmarkEnd w:id="71"/>
-    </w:p>
-    <w:p>
-      <w:r>
-        <w:t xml:space="preserve">The output of the CategoryCountPerHour is presented </w:t>
+      <w:bookmarkEnd w:id="106"/>
+      <w:r>
+        <w:rPr>
+          <w:i w:val="0"/>
+          <w:color w:val="auto"/>
+        </w:rPr>
+        <w:t xml:space="preserve">: DAG of </w:t>
+      </w:r>
+      <w:proofErr w:type="spellStart"/>
+      <w:r>
+        <w:rPr>
+          <w:i w:val="0"/>
+          <w:color w:val="auto"/>
+        </w:rPr>
+        <w:t>CategoryCountPerHour</w:t>
+      </w:r>
+      <w:proofErr w:type="spellEnd"/>
+      <w:r>
+        <w:rPr>
+          <w:i w:val="0"/>
+          <w:color w:val="auto"/>
+        </w:rPr>
+        <w:t xml:space="preserve"> program flow</w:t>
+      </w:r>
+      <w:bookmarkEnd w:id="107"/>
+    </w:p>
+    <w:p>
+      <w:r>
+        <w:t>A sample of</w:t>
+      </w:r>
+      <w:r>
+        <w:t xml:space="preserve"> </w:t>
+      </w:r>
+      <w:r>
+        <w:t xml:space="preserve">the </w:t>
+      </w:r>
+      <w:r>
+        <w:t>output</w:t>
+      </w:r>
+      <w:r>
+        <w:t xml:space="preserve"> from</w:t>
+      </w:r>
+      <w:r>
+        <w:t xml:space="preserve"> the </w:t>
+      </w:r>
+      <w:proofErr w:type="spellStart"/>
+      <w:r>
+        <w:rPr>
+          <w:rFonts w:ascii="Courier New" w:hAnsi="Courier New" w:cs="Courier New"/>
+          <w:i/>
+          <w:sz w:val="20"/>
+        </w:rPr>
+        <w:t>CategoryCountPerHour</w:t>
+      </w:r>
+      <w:proofErr w:type="spellEnd"/>
+      <w:r>
+        <w:t xml:space="preserve"> </w:t>
+      </w:r>
+      <w:r>
+        <w:t xml:space="preserve">application </w:t>
+      </w:r>
+      <w:r>
+        <w:t xml:space="preserve">is presented </w:t>
       </w:r>
       <w:r>
         <w:t xml:space="preserve">in </w:t>
@@ -7480,7 +9092,7 @@
         <w:tblLook w:val="04A0" w:firstRow="1" w:lastRow="0" w:firstColumn="1" w:lastColumn="0" w:noHBand="0" w:noVBand="1"/>
       </w:tblPr>
       <w:tblGrid>
-        <w:gridCol w:w="3781"/>
+        <w:gridCol w:w="5240"/>
       </w:tblGrid>
       <w:tr>
         <w:trPr>
@@ -7488,19 +9100,19 @@
         </w:trPr>
         <w:tc>
           <w:tcPr>
-            <w:tcW w:w="0" w:type="auto"/>
+            <w:tcW w:w="5240" w:type="dxa"/>
           </w:tcPr>
           <w:p>
             <w:pPr>
               <w:rPr>
                 <w:rFonts w:ascii="Courier New" w:hAnsi="Courier New" w:cs="Courier New"/>
-                <w:sz w:val="18"/>
+                <w:sz w:val="16"/>
               </w:rPr>
             </w:pPr>
             <w:r>
               <w:rPr>
                 <w:rFonts w:ascii="Courier New" w:hAnsi="Courier New" w:cs="Courier New"/>
-                <w:sz w:val="18"/>
+                <w:sz w:val="16"/>
               </w:rPr>
               <w:t>[{</w:t>
             </w:r>
@@ -7509,13 +9121,13 @@
             <w:pPr>
               <w:rPr>
                 <w:rFonts w:ascii="Courier New" w:hAnsi="Courier New" w:cs="Courier New"/>
-                <w:sz w:val="18"/>
+                <w:sz w:val="16"/>
               </w:rPr>
             </w:pPr>
             <w:r>
               <w:rPr>
                 <w:rFonts w:ascii="Courier New" w:hAnsi="Courier New" w:cs="Courier New"/>
-                <w:sz w:val="18"/>
+                <w:sz w:val="16"/>
               </w:rPr>
               <w:t xml:space="preserve">  "Date": "2016-06-10T03:00:00Z",</w:t>
             </w:r>
@@ -7524,240 +9136,346 @@
             <w:pPr>
               <w:rPr>
                 <w:rFonts w:ascii="Courier New" w:hAnsi="Courier New" w:cs="Courier New"/>
-                <w:sz w:val="18"/>
+                <w:sz w:val="16"/>
               </w:rPr>
             </w:pPr>
             <w:r>
               <w:rPr>
                 <w:rFonts w:ascii="Courier New" w:hAnsi="Courier New" w:cs="Courier New"/>
-                <w:sz w:val="18"/>
-              </w:rPr>
-              <w:t xml:space="preserve">  "Data": [{</w:t>
+                <w:sz w:val="16"/>
+              </w:rPr>
+              <w:t xml:space="preserve">  "Data": [</w:t>
             </w:r>
           </w:p>
           <w:p>
             <w:pPr>
               <w:rPr>
                 <w:rFonts w:ascii="Courier New" w:hAnsi="Courier New" w:cs="Courier New"/>
-                <w:sz w:val="18"/>
+                <w:sz w:val="16"/>
               </w:rPr>
             </w:pPr>
             <w:r>
               <w:rPr>
                 <w:rFonts w:ascii="Courier New" w:hAnsi="Courier New" w:cs="Courier New"/>
-                <w:sz w:val="18"/>
-              </w:rPr>
-              <w:t xml:space="preserve">    "Category": "Trump",</w:t>
+                <w:sz w:val="16"/>
+              </w:rPr>
+              <w:t xml:space="preserve">    </w:t>
+            </w:r>
+            <w:r>
+              <w:rPr>
+                <w:rFonts w:ascii="Courier New" w:hAnsi="Courier New" w:cs="Courier New"/>
+                <w:sz w:val="16"/>
+              </w:rPr>
+              <w:t>{</w:t>
+            </w:r>
+            <w:r>
+              <w:rPr>
+                <w:rFonts w:ascii="Courier New" w:hAnsi="Courier New" w:cs="Courier New"/>
+                <w:sz w:val="16"/>
+              </w:rPr>
+              <w:t xml:space="preserve"> </w:t>
+            </w:r>
+            <w:r>
+              <w:rPr>
+                <w:rFonts w:ascii="Courier New" w:hAnsi="Courier New" w:cs="Courier New"/>
+                <w:sz w:val="16"/>
+              </w:rPr>
+              <w:t>"Category": "Trump",</w:t>
+            </w:r>
+            <w:r>
+              <w:rPr>
+                <w:rFonts w:ascii="Courier New" w:hAnsi="Courier New" w:cs="Courier New"/>
+                <w:sz w:val="16"/>
+              </w:rPr>
+              <w:t xml:space="preserve"> </w:t>
+            </w:r>
+            <w:r>
+              <w:rPr>
+                <w:rFonts w:ascii="Courier New" w:hAnsi="Courier New" w:cs="Courier New"/>
+                <w:sz w:val="16"/>
+              </w:rPr>
+              <w:t>"Count": 9947 },</w:t>
             </w:r>
           </w:p>
           <w:p>
             <w:pPr>
               <w:rPr>
                 <w:rFonts w:ascii="Courier New" w:hAnsi="Courier New" w:cs="Courier New"/>
-                <w:sz w:val="18"/>
+                <w:sz w:val="16"/>
               </w:rPr>
             </w:pPr>
             <w:r>
               <w:rPr>
                 <w:rFonts w:ascii="Courier New" w:hAnsi="Courier New" w:cs="Courier New"/>
-                <w:sz w:val="18"/>
-              </w:rPr>
-              <w:t xml:space="preserve">    "Count": 9947</w:t>
+                <w:sz w:val="16"/>
+              </w:rPr>
+              <w:t xml:space="preserve">    </w:t>
+            </w:r>
+            <w:r>
+              <w:rPr>
+                <w:rFonts w:ascii="Courier New" w:hAnsi="Courier New" w:cs="Courier New"/>
+                <w:sz w:val="16"/>
+              </w:rPr>
+              <w:t>{</w:t>
+            </w:r>
+            <w:r>
+              <w:rPr>
+                <w:rFonts w:ascii="Courier New" w:hAnsi="Courier New" w:cs="Courier New"/>
+                <w:sz w:val="16"/>
+              </w:rPr>
+              <w:t xml:space="preserve"> </w:t>
+            </w:r>
+            <w:r>
+              <w:rPr>
+                <w:rFonts w:ascii="Courier New" w:hAnsi="Courier New" w:cs="Courier New"/>
+                <w:sz w:val="16"/>
+              </w:rPr>
+              <w:t>"Category": "Clinton",</w:t>
+            </w:r>
+            <w:r>
+              <w:rPr>
+                <w:rFonts w:ascii="Courier New" w:hAnsi="Courier New" w:cs="Courier New"/>
+                <w:sz w:val="16"/>
+              </w:rPr>
+              <w:t xml:space="preserve"> </w:t>
+            </w:r>
+            <w:r>
+              <w:rPr>
+                <w:rFonts w:ascii="Courier New" w:hAnsi="Courier New" w:cs="Courier New"/>
+                <w:sz w:val="16"/>
+              </w:rPr>
+              <w:t>"Count": 6125</w:t>
+            </w:r>
+            <w:r>
+              <w:rPr>
+                <w:rFonts w:ascii="Courier New" w:hAnsi="Courier New" w:cs="Courier New"/>
+                <w:sz w:val="16"/>
+              </w:rPr>
+              <w:t xml:space="preserve"> </w:t>
+            </w:r>
+            <w:r>
+              <w:rPr>
+                <w:rFonts w:ascii="Courier New" w:hAnsi="Courier New" w:cs="Courier New"/>
+                <w:sz w:val="16"/>
+              </w:rPr>
+              <w:t>}</w:t>
             </w:r>
           </w:p>
           <w:p>
             <w:pPr>
               <w:rPr>
                 <w:rFonts w:ascii="Courier New" w:hAnsi="Courier New" w:cs="Courier New"/>
-                <w:sz w:val="18"/>
+                <w:sz w:val="16"/>
               </w:rPr>
             </w:pPr>
             <w:r>
               <w:rPr>
                 <w:rFonts w:ascii="Courier New" w:hAnsi="Courier New" w:cs="Courier New"/>
-                <w:sz w:val="18"/>
-              </w:rPr>
-              <w:t xml:space="preserve">  }, {</w:t>
+                <w:sz w:val="16"/>
+              </w:rPr>
+              <w:t xml:space="preserve">  </w:t>
+            </w:r>
+            <w:r>
+              <w:rPr>
+                <w:rFonts w:ascii="Courier New" w:hAnsi="Courier New" w:cs="Courier New"/>
+                <w:sz w:val="16"/>
+              </w:rPr>
+              <w:t>]</w:t>
             </w:r>
           </w:p>
           <w:p>
             <w:pPr>
               <w:rPr>
                 <w:rFonts w:ascii="Courier New" w:hAnsi="Courier New" w:cs="Courier New"/>
-                <w:sz w:val="18"/>
+                <w:sz w:val="16"/>
               </w:rPr>
             </w:pPr>
             <w:r>
               <w:rPr>
                 <w:rFonts w:ascii="Courier New" w:hAnsi="Courier New" w:cs="Courier New"/>
-                <w:sz w:val="18"/>
-              </w:rPr>
-              <w:t xml:space="preserve">    "Category": "Clinton",</w:t>
+                <w:sz w:val="16"/>
+              </w:rPr>
+              <w:t>}, {</w:t>
             </w:r>
           </w:p>
           <w:p>
             <w:pPr>
               <w:rPr>
                 <w:rFonts w:ascii="Courier New" w:hAnsi="Courier New" w:cs="Courier New"/>
-                <w:sz w:val="18"/>
+                <w:sz w:val="16"/>
               </w:rPr>
             </w:pPr>
             <w:r>
               <w:rPr>
                 <w:rFonts w:ascii="Courier New" w:hAnsi="Courier New" w:cs="Courier New"/>
-                <w:sz w:val="18"/>
-              </w:rPr>
-              <w:t xml:space="preserve">    "Count": 6125</w:t>
+                <w:sz w:val="16"/>
+              </w:rPr>
+              <w:t xml:space="preserve">  "Date": "2016-06-10T04:00:00Z",</w:t>
             </w:r>
           </w:p>
           <w:p>
             <w:pPr>
               <w:rPr>
                 <w:rFonts w:ascii="Courier New" w:hAnsi="Courier New" w:cs="Courier New"/>
-                <w:sz w:val="18"/>
+                <w:sz w:val="16"/>
               </w:rPr>
             </w:pPr>
             <w:r>
               <w:rPr>
                 <w:rFonts w:ascii="Courier New" w:hAnsi="Courier New" w:cs="Courier New"/>
-                <w:sz w:val="18"/>
-              </w:rPr>
-              <w:t xml:space="preserve">  }]</w:t>
+                <w:sz w:val="16"/>
+              </w:rPr>
+              <w:t xml:space="preserve">  "Data": [</w:t>
             </w:r>
           </w:p>
           <w:p>
             <w:pPr>
               <w:rPr>
                 <w:rFonts w:ascii="Courier New" w:hAnsi="Courier New" w:cs="Courier New"/>
-                <w:sz w:val="18"/>
+                <w:sz w:val="16"/>
               </w:rPr>
             </w:pPr>
             <w:r>
               <w:rPr>
                 <w:rFonts w:ascii="Courier New" w:hAnsi="Courier New" w:cs="Courier New"/>
-                <w:sz w:val="18"/>
-              </w:rPr>
-              <w:t>}, {</w:t>
+                <w:sz w:val="16"/>
+              </w:rPr>
+              <w:t xml:space="preserve">    </w:t>
+            </w:r>
+            <w:r>
+              <w:rPr>
+                <w:rFonts w:ascii="Courier New" w:hAnsi="Courier New" w:cs="Courier New"/>
+                <w:sz w:val="16"/>
+              </w:rPr>
+              <w:t>{</w:t>
+            </w:r>
+            <w:r>
+              <w:rPr>
+                <w:rFonts w:ascii="Courier New" w:hAnsi="Courier New" w:cs="Courier New"/>
+                <w:sz w:val="16"/>
+              </w:rPr>
+              <w:t xml:space="preserve"> </w:t>
+            </w:r>
+            <w:r>
+              <w:rPr>
+                <w:rFonts w:ascii="Courier New" w:hAnsi="Courier New" w:cs="Courier New"/>
+                <w:sz w:val="16"/>
+              </w:rPr>
+              <w:t>"Category": "Trump",</w:t>
+            </w:r>
+            <w:r>
+              <w:rPr>
+                <w:rFonts w:ascii="Courier New" w:hAnsi="Courier New" w:cs="Courier New"/>
+                <w:sz w:val="16"/>
+              </w:rPr>
+              <w:t xml:space="preserve"> </w:t>
+            </w:r>
+            <w:r>
+              <w:rPr>
+                <w:rFonts w:ascii="Courier New" w:hAnsi="Courier New" w:cs="Courier New"/>
+                <w:sz w:val="16"/>
+              </w:rPr>
+              <w:t>"Count": 11512</w:t>
+            </w:r>
+            <w:r>
+              <w:rPr>
+                <w:rFonts w:ascii="Courier New" w:hAnsi="Courier New" w:cs="Courier New"/>
+                <w:sz w:val="16"/>
+              </w:rPr>
+              <w:t xml:space="preserve"> </w:t>
+            </w:r>
+            <w:r>
+              <w:rPr>
+                <w:rFonts w:ascii="Courier New" w:hAnsi="Courier New" w:cs="Courier New"/>
+                <w:sz w:val="16"/>
+              </w:rPr>
+              <w:t>},</w:t>
             </w:r>
           </w:p>
           <w:p>
             <w:pPr>
               <w:rPr>
                 <w:rFonts w:ascii="Courier New" w:hAnsi="Courier New" w:cs="Courier New"/>
-                <w:sz w:val="18"/>
+                <w:sz w:val="16"/>
               </w:rPr>
             </w:pPr>
             <w:r>
               <w:rPr>
                 <w:rFonts w:ascii="Courier New" w:hAnsi="Courier New" w:cs="Courier New"/>
-                <w:sz w:val="18"/>
-              </w:rPr>
-              <w:t xml:space="preserve">  "Date": "2016-06-10T04:00:00Z",</w:t>
+                <w:sz w:val="16"/>
+              </w:rPr>
+              <w:t xml:space="preserve">    </w:t>
+            </w:r>
+            <w:r>
+              <w:rPr>
+                <w:rFonts w:ascii="Courier New" w:hAnsi="Courier New" w:cs="Courier New"/>
+                <w:sz w:val="16"/>
+              </w:rPr>
+              <w:t>{</w:t>
+            </w:r>
+            <w:r>
+              <w:rPr>
+                <w:rFonts w:ascii="Courier New" w:hAnsi="Courier New" w:cs="Courier New"/>
+                <w:sz w:val="16"/>
+              </w:rPr>
+              <w:t xml:space="preserve"> </w:t>
+            </w:r>
+            <w:r>
+              <w:rPr>
+                <w:rFonts w:ascii="Courier New" w:hAnsi="Courier New" w:cs="Courier New"/>
+                <w:sz w:val="16"/>
+              </w:rPr>
+              <w:t>"Category": "Clinton",</w:t>
+            </w:r>
+            <w:r>
+              <w:rPr>
+                <w:rFonts w:ascii="Courier New" w:hAnsi="Courier New" w:cs="Courier New"/>
+                <w:sz w:val="16"/>
+              </w:rPr>
+              <w:t xml:space="preserve"> </w:t>
+            </w:r>
+            <w:r>
+              <w:rPr>
+                <w:rFonts w:ascii="Courier New" w:hAnsi="Courier New" w:cs="Courier New"/>
+                <w:sz w:val="16"/>
+              </w:rPr>
+              <w:t>"Count": 7130</w:t>
+            </w:r>
+            <w:r>
+              <w:rPr>
+                <w:rFonts w:ascii="Courier New" w:hAnsi="Courier New" w:cs="Courier New"/>
+                <w:sz w:val="16"/>
+              </w:rPr>
+              <w:t xml:space="preserve"> </w:t>
+            </w:r>
+            <w:r>
+              <w:rPr>
+                <w:rFonts w:ascii="Courier New" w:hAnsi="Courier New" w:cs="Courier New"/>
+                <w:sz w:val="16"/>
+              </w:rPr>
+              <w:t>}</w:t>
             </w:r>
           </w:p>
           <w:p>
             <w:pPr>
               <w:rPr>
                 <w:rFonts w:ascii="Courier New" w:hAnsi="Courier New" w:cs="Courier New"/>
-                <w:sz w:val="18"/>
+                <w:sz w:val="16"/>
               </w:rPr>
             </w:pPr>
             <w:r>
               <w:rPr>
                 <w:rFonts w:ascii="Courier New" w:hAnsi="Courier New" w:cs="Courier New"/>
-                <w:sz w:val="18"/>
-              </w:rPr>
-              <w:t xml:space="preserve">  "Data": [{</w:t>
-            </w:r>
-          </w:p>
-          <w:p>
-            <w:pPr>
-              <w:rPr>
-                <w:rFonts w:ascii="Courier New" w:hAnsi="Courier New" w:cs="Courier New"/>
-                <w:sz w:val="18"/>
-              </w:rPr>
-            </w:pPr>
-            <w:r>
-              <w:rPr>
-                <w:rFonts w:ascii="Courier New" w:hAnsi="Courier New" w:cs="Courier New"/>
-                <w:sz w:val="18"/>
-              </w:rPr>
-              <w:t xml:space="preserve">    "Category": "Trump",</w:t>
-            </w:r>
-          </w:p>
-          <w:p>
-            <w:pPr>
-              <w:rPr>
-                <w:rFonts w:ascii="Courier New" w:hAnsi="Courier New" w:cs="Courier New"/>
-                <w:sz w:val="18"/>
-              </w:rPr>
-            </w:pPr>
-            <w:r>
-              <w:rPr>
-                <w:rFonts w:ascii="Courier New" w:hAnsi="Courier New" w:cs="Courier New"/>
-                <w:sz w:val="18"/>
-              </w:rPr>
-              <w:t xml:space="preserve">    "Count": 11512</w:t>
-            </w:r>
-          </w:p>
-          <w:p>
-            <w:pPr>
-              <w:rPr>
-                <w:rFonts w:ascii="Courier New" w:hAnsi="Courier New" w:cs="Courier New"/>
-                <w:sz w:val="18"/>
-              </w:rPr>
-            </w:pPr>
-            <w:r>
-              <w:rPr>
-                <w:rFonts w:ascii="Courier New" w:hAnsi="Courier New" w:cs="Courier New"/>
-                <w:sz w:val="18"/>
-              </w:rPr>
-              <w:t xml:space="preserve">  }, {</w:t>
-            </w:r>
-          </w:p>
-          <w:p>
-            <w:pPr>
-              <w:rPr>
-                <w:rFonts w:ascii="Courier New" w:hAnsi="Courier New" w:cs="Courier New"/>
-                <w:sz w:val="18"/>
-              </w:rPr>
-            </w:pPr>
-            <w:r>
-              <w:rPr>
-                <w:rFonts w:ascii="Courier New" w:hAnsi="Courier New" w:cs="Courier New"/>
-                <w:sz w:val="18"/>
-              </w:rPr>
-              <w:t xml:space="preserve">    "Category": "Clinton",</w:t>
-            </w:r>
-          </w:p>
-          <w:p>
-            <w:pPr>
-              <w:rPr>
-                <w:rFonts w:ascii="Courier New" w:hAnsi="Courier New" w:cs="Courier New"/>
-                <w:sz w:val="18"/>
-              </w:rPr>
-            </w:pPr>
-            <w:r>
-              <w:rPr>
-                <w:rFonts w:ascii="Courier New" w:hAnsi="Courier New" w:cs="Courier New"/>
-                <w:sz w:val="18"/>
-              </w:rPr>
-              <w:t xml:space="preserve">    "Count": 7130</w:t>
-            </w:r>
-          </w:p>
-          <w:p>
-            <w:pPr>
-              <w:rPr>
-                <w:rFonts w:ascii="Courier New" w:hAnsi="Courier New" w:cs="Courier New"/>
-                <w:sz w:val="18"/>
-              </w:rPr>
-            </w:pPr>
-            <w:r>
-              <w:rPr>
-                <w:rFonts w:ascii="Courier New" w:hAnsi="Courier New" w:cs="Courier New"/>
-                <w:sz w:val="18"/>
-              </w:rPr>
-              <w:t xml:space="preserve">  }]</w:t>
+                <w:sz w:val="16"/>
+              </w:rPr>
+              <w:t xml:space="preserve">  </w:t>
+            </w:r>
+            <w:r>
+              <w:rPr>
+                <w:rFonts w:ascii="Courier New" w:hAnsi="Courier New" w:cs="Courier New"/>
+                <w:sz w:val="16"/>
+              </w:rPr>
+              <w:t>]</w:t>
             </w:r>
           </w:p>
           <w:p>
@@ -7767,16 +9485,9 @@
             <w:r>
               <w:rPr>
                 <w:rFonts w:ascii="Courier New" w:hAnsi="Courier New" w:cs="Courier New"/>
-                <w:sz w:val="18"/>
-              </w:rPr>
-              <w:t>}</w:t>
-            </w:r>
-            <w:r>
-              <w:rPr>
-                <w:rFonts w:ascii="Courier New" w:hAnsi="Courier New" w:cs="Courier New"/>
-                <w:sz w:val="18"/>
-              </w:rPr>
-              <w:t>]</w:t>
+                <w:sz w:val="16"/>
+              </w:rPr>
+              <w:t>}]</w:t>
             </w:r>
           </w:p>
         </w:tc>
@@ -7791,8 +9502,8 @@
           <w:color w:val="auto"/>
         </w:rPr>
       </w:pPr>
-      <w:bookmarkStart w:id="72" w:name="_Ref455241425"/>
-      <w:bookmarkStart w:id="73" w:name="_Toc455242218"/>
+      <w:bookmarkStart w:id="108" w:name="_Ref455241425"/>
+      <w:bookmarkStart w:id="109" w:name="_Toc455324760"/>
       <w:r>
         <w:rPr>
           <w:i w:val="0"/>
@@ -7836,19 +9547,86 @@
         </w:rPr>
         <w:fldChar w:fldCharType="end"/>
       </w:r>
-      <w:bookmarkEnd w:id="72"/>
-      <w:r>
-        <w:rPr>
-          <w:i w:val="0"/>
-          <w:color w:val="auto"/>
-        </w:rPr>
-        <w:t>: CategoryCountPerHour output</w:t>
-      </w:r>
-      <w:bookmarkEnd w:id="73"/>
-    </w:p>
-    <w:p>
-      <w:r>
-        <w:t>Just as the text data of tweets were mapped to a Scala Tweet class, the converse also applies when producing the json text data above. The following Scala classes were used to produce the json output:</w:t>
+      <w:bookmarkEnd w:id="108"/>
+      <w:r>
+        <w:rPr>
+          <w:i w:val="0"/>
+          <w:color w:val="auto"/>
+        </w:rPr>
+        <w:t xml:space="preserve">: </w:t>
+      </w:r>
+      <w:proofErr w:type="spellStart"/>
+      <w:r>
+        <w:rPr>
+          <w:i w:val="0"/>
+          <w:color w:val="auto"/>
+        </w:rPr>
+        <w:t>CategoryCountPerHour</w:t>
+      </w:r>
+      <w:proofErr w:type="spellEnd"/>
+      <w:r>
+        <w:rPr>
+          <w:i w:val="0"/>
+          <w:color w:val="auto"/>
+        </w:rPr>
+        <w:t xml:space="preserve"> </w:t>
+      </w:r>
+      <w:r>
+        <w:rPr>
+          <w:i w:val="0"/>
+          <w:color w:val="auto"/>
+        </w:rPr>
+        <w:t>JSON</w:t>
+      </w:r>
+      <w:r>
+        <w:rPr>
+          <w:i w:val="0"/>
+          <w:color w:val="auto"/>
+        </w:rPr>
+        <w:t xml:space="preserve"> </w:t>
+      </w:r>
+      <w:r>
+        <w:rPr>
+          <w:i w:val="0"/>
+          <w:color w:val="auto"/>
+        </w:rPr>
+        <w:t>output</w:t>
+      </w:r>
+      <w:r>
+        <w:rPr>
+          <w:i w:val="0"/>
+          <w:color w:val="auto"/>
+        </w:rPr>
+        <w:t xml:space="preserve"> sample</w:t>
+      </w:r>
+      <w:bookmarkEnd w:id="109"/>
+    </w:p>
+    <w:p>
+      <w:r>
+        <w:t xml:space="preserve">Just as the text data of tweets were mapped to a Scala </w:t>
+      </w:r>
+      <w:r>
+        <w:rPr>
+          <w:rFonts w:ascii="Courier New" w:hAnsi="Courier New" w:cs="Courier New"/>
+          <w:i/>
+          <w:sz w:val="20"/>
+        </w:rPr>
+        <w:t>Tweet</w:t>
+      </w:r>
+      <w:r>
+        <w:t xml:space="preserve"> class, the converse also applies when producing the </w:t>
+      </w:r>
+      <w:r>
+        <w:t>JSON</w:t>
+      </w:r>
+      <w:r>
+        <w:t xml:space="preserve"> text data above. The following Scala classes were used to produce the </w:t>
+      </w:r>
+      <w:r>
+        <w:t>JSON</w:t>
+      </w:r>
+      <w:r>
+        <w:t xml:space="preserve"> output:</w:t>
       </w:r>
     </w:p>
     <w:p>
@@ -7857,10 +9635,14 @@
         <w:jc w:val="center"/>
       </w:pPr>
       <w:r>
+        <w:rPr>
+          <w:noProof/>
+          <w:lang w:eastAsia="en-ZA"/>
+        </w:rPr>
         <w:drawing>
-          <wp:inline distT="0" distB="0" distL="0" distR="0" wp14:anchorId="4B55C39E" wp14:editId="343E70BF">
-            <wp:extent cx="2819036" cy="1628775"/>
-            <wp:effectExtent l="0" t="0" r="635" b="0"/>
+          <wp:inline distT="0" distB="0" distL="0" distR="0" wp14:anchorId="7C5F78E7" wp14:editId="75AE2C3A">
+            <wp:extent cx="3000378" cy="1733550"/>
+            <wp:effectExtent l="0" t="0" r="9525" b="0"/>
             <wp:docPr id="31" name="Picture 31"/>
             <wp:cNvGraphicFramePr>
               <a:graphicFrameLocks xmlns:a="http://schemas.openxmlformats.org/drawingml/2006/main" noChangeAspect="1"/>
@@ -7893,7 +9675,7 @@
                   <pic:spPr>
                     <a:xfrm>
                       <a:off x="0" y="0"/>
-                      <a:ext cx="2826752" cy="1633233"/>
+                      <a:ext cx="3055811" cy="1765578"/>
                     </a:xfrm>
                     <a:prstGeom prst="rect">
                       <a:avLst/>
@@ -7915,7 +9697,8 @@
           <w:color w:val="auto"/>
         </w:rPr>
       </w:pPr>
-      <w:bookmarkStart w:id="74" w:name="_Toc455242219"/>
+      <w:bookmarkStart w:id="110" w:name="_Ref455315828"/>
+      <w:bookmarkStart w:id="111" w:name="_Toc455324761"/>
       <w:r>
         <w:rPr>
           <w:i w:val="0"/>
@@ -7959,20 +9742,234 @@
         </w:rPr>
         <w:fldChar w:fldCharType="end"/>
       </w:r>
-      <w:r>
-        <w:rPr>
-          <w:i w:val="0"/>
-          <w:color w:val="auto"/>
-        </w:rPr>
-        <w:t>: Input and output classes for processing CategoryCount json data</w:t>
-      </w:r>
-      <w:bookmarkEnd w:id="74"/>
+      <w:bookmarkEnd w:id="110"/>
+      <w:r>
+        <w:rPr>
+          <w:i w:val="0"/>
+          <w:color w:val="auto"/>
+        </w:rPr>
+        <w:t xml:space="preserve">: Input and output classes for processing </w:t>
+      </w:r>
+      <w:proofErr w:type="spellStart"/>
+      <w:r>
+        <w:rPr>
+          <w:i w:val="0"/>
+          <w:color w:val="auto"/>
+        </w:rPr>
+        <w:t>CategoryCount</w:t>
+      </w:r>
+      <w:proofErr w:type="spellEnd"/>
+      <w:r>
+        <w:rPr>
+          <w:i w:val="0"/>
+          <w:color w:val="auto"/>
+        </w:rPr>
+        <w:t xml:space="preserve"> </w:t>
+      </w:r>
+      <w:r>
+        <w:rPr>
+          <w:i w:val="0"/>
+          <w:color w:val="auto"/>
+        </w:rPr>
+        <w:t>JSON</w:t>
+      </w:r>
+      <w:r>
+        <w:rPr>
+          <w:i w:val="0"/>
+          <w:color w:val="auto"/>
+        </w:rPr>
+        <w:t xml:space="preserve"> data</w:t>
+      </w:r>
+      <w:bookmarkEnd w:id="111"/>
+    </w:p>
+    <w:p>
+      <w:r>
+        <w:t xml:space="preserve">The top-level </w:t>
+      </w:r>
+      <w:r>
+        <w:t>JSON</w:t>
+      </w:r>
+      <w:r>
+        <w:t xml:space="preserve"> array in </w:t>
+      </w:r>
+      <w:r>
+        <w:fldChar w:fldCharType="begin"/>
+      </w:r>
+      <w:r>
+        <w:instrText xml:space="preserve"> REF _Ref455241425 \h </w:instrText>
+      </w:r>
+      <w:r>
+        <w:instrText xml:space="preserve"> \* MERGEFORMAT </w:instrText>
+      </w:r>
+      <w:r>
+        <w:fldChar w:fldCharType="separate"/>
+      </w:r>
+      <w:r>
+        <w:t>f</w:t>
+      </w:r>
+      <w:r>
+        <w:t xml:space="preserve">igure </w:t>
+      </w:r>
+      <w:r>
+        <w:rPr>
+          <w:noProof/>
+        </w:rPr>
+        <w:t>11</w:t>
+      </w:r>
+      <w:r>
+        <w:fldChar w:fldCharType="end"/>
+      </w:r>
+      <w:r>
+        <w:t xml:space="preserve"> is represented by the </w:t>
+      </w:r>
+      <w:proofErr w:type="spellStart"/>
+      <w:r>
+        <w:rPr>
+          <w:rFonts w:ascii="Courier New" w:hAnsi="Courier New" w:cs="Courier New"/>
+          <w:i/>
+          <w:sz w:val="20"/>
+        </w:rPr>
+        <w:t>CategoryCountPerIntervalOutput</w:t>
+      </w:r>
+      <w:proofErr w:type="spellEnd"/>
+      <w:r>
+        <w:t xml:space="preserve"> class</w:t>
+      </w:r>
+      <w:r>
+        <w:t xml:space="preserve"> in </w:t>
+      </w:r>
+      <w:r>
+        <w:fldChar w:fldCharType="begin"/>
+      </w:r>
+      <w:r>
+        <w:instrText xml:space="preserve"> REF _Ref455315828 \h </w:instrText>
+      </w:r>
+      <w:r>
+        <w:instrText xml:space="preserve"> \* MERGEFORMAT </w:instrText>
+      </w:r>
+      <w:r>
+        <w:fldChar w:fldCharType="separate"/>
+      </w:r>
+      <w:r>
+        <w:t>f</w:t>
+      </w:r>
+      <w:r>
+        <w:t>igure 12</w:t>
+      </w:r>
+      <w:r>
+        <w:fldChar w:fldCharType="end"/>
+      </w:r>
+      <w:r>
+        <w:t xml:space="preserve">. The </w:t>
+      </w:r>
+      <w:r>
+        <w:t>JSON</w:t>
+      </w:r>
+      <w:r>
+        <w:t xml:space="preserve"> objects inside that array are represented by the </w:t>
+      </w:r>
+      <w:proofErr w:type="gramStart"/>
+      <w:r>
+        <w:rPr>
+          <w:rFonts w:ascii="Courier New" w:hAnsi="Courier New" w:cs="Courier New"/>
+          <w:i/>
+          <w:sz w:val="20"/>
+        </w:rPr>
+        <w:t>List[</w:t>
+      </w:r>
+      <w:proofErr w:type="spellStart"/>
+      <w:proofErr w:type="gramEnd"/>
+      <w:r>
+        <w:rPr>
+          <w:rFonts w:ascii="Courier New" w:hAnsi="Courier New" w:cs="Courier New"/>
+          <w:i/>
+          <w:sz w:val="20"/>
+        </w:rPr>
+        <w:t>C</w:t>
+      </w:r>
+      <w:r>
+        <w:rPr>
+          <w:rFonts w:ascii="Courier New" w:hAnsi="Courier New" w:cs="Courier New"/>
+          <w:i/>
+          <w:sz w:val="20"/>
+        </w:rPr>
+        <w:t>ategoryCountContainer</w:t>
+      </w:r>
+      <w:proofErr w:type="spellEnd"/>
+      <w:r>
+        <w:rPr>
+          <w:rFonts w:ascii="Courier New" w:hAnsi="Courier New" w:cs="Courier New"/>
+          <w:i/>
+          <w:sz w:val="20"/>
+        </w:rPr>
+        <w:t>]</w:t>
+      </w:r>
+      <w:r>
+        <w:t xml:space="preserve"> class</w:t>
+      </w:r>
+      <w:r>
+        <w:t xml:space="preserve">, which </w:t>
+      </w:r>
+      <w:r>
+        <w:t>is</w:t>
+      </w:r>
+      <w:r>
+        <w:t xml:space="preserve"> an array of objects based on the </w:t>
+      </w:r>
+      <w:r>
+        <w:rPr>
+          <w:rFonts w:ascii="Courier New" w:hAnsi="Courier New" w:cs="Courier New"/>
+          <w:i/>
+          <w:sz w:val="20"/>
+        </w:rPr>
+        <w:t>List[</w:t>
+      </w:r>
+      <w:proofErr w:type="spellStart"/>
+      <w:r>
+        <w:rPr>
+          <w:rFonts w:ascii="Courier New" w:hAnsi="Courier New" w:cs="Courier New"/>
+          <w:i/>
+          <w:sz w:val="20"/>
+        </w:rPr>
+        <w:t>C</w:t>
+      </w:r>
+      <w:r>
+        <w:rPr>
+          <w:rFonts w:ascii="Courier New" w:hAnsi="Courier New" w:cs="Courier New"/>
+          <w:i/>
+          <w:sz w:val="20"/>
+        </w:rPr>
+        <w:t>ategoryCount</w:t>
+      </w:r>
+      <w:proofErr w:type="spellEnd"/>
+      <w:r>
+        <w:rPr>
+          <w:rFonts w:ascii="Courier New" w:hAnsi="Courier New" w:cs="Courier New"/>
+          <w:i/>
+          <w:sz w:val="20"/>
+        </w:rPr>
+        <w:t>]</w:t>
+      </w:r>
+      <w:r>
+        <w:t xml:space="preserve"> class in the </w:t>
+      </w:r>
+      <w:r>
+        <w:rPr>
+          <w:rFonts w:ascii="Courier New" w:hAnsi="Courier New" w:cs="Courier New"/>
+          <w:i/>
+          <w:sz w:val="20"/>
+        </w:rPr>
+        <w:t>Data</w:t>
+      </w:r>
+      <w:r>
+        <w:t xml:space="preserve"> attribute.</w:t>
+      </w:r>
     </w:p>
     <w:p>
       <w:pPr>
         <w:pStyle w:val="Heading2"/>
       </w:pPr>
-      <w:bookmarkStart w:id="75" w:name="_Toc455237571"/>
+      <w:bookmarkStart w:id="112" w:name="_Toc455324794"/>
       <w:r>
         <w:lastRenderedPageBreak/>
         <w:t>Category Count per Day</w:t>
@@ -7980,89 +9977,1202 @@
       <w:r>
         <w:t xml:space="preserve"> Application</w:t>
       </w:r>
-      <w:bookmarkEnd w:id="75"/>
-    </w:p>
-    <w:p/>
+      <w:bookmarkEnd w:id="112"/>
+    </w:p>
+    <w:p>
+      <w:r>
+        <w:t>The data transformation operation steps consist of:</w:t>
+      </w:r>
+    </w:p>
+    <w:p>
+      <w:pPr>
+        <w:pStyle w:val="ListParagraph"/>
+        <w:numPr>
+          <w:ilvl w:val="0"/>
+          <w:numId w:val="12"/>
+        </w:numPr>
+      </w:pPr>
+      <w:r>
+        <w:t xml:space="preserve">Loading the JSON output of the </w:t>
+      </w:r>
+      <w:proofErr w:type="spellStart"/>
+      <w:r>
+        <w:rPr>
+          <w:rFonts w:ascii="Courier New" w:hAnsi="Courier New" w:cs="Courier New"/>
+          <w:i/>
+          <w:sz w:val="20"/>
+        </w:rPr>
+        <w:t>CategoryCounterPerHour</w:t>
+      </w:r>
+      <w:proofErr w:type="spellEnd"/>
+      <w:r>
+        <w:t xml:space="preserve"> application into a </w:t>
+      </w:r>
+      <w:proofErr w:type="spellStart"/>
+      <w:r>
+        <w:rPr>
+          <w:rFonts w:ascii="Courier New" w:hAnsi="Courier New" w:cs="Courier New"/>
+          <w:i/>
+          <w:sz w:val="20"/>
+        </w:rPr>
+        <w:t>CategoryCountPerInterval</w:t>
+      </w:r>
+      <w:proofErr w:type="spellEnd"/>
+      <w:r>
+        <w:t xml:space="preserve"> object (see </w:t>
+      </w:r>
+      <w:r>
+        <w:fldChar w:fldCharType="begin"/>
+      </w:r>
+      <w:r>
+        <w:instrText xml:space="preserve"> REF _Ref455315828 \h </w:instrText>
+      </w:r>
+      <w:r>
+        <w:instrText xml:space="preserve"> \* MERGEFORMAT </w:instrText>
+      </w:r>
+      <w:r>
+        <w:fldChar w:fldCharType="separate"/>
+      </w:r>
+      <w:r>
+        <w:t>f</w:t>
+      </w:r>
+      <w:r>
+        <w:t xml:space="preserve">igure </w:t>
+      </w:r>
+      <w:r>
+        <w:rPr>
+          <w:noProof/>
+        </w:rPr>
+        <w:t>12</w:t>
+      </w:r>
+      <w:r>
+        <w:fldChar w:fldCharType="end"/>
+      </w:r>
+      <w:r>
+        <w:t>)</w:t>
+      </w:r>
+    </w:p>
+    <w:p>
+      <w:pPr>
+        <w:pStyle w:val="ListParagraph"/>
+        <w:numPr>
+          <w:ilvl w:val="0"/>
+          <w:numId w:val="12"/>
+        </w:numPr>
+      </w:pPr>
+      <w:r>
+        <w:t>Flattening the hour</w:t>
+      </w:r>
+      <w:r>
+        <w:t>ly based data into a given day by summing up the totals</w:t>
+      </w:r>
+      <w:r>
+        <w:t xml:space="preserve"> </w:t>
+      </w:r>
+      <w:r>
+        <w:t xml:space="preserve">per category </w:t>
+      </w:r>
+      <w:r>
+        <w:t xml:space="preserve">mentioned in sections </w:t>
+      </w:r>
+      <w:r>
+        <w:fldChar w:fldCharType="begin"/>
+      </w:r>
+      <w:r>
+        <w:instrText xml:space="preserve"> REF _Ref455188421 \r \h </w:instrText>
+      </w:r>
+      <w:r>
+        <w:fldChar w:fldCharType="separate"/>
+      </w:r>
+      <w:r>
+        <w:t>2</w:t>
+      </w:r>
+      <w:r>
+        <w:fldChar w:fldCharType="end"/>
+      </w:r>
+      <w:r>
+        <w:t xml:space="preserve"> and </w:t>
+      </w:r>
+      <w:r>
+        <w:fldChar w:fldCharType="begin"/>
+      </w:r>
+      <w:r>
+        <w:instrText xml:space="preserve"> REF _Ref455188427 \r \h </w:instrText>
+      </w:r>
+      <w:r>
+        <w:fldChar w:fldCharType="separate"/>
+      </w:r>
+      <w:r>
+        <w:t>3.1</w:t>
+      </w:r>
+      <w:r>
+        <w:fldChar w:fldCharType="end"/>
+      </w:r>
+    </w:p>
+    <w:p>
+      <w:pPr>
+        <w:pStyle w:val="ListParagraph"/>
+        <w:numPr>
+          <w:ilvl w:val="0"/>
+          <w:numId w:val="12"/>
+        </w:numPr>
+      </w:pPr>
+      <w:r>
+        <w:t>Outputting a JavaScript Object Notation (JSON) text file for use within the visualisation framework</w:t>
+      </w:r>
+    </w:p>
+    <w:p>
+      <w:pPr>
+        <w:keepNext/>
+        <w:jc w:val="center"/>
+      </w:pPr>
+      <w:r>
+        <w:drawing>
+          <wp:inline distT="0" distB="0" distL="0" distR="0" wp14:anchorId="11E47A69" wp14:editId="0538DBB3">
+            <wp:extent cx="3124636" cy="876422"/>
+            <wp:effectExtent l="0" t="0" r="0" b="0"/>
+            <wp:docPr id="2" name="Picture 2"/>
+            <wp:cNvGraphicFramePr>
+              <a:graphicFrameLocks xmlns:a="http://schemas.openxmlformats.org/drawingml/2006/main" noChangeAspect="1"/>
+            </wp:cNvGraphicFramePr>
+            <a:graphic xmlns:a="http://schemas.openxmlformats.org/drawingml/2006/main">
+              <a:graphicData uri="http://schemas.openxmlformats.org/drawingml/2006/picture">
+                <pic:pic xmlns:pic="http://schemas.openxmlformats.org/drawingml/2006/picture">
+                  <pic:nvPicPr>
+                    <pic:cNvPr id="1" name=""/>
+                    <pic:cNvPicPr/>
+                  </pic:nvPicPr>
+                  <pic:blipFill>
+                    <a:blip r:embed="rId24"/>
+                    <a:stretch>
+                      <a:fillRect/>
+                    </a:stretch>
+                  </pic:blipFill>
+                  <pic:spPr>
+                    <a:xfrm>
+                      <a:off x="0" y="0"/>
+                      <a:ext cx="3124636" cy="876422"/>
+                    </a:xfrm>
+                    <a:prstGeom prst="rect">
+                      <a:avLst/>
+                    </a:prstGeom>
+                  </pic:spPr>
+                </pic:pic>
+              </a:graphicData>
+            </a:graphic>
+          </wp:inline>
+        </w:drawing>
+      </w:r>
+    </w:p>
+    <w:p>
+      <w:pPr>
+        <w:pStyle w:val="Caption"/>
+        <w:jc w:val="center"/>
+        <w:rPr>
+          <w:i w:val="0"/>
+          <w:color w:val="auto"/>
+        </w:rPr>
+      </w:pPr>
+      <w:bookmarkStart w:id="113" w:name="_Toc455324762"/>
+      <w:r>
+        <w:rPr>
+          <w:i w:val="0"/>
+          <w:color w:val="auto"/>
+        </w:rPr>
+        <w:t xml:space="preserve">Figure </w:t>
+      </w:r>
+      <w:r>
+        <w:rPr>
+          <w:i w:val="0"/>
+          <w:color w:val="auto"/>
+        </w:rPr>
+        <w:fldChar w:fldCharType="begin"/>
+      </w:r>
+      <w:r>
+        <w:rPr>
+          <w:i w:val="0"/>
+          <w:color w:val="auto"/>
+        </w:rPr>
+        <w:instrText xml:space="preserve"> SEQ Figure \* ARABIC </w:instrText>
+      </w:r>
+      <w:r>
+        <w:rPr>
+          <w:i w:val="0"/>
+          <w:color w:val="auto"/>
+        </w:rPr>
+        <w:fldChar w:fldCharType="separate"/>
+      </w:r>
+      <w:r>
+        <w:rPr>
+          <w:i w:val="0"/>
+          <w:noProof/>
+          <w:color w:val="auto"/>
+        </w:rPr>
+        <w:t>13</w:t>
+      </w:r>
+      <w:r>
+        <w:rPr>
+          <w:i w:val="0"/>
+          <w:color w:val="auto"/>
+        </w:rPr>
+        <w:fldChar w:fldCharType="end"/>
+      </w:r>
+      <w:r>
+        <w:rPr>
+          <w:i w:val="0"/>
+          <w:color w:val="auto"/>
+        </w:rPr>
+        <w:t xml:space="preserve">: </w:t>
+      </w:r>
+      <w:proofErr w:type="spellStart"/>
+      <w:r>
+        <w:rPr>
+          <w:i w:val="0"/>
+          <w:color w:val="auto"/>
+        </w:rPr>
+        <w:t>CategoryCountPerDay</w:t>
+      </w:r>
+      <w:proofErr w:type="spellEnd"/>
+      <w:r>
+        <w:rPr>
+          <w:i w:val="0"/>
+          <w:color w:val="auto"/>
+        </w:rPr>
+        <w:t xml:space="preserve"> class</w:t>
+      </w:r>
+      <w:bookmarkEnd w:id="113"/>
+    </w:p>
+    <w:p>
+      <w:r>
+        <w:t xml:space="preserve">The output presented in </w:t>
+      </w:r>
+      <w:r>
+        <w:fldChar w:fldCharType="begin"/>
+      </w:r>
+      <w:r>
+        <w:instrText xml:space="preserve"> REF _Ref455241425 \h </w:instrText>
+      </w:r>
+      <w:r>
+        <w:instrText xml:space="preserve"> \* MERGEFORMAT </w:instrText>
+      </w:r>
+      <w:r>
+        <w:fldChar w:fldCharType="separate"/>
+      </w:r>
+      <w:r>
+        <w:t xml:space="preserve">figure </w:t>
+      </w:r>
+      <w:r>
+        <w:rPr>
+          <w:noProof/>
+        </w:rPr>
+        <w:t>11</w:t>
+      </w:r>
+      <w:r>
+        <w:fldChar w:fldCharType="end"/>
+      </w:r>
+      <w:r>
+        <w:t xml:space="preserve"> is used as the input for the </w:t>
+      </w:r>
+      <w:proofErr w:type="spellStart"/>
+      <w:r>
+        <w:rPr>
+          <w:rFonts w:ascii="Courier New" w:hAnsi="Courier New" w:cs="Courier New"/>
+          <w:i/>
+          <w:sz w:val="20"/>
+        </w:rPr>
+        <w:t>CategoryCountPerDay</w:t>
+      </w:r>
+      <w:proofErr w:type="spellEnd"/>
+      <w:r>
+        <w:t xml:space="preserve"> application, and is supplied as a parameter to the </w:t>
+      </w:r>
+      <w:r>
+        <w:rPr>
+          <w:rFonts w:ascii="Courier New" w:hAnsi="Courier New" w:cs="Courier New"/>
+          <w:i/>
+          <w:sz w:val="20"/>
+        </w:rPr>
+        <w:t>main</w:t>
+      </w:r>
+      <w:r>
+        <w:t xml:space="preserve"> method.</w:t>
+      </w:r>
+    </w:p>
+    <w:p>
+      <w:r>
+        <w:t xml:space="preserve">To execute the </w:t>
+      </w:r>
+      <w:proofErr w:type="spellStart"/>
+      <w:r>
+        <w:rPr>
+          <w:rFonts w:ascii="Courier New" w:hAnsi="Courier New" w:cs="Courier New"/>
+          <w:i/>
+          <w:sz w:val="20"/>
+        </w:rPr>
+        <w:t>CategoryCountPer</w:t>
+      </w:r>
+      <w:r>
+        <w:rPr>
+          <w:rFonts w:ascii="Courier New" w:hAnsi="Courier New" w:cs="Courier New"/>
+          <w:i/>
+          <w:sz w:val="20"/>
+        </w:rPr>
+        <w:t>Day</w:t>
+      </w:r>
+      <w:proofErr w:type="spellEnd"/>
+      <w:r>
+        <w:t xml:space="preserve"> application, the following command needs to be issued:</w:t>
+      </w:r>
+    </w:p>
+    <w:p>
+      <w:r>
+        <w:rPr>
+          <w:rFonts w:ascii="Courier New" w:hAnsi="Courier New" w:cs="Courier New"/>
+          <w:sz w:val="18"/>
+        </w:rPr>
+        <w:t xml:space="preserve">spark-1.6.1-bin-hadoop2.6/bin/spark-submit --class </w:t>
+      </w:r>
+      <w:proofErr w:type="spellStart"/>
+      <w:r>
+        <w:rPr>
+          <w:rFonts w:ascii="Courier New" w:hAnsi="Courier New" w:cs="Courier New"/>
+          <w:sz w:val="18"/>
+        </w:rPr>
+        <w:t>org.TwitConPro.CategoryCountPer</w:t>
+      </w:r>
+      <w:r>
+        <w:rPr>
+          <w:rFonts w:ascii="Courier New" w:hAnsi="Courier New" w:cs="Courier New"/>
+          <w:sz w:val="18"/>
+        </w:rPr>
+        <w:t>Day</w:t>
+      </w:r>
+      <w:proofErr w:type="spellEnd"/>
+      <w:r>
+        <w:rPr>
+          <w:rFonts w:ascii="Courier New" w:hAnsi="Courier New" w:cs="Courier New"/>
+          <w:sz w:val="18"/>
+        </w:rPr>
+        <w:t xml:space="preserve"> TwitConPro-assembly-1.0.jar /data/</w:t>
+      </w:r>
+      <w:proofErr w:type="spellStart"/>
+      <w:r>
+        <w:rPr>
+          <w:rFonts w:ascii="Courier New" w:hAnsi="Courier New" w:cs="Courier New"/>
+          <w:sz w:val="18"/>
+        </w:rPr>
+        <w:t>hourlydata.json</w:t>
+      </w:r>
+      <w:proofErr w:type="spellEnd"/>
+      <w:r>
+        <w:rPr>
+          <w:rFonts w:ascii="Courier New" w:hAnsi="Courier New" w:cs="Courier New"/>
+          <w:sz w:val="18"/>
+        </w:rPr>
+        <w:t xml:space="preserve"> 16</w:t>
+      </w:r>
+    </w:p>
+    <w:p>
+      <w:r>
+        <w:t>The command is broken down as follows:</w:t>
+      </w:r>
+    </w:p>
+    <w:p>
+      <w:pPr>
+        <w:pStyle w:val="ListParagraph"/>
+        <w:numPr>
+          <w:ilvl w:val="0"/>
+          <w:numId w:val="13"/>
+        </w:numPr>
+      </w:pPr>
+      <w:proofErr w:type="gramStart"/>
+      <w:r>
+        <w:rPr>
+          <w:rFonts w:ascii="Courier New" w:hAnsi="Courier New" w:cs="Courier New"/>
+          <w:sz w:val="20"/>
+        </w:rPr>
+        <w:t>spark-</w:t>
+      </w:r>
+      <w:proofErr w:type="gramEnd"/>
+      <w:r>
+        <w:rPr>
+          <w:rFonts w:ascii="Courier New" w:hAnsi="Courier New" w:cs="Courier New"/>
+          <w:sz w:val="20"/>
+        </w:rPr>
+        <w:t>submit</w:t>
+      </w:r>
+      <w:r>
+        <w:t xml:space="preserve"> is the execution engine, which requires a class to run. In this case, </w:t>
+      </w:r>
+      <w:proofErr w:type="spellStart"/>
+      <w:r>
+        <w:rPr>
+          <w:rFonts w:ascii="Courier New" w:hAnsi="Courier New" w:cs="Courier New"/>
+          <w:i/>
+          <w:sz w:val="20"/>
+        </w:rPr>
+        <w:t>org.TwitConPro.CategoryCountPer</w:t>
+      </w:r>
+      <w:r>
+        <w:rPr>
+          <w:rFonts w:ascii="Courier New" w:hAnsi="Courier New" w:cs="Courier New"/>
+          <w:i/>
+          <w:sz w:val="20"/>
+        </w:rPr>
+        <w:t>Day</w:t>
+      </w:r>
+      <w:proofErr w:type="spellEnd"/>
+      <w:r>
+        <w:t xml:space="preserve"> is supplied. This in turn calls the </w:t>
+      </w:r>
+      <w:r>
+        <w:rPr>
+          <w:rFonts w:ascii="Courier New" w:hAnsi="Courier New" w:cs="Courier New"/>
+          <w:i/>
+          <w:sz w:val="20"/>
+        </w:rPr>
+        <w:t>main</w:t>
+      </w:r>
+      <w:r>
+        <w:t xml:space="preserve"> method described above</w:t>
+      </w:r>
+    </w:p>
+    <w:p>
+      <w:pPr>
+        <w:pStyle w:val="ListParagraph"/>
+        <w:numPr>
+          <w:ilvl w:val="0"/>
+          <w:numId w:val="13"/>
+        </w:numPr>
+      </w:pPr>
+      <w:r>
+        <w:t xml:space="preserve">The second parameter, </w:t>
+      </w:r>
+      <w:r>
+        <w:rPr>
+          <w:rFonts w:ascii="Courier New" w:hAnsi="Courier New" w:cs="Courier New"/>
+          <w:sz w:val="20"/>
+        </w:rPr>
+        <w:t>TwitConPro-assembly-1.0.jar</w:t>
+      </w:r>
+      <w:r>
+        <w:t xml:space="preserve">, is the Scala jar file that contains the </w:t>
+      </w:r>
+      <w:proofErr w:type="spellStart"/>
+      <w:r>
+        <w:rPr>
+          <w:rFonts w:ascii="Courier New" w:hAnsi="Courier New" w:cs="Courier New"/>
+          <w:i/>
+          <w:sz w:val="20"/>
+        </w:rPr>
+        <w:t>or</w:t>
+      </w:r>
+      <w:r>
+        <w:rPr>
+          <w:rFonts w:ascii="Courier New" w:hAnsi="Courier New" w:cs="Courier New"/>
+          <w:i/>
+          <w:sz w:val="20"/>
+        </w:rPr>
+        <w:t>g.TwitConPro.CategoryCountPerDay</w:t>
+      </w:r>
+      <w:proofErr w:type="spellEnd"/>
+      <w:r>
+        <w:t xml:space="preserve"> class</w:t>
+      </w:r>
+    </w:p>
+    <w:p>
+      <w:pPr>
+        <w:pStyle w:val="ListParagraph"/>
+        <w:numPr>
+          <w:ilvl w:val="0"/>
+          <w:numId w:val="13"/>
+        </w:numPr>
+      </w:pPr>
+      <w:r>
+        <w:t xml:space="preserve">The third parameter is the path to the </w:t>
+      </w:r>
+      <w:r>
+        <w:t>output file</w:t>
+      </w:r>
+      <w:r>
+        <w:t xml:space="preserve"> to be transformed</w:t>
+      </w:r>
+    </w:p>
+    <w:p>
+      <w:pPr>
+        <w:pStyle w:val="ListParagraph"/>
+        <w:numPr>
+          <w:ilvl w:val="0"/>
+          <w:numId w:val="13"/>
+        </w:numPr>
+      </w:pPr>
+      <w:r>
+        <w:t>The f</w:t>
+      </w:r>
+      <w:r>
+        <w:t>ourth</w:t>
+      </w:r>
+      <w:r>
+        <w:t xml:space="preserve"> parameter is an optional parameter used to instruct Apache Spark on how many cores/partitions to use to process the data</w:t>
+      </w:r>
+    </w:p>
+    <w:p>
+      <w:r>
+        <w:t xml:space="preserve">A sample of the output from the </w:t>
+      </w:r>
+      <w:proofErr w:type="spellStart"/>
+      <w:r>
+        <w:rPr>
+          <w:rFonts w:ascii="Courier New" w:hAnsi="Courier New" w:cs="Courier New"/>
+          <w:i/>
+          <w:sz w:val="20"/>
+        </w:rPr>
+        <w:t>CategoryCountPerDay</w:t>
+      </w:r>
+      <w:proofErr w:type="spellEnd"/>
+      <w:r>
+        <w:t xml:space="preserve"> application is </w:t>
+      </w:r>
+      <w:r>
+        <w:t xml:space="preserve">presented in </w:t>
+      </w:r>
+      <w:r>
+        <w:fldChar w:fldCharType="begin"/>
+      </w:r>
+      <w:r>
+        <w:instrText xml:space="preserve"> REF _Ref455320718 \h </w:instrText>
+      </w:r>
+      <w:r>
+        <w:instrText xml:space="preserve"> \* MERGEFORMAT </w:instrText>
+      </w:r>
+      <w:r>
+        <w:fldChar w:fldCharType="separate"/>
+      </w:r>
+      <w:r>
+        <w:t>f</w:t>
+      </w:r>
+      <w:r>
+        <w:t xml:space="preserve">igure </w:t>
+      </w:r>
+      <w:r>
+        <w:rPr>
+          <w:noProof/>
+        </w:rPr>
+        <w:t>14</w:t>
+      </w:r>
+      <w:r>
+        <w:fldChar w:fldCharType="end"/>
+      </w:r>
+      <w:r>
+        <w:t>:</w:t>
+      </w:r>
+    </w:p>
+    <w:tbl>
+      <w:tblPr>
+        <w:tblStyle w:val="TableGrid"/>
+        <w:tblW w:w="0" w:type="auto"/>
+        <w:jc w:val="center"/>
+        <w:tblLook w:val="04A0" w:firstRow="1" w:lastRow="0" w:firstColumn="1" w:lastColumn="0" w:noHBand="0" w:noVBand="1"/>
+      </w:tblPr>
+      <w:tblGrid>
+        <w:gridCol w:w="5524"/>
+      </w:tblGrid>
+      <w:tr>
+        <w:trPr>
+          <w:jc w:val="center"/>
+        </w:trPr>
+        <w:tc>
+          <w:tcPr>
+            <w:tcW w:w="5524" w:type="dxa"/>
+          </w:tcPr>
+          <w:p>
+            <w:pPr>
+              <w:rPr>
+                <w:rFonts w:ascii="Courier New" w:hAnsi="Courier New" w:cs="Courier New"/>
+                <w:sz w:val="16"/>
+              </w:rPr>
+            </w:pPr>
+            <w:r>
+              <w:rPr>
+                <w:rFonts w:ascii="Courier New" w:hAnsi="Courier New" w:cs="Courier New"/>
+                <w:sz w:val="16"/>
+              </w:rPr>
+              <w:t xml:space="preserve">[{                               </w:t>
+            </w:r>
+          </w:p>
+          <w:p>
+            <w:pPr>
+              <w:rPr>
+                <w:rFonts w:ascii="Courier New" w:hAnsi="Courier New" w:cs="Courier New"/>
+                <w:sz w:val="16"/>
+              </w:rPr>
+            </w:pPr>
+            <w:r>
+              <w:rPr>
+                <w:rFonts w:ascii="Courier New" w:hAnsi="Courier New" w:cs="Courier New"/>
+                <w:sz w:val="16"/>
+              </w:rPr>
+              <w:t xml:space="preserve">  "Date": "2016-06-10T00:00:00Z",</w:t>
+            </w:r>
+          </w:p>
+          <w:p>
+            <w:pPr>
+              <w:rPr>
+                <w:rFonts w:ascii="Courier New" w:hAnsi="Courier New" w:cs="Courier New"/>
+                <w:sz w:val="16"/>
+              </w:rPr>
+            </w:pPr>
+            <w:r>
+              <w:rPr>
+                <w:rFonts w:ascii="Courier New" w:hAnsi="Courier New" w:cs="Courier New"/>
+                <w:sz w:val="16"/>
+              </w:rPr>
+              <w:t xml:space="preserve">  "Data": [</w:t>
+            </w:r>
+          </w:p>
+          <w:p>
+            <w:pPr>
+              <w:rPr>
+                <w:rFonts w:ascii="Courier New" w:hAnsi="Courier New" w:cs="Courier New"/>
+                <w:sz w:val="16"/>
+              </w:rPr>
+            </w:pPr>
+            <w:r>
+              <w:rPr>
+                <w:rFonts w:ascii="Courier New" w:hAnsi="Courier New" w:cs="Courier New"/>
+                <w:sz w:val="16"/>
+              </w:rPr>
+              <w:t xml:space="preserve">    </w:t>
+            </w:r>
+            <w:r>
+              <w:rPr>
+                <w:rFonts w:ascii="Courier New" w:hAnsi="Courier New" w:cs="Courier New"/>
+                <w:sz w:val="16"/>
+              </w:rPr>
+              <w:t>{</w:t>
+            </w:r>
+            <w:r>
+              <w:rPr>
+                <w:rFonts w:ascii="Courier New" w:hAnsi="Courier New" w:cs="Courier New"/>
+                <w:sz w:val="16"/>
+              </w:rPr>
+              <w:t xml:space="preserve"> </w:t>
+            </w:r>
+            <w:r>
+              <w:rPr>
+                <w:rFonts w:ascii="Courier New" w:hAnsi="Courier New" w:cs="Courier New"/>
+                <w:sz w:val="16"/>
+              </w:rPr>
+              <w:t>"Category": "Trump",</w:t>
+            </w:r>
+            <w:r>
+              <w:rPr>
+                <w:rFonts w:ascii="Courier New" w:hAnsi="Courier New" w:cs="Courier New"/>
+                <w:sz w:val="16"/>
+              </w:rPr>
+              <w:t xml:space="preserve"> </w:t>
+            </w:r>
+            <w:r>
+              <w:rPr>
+                <w:rFonts w:ascii="Courier New" w:hAnsi="Courier New" w:cs="Courier New"/>
+                <w:sz w:val="16"/>
+              </w:rPr>
+              <w:t>"Count": 165018</w:t>
+            </w:r>
+            <w:r>
+              <w:rPr>
+                <w:rFonts w:ascii="Courier New" w:hAnsi="Courier New" w:cs="Courier New"/>
+                <w:sz w:val="16"/>
+              </w:rPr>
+              <w:t xml:space="preserve"> </w:t>
+            </w:r>
+            <w:r>
+              <w:rPr>
+                <w:rFonts w:ascii="Courier New" w:hAnsi="Courier New" w:cs="Courier New"/>
+                <w:sz w:val="16"/>
+              </w:rPr>
+              <w:t>},</w:t>
+            </w:r>
+          </w:p>
+          <w:p>
+            <w:pPr>
+              <w:rPr>
+                <w:rFonts w:ascii="Courier New" w:hAnsi="Courier New" w:cs="Courier New"/>
+                <w:sz w:val="16"/>
+              </w:rPr>
+            </w:pPr>
+            <w:r>
+              <w:rPr>
+                <w:rFonts w:ascii="Courier New" w:hAnsi="Courier New" w:cs="Courier New"/>
+                <w:sz w:val="16"/>
+              </w:rPr>
+              <w:t xml:space="preserve">    </w:t>
+            </w:r>
+            <w:r>
+              <w:rPr>
+                <w:rFonts w:ascii="Courier New" w:hAnsi="Courier New" w:cs="Courier New"/>
+                <w:sz w:val="16"/>
+              </w:rPr>
+              <w:t xml:space="preserve">{ "Category": "Clinton", </w:t>
+            </w:r>
+            <w:r>
+              <w:rPr>
+                <w:rFonts w:ascii="Courier New" w:hAnsi="Courier New" w:cs="Courier New"/>
+                <w:sz w:val="16"/>
+              </w:rPr>
+              <w:t xml:space="preserve">"Count": 108596 </w:t>
+            </w:r>
+            <w:r>
+              <w:rPr>
+                <w:rFonts w:ascii="Courier New" w:hAnsi="Courier New" w:cs="Courier New"/>
+                <w:sz w:val="16"/>
+              </w:rPr>
+              <w:t>}</w:t>
+            </w:r>
+          </w:p>
+          <w:p>
+            <w:pPr>
+              <w:rPr>
+                <w:rFonts w:ascii="Courier New" w:hAnsi="Courier New" w:cs="Courier New"/>
+                <w:sz w:val="16"/>
+              </w:rPr>
+            </w:pPr>
+            <w:r>
+              <w:rPr>
+                <w:rFonts w:ascii="Courier New" w:hAnsi="Courier New" w:cs="Courier New"/>
+                <w:sz w:val="16"/>
+              </w:rPr>
+              <w:t xml:space="preserve">  </w:t>
+            </w:r>
+            <w:r>
+              <w:rPr>
+                <w:rFonts w:ascii="Courier New" w:hAnsi="Courier New" w:cs="Courier New"/>
+                <w:sz w:val="16"/>
+              </w:rPr>
+              <w:t xml:space="preserve">]                             </w:t>
+            </w:r>
+          </w:p>
+          <w:p>
+            <w:pPr>
+              <w:rPr>
+                <w:rFonts w:ascii="Courier New" w:hAnsi="Courier New" w:cs="Courier New"/>
+                <w:sz w:val="16"/>
+              </w:rPr>
+            </w:pPr>
+            <w:r>
+              <w:rPr>
+                <w:rFonts w:ascii="Courier New" w:hAnsi="Courier New" w:cs="Courier New"/>
+                <w:sz w:val="16"/>
+              </w:rPr>
+              <w:t xml:space="preserve">}, {                             </w:t>
+            </w:r>
+          </w:p>
+          <w:p>
+            <w:pPr>
+              <w:rPr>
+                <w:rFonts w:ascii="Courier New" w:hAnsi="Courier New" w:cs="Courier New"/>
+                <w:sz w:val="16"/>
+              </w:rPr>
+            </w:pPr>
+            <w:r>
+              <w:rPr>
+                <w:rFonts w:ascii="Courier New" w:hAnsi="Courier New" w:cs="Courier New"/>
+                <w:sz w:val="16"/>
+              </w:rPr>
+              <w:t xml:space="preserve">  "Date": "2016-06-11T00:00:00Z",</w:t>
+            </w:r>
+          </w:p>
+          <w:p>
+            <w:pPr>
+              <w:rPr>
+                <w:rFonts w:ascii="Courier New" w:hAnsi="Courier New" w:cs="Courier New"/>
+                <w:sz w:val="16"/>
+              </w:rPr>
+            </w:pPr>
+            <w:r>
+              <w:rPr>
+                <w:rFonts w:ascii="Courier New" w:hAnsi="Courier New" w:cs="Courier New"/>
+                <w:sz w:val="16"/>
+              </w:rPr>
+              <w:t xml:space="preserve">  "Data": [</w:t>
+            </w:r>
+          </w:p>
+          <w:p>
+            <w:pPr>
+              <w:rPr>
+                <w:rFonts w:ascii="Courier New" w:hAnsi="Courier New" w:cs="Courier New"/>
+                <w:sz w:val="16"/>
+              </w:rPr>
+            </w:pPr>
+            <w:r>
+              <w:rPr>
+                <w:rFonts w:ascii="Courier New" w:hAnsi="Courier New" w:cs="Courier New"/>
+                <w:sz w:val="16"/>
+              </w:rPr>
+              <w:t xml:space="preserve">    </w:t>
+            </w:r>
+            <w:r>
+              <w:rPr>
+                <w:rFonts w:ascii="Courier New" w:hAnsi="Courier New" w:cs="Courier New"/>
+                <w:sz w:val="16"/>
+              </w:rPr>
+              <w:t>{</w:t>
+            </w:r>
+            <w:r>
+              <w:rPr>
+                <w:rFonts w:ascii="Courier New" w:hAnsi="Courier New" w:cs="Courier New"/>
+                <w:sz w:val="16"/>
+              </w:rPr>
+              <w:t xml:space="preserve"> </w:t>
+            </w:r>
+            <w:r>
+              <w:rPr>
+                <w:rFonts w:ascii="Courier New" w:hAnsi="Courier New" w:cs="Courier New"/>
+                <w:sz w:val="16"/>
+              </w:rPr>
+              <w:t>"Category": "Trump",</w:t>
+            </w:r>
+            <w:r>
+              <w:rPr>
+                <w:rFonts w:ascii="Courier New" w:hAnsi="Courier New" w:cs="Courier New"/>
+                <w:sz w:val="16"/>
+              </w:rPr>
+              <w:t xml:space="preserve"> </w:t>
+            </w:r>
+            <w:r>
+              <w:rPr>
+                <w:rFonts w:ascii="Courier New" w:hAnsi="Courier New" w:cs="Courier New"/>
+                <w:sz w:val="16"/>
+              </w:rPr>
+              <w:t>"Count": 113174 },</w:t>
+            </w:r>
+          </w:p>
+          <w:p>
+            <w:pPr>
+              <w:rPr>
+                <w:rFonts w:ascii="Courier New" w:hAnsi="Courier New" w:cs="Courier New"/>
+                <w:sz w:val="16"/>
+              </w:rPr>
+            </w:pPr>
+            <w:r>
+              <w:rPr>
+                <w:rFonts w:ascii="Courier New" w:hAnsi="Courier New" w:cs="Courier New"/>
+                <w:sz w:val="16"/>
+              </w:rPr>
+              <w:t xml:space="preserve">    </w:t>
+            </w:r>
+            <w:r>
+              <w:rPr>
+                <w:rFonts w:ascii="Courier New" w:hAnsi="Courier New" w:cs="Courier New"/>
+                <w:sz w:val="16"/>
+              </w:rPr>
+              <w:t>{</w:t>
+            </w:r>
+            <w:r>
+              <w:rPr>
+                <w:rFonts w:ascii="Courier New" w:hAnsi="Courier New" w:cs="Courier New"/>
+                <w:sz w:val="16"/>
+              </w:rPr>
+              <w:t xml:space="preserve"> </w:t>
+            </w:r>
+            <w:r>
+              <w:rPr>
+                <w:rFonts w:ascii="Courier New" w:hAnsi="Courier New" w:cs="Courier New"/>
+                <w:sz w:val="16"/>
+              </w:rPr>
+              <w:t>"Category": "Clinton",</w:t>
+            </w:r>
+            <w:r>
+              <w:rPr>
+                <w:rFonts w:ascii="Courier New" w:hAnsi="Courier New" w:cs="Courier New"/>
+                <w:sz w:val="16"/>
+              </w:rPr>
+              <w:t xml:space="preserve"> </w:t>
+            </w:r>
+            <w:r>
+              <w:rPr>
+                <w:rFonts w:ascii="Courier New" w:hAnsi="Courier New" w:cs="Courier New"/>
+                <w:sz w:val="16"/>
+              </w:rPr>
+              <w:t>"Count": 55724</w:t>
+            </w:r>
+            <w:r>
+              <w:rPr>
+                <w:rFonts w:ascii="Courier New" w:hAnsi="Courier New" w:cs="Courier New"/>
+                <w:sz w:val="16"/>
+              </w:rPr>
+              <w:t xml:space="preserve"> </w:t>
+            </w:r>
+            <w:r>
+              <w:rPr>
+                <w:rFonts w:ascii="Courier New" w:hAnsi="Courier New" w:cs="Courier New"/>
+                <w:sz w:val="16"/>
+              </w:rPr>
+              <w:t>}</w:t>
+            </w:r>
+          </w:p>
+          <w:p>
+            <w:pPr>
+              <w:rPr>
+                <w:rFonts w:ascii="Courier New" w:hAnsi="Courier New" w:cs="Courier New"/>
+                <w:sz w:val="16"/>
+              </w:rPr>
+            </w:pPr>
+            <w:r>
+              <w:rPr>
+                <w:rFonts w:ascii="Courier New" w:hAnsi="Courier New" w:cs="Courier New"/>
+                <w:sz w:val="16"/>
+              </w:rPr>
+              <w:t xml:space="preserve">  </w:t>
+            </w:r>
+            <w:r>
+              <w:rPr>
+                <w:rFonts w:ascii="Courier New" w:hAnsi="Courier New" w:cs="Courier New"/>
+                <w:sz w:val="16"/>
+              </w:rPr>
+              <w:t xml:space="preserve">]                             </w:t>
+            </w:r>
+          </w:p>
+          <w:p>
+            <w:pPr>
+              <w:keepNext/>
+              <w:rPr>
+                <w:rFonts w:ascii="Courier New" w:hAnsi="Courier New" w:cs="Courier New"/>
+                <w:sz w:val="18"/>
+              </w:rPr>
+            </w:pPr>
+            <w:r>
+              <w:rPr>
+                <w:rFonts w:ascii="Courier New" w:hAnsi="Courier New" w:cs="Courier New"/>
+                <w:sz w:val="16"/>
+              </w:rPr>
+              <w:t>}]</w:t>
+            </w:r>
+          </w:p>
+        </w:tc>
+      </w:tr>
+    </w:tbl>
+    <w:p>
+      <w:pPr>
+        <w:pStyle w:val="Caption"/>
+        <w:jc w:val="center"/>
+        <w:rPr>
+          <w:i w:val="0"/>
+          <w:color w:val="auto"/>
+        </w:rPr>
+      </w:pPr>
+      <w:bookmarkStart w:id="114" w:name="_Ref455320718"/>
+      <w:bookmarkStart w:id="115" w:name="_Toc455324763"/>
+      <w:r>
+        <w:rPr>
+          <w:i w:val="0"/>
+          <w:color w:val="auto"/>
+        </w:rPr>
+        <w:t xml:space="preserve">Figure </w:t>
+      </w:r>
+      <w:r>
+        <w:rPr>
+          <w:i w:val="0"/>
+          <w:color w:val="auto"/>
+        </w:rPr>
+        <w:fldChar w:fldCharType="begin"/>
+      </w:r>
+      <w:r>
+        <w:rPr>
+          <w:i w:val="0"/>
+          <w:color w:val="auto"/>
+        </w:rPr>
+        <w:instrText xml:space="preserve"> SEQ Figure \* ARABIC </w:instrText>
+      </w:r>
+      <w:r>
+        <w:rPr>
+          <w:i w:val="0"/>
+          <w:color w:val="auto"/>
+        </w:rPr>
+        <w:fldChar w:fldCharType="separate"/>
+      </w:r>
+      <w:r>
+        <w:rPr>
+          <w:i w:val="0"/>
+          <w:noProof/>
+          <w:color w:val="auto"/>
+        </w:rPr>
+        <w:t>14</w:t>
+      </w:r>
+      <w:r>
+        <w:rPr>
+          <w:i w:val="0"/>
+          <w:color w:val="auto"/>
+        </w:rPr>
+        <w:fldChar w:fldCharType="end"/>
+      </w:r>
+      <w:bookmarkEnd w:id="114"/>
+      <w:r>
+        <w:rPr>
+          <w:i w:val="0"/>
+          <w:color w:val="auto"/>
+        </w:rPr>
+        <w:t xml:space="preserve">: </w:t>
+      </w:r>
+      <w:proofErr w:type="spellStart"/>
+      <w:r>
+        <w:rPr>
+          <w:i w:val="0"/>
+          <w:color w:val="auto"/>
+        </w:rPr>
+        <w:t>CategoryCountPerDay</w:t>
+      </w:r>
+      <w:proofErr w:type="spellEnd"/>
+      <w:r>
+        <w:rPr>
+          <w:i w:val="0"/>
+          <w:color w:val="auto"/>
+        </w:rPr>
+        <w:t xml:space="preserve"> JSON output sample</w:t>
+      </w:r>
+      <w:bookmarkEnd w:id="115"/>
+    </w:p>
+    <w:p>
+      <w:r>
+        <w:t xml:space="preserve">Notice that the </w:t>
+      </w:r>
+      <w:r>
+        <w:rPr>
+          <w:rFonts w:ascii="Courier New" w:hAnsi="Courier New" w:cs="Courier New"/>
+          <w:i/>
+          <w:sz w:val="20"/>
+        </w:rPr>
+        <w:t>Date</w:t>
+      </w:r>
+      <w:r>
+        <w:t xml:space="preserve"> attribute shows the date with a zeroed time offset, as it is a representation of an entire day’s count of categories.</w:t>
+      </w:r>
+    </w:p>
     <w:p>
       <w:pPr>
         <w:pStyle w:val="Heading1"/>
       </w:pPr>
-      <w:bookmarkStart w:id="76" w:name="_Toc455237572"/>
-      <w:r>
+      <w:bookmarkStart w:id="116" w:name="_Toc455324795"/>
+      <w:r>
+        <w:lastRenderedPageBreak/>
         <w:t>Challenges</w:t>
       </w:r>
-      <w:bookmarkEnd w:id="76"/>
-    </w:p>
-    <w:p>
+      <w:bookmarkEnd w:id="116"/>
+    </w:p>
+    <w:p>
+      <w:bookmarkStart w:id="117" w:name="_Toc455157826"/>
+      <w:bookmarkStart w:id="118" w:name="_Toc455178961"/>
+      <w:bookmarkStart w:id="119" w:name="_Toc455180553"/>
+      <w:bookmarkStart w:id="120" w:name="_Toc455184108"/>
+      <w:bookmarkStart w:id="121" w:name="_Toc455184489"/>
+      <w:bookmarkStart w:id="122" w:name="_Toc455184554"/>
+      <w:bookmarkStart w:id="123" w:name="_Toc455184585"/>
+      <w:bookmarkStart w:id="124" w:name="_Toc455237573"/>
+      <w:bookmarkStart w:id="125" w:name="_Toc455178962"/>
+      <w:bookmarkStart w:id="126" w:name="_Toc455180554"/>
+      <w:bookmarkStart w:id="127" w:name="_Toc455184109"/>
+      <w:bookmarkStart w:id="128" w:name="_Toc455184490"/>
+      <w:bookmarkStart w:id="129" w:name="_Toc455184555"/>
+      <w:bookmarkStart w:id="130" w:name="_Toc455184586"/>
+      <w:bookmarkStart w:id="131" w:name="_Toc455237574"/>
+      <w:bookmarkEnd w:id="117"/>
+      <w:bookmarkEnd w:id="118"/>
+      <w:bookmarkEnd w:id="119"/>
+      <w:bookmarkEnd w:id="120"/>
+      <w:bookmarkEnd w:id="121"/>
+      <w:bookmarkEnd w:id="122"/>
+      <w:bookmarkEnd w:id="123"/>
+      <w:bookmarkEnd w:id="124"/>
+      <w:bookmarkEnd w:id="125"/>
+      <w:bookmarkEnd w:id="126"/>
+      <w:bookmarkEnd w:id="127"/>
+      <w:bookmarkEnd w:id="128"/>
+      <w:bookmarkEnd w:id="129"/>
+      <w:bookmarkEnd w:id="130"/>
+      <w:bookmarkEnd w:id="131"/>
+      <w:r>
+        <w:t>The challenges experienced during the project were both technical and nontechnical.</w:t>
+      </w:r>
+    </w:p>
+    <w:p>
+      <w:r>
+        <w:t xml:space="preserve">On the technical side, learning how to </w:t>
+      </w:r>
+      <w:r>
+        <w:t>create the physical cluster computing framework was a new challenge, having had no prior experience in that field. Many mistakes were made with regards to how the environment should be setup and tuned, especially when using hardware like the Raspberry Pi’s, which are resource constrained. Many times the OS on the MicroSD cards became corrupted due to the Raspberry Pi’s not dealing well with unexpected power loss.</w:t>
+      </w:r>
+    </w:p>
+    <w:p>
+      <w:r>
+        <w:t>Learning Scala was a unique challenge, as the programming experience in group was mostly in Object-Oriented languages. Scala provides a hybrid OO/functional programming paradigm which took some time to adjust to, particularly around working with immutable state.</w:t>
+      </w:r>
+    </w:p>
+    <w:p>
+      <w:r>
+        <w:t>On the nontechnical side, the work allocation seemed to be unevenly balanced. The majority of the work was in the hardware setup, cluster computing software configuration and data transformation programming, as well as the data visualisation component setup and programming. This had a major impact on the quantity of work produced for the final product.</w:t>
+      </w:r>
+    </w:p>
+    <w:p>
+      <w:pPr>
+        <w:pStyle w:val="Heading1"/>
+      </w:pPr>
+      <w:bookmarkStart w:id="132" w:name="_Toc455324796"/>
+      <w:r>
+        <w:t>Recommendations</w:t>
+      </w:r>
+      <w:bookmarkEnd w:id="132"/>
+    </w:p>
+    <w:p>
+      <w:r>
+        <w:t xml:space="preserve">A data stream instead of flat JSON files is recommended for a solution such as this. It would fit the intent of the application much better as data could be processed near real-time instead of being batched. Processing historic data in large batches is very expensive to compute, as large datasets require extra management overhead to partition the data into smaller pieces in order to be processed in the resource constrained environment of </w:t>
+      </w:r>
+      <w:r>
+        <w:t>the</w:t>
+      </w:r>
+      <w:r>
+        <w:t xml:space="preserve"> Raspberry Pi</w:t>
+      </w:r>
+      <w:r>
+        <w:t>’s</w:t>
+      </w:r>
       <w:r>
         <w:t>.</w:t>
       </w:r>
-      <w:bookmarkStart w:id="77" w:name="_Toc455157826"/>
-      <w:bookmarkStart w:id="78" w:name="_Toc455178961"/>
-      <w:bookmarkStart w:id="79" w:name="_Toc455180553"/>
-      <w:bookmarkStart w:id="80" w:name="_Toc455184108"/>
-      <w:bookmarkStart w:id="81" w:name="_Toc455184489"/>
-      <w:bookmarkStart w:id="82" w:name="_Toc455184554"/>
-      <w:bookmarkStart w:id="83" w:name="_Toc455184585"/>
-      <w:bookmarkStart w:id="84" w:name="_Toc455237573"/>
-      <w:bookmarkStart w:id="85" w:name="_Toc455178962"/>
-      <w:bookmarkStart w:id="86" w:name="_Toc455180554"/>
-      <w:bookmarkStart w:id="87" w:name="_Toc455184109"/>
-      <w:bookmarkStart w:id="88" w:name="_Toc455184490"/>
-      <w:bookmarkStart w:id="89" w:name="_Toc455184555"/>
-      <w:bookmarkStart w:id="90" w:name="_Toc455184586"/>
-      <w:bookmarkStart w:id="91" w:name="_Toc455237574"/>
-      <w:bookmarkStart w:id="92" w:name="_GoBack"/>
-      <w:bookmarkEnd w:id="77"/>
-      <w:bookmarkEnd w:id="78"/>
-      <w:bookmarkEnd w:id="79"/>
-      <w:bookmarkEnd w:id="80"/>
-      <w:bookmarkEnd w:id="81"/>
-      <w:bookmarkEnd w:id="82"/>
-      <w:bookmarkEnd w:id="83"/>
-      <w:bookmarkEnd w:id="84"/>
-      <w:bookmarkEnd w:id="85"/>
-      <w:bookmarkEnd w:id="86"/>
-      <w:bookmarkEnd w:id="87"/>
-      <w:bookmarkEnd w:id="88"/>
-      <w:bookmarkEnd w:id="89"/>
-      <w:bookmarkEnd w:id="90"/>
-      <w:bookmarkEnd w:id="91"/>
-      <w:bookmarkEnd w:id="92"/>
     </w:p>
     <w:p>
       <w:pPr>
         <w:pStyle w:val="Heading1"/>
       </w:pPr>
-      <w:bookmarkStart w:id="93" w:name="_Toc455237575"/>
-      <w:r>
-        <w:t>Recommendations</w:t>
-      </w:r>
-      <w:bookmarkEnd w:id="93"/>
-    </w:p>
-    <w:p>
-      <w:r>
-        <w:t>.</w:t>
-      </w:r>
-    </w:p>
-    <w:p>
-      <w:pPr>
-        <w:pStyle w:val="Heading1"/>
-      </w:pPr>
-      <w:bookmarkStart w:id="94" w:name="_Toc455237576"/>
+      <w:bookmarkStart w:id="133" w:name="_Toc455324797"/>
       <w:r>
         <w:t>Conclusion</w:t>
       </w:r>
-      <w:bookmarkEnd w:id="94"/>
-    </w:p>
-    <w:p>
-      <w:r>
-        <w:t>.</w:t>
+      <w:bookmarkEnd w:id="133"/>
+    </w:p>
+    <w:p>
+      <w:r>
+        <w:t xml:space="preserve">It is possible to create a cost-effective big data processing system using commodity hardware and open source software. The adage “many hands make light work” is certainly true when applied to the world of cluster computing, leveraging the power of parallel computing. The Raspberry Pi cluster computing </w:t>
+      </w:r>
+      <w:r>
+        <w:t>system</w:t>
+      </w:r>
+      <w:r>
+        <w:t xml:space="preserve"> presented in this group project is capable of handling the workload issued to it, and</w:t>
+      </w:r>
+      <w:r>
+        <w:t xml:space="preserve"> </w:t>
+      </w:r>
+      <w:r>
+        <w:t>would handle various other scenarios</w:t>
+      </w:r>
+      <w:r>
+        <w:t xml:space="preserve"> quite well.</w:t>
       </w:r>
     </w:p>
     <w:p>
       <w:pPr>
         <w:sectPr>
+          <w:footerReference w:type="default" r:id="rId25"/>
           <w:pgSz w:w="11906" w:h="16838"/>
           <w:pgMar w:top="1440" w:right="1440" w:bottom="1440" w:left="1440" w:header="708" w:footer="708" w:gutter="0"/>
           <w:pgNumType w:start="1"/>
@@ -8071,14 +11181,9 @@
         </w:sectPr>
       </w:pPr>
     </w:p>
-    <w:bookmarkStart w:id="95" w:name="_Toc455237577" w:displacedByCustomXml="next"/>
+    <w:bookmarkStart w:id="134" w:name="_Toc455324798" w:displacedByCustomXml="next"/>
     <w:sdt>
       <w:sdtPr>
-        <w:rPr>
-          <w:rFonts w:eastAsiaTheme="minorHAnsi" w:cs="Times New Roman"/>
-          <w:sz w:val="22"/>
-          <w:szCs w:val="22"/>
-        </w:rPr>
         <w:id w:val="-1419866313"/>
         <w:docPartObj>
           <w:docPartGallery w:val="Bibliographies"/>
@@ -8087,7 +11192,10 @@
       </w:sdtPr>
       <w:sdtEndPr>
         <w:rPr>
+          <w:rFonts w:eastAsiaTheme="minorHAnsi" w:cs="Times New Roman"/>
           <w:b w:val="0"/>
+          <w:sz w:val="22"/>
+          <w:szCs w:val="22"/>
         </w:rPr>
       </w:sdtEndPr>
       <w:sdtContent>
@@ -8098,12 +11206,12 @@
               <w:ilvl w:val="0"/>
               <w:numId w:val="0"/>
             </w:numPr>
-            <w:ind w:left="360"/>
+            <w:ind w:left="340" w:hanging="340"/>
           </w:pPr>
           <w:r>
             <w:t>References</w:t>
           </w:r>
-          <w:bookmarkEnd w:id="95"/>
+          <w:bookmarkEnd w:id="134"/>
         </w:p>
         <w:sdt>
           <w:sdtPr>
@@ -8145,7 +11253,7 @@
               </w:tblGrid>
               <w:tr>
                 <w:trPr>
-                  <w:divId w:val="1002318561"/>
+                  <w:divId w:val="1749301400"/>
                   <w:tblCellSpacing w:w="15" w:type="dxa"/>
                 </w:trPr>
                 <w:tc>
@@ -8194,7 +11302,7 @@
             </w:tbl>
             <w:p>
               <w:pPr>
-                <w:divId w:val="1002318561"/>
+                <w:divId w:val="1749301400"/>
                 <w:rPr>
                   <w:rFonts w:eastAsia="Times New Roman"/>
                   <w:noProof/>
@@ -8216,21 +11324,114 @@
       </w:sdtContent>
     </w:sdt>
     <w:p>
+      <w:pPr>
+        <w:rPr>
+          <w:rFonts w:eastAsiaTheme="majorEastAsia" w:cstheme="majorBidi"/>
+          <w:b/>
+          <w:sz w:val="32"/>
+          <w:szCs w:val="32"/>
+        </w:rPr>
+      </w:pPr>
       <w:r>
         <w:br w:type="page"/>
       </w:r>
     </w:p>
     <w:p>
+      <w:pPr>
+        <w:pStyle w:val="Heading1"/>
+        <w:numPr>
+          <w:ilvl w:val="0"/>
+          <w:numId w:val="0"/>
+        </w:numPr>
+        <w:ind w:left="340" w:hanging="340"/>
+      </w:pPr>
+      <w:bookmarkStart w:id="135" w:name="_Toc455324799"/>
       <w:r>
         <w:lastRenderedPageBreak/>
-        <w:t>Appendix A.</w:t>
-      </w:r>
-    </w:p>
+        <w:t xml:space="preserve">Appendix </w:t>
+      </w:r>
+      <w:proofErr w:type="gramStart"/>
+      <w:r>
+        <w:t>A</w:t>
+      </w:r>
+      <w:proofErr w:type="gramEnd"/>
+      <w:r>
+        <w:tab/>
+        <w:t>Timesheet</w:t>
+      </w:r>
+      <w:bookmarkEnd w:id="135"/>
+    </w:p>
+    <w:p>
+      <w:pPr>
+        <w:rPr>
+          <w:rFonts w:eastAsiaTheme="majorEastAsia" w:cstheme="majorBidi"/>
+          <w:b/>
+          <w:sz w:val="32"/>
+          <w:szCs w:val="32"/>
+        </w:rPr>
+      </w:pPr>
+      <w:r>
+        <w:br w:type="page"/>
+      </w:r>
+    </w:p>
+    <w:p>
+      <w:pPr>
+        <w:pStyle w:val="Heading1"/>
+        <w:numPr>
+          <w:ilvl w:val="0"/>
+          <w:numId w:val="0"/>
+        </w:numPr>
+        <w:ind w:left="340" w:hanging="340"/>
+      </w:pPr>
+      <w:bookmarkStart w:id="136" w:name="_Toc455324800"/>
+      <w:r>
+        <w:lastRenderedPageBreak/>
+        <w:t>Appendix B</w:t>
+      </w:r>
+      <w:r>
+        <w:tab/>
+        <w:t>Environment Configuration</w:t>
+      </w:r>
+      <w:bookmarkEnd w:id="136"/>
+    </w:p>
+    <w:p>
+      <w:pPr>
+        <w:rPr>
+          <w:rFonts w:eastAsiaTheme="majorEastAsia" w:cstheme="majorBidi"/>
+          <w:b/>
+          <w:sz w:val="32"/>
+          <w:szCs w:val="32"/>
+        </w:rPr>
+      </w:pPr>
+      <w:r>
+        <w:br w:type="page"/>
+      </w:r>
+    </w:p>
+    <w:p>
+      <w:pPr>
+        <w:pStyle w:val="Heading1"/>
+        <w:numPr>
+          <w:ilvl w:val="0"/>
+          <w:numId w:val="0"/>
+        </w:numPr>
+        <w:ind w:left="340" w:hanging="340"/>
+      </w:pPr>
+      <w:bookmarkStart w:id="137" w:name="_Toc455324801"/>
+      <w:r>
+        <w:lastRenderedPageBreak/>
+        <w:t>Appendix C</w:t>
+      </w:r>
+      <w:r>
+        <w:tab/>
+        <w:t>Cost of Hardware</w:t>
+      </w:r>
+      <w:bookmarkEnd w:id="137"/>
+    </w:p>
+    <w:p/>
     <w:sectPr>
-      <w:footerReference w:type="default" r:id="rId24"/>
+      <w:footerReference w:type="default" r:id="rId26"/>
       <w:pgSz w:w="11906" w:h="16838"/>
       <w:pgMar w:top="1440" w:right="1440" w:bottom="1440" w:left="1440" w:header="708" w:footer="708" w:gutter="0"/>
-      <w:pgNumType w:start="1"/>
       <w:cols w:space="708"/>
       <w:docGrid w:linePitch="360"/>
     </w:sectPr>
@@ -8239,7 +11440,7 @@
 </file>
 
 <file path=word/endnotes.xml><?xml version="1.0" encoding="utf-8"?>
-<w:endnotes xmlns:wpc="http://schemas.microsoft.com/office/word/2010/wordprocessingCanvas" xmlns:cx="http://schemas.microsoft.com/office/drawing/2014/chartex" xmlns:cx1="http://schemas.microsoft.com/office/drawing/2015/9/8/chartex" xmlns:cx2="http://schemas.microsoft.com/office/drawing/2015/10/21/chartex" xmlns:mc="http://schemas.openxmlformats.org/markup-compatibility/2006" xmlns:o="urn:schemas-microsoft-com:office:office" xmlns:r="http://schemas.openxmlformats.org/officeDocument/2006/relationships" xmlns:m="http://schemas.openxmlformats.org/officeDocument/2006/math" xmlns:v="urn:schemas-microsoft-com:vml" xmlns:wp14="http://schemas.microsoft.com/office/word/2010/wordprocessingDrawing" xmlns:wp="http://schemas.openxmlformats.org/drawingml/2006/wordprocessingDrawing" xmlns:w10="urn:schemas-microsoft-com:office:word" xmlns:w="http://schemas.openxmlformats.org/wordprocessingml/2006/main" xmlns:w14="http://schemas.microsoft.com/office/word/2010/wordml" xmlns:w15="http://schemas.microsoft.com/office/word/2012/wordml" xmlns:w16se="http://schemas.microsoft.com/office/word/2015/wordml/symex" xmlns:wpg="http://schemas.microsoft.com/office/word/2010/wordprocessingGroup" xmlns:wpi="http://schemas.microsoft.com/office/word/2010/wordprocessingInk" xmlns:wne="http://schemas.microsoft.com/office/word/2006/wordml" xmlns:wps="http://schemas.microsoft.com/office/word/2010/wordprocessingShape" mc:Ignorable="w14 w15 w16se wp14">
+<w:endnotes xmlns:wpc="http://schemas.microsoft.com/office/word/2010/wordprocessingCanvas" xmlns:mc="http://schemas.openxmlformats.org/markup-compatibility/2006" xmlns:o="urn:schemas-microsoft-com:office:office" xmlns:r="http://schemas.openxmlformats.org/officeDocument/2006/relationships" xmlns:m="http://schemas.openxmlformats.org/officeDocument/2006/math" xmlns:v="urn:schemas-microsoft-com:vml" xmlns:wp14="http://schemas.microsoft.com/office/word/2010/wordprocessingDrawing" xmlns:wp="http://schemas.openxmlformats.org/drawingml/2006/wordprocessingDrawing" xmlns:w10="urn:schemas-microsoft-com:office:word" xmlns:w="http://schemas.openxmlformats.org/wordprocessingml/2006/main" xmlns:w14="http://schemas.microsoft.com/office/word/2010/wordml" xmlns:w15="http://schemas.microsoft.com/office/word/2012/wordml" xmlns:wpg="http://schemas.microsoft.com/office/word/2010/wordprocessingGroup" xmlns:wpi="http://schemas.microsoft.com/office/word/2010/wordprocessingInk" xmlns:wne="http://schemas.microsoft.com/office/word/2006/wordml" xmlns:wps="http://schemas.microsoft.com/office/word/2010/wordprocessingShape" mc:Ignorable="w14 w15 wp14">
   <w:endnote w:type="separator" w:id="-1">
     <w:p>
       <w:pPr>
@@ -8264,7 +11465,7 @@
 </file>
 
 <file path=word/footer1.xml><?xml version="1.0" encoding="utf-8"?>
-<w:ftr xmlns:wpc="http://schemas.microsoft.com/office/word/2010/wordprocessingCanvas" xmlns:cx="http://schemas.microsoft.com/office/drawing/2014/chartex" xmlns:cx1="http://schemas.microsoft.com/office/drawing/2015/9/8/chartex" xmlns:cx2="http://schemas.microsoft.com/office/drawing/2015/10/21/chartex" xmlns:mc="http://schemas.openxmlformats.org/markup-compatibility/2006" xmlns:o="urn:schemas-microsoft-com:office:office" xmlns:r="http://schemas.openxmlformats.org/officeDocument/2006/relationships" xmlns:m="http://schemas.openxmlformats.org/officeDocument/2006/math" xmlns:v="urn:schemas-microsoft-com:vml" xmlns:wp14="http://schemas.microsoft.com/office/word/2010/wordprocessingDrawing" xmlns:wp="http://schemas.openxmlformats.org/drawingml/2006/wordprocessingDrawing" xmlns:w10="urn:schemas-microsoft-com:office:word" xmlns:w="http://schemas.openxmlformats.org/wordprocessingml/2006/main" xmlns:w14="http://schemas.microsoft.com/office/word/2010/wordml" xmlns:w15="http://schemas.microsoft.com/office/word/2012/wordml" xmlns:w16se="http://schemas.microsoft.com/office/word/2015/wordml/symex" xmlns:wpg="http://schemas.microsoft.com/office/word/2010/wordprocessingGroup" xmlns:wpi="http://schemas.microsoft.com/office/word/2010/wordprocessingInk" xmlns:wne="http://schemas.microsoft.com/office/word/2006/wordml" xmlns:wps="http://schemas.microsoft.com/office/word/2010/wordprocessingShape" mc:Ignorable="w14 w15 w16se wp14">
+<w:ftr xmlns:wpc="http://schemas.microsoft.com/office/word/2010/wordprocessingCanvas" xmlns:mc="http://schemas.openxmlformats.org/markup-compatibility/2006" xmlns:o="urn:schemas-microsoft-com:office:office" xmlns:r="http://schemas.openxmlformats.org/officeDocument/2006/relationships" xmlns:m="http://schemas.openxmlformats.org/officeDocument/2006/math" xmlns:v="urn:schemas-microsoft-com:vml" xmlns:wp14="http://schemas.microsoft.com/office/word/2010/wordprocessingDrawing" xmlns:wp="http://schemas.openxmlformats.org/drawingml/2006/wordprocessingDrawing" xmlns:w10="urn:schemas-microsoft-com:office:word" xmlns:w="http://schemas.openxmlformats.org/wordprocessingml/2006/main" xmlns:w14="http://schemas.microsoft.com/office/word/2010/wordml" xmlns:w15="http://schemas.microsoft.com/office/word/2012/wordml" xmlns:wpg="http://schemas.microsoft.com/office/word/2010/wordprocessingGroup" xmlns:wpi="http://schemas.microsoft.com/office/word/2010/wordprocessingInk" xmlns:wne="http://schemas.microsoft.com/office/word/2006/wordml" xmlns:wps="http://schemas.microsoft.com/office/word/2010/wordprocessingShape" mc:Ignorable="w14 w15 wp14">
   <w:sdt>
     <w:sdtPr>
       <w:id w:val="-1347251499"/>
@@ -8297,7 +11498,7 @@
           <w:rPr>
             <w:noProof/>
           </w:rPr>
-          <w:t>10</w:t>
+          <w:t>iii</w:t>
         </w:r>
         <w:r>
           <w:rPr>
@@ -8317,7 +11518,60 @@
 </file>
 
 <file path=word/footer2.xml><?xml version="1.0" encoding="utf-8"?>
-<w:ftr xmlns:wpc="http://schemas.microsoft.com/office/word/2010/wordprocessingCanvas" xmlns:cx="http://schemas.microsoft.com/office/drawing/2014/chartex" xmlns:cx1="http://schemas.microsoft.com/office/drawing/2015/9/8/chartex" xmlns:cx2="http://schemas.microsoft.com/office/drawing/2015/10/21/chartex" xmlns:mc="http://schemas.openxmlformats.org/markup-compatibility/2006" xmlns:o="urn:schemas-microsoft-com:office:office" xmlns:r="http://schemas.openxmlformats.org/officeDocument/2006/relationships" xmlns:m="http://schemas.openxmlformats.org/officeDocument/2006/math" xmlns:v="urn:schemas-microsoft-com:vml" xmlns:wp14="http://schemas.microsoft.com/office/word/2010/wordprocessingDrawing" xmlns:wp="http://schemas.openxmlformats.org/drawingml/2006/wordprocessingDrawing" xmlns:w10="urn:schemas-microsoft-com:office:word" xmlns:w="http://schemas.openxmlformats.org/wordprocessingml/2006/main" xmlns:w14="http://schemas.microsoft.com/office/word/2010/wordml" xmlns:w15="http://schemas.microsoft.com/office/word/2012/wordml" xmlns:w16se="http://schemas.microsoft.com/office/word/2015/wordml/symex" xmlns:wpg="http://schemas.microsoft.com/office/word/2010/wordprocessingGroup" xmlns:wpi="http://schemas.microsoft.com/office/word/2010/wordprocessingInk" xmlns:wne="http://schemas.microsoft.com/office/word/2006/wordml" xmlns:wps="http://schemas.microsoft.com/office/word/2010/wordprocessingShape" mc:Ignorable="w14 w15 w16se wp14">
+<w:ftr xmlns:wpc="http://schemas.microsoft.com/office/word/2010/wordprocessingCanvas" xmlns:mc="http://schemas.openxmlformats.org/markup-compatibility/2006" xmlns:o="urn:schemas-microsoft-com:office:office" xmlns:r="http://schemas.openxmlformats.org/officeDocument/2006/relationships" xmlns:m="http://schemas.openxmlformats.org/officeDocument/2006/math" xmlns:v="urn:schemas-microsoft-com:vml" xmlns:wp14="http://schemas.microsoft.com/office/word/2010/wordprocessingDrawing" xmlns:wp="http://schemas.openxmlformats.org/drawingml/2006/wordprocessingDrawing" xmlns:w10="urn:schemas-microsoft-com:office:word" xmlns:w="http://schemas.openxmlformats.org/wordprocessingml/2006/main" xmlns:w14="http://schemas.microsoft.com/office/word/2010/wordml" xmlns:w15="http://schemas.microsoft.com/office/word/2012/wordml" xmlns:wpg="http://schemas.microsoft.com/office/word/2010/wordprocessingGroup" xmlns:wpi="http://schemas.microsoft.com/office/word/2010/wordprocessingInk" xmlns:wne="http://schemas.microsoft.com/office/word/2006/wordml" xmlns:wps="http://schemas.microsoft.com/office/word/2010/wordprocessingShape" mc:Ignorable="w14 w15 wp14">
+  <w:sdt>
+    <w:sdtPr>
+      <w:id w:val="-437919525"/>
+      <w:docPartObj>
+        <w:docPartGallery w:val="Page Numbers (Bottom of Page)"/>
+        <w:docPartUnique/>
+      </w:docPartObj>
+    </w:sdtPr>
+    <w:sdtEndPr>
+      <w:rPr>
+        <w:noProof/>
+      </w:rPr>
+    </w:sdtEndPr>
+    <w:sdtContent>
+      <w:p>
+        <w:pPr>
+          <w:pStyle w:val="Footer"/>
+          <w:jc w:val="center"/>
+        </w:pPr>
+        <w:r>
+          <w:fldChar w:fldCharType="begin"/>
+        </w:r>
+        <w:r>
+          <w:instrText xml:space="preserve"> PAGE   \* MERGEFORMAT </w:instrText>
+        </w:r>
+        <w:r>
+          <w:fldChar w:fldCharType="separate"/>
+        </w:r>
+        <w:r>
+          <w:rPr>
+            <w:noProof/>
+          </w:rPr>
+          <w:t>10</w:t>
+        </w:r>
+        <w:r>
+          <w:rPr>
+            <w:noProof/>
+          </w:rPr>
+          <w:fldChar w:fldCharType="end"/>
+        </w:r>
+      </w:p>
+    </w:sdtContent>
+  </w:sdt>
+  <w:p>
+    <w:pPr>
+      <w:pStyle w:val="Footer"/>
+    </w:pPr>
+  </w:p>
+</w:ftr>
+</file>
+
+<file path=word/footer3.xml><?xml version="1.0" encoding="utf-8"?>
+<w:ftr xmlns:wpc="http://schemas.microsoft.com/office/word/2010/wordprocessingCanvas" xmlns:mc="http://schemas.openxmlformats.org/markup-compatibility/2006" xmlns:o="urn:schemas-microsoft-com:office:office" xmlns:r="http://schemas.openxmlformats.org/officeDocument/2006/relationships" xmlns:m="http://schemas.openxmlformats.org/officeDocument/2006/math" xmlns:v="urn:schemas-microsoft-com:vml" xmlns:wp14="http://schemas.microsoft.com/office/word/2010/wordprocessingDrawing" xmlns:wp="http://schemas.openxmlformats.org/drawingml/2006/wordprocessingDrawing" xmlns:w10="urn:schemas-microsoft-com:office:word" xmlns:w="http://schemas.openxmlformats.org/wordprocessingml/2006/main" xmlns:w14="http://schemas.microsoft.com/office/word/2010/wordml" xmlns:w15="http://schemas.microsoft.com/office/word/2012/wordml" xmlns:wpg="http://schemas.microsoft.com/office/word/2010/wordprocessingGroup" xmlns:wpi="http://schemas.microsoft.com/office/word/2010/wordprocessingInk" xmlns:wne="http://schemas.microsoft.com/office/word/2006/wordml" xmlns:wps="http://schemas.microsoft.com/office/word/2010/wordprocessingShape" mc:Ignorable="w14 w15 wp14">
   <w:p>
     <w:pPr>
       <w:pStyle w:val="Footer"/>
@@ -8327,7 +11581,7 @@
 </file>
 
 <file path=word/footnotes.xml><?xml version="1.0" encoding="utf-8"?>
-<w:footnotes xmlns:wpc="http://schemas.microsoft.com/office/word/2010/wordprocessingCanvas" xmlns:cx="http://schemas.microsoft.com/office/drawing/2014/chartex" xmlns:cx1="http://schemas.microsoft.com/office/drawing/2015/9/8/chartex" xmlns:cx2="http://schemas.microsoft.com/office/drawing/2015/10/21/chartex" xmlns:mc="http://schemas.openxmlformats.org/markup-compatibility/2006" xmlns:o="urn:schemas-microsoft-com:office:office" xmlns:r="http://schemas.openxmlformats.org/officeDocument/2006/relationships" xmlns:m="http://schemas.openxmlformats.org/officeDocument/2006/math" xmlns:v="urn:schemas-microsoft-com:vml" xmlns:wp14="http://schemas.microsoft.com/office/word/2010/wordprocessingDrawing" xmlns:wp="http://schemas.openxmlformats.org/drawingml/2006/wordprocessingDrawing" xmlns:w10="urn:schemas-microsoft-com:office:word" xmlns:w="http://schemas.openxmlformats.org/wordprocessingml/2006/main" xmlns:w14="http://schemas.microsoft.com/office/word/2010/wordml" xmlns:w15="http://schemas.microsoft.com/office/word/2012/wordml" xmlns:w16se="http://schemas.microsoft.com/office/word/2015/wordml/symex" xmlns:wpg="http://schemas.microsoft.com/office/word/2010/wordprocessingGroup" xmlns:wpi="http://schemas.microsoft.com/office/word/2010/wordprocessingInk" xmlns:wne="http://schemas.microsoft.com/office/word/2006/wordml" xmlns:wps="http://schemas.microsoft.com/office/word/2010/wordprocessingShape" mc:Ignorable="w14 w15 w16se wp14">
+<w:footnotes xmlns:wpc="http://schemas.microsoft.com/office/word/2010/wordprocessingCanvas" xmlns:mc="http://schemas.openxmlformats.org/markup-compatibility/2006" xmlns:o="urn:schemas-microsoft-com:office:office" xmlns:r="http://schemas.openxmlformats.org/officeDocument/2006/relationships" xmlns:m="http://schemas.openxmlformats.org/officeDocument/2006/math" xmlns:v="urn:schemas-microsoft-com:vml" xmlns:wp14="http://schemas.microsoft.com/office/word/2010/wordprocessingDrawing" xmlns:wp="http://schemas.openxmlformats.org/drawingml/2006/wordprocessingDrawing" xmlns:w10="urn:schemas-microsoft-com:office:word" xmlns:w="http://schemas.openxmlformats.org/wordprocessingml/2006/main" xmlns:w14="http://schemas.microsoft.com/office/word/2010/wordml" xmlns:w15="http://schemas.microsoft.com/office/word/2012/wordml" xmlns:wpg="http://schemas.microsoft.com/office/word/2010/wordprocessingGroup" xmlns:wpi="http://schemas.microsoft.com/office/word/2010/wordprocessingInk" xmlns:wne="http://schemas.microsoft.com/office/word/2006/wordml" xmlns:wps="http://schemas.microsoft.com/office/word/2010/wordprocessingShape" mc:Ignorable="w14 w15 wp14">
   <w:footnote w:type="separator" w:id="-1">
     <w:p>
       <w:pPr>
@@ -8352,22 +11606,21 @@
 </file>
 
 <file path=word/numbering.xml><?xml version="1.0" encoding="utf-8"?>
-<w:numbering xmlns:wpc="http://schemas.microsoft.com/office/word/2010/wordprocessingCanvas" xmlns:cx="http://schemas.microsoft.com/office/drawing/2014/chartex" xmlns:cx1="http://schemas.microsoft.com/office/drawing/2015/9/8/chartex" xmlns:cx2="http://schemas.microsoft.com/office/drawing/2015/10/21/chartex" xmlns:mc="http://schemas.openxmlformats.org/markup-compatibility/2006" xmlns:o="urn:schemas-microsoft-com:office:office" xmlns:r="http://schemas.openxmlformats.org/officeDocument/2006/relationships" xmlns:m="http://schemas.openxmlformats.org/officeDocument/2006/math" xmlns:v="urn:schemas-microsoft-com:vml" xmlns:wp14="http://schemas.microsoft.com/office/word/2010/wordprocessingDrawing" xmlns:wp="http://schemas.openxmlformats.org/drawingml/2006/wordprocessingDrawing" xmlns:w10="urn:schemas-microsoft-com:office:word" xmlns:w="http://schemas.openxmlformats.org/wordprocessingml/2006/main" xmlns:w14="http://schemas.microsoft.com/office/word/2010/wordml" xmlns:w15="http://schemas.microsoft.com/office/word/2012/wordml" xmlns:w16se="http://schemas.microsoft.com/office/word/2015/wordml/symex" xmlns:wpg="http://schemas.microsoft.com/office/word/2010/wordprocessingGroup" xmlns:wpi="http://schemas.microsoft.com/office/word/2010/wordprocessingInk" xmlns:wne="http://schemas.microsoft.com/office/word/2006/wordml" xmlns:wps="http://schemas.microsoft.com/office/word/2010/wordprocessingShape" mc:Ignorable="w14 w15 w16se wp14">
+<w:numbering xmlns:wpc="http://schemas.microsoft.com/office/word/2010/wordprocessingCanvas" xmlns:mc="http://schemas.openxmlformats.org/markup-compatibility/2006" xmlns:o="urn:schemas-microsoft-com:office:office" xmlns:r="http://schemas.openxmlformats.org/officeDocument/2006/relationships" xmlns:m="http://schemas.openxmlformats.org/officeDocument/2006/math" xmlns:v="urn:schemas-microsoft-com:vml" xmlns:wp14="http://schemas.microsoft.com/office/word/2010/wordprocessingDrawing" xmlns:wp="http://schemas.openxmlformats.org/drawingml/2006/wordprocessingDrawing" xmlns:w10="urn:schemas-microsoft-com:office:word" xmlns:w="http://schemas.openxmlformats.org/wordprocessingml/2006/main" xmlns:w14="http://schemas.microsoft.com/office/word/2010/wordml" xmlns:w15="http://schemas.microsoft.com/office/word/2012/wordml" xmlns:wpg="http://schemas.microsoft.com/office/word/2010/wordprocessingGroup" xmlns:wpi="http://schemas.microsoft.com/office/word/2010/wordprocessingInk" xmlns:wne="http://schemas.microsoft.com/office/word/2006/wordml" xmlns:wps="http://schemas.microsoft.com/office/word/2010/wordprocessingShape" mc:Ignorable="w14 w15 wp14">
   <w:abstractNum w:abstractNumId="0" w15:restartNumberingAfterBreak="0">
     <w:nsid w:val="01C05544"/>
     <w:multiLevelType w:val="hybridMultilevel"/>
-    <w:tmpl w:val="44F00BFC"/>
-    <w:lvl w:ilvl="0" w:tplc="B6101B86">
+    <w:tmpl w:val="8D9287FC"/>
+    <w:lvl w:ilvl="0" w:tplc="0B42369C">
       <w:start w:val="1"/>
       <w:numFmt w:val="decimal"/>
-      <w:pStyle w:val="Heading1"/>
       <w:lvlText w:val="%1."/>
       <w:lvlJc w:val="left"/>
       <w:pPr>
         <w:ind w:left="360" w:hanging="360"/>
       </w:pPr>
       <w:rPr>
-        <w:rFonts w:ascii="Times New Roman" w:hAnsi="Times New Roman" w:cs="Times New Roman" w:hint="default"/>
+        <w:rFonts w:hint="default"/>
         <w:b/>
         <w:bCs w:val="0"/>
         <w:i w:val="0"/>
@@ -8700,6 +11953,120 @@
     </w:lvl>
   </w:abstractNum>
   <w:abstractNum w:abstractNumId="3" w15:restartNumberingAfterBreak="0">
+    <w:nsid w:val="2F82569D"/>
+    <w:multiLevelType w:val="hybridMultilevel"/>
+    <w:tmpl w:val="55B43F20"/>
+    <w:lvl w:ilvl="0" w:tplc="B9628FFC">
+      <w:start w:val="1"/>
+      <w:numFmt w:val="decimal"/>
+      <w:pStyle w:val="Heading1"/>
+      <w:lvlText w:val="%1."/>
+      <w:lvlJc w:val="left"/>
+      <w:pPr>
+        <w:ind w:left="340" w:hanging="340"/>
+      </w:pPr>
+      <w:rPr>
+        <w:rFonts w:hint="default"/>
+        <w:b/>
+        <w:bCs w:val="0"/>
+        <w:i w:val="0"/>
+        <w:iCs w:val="0"/>
+        <w:caps w:val="0"/>
+        <w:strike w:val="0"/>
+        <w:dstrike w:val="0"/>
+        <w:outline w:val="0"/>
+        <w:shadow w:val="0"/>
+        <w:emboss w:val="0"/>
+        <w:imprint w:val="0"/>
+        <w:vanish w:val="0"/>
+        <w:spacing w:val="0"/>
+        <w:kern w:val="0"/>
+        <w:position w:val="0"/>
+        <w:u w:val="none"/>
+        <w:effect w:val="none"/>
+        <w:vertAlign w:val="baseline"/>
+        <w:em w:val="none"/>
+        <w14:ligatures w14:val="none"/>
+        <w14:numForm w14:val="default"/>
+        <w14:numSpacing w14:val="default"/>
+        <w14:stylisticSets/>
+        <w14:cntxtAlts w14:val="0"/>
+      </w:rPr>
+    </w:lvl>
+    <w:lvl w:ilvl="1" w:tplc="1C090019" w:tentative="1">
+      <w:start w:val="1"/>
+      <w:numFmt w:val="lowerLetter"/>
+      <w:lvlText w:val="%2."/>
+      <w:lvlJc w:val="left"/>
+      <w:pPr>
+        <w:ind w:left="1440" w:hanging="360"/>
+      </w:pPr>
+    </w:lvl>
+    <w:lvl w:ilvl="2" w:tplc="1C09001B" w:tentative="1">
+      <w:start w:val="1"/>
+      <w:numFmt w:val="lowerRoman"/>
+      <w:lvlText w:val="%3."/>
+      <w:lvlJc w:val="right"/>
+      <w:pPr>
+        <w:ind w:left="2160" w:hanging="180"/>
+      </w:pPr>
+    </w:lvl>
+    <w:lvl w:ilvl="3" w:tplc="1C09000F" w:tentative="1">
+      <w:start w:val="1"/>
+      <w:numFmt w:val="decimal"/>
+      <w:lvlText w:val="%4."/>
+      <w:lvlJc w:val="left"/>
+      <w:pPr>
+        <w:ind w:left="2880" w:hanging="360"/>
+      </w:pPr>
+    </w:lvl>
+    <w:lvl w:ilvl="4" w:tplc="1C090019" w:tentative="1">
+      <w:start w:val="1"/>
+      <w:numFmt w:val="lowerLetter"/>
+      <w:lvlText w:val="%5."/>
+      <w:lvlJc w:val="left"/>
+      <w:pPr>
+        <w:ind w:left="3600" w:hanging="360"/>
+      </w:pPr>
+    </w:lvl>
+    <w:lvl w:ilvl="5" w:tplc="1C09001B" w:tentative="1">
+      <w:start w:val="1"/>
+      <w:numFmt w:val="lowerRoman"/>
+      <w:lvlText w:val="%6."/>
+      <w:lvlJc w:val="right"/>
+      <w:pPr>
+        <w:ind w:left="4320" w:hanging="180"/>
+      </w:pPr>
+    </w:lvl>
+    <w:lvl w:ilvl="6" w:tplc="1C09000F" w:tentative="1">
+      <w:start w:val="1"/>
+      <w:numFmt w:val="decimal"/>
+      <w:lvlText w:val="%7."/>
+      <w:lvlJc w:val="left"/>
+      <w:pPr>
+        <w:ind w:left="5040" w:hanging="360"/>
+      </w:pPr>
+    </w:lvl>
+    <w:lvl w:ilvl="7" w:tplc="1C090019" w:tentative="1">
+      <w:start w:val="1"/>
+      <w:numFmt w:val="lowerLetter"/>
+      <w:lvlText w:val="%8."/>
+      <w:lvlJc w:val="left"/>
+      <w:pPr>
+        <w:ind w:left="5760" w:hanging="360"/>
+      </w:pPr>
+    </w:lvl>
+    <w:lvl w:ilvl="8" w:tplc="1C09001B" w:tentative="1">
+      <w:start w:val="1"/>
+      <w:numFmt w:val="lowerRoman"/>
+      <w:lvlText w:val="%9."/>
+      <w:lvlJc w:val="right"/>
+      <w:pPr>
+        <w:ind w:left="6480" w:hanging="180"/>
+      </w:pPr>
+    </w:lvl>
+  </w:abstractNum>
+  <w:abstractNum w:abstractNumId="4" w15:restartNumberingAfterBreak="0">
     <w:nsid w:val="2FC675E4"/>
     <w:multiLevelType w:val="hybridMultilevel"/>
     <w:tmpl w:val="1274669C"/>
@@ -8812,7 +12179,7 @@
       </w:rPr>
     </w:lvl>
   </w:abstractNum>
-  <w:abstractNum w:abstractNumId="4" w15:restartNumberingAfterBreak="0">
+  <w:abstractNum w:abstractNumId="5" w15:restartNumberingAfterBreak="0">
     <w:nsid w:val="30252CB1"/>
     <w:multiLevelType w:val="hybridMultilevel"/>
     <w:tmpl w:val="D9C4B11C"/>
@@ -8955,7 +12322,7 @@
       </w:pPr>
     </w:lvl>
   </w:abstractNum>
-  <w:abstractNum w:abstractNumId="5" w15:restartNumberingAfterBreak="0">
+  <w:abstractNum w:abstractNumId="6" w15:restartNumberingAfterBreak="0">
     <w:nsid w:val="359F48F2"/>
     <w:multiLevelType w:val="hybridMultilevel"/>
     <w:tmpl w:val="3BFC9A5A"/>
@@ -9068,7 +12435,7 @@
       </w:rPr>
     </w:lvl>
   </w:abstractNum>
-  <w:abstractNum w:abstractNumId="6" w15:restartNumberingAfterBreak="0">
+  <w:abstractNum w:abstractNumId="7" w15:restartNumberingAfterBreak="0">
     <w:nsid w:val="4A351577"/>
     <w:multiLevelType w:val="multilevel"/>
     <w:tmpl w:val="7326F970"/>
@@ -9189,7 +12556,7 @@
       </w:rPr>
     </w:lvl>
   </w:abstractNum>
-  <w:abstractNum w:abstractNumId="7" w15:restartNumberingAfterBreak="0">
+  <w:abstractNum w:abstractNumId="8" w15:restartNumberingAfterBreak="0">
     <w:nsid w:val="58CC4129"/>
     <w:multiLevelType w:val="hybridMultilevel"/>
     <w:tmpl w:val="F1281C8E"/>
@@ -9303,10 +12670,10 @@
     </w:lvl>
   </w:abstractNum>
   <w:num w:numId="1">
-    <w:abstractNumId w:val="4"/>
+    <w:abstractNumId w:val="5"/>
   </w:num>
   <w:num w:numId="2">
-    <w:abstractNumId w:val="4"/>
+    <w:abstractNumId w:val="5"/>
     <w:lvlOverride w:ilvl="0">
       <w:startOverride w:val="1"/>
     </w:lvlOverride>
@@ -9315,25 +12682,25 @@
     <w:abstractNumId w:val="1"/>
   </w:num>
   <w:num w:numId="4">
-    <w:abstractNumId w:val="6"/>
+    <w:abstractNumId w:val="7"/>
   </w:num>
   <w:num w:numId="5">
-    <w:abstractNumId w:val="4"/>
+    <w:abstractNumId w:val="5"/>
     <w:lvlOverride w:ilvl="0">
       <w:startOverride w:val="1"/>
     </w:lvlOverride>
   </w:num>
   <w:num w:numId="6">
-    <w:abstractNumId w:val="3"/>
+    <w:abstractNumId w:val="4"/>
   </w:num>
   <w:num w:numId="7">
     <w:abstractNumId w:val="2"/>
   </w:num>
   <w:num w:numId="8">
-    <w:abstractNumId w:val="6"/>
+    <w:abstractNumId w:val="7"/>
   </w:num>
   <w:num w:numId="9">
-    <w:abstractNumId w:val="6"/>
+    <w:abstractNumId w:val="7"/>
     <w:lvlOverride w:ilvl="0">
       <w:startOverride w:val="2"/>
     </w:lvlOverride>
@@ -9363,7 +12730,7 @@
     </w:lvlOverride>
   </w:num>
   <w:num w:numId="10">
-    <w:abstractNumId w:val="6"/>
+    <w:abstractNumId w:val="7"/>
     <w:lvlOverride w:ilvl="0">
       <w:startOverride w:val="2"/>
     </w:lvlOverride>
@@ -9393,7 +12760,7 @@
     </w:lvlOverride>
   </w:num>
   <w:num w:numId="11">
-    <w:abstractNumId w:val="6"/>
+    <w:abstractNumId w:val="7"/>
     <w:lvlOverride w:ilvl="0">
       <w:startOverride w:val="2"/>
     </w:lvlOverride>
@@ -9423,19 +12790,22 @@
     </w:lvlOverride>
   </w:num>
   <w:num w:numId="12">
-    <w:abstractNumId w:val="5"/>
+    <w:abstractNumId w:val="6"/>
   </w:num>
   <w:num w:numId="13">
-    <w:abstractNumId w:val="7"/>
+    <w:abstractNumId w:val="8"/>
   </w:num>
   <w:num w:numId="14">
     <w:abstractNumId w:val="0"/>
+  </w:num>
+  <w:num w:numId="15">
+    <w:abstractNumId w:val="3"/>
   </w:num>
 </w:numbering>
 </file>
 
 <file path=word/styles.xml><?xml version="1.0" encoding="utf-8"?>
-<w:styles xmlns:mc="http://schemas.openxmlformats.org/markup-compatibility/2006" xmlns:r="http://schemas.openxmlformats.org/officeDocument/2006/relationships" xmlns:w="http://schemas.openxmlformats.org/wordprocessingml/2006/main" xmlns:w14="http://schemas.microsoft.com/office/word/2010/wordml" xmlns:w15="http://schemas.microsoft.com/office/word/2012/wordml" xmlns:w16se="http://schemas.microsoft.com/office/word/2015/wordml/symex" mc:Ignorable="w14 w15 w16se">
+<w:styles xmlns:mc="http://schemas.openxmlformats.org/markup-compatibility/2006" xmlns:r="http://schemas.openxmlformats.org/officeDocument/2006/relationships" xmlns:w="http://schemas.openxmlformats.org/wordprocessingml/2006/main" xmlns:w14="http://schemas.microsoft.com/office/word/2010/wordml" xmlns:w15="http://schemas.microsoft.com/office/word/2012/wordml" mc:Ignorable="w14 w15">
   <w:docDefaults>
     <w:rPrDefault>
       <w:rPr>
@@ -9451,7 +12821,7 @@
       </w:pPr>
     </w:pPrDefault>
   </w:docDefaults>
-  <w:latentStyles w:defLockedState="0" w:defUIPriority="99" w:defSemiHidden="0" w:defUnhideWhenUsed="0" w:defQFormat="0" w:count="372">
+  <w:latentStyles w:defLockedState="0" w:defUIPriority="99" w:defSemiHidden="0" w:defUnhideWhenUsed="0" w:defQFormat="0" w:count="371">
     <w:lsdException w:name="Normal" w:uiPriority="0" w:qFormat="1"/>
     <w:lsdException w:name="heading 1" w:uiPriority="9" w:qFormat="1"/>
     <w:lsdException w:name="heading 2" w:semiHidden="1" w:uiPriority="9" w:unhideWhenUsed="1" w:qFormat="1"/>
@@ -9557,6 +12927,7 @@
     <w:lsdException w:name="HTML Sample" w:semiHidden="1" w:unhideWhenUsed="1"/>
     <w:lsdException w:name="HTML Typewriter" w:semiHidden="1" w:unhideWhenUsed="1"/>
     <w:lsdException w:name="HTML Variable" w:semiHidden="1" w:unhideWhenUsed="1"/>
+    <w:lsdException w:name="Normal Table" w:semiHidden="1" w:unhideWhenUsed="1"/>
     <w:lsdException w:name="annotation subject" w:semiHidden="1" w:unhideWhenUsed="1"/>
     <w:lsdException w:name="No List" w:semiHidden="1" w:unhideWhenUsed="1"/>
     <w:lsdException w:name="Outline List 1" w:semiHidden="1" w:unhideWhenUsed="1"/>
@@ -9603,8 +12974,10 @@
     <w:lsdException w:name="Table Subtle 2" w:semiHidden="1" w:unhideWhenUsed="1"/>
     <w:lsdException w:name="Table Web 1" w:semiHidden="1" w:unhideWhenUsed="1"/>
     <w:lsdException w:name="Table Web 2" w:semiHidden="1" w:unhideWhenUsed="1"/>
+    <w:lsdException w:name="Table Web 3" w:semiHidden="1" w:unhideWhenUsed="1"/>
     <w:lsdException w:name="Balloon Text" w:semiHidden="1" w:unhideWhenUsed="1"/>
     <w:lsdException w:name="Table Grid" w:uiPriority="39"/>
+    <w:lsdException w:name="Table Theme" w:semiHidden="1" w:unhideWhenUsed="1"/>
     <w:lsdException w:name="Placeholder Text" w:semiHidden="1"/>
     <w:lsdException w:name="No Spacing" w:uiPriority="1" w:qFormat="1"/>
     <w:lsdException w:name="Light Shading" w:uiPriority="60"/>
@@ -9820,11 +13193,11 @@
     <w:lsdException w:name="List Table 5 Dark Accent 6" w:uiPriority="50"/>
     <w:lsdException w:name="List Table 6 Colorful Accent 6" w:uiPriority="51"/>
     <w:lsdException w:name="List Table 7 Colorful Accent 6" w:uiPriority="52"/>
-    <w:lsdException w:name="Mention" w:semiHidden="1" w:unhideWhenUsed="1"/>
   </w:latentStyles>
   <w:style w:type="paragraph" w:default="1" w:styleId="Normal">
     <w:name w:val="Normal"/>
     <w:qFormat/>
+    <w:rsid w:val="00F872F9"/>
   </w:style>
   <w:style w:type="paragraph" w:styleId="Heading1">
     <w:name w:val="heading 1"/>
@@ -9833,12 +13206,12 @@
     <w:link w:val="Heading1Char"/>
     <w:uiPriority w:val="9"/>
     <w:qFormat/>
-    <w:rsid w:val="00D361FD"/>
+    <w:rsid w:val="00D737BA"/>
     <w:pPr>
       <w:keepNext/>
       <w:keepLines/>
       <w:numPr>
-        <w:numId w:val="14"/>
+        <w:numId w:val="15"/>
       </w:numPr>
       <w:spacing w:before="240" w:after="240"/>
       <w:outlineLvl w:val="0"/>
@@ -10095,7 +13468,7 @@
     <w:basedOn w:val="DefaultParagraphFont"/>
     <w:link w:val="Heading1"/>
     <w:uiPriority w:val="9"/>
-    <w:rsid w:val="00D361FD"/>
+    <w:rsid w:val="00D737BA"/>
     <w:rPr>
       <w:rFonts w:eastAsiaTheme="majorEastAsia" w:cstheme="majorBidi"/>
       <w:b/>
@@ -10686,7 +14059,7 @@
 </file>
 
 <file path=customXml/itemProps1.xml><?xml version="1.0" encoding="utf-8"?>
-<ds:datastoreItem xmlns:ds="http://schemas.openxmlformats.org/officeDocument/2006/customXml" ds:itemID="{3DBA2A3E-DA21-4E2F-9561-D089BF405618}">
+<ds:datastoreItem xmlns:ds="http://schemas.openxmlformats.org/officeDocument/2006/customXml" ds:itemID="{8B16C51F-EEC3-4D9B-81F2-8E63A7C39B14}">
   <ds:schemaRefs>
     <ds:schemaRef ds:uri="http://schemas.openxmlformats.org/officeDocument/2006/bibliography"/>
   </ds:schemaRefs>

--- a/documentation/Individual Reports/Individual Report - Gareth Stephenson.docx
+++ b/documentation/Individual Reports/Individual Report - Gareth Stephenson.docx
@@ -534,7 +534,7 @@
         </w:numPr>
         <w:ind w:left="340" w:hanging="340"/>
       </w:pPr>
-      <w:bookmarkStart w:id="0" w:name="_Toc455324770"/>
+      <w:bookmarkStart w:id="0" w:name="_Toc455338996"/>
       <w:r>
         <w:lastRenderedPageBreak/>
         <w:t>Abstract</w:t>
@@ -607,8 +607,6 @@
           <w:lang w:val="en-US"/>
         </w:rPr>
       </w:pPr>
-      <w:bookmarkStart w:id="1" w:name="_GoBack"/>
-      <w:bookmarkEnd w:id="1"/>
       <w:r>
         <w:br w:type="page"/>
       </w:r>
@@ -671,7 +669,7 @@
           <w:r>
             <w:fldChar w:fldCharType="separate"/>
           </w:r>
-          <w:hyperlink w:anchor="_Toc455324770" w:history="1">
+          <w:hyperlink w:anchor="_Toc455338996" w:history="1">
             <w:r>
               <w:rPr>
                 <w:rStyle w:val="Hyperlink"/>
@@ -698,7 +696,7 @@
                 <w:noProof/>
                 <w:webHidden/>
               </w:rPr>
-              <w:instrText xml:space="preserve"> PAGEREF _Toc455324770 \h </w:instrText>
+              <w:instrText xml:space="preserve"> PAGEREF _Toc455338996 \h </w:instrText>
             </w:r>
             <w:r>
               <w:rPr>
@@ -741,7 +739,7 @@
               <w:lang w:eastAsia="en-ZA"/>
             </w:rPr>
           </w:pPr>
-          <w:hyperlink w:anchor="_Toc455324771" w:history="1">
+          <w:hyperlink w:anchor="_Toc455338997" w:history="1">
             <w:r>
               <w:rPr>
                 <w:rStyle w:val="Hyperlink"/>
@@ -768,7 +766,7 @@
                 <w:noProof/>
                 <w:webHidden/>
               </w:rPr>
-              <w:instrText xml:space="preserve"> PAGEREF _Toc455324771 \h </w:instrText>
+              <w:instrText xml:space="preserve"> PAGEREF _Toc455338997 \h </w:instrText>
             </w:r>
             <w:r>
               <w:rPr>
@@ -811,7 +809,7 @@
               <w:lang w:eastAsia="en-ZA"/>
             </w:rPr>
           </w:pPr>
-          <w:hyperlink w:anchor="_Toc455324772" w:history="1">
+          <w:hyperlink w:anchor="_Toc455338998" w:history="1">
             <w:r>
               <w:rPr>
                 <w:rStyle w:val="Hyperlink"/>
@@ -838,7 +836,7 @@
                 <w:noProof/>
                 <w:webHidden/>
               </w:rPr>
-              <w:instrText xml:space="preserve"> PAGEREF _Toc455324772 \h </w:instrText>
+              <w:instrText xml:space="preserve"> PAGEREF _Toc455338998 \h </w:instrText>
             </w:r>
             <w:r>
               <w:rPr>
@@ -882,7 +880,7 @@
               <w:lang w:eastAsia="en-ZA"/>
             </w:rPr>
           </w:pPr>
-          <w:hyperlink w:anchor="_Toc455324773" w:history="1">
+          <w:hyperlink w:anchor="_Toc455338999" w:history="1">
             <w:r>
               <w:rPr>
                 <w:rStyle w:val="Hyperlink"/>
@@ -924,7 +922,7 @@
                 <w:noProof/>
                 <w:webHidden/>
               </w:rPr>
-              <w:instrText xml:space="preserve"> PAGEREF _Toc455324773 \h </w:instrText>
+              <w:instrText xml:space="preserve"> PAGEREF _Toc455338999 \h </w:instrText>
             </w:r>
             <w:r>
               <w:rPr>
@@ -968,7 +966,7 @@
               <w:lang w:eastAsia="en-ZA"/>
             </w:rPr>
           </w:pPr>
-          <w:hyperlink w:anchor="_Toc455324774" w:history="1">
+          <w:hyperlink w:anchor="_Toc455339000" w:history="1">
             <w:r>
               <w:rPr>
                 <w:rStyle w:val="Hyperlink"/>
@@ -1010,7 +1008,7 @@
                 <w:noProof/>
                 <w:webHidden/>
               </w:rPr>
-              <w:instrText xml:space="preserve"> PAGEREF _Toc455324774 \h </w:instrText>
+              <w:instrText xml:space="preserve"> PAGEREF _Toc455339000 \h </w:instrText>
             </w:r>
             <w:r>
               <w:rPr>
@@ -1054,7 +1052,7 @@
               <w:lang w:eastAsia="en-ZA"/>
             </w:rPr>
           </w:pPr>
-          <w:hyperlink w:anchor="_Toc455324775" w:history="1">
+          <w:hyperlink w:anchor="_Toc455339001" w:history="1">
             <w:r>
               <w:rPr>
                 <w:rStyle w:val="Hyperlink"/>
@@ -1096,7 +1094,7 @@
                 <w:noProof/>
                 <w:webHidden/>
               </w:rPr>
-              <w:instrText xml:space="preserve"> PAGEREF _Toc455324775 \h </w:instrText>
+              <w:instrText xml:space="preserve"> PAGEREF _Toc455339001 \h </w:instrText>
             </w:r>
             <w:r>
               <w:rPr>
@@ -1140,7 +1138,7 @@
               <w:lang w:eastAsia="en-ZA"/>
             </w:rPr>
           </w:pPr>
-          <w:hyperlink w:anchor="_Toc455324779" w:history="1">
+          <w:hyperlink w:anchor="_Toc455339005" w:history="1">
             <w:r>
               <w:rPr>
                 <w:rStyle w:val="Hyperlink"/>
@@ -1182,7 +1180,7 @@
                 <w:noProof/>
                 <w:webHidden/>
               </w:rPr>
-              <w:instrText xml:space="preserve"> PAGEREF _Toc455324779 \h </w:instrText>
+              <w:instrText xml:space="preserve"> PAGEREF _Toc455339005 \h </w:instrText>
             </w:r>
             <w:r>
               <w:rPr>
@@ -1226,7 +1224,7 @@
               <w:lang w:eastAsia="en-ZA"/>
             </w:rPr>
           </w:pPr>
-          <w:hyperlink w:anchor="_Toc455324780" w:history="1">
+          <w:hyperlink w:anchor="_Toc455339006" w:history="1">
             <w:r>
               <w:rPr>
                 <w:rStyle w:val="Hyperlink"/>
@@ -1268,7 +1266,7 @@
                 <w:noProof/>
                 <w:webHidden/>
               </w:rPr>
-              <w:instrText xml:space="preserve"> PAGEREF _Toc455324780 \h </w:instrText>
+              <w:instrText xml:space="preserve"> PAGEREF _Toc455339006 \h </w:instrText>
             </w:r>
             <w:r>
               <w:rPr>
@@ -1312,7 +1310,7 @@
               <w:lang w:eastAsia="en-ZA"/>
             </w:rPr>
           </w:pPr>
-          <w:hyperlink w:anchor="_Toc455324781" w:history="1">
+          <w:hyperlink w:anchor="_Toc455339007" w:history="1">
             <w:r>
               <w:rPr>
                 <w:rStyle w:val="Hyperlink"/>
@@ -1354,7 +1352,7 @@
                 <w:noProof/>
                 <w:webHidden/>
               </w:rPr>
-              <w:instrText xml:space="preserve"> PAGEREF _Toc455324781 \h </w:instrText>
+              <w:instrText xml:space="preserve"> PAGEREF _Toc455339007 \h </w:instrText>
             </w:r>
             <w:r>
               <w:rPr>
@@ -1398,7 +1396,7 @@
               <w:lang w:eastAsia="en-ZA"/>
             </w:rPr>
           </w:pPr>
-          <w:hyperlink w:anchor="_Toc455324783" w:history="1">
+          <w:hyperlink w:anchor="_Toc455339009" w:history="1">
             <w:r>
               <w:rPr>
                 <w:rStyle w:val="Hyperlink"/>
@@ -1440,7 +1438,7 @@
                 <w:noProof/>
                 <w:webHidden/>
               </w:rPr>
-              <w:instrText xml:space="preserve"> PAGEREF _Toc455324783 \h </w:instrText>
+              <w:instrText xml:space="preserve"> PAGEREF _Toc455339009 \h </w:instrText>
             </w:r>
             <w:r>
               <w:rPr>
@@ -1484,7 +1482,7 @@
               <w:lang w:eastAsia="en-ZA"/>
             </w:rPr>
           </w:pPr>
-          <w:hyperlink w:anchor="_Toc455324784" w:history="1">
+          <w:hyperlink w:anchor="_Toc455339010" w:history="1">
             <w:r>
               <w:rPr>
                 <w:rStyle w:val="Hyperlink"/>
@@ -1526,7 +1524,7 @@
                 <w:noProof/>
                 <w:webHidden/>
               </w:rPr>
-              <w:instrText xml:space="preserve"> PAGEREF _Toc455324784 \h </w:instrText>
+              <w:instrText xml:space="preserve"> PAGEREF _Toc455339010 \h </w:instrText>
             </w:r>
             <w:r>
               <w:rPr>
@@ -1570,7 +1568,7 @@
               <w:lang w:eastAsia="en-ZA"/>
             </w:rPr>
           </w:pPr>
-          <w:hyperlink w:anchor="_Toc455324785" w:history="1">
+          <w:hyperlink w:anchor="_Toc455339011" w:history="1">
             <w:r>
               <w:rPr>
                 <w:rStyle w:val="Hyperlink"/>
@@ -1612,7 +1610,7 @@
                 <w:noProof/>
                 <w:webHidden/>
               </w:rPr>
-              <w:instrText xml:space="preserve"> PAGEREF _Toc455324785 \h </w:instrText>
+              <w:instrText xml:space="preserve"> PAGEREF _Toc455339011 \h </w:instrText>
             </w:r>
             <w:r>
               <w:rPr>
@@ -1656,7 +1654,7 @@
               <w:lang w:eastAsia="en-ZA"/>
             </w:rPr>
           </w:pPr>
-          <w:hyperlink w:anchor="_Toc455324786" w:history="1">
+          <w:hyperlink w:anchor="_Toc455339012" w:history="1">
             <w:r>
               <w:rPr>
                 <w:rStyle w:val="Hyperlink"/>
@@ -1698,7 +1696,7 @@
                 <w:noProof/>
                 <w:webHidden/>
               </w:rPr>
-              <w:instrText xml:space="preserve"> PAGEREF _Toc455324786 \h </w:instrText>
+              <w:instrText xml:space="preserve"> PAGEREF _Toc455339012 \h </w:instrText>
             </w:r>
             <w:r>
               <w:rPr>
@@ -1742,7 +1740,7 @@
               <w:lang w:eastAsia="en-ZA"/>
             </w:rPr>
           </w:pPr>
-          <w:hyperlink w:anchor="_Toc455324787" w:history="1">
+          <w:hyperlink w:anchor="_Toc455339013" w:history="1">
             <w:r>
               <w:rPr>
                 <w:rStyle w:val="Hyperlink"/>
@@ -1784,7 +1782,7 @@
                 <w:noProof/>
                 <w:webHidden/>
               </w:rPr>
-              <w:instrText xml:space="preserve"> PAGEREF _Toc455324787 \h </w:instrText>
+              <w:instrText xml:space="preserve"> PAGEREF _Toc455339013 \h </w:instrText>
             </w:r>
             <w:r>
               <w:rPr>
@@ -1828,7 +1826,7 @@
               <w:lang w:eastAsia="en-ZA"/>
             </w:rPr>
           </w:pPr>
-          <w:hyperlink w:anchor="_Toc455324788" w:history="1">
+          <w:hyperlink w:anchor="_Toc455339014" w:history="1">
             <w:r>
               <w:rPr>
                 <w:rStyle w:val="Hyperlink"/>
@@ -1870,7 +1868,7 @@
                 <w:noProof/>
                 <w:webHidden/>
               </w:rPr>
-              <w:instrText xml:space="preserve"> PAGEREF _Toc455324788 \h </w:instrText>
+              <w:instrText xml:space="preserve"> PAGEREF _Toc455339014 \h </w:instrText>
             </w:r>
             <w:r>
               <w:rPr>
@@ -1914,7 +1912,7 @@
               <w:lang w:eastAsia="en-ZA"/>
             </w:rPr>
           </w:pPr>
-          <w:hyperlink w:anchor="_Toc455324789" w:history="1">
+          <w:hyperlink w:anchor="_Toc455339015" w:history="1">
             <w:r>
               <w:rPr>
                 <w:rStyle w:val="Hyperlink"/>
@@ -1956,7 +1954,7 @@
                 <w:noProof/>
                 <w:webHidden/>
               </w:rPr>
-              <w:instrText xml:space="preserve"> PAGEREF _Toc455324789 \h </w:instrText>
+              <w:instrText xml:space="preserve"> PAGEREF _Toc455339015 \h </w:instrText>
             </w:r>
             <w:r>
               <w:rPr>
@@ -2000,7 +1998,7 @@
               <w:lang w:eastAsia="en-ZA"/>
             </w:rPr>
           </w:pPr>
-          <w:hyperlink w:anchor="_Toc455324790" w:history="1">
+          <w:hyperlink w:anchor="_Toc455339016" w:history="1">
             <w:r>
               <w:rPr>
                 <w:rStyle w:val="Hyperlink"/>
@@ -2042,7 +2040,7 @@
                 <w:noProof/>
                 <w:webHidden/>
               </w:rPr>
-              <w:instrText xml:space="preserve"> PAGEREF _Toc455324790 \h </w:instrText>
+              <w:instrText xml:space="preserve"> PAGEREF _Toc455339016 \h </w:instrText>
             </w:r>
             <w:r>
               <w:rPr>
@@ -2086,7 +2084,7 @@
               <w:lang w:eastAsia="en-ZA"/>
             </w:rPr>
           </w:pPr>
-          <w:hyperlink w:anchor="_Toc455324792" w:history="1">
+          <w:hyperlink w:anchor="_Toc455339018" w:history="1">
             <w:r>
               <w:rPr>
                 <w:rStyle w:val="Hyperlink"/>
@@ -2128,7 +2126,7 @@
                 <w:noProof/>
                 <w:webHidden/>
               </w:rPr>
-              <w:instrText xml:space="preserve"> PAGEREF _Toc455324792 \h </w:instrText>
+              <w:instrText xml:space="preserve"> PAGEREF _Toc455339018 \h </w:instrText>
             </w:r>
             <w:r>
               <w:rPr>
@@ -2172,7 +2170,7 @@
               <w:lang w:eastAsia="en-ZA"/>
             </w:rPr>
           </w:pPr>
-          <w:hyperlink w:anchor="_Toc455324793" w:history="1">
+          <w:hyperlink w:anchor="_Toc455339019" w:history="1">
             <w:r>
               <w:rPr>
                 <w:rStyle w:val="Hyperlink"/>
@@ -2214,7 +2212,7 @@
                 <w:noProof/>
                 <w:webHidden/>
               </w:rPr>
-              <w:instrText xml:space="preserve"> PAGEREF _Toc455324793 \h </w:instrText>
+              <w:instrText xml:space="preserve"> PAGEREF _Toc455339019 \h </w:instrText>
             </w:r>
             <w:r>
               <w:rPr>
@@ -2258,7 +2256,7 @@
               <w:lang w:eastAsia="en-ZA"/>
             </w:rPr>
           </w:pPr>
-          <w:hyperlink w:anchor="_Toc455324794" w:history="1">
+          <w:hyperlink w:anchor="_Toc455339020" w:history="1">
             <w:r>
               <w:rPr>
                 <w:rStyle w:val="Hyperlink"/>
@@ -2300,7 +2298,7 @@
                 <w:noProof/>
                 <w:webHidden/>
               </w:rPr>
-              <w:instrText xml:space="preserve"> PAGEREF _Toc455324794 \h </w:instrText>
+              <w:instrText xml:space="preserve"> PAGEREF _Toc455339020 \h </w:instrText>
             </w:r>
             <w:r>
               <w:rPr>
@@ -2344,7 +2342,7 @@
               <w:lang w:eastAsia="en-ZA"/>
             </w:rPr>
           </w:pPr>
-          <w:hyperlink w:anchor="_Toc455324795" w:history="1">
+          <w:hyperlink w:anchor="_Toc455339021" w:history="1">
             <w:r>
               <w:rPr>
                 <w:rStyle w:val="Hyperlink"/>
@@ -2386,7 +2384,7 @@
                 <w:noProof/>
                 <w:webHidden/>
               </w:rPr>
-              <w:instrText xml:space="preserve"> PAGEREF _Toc455324795 \h </w:instrText>
+              <w:instrText xml:space="preserve"> PAGEREF _Toc455339021 \h </w:instrText>
             </w:r>
             <w:r>
               <w:rPr>
@@ -2430,7 +2428,7 @@
               <w:lang w:eastAsia="en-ZA"/>
             </w:rPr>
           </w:pPr>
-          <w:hyperlink w:anchor="_Toc455324796" w:history="1">
+          <w:hyperlink w:anchor="_Toc455339022" w:history="1">
             <w:r>
               <w:rPr>
                 <w:rStyle w:val="Hyperlink"/>
@@ -2472,7 +2470,7 @@
                 <w:noProof/>
                 <w:webHidden/>
               </w:rPr>
-              <w:instrText xml:space="preserve"> PAGEREF _Toc455324796 \h </w:instrText>
+              <w:instrText xml:space="preserve"> PAGEREF _Toc455339022 \h </w:instrText>
             </w:r>
             <w:r>
               <w:rPr>
@@ -2516,7 +2514,7 @@
               <w:lang w:eastAsia="en-ZA"/>
             </w:rPr>
           </w:pPr>
-          <w:hyperlink w:anchor="_Toc455324797" w:history="1">
+          <w:hyperlink w:anchor="_Toc455339023" w:history="1">
             <w:r>
               <w:rPr>
                 <w:rStyle w:val="Hyperlink"/>
@@ -2558,7 +2556,7 @@
                 <w:noProof/>
                 <w:webHidden/>
               </w:rPr>
-              <w:instrText xml:space="preserve"> PAGEREF _Toc455324797 \h </w:instrText>
+              <w:instrText xml:space="preserve"> PAGEREF _Toc455339023 \h </w:instrText>
             </w:r>
             <w:r>
               <w:rPr>
@@ -2601,7 +2599,7 @@
               <w:lang w:eastAsia="en-ZA"/>
             </w:rPr>
           </w:pPr>
-          <w:hyperlink w:anchor="_Toc455324798" w:history="1">
+          <w:hyperlink w:anchor="_Toc455339024" w:history="1">
             <w:r>
               <w:rPr>
                 <w:rStyle w:val="Hyperlink"/>
@@ -2628,7 +2626,7 @@
                 <w:noProof/>
                 <w:webHidden/>
               </w:rPr>
-              <w:instrText xml:space="preserve"> PAGEREF _Toc455324798 \h </w:instrText>
+              <w:instrText xml:space="preserve"> PAGEREF _Toc455339024 \h </w:instrText>
             </w:r>
             <w:r>
               <w:rPr>
@@ -2663,7 +2661,7 @@
           <w:pPr>
             <w:pStyle w:val="TOC1"/>
             <w:tabs>
-              <w:tab w:val="left" w:pos="1320"/>
+              <w:tab w:val="left" w:pos="440"/>
               <w:tab w:val="right" w:leader="dot" w:pos="9016"/>
             </w:tabs>
             <w:rPr>
@@ -2672,13 +2670,13 @@
               <w:lang w:eastAsia="en-ZA"/>
             </w:rPr>
           </w:pPr>
-          <w:hyperlink w:anchor="_Toc455324799" w:history="1">
+          <w:hyperlink w:anchor="_Toc455339025" w:history="1">
             <w:r>
               <w:rPr>
                 <w:rStyle w:val="Hyperlink"/>
                 <w:noProof/>
               </w:rPr>
-              <w:t>Appendix A</w:t>
+              <w:t>A</w:t>
             </w:r>
             <w:r>
               <w:rPr>
@@ -2693,7 +2691,7 @@
                 <w:rStyle w:val="Hyperlink"/>
                 <w:noProof/>
               </w:rPr>
-              <w:t>Timesheet</w:t>
+              <w:t xml:space="preserve"> Timesheet</w:t>
             </w:r>
             <w:r>
               <w:rPr>
@@ -2714,7 +2712,7 @@
                 <w:noProof/>
                 <w:webHidden/>
               </w:rPr>
-              <w:instrText xml:space="preserve"> PAGEREF _Toc455324799 \h </w:instrText>
+              <w:instrText xml:space="preserve"> PAGEREF _Toc455339025 \h </w:instrText>
             </w:r>
             <w:r>
               <w:rPr>
@@ -2749,7 +2747,7 @@
           <w:pPr>
             <w:pStyle w:val="TOC1"/>
             <w:tabs>
-              <w:tab w:val="left" w:pos="1320"/>
+              <w:tab w:val="left" w:pos="440"/>
               <w:tab w:val="right" w:leader="dot" w:pos="9016"/>
             </w:tabs>
             <w:rPr>
@@ -2758,13 +2756,13 @@
               <w:lang w:eastAsia="en-ZA"/>
             </w:rPr>
           </w:pPr>
-          <w:hyperlink w:anchor="_Toc455324800" w:history="1">
+          <w:hyperlink w:anchor="_Toc455339026" w:history="1">
             <w:r>
               <w:rPr>
                 <w:rStyle w:val="Hyperlink"/>
                 <w:noProof/>
               </w:rPr>
-              <w:t>Appendix B</w:t>
+              <w:t>B</w:t>
             </w:r>
             <w:r>
               <w:rPr>
@@ -2779,7 +2777,7 @@
                 <w:rStyle w:val="Hyperlink"/>
                 <w:noProof/>
               </w:rPr>
-              <w:t>Environment Configuration</w:t>
+              <w:t xml:space="preserve"> Apache Spark Installation &amp; Configuration</w:t>
             </w:r>
             <w:r>
               <w:rPr>
@@ -2800,7 +2798,7 @@
                 <w:noProof/>
                 <w:webHidden/>
               </w:rPr>
-              <w:instrText xml:space="preserve"> PAGEREF _Toc455324800 \h </w:instrText>
+              <w:instrText xml:space="preserve"> PAGEREF _Toc455339026 \h </w:instrText>
             </w:r>
             <w:r>
               <w:rPr>
@@ -2835,7 +2833,7 @@
           <w:pPr>
             <w:pStyle w:val="TOC1"/>
             <w:tabs>
-              <w:tab w:val="left" w:pos="1320"/>
+              <w:tab w:val="left" w:pos="440"/>
               <w:tab w:val="right" w:leader="dot" w:pos="9016"/>
             </w:tabs>
             <w:rPr>
@@ -2844,13 +2842,13 @@
               <w:lang w:eastAsia="en-ZA"/>
             </w:rPr>
           </w:pPr>
-          <w:hyperlink w:anchor="_Toc455324801" w:history="1">
+          <w:hyperlink w:anchor="_Toc455339027" w:history="1">
             <w:r>
               <w:rPr>
                 <w:rStyle w:val="Hyperlink"/>
                 <w:noProof/>
               </w:rPr>
-              <w:t>Appendix C</w:t>
+              <w:t>C</w:t>
             </w:r>
             <w:r>
               <w:rPr>
@@ -2865,7 +2863,7 @@
                 <w:rStyle w:val="Hyperlink"/>
                 <w:noProof/>
               </w:rPr>
-              <w:t>Cost of Hardware</w:t>
+              <w:t xml:space="preserve"> Cost of Hardware</w:t>
             </w:r>
             <w:r>
               <w:rPr>
@@ -2886,7 +2884,7 @@
                 <w:noProof/>
                 <w:webHidden/>
               </w:rPr>
-              <w:instrText xml:space="preserve"> PAGEREF _Toc455324801 \h </w:instrText>
+              <w:instrText xml:space="preserve"> PAGEREF _Toc455339027 \h </w:instrText>
             </w:r>
             <w:r>
               <w:rPr>
@@ -2906,7 +2904,107 @@
                 <w:noProof/>
                 <w:webHidden/>
               </w:rPr>
-              <w:t>14</w:t>
+              <w:t>15</w:t>
+            </w:r>
+            <w:r>
+              <w:rPr>
+                <w:noProof/>
+                <w:webHidden/>
+              </w:rPr>
+              <w:fldChar w:fldCharType="end"/>
+            </w:r>
+          </w:hyperlink>
+        </w:p>
+        <w:p>
+          <w:pPr>
+            <w:pStyle w:val="TOC1"/>
+            <w:tabs>
+              <w:tab w:val="left" w:pos="440"/>
+              <w:tab w:val="right" w:leader="dot" w:pos="9016"/>
+            </w:tabs>
+            <w:rPr>
+              <w:rFonts w:asciiTheme="minorHAnsi" w:eastAsiaTheme="minorEastAsia" w:hAnsiTheme="minorHAnsi" w:cstheme="minorBidi"/>
+              <w:noProof/>
+              <w:lang w:eastAsia="en-ZA"/>
+            </w:rPr>
+          </w:pPr>
+          <w:hyperlink w:anchor="_Toc455339028" w:history="1">
+            <w:r>
+              <w:rPr>
+                <w:rStyle w:val="Hyperlink"/>
+                <w:noProof/>
+              </w:rPr>
+              <w:t>D</w:t>
+            </w:r>
+            <w:r>
+              <w:rPr>
+                <w:rFonts w:asciiTheme="minorHAnsi" w:eastAsiaTheme="minorEastAsia" w:hAnsiTheme="minorHAnsi" w:cstheme="minorBidi"/>
+                <w:noProof/>
+                <w:lang w:eastAsia="en-ZA"/>
+              </w:rPr>
+              <w:tab/>
+            </w:r>
+            <w:r>
+              <w:rPr>
+                <w:rStyle w:val="Hyperlink"/>
+                <w:noProof/>
+              </w:rPr>
+              <w:t xml:space="preserve"> MicroSDHC</w:t>
+            </w:r>
+            <w:r>
+              <w:rPr>
+                <w:rStyle w:val="Hyperlink"/>
+                <w:noProof/>
+              </w:rPr>
+              <w:t xml:space="preserve"> </w:t>
+            </w:r>
+            <w:r>
+              <w:rPr>
+                <w:rStyle w:val="Hyperlink"/>
+                <w:noProof/>
+              </w:rPr>
+              <w:t>Card Benchmarks</w:t>
+            </w:r>
+            <w:r>
+              <w:rPr>
+                <w:noProof/>
+                <w:webHidden/>
+              </w:rPr>
+              <w:tab/>
+            </w:r>
+            <w:r>
+              <w:rPr>
+                <w:noProof/>
+                <w:webHidden/>
+              </w:rPr>
+              <w:fldChar w:fldCharType="begin"/>
+            </w:r>
+            <w:r>
+              <w:rPr>
+                <w:noProof/>
+                <w:webHidden/>
+              </w:rPr>
+              <w:instrText xml:space="preserve"> PAGEREF _Toc455339028 \h </w:instrText>
+            </w:r>
+            <w:r>
+              <w:rPr>
+                <w:noProof/>
+                <w:webHidden/>
+              </w:rPr>
+            </w:r>
+            <w:r>
+              <w:rPr>
+                <w:noProof/>
+                <w:webHidden/>
+              </w:rPr>
+              <w:fldChar w:fldCharType="separate"/>
+            </w:r>
+            <w:r>
+              <w:rPr>
+                <w:noProof/>
+                <w:webHidden/>
+              </w:rPr>
+              <w:t>15</w:t>
             </w:r>
             <w:r>
               <w:rPr>
@@ -2951,12 +3049,12 @@
         </w:numPr>
         <w:ind w:left="340" w:hanging="340"/>
       </w:pPr>
-      <w:bookmarkStart w:id="2" w:name="_Toc455324771"/>
+      <w:bookmarkStart w:id="1" w:name="_Toc455338997"/>
       <w:r>
         <w:lastRenderedPageBreak/>
         <w:t>List of Figures</w:t>
       </w:r>
-      <w:bookmarkEnd w:id="2"/>
+      <w:bookmarkEnd w:id="1"/>
     </w:p>
     <w:p>
       <w:pPr>
@@ -2979,7 +3077,7 @@
       <w:r>
         <w:fldChar w:fldCharType="separate"/>
       </w:r>
-      <w:hyperlink w:anchor="_Toc455324750" w:history="1">
+      <w:hyperlink w:anchor="_Toc455339030" w:history="1">
         <w:r>
           <w:rPr>
             <w:rStyle w:val="Hyperlink"/>
@@ -3006,7 +3104,7 @@
             <w:noProof/>
             <w:webHidden/>
           </w:rPr>
-          <w:instrText xml:space="preserve"> PAGEREF _Toc455324750 \h </w:instrText>
+          <w:instrText xml:space="preserve"> PAGEREF _Toc455339030 \h </w:instrText>
         </w:r>
         <w:r>
           <w:rPr>
@@ -3049,7 +3147,7 @@
           <w:lang w:eastAsia="en-ZA"/>
         </w:rPr>
       </w:pPr>
-      <w:hyperlink w:anchor="_Toc455324751" w:history="1">
+      <w:hyperlink w:anchor="_Toc455339031" w:history="1">
         <w:r>
           <w:rPr>
             <w:rStyle w:val="Hyperlink"/>
@@ -3076,7 +3174,7 @@
             <w:noProof/>
             <w:webHidden/>
           </w:rPr>
-          <w:instrText xml:space="preserve"> PAGEREF _Toc455324751 \h </w:instrText>
+          <w:instrText xml:space="preserve"> PAGEREF _Toc455339031 \h </w:instrText>
         </w:r>
         <w:r>
           <w:rPr>
@@ -3119,7 +3217,7 @@
           <w:lang w:eastAsia="en-ZA"/>
         </w:rPr>
       </w:pPr>
-      <w:hyperlink w:anchor="_Toc455324752" w:history="1">
+      <w:hyperlink w:anchor="_Toc455339032" w:history="1">
         <w:r>
           <w:rPr>
             <w:rStyle w:val="Hyperlink"/>
@@ -3146,7 +3244,7 @@
             <w:noProof/>
             <w:webHidden/>
           </w:rPr>
-          <w:instrText xml:space="preserve"> PAGEREF _Toc455324752 \h </w:instrText>
+          <w:instrText xml:space="preserve"> PAGEREF _Toc455339032 \h </w:instrText>
         </w:r>
         <w:r>
           <w:rPr>
@@ -3189,7 +3287,7 @@
           <w:lang w:eastAsia="en-ZA"/>
         </w:rPr>
       </w:pPr>
-      <w:hyperlink w:anchor="_Toc455324753" w:history="1">
+      <w:hyperlink w:anchor="_Toc455339033" w:history="1">
         <w:r>
           <w:rPr>
             <w:rStyle w:val="Hyperlink"/>
@@ -3216,7 +3314,7 @@
             <w:noProof/>
             <w:webHidden/>
           </w:rPr>
-          <w:instrText xml:space="preserve"> PAGEREF _Toc455324753 \h </w:instrText>
+          <w:instrText xml:space="preserve"> PAGEREF _Toc455339033 \h </w:instrText>
         </w:r>
         <w:r>
           <w:rPr>
@@ -3259,7 +3357,7 @@
           <w:lang w:eastAsia="en-ZA"/>
         </w:rPr>
       </w:pPr>
-      <w:hyperlink w:anchor="_Toc455324754" w:history="1">
+      <w:hyperlink w:anchor="_Toc455339034" w:history="1">
         <w:r>
           <w:rPr>
             <w:rStyle w:val="Hyperlink"/>
@@ -3286,7 +3384,7 @@
             <w:noProof/>
             <w:webHidden/>
           </w:rPr>
-          <w:instrText xml:space="preserve"> PAGEREF _Toc455324754 \h </w:instrText>
+          <w:instrText xml:space="preserve"> PAGEREF _Toc455339034 \h </w:instrText>
         </w:r>
         <w:r>
           <w:rPr>
@@ -3329,7 +3427,7 @@
           <w:lang w:eastAsia="en-ZA"/>
         </w:rPr>
       </w:pPr>
-      <w:hyperlink w:anchor="_Toc455324755" w:history="1">
+      <w:hyperlink w:anchor="_Toc455339035" w:history="1">
         <w:r>
           <w:rPr>
             <w:rStyle w:val="Hyperlink"/>
@@ -3356,7 +3454,7 @@
             <w:noProof/>
             <w:webHidden/>
           </w:rPr>
-          <w:instrText xml:space="preserve"> PAGEREF _Toc455324755 \h </w:instrText>
+          <w:instrText xml:space="preserve"> PAGEREF _Toc455339035 \h </w:instrText>
         </w:r>
         <w:r>
           <w:rPr>
@@ -3399,7 +3497,7 @@
           <w:lang w:eastAsia="en-ZA"/>
         </w:rPr>
       </w:pPr>
-      <w:hyperlink w:anchor="_Toc455324756" w:history="1">
+      <w:hyperlink w:anchor="_Toc455339036" w:history="1">
         <w:r>
           <w:rPr>
             <w:rStyle w:val="Hyperlink"/>
@@ -3426,7 +3524,7 @@
             <w:noProof/>
             <w:webHidden/>
           </w:rPr>
-          <w:instrText xml:space="preserve"> PAGEREF _Toc455324756 \h </w:instrText>
+          <w:instrText xml:space="preserve"> PAGEREF _Toc455339036 \h </w:instrText>
         </w:r>
         <w:r>
           <w:rPr>
@@ -3469,7 +3567,7 @@
           <w:lang w:eastAsia="en-ZA"/>
         </w:rPr>
       </w:pPr>
-      <w:hyperlink w:anchor="_Toc455324757" w:history="1">
+      <w:hyperlink w:anchor="_Toc455339037" w:history="1">
         <w:r>
           <w:rPr>
             <w:rStyle w:val="Hyperlink"/>
@@ -3496,7 +3594,7 @@
             <w:noProof/>
             <w:webHidden/>
           </w:rPr>
-          <w:instrText xml:space="preserve"> PAGEREF _Toc455324757 \h </w:instrText>
+          <w:instrText xml:space="preserve"> PAGEREF _Toc455339037 \h </w:instrText>
         </w:r>
         <w:r>
           <w:rPr>
@@ -3539,7 +3637,7 @@
           <w:lang w:eastAsia="en-ZA"/>
         </w:rPr>
       </w:pPr>
-      <w:hyperlink w:anchor="_Toc455324758" w:history="1">
+      <w:hyperlink w:anchor="_Toc455339038" w:history="1">
         <w:r>
           <w:rPr>
             <w:rStyle w:val="Hyperlink"/>
@@ -3566,7 +3664,7 @@
             <w:noProof/>
             <w:webHidden/>
           </w:rPr>
-          <w:instrText xml:space="preserve"> PAGEREF _Toc455324758 \h </w:instrText>
+          <w:instrText xml:space="preserve"> PAGEREF _Toc455339038 \h </w:instrText>
         </w:r>
         <w:r>
           <w:rPr>
@@ -3609,7 +3707,7 @@
           <w:lang w:eastAsia="en-ZA"/>
         </w:rPr>
       </w:pPr>
-      <w:hyperlink w:anchor="_Toc455324759" w:history="1">
+      <w:hyperlink w:anchor="_Toc455339039" w:history="1">
         <w:r>
           <w:rPr>
             <w:rStyle w:val="Hyperlink"/>
@@ -3636,7 +3734,7 @@
             <w:noProof/>
             <w:webHidden/>
           </w:rPr>
-          <w:instrText xml:space="preserve"> PAGEREF _Toc455324759 \h </w:instrText>
+          <w:instrText xml:space="preserve"> PAGEREF _Toc455339039 \h </w:instrText>
         </w:r>
         <w:r>
           <w:rPr>
@@ -3679,7 +3777,7 @@
           <w:lang w:eastAsia="en-ZA"/>
         </w:rPr>
       </w:pPr>
-      <w:hyperlink w:anchor="_Toc455324760" w:history="1">
+      <w:hyperlink w:anchor="_Toc455339040" w:history="1">
         <w:r>
           <w:rPr>
             <w:rStyle w:val="Hyperlink"/>
@@ -3706,7 +3804,7 @@
             <w:noProof/>
             <w:webHidden/>
           </w:rPr>
-          <w:instrText xml:space="preserve"> PAGEREF _Toc455324760 \h </w:instrText>
+          <w:instrText xml:space="preserve"> PAGEREF _Toc455339040 \h </w:instrText>
         </w:r>
         <w:r>
           <w:rPr>
@@ -3749,7 +3847,7 @@
           <w:lang w:eastAsia="en-ZA"/>
         </w:rPr>
       </w:pPr>
-      <w:hyperlink w:anchor="_Toc455324761" w:history="1">
+      <w:hyperlink w:anchor="_Toc455339041" w:history="1">
         <w:r>
           <w:rPr>
             <w:rStyle w:val="Hyperlink"/>
@@ -3776,7 +3874,7 @@
             <w:noProof/>
             <w:webHidden/>
           </w:rPr>
-          <w:instrText xml:space="preserve"> PAGEREF _Toc455324761 \h </w:instrText>
+          <w:instrText xml:space="preserve"> PAGEREF _Toc455339041 \h </w:instrText>
         </w:r>
         <w:r>
           <w:rPr>
@@ -3819,7 +3917,7 @@
           <w:lang w:eastAsia="en-ZA"/>
         </w:rPr>
       </w:pPr>
-      <w:hyperlink w:anchor="_Toc455324762" w:history="1">
+      <w:hyperlink w:anchor="_Toc455339042" w:history="1">
         <w:r>
           <w:rPr>
             <w:rStyle w:val="Hyperlink"/>
@@ -3846,7 +3944,7 @@
             <w:noProof/>
             <w:webHidden/>
           </w:rPr>
-          <w:instrText xml:space="preserve"> PAGEREF _Toc455324762 \h </w:instrText>
+          <w:instrText xml:space="preserve"> PAGEREF _Toc455339042 \h </w:instrText>
         </w:r>
         <w:r>
           <w:rPr>
@@ -3889,7 +3987,7 @@
           <w:lang w:eastAsia="en-ZA"/>
         </w:rPr>
       </w:pPr>
-      <w:hyperlink w:anchor="_Toc455324763" w:history="1">
+      <w:hyperlink w:anchor="_Toc455339043" w:history="1">
         <w:r>
           <w:rPr>
             <w:rStyle w:val="Hyperlink"/>
@@ -3916,7 +4014,7 @@
             <w:noProof/>
             <w:webHidden/>
           </w:rPr>
-          <w:instrText xml:space="preserve"> PAGEREF _Toc455324763 \h </w:instrText>
+          <w:instrText xml:space="preserve"> PAGEREF _Toc455339043 \h </w:instrText>
         </w:r>
         <w:r>
           <w:rPr>
@@ -3948,6 +4046,76 @@
       </w:hyperlink>
     </w:p>
     <w:p>
+      <w:pPr>
+        <w:pStyle w:val="TableofFigures"/>
+        <w:tabs>
+          <w:tab w:val="right" w:leader="dot" w:pos="9016"/>
+        </w:tabs>
+        <w:rPr>
+          <w:rFonts w:asciiTheme="minorHAnsi" w:eastAsiaTheme="minorEastAsia" w:hAnsiTheme="minorHAnsi" w:cstheme="minorBidi"/>
+          <w:noProof/>
+          <w:lang w:eastAsia="en-ZA"/>
+        </w:rPr>
+      </w:pPr>
+      <w:hyperlink w:anchor="_Toc455339044" w:history="1">
+        <w:r>
+          <w:rPr>
+            <w:rStyle w:val="Hyperlink"/>
+            <w:noProof/>
+          </w:rPr>
+          <w:t>Figure 15: MicroSDHC card benchmarks</w:t>
+        </w:r>
+        <w:r>
+          <w:rPr>
+            <w:noProof/>
+            <w:webHidden/>
+          </w:rPr>
+          <w:tab/>
+        </w:r>
+        <w:r>
+          <w:rPr>
+            <w:noProof/>
+            <w:webHidden/>
+          </w:rPr>
+          <w:fldChar w:fldCharType="begin"/>
+        </w:r>
+        <w:r>
+          <w:rPr>
+            <w:noProof/>
+            <w:webHidden/>
+          </w:rPr>
+          <w:instrText xml:space="preserve"> PAGEREF _Toc455339044 \h </w:instrText>
+        </w:r>
+        <w:r>
+          <w:rPr>
+            <w:noProof/>
+            <w:webHidden/>
+          </w:rPr>
+        </w:r>
+        <w:r>
+          <w:rPr>
+            <w:noProof/>
+            <w:webHidden/>
+          </w:rPr>
+          <w:fldChar w:fldCharType="separate"/>
+        </w:r>
+        <w:r>
+          <w:rPr>
+            <w:noProof/>
+            <w:webHidden/>
+          </w:rPr>
+          <w:t>15</w:t>
+        </w:r>
+        <w:r>
+          <w:rPr>
+            <w:noProof/>
+            <w:webHidden/>
+          </w:rPr>
+          <w:fldChar w:fldCharType="end"/>
+        </w:r>
+      </w:hyperlink>
+    </w:p>
+    <w:p>
       <w:r>
         <w:fldChar w:fldCharType="end"/>
       </w:r>
@@ -3961,12 +4129,14 @@
         </w:numPr>
         <w:ind w:left="340" w:hanging="340"/>
       </w:pPr>
-      <w:bookmarkStart w:id="3" w:name="_Toc455324772"/>
+      <w:bookmarkStart w:id="2" w:name="_Toc455338998"/>
       <w:r>
         <w:t>List of Tables</w:t>
       </w:r>
-      <w:bookmarkEnd w:id="3"/>
-    </w:p>
+      <w:bookmarkEnd w:id="2"/>
+    </w:p>
+    <w:bookmarkStart w:id="3" w:name="_GoBack"/>
+    <w:bookmarkEnd w:id="3"/>
     <w:p>
       <w:pPr>
         <w:pStyle w:val="TableofFigures"/>
@@ -3988,7 +4158,7 @@
       <w:r>
         <w:fldChar w:fldCharType="separate"/>
       </w:r>
-      <w:hyperlink w:anchor="_Toc455324764" w:history="1">
+      <w:hyperlink w:anchor="_Toc455339045" w:history="1">
         <w:r>
           <w:rPr>
             <w:rStyle w:val="Hyperlink"/>
@@ -4015,7 +4185,7 @@
             <w:noProof/>
             <w:webHidden/>
           </w:rPr>
-          <w:instrText xml:space="preserve"> PAGEREF _Toc455324764 \h </w:instrText>
+          <w:instrText xml:space="preserve"> PAGEREF _Toc455339045 \h </w:instrText>
         </w:r>
         <w:r>
           <w:rPr>
@@ -4058,7 +4228,7 @@
           <w:lang w:eastAsia="en-ZA"/>
         </w:rPr>
       </w:pPr>
-      <w:hyperlink w:anchor="_Toc455324765" w:history="1">
+      <w:hyperlink w:anchor="_Toc455339046" w:history="1">
         <w:r>
           <w:rPr>
             <w:rStyle w:val="Hyperlink"/>
@@ -4085,7 +4255,7 @@
             <w:noProof/>
             <w:webHidden/>
           </w:rPr>
-          <w:instrText xml:space="preserve"> PAGEREF _Toc455324765 \h </w:instrText>
+          <w:instrText xml:space="preserve"> PAGEREF _Toc455339046 \h </w:instrText>
         </w:r>
         <w:r>
           <w:rPr>
@@ -4128,7 +4298,7 @@
           <w:lang w:eastAsia="en-ZA"/>
         </w:rPr>
       </w:pPr>
-      <w:hyperlink w:anchor="_Toc455324766" w:history="1">
+      <w:hyperlink w:anchor="_Toc455339047" w:history="1">
         <w:r>
           <w:rPr>
             <w:rStyle w:val="Hyperlink"/>
@@ -4155,7 +4325,7 @@
             <w:noProof/>
             <w:webHidden/>
           </w:rPr>
-          <w:instrText xml:space="preserve"> PAGEREF _Toc455324766 \h </w:instrText>
+          <w:instrText xml:space="preserve"> PAGEREF _Toc455339047 \h </w:instrText>
         </w:r>
         <w:r>
           <w:rPr>
@@ -4188,6 +4358,76 @@
     </w:p>
     <w:p>
       <w:pPr>
+        <w:pStyle w:val="TableofFigures"/>
+        <w:tabs>
+          <w:tab w:val="right" w:leader="dot" w:pos="9016"/>
+        </w:tabs>
+        <w:rPr>
+          <w:rFonts w:asciiTheme="minorHAnsi" w:eastAsiaTheme="minorEastAsia" w:hAnsiTheme="minorHAnsi" w:cstheme="minorBidi"/>
+          <w:noProof/>
+          <w:lang w:eastAsia="en-ZA"/>
+        </w:rPr>
+      </w:pPr>
+      <w:hyperlink w:anchor="_Toc455339048" w:history="1">
+        <w:r>
+          <w:rPr>
+            <w:rStyle w:val="Hyperlink"/>
+            <w:noProof/>
+          </w:rPr>
+          <w:t>Table 4: Cost of hardware</w:t>
+        </w:r>
+        <w:r>
+          <w:rPr>
+            <w:noProof/>
+            <w:webHidden/>
+          </w:rPr>
+          <w:tab/>
+        </w:r>
+        <w:r>
+          <w:rPr>
+            <w:noProof/>
+            <w:webHidden/>
+          </w:rPr>
+          <w:fldChar w:fldCharType="begin"/>
+        </w:r>
+        <w:r>
+          <w:rPr>
+            <w:noProof/>
+            <w:webHidden/>
+          </w:rPr>
+          <w:instrText xml:space="preserve"> PAGEREF _Toc455339048 \h </w:instrText>
+        </w:r>
+        <w:r>
+          <w:rPr>
+            <w:noProof/>
+            <w:webHidden/>
+          </w:rPr>
+        </w:r>
+        <w:r>
+          <w:rPr>
+            <w:noProof/>
+            <w:webHidden/>
+          </w:rPr>
+          <w:fldChar w:fldCharType="separate"/>
+        </w:r>
+        <w:r>
+          <w:rPr>
+            <w:noProof/>
+            <w:webHidden/>
+          </w:rPr>
+          <w:t>15</w:t>
+        </w:r>
+        <w:r>
+          <w:rPr>
+            <w:noProof/>
+            <w:webHidden/>
+          </w:rPr>
+          <w:fldChar w:fldCharType="end"/>
+        </w:r>
+      </w:hyperlink>
+    </w:p>
+    <w:p>
+      <w:pPr>
         <w:sectPr>
           <w:footerReference w:type="default" r:id="rId9"/>
           <w:pgSz w:w="11906" w:h="16838"/>
@@ -4205,7 +4445,7 @@
       <w:pPr>
         <w:pStyle w:val="Heading1"/>
       </w:pPr>
-      <w:bookmarkStart w:id="4" w:name="_Toc455324773"/>
+      <w:bookmarkStart w:id="4" w:name="_Toc455338999"/>
       <w:r>
         <w:lastRenderedPageBreak/>
         <w:t>Introduction</w:t>
@@ -4298,7 +4538,7 @@
         <w:pStyle w:val="Heading1"/>
       </w:pPr>
       <w:bookmarkStart w:id="5" w:name="_Ref455188421"/>
-      <w:bookmarkStart w:id="6" w:name="_Toc455324774"/>
+      <w:bookmarkStart w:id="6" w:name="_Toc455339000"/>
       <w:r>
         <w:t>Background</w:t>
       </w:r>
@@ -4365,7 +4605,13 @@
         <w:t>Twitter was chosen as the data source for the group project, as it was felt this better portrayed the sentiment of the people, not just online and traditional media outlets.</w:t>
       </w:r>
       <w:r>
-        <w:t xml:space="preserve"> Also, the Twitter API </w:t>
+        <w:t xml:space="preserve"> Also, the Twitter </w:t>
+      </w:r>
+      <w:r>
+        <w:t xml:space="preserve">REST </w:t>
+      </w:r>
+      <w:r>
+        <w:t xml:space="preserve">API </w:t>
       </w:r>
       <w:r>
         <w:t>proved easy</w:t>
@@ -4373,12 +4619,44 @@
       <w:r>
         <w:t xml:space="preserve"> to integrate with.</w:t>
       </w:r>
+      <w:sdt>
+        <w:sdtPr>
+          <w:id w:val="952055651"/>
+          <w:citation/>
+        </w:sdtPr>
+        <w:sdtContent>
+          <w:r>
+            <w:fldChar w:fldCharType="begin"/>
+          </w:r>
+          <w:r>
+            <w:instrText xml:space="preserve"> CITATION Twi16 \l 7177 </w:instrText>
+          </w:r>
+          <w:r>
+            <w:fldChar w:fldCharType="separate"/>
+          </w:r>
+          <w:r>
+            <w:rPr>
+              <w:noProof/>
+            </w:rPr>
+            <w:t xml:space="preserve"> </w:t>
+          </w:r>
+          <w:r>
+            <w:rPr>
+              <w:noProof/>
+            </w:rPr>
+            <w:t>[2]</w:t>
+          </w:r>
+          <w:r>
+            <w:fldChar w:fldCharType="end"/>
+          </w:r>
+        </w:sdtContent>
+      </w:sdt>
     </w:p>
     <w:p>
       <w:pPr>
         <w:pStyle w:val="Heading1"/>
       </w:pPr>
-      <w:bookmarkStart w:id="7" w:name="_Toc455324775"/>
+      <w:bookmarkStart w:id="7" w:name="_Toc455339001"/>
       <w:r>
         <w:t>Requirements</w:t>
       </w:r>
@@ -4434,6 +4712,8 @@
       <w:bookmarkStart w:id="21" w:name="_Toc455323930"/>
       <w:bookmarkStart w:id="22" w:name="_Toc455324002"/>
       <w:bookmarkStart w:id="23" w:name="_Toc455324776"/>
+      <w:bookmarkStart w:id="24" w:name="_Toc455333906"/>
+      <w:bookmarkStart w:id="25" w:name="_Toc455339002"/>
       <w:bookmarkEnd w:id="8"/>
       <w:bookmarkEnd w:id="9"/>
       <w:bookmarkEnd w:id="10"/>
@@ -4450,6 +4730,8 @@
       <w:bookmarkEnd w:id="21"/>
       <w:bookmarkEnd w:id="22"/>
       <w:bookmarkEnd w:id="23"/>
+      <w:bookmarkEnd w:id="24"/>
+      <w:bookmarkEnd w:id="25"/>
     </w:p>
     <w:p>
       <w:pPr>
@@ -4471,23 +4753,23 @@
           <w:szCs w:val="26"/>
         </w:rPr>
       </w:pPr>
-      <w:bookmarkStart w:id="24" w:name="_Toc455157819"/>
-      <w:bookmarkStart w:id="25" w:name="_Toc455178951"/>
-      <w:bookmarkStart w:id="26" w:name="_Toc455180543"/>
-      <w:bookmarkStart w:id="27" w:name="_Toc455184098"/>
-      <w:bookmarkStart w:id="28" w:name="_Toc455184475"/>
-      <w:bookmarkStart w:id="29" w:name="_Toc455184540"/>
-      <w:bookmarkStart w:id="30" w:name="_Toc455184571"/>
-      <w:bookmarkStart w:id="31" w:name="_Toc455237554"/>
-      <w:bookmarkStart w:id="32" w:name="_Toc455314496"/>
-      <w:bookmarkStart w:id="33" w:name="_Toc455315030"/>
-      <w:bookmarkStart w:id="34" w:name="_Toc455315059"/>
-      <w:bookmarkStart w:id="35" w:name="_Toc455323446"/>
-      <w:bookmarkStart w:id="36" w:name="_Toc455323931"/>
-      <w:bookmarkStart w:id="37" w:name="_Toc455324003"/>
-      <w:bookmarkStart w:id="38" w:name="_Toc455324777"/>
-      <w:bookmarkEnd w:id="24"/>
-      <w:bookmarkEnd w:id="25"/>
+      <w:bookmarkStart w:id="26" w:name="_Toc455157819"/>
+      <w:bookmarkStart w:id="27" w:name="_Toc455178951"/>
+      <w:bookmarkStart w:id="28" w:name="_Toc455180543"/>
+      <w:bookmarkStart w:id="29" w:name="_Toc455184098"/>
+      <w:bookmarkStart w:id="30" w:name="_Toc455184475"/>
+      <w:bookmarkStart w:id="31" w:name="_Toc455184540"/>
+      <w:bookmarkStart w:id="32" w:name="_Toc455184571"/>
+      <w:bookmarkStart w:id="33" w:name="_Toc455237554"/>
+      <w:bookmarkStart w:id="34" w:name="_Toc455314496"/>
+      <w:bookmarkStart w:id="35" w:name="_Toc455315030"/>
+      <w:bookmarkStart w:id="36" w:name="_Toc455315059"/>
+      <w:bookmarkStart w:id="37" w:name="_Toc455323446"/>
+      <w:bookmarkStart w:id="38" w:name="_Toc455323931"/>
+      <w:bookmarkStart w:id="39" w:name="_Toc455324003"/>
+      <w:bookmarkStart w:id="40" w:name="_Toc455324777"/>
+      <w:bookmarkStart w:id="41" w:name="_Toc455333907"/>
+      <w:bookmarkStart w:id="42" w:name="_Toc455339003"/>
       <w:bookmarkEnd w:id="26"/>
       <w:bookmarkEnd w:id="27"/>
       <w:bookmarkEnd w:id="28"/>
@@ -4501,6 +4783,10 @@
       <w:bookmarkEnd w:id="36"/>
       <w:bookmarkEnd w:id="37"/>
       <w:bookmarkEnd w:id="38"/>
+      <w:bookmarkEnd w:id="39"/>
+      <w:bookmarkEnd w:id="40"/>
+      <w:bookmarkEnd w:id="41"/>
+      <w:bookmarkEnd w:id="42"/>
     </w:p>
     <w:p>
       <w:pPr>
@@ -4522,25 +4808,23 @@
           <w:szCs w:val="26"/>
         </w:rPr>
       </w:pPr>
-      <w:bookmarkStart w:id="39" w:name="_Toc455157820"/>
-      <w:bookmarkStart w:id="40" w:name="_Toc455178952"/>
-      <w:bookmarkStart w:id="41" w:name="_Toc455180544"/>
-      <w:bookmarkStart w:id="42" w:name="_Toc455184099"/>
-      <w:bookmarkStart w:id="43" w:name="_Toc455184476"/>
-      <w:bookmarkStart w:id="44" w:name="_Toc455184541"/>
-      <w:bookmarkStart w:id="45" w:name="_Toc455184572"/>
-      <w:bookmarkStart w:id="46" w:name="_Toc455237555"/>
-      <w:bookmarkStart w:id="47" w:name="_Toc455314497"/>
-      <w:bookmarkStart w:id="48" w:name="_Toc455315031"/>
-      <w:bookmarkStart w:id="49" w:name="_Toc455315060"/>
-      <w:bookmarkStart w:id="50" w:name="_Toc455323447"/>
-      <w:bookmarkStart w:id="51" w:name="_Toc455323932"/>
-      <w:bookmarkStart w:id="52" w:name="_Toc455324004"/>
-      <w:bookmarkStart w:id="53" w:name="_Toc455324778"/>
-      <w:bookmarkEnd w:id="39"/>
-      <w:bookmarkEnd w:id="40"/>
-      <w:bookmarkEnd w:id="41"/>
-      <w:bookmarkEnd w:id="42"/>
+      <w:bookmarkStart w:id="43" w:name="_Toc455157820"/>
+      <w:bookmarkStart w:id="44" w:name="_Toc455178952"/>
+      <w:bookmarkStart w:id="45" w:name="_Toc455180544"/>
+      <w:bookmarkStart w:id="46" w:name="_Toc455184099"/>
+      <w:bookmarkStart w:id="47" w:name="_Toc455184476"/>
+      <w:bookmarkStart w:id="48" w:name="_Toc455184541"/>
+      <w:bookmarkStart w:id="49" w:name="_Toc455184572"/>
+      <w:bookmarkStart w:id="50" w:name="_Toc455237555"/>
+      <w:bookmarkStart w:id="51" w:name="_Toc455314497"/>
+      <w:bookmarkStart w:id="52" w:name="_Toc455315031"/>
+      <w:bookmarkStart w:id="53" w:name="_Toc455315060"/>
+      <w:bookmarkStart w:id="54" w:name="_Toc455323447"/>
+      <w:bookmarkStart w:id="55" w:name="_Toc455323932"/>
+      <w:bookmarkStart w:id="56" w:name="_Toc455324004"/>
+      <w:bookmarkStart w:id="57" w:name="_Toc455324778"/>
+      <w:bookmarkStart w:id="58" w:name="_Toc455333908"/>
+      <w:bookmarkStart w:id="59" w:name="_Toc455339004"/>
       <w:bookmarkEnd w:id="43"/>
       <w:bookmarkEnd w:id="44"/>
       <w:bookmarkEnd w:id="45"/>
@@ -4552,24 +4836,30 @@
       <w:bookmarkEnd w:id="51"/>
       <w:bookmarkEnd w:id="52"/>
       <w:bookmarkEnd w:id="53"/>
-    </w:p>
-    <w:p>
-      <w:pPr>
-        <w:pStyle w:val="Heading2"/>
-        <w:rPr>
-          <w:rFonts w:cs="Times New Roman"/>
-        </w:rPr>
-      </w:pPr>
-      <w:bookmarkStart w:id="54" w:name="_Ref455188427"/>
-      <w:bookmarkStart w:id="55" w:name="_Toc455324779"/>
-      <w:r>
-        <w:rPr>
-          <w:rFonts w:cs="Times New Roman"/>
-        </w:rPr>
-        <w:t>Functional</w:t>
-      </w:r>
       <w:bookmarkEnd w:id="54"/>
       <w:bookmarkEnd w:id="55"/>
+      <w:bookmarkEnd w:id="56"/>
+      <w:bookmarkEnd w:id="57"/>
+      <w:bookmarkEnd w:id="58"/>
+      <w:bookmarkEnd w:id="59"/>
+    </w:p>
+    <w:p>
+      <w:pPr>
+        <w:pStyle w:val="Heading2"/>
+        <w:rPr>
+          <w:rFonts w:cs="Times New Roman"/>
+        </w:rPr>
+      </w:pPr>
+      <w:bookmarkStart w:id="60" w:name="_Ref455188427"/>
+      <w:bookmarkStart w:id="61" w:name="_Toc455339005"/>
+      <w:r>
+        <w:rPr>
+          <w:rFonts w:cs="Times New Roman"/>
+        </w:rPr>
+        <w:t>Functional</w:t>
+      </w:r>
+      <w:bookmarkEnd w:id="60"/>
+      <w:bookmarkEnd w:id="61"/>
     </w:p>
     <w:p>
       <w:pPr>
@@ -4647,14 +4937,14 @@
           <w:rFonts w:cs="Times New Roman"/>
         </w:rPr>
       </w:pPr>
-      <w:bookmarkStart w:id="56" w:name="_Toc455324780"/>
+      <w:bookmarkStart w:id="62" w:name="_Toc455339006"/>
       <w:r>
         <w:rPr>
           <w:rFonts w:cs="Times New Roman"/>
         </w:rPr>
         <w:t>Non-functional</w:t>
       </w:r>
-      <w:bookmarkEnd w:id="56"/>
+      <w:bookmarkEnd w:id="62"/>
     </w:p>
     <w:p>
       <w:pPr>
@@ -4665,7 +4955,13 @@
         </w:numPr>
       </w:pPr>
       <w:r>
-        <w:t>Build a viable big data processing solution using low cost commodity hardware and open source software</w:t>
+        <w:t>Build a viable big dat</w:t>
+      </w:r>
+      <w:r>
+        <w:t>a processing solution using low-</w:t>
+      </w:r>
+      <w:r>
+        <w:t>cost commodity hardware and open source software</w:t>
       </w:r>
     </w:p>
     <w:p>
@@ -4741,12 +5037,12 @@
       <w:pPr>
         <w:pStyle w:val="Heading1"/>
       </w:pPr>
-      <w:bookmarkStart w:id="57" w:name="_Toc455324781"/>
+      <w:bookmarkStart w:id="63" w:name="_Toc455339007"/>
       <w:r>
         <w:lastRenderedPageBreak/>
         <w:t>Approach</w:t>
       </w:r>
-      <w:bookmarkEnd w:id="57"/>
+      <w:bookmarkEnd w:id="63"/>
     </w:p>
     <w:p>
       <w:r>
@@ -4775,6 +5071,15 @@
       </w:r>
       <w:r>
         <w:t>le and powerful enough for it to be considered as a viable choice for small businesses, start-ups and academia.</w:t>
+      </w:r>
+      <w:r>
+        <w:t xml:space="preserve"> </w:t>
+      </w:r>
+      <w:r>
+        <w:rPr>
+          <w:sz w:val="18"/>
+        </w:rPr>
+        <w:t>(See Appendix C)</w:t>
       </w:r>
     </w:p>
     <w:p>
@@ -4829,26 +5134,22 @@
           <w:szCs w:val="26"/>
         </w:rPr>
       </w:pPr>
-      <w:bookmarkStart w:id="58" w:name="_Toc455178956"/>
-      <w:bookmarkStart w:id="59" w:name="_Toc455180548"/>
-      <w:bookmarkStart w:id="60" w:name="_Toc455184103"/>
-      <w:bookmarkStart w:id="61" w:name="_Toc455184480"/>
-      <w:bookmarkStart w:id="62" w:name="_Toc455184545"/>
-      <w:bookmarkStart w:id="63" w:name="_Toc455184576"/>
-      <w:bookmarkStart w:id="64" w:name="_Toc455237559"/>
-      <w:bookmarkStart w:id="65" w:name="_Toc455314501"/>
-      <w:bookmarkStart w:id="66" w:name="_Toc455315035"/>
-      <w:bookmarkStart w:id="67" w:name="_Toc455315064"/>
-      <w:bookmarkStart w:id="68" w:name="_Toc455323451"/>
-      <w:bookmarkStart w:id="69" w:name="_Toc455323936"/>
-      <w:bookmarkStart w:id="70" w:name="_Toc455324008"/>
-      <w:bookmarkStart w:id="71" w:name="_Toc455324782"/>
-      <w:bookmarkEnd w:id="58"/>
-      <w:bookmarkEnd w:id="59"/>
-      <w:bookmarkEnd w:id="60"/>
-      <w:bookmarkEnd w:id="61"/>
-      <w:bookmarkEnd w:id="62"/>
-      <w:bookmarkEnd w:id="63"/>
+      <w:bookmarkStart w:id="64" w:name="_Toc455178956"/>
+      <w:bookmarkStart w:id="65" w:name="_Toc455180548"/>
+      <w:bookmarkStart w:id="66" w:name="_Toc455184103"/>
+      <w:bookmarkStart w:id="67" w:name="_Toc455184480"/>
+      <w:bookmarkStart w:id="68" w:name="_Toc455184545"/>
+      <w:bookmarkStart w:id="69" w:name="_Toc455184576"/>
+      <w:bookmarkStart w:id="70" w:name="_Toc455237559"/>
+      <w:bookmarkStart w:id="71" w:name="_Toc455314501"/>
+      <w:bookmarkStart w:id="72" w:name="_Toc455315035"/>
+      <w:bookmarkStart w:id="73" w:name="_Toc455315064"/>
+      <w:bookmarkStart w:id="74" w:name="_Toc455323451"/>
+      <w:bookmarkStart w:id="75" w:name="_Toc455323936"/>
+      <w:bookmarkStart w:id="76" w:name="_Toc455324008"/>
+      <w:bookmarkStart w:id="77" w:name="_Toc455324782"/>
+      <w:bookmarkStart w:id="78" w:name="_Toc455333912"/>
+      <w:bookmarkStart w:id="79" w:name="_Toc455339008"/>
       <w:bookmarkEnd w:id="64"/>
       <w:bookmarkEnd w:id="65"/>
       <w:bookmarkEnd w:id="66"/>
@@ -4857,6 +5158,14 @@
       <w:bookmarkEnd w:id="69"/>
       <w:bookmarkEnd w:id="70"/>
       <w:bookmarkEnd w:id="71"/>
+      <w:bookmarkEnd w:id="72"/>
+      <w:bookmarkEnd w:id="73"/>
+      <w:bookmarkEnd w:id="74"/>
+      <w:bookmarkEnd w:id="75"/>
+      <w:bookmarkEnd w:id="76"/>
+      <w:bookmarkEnd w:id="77"/>
+      <w:bookmarkEnd w:id="78"/>
+      <w:bookmarkEnd w:id="79"/>
     </w:p>
     <w:p>
       <w:pPr>
@@ -4865,7 +5174,7 @@
           <w:rFonts w:cs="Times New Roman"/>
         </w:rPr>
       </w:pPr>
-      <w:bookmarkStart w:id="72" w:name="_Toc455324783"/>
+      <w:bookmarkStart w:id="80" w:name="_Toc455339009"/>
       <w:r>
         <w:rPr>
           <w:rFonts w:cs="Times New Roman"/>
@@ -4878,17 +5187,17 @@
         </w:rPr>
         <w:t>Hardware</w:t>
       </w:r>
-      <w:bookmarkEnd w:id="72"/>
+      <w:bookmarkEnd w:id="80"/>
     </w:p>
     <w:p>
       <w:pPr>
         <w:pStyle w:val="Heading3"/>
       </w:pPr>
-      <w:bookmarkStart w:id="73" w:name="_Toc455324784"/>
+      <w:bookmarkStart w:id="81" w:name="_Toc455339010"/>
       <w:r>
         <w:t>Raspberry Pi 3 Model B</w:t>
       </w:r>
-      <w:bookmarkEnd w:id="73"/>
+      <w:bookmarkEnd w:id="81"/>
     </w:p>
     <w:p>
       <w:r>
@@ -4904,13 +5213,63 @@
         <w:t xml:space="preserve"> infrastructure</w:t>
       </w:r>
       <w:r>
-        <w:t xml:space="preserve">, cumulatively bringing 20 CPU cores and 5GB of RAM into the pool of available resources. Each Raspberry Pi 3 was equipped with a 32GB MicroSD card, class 10 specification with a minimum speed </w:t>
+        <w:t>, cumulatively bringing 20 CPU cores and 5GB of RAM into the pool of available resources. Each Raspberry Pi 3 was equi</w:t>
+      </w:r>
+      <w:r>
+        <w:t>pped with a 32GB MicroSD card, C</w:t>
+      </w:r>
+      <w:r>
+        <w:t xml:space="preserve">lass 10 specification with a minimum speed </w:t>
       </w:r>
       <w:r>
         <w:t xml:space="preserve">rating </w:t>
       </w:r>
       <w:r>
-        <w:t xml:space="preserve">of UHS-1. The master node was equipped with a UHS-3 </w:t>
+        <w:t>of UHS-</w:t>
+      </w:r>
+      <w:r>
+        <w:t>I U1</w:t>
+      </w:r>
+      <w:sdt>
+        <w:sdtPr>
+          <w:id w:val="-572427451"/>
+          <w:citation/>
+        </w:sdtPr>
+        <w:sdtContent>
+          <w:r>
+            <w:fldChar w:fldCharType="begin"/>
+          </w:r>
+          <w:r>
+            <w:instrText xml:space="preserve"> CITATION SDA16 \l 7177 </w:instrText>
+          </w:r>
+          <w:r>
+            <w:fldChar w:fldCharType="separate"/>
+          </w:r>
+          <w:r>
+            <w:rPr>
+              <w:noProof/>
+            </w:rPr>
+            <w:t xml:space="preserve"> </w:t>
+          </w:r>
+          <w:r>
+            <w:rPr>
+              <w:noProof/>
+            </w:rPr>
+            <w:t>[3]</w:t>
+          </w:r>
+          <w:r>
+            <w:fldChar w:fldCharType="end"/>
+          </w:r>
+        </w:sdtContent>
+      </w:sdt>
+      <w:r>
+        <w:t>. The master node was equipped with a UHS-</w:t>
+      </w:r>
+      <w:r>
+        <w:t>I U</w:t>
+      </w:r>
+      <w:r>
+        <w:t xml:space="preserve">3 </w:t>
       </w:r>
       <w:r>
         <w:t xml:space="preserve">MicroSD </w:t>
@@ -4923,6 +5282,27 @@
       </w:r>
       <w:r>
         <w:t>performance on read operations, as it was also acting as the file server.</w:t>
+      </w:r>
+      <w:r>
+        <w:t xml:space="preserve"> </w:t>
+      </w:r>
+      <w:r>
+        <w:rPr>
+          <w:sz w:val="18"/>
+        </w:rPr>
+        <w:t>(</w:t>
+      </w:r>
+      <w:r>
+        <w:rPr>
+          <w:sz w:val="18"/>
+        </w:rPr>
+        <w:t xml:space="preserve">See </w:t>
+      </w:r>
+      <w:r>
+        <w:rPr>
+          <w:sz w:val="18"/>
+        </w:rPr>
+        <w:t>Appendix D)</w:t>
       </w:r>
     </w:p>
     <w:p>
@@ -4936,7 +5316,7 @@
           <w:lang w:eastAsia="en-ZA"/>
         </w:rPr>
         <w:drawing>
-          <wp:inline distT="0" distB="0" distL="0" distR="0" wp14:anchorId="5A35354D" wp14:editId="464AA111">
+          <wp:inline distT="0" distB="0" distL="0" distR="0" wp14:anchorId="517D28CE" wp14:editId="499355E1">
             <wp:extent cx="4477375" cy="2086266"/>
             <wp:effectExtent l="0" t="0" r="0" b="9525"/>
             <wp:docPr id="11" name="Picture 11"/>
@@ -4981,7 +5361,7 @@
           <w:color w:val="auto"/>
         </w:rPr>
       </w:pPr>
-      <w:bookmarkStart w:id="74" w:name="_Toc455324750"/>
+      <w:bookmarkStart w:id="82" w:name="_Toc455339030"/>
       <w:r>
         <w:rPr>
           <w:i w:val="0"/>
@@ -5032,13 +5412,13 @@
         </w:rPr>
         <w:t>: Raspberry Pi 3 infrastructure</w:t>
       </w:r>
-      <w:bookmarkEnd w:id="74"/>
+      <w:bookmarkEnd w:id="82"/>
     </w:p>
     <w:p>
       <w:pPr>
         <w:pStyle w:val="Heading3"/>
       </w:pPr>
-      <w:bookmarkStart w:id="75" w:name="_Toc455324785"/>
+      <w:bookmarkStart w:id="83" w:name="_Toc455339011"/>
       <w:r>
         <w:t>TP-LINK</w:t>
       </w:r>
@@ -5048,7 +5428,7 @@
       <w:r>
         <w:t xml:space="preserve"> Desktop Switches</w:t>
       </w:r>
-      <w:bookmarkEnd w:id="75"/>
+      <w:bookmarkEnd w:id="83"/>
     </w:p>
     <w:p>
       <w:r>
@@ -5077,11 +5457,11 @@
           <w:rFonts w:cs="Times New Roman"/>
         </w:rPr>
       </w:pPr>
-      <w:bookmarkStart w:id="76" w:name="_Toc455324786"/>
+      <w:bookmarkStart w:id="84" w:name="_Toc455339012"/>
       <w:r>
         <w:t>EZCOOL 450W Power Supply Unit</w:t>
       </w:r>
-      <w:bookmarkEnd w:id="76"/>
+      <w:bookmarkEnd w:id="84"/>
     </w:p>
     <w:p>
       <w:r>
@@ -5180,7 +5560,7 @@
           <w:lang w:eastAsia="en-ZA"/>
         </w:rPr>
         <w:drawing>
-          <wp:inline distT="0" distB="0" distL="0" distR="0" wp14:anchorId="3811D7B4" wp14:editId="1F8CD5A8">
+          <wp:inline distT="0" distB="0" distL="0" distR="0" wp14:anchorId="345279EC" wp14:editId="5B1C1CC3">
             <wp:extent cx="4782217" cy="3038899"/>
             <wp:effectExtent l="0" t="0" r="0" b="9525"/>
             <wp:docPr id="12" name="Picture 12"/>
@@ -5225,7 +5605,7 @@
           <w:color w:val="auto"/>
         </w:rPr>
       </w:pPr>
-      <w:bookmarkStart w:id="77" w:name="_Toc455324751"/>
+      <w:bookmarkStart w:id="85" w:name="_Toc455339031"/>
       <w:r>
         <w:rPr>
           <w:i w:val="0"/>
@@ -5276,7 +5656,7 @@
         </w:rPr>
         <w:t>: Modified ATX PSU with switches</w:t>
       </w:r>
-      <w:bookmarkEnd w:id="77"/>
+      <w:bookmarkEnd w:id="85"/>
     </w:p>
     <w:p/>
     <w:tbl>
@@ -5313,7 +5693,7 @@
                 <w:lang w:eastAsia="en-ZA"/>
               </w:rPr>
               <w:drawing>
-                <wp:inline distT="0" distB="0" distL="0" distR="0" wp14:anchorId="78ED4985" wp14:editId="422A7C10">
+                <wp:inline distT="0" distB="0" distL="0" distR="0" wp14:anchorId="6088505C" wp14:editId="687FCC5C">
                   <wp:extent cx="2436993" cy="1504950"/>
                   <wp:effectExtent l="0" t="0" r="1905" b="0"/>
                   <wp:docPr id="13" name="Picture 13"/>
@@ -5363,7 +5743,7 @@
               <w:keepNext/>
               <w:jc w:val="center"/>
             </w:pPr>
-            <w:bookmarkStart w:id="78" w:name="_Toc455324752"/>
+            <w:bookmarkStart w:id="86" w:name="_Toc455339032"/>
             <w:r>
               <w:rPr>
                 <w:sz w:val="18"/>
@@ -5407,7 +5787,7 @@
               </w:rPr>
               <w:t>: Raspberry Pi PSU</w:t>
             </w:r>
-            <w:bookmarkEnd w:id="78"/>
+            <w:bookmarkEnd w:id="86"/>
           </w:p>
         </w:tc>
         <w:tc>
@@ -5425,7 +5805,7 @@
                 <w:lang w:eastAsia="en-ZA"/>
               </w:rPr>
               <w:drawing>
-                <wp:inline distT="0" distB="0" distL="0" distR="0" wp14:anchorId="72E63851" wp14:editId="050B78B6">
+                <wp:inline distT="0" distB="0" distL="0" distR="0" wp14:anchorId="09CFD7B1" wp14:editId="059254DB">
                   <wp:extent cx="1956955" cy="1524000"/>
                   <wp:effectExtent l="0" t="0" r="5715" b="0"/>
                   <wp:docPr id="14" name="Picture 14"/>
@@ -5477,7 +5857,7 @@
               </w:rPr>
               <w:br/>
             </w:r>
-            <w:bookmarkStart w:id="79" w:name="_Toc455324753"/>
+            <w:bookmarkStart w:id="87" w:name="_Toc455339033"/>
             <w:r>
               <w:rPr>
                 <w:i w:val="0"/>
@@ -5528,7 +5908,7 @@
               </w:rPr>
               <w:t>: TP-LINK PSU</w:t>
             </w:r>
-            <w:bookmarkEnd w:id="79"/>
+            <w:bookmarkEnd w:id="87"/>
           </w:p>
         </w:tc>
       </w:tr>
@@ -5557,7 +5937,7 @@
           <w:lang w:eastAsia="en-ZA"/>
         </w:rPr>
         <w:drawing>
-          <wp:inline distT="0" distB="0" distL="0" distR="0" wp14:anchorId="24228635" wp14:editId="5B83598C">
+          <wp:inline distT="0" distB="0" distL="0" distR="0" wp14:anchorId="59CE07D6" wp14:editId="500F7203">
             <wp:extent cx="2975212" cy="1670549"/>
             <wp:effectExtent l="0" t="0" r="0" b="6350"/>
             <wp:docPr id="16" name="Picture 16"/>
@@ -5602,7 +5982,7 @@
           <w:color w:val="auto"/>
         </w:rPr>
       </w:pPr>
-      <w:bookmarkStart w:id="80" w:name="_Toc455324754"/>
+      <w:bookmarkStart w:id="88" w:name="_Toc455339034"/>
       <w:r>
         <w:rPr>
           <w:i w:val="0"/>
@@ -5653,7 +6033,7 @@
         </w:rPr>
         <w:t>: ATX PSU ratings</w:t>
       </w:r>
-      <w:bookmarkEnd w:id="80"/>
+      <w:bookmarkEnd w:id="88"/>
     </w:p>
     <w:p>
       <w:pPr>
@@ -5662,7 +6042,7 @@
           <w:rFonts w:cs="Times New Roman"/>
         </w:rPr>
       </w:pPr>
-      <w:bookmarkStart w:id="81" w:name="_Toc455324787"/>
+      <w:bookmarkStart w:id="89" w:name="_Toc455339013"/>
       <w:r>
         <w:rPr>
           <w:rFonts w:cs="Times New Roman"/>
@@ -5676,7 +6056,7 @@
         </w:rPr>
         <w:t>Software</w:t>
       </w:r>
-      <w:bookmarkEnd w:id="81"/>
+      <w:bookmarkEnd w:id="89"/>
     </w:p>
     <w:p>
       <w:r>
@@ -5704,16 +6084,48 @@
       <w:pPr>
         <w:pStyle w:val="Heading3"/>
       </w:pPr>
-      <w:bookmarkStart w:id="82" w:name="_Toc455324788"/>
+      <w:bookmarkStart w:id="90" w:name="_Toc455339014"/>
       <w:r>
         <w:t>Raspbian Linux</w:t>
       </w:r>
-      <w:bookmarkEnd w:id="82"/>
+      <w:bookmarkEnd w:id="90"/>
     </w:p>
     <w:p>
       <w:r>
         <w:t>The Raspbian Linux operating system (OS)</w:t>
       </w:r>
+      <w:sdt>
+        <w:sdtPr>
+          <w:id w:val="890302410"/>
+          <w:citation/>
+        </w:sdtPr>
+        <w:sdtContent>
+          <w:r>
+            <w:fldChar w:fldCharType="begin"/>
+          </w:r>
+          <w:r>
+            <w:instrText xml:space="preserve"> CITATION Ras16 \l 7177 </w:instrText>
+          </w:r>
+          <w:r>
+            <w:fldChar w:fldCharType="separate"/>
+          </w:r>
+          <w:r>
+            <w:rPr>
+              <w:noProof/>
+            </w:rPr>
+            <w:t xml:space="preserve"> </w:t>
+          </w:r>
+          <w:r>
+            <w:rPr>
+              <w:noProof/>
+            </w:rPr>
+            <w:t>[4]</w:t>
+          </w:r>
+          <w:r>
+            <w:fldChar w:fldCharType="end"/>
+          </w:r>
+        </w:sdtContent>
+      </w:sdt>
       <w:r>
         <w:t>, a derivate of Debian Linux,</w:t>
       </w:r>
@@ -5725,15 +6137,50 @@
       <w:pPr>
         <w:pStyle w:val="Heading3"/>
       </w:pPr>
-      <w:bookmarkStart w:id="83" w:name="_Toc455324789"/>
+      <w:bookmarkStart w:id="91" w:name="_Toc455339015"/>
       <w:r>
         <w:t>Apache Spark</w:t>
       </w:r>
-      <w:bookmarkEnd w:id="83"/>
-    </w:p>
-    <w:p>
-      <w:r>
-        <w:t>When the project was initiated, Hadoop was suggested as the cluster computing framework to use for the data transformation portion. It ha</w:t>
+      <w:bookmarkEnd w:id="91"/>
+    </w:p>
+    <w:p>
+      <w:r>
+        <w:t>When the project was initiated, Hadoop</w:t>
+      </w:r>
+      <w:sdt>
+        <w:sdtPr>
+          <w:id w:val="-440916034"/>
+          <w:citation/>
+        </w:sdtPr>
+        <w:sdtContent>
+          <w:r>
+            <w:fldChar w:fldCharType="begin"/>
+          </w:r>
+          <w:r>
+            <w:instrText xml:space="preserve"> CITATION The14 \l 7177 </w:instrText>
+          </w:r>
+          <w:r>
+            <w:fldChar w:fldCharType="separate"/>
+          </w:r>
+          <w:r>
+            <w:rPr>
+              <w:noProof/>
+            </w:rPr>
+            <w:t xml:space="preserve"> </w:t>
+          </w:r>
+          <w:r>
+            <w:rPr>
+              <w:noProof/>
+            </w:rPr>
+            <w:t>[5]</w:t>
+          </w:r>
+          <w:r>
+            <w:fldChar w:fldCharType="end"/>
+          </w:r>
+        </w:sdtContent>
+      </w:sdt>
+      <w:r>
+        <w:t xml:space="preserve"> was suggested as the cluster computing framework to use for the data transformation portion. It ha</w:t>
       </w:r>
       <w:r>
         <w:t>s</w:t>
@@ -5757,7 +6204,42 @@
         <w:t>a feature that does not work well with the Raspberry Pi’s.</w:t>
       </w:r>
       <w:r>
-        <w:t xml:space="preserve"> An alternative solution was offered, namely Apache Spark. It was promoted as being faster than Hadoop by 10 to 100 times, between disk and memory based operations respectively</w:t>
+        <w:t xml:space="preserve"> An alternative solution was offered, namely Apache Spark</w:t>
+      </w:r>
+      <w:sdt>
+        <w:sdtPr>
+          <w:id w:val="1311447238"/>
+          <w:citation/>
+        </w:sdtPr>
+        <w:sdtContent>
+          <w:r>
+            <w:fldChar w:fldCharType="begin"/>
+          </w:r>
+          <w:r>
+            <w:instrText xml:space="preserve"> CITATION The16 \l 7177 </w:instrText>
+          </w:r>
+          <w:r>
+            <w:fldChar w:fldCharType="separate"/>
+          </w:r>
+          <w:r>
+            <w:rPr>
+              <w:noProof/>
+            </w:rPr>
+            <w:t xml:space="preserve"> </w:t>
+          </w:r>
+          <w:r>
+            <w:rPr>
+              <w:noProof/>
+            </w:rPr>
+            <w:t>[6]</w:t>
+          </w:r>
+          <w:r>
+            <w:fldChar w:fldCharType="end"/>
+          </w:r>
+        </w:sdtContent>
+      </w:sdt>
+      <w:r>
+        <w:t>. It was promoted as being faster than Hadoop by 10 to 100 times, between disk and memory based operations respectively</w:t>
       </w:r>
       <w:r>
         <w:t>. It also advertised that is could work with a variety of file systems, local disk based, networked and distributed (partitioned) file schemes</w:t>
@@ -5797,9 +6279,6 @@
       </w:r>
       <w:r>
         <w:t>)</w:t>
-      </w:r>
-      <w:r>
-        <w:t xml:space="preserve"> with Hadoop</w:t>
       </w:r>
       <w:r>
         <w:t>, the RAM used by the slave nodes increased from 99MB to 125MB, and from 181MB to 206MB on the master node. In addition to extra RAM use, the time to upload the source data (1GB of plain text files) to HDFS took around 8 minutes, as the data was partitioned across all the data nodes within the cluster.</w:t>
@@ -5816,6 +6295,10 @@
       <w:proofErr w:type="spellStart"/>
       <w:proofErr w:type="gramStart"/>
       <w:r>
+        <w:rPr>
+          <w:rFonts w:ascii="Courier New" w:hAnsi="Courier New" w:cs="Courier New"/>
+          <w:sz w:val="20"/>
+        </w:rPr>
         <w:t>scp</w:t>
       </w:r>
       <w:proofErr w:type="spellEnd"/>
@@ -5834,7 +6317,8 @@
           <w:color w:val="auto"/>
         </w:rPr>
       </w:pPr>
-      <w:bookmarkStart w:id="84" w:name="_Toc455324764"/>
+      <w:bookmarkStart w:id="92" w:name="_Ref455327923"/>
+      <w:bookmarkStart w:id="93" w:name="_Toc455339045"/>
       <w:r>
         <w:rPr>
           <w:i w:val="0"/>
@@ -5878,6 +6362,7 @@
         </w:rPr>
         <w:fldChar w:fldCharType="end"/>
       </w:r>
+      <w:bookmarkEnd w:id="92"/>
       <w:r>
         <w:rPr>
           <w:i w:val="0"/>
@@ -5885,7 +6370,7 @@
         </w:rPr>
         <w:t>: RAM use per system</w:t>
       </w:r>
-      <w:bookmarkEnd w:id="84"/>
+      <w:bookmarkEnd w:id="93"/>
     </w:p>
     <w:tbl>
       <w:tblPr>
@@ -5911,9 +6396,6 @@
             </w:tcBorders>
           </w:tcPr>
           <w:p>
-            <w:pPr>
-              <w:jc w:val="center"/>
-            </w:pPr>
             <w:r>
               <w:t>System</w:t>
             </w:r>
@@ -6416,6 +6898,9 @@
       <w:r>
         <w:t>.</w:t>
       </w:r>
+      <w:r>
+        <w:t xml:space="preserve"> See Appendix B for installation &amp; configuration instructions for Apache Spark in a clustered environment.</w:t>
+      </w:r>
     </w:p>
     <w:p>
       <w:pPr>
@@ -6427,8 +6912,8 @@
           <w:color w:val="auto"/>
         </w:rPr>
       </w:pPr>
-      <w:bookmarkStart w:id="85" w:name="_Ref455225021"/>
-      <w:bookmarkStart w:id="86" w:name="_Toc455324765"/>
+      <w:bookmarkStart w:id="94" w:name="_Ref455225021"/>
+      <w:bookmarkStart w:id="95" w:name="_Toc455339046"/>
       <w:r>
         <w:rPr>
           <w:i w:val="0"/>
@@ -6473,7 +6958,7 @@
         </w:rPr>
         <w:fldChar w:fldCharType="end"/>
       </w:r>
-      <w:bookmarkEnd w:id="85"/>
+      <w:bookmarkEnd w:id="94"/>
       <w:r>
         <w:rPr>
           <w:i w:val="0"/>
@@ -6481,7 +6966,7 @@
         </w:rPr>
         <w:t>: RAM footprints per system</w:t>
       </w:r>
-      <w:bookmarkEnd w:id="86"/>
+      <w:bookmarkEnd w:id="95"/>
     </w:p>
     <w:tbl>
       <w:tblPr>
@@ -6506,9 +6991,6 @@
             </w:tcBorders>
           </w:tcPr>
           <w:p>
-            <w:pPr>
-              <w:jc w:val="center"/>
-            </w:pPr>
             <w:r>
               <w:t>System</w:t>
             </w:r>
@@ -6540,6 +7022,7 @@
             <w:tcW w:w="0" w:type="auto"/>
             <w:tcBorders>
               <w:top w:val="single" w:sz="12" w:space="0" w:color="auto"/>
+              <w:bottom w:val="nil"/>
             </w:tcBorders>
           </w:tcPr>
           <w:p>
@@ -6556,6 +7039,7 @@
             <w:tcW w:w="0" w:type="auto"/>
             <w:tcBorders>
               <w:top w:val="single" w:sz="12" w:space="0" w:color="auto"/>
+              <w:bottom w:val="nil"/>
             </w:tcBorders>
           </w:tcPr>
           <w:p>
@@ -6575,6 +7059,10 @@
         <w:tc>
           <w:tcPr>
             <w:tcW w:w="0" w:type="auto"/>
+            <w:tcBorders>
+              <w:top w:val="nil"/>
+              <w:bottom w:val="nil"/>
+            </w:tcBorders>
           </w:tcPr>
           <w:p>
             <w:r>
@@ -6585,6 +7073,10 @@
         <w:tc>
           <w:tcPr>
             <w:tcW w:w="0" w:type="auto"/>
+            <w:tcBorders>
+              <w:top w:val="nil"/>
+              <w:bottom w:val="nil"/>
+            </w:tcBorders>
           </w:tcPr>
           <w:p>
             <w:pPr>
@@ -6603,6 +7095,10 @@
         <w:tc>
           <w:tcPr>
             <w:tcW w:w="0" w:type="auto"/>
+            <w:tcBorders>
+              <w:top w:val="nil"/>
+              <w:bottom w:val="nil"/>
+            </w:tcBorders>
           </w:tcPr>
           <w:p>
             <w:r>
@@ -6616,6 +7112,10 @@
         <w:tc>
           <w:tcPr>
             <w:tcW w:w="0" w:type="auto"/>
+            <w:tcBorders>
+              <w:top w:val="nil"/>
+              <w:bottom w:val="nil"/>
+            </w:tcBorders>
           </w:tcPr>
           <w:p>
             <w:pPr>
@@ -6634,6 +7134,9 @@
         <w:tc>
           <w:tcPr>
             <w:tcW w:w="0" w:type="auto"/>
+            <w:tcBorders>
+              <w:top w:val="nil"/>
+            </w:tcBorders>
           </w:tcPr>
           <w:p>
             <w:r>
@@ -6644,6 +7147,9 @@
         <w:tc>
           <w:tcPr>
             <w:tcW w:w="0" w:type="auto"/>
+            <w:tcBorders>
+              <w:top w:val="nil"/>
+            </w:tcBorders>
           </w:tcPr>
           <w:p>
             <w:pPr>
@@ -6667,8 +7173,8 @@
           <w:color w:val="auto"/>
         </w:rPr>
       </w:pPr>
-      <w:bookmarkStart w:id="87" w:name="_Ref455225036"/>
-      <w:bookmarkStart w:id="88" w:name="_Toc455324766"/>
+      <w:bookmarkStart w:id="96" w:name="_Ref455225036"/>
+      <w:bookmarkStart w:id="97" w:name="_Toc455339047"/>
       <w:r>
         <w:rPr>
           <w:i w:val="0"/>
@@ -6712,7 +7218,7 @@
         </w:rPr>
         <w:fldChar w:fldCharType="end"/>
       </w:r>
-      <w:bookmarkEnd w:id="87"/>
+      <w:bookmarkEnd w:id="96"/>
       <w:r>
         <w:rPr>
           <w:i w:val="0"/>
@@ -6720,7 +7226,7 @@
         </w:rPr>
         <w:t>: Time to upload data sources</w:t>
       </w:r>
-      <w:bookmarkEnd w:id="88"/>
+      <w:bookmarkEnd w:id="97"/>
     </w:p>
     <w:tbl>
       <w:tblPr>
@@ -6731,7 +7237,7 @@
       </w:tblPr>
       <w:tblGrid>
         <w:gridCol w:w="1652"/>
-        <w:gridCol w:w="1561"/>
+        <w:gridCol w:w="2386"/>
       </w:tblGrid>
       <w:tr>
         <w:trPr>
@@ -6761,8 +7267,22 @@
             </w:tcBorders>
           </w:tcPr>
           <w:p>
+            <w:pPr>
+              <w:jc w:val="center"/>
+            </w:pPr>
             <w:r>
               <w:t>Time to upload</w:t>
+            </w:r>
+            <w:r>
+              <w:t xml:space="preserve"> (</w:t>
+            </w:r>
+            <w:proofErr w:type="spellStart"/>
+            <w:r>
+              <w:t>MM:ss</w:t>
+            </w:r>
+            <w:proofErr w:type="spellEnd"/>
+            <w:r>
+              <w:t>)</w:t>
             </w:r>
           </w:p>
         </w:tc>
@@ -6776,6 +7296,7 @@
             <w:tcW w:w="0" w:type="auto"/>
             <w:tcBorders>
               <w:top w:val="single" w:sz="12" w:space="0" w:color="auto"/>
+              <w:bottom w:val="nil"/>
             </w:tcBorders>
           </w:tcPr>
           <w:p>
@@ -6789,6 +7310,7 @@
             <w:tcW w:w="0" w:type="auto"/>
             <w:tcBorders>
               <w:top w:val="single" w:sz="12" w:space="0" w:color="auto"/>
+              <w:bottom w:val="nil"/>
             </w:tcBorders>
           </w:tcPr>
           <w:p>
@@ -6808,6 +7330,9 @@
         <w:tc>
           <w:tcPr>
             <w:tcW w:w="0" w:type="auto"/>
+            <w:tcBorders>
+              <w:top w:val="nil"/>
+            </w:tcBorders>
           </w:tcPr>
           <w:p>
             <w:r>
@@ -6818,6 +7343,9 @@
         <w:tc>
           <w:tcPr>
             <w:tcW w:w="0" w:type="auto"/>
+            <w:tcBorders>
+              <w:top w:val="nil"/>
+            </w:tcBorders>
           </w:tcPr>
           <w:p>
             <w:pPr>
@@ -6834,18 +7362,88 @@
       <w:pPr>
         <w:pStyle w:val="Heading1"/>
       </w:pPr>
-      <w:bookmarkStart w:id="89" w:name="_Toc455324790"/>
+      <w:bookmarkStart w:id="98" w:name="_Toc455339016"/>
       <w:r>
         <w:t>Design Overview</w:t>
       </w:r>
       <w:r>
         <w:t xml:space="preserve"> of the Data Transformation Applications</w:t>
       </w:r>
-      <w:bookmarkEnd w:id="89"/>
-    </w:p>
-    <w:p>
-      <w:r>
-        <w:t>The data transformation applications were written in Scala, the language in which Apache Spark was created. Apache Spark comes with a rich Scala API, allowing for easy use of the Resilient Distributed Dataset (RDD), the fundamental building block used in parallel programming operations in Apache Spark.</w:t>
+      <w:bookmarkEnd w:id="98"/>
+    </w:p>
+    <w:p>
+      <w:r>
+        <w:t>The data transformation applications were written in Scala</w:t>
+      </w:r>
+      <w:sdt>
+        <w:sdtPr>
+          <w:id w:val="-423099971"/>
+          <w:citation/>
+        </w:sdtPr>
+        <w:sdtContent>
+          <w:r>
+            <w:fldChar w:fldCharType="begin"/>
+          </w:r>
+          <w:r>
+            <w:instrText xml:space="preserve"> CITATION Éco16 \l 7177 </w:instrText>
+          </w:r>
+          <w:r>
+            <w:fldChar w:fldCharType="separate"/>
+          </w:r>
+          <w:r>
+            <w:rPr>
+              <w:noProof/>
+            </w:rPr>
+            <w:t xml:space="preserve"> </w:t>
+          </w:r>
+          <w:r>
+            <w:rPr>
+              <w:noProof/>
+            </w:rPr>
+            <w:t>[7]</w:t>
+          </w:r>
+          <w:r>
+            <w:fldChar w:fldCharType="end"/>
+          </w:r>
+        </w:sdtContent>
+      </w:sdt>
+      <w:r>
+        <w:t>, the language in which Apache Spark was created. Apache Spark comes with a rich Scala API, allowing for easy use of the Resilient Distributed Dataset (RDD)</w:t>
+      </w:r>
+      <w:sdt>
+        <w:sdtPr>
+          <w:id w:val="-331379173"/>
+          <w:citation/>
+        </w:sdtPr>
+        <w:sdtContent>
+          <w:r>
+            <w:fldChar w:fldCharType="begin"/>
+          </w:r>
+          <w:r>
+            <w:instrText xml:space="preserve"> CITATION The161 \l 7177 </w:instrText>
+          </w:r>
+          <w:r>
+            <w:fldChar w:fldCharType="separate"/>
+          </w:r>
+          <w:r>
+            <w:rPr>
+              <w:noProof/>
+            </w:rPr>
+            <w:t xml:space="preserve"> </w:t>
+          </w:r>
+          <w:r>
+            <w:rPr>
+              <w:noProof/>
+            </w:rPr>
+            <w:t>[8]</w:t>
+          </w:r>
+          <w:r>
+            <w:fldChar w:fldCharType="end"/>
+          </w:r>
+        </w:sdtContent>
+      </w:sdt>
+      <w:r>
+        <w:t>, the fundamental building block used in parallel programming operations in Apache Spark.</w:t>
       </w:r>
     </w:p>
     <w:p>
@@ -6873,32 +7471,36 @@
           <w:szCs w:val="26"/>
         </w:rPr>
       </w:pPr>
-      <w:bookmarkStart w:id="90" w:name="_Toc455237568"/>
-      <w:bookmarkStart w:id="91" w:name="_Toc455314510"/>
-      <w:bookmarkStart w:id="92" w:name="_Toc455315044"/>
-      <w:bookmarkStart w:id="93" w:name="_Toc455315073"/>
-      <w:bookmarkStart w:id="94" w:name="_Toc455323460"/>
-      <w:bookmarkStart w:id="95" w:name="_Toc455323945"/>
-      <w:bookmarkStart w:id="96" w:name="_Toc455324017"/>
-      <w:bookmarkStart w:id="97" w:name="_Toc455324791"/>
-      <w:bookmarkEnd w:id="90"/>
-      <w:bookmarkEnd w:id="91"/>
-      <w:bookmarkEnd w:id="92"/>
-      <w:bookmarkEnd w:id="93"/>
-      <w:bookmarkEnd w:id="94"/>
-      <w:bookmarkEnd w:id="95"/>
-      <w:bookmarkEnd w:id="96"/>
-      <w:bookmarkEnd w:id="97"/>
+      <w:bookmarkStart w:id="99" w:name="_Toc455237568"/>
+      <w:bookmarkStart w:id="100" w:name="_Toc455314510"/>
+      <w:bookmarkStart w:id="101" w:name="_Toc455315044"/>
+      <w:bookmarkStart w:id="102" w:name="_Toc455315073"/>
+      <w:bookmarkStart w:id="103" w:name="_Toc455323460"/>
+      <w:bookmarkStart w:id="104" w:name="_Toc455323945"/>
+      <w:bookmarkStart w:id="105" w:name="_Toc455324017"/>
+      <w:bookmarkStart w:id="106" w:name="_Toc455324791"/>
+      <w:bookmarkStart w:id="107" w:name="_Toc455333921"/>
+      <w:bookmarkStart w:id="108" w:name="_Toc455339017"/>
+      <w:bookmarkEnd w:id="99"/>
+      <w:bookmarkEnd w:id="100"/>
+      <w:bookmarkEnd w:id="101"/>
+      <w:bookmarkEnd w:id="102"/>
+      <w:bookmarkEnd w:id="103"/>
+      <w:bookmarkEnd w:id="104"/>
+      <w:bookmarkEnd w:id="105"/>
+      <w:bookmarkEnd w:id="106"/>
+      <w:bookmarkEnd w:id="107"/>
+      <w:bookmarkEnd w:id="108"/>
     </w:p>
     <w:p>
       <w:pPr>
         <w:pStyle w:val="Heading2"/>
       </w:pPr>
-      <w:bookmarkStart w:id="98" w:name="_Toc455324792"/>
+      <w:bookmarkStart w:id="109" w:name="_Toc455339018"/>
       <w:r>
         <w:t>Apache Spark Cluster Computing Components</w:t>
       </w:r>
-      <w:bookmarkEnd w:id="98"/>
+      <w:bookmarkEnd w:id="109"/>
     </w:p>
     <w:p>
       <w:pPr>
@@ -6911,7 +7513,7 @@
           <w:lang w:eastAsia="en-ZA"/>
         </w:rPr>
         <w:drawing>
-          <wp:inline distT="0" distB="0" distL="0" distR="0" wp14:anchorId="590F35D6" wp14:editId="379134C0">
+          <wp:inline distT="0" distB="0" distL="0" distR="0" wp14:anchorId="7B95ABB0" wp14:editId="37E86D88">
             <wp:extent cx="3794177" cy="2087021"/>
             <wp:effectExtent l="0" t="0" r="0" b="8890"/>
             <wp:docPr id="29" name="Picture 29"/>
@@ -6975,7 +7577,7 @@
           <w:color w:val="auto"/>
         </w:rPr>
       </w:pPr>
-      <w:bookmarkStart w:id="99" w:name="_Toc455324755"/>
+      <w:bookmarkStart w:id="110" w:name="_Toc455339035"/>
       <w:r>
         <w:rPr>
           <w:i w:val="0"/>
@@ -7026,7 +7628,7 @@
         </w:rPr>
         <w:t>: Apache Spark's cluster computing components</w:t>
       </w:r>
-      <w:bookmarkEnd w:id="99"/>
+      <w:bookmarkEnd w:id="110"/>
     </w:p>
     <w:p>
       <w:r>
@@ -7282,6 +7884,38 @@
       <w:r>
         <w:t xml:space="preserve"> Program.</w:t>
       </w:r>
+      <w:sdt>
+        <w:sdtPr>
+          <w:id w:val="-1530868722"/>
+          <w:citation/>
+        </w:sdtPr>
+        <w:sdtContent>
+          <w:r>
+            <w:fldChar w:fldCharType="begin"/>
+          </w:r>
+          <w:r>
+            <w:instrText xml:space="preserve"> CITATION The162 \l 7177 </w:instrText>
+          </w:r>
+          <w:r>
+            <w:fldChar w:fldCharType="separate"/>
+          </w:r>
+          <w:r>
+            <w:rPr>
+              <w:noProof/>
+            </w:rPr>
+            <w:t xml:space="preserve"> </w:t>
+          </w:r>
+          <w:r>
+            <w:rPr>
+              <w:noProof/>
+            </w:rPr>
+            <w:t>[9]</w:t>
+          </w:r>
+          <w:r>
+            <w:fldChar w:fldCharType="end"/>
+          </w:r>
+        </w:sdtContent>
+      </w:sdt>
     </w:p>
     <w:p>
       <w:r>
@@ -7310,6 +7944,7 @@
       <w:r>
         <w:rPr>
           <w:rFonts w:ascii="Courier New" w:hAnsi="Courier New" w:cs="Courier New"/>
+          <w:i/>
           <w:sz w:val="20"/>
         </w:rPr>
         <w:t>CategoryCountPerDay</w:t>
@@ -7341,14 +7976,14 @@
       <w:pPr>
         <w:pStyle w:val="Heading2"/>
       </w:pPr>
-      <w:bookmarkStart w:id="100" w:name="_Toc455324793"/>
+      <w:bookmarkStart w:id="111" w:name="_Toc455339019"/>
       <w:r>
         <w:t>Category Count per Hour</w:t>
       </w:r>
       <w:r>
         <w:t xml:space="preserve"> Application</w:t>
       </w:r>
-      <w:bookmarkEnd w:id="100"/>
+      <w:bookmarkEnd w:id="111"/>
     </w:p>
     <w:p>
       <w:r>
@@ -7513,7 +8148,7 @@
           <w:lang w:eastAsia="en-ZA"/>
         </w:rPr>
         <w:drawing>
-          <wp:inline distT="0" distB="0" distL="0" distR="0" wp14:anchorId="58A173B4" wp14:editId="44E0A4F2">
+          <wp:inline distT="0" distB="0" distL="0" distR="0" wp14:anchorId="6ABED824" wp14:editId="3676BFD6">
             <wp:extent cx="4505954" cy="1143160"/>
             <wp:effectExtent l="0" t="0" r="0" b="0"/>
             <wp:docPr id="17" name="Picture 17"/>
@@ -7558,7 +8193,7 @@
           <w:color w:val="auto"/>
         </w:rPr>
       </w:pPr>
-      <w:bookmarkStart w:id="101" w:name="_Toc455324756"/>
+      <w:bookmarkStart w:id="112" w:name="_Toc455339036"/>
       <w:r>
         <w:rPr>
           <w:i w:val="0"/>
@@ -7625,7 +8260,7 @@
         </w:rPr>
         <w:t xml:space="preserve"> class</w:t>
       </w:r>
-      <w:bookmarkEnd w:id="101"/>
+      <w:bookmarkEnd w:id="112"/>
     </w:p>
     <w:p>
       <w:r>
@@ -7644,7 +8279,13 @@
         <w:t>main</w:t>
       </w:r>
       <w:r>
-        <w:t xml:space="preserve"> method which accepts command-line parameters. When submitting the application to Apache Spark, the parameters are supplied as a space separated list.</w:t>
+        <w:t xml:space="preserve"> method which accepts </w:t>
+      </w:r>
+      <w:r>
+        <w:t xml:space="preserve">arguments via </w:t>
+      </w:r>
+      <w:r>
+        <w:t>command-line parameters. When submitting the application to Apache Spark, the parameters are supplied as a space separated list.</w:t>
       </w:r>
     </w:p>
     <w:p>
@@ -8523,8 +9164,8 @@
           <w:color w:val="auto"/>
         </w:rPr>
       </w:pPr>
-      <w:bookmarkStart w:id="102" w:name="_Ref455238701"/>
-      <w:bookmarkStart w:id="103" w:name="_Toc455324757"/>
+      <w:bookmarkStart w:id="113" w:name="_Ref455238701"/>
+      <w:bookmarkStart w:id="114" w:name="_Toc455339037"/>
       <w:r>
         <w:rPr>
           <w:i w:val="0"/>
@@ -8568,7 +9209,7 @@
         </w:rPr>
         <w:fldChar w:fldCharType="end"/>
       </w:r>
-      <w:bookmarkEnd w:id="102"/>
+      <w:bookmarkEnd w:id="113"/>
       <w:r>
         <w:rPr>
           <w:i w:val="0"/>
@@ -8590,7 +9231,7 @@
         </w:rPr>
         <w:t xml:space="preserve"> format</w:t>
       </w:r>
-      <w:bookmarkEnd w:id="103"/>
+      <w:bookmarkEnd w:id="114"/>
     </w:p>
     <w:p>
       <w:r>
@@ -8666,7 +9307,7 @@
           <w:lang w:eastAsia="en-ZA"/>
         </w:rPr>
         <w:drawing>
-          <wp:inline distT="0" distB="0" distL="0" distR="0" wp14:anchorId="7924A89C" wp14:editId="0E655A91">
+          <wp:inline distT="0" distB="0" distL="0" distR="0" wp14:anchorId="04AA37A8" wp14:editId="1125E361">
             <wp:extent cx="3724275" cy="2755161"/>
             <wp:effectExtent l="0" t="0" r="0" b="7620"/>
             <wp:docPr id="18" name="Picture 18"/>
@@ -8723,8 +9364,8 @@
           <w:color w:val="auto"/>
         </w:rPr>
       </w:pPr>
-      <w:bookmarkStart w:id="104" w:name="_Ref455238749"/>
-      <w:bookmarkStart w:id="105" w:name="_Toc455324758"/>
+      <w:bookmarkStart w:id="115" w:name="_Ref455238749"/>
+      <w:bookmarkStart w:id="116" w:name="_Toc455339038"/>
       <w:r>
         <w:rPr>
           <w:i w:val="0"/>
@@ -8768,7 +9409,7 @@
         </w:rPr>
         <w:fldChar w:fldCharType="end"/>
       </w:r>
-      <w:bookmarkEnd w:id="104"/>
+      <w:bookmarkEnd w:id="115"/>
       <w:r>
         <w:rPr>
           <w:i w:val="0"/>
@@ -8800,7 +9441,7 @@
         </w:rPr>
         <w:t>ss</w:t>
       </w:r>
-      <w:bookmarkEnd w:id="105"/>
+      <w:bookmarkEnd w:id="116"/>
     </w:p>
     <w:p>
       <w:r>
@@ -8880,7 +9521,7 @@
         </w:rPr>
         <w:lastRenderedPageBreak/>
         <w:drawing>
-          <wp:inline distT="0" distB="0" distL="0" distR="0" wp14:anchorId="615023BF" wp14:editId="5A7843A2">
+          <wp:inline distT="0" distB="0" distL="0" distR="0" wp14:anchorId="7590AE51" wp14:editId="4A7C4E77">
             <wp:extent cx="2527300" cy="2585460"/>
             <wp:effectExtent l="0" t="0" r="6350" b="5715"/>
             <wp:docPr id="30" name="Picture 30"/>
@@ -8937,8 +9578,8 @@
           <w:color w:val="auto"/>
         </w:rPr>
       </w:pPr>
-      <w:bookmarkStart w:id="106" w:name="_Ref455240371"/>
-      <w:bookmarkStart w:id="107" w:name="_Toc455324759"/>
+      <w:bookmarkStart w:id="117" w:name="_Ref455240371"/>
+      <w:bookmarkStart w:id="118" w:name="_Toc455339039"/>
       <w:r>
         <w:rPr>
           <w:i w:val="0"/>
@@ -8982,7 +9623,7 @@
         </w:rPr>
         <w:fldChar w:fldCharType="end"/>
       </w:r>
-      <w:bookmarkEnd w:id="106"/>
+      <w:bookmarkEnd w:id="117"/>
       <w:r>
         <w:rPr>
           <w:i w:val="0"/>
@@ -9006,7 +9647,7 @@
         </w:rPr>
         <w:t xml:space="preserve"> program flow</w:t>
       </w:r>
-      <w:bookmarkEnd w:id="107"/>
+      <w:bookmarkEnd w:id="118"/>
     </w:p>
     <w:p>
       <w:r>
@@ -9502,8 +10143,8 @@
           <w:color w:val="auto"/>
         </w:rPr>
       </w:pPr>
-      <w:bookmarkStart w:id="108" w:name="_Ref455241425"/>
-      <w:bookmarkStart w:id="109" w:name="_Toc455324760"/>
+      <w:bookmarkStart w:id="119" w:name="_Ref455241425"/>
+      <w:bookmarkStart w:id="120" w:name="_Toc455339040"/>
       <w:r>
         <w:rPr>
           <w:i w:val="0"/>
@@ -9547,7 +10188,7 @@
         </w:rPr>
         <w:fldChar w:fldCharType="end"/>
       </w:r>
-      <w:bookmarkEnd w:id="108"/>
+      <w:bookmarkEnd w:id="119"/>
       <w:r>
         <w:rPr>
           <w:i w:val="0"/>
@@ -9599,7 +10240,7 @@
         </w:rPr>
         <w:t xml:space="preserve"> sample</w:t>
       </w:r>
-      <w:bookmarkEnd w:id="109"/>
+      <w:bookmarkEnd w:id="120"/>
     </w:p>
     <w:p>
       <w:r>
@@ -9640,7 +10281,7 @@
           <w:lang w:eastAsia="en-ZA"/>
         </w:rPr>
         <w:drawing>
-          <wp:inline distT="0" distB="0" distL="0" distR="0" wp14:anchorId="7C5F78E7" wp14:editId="75AE2C3A">
+          <wp:inline distT="0" distB="0" distL="0" distR="0" wp14:anchorId="1DDAFA95" wp14:editId="74CBE750">
             <wp:extent cx="3000378" cy="1733550"/>
             <wp:effectExtent l="0" t="0" r="9525" b="0"/>
             <wp:docPr id="31" name="Picture 31"/>
@@ -9697,8 +10338,8 @@
           <w:color w:val="auto"/>
         </w:rPr>
       </w:pPr>
-      <w:bookmarkStart w:id="110" w:name="_Ref455315828"/>
-      <w:bookmarkStart w:id="111" w:name="_Toc455324761"/>
+      <w:bookmarkStart w:id="121" w:name="_Ref455315828"/>
+      <w:bookmarkStart w:id="122" w:name="_Toc455339041"/>
       <w:r>
         <w:rPr>
           <w:i w:val="0"/>
@@ -9742,7 +10383,7 @@
         </w:rPr>
         <w:fldChar w:fldCharType="end"/>
       </w:r>
-      <w:bookmarkEnd w:id="110"/>
+      <w:bookmarkEnd w:id="121"/>
       <w:r>
         <w:rPr>
           <w:i w:val="0"/>
@@ -9780,7 +10421,7 @@
         </w:rPr>
         <w:t xml:space="preserve"> data</w:t>
       </w:r>
-      <w:bookmarkEnd w:id="111"/>
+      <w:bookmarkEnd w:id="122"/>
     </w:p>
     <w:p>
       <w:r>
@@ -9969,7 +10610,7 @@
       <w:pPr>
         <w:pStyle w:val="Heading2"/>
       </w:pPr>
-      <w:bookmarkStart w:id="112" w:name="_Toc455324794"/>
+      <w:bookmarkStart w:id="123" w:name="_Toc455339020"/>
       <w:r>
         <w:lastRenderedPageBreak/>
         <w:t>Category Count per Day</w:t>
@@ -9977,7 +10618,7 @@
       <w:r>
         <w:t xml:space="preserve"> Application</w:t>
       </w:r>
-      <w:bookmarkEnd w:id="112"/>
+      <w:bookmarkEnd w:id="123"/>
     </w:p>
     <w:p>
       <w:r>
@@ -10128,7 +10769,7 @@
       </w:pPr>
       <w:r>
         <w:drawing>
-          <wp:inline distT="0" distB="0" distL="0" distR="0" wp14:anchorId="11E47A69" wp14:editId="0538DBB3">
+          <wp:inline distT="0" distB="0" distL="0" distR="0" wp14:anchorId="4D75E950" wp14:editId="3F8488A4">
             <wp:extent cx="3124636" cy="876422"/>
             <wp:effectExtent l="0" t="0" r="0" b="0"/>
             <wp:docPr id="2" name="Picture 2"/>
@@ -10173,7 +10814,7 @@
           <w:color w:val="auto"/>
         </w:rPr>
       </w:pPr>
-      <w:bookmarkStart w:id="113" w:name="_Toc455324762"/>
+      <w:bookmarkStart w:id="124" w:name="_Toc455339042"/>
       <w:r>
         <w:rPr>
           <w:i w:val="0"/>
@@ -10240,7 +10881,7 @@
         </w:rPr>
         <w:t xml:space="preserve"> class</w:t>
       </w:r>
-      <w:bookmarkEnd w:id="113"/>
+      <w:bookmarkEnd w:id="124"/>
     </w:p>
     <w:p>
       <w:r>
@@ -10961,8 +11602,8 @@
           <w:color w:val="auto"/>
         </w:rPr>
       </w:pPr>
-      <w:bookmarkStart w:id="114" w:name="_Ref455320718"/>
-      <w:bookmarkStart w:id="115" w:name="_Toc455324763"/>
+      <w:bookmarkStart w:id="125" w:name="_Ref455320718"/>
+      <w:bookmarkStart w:id="126" w:name="_Toc455339043"/>
       <w:r>
         <w:rPr>
           <w:i w:val="0"/>
@@ -11006,7 +11647,7 @@
         </w:rPr>
         <w:fldChar w:fldCharType="end"/>
       </w:r>
-      <w:bookmarkEnd w:id="114"/>
+      <w:bookmarkEnd w:id="125"/>
       <w:r>
         <w:rPr>
           <w:i w:val="0"/>
@@ -11030,7 +11671,7 @@
         </w:rPr>
         <w:t xml:space="preserve"> JSON output sample</w:t>
       </w:r>
-      <w:bookmarkEnd w:id="115"/>
+      <w:bookmarkEnd w:id="126"/>
     </w:p>
     <w:p>
       <w:r>
@@ -11052,44 +11693,44 @@
       <w:pPr>
         <w:pStyle w:val="Heading1"/>
       </w:pPr>
-      <w:bookmarkStart w:id="116" w:name="_Toc455324795"/>
+      <w:bookmarkStart w:id="127" w:name="_Toc455339021"/>
       <w:r>
         <w:lastRenderedPageBreak/>
         <w:t>Challenges</w:t>
       </w:r>
-      <w:bookmarkEnd w:id="116"/>
-    </w:p>
-    <w:p>
-      <w:bookmarkStart w:id="117" w:name="_Toc455157826"/>
-      <w:bookmarkStart w:id="118" w:name="_Toc455178961"/>
-      <w:bookmarkStart w:id="119" w:name="_Toc455180553"/>
-      <w:bookmarkStart w:id="120" w:name="_Toc455184108"/>
-      <w:bookmarkStart w:id="121" w:name="_Toc455184489"/>
-      <w:bookmarkStart w:id="122" w:name="_Toc455184554"/>
-      <w:bookmarkStart w:id="123" w:name="_Toc455184585"/>
-      <w:bookmarkStart w:id="124" w:name="_Toc455237573"/>
-      <w:bookmarkStart w:id="125" w:name="_Toc455178962"/>
-      <w:bookmarkStart w:id="126" w:name="_Toc455180554"/>
-      <w:bookmarkStart w:id="127" w:name="_Toc455184109"/>
-      <w:bookmarkStart w:id="128" w:name="_Toc455184490"/>
-      <w:bookmarkStart w:id="129" w:name="_Toc455184555"/>
-      <w:bookmarkStart w:id="130" w:name="_Toc455184586"/>
-      <w:bookmarkStart w:id="131" w:name="_Toc455237574"/>
-      <w:bookmarkEnd w:id="117"/>
-      <w:bookmarkEnd w:id="118"/>
-      <w:bookmarkEnd w:id="119"/>
-      <w:bookmarkEnd w:id="120"/>
-      <w:bookmarkEnd w:id="121"/>
-      <w:bookmarkEnd w:id="122"/>
-      <w:bookmarkEnd w:id="123"/>
-      <w:bookmarkEnd w:id="124"/>
-      <w:bookmarkEnd w:id="125"/>
-      <w:bookmarkEnd w:id="126"/>
       <w:bookmarkEnd w:id="127"/>
+    </w:p>
+    <w:p>
+      <w:bookmarkStart w:id="128" w:name="_Toc455157826"/>
+      <w:bookmarkStart w:id="129" w:name="_Toc455178961"/>
+      <w:bookmarkStart w:id="130" w:name="_Toc455180553"/>
+      <w:bookmarkStart w:id="131" w:name="_Toc455184108"/>
+      <w:bookmarkStart w:id="132" w:name="_Toc455184489"/>
+      <w:bookmarkStart w:id="133" w:name="_Toc455184554"/>
+      <w:bookmarkStart w:id="134" w:name="_Toc455184585"/>
+      <w:bookmarkStart w:id="135" w:name="_Toc455237573"/>
+      <w:bookmarkStart w:id="136" w:name="_Toc455178962"/>
+      <w:bookmarkStart w:id="137" w:name="_Toc455180554"/>
+      <w:bookmarkStart w:id="138" w:name="_Toc455184109"/>
+      <w:bookmarkStart w:id="139" w:name="_Toc455184490"/>
+      <w:bookmarkStart w:id="140" w:name="_Toc455184555"/>
+      <w:bookmarkStart w:id="141" w:name="_Toc455184586"/>
+      <w:bookmarkStart w:id="142" w:name="_Toc455237574"/>
       <w:bookmarkEnd w:id="128"/>
       <w:bookmarkEnd w:id="129"/>
       <w:bookmarkEnd w:id="130"/>
       <w:bookmarkEnd w:id="131"/>
+      <w:bookmarkEnd w:id="132"/>
+      <w:bookmarkEnd w:id="133"/>
+      <w:bookmarkEnd w:id="134"/>
+      <w:bookmarkEnd w:id="135"/>
+      <w:bookmarkEnd w:id="136"/>
+      <w:bookmarkEnd w:id="137"/>
+      <w:bookmarkEnd w:id="138"/>
+      <w:bookmarkEnd w:id="139"/>
+      <w:bookmarkEnd w:id="140"/>
+      <w:bookmarkEnd w:id="141"/>
+      <w:bookmarkEnd w:id="142"/>
       <w:r>
         <w:t>The challenges experienced during the project were both technical and nontechnical.</w:t>
       </w:r>
@@ -11116,11 +11757,11 @@
       <w:pPr>
         <w:pStyle w:val="Heading1"/>
       </w:pPr>
-      <w:bookmarkStart w:id="132" w:name="_Toc455324796"/>
+      <w:bookmarkStart w:id="143" w:name="_Toc455339022"/>
       <w:r>
         <w:t>Recommendations</w:t>
       </w:r>
-      <w:bookmarkEnd w:id="132"/>
+      <w:bookmarkEnd w:id="143"/>
     </w:p>
     <w:p>
       <w:r>
@@ -11143,11 +11784,11 @@
       <w:pPr>
         <w:pStyle w:val="Heading1"/>
       </w:pPr>
-      <w:bookmarkStart w:id="133" w:name="_Toc455324797"/>
+      <w:bookmarkStart w:id="144" w:name="_Toc455339023"/>
       <w:r>
         <w:t>Conclusion</w:t>
       </w:r>
-      <w:bookmarkEnd w:id="133"/>
+      <w:bookmarkEnd w:id="144"/>
     </w:p>
     <w:p>
       <w:r>
@@ -11181,7 +11822,7 @@
         </w:sectPr>
       </w:pPr>
     </w:p>
-    <w:bookmarkStart w:id="134" w:name="_Toc455324798" w:displacedByCustomXml="next"/>
+    <w:bookmarkStart w:id="145" w:name="_Toc455339024" w:displacedByCustomXml="next"/>
     <w:sdt>
       <w:sdtPr>
         <w:id w:val="-1419866313"/>
@@ -11211,7 +11852,7 @@
           <w:r>
             <w:t>References</w:t>
           </w:r>
-          <w:bookmarkEnd w:id="134"/>
+          <w:bookmarkEnd w:id="145"/>
         </w:p>
         <w:sdt>
           <w:sdtPr>
@@ -11253,7 +11894,7 @@
               </w:tblGrid>
               <w:tr>
                 <w:trPr>
-                  <w:divId w:val="1749301400"/>
+                  <w:divId w:val="315109595"/>
                   <w:tblCellSpacing w:w="15" w:type="dxa"/>
                 </w:trPr>
                 <w:tc>
@@ -11299,10 +11940,378 @@
                   </w:p>
                 </w:tc>
               </w:tr>
+              <w:tr>
+                <w:trPr>
+                  <w:divId w:val="315109595"/>
+                  <w:tblCellSpacing w:w="15" w:type="dxa"/>
+                </w:trPr>
+                <w:tc>
+                  <w:tcPr>
+                    <w:tcW w:w="50" w:type="pct"/>
+                    <w:hideMark/>
+                  </w:tcPr>
+                  <w:p>
+                    <w:pPr>
+                      <w:pStyle w:val="Bibliography"/>
+                      <w:rPr>
+                        <w:noProof/>
+                      </w:rPr>
+                    </w:pPr>
+                    <w:r>
+                      <w:rPr>
+                        <w:noProof/>
+                      </w:rPr>
+                      <w:t xml:space="preserve">[2] </w:t>
+                    </w:r>
+                  </w:p>
+                </w:tc>
+                <w:tc>
+                  <w:tcPr>
+                    <w:tcW w:w="0" w:type="auto"/>
+                    <w:hideMark/>
+                  </w:tcPr>
+                  <w:p>
+                    <w:pPr>
+                      <w:pStyle w:val="Bibliography"/>
+                      <w:rPr>
+                        <w:noProof/>
+                      </w:rPr>
+                    </w:pPr>
+                    <w:r>
+                      <w:rPr>
+                        <w:noProof/>
+                      </w:rPr>
+                      <w:t>Twitter, Inc., “REST APIs | Twitter Developers,” Twitter, Inc., 2016. [Online]. Available: https://dev.twitter.com/rest/public. [Accessed 3rd July 2016].</w:t>
+                    </w:r>
+                  </w:p>
+                </w:tc>
+              </w:tr>
+              <w:tr>
+                <w:trPr>
+                  <w:divId w:val="315109595"/>
+                  <w:tblCellSpacing w:w="15" w:type="dxa"/>
+                </w:trPr>
+                <w:tc>
+                  <w:tcPr>
+                    <w:tcW w:w="50" w:type="pct"/>
+                    <w:hideMark/>
+                  </w:tcPr>
+                  <w:p>
+                    <w:pPr>
+                      <w:pStyle w:val="Bibliography"/>
+                      <w:rPr>
+                        <w:noProof/>
+                      </w:rPr>
+                    </w:pPr>
+                    <w:r>
+                      <w:rPr>
+                        <w:noProof/>
+                      </w:rPr>
+                      <w:t xml:space="preserve">[3] </w:t>
+                    </w:r>
+                  </w:p>
+                </w:tc>
+                <w:tc>
+                  <w:tcPr>
+                    <w:tcW w:w="0" w:type="auto"/>
+                    <w:hideMark/>
+                  </w:tcPr>
+                  <w:p>
+                    <w:pPr>
+                      <w:pStyle w:val="Bibliography"/>
+                      <w:rPr>
+                        <w:noProof/>
+                      </w:rPr>
+                    </w:pPr>
+                    <w:r>
+                      <w:rPr>
+                        <w:noProof/>
+                      </w:rPr>
+                      <w:t>SD Association, “Speed Class,” SD Association, [Online]. Available: https://www.sdcard.org/developers/overview/speed_class/. [Accessed 3 July 2016].</w:t>
+                    </w:r>
+                  </w:p>
+                </w:tc>
+              </w:tr>
+              <w:tr>
+                <w:trPr>
+                  <w:divId w:val="315109595"/>
+                  <w:tblCellSpacing w:w="15" w:type="dxa"/>
+                </w:trPr>
+                <w:tc>
+                  <w:tcPr>
+                    <w:tcW w:w="50" w:type="pct"/>
+                    <w:hideMark/>
+                  </w:tcPr>
+                  <w:p>
+                    <w:pPr>
+                      <w:pStyle w:val="Bibliography"/>
+                      <w:rPr>
+                        <w:noProof/>
+                      </w:rPr>
+                    </w:pPr>
+                    <w:r>
+                      <w:rPr>
+                        <w:noProof/>
+                      </w:rPr>
+                      <w:t xml:space="preserve">[4] </w:t>
+                    </w:r>
+                  </w:p>
+                </w:tc>
+                <w:tc>
+                  <w:tcPr>
+                    <w:tcW w:w="0" w:type="auto"/>
+                    <w:hideMark/>
+                  </w:tcPr>
+                  <w:p>
+                    <w:pPr>
+                      <w:pStyle w:val="Bibliography"/>
+                      <w:rPr>
+                        <w:noProof/>
+                      </w:rPr>
+                    </w:pPr>
+                    <w:r>
+                      <w:rPr>
+                        <w:noProof/>
+                      </w:rPr>
+                      <w:t>Raspbian, “Welcome to Raspbian,” [Online]. Available: https://www.raspbian.org. [Accessed 3 July 2016].</w:t>
+                    </w:r>
+                  </w:p>
+                </w:tc>
+              </w:tr>
+              <w:tr>
+                <w:trPr>
+                  <w:divId w:val="315109595"/>
+                  <w:tblCellSpacing w:w="15" w:type="dxa"/>
+                </w:trPr>
+                <w:tc>
+                  <w:tcPr>
+                    <w:tcW w:w="50" w:type="pct"/>
+                    <w:hideMark/>
+                  </w:tcPr>
+                  <w:p>
+                    <w:pPr>
+                      <w:pStyle w:val="Bibliography"/>
+                      <w:rPr>
+                        <w:noProof/>
+                      </w:rPr>
+                    </w:pPr>
+                    <w:r>
+                      <w:rPr>
+                        <w:noProof/>
+                      </w:rPr>
+                      <w:t xml:space="preserve">[5] </w:t>
+                    </w:r>
+                  </w:p>
+                </w:tc>
+                <w:tc>
+                  <w:tcPr>
+                    <w:tcW w:w="0" w:type="auto"/>
+                    <w:hideMark/>
+                  </w:tcPr>
+                  <w:p>
+                    <w:pPr>
+                      <w:pStyle w:val="Bibliography"/>
+                      <w:rPr>
+                        <w:noProof/>
+                      </w:rPr>
+                    </w:pPr>
+                    <w:r>
+                      <w:rPr>
+                        <w:noProof/>
+                      </w:rPr>
+                      <w:t>The Apache Software Foundation, “Welcome to Apache Hadoop!,” The Apache Software Foundation, 2014. [Online]. Available: http://hadoop.apache.org. [Accessed 3 July 2016].</w:t>
+                    </w:r>
+                  </w:p>
+                </w:tc>
+              </w:tr>
+              <w:tr>
+                <w:trPr>
+                  <w:divId w:val="315109595"/>
+                  <w:tblCellSpacing w:w="15" w:type="dxa"/>
+                </w:trPr>
+                <w:tc>
+                  <w:tcPr>
+                    <w:tcW w:w="50" w:type="pct"/>
+                    <w:hideMark/>
+                  </w:tcPr>
+                  <w:p>
+                    <w:pPr>
+                      <w:pStyle w:val="Bibliography"/>
+                      <w:rPr>
+                        <w:noProof/>
+                      </w:rPr>
+                    </w:pPr>
+                    <w:r>
+                      <w:rPr>
+                        <w:noProof/>
+                      </w:rPr>
+                      <w:t xml:space="preserve">[6] </w:t>
+                    </w:r>
+                  </w:p>
+                </w:tc>
+                <w:tc>
+                  <w:tcPr>
+                    <w:tcW w:w="0" w:type="auto"/>
+                    <w:hideMark/>
+                  </w:tcPr>
+                  <w:p>
+                    <w:pPr>
+                      <w:pStyle w:val="Bibliography"/>
+                      <w:rPr>
+                        <w:noProof/>
+                      </w:rPr>
+                    </w:pPr>
+                    <w:r>
+                      <w:rPr>
+                        <w:noProof/>
+                      </w:rPr>
+                      <w:t>The Apache Software Foundation, “Apache Spark Lightning-fast cluster computing,” The Apache Software Foundation, [Online]. Available: http://spark.apache.org. [Accessed 3 July 2016].</w:t>
+                    </w:r>
+                  </w:p>
+                </w:tc>
+              </w:tr>
+              <w:tr>
+                <w:trPr>
+                  <w:divId w:val="315109595"/>
+                  <w:tblCellSpacing w:w="15" w:type="dxa"/>
+                </w:trPr>
+                <w:tc>
+                  <w:tcPr>
+                    <w:tcW w:w="50" w:type="pct"/>
+                    <w:hideMark/>
+                  </w:tcPr>
+                  <w:p>
+                    <w:pPr>
+                      <w:pStyle w:val="Bibliography"/>
+                      <w:rPr>
+                        <w:noProof/>
+                      </w:rPr>
+                    </w:pPr>
+                    <w:r>
+                      <w:rPr>
+                        <w:noProof/>
+                      </w:rPr>
+                      <w:t xml:space="preserve">[7] </w:t>
+                    </w:r>
+                  </w:p>
+                </w:tc>
+                <w:tc>
+                  <w:tcPr>
+                    <w:tcW w:w="0" w:type="auto"/>
+                    <w:hideMark/>
+                  </w:tcPr>
+                  <w:p>
+                    <w:pPr>
+                      <w:pStyle w:val="Bibliography"/>
+                      <w:rPr>
+                        <w:noProof/>
+                      </w:rPr>
+                    </w:pPr>
+                    <w:r>
+                      <w:rPr>
+                        <w:noProof/>
+                      </w:rPr>
+                      <w:t>École Polytechnique Fédérale de Lausanne (EPFL), “The Scala Programming Language,” École Polytechnique Fédérale de Lausanne (EPFL), [Online]. Available: http://www.scala-lang.org. [Accessed 3 July 2016].</w:t>
+                    </w:r>
+                  </w:p>
+                </w:tc>
+              </w:tr>
+              <w:tr>
+                <w:trPr>
+                  <w:divId w:val="315109595"/>
+                  <w:tblCellSpacing w:w="15" w:type="dxa"/>
+                </w:trPr>
+                <w:tc>
+                  <w:tcPr>
+                    <w:tcW w:w="50" w:type="pct"/>
+                    <w:hideMark/>
+                  </w:tcPr>
+                  <w:p>
+                    <w:pPr>
+                      <w:pStyle w:val="Bibliography"/>
+                      <w:rPr>
+                        <w:noProof/>
+                      </w:rPr>
+                    </w:pPr>
+                    <w:r>
+                      <w:rPr>
+                        <w:noProof/>
+                      </w:rPr>
+                      <w:t xml:space="preserve">[8] </w:t>
+                    </w:r>
+                  </w:p>
+                </w:tc>
+                <w:tc>
+                  <w:tcPr>
+                    <w:tcW w:w="0" w:type="auto"/>
+                    <w:hideMark/>
+                  </w:tcPr>
+                  <w:p>
+                    <w:pPr>
+                      <w:pStyle w:val="Bibliography"/>
+                      <w:rPr>
+                        <w:noProof/>
+                      </w:rPr>
+                    </w:pPr>
+                    <w:r>
+                      <w:rPr>
+                        <w:noProof/>
+                      </w:rPr>
+                      <w:t>The Apache Software Foundation, “Spark Programming Guide,” The Apache Software Foundation, [Online]. Available: http://spark.apache.org/docs/latest/programming-guide.html#resilient-distributed-datasets-rdds. [Accessed 3 July 2016].</w:t>
+                    </w:r>
+                  </w:p>
+                </w:tc>
+              </w:tr>
+              <w:tr>
+                <w:trPr>
+                  <w:divId w:val="315109595"/>
+                  <w:tblCellSpacing w:w="15" w:type="dxa"/>
+                </w:trPr>
+                <w:tc>
+                  <w:tcPr>
+                    <w:tcW w:w="50" w:type="pct"/>
+                    <w:hideMark/>
+                  </w:tcPr>
+                  <w:p>
+                    <w:pPr>
+                      <w:pStyle w:val="Bibliography"/>
+                      <w:rPr>
+                        <w:noProof/>
+                      </w:rPr>
+                    </w:pPr>
+                    <w:r>
+                      <w:rPr>
+                        <w:noProof/>
+                      </w:rPr>
+                      <w:t xml:space="preserve">[9] </w:t>
+                    </w:r>
+                  </w:p>
+                </w:tc>
+                <w:tc>
+                  <w:tcPr>
+                    <w:tcW w:w="0" w:type="auto"/>
+                    <w:hideMark/>
+                  </w:tcPr>
+                  <w:p>
+                    <w:pPr>
+                      <w:pStyle w:val="Bibliography"/>
+                      <w:rPr>
+                        <w:noProof/>
+                      </w:rPr>
+                    </w:pPr>
+                    <w:r>
+                      <w:rPr>
+                        <w:noProof/>
+                      </w:rPr>
+                      <w:t>The Apache Software Foundation, “Cluster Mode Overview,” The Apache Software Foundation, [Online]. Available: http://spark.apache.org/docs/latest/cluster-overview.html. [Accessed 3 July 2016].</w:t>
+                    </w:r>
+                  </w:p>
+                </w:tc>
+              </w:tr>
             </w:tbl>
             <w:p>
               <w:pPr>
-                <w:divId w:val="1749301400"/>
+                <w:divId w:val="315109595"/>
                 <w:rPr>
                   <w:rFonts w:eastAsia="Times New Roman"/>
                   <w:noProof/>
@@ -11338,6 +12347,22 @@
     </w:p>
     <w:p>
       <w:pPr>
+        <w:rPr>
+          <w:b/>
+          <w:sz w:val="32"/>
+        </w:rPr>
+      </w:pPr>
+      <w:r>
+        <w:rPr>
+          <w:b/>
+          <w:sz w:val="32"/>
+        </w:rPr>
+        <w:lastRenderedPageBreak/>
+        <w:t>Appendix</w:t>
+      </w:r>
+    </w:p>
+    <w:p>
+      <w:pPr>
         <w:pStyle w:val="Heading1"/>
         <w:numPr>
           <w:ilvl w:val="0"/>
@@ -11345,21 +12370,20 @@
         </w:numPr>
         <w:ind w:left="340" w:hanging="340"/>
       </w:pPr>
-      <w:bookmarkStart w:id="135" w:name="_Toc455324799"/>
-      <w:r>
-        <w:lastRenderedPageBreak/>
-        <w:t xml:space="preserve">Appendix </w:t>
-      </w:r>
-      <w:proofErr w:type="gramStart"/>
+      <w:bookmarkStart w:id="146" w:name="_Toc455339025"/>
       <w:r>
         <w:t>A</w:t>
       </w:r>
-      <w:proofErr w:type="gramEnd"/>
       <w:r>
         <w:tab/>
+      </w:r>
+      <w:r>
+        <w:tab/>
+      </w:r>
+      <w:r>
         <w:t>Timesheet</w:t>
       </w:r>
-      <w:bookmarkEnd w:id="135"/>
+      <w:bookmarkEnd w:id="146"/>
     </w:p>
     <w:p>
       <w:pPr>
@@ -11370,6 +12394,56 @@
           <w:szCs w:val="32"/>
         </w:rPr>
       </w:pPr>
+      <w:r>
+        <w:drawing>
+          <wp:inline distT="0" distB="0" distL="0" distR="0" wp14:anchorId="5A7AC89A" wp14:editId="336EB1A9">
+            <wp:extent cx="5731510" cy="6031883"/>
+            <wp:effectExtent l="0" t="0" r="2540" b="6985"/>
+            <wp:docPr id="6" name="Picture 6"/>
+            <wp:cNvGraphicFramePr>
+              <a:graphicFrameLocks xmlns:a="http://schemas.openxmlformats.org/drawingml/2006/main" noChangeAspect="1"/>
+            </wp:cNvGraphicFramePr>
+            <a:graphic xmlns:a="http://schemas.openxmlformats.org/drawingml/2006/main">
+              <a:graphicData uri="http://schemas.openxmlformats.org/drawingml/2006/picture">
+                <pic:pic xmlns:pic="http://schemas.openxmlformats.org/drawingml/2006/picture">
+                  <pic:nvPicPr>
+                    <pic:cNvPr id="0" name="Picture 3"/>
+                    <pic:cNvPicPr>
+                      <a:picLocks noChangeAspect="1" noChangeArrowheads="1"/>
+                    </pic:cNvPicPr>
+                  </pic:nvPicPr>
+                  <pic:blipFill>
+                    <a:blip r:embed="rId26">
+                      <a:extLst>
+                        <a:ext uri="{28A0092B-C50C-407E-A947-70E740481C1C}">
+                          <a14:useLocalDpi xmlns:a14="http://schemas.microsoft.com/office/drawing/2010/main" val="0"/>
+                        </a:ext>
+                      </a:extLst>
+                    </a:blip>
+                    <a:srcRect/>
+                    <a:stretch>
+                      <a:fillRect/>
+                    </a:stretch>
+                  </pic:blipFill>
+                  <pic:spPr bwMode="auto">
+                    <a:xfrm>
+                      <a:off x="0" y="0"/>
+                      <a:ext cx="5731510" cy="6031883"/>
+                    </a:xfrm>
+                    <a:prstGeom prst="rect">
+                      <a:avLst/>
+                    </a:prstGeom>
+                    <a:noFill/>
+                    <a:ln>
+                      <a:noFill/>
+                    </a:ln>
+                  </pic:spPr>
+                </pic:pic>
+              </a:graphicData>
+            </a:graphic>
+          </wp:inline>
+        </w:drawing>
+      </w:r>
       <w:r>
         <w:br w:type="page"/>
       </w:r>
@@ -11383,16 +12457,1665 @@
         </w:numPr>
         <w:ind w:left="340" w:hanging="340"/>
       </w:pPr>
-      <w:bookmarkStart w:id="136" w:name="_Toc455324800"/>
+      <w:bookmarkStart w:id="147" w:name="_Toc455339026"/>
       <w:r>
         <w:lastRenderedPageBreak/>
-        <w:t>Appendix B</w:t>
+        <w:t>B</w:t>
       </w:r>
       <w:r>
         <w:tab/>
-        <w:t>Environment Configuration</w:t>
-      </w:r>
-      <w:bookmarkEnd w:id="136"/>
+      </w:r>
+      <w:r>
+        <w:tab/>
+      </w:r>
+      <w:r>
+        <w:t>Apache Spark Installation &amp;</w:t>
+      </w:r>
+      <w:r>
+        <w:t xml:space="preserve"> Configuration</w:t>
+      </w:r>
+      <w:bookmarkEnd w:id="147"/>
+    </w:p>
+    <w:p>
+      <w:r>
+        <w:t>This is a very high-level guide on h</w:t>
+      </w:r>
+      <w:r>
+        <w:t>ow to install and configure Apache Spark 1.6.1 on the Raspberry Pi master and slave nodes.</w:t>
+      </w:r>
+    </w:p>
+    <w:p>
+      <w:pPr>
+        <w:rPr>
+          <w:b/>
+          <w:sz w:val="28"/>
+        </w:rPr>
+      </w:pPr>
+      <w:r>
+        <w:rPr>
+          <w:b/>
+          <w:sz w:val="28"/>
+        </w:rPr>
+        <w:t>Assumptions</w:t>
+      </w:r>
+    </w:p>
+    <w:p>
+      <w:pPr>
+        <w:pStyle w:val="ListParagraph"/>
+        <w:numPr>
+          <w:ilvl w:val="0"/>
+          <w:numId w:val="18"/>
+        </w:numPr>
+      </w:pPr>
+      <w:r>
+        <w:t>Raspbian Linux (kernel version 4.4) is installed on all nodes</w:t>
+      </w:r>
+    </w:p>
+    <w:p>
+      <w:pPr>
+        <w:pStyle w:val="ListParagraph"/>
+        <w:numPr>
+          <w:ilvl w:val="0"/>
+          <w:numId w:val="18"/>
+        </w:numPr>
+      </w:pPr>
+      <w:r>
+        <w:t xml:space="preserve">Each of the </w:t>
+      </w:r>
+      <w:r>
+        <w:t>nodes are configured with unique static IP addresses</w:t>
+      </w:r>
+    </w:p>
+    <w:p>
+      <w:pPr>
+        <w:pStyle w:val="ListParagraph"/>
+        <w:numPr>
+          <w:ilvl w:val="0"/>
+          <w:numId w:val="18"/>
+        </w:numPr>
+      </w:pPr>
+      <w:r>
+        <w:t>The /</w:t>
+      </w:r>
+      <w:proofErr w:type="spellStart"/>
+      <w:r>
+        <w:t>etc</w:t>
+      </w:r>
+      <w:proofErr w:type="spellEnd"/>
+      <w:r>
+        <w:t>/hosts file on each node is configured to find the other nodes</w:t>
+      </w:r>
+    </w:p>
+    <w:p>
+      <w:pPr>
+        <w:pStyle w:val="ListParagraph"/>
+        <w:numPr>
+          <w:ilvl w:val="0"/>
+          <w:numId w:val="18"/>
+        </w:numPr>
+      </w:pPr>
+      <w:proofErr w:type="spellStart"/>
+      <w:r>
+        <w:t>ssh</w:t>
+      </w:r>
+      <w:proofErr w:type="spellEnd"/>
+      <w:r>
+        <w:t xml:space="preserve"> access is enabled and configured on all nodes</w:t>
+      </w:r>
+    </w:p>
+    <w:p>
+      <w:pPr>
+        <w:rPr>
+          <w:b/>
+          <w:sz w:val="28"/>
+        </w:rPr>
+      </w:pPr>
+      <w:r>
+        <w:rPr>
+          <w:b/>
+          <w:sz w:val="28"/>
+        </w:rPr>
+        <w:t>Prerequisites for Apache Spark 1.6.1</w:t>
+      </w:r>
+    </w:p>
+    <w:p>
+      <w:r>
+        <w:t>Java 8 SE SDK (preferably Oracle’s distribution)</w:t>
+      </w:r>
+      <w:r>
+        <w:t xml:space="preserve"> and added to the PATH environment variable, as well as having the JAVA_HOME environment variable set</w:t>
+      </w:r>
+      <w:r>
+        <w:t>.</w:t>
+      </w:r>
+    </w:p>
+    <w:p>
+      <w:pPr>
+        <w:rPr>
+          <w:b/>
+          <w:sz w:val="28"/>
+        </w:rPr>
+      </w:pPr>
+      <w:r>
+        <w:rPr>
+          <w:b/>
+          <w:sz w:val="28"/>
+        </w:rPr>
+        <w:t>Apache Spark Installation</w:t>
+      </w:r>
+    </w:p>
+    <w:p>
+      <w:r>
+        <w:t xml:space="preserve">These steps must be </w:t>
+      </w:r>
+      <w:r>
+        <w:t>performed</w:t>
+      </w:r>
+      <w:r>
+        <w:t xml:space="preserve"> on all nodes except whe</w:t>
+      </w:r>
+      <w:r>
+        <w:t>n</w:t>
+      </w:r>
+      <w:r>
+        <w:t xml:space="preserve"> specified</w:t>
+      </w:r>
+      <w:r>
+        <w:t xml:space="preserve"> otherwise</w:t>
+      </w:r>
+      <w:r>
+        <w:t>.</w:t>
+      </w:r>
+    </w:p>
+    <w:p>
+      <w:pPr>
+        <w:rPr>
+          <w:rFonts w:ascii="Courier New" w:hAnsi="Courier New" w:cs="Courier New"/>
+          <w:sz w:val="18"/>
+        </w:rPr>
+      </w:pPr>
+      <w:r>
+        <w:rPr>
+          <w:b/>
+        </w:rPr>
+        <w:t xml:space="preserve">Create a spark </w:t>
+      </w:r>
+      <w:r>
+        <w:rPr>
+          <w:b/>
+        </w:rPr>
+        <w:t>group and user</w:t>
+      </w:r>
+      <w:r>
+        <w:rPr>
+          <w:b/>
+        </w:rPr>
+        <w:br/>
+      </w:r>
+      <w:proofErr w:type="spellStart"/>
+      <w:r>
+        <w:rPr>
+          <w:rFonts w:ascii="Courier New" w:hAnsi="Courier New" w:cs="Courier New"/>
+          <w:sz w:val="18"/>
+        </w:rPr>
+        <w:t>sudo</w:t>
+      </w:r>
+      <w:proofErr w:type="spellEnd"/>
+      <w:r>
+        <w:rPr>
+          <w:rFonts w:ascii="Courier New" w:hAnsi="Courier New" w:cs="Courier New"/>
+          <w:sz w:val="18"/>
+        </w:rPr>
+        <w:t xml:space="preserve"> </w:t>
+      </w:r>
+      <w:proofErr w:type="spellStart"/>
+      <w:r>
+        <w:rPr>
+          <w:rFonts w:ascii="Courier New" w:hAnsi="Courier New" w:cs="Courier New"/>
+          <w:sz w:val="18"/>
+        </w:rPr>
+        <w:t>groupadd</w:t>
+      </w:r>
+      <w:proofErr w:type="spellEnd"/>
+      <w:r>
+        <w:rPr>
+          <w:rFonts w:ascii="Courier New" w:hAnsi="Courier New" w:cs="Courier New"/>
+          <w:sz w:val="18"/>
+        </w:rPr>
+        <w:t xml:space="preserve"> spark</w:t>
+      </w:r>
+      <w:r>
+        <w:rPr>
+          <w:rFonts w:ascii="Courier New" w:hAnsi="Courier New" w:cs="Courier New"/>
+          <w:sz w:val="18"/>
+        </w:rPr>
+        <w:br/>
+      </w:r>
+      <w:proofErr w:type="spellStart"/>
+      <w:r>
+        <w:rPr>
+          <w:rFonts w:ascii="Courier New" w:hAnsi="Courier New" w:cs="Courier New"/>
+          <w:sz w:val="18"/>
+        </w:rPr>
+        <w:t>sudo</w:t>
+      </w:r>
+      <w:proofErr w:type="spellEnd"/>
+      <w:r>
+        <w:rPr>
+          <w:rFonts w:ascii="Courier New" w:hAnsi="Courier New" w:cs="Courier New"/>
+          <w:sz w:val="18"/>
+        </w:rPr>
+        <w:t xml:space="preserve"> </w:t>
+      </w:r>
+      <w:proofErr w:type="spellStart"/>
+      <w:r>
+        <w:rPr>
+          <w:rFonts w:ascii="Courier New" w:hAnsi="Courier New" w:cs="Courier New"/>
+          <w:sz w:val="18"/>
+        </w:rPr>
+        <w:t>useradd</w:t>
+      </w:r>
+      <w:proofErr w:type="spellEnd"/>
+      <w:r>
+        <w:rPr>
+          <w:rFonts w:ascii="Courier New" w:hAnsi="Courier New" w:cs="Courier New"/>
+          <w:sz w:val="18"/>
+        </w:rPr>
+        <w:t xml:space="preserve"> -g spark </w:t>
+      </w:r>
+      <w:proofErr w:type="spellStart"/>
+      <w:r>
+        <w:rPr>
+          <w:rFonts w:ascii="Courier New" w:hAnsi="Courier New" w:cs="Courier New"/>
+          <w:sz w:val="18"/>
+        </w:rPr>
+        <w:t>spark</w:t>
+      </w:r>
+      <w:proofErr w:type="spellEnd"/>
+    </w:p>
+    <w:p>
+      <w:pPr>
+        <w:rPr>
+          <w:rFonts w:ascii="Courier New" w:hAnsi="Courier New" w:cs="Courier New"/>
+          <w:sz w:val="18"/>
+        </w:rPr>
+      </w:pPr>
+      <w:r>
+        <w:rPr>
+          <w:b/>
+        </w:rPr>
+        <w:t>Download the binary</w:t>
+      </w:r>
+      <w:r>
+        <w:rPr>
+          <w:b/>
+        </w:rPr>
+        <w:br/>
+      </w:r>
+      <w:proofErr w:type="spellStart"/>
+      <w:r>
+        <w:rPr>
+          <w:rFonts w:ascii="Courier New" w:hAnsi="Courier New" w:cs="Courier New"/>
+          <w:sz w:val="18"/>
+        </w:rPr>
+        <w:t>wget</w:t>
+      </w:r>
+      <w:proofErr w:type="spellEnd"/>
+      <w:r>
+        <w:rPr>
+          <w:rFonts w:ascii="Courier New" w:hAnsi="Courier New" w:cs="Courier New"/>
+          <w:sz w:val="18"/>
+        </w:rPr>
+        <w:t xml:space="preserve"> http://apache.is.co.za/spark/spark-1.6.1/spark-1.6.1-bin-hadoop2.6.tgz</w:t>
+      </w:r>
+    </w:p>
+    <w:p>
+      <w:pPr>
+        <w:rPr>
+          <w:rFonts w:ascii="Courier New" w:hAnsi="Courier New" w:cs="Courier New"/>
+          <w:sz w:val="18"/>
+        </w:rPr>
+      </w:pPr>
+      <w:r>
+        <w:rPr>
+          <w:b/>
+        </w:rPr>
+        <w:t xml:space="preserve">Extract the </w:t>
+      </w:r>
+      <w:r>
+        <w:rPr>
+          <w:b/>
+        </w:rPr>
+        <w:t>file to /</w:t>
+      </w:r>
+      <w:proofErr w:type="spellStart"/>
+      <w:r>
+        <w:rPr>
+          <w:b/>
+        </w:rPr>
+        <w:t>srv</w:t>
+      </w:r>
+      <w:proofErr w:type="spellEnd"/>
+      <w:r>
+        <w:rPr>
+          <w:b/>
+        </w:rPr>
+        <w:t>/spark/</w:t>
+      </w:r>
+      <w:r>
+        <w:rPr>
+          <w:b/>
+        </w:rPr>
+        <w:br/>
+      </w:r>
+      <w:proofErr w:type="spellStart"/>
+      <w:r>
+        <w:rPr>
+          <w:rFonts w:ascii="Courier New" w:hAnsi="Courier New" w:cs="Courier New"/>
+          <w:sz w:val="18"/>
+        </w:rPr>
+        <w:t>sudo</w:t>
+      </w:r>
+      <w:proofErr w:type="spellEnd"/>
+      <w:r>
+        <w:rPr>
+          <w:rFonts w:ascii="Courier New" w:hAnsi="Courier New" w:cs="Courier New"/>
+          <w:sz w:val="18"/>
+        </w:rPr>
+        <w:t xml:space="preserve"> </w:t>
+      </w:r>
+      <w:proofErr w:type="spellStart"/>
+      <w:r>
+        <w:rPr>
+          <w:rFonts w:ascii="Courier New" w:hAnsi="Courier New" w:cs="Courier New"/>
+          <w:sz w:val="18"/>
+        </w:rPr>
+        <w:t>mkdir</w:t>
+      </w:r>
+      <w:proofErr w:type="spellEnd"/>
+      <w:r>
+        <w:rPr>
+          <w:rFonts w:ascii="Courier New" w:hAnsi="Courier New" w:cs="Courier New"/>
+          <w:sz w:val="18"/>
+        </w:rPr>
+        <w:t xml:space="preserve"> –p /</w:t>
+      </w:r>
+      <w:proofErr w:type="spellStart"/>
+      <w:r>
+        <w:rPr>
+          <w:rFonts w:ascii="Courier New" w:hAnsi="Courier New" w:cs="Courier New"/>
+          <w:sz w:val="18"/>
+        </w:rPr>
+        <w:t>srv</w:t>
+      </w:r>
+      <w:proofErr w:type="spellEnd"/>
+      <w:r>
+        <w:rPr>
+          <w:rFonts w:ascii="Courier New" w:hAnsi="Courier New" w:cs="Courier New"/>
+          <w:sz w:val="18"/>
+        </w:rPr>
+        <w:t>/spark/</w:t>
+      </w:r>
+      <w:r>
+        <w:rPr>
+          <w:rFonts w:ascii="Courier New" w:hAnsi="Courier New" w:cs="Courier New"/>
+          <w:sz w:val="18"/>
+        </w:rPr>
+        <w:br/>
+      </w:r>
+      <w:proofErr w:type="spellStart"/>
+      <w:r>
+        <w:rPr>
+          <w:rFonts w:ascii="Courier New" w:hAnsi="Courier New" w:cs="Courier New"/>
+          <w:sz w:val="18"/>
+        </w:rPr>
+        <w:t>sudo</w:t>
+      </w:r>
+      <w:proofErr w:type="spellEnd"/>
+      <w:r>
+        <w:rPr>
+          <w:rFonts w:ascii="Courier New" w:hAnsi="Courier New" w:cs="Courier New"/>
+          <w:sz w:val="18"/>
+        </w:rPr>
+        <w:t xml:space="preserve"> </w:t>
+      </w:r>
+      <w:r>
+        <w:rPr>
+          <w:rFonts w:ascii="Courier New" w:hAnsi="Courier New" w:cs="Courier New"/>
+          <w:sz w:val="18"/>
+        </w:rPr>
+        <w:t>tar -</w:t>
+      </w:r>
+      <w:proofErr w:type="spellStart"/>
+      <w:r>
+        <w:rPr>
+          <w:rFonts w:ascii="Courier New" w:hAnsi="Courier New" w:cs="Courier New"/>
+          <w:sz w:val="18"/>
+        </w:rPr>
+        <w:t>xzf</w:t>
+      </w:r>
+      <w:proofErr w:type="spellEnd"/>
+      <w:r>
+        <w:rPr>
+          <w:rFonts w:ascii="Courier New" w:hAnsi="Courier New" w:cs="Courier New"/>
+          <w:sz w:val="18"/>
+        </w:rPr>
+        <w:t xml:space="preserve"> spark-1.6.1-bin-hadoop2.6.tgz -C /</w:t>
+      </w:r>
+      <w:proofErr w:type="spellStart"/>
+      <w:r>
+        <w:rPr>
+          <w:rFonts w:ascii="Courier New" w:hAnsi="Courier New" w:cs="Courier New"/>
+          <w:sz w:val="18"/>
+        </w:rPr>
+        <w:t>srv</w:t>
+      </w:r>
+      <w:proofErr w:type="spellEnd"/>
+      <w:r>
+        <w:rPr>
+          <w:rFonts w:ascii="Courier New" w:hAnsi="Courier New" w:cs="Courier New"/>
+          <w:sz w:val="18"/>
+        </w:rPr>
+        <w:t>/spark/</w:t>
+      </w:r>
+    </w:p>
+    <w:p>
+      <w:pPr>
+        <w:rPr>
+          <w:rFonts w:ascii="Courier New" w:hAnsi="Courier New" w:cs="Courier New"/>
+          <w:sz w:val="18"/>
+        </w:rPr>
+      </w:pPr>
+      <w:r>
+        <w:rPr>
+          <w:b/>
+        </w:rPr>
+        <w:t>Give the spark user ownership of the spark installation</w:t>
+      </w:r>
+      <w:r>
+        <w:rPr>
+          <w:b/>
+        </w:rPr>
+        <w:br/>
+      </w:r>
+      <w:proofErr w:type="spellStart"/>
+      <w:r>
+        <w:rPr>
+          <w:rFonts w:ascii="Courier New" w:hAnsi="Courier New" w:cs="Courier New"/>
+          <w:sz w:val="18"/>
+        </w:rPr>
+        <w:t>sudo</w:t>
+      </w:r>
+      <w:proofErr w:type="spellEnd"/>
+      <w:r>
+        <w:rPr>
+          <w:rFonts w:ascii="Courier New" w:hAnsi="Courier New" w:cs="Courier New"/>
+          <w:sz w:val="18"/>
+        </w:rPr>
+        <w:t xml:space="preserve"> </w:t>
+      </w:r>
+      <w:proofErr w:type="spellStart"/>
+      <w:r>
+        <w:rPr>
+          <w:rFonts w:ascii="Courier New" w:hAnsi="Courier New" w:cs="Courier New"/>
+          <w:sz w:val="18"/>
+        </w:rPr>
+        <w:t>chown</w:t>
+      </w:r>
+      <w:proofErr w:type="spellEnd"/>
+      <w:r>
+        <w:rPr>
+          <w:rFonts w:ascii="Courier New" w:hAnsi="Courier New" w:cs="Courier New"/>
+          <w:sz w:val="18"/>
+        </w:rPr>
+        <w:t xml:space="preserve"> -R </w:t>
+      </w:r>
+      <w:proofErr w:type="spellStart"/>
+      <w:r>
+        <w:rPr>
+          <w:rFonts w:ascii="Courier New" w:hAnsi="Courier New" w:cs="Courier New"/>
+          <w:sz w:val="18"/>
+        </w:rPr>
+        <w:t>spark</w:t>
+      </w:r>
+      <w:proofErr w:type="gramStart"/>
+      <w:r>
+        <w:rPr>
+          <w:rFonts w:ascii="Courier New" w:hAnsi="Courier New" w:cs="Courier New"/>
+          <w:sz w:val="18"/>
+        </w:rPr>
+        <w:t>:spark</w:t>
+      </w:r>
+      <w:proofErr w:type="spellEnd"/>
+      <w:proofErr w:type="gramEnd"/>
+      <w:r>
+        <w:rPr>
+          <w:rFonts w:ascii="Courier New" w:hAnsi="Courier New" w:cs="Courier New"/>
+          <w:sz w:val="18"/>
+        </w:rPr>
+        <w:t xml:space="preserve"> /</w:t>
+      </w:r>
+      <w:proofErr w:type="spellStart"/>
+      <w:r>
+        <w:rPr>
+          <w:rFonts w:ascii="Courier New" w:hAnsi="Courier New" w:cs="Courier New"/>
+          <w:sz w:val="18"/>
+        </w:rPr>
+        <w:t>srv</w:t>
+      </w:r>
+      <w:proofErr w:type="spellEnd"/>
+      <w:r>
+        <w:rPr>
+          <w:rFonts w:ascii="Courier New" w:hAnsi="Courier New" w:cs="Courier New"/>
+          <w:sz w:val="18"/>
+        </w:rPr>
+        <w:t>/spark/</w:t>
+      </w:r>
+    </w:p>
+    <w:p>
+      <w:pPr>
+        <w:rPr>
+          <w:rFonts w:ascii="Courier New" w:hAnsi="Courier New" w:cs="Courier New"/>
+        </w:rPr>
+      </w:pPr>
+      <w:r>
+        <w:rPr>
+          <w:b/>
+        </w:rPr>
+        <w:t xml:space="preserve">Make a copy of </w:t>
+      </w:r>
+      <w:r>
+        <w:rPr>
+          <w:b/>
+        </w:rPr>
+        <w:t>spark-</w:t>
+      </w:r>
+      <w:proofErr w:type="spellStart"/>
+      <w:r>
+        <w:rPr>
+          <w:b/>
+        </w:rPr>
+        <w:t>env.sh</w:t>
+      </w:r>
+      <w:r>
+        <w:rPr>
+          <w:b/>
+        </w:rPr>
+        <w:t>.template</w:t>
+      </w:r>
+      <w:proofErr w:type="spellEnd"/>
+      <w:r>
+        <w:rPr>
+          <w:b/>
+        </w:rPr>
+        <w:br/>
+      </w:r>
+      <w:proofErr w:type="spellStart"/>
+      <w:r>
+        <w:rPr>
+          <w:rFonts w:ascii="Courier New" w:hAnsi="Courier New" w:cs="Courier New"/>
+          <w:sz w:val="18"/>
+        </w:rPr>
+        <w:t>cp</w:t>
+      </w:r>
+      <w:proofErr w:type="spellEnd"/>
+      <w:r>
+        <w:rPr>
+          <w:rFonts w:ascii="Courier New" w:hAnsi="Courier New" w:cs="Courier New"/>
+          <w:sz w:val="18"/>
+        </w:rPr>
+        <w:t xml:space="preserve"> </w:t>
+      </w:r>
+      <w:r>
+        <w:rPr>
+          <w:rFonts w:ascii="Courier New" w:hAnsi="Courier New" w:cs="Courier New"/>
+          <w:sz w:val="18"/>
+        </w:rPr>
+        <w:t>/</w:t>
+      </w:r>
+      <w:proofErr w:type="spellStart"/>
+      <w:r>
+        <w:rPr>
+          <w:rFonts w:ascii="Courier New" w:hAnsi="Courier New" w:cs="Courier New"/>
+          <w:sz w:val="18"/>
+        </w:rPr>
+        <w:t>srv</w:t>
+      </w:r>
+      <w:proofErr w:type="spellEnd"/>
+      <w:r>
+        <w:rPr>
+          <w:rFonts w:ascii="Courier New" w:hAnsi="Courier New" w:cs="Courier New"/>
+          <w:sz w:val="18"/>
+        </w:rPr>
+        <w:t>/spark/spark-1.6.1-bin-hadoop2.6/</w:t>
+      </w:r>
+      <w:proofErr w:type="spellStart"/>
+      <w:r>
+        <w:rPr>
+          <w:rFonts w:ascii="Courier New" w:hAnsi="Courier New" w:cs="Courier New"/>
+          <w:sz w:val="18"/>
+        </w:rPr>
+        <w:t>conf</w:t>
+      </w:r>
+      <w:proofErr w:type="spellEnd"/>
+      <w:r>
+        <w:rPr>
+          <w:rFonts w:ascii="Courier New" w:hAnsi="Courier New" w:cs="Courier New"/>
+          <w:sz w:val="18"/>
+        </w:rPr>
+        <w:t>/spark-</w:t>
+      </w:r>
+      <w:proofErr w:type="spellStart"/>
+      <w:r>
+        <w:rPr>
+          <w:rFonts w:ascii="Courier New" w:hAnsi="Courier New" w:cs="Courier New"/>
+          <w:sz w:val="18"/>
+        </w:rPr>
+        <w:t>env.sh.template</w:t>
+      </w:r>
+      <w:proofErr w:type="spellEnd"/>
+      <w:r>
+        <w:rPr>
+          <w:rFonts w:ascii="Courier New" w:hAnsi="Courier New" w:cs="Courier New"/>
+          <w:sz w:val="18"/>
+        </w:rPr>
+        <w:t xml:space="preserve"> </w:t>
+      </w:r>
+      <w:r>
+        <w:rPr>
+          <w:rFonts w:ascii="Courier New" w:hAnsi="Courier New" w:cs="Courier New"/>
+          <w:sz w:val="18"/>
+        </w:rPr>
+        <w:t>/srv/spark/spark-1.6.1-bin-hadoop2.6/conf/spark-env.sh</w:t>
+      </w:r>
+    </w:p>
+    <w:p>
+      <w:pPr>
+        <w:rPr>
+          <w:rFonts w:ascii="Courier New" w:hAnsi="Courier New" w:cs="Courier New"/>
+          <w:sz w:val="18"/>
+        </w:rPr>
+      </w:pPr>
+      <w:r>
+        <w:rPr>
+          <w:b/>
+        </w:rPr>
+        <w:t>Modify spark-env.sh with the following settings</w:t>
+      </w:r>
+      <w:r>
+        <w:rPr>
+          <w:b/>
+        </w:rPr>
+        <w:br/>
+      </w:r>
+      <w:r>
+        <w:rPr>
+          <w:rFonts w:ascii="Courier New" w:hAnsi="Courier New" w:cs="Courier New"/>
+          <w:sz w:val="18"/>
+        </w:rPr>
+        <w:t>SPARK_LOCAL_IP=</w:t>
+      </w:r>
+      <w:r>
+        <w:rPr>
+          <w:rFonts w:ascii="Courier New" w:hAnsi="Courier New" w:cs="Courier New"/>
+          <w:sz w:val="18"/>
+        </w:rPr>
+        <w:t>&lt;IP of node&gt;</w:t>
+      </w:r>
+      <w:r>
+        <w:rPr>
+          <w:rFonts w:ascii="Courier New" w:hAnsi="Courier New" w:cs="Courier New"/>
+          <w:sz w:val="18"/>
+        </w:rPr>
+        <w:br/>
+      </w:r>
+      <w:r>
+        <w:rPr>
+          <w:rFonts w:ascii="Courier New" w:hAnsi="Courier New" w:cs="Courier New"/>
+          <w:sz w:val="18"/>
+        </w:rPr>
+        <w:t>SPARK_MASTER_IP=</w:t>
+      </w:r>
+      <w:r>
+        <w:rPr>
+          <w:rFonts w:ascii="Courier New" w:hAnsi="Courier New" w:cs="Courier New"/>
+          <w:sz w:val="18"/>
+        </w:rPr>
+        <w:t>&lt;IP of master node&gt;</w:t>
+      </w:r>
+      <w:r>
+        <w:rPr>
+          <w:rFonts w:ascii="Courier New" w:hAnsi="Courier New" w:cs="Courier New"/>
+          <w:sz w:val="18"/>
+        </w:rPr>
+        <w:br/>
+        <w:t>SPARK_WORKER_CORES=4</w:t>
+      </w:r>
+      <w:r>
+        <w:rPr>
+          <w:rFonts w:ascii="Courier New" w:hAnsi="Courier New" w:cs="Courier New"/>
+          <w:sz w:val="18"/>
+        </w:rPr>
+        <w:br/>
+        <w:t>SPARK_WORKER_MEMORY=768m</w:t>
+      </w:r>
+      <w:r>
+        <w:rPr>
+          <w:rFonts w:ascii="Courier New" w:hAnsi="Courier New" w:cs="Courier New"/>
+          <w:sz w:val="18"/>
+        </w:rPr>
+        <w:br/>
+        <w:t>SPARK_EXECUTOR_CORES=4</w:t>
+      </w:r>
+      <w:r>
+        <w:rPr>
+          <w:rFonts w:ascii="Courier New" w:hAnsi="Courier New" w:cs="Courier New"/>
+          <w:sz w:val="18"/>
+        </w:rPr>
+        <w:br/>
+      </w:r>
+      <w:r>
+        <w:rPr>
+          <w:rFonts w:ascii="Courier New" w:hAnsi="Courier New" w:cs="Courier New"/>
+          <w:sz w:val="18"/>
+        </w:rPr>
+        <w:t>SPARK_EXECUTOR_MEMORY=</w:t>
+      </w:r>
+      <w:r>
+        <w:rPr>
+          <w:rFonts w:ascii="Courier New" w:hAnsi="Courier New" w:cs="Courier New"/>
+          <w:sz w:val="18"/>
+        </w:rPr>
+        <w:t>7</w:t>
+      </w:r>
+      <w:r>
+        <w:rPr>
+          <w:rFonts w:ascii="Courier New" w:hAnsi="Courier New" w:cs="Courier New"/>
+          <w:sz w:val="18"/>
+        </w:rPr>
+        <w:t>6</w:t>
+      </w:r>
+      <w:r>
+        <w:rPr>
+          <w:rFonts w:ascii="Courier New" w:hAnsi="Courier New" w:cs="Courier New"/>
+          <w:sz w:val="18"/>
+        </w:rPr>
+        <w:t>8m</w:t>
+      </w:r>
+    </w:p>
+    <w:p>
+      <w:pPr>
+        <w:rPr>
+          <w:sz w:val="18"/>
+        </w:rPr>
+      </w:pPr>
+      <w:r>
+        <w:rPr>
+          <w:b/>
+        </w:rPr>
+        <w:t>Make spark-env.sh executable</w:t>
+      </w:r>
+      <w:r>
+        <w:rPr>
+          <w:b/>
+          <w:sz w:val="18"/>
+        </w:rPr>
+        <w:br/>
+      </w:r>
+      <w:proofErr w:type="spellStart"/>
+      <w:r>
+        <w:rPr>
+          <w:rFonts w:ascii="Courier New" w:hAnsi="Courier New" w:cs="Courier New"/>
+          <w:sz w:val="18"/>
+        </w:rPr>
+        <w:t>sudo</w:t>
+      </w:r>
+      <w:proofErr w:type="spellEnd"/>
+      <w:r>
+        <w:rPr>
+          <w:rFonts w:ascii="Courier New" w:hAnsi="Courier New" w:cs="Courier New"/>
+          <w:sz w:val="18"/>
+        </w:rPr>
+        <w:t xml:space="preserve"> </w:t>
+      </w:r>
+      <w:proofErr w:type="spellStart"/>
+      <w:r>
+        <w:rPr>
+          <w:rFonts w:ascii="Courier New" w:hAnsi="Courier New" w:cs="Courier New"/>
+          <w:sz w:val="18"/>
+        </w:rPr>
+        <w:t>chmod</w:t>
+      </w:r>
+      <w:proofErr w:type="spellEnd"/>
+      <w:r>
+        <w:rPr>
+          <w:rFonts w:ascii="Courier New" w:hAnsi="Courier New" w:cs="Courier New"/>
+          <w:sz w:val="18"/>
+        </w:rPr>
+        <w:t xml:space="preserve"> +x </w:t>
+      </w:r>
+      <w:r>
+        <w:rPr>
+          <w:rFonts w:ascii="Courier New" w:hAnsi="Courier New" w:cs="Courier New"/>
+          <w:sz w:val="18"/>
+        </w:rPr>
+        <w:t>/srv/spark/spark-1.6.1-bin-hadoop2.6/conf/spark-env.sh</w:t>
+      </w:r>
+    </w:p>
+    <w:p>
+      <w:pPr>
+        <w:rPr>
+          <w:rFonts w:ascii="Courier New" w:hAnsi="Courier New" w:cs="Courier New"/>
+          <w:sz w:val="18"/>
+          <w:szCs w:val="18"/>
+        </w:rPr>
+      </w:pPr>
+      <w:r>
+        <w:rPr>
+          <w:b/>
+        </w:rPr>
+        <w:t>Make a copy of spark-</w:t>
+      </w:r>
+      <w:proofErr w:type="spellStart"/>
+      <w:r>
+        <w:rPr>
+          <w:b/>
+        </w:rPr>
+        <w:t>defaults.conf.template</w:t>
+      </w:r>
+      <w:proofErr w:type="spellEnd"/>
+      <w:r>
+        <w:rPr>
+          <w:b/>
+        </w:rPr>
+        <w:br/>
+      </w:r>
+      <w:proofErr w:type="spellStart"/>
+      <w:r>
+        <w:rPr>
+          <w:rFonts w:ascii="Courier New" w:hAnsi="Courier New" w:cs="Courier New"/>
+          <w:sz w:val="18"/>
+          <w:szCs w:val="18"/>
+        </w:rPr>
+        <w:t>cp</w:t>
+      </w:r>
+      <w:proofErr w:type="spellEnd"/>
+      <w:r>
+        <w:rPr>
+          <w:rFonts w:ascii="Courier New" w:hAnsi="Courier New" w:cs="Courier New"/>
+          <w:sz w:val="18"/>
+          <w:szCs w:val="18"/>
+        </w:rPr>
+        <w:t xml:space="preserve"> </w:t>
+      </w:r>
+      <w:r>
+        <w:rPr>
+          <w:rFonts w:ascii="Courier New" w:hAnsi="Courier New" w:cs="Courier New"/>
+          <w:sz w:val="18"/>
+          <w:szCs w:val="18"/>
+        </w:rPr>
+        <w:t>/srv/spark/spark-1.6.1-bin-hadoop2.6/conf/spark-</w:t>
+      </w:r>
+      <w:r>
+        <w:rPr>
+          <w:rFonts w:ascii="Courier New" w:hAnsi="Courier New" w:cs="Courier New"/>
+          <w:sz w:val="18"/>
+          <w:szCs w:val="18"/>
+        </w:rPr>
+        <w:t xml:space="preserve">defaults.conf.template </w:t>
+      </w:r>
+      <w:r>
+        <w:rPr>
+          <w:rFonts w:ascii="Courier New" w:hAnsi="Courier New" w:cs="Courier New"/>
+          <w:sz w:val="18"/>
+          <w:szCs w:val="18"/>
+        </w:rPr>
+        <w:t>/</w:t>
+      </w:r>
+      <w:proofErr w:type="spellStart"/>
+      <w:r>
+        <w:rPr>
+          <w:rFonts w:ascii="Courier New" w:hAnsi="Courier New" w:cs="Courier New"/>
+          <w:sz w:val="18"/>
+          <w:szCs w:val="18"/>
+        </w:rPr>
+        <w:t>srv</w:t>
+      </w:r>
+      <w:proofErr w:type="spellEnd"/>
+      <w:r>
+        <w:rPr>
+          <w:rFonts w:ascii="Courier New" w:hAnsi="Courier New" w:cs="Courier New"/>
+          <w:sz w:val="18"/>
+          <w:szCs w:val="18"/>
+        </w:rPr>
+        <w:t>/spark/spark-1.6.1-bin-hadoop2.6/</w:t>
+      </w:r>
+      <w:proofErr w:type="spellStart"/>
+      <w:r>
+        <w:rPr>
+          <w:rFonts w:ascii="Courier New" w:hAnsi="Courier New" w:cs="Courier New"/>
+          <w:sz w:val="18"/>
+          <w:szCs w:val="18"/>
+        </w:rPr>
+        <w:t>conf</w:t>
+      </w:r>
+      <w:proofErr w:type="spellEnd"/>
+      <w:r>
+        <w:rPr>
+          <w:rFonts w:ascii="Courier New" w:hAnsi="Courier New" w:cs="Courier New"/>
+          <w:sz w:val="18"/>
+          <w:szCs w:val="18"/>
+        </w:rPr>
+        <w:t>/spark-</w:t>
+      </w:r>
+      <w:proofErr w:type="spellStart"/>
+      <w:r>
+        <w:rPr>
+          <w:rFonts w:ascii="Courier New" w:hAnsi="Courier New" w:cs="Courier New"/>
+          <w:sz w:val="18"/>
+          <w:szCs w:val="18"/>
+        </w:rPr>
+        <w:t>defaults.conf</w:t>
+      </w:r>
+      <w:proofErr w:type="spellEnd"/>
+    </w:p>
+    <w:p>
+      <w:r>
+        <w:rPr>
+          <w:b/>
+        </w:rPr>
+        <w:t>Modify spark-</w:t>
+      </w:r>
+      <w:proofErr w:type="spellStart"/>
+      <w:r>
+        <w:rPr>
+          <w:b/>
+        </w:rPr>
+        <w:t>defaults.conf</w:t>
+      </w:r>
+      <w:proofErr w:type="spellEnd"/>
+      <w:r>
+        <w:rPr>
+          <w:b/>
+        </w:rPr>
+        <w:t xml:space="preserve"> with the following settings</w:t>
+      </w:r>
+      <w:r>
+        <w:rPr>
+          <w:b/>
+        </w:rPr>
+        <w:br/>
+      </w:r>
+      <w:proofErr w:type="spellStart"/>
+      <w:r>
+        <w:rPr>
+          <w:rFonts w:ascii="Courier New" w:hAnsi="Courier New" w:cs="Courier New"/>
+          <w:sz w:val="18"/>
+        </w:rPr>
+        <w:t>spark.master</w:t>
+      </w:r>
+      <w:proofErr w:type="spellEnd"/>
+      <w:r>
+        <w:rPr>
+          <w:rFonts w:ascii="Courier New" w:hAnsi="Courier New" w:cs="Courier New"/>
+          <w:sz w:val="18"/>
+        </w:rPr>
+        <w:t xml:space="preserve">                     </w:t>
+      </w:r>
+      <w:proofErr w:type="gramStart"/>
+      <w:r>
+        <w:rPr>
+          <w:rFonts w:ascii="Courier New" w:hAnsi="Courier New" w:cs="Courier New"/>
+          <w:sz w:val="18"/>
+        </w:rPr>
+        <w:t>spark:</w:t>
+      </w:r>
+      <w:proofErr w:type="gramEnd"/>
+      <w:r>
+        <w:rPr>
+          <w:rFonts w:ascii="Courier New" w:hAnsi="Courier New" w:cs="Courier New"/>
+          <w:sz w:val="18"/>
+        </w:rPr>
+        <w:t>//</w:t>
+      </w:r>
+      <w:r>
+        <w:rPr>
+          <w:rFonts w:ascii="Courier New" w:hAnsi="Courier New" w:cs="Courier New"/>
+          <w:sz w:val="18"/>
+        </w:rPr>
+        <w:t>&lt;master node&gt;</w:t>
+      </w:r>
+      <w:r>
+        <w:rPr>
+          <w:rFonts w:ascii="Courier New" w:hAnsi="Courier New" w:cs="Courier New"/>
+          <w:sz w:val="18"/>
+        </w:rPr>
+        <w:t>:7077</w:t>
+      </w:r>
+      <w:r>
+        <w:rPr>
+          <w:rFonts w:ascii="Courier New" w:hAnsi="Courier New" w:cs="Courier New"/>
+          <w:sz w:val="18"/>
+        </w:rPr>
+        <w:br/>
+      </w:r>
+      <w:proofErr w:type="spellStart"/>
+      <w:r>
+        <w:rPr>
+          <w:rFonts w:ascii="Courier New" w:hAnsi="Courier New" w:cs="Courier New"/>
+          <w:sz w:val="18"/>
+        </w:rPr>
+        <w:t>spark.eventLog.enabled</w:t>
+      </w:r>
+      <w:proofErr w:type="spellEnd"/>
+      <w:r>
+        <w:rPr>
+          <w:rFonts w:ascii="Courier New" w:hAnsi="Courier New" w:cs="Courier New"/>
+          <w:sz w:val="18"/>
+        </w:rPr>
+        <w:t xml:space="preserve">           true</w:t>
+      </w:r>
+      <w:r>
+        <w:rPr>
+          <w:rFonts w:ascii="Courier New" w:hAnsi="Courier New" w:cs="Courier New"/>
+          <w:sz w:val="18"/>
+        </w:rPr>
+        <w:br/>
+      </w:r>
+      <w:proofErr w:type="spellStart"/>
+      <w:r>
+        <w:rPr>
+          <w:rFonts w:ascii="Courier New" w:hAnsi="Courier New" w:cs="Courier New"/>
+          <w:sz w:val="18"/>
+        </w:rPr>
+        <w:t>spark.eventLog.dir</w:t>
+      </w:r>
+      <w:proofErr w:type="spellEnd"/>
+      <w:r>
+        <w:rPr>
+          <w:rFonts w:ascii="Courier New" w:hAnsi="Courier New" w:cs="Courier New"/>
+          <w:sz w:val="18"/>
+        </w:rPr>
+        <w:t xml:space="preserve">               /</w:t>
+      </w:r>
+      <w:proofErr w:type="spellStart"/>
+      <w:r>
+        <w:rPr>
+          <w:rFonts w:ascii="Courier New" w:hAnsi="Courier New" w:cs="Courier New"/>
+          <w:sz w:val="18"/>
+        </w:rPr>
+        <w:t>tmp</w:t>
+      </w:r>
+      <w:proofErr w:type="spellEnd"/>
+      <w:r>
+        <w:rPr>
+          <w:rFonts w:ascii="Courier New" w:hAnsi="Courier New" w:cs="Courier New"/>
+          <w:sz w:val="18"/>
+        </w:rPr>
+        <w:br/>
+      </w:r>
+      <w:proofErr w:type="spellStart"/>
+      <w:r>
+        <w:rPr>
+          <w:rFonts w:ascii="Courier New" w:hAnsi="Courier New" w:cs="Courier New"/>
+          <w:sz w:val="18"/>
+        </w:rPr>
+        <w:t>spark.driver.memory</w:t>
+      </w:r>
+      <w:proofErr w:type="spellEnd"/>
+      <w:r>
+        <w:rPr>
+          <w:rFonts w:ascii="Courier New" w:hAnsi="Courier New" w:cs="Courier New"/>
+          <w:sz w:val="18"/>
+        </w:rPr>
+        <w:t xml:space="preserve">              </w:t>
+      </w:r>
+      <w:r>
+        <w:rPr>
+          <w:rFonts w:ascii="Courier New" w:hAnsi="Courier New" w:cs="Courier New"/>
+          <w:sz w:val="18"/>
+        </w:rPr>
+        <w:t>256m</w:t>
+      </w:r>
+    </w:p>
+    <w:p>
+      <w:r>
+        <w:rPr>
+          <w:b/>
+        </w:rPr>
+        <w:lastRenderedPageBreak/>
+        <w:t xml:space="preserve">On the master node, make a copy of </w:t>
+      </w:r>
+      <w:proofErr w:type="spellStart"/>
+      <w:r>
+        <w:rPr>
+          <w:b/>
+        </w:rPr>
+        <w:t>slaves.template</w:t>
+      </w:r>
+      <w:proofErr w:type="spellEnd"/>
+      <w:r>
+        <w:br/>
+      </w:r>
+      <w:proofErr w:type="spellStart"/>
+      <w:r>
+        <w:rPr>
+          <w:rFonts w:ascii="Courier New" w:hAnsi="Courier New" w:cs="Courier New"/>
+          <w:sz w:val="18"/>
+          <w:szCs w:val="18"/>
+        </w:rPr>
+        <w:t>cp</w:t>
+      </w:r>
+      <w:proofErr w:type="spellEnd"/>
+      <w:r>
+        <w:rPr>
+          <w:rFonts w:ascii="Courier New" w:hAnsi="Courier New" w:cs="Courier New"/>
+          <w:sz w:val="18"/>
+          <w:szCs w:val="18"/>
+        </w:rPr>
+        <w:t xml:space="preserve"> /</w:t>
+      </w:r>
+      <w:proofErr w:type="spellStart"/>
+      <w:r>
+        <w:rPr>
+          <w:rFonts w:ascii="Courier New" w:hAnsi="Courier New" w:cs="Courier New"/>
+          <w:sz w:val="18"/>
+          <w:szCs w:val="18"/>
+        </w:rPr>
+        <w:t>srv</w:t>
+      </w:r>
+      <w:proofErr w:type="spellEnd"/>
+      <w:r>
+        <w:rPr>
+          <w:rFonts w:ascii="Courier New" w:hAnsi="Courier New" w:cs="Courier New"/>
+          <w:sz w:val="18"/>
+          <w:szCs w:val="18"/>
+        </w:rPr>
+        <w:t>/spark/spark-1.6.1-bin-hadoop2.6/</w:t>
+      </w:r>
+      <w:proofErr w:type="spellStart"/>
+      <w:r>
+        <w:rPr>
+          <w:rFonts w:ascii="Courier New" w:hAnsi="Courier New" w:cs="Courier New"/>
+          <w:sz w:val="18"/>
+          <w:szCs w:val="18"/>
+        </w:rPr>
+        <w:t>conf</w:t>
+      </w:r>
+      <w:proofErr w:type="spellEnd"/>
+      <w:r>
+        <w:rPr>
+          <w:rFonts w:ascii="Courier New" w:hAnsi="Courier New" w:cs="Courier New"/>
+          <w:sz w:val="18"/>
+          <w:szCs w:val="18"/>
+        </w:rPr>
+        <w:t>/</w:t>
+      </w:r>
+      <w:proofErr w:type="spellStart"/>
+      <w:r>
+        <w:rPr>
+          <w:rFonts w:ascii="Courier New" w:hAnsi="Courier New" w:cs="Courier New"/>
+          <w:sz w:val="18"/>
+          <w:szCs w:val="18"/>
+        </w:rPr>
+        <w:t>slaves.template</w:t>
+      </w:r>
+      <w:proofErr w:type="spellEnd"/>
+      <w:r>
+        <w:rPr>
+          <w:rFonts w:ascii="Courier New" w:hAnsi="Courier New" w:cs="Courier New"/>
+          <w:sz w:val="18"/>
+          <w:szCs w:val="18"/>
+        </w:rPr>
+        <w:t xml:space="preserve"> </w:t>
+      </w:r>
+      <w:proofErr w:type="spellStart"/>
+      <w:r>
+        <w:rPr>
+          <w:rFonts w:ascii="Courier New" w:hAnsi="Courier New" w:cs="Courier New"/>
+          <w:sz w:val="18"/>
+          <w:szCs w:val="18"/>
+        </w:rPr>
+        <w:t>cp</w:t>
+      </w:r>
+      <w:proofErr w:type="spellEnd"/>
+      <w:r>
+        <w:rPr>
+          <w:rFonts w:ascii="Courier New" w:hAnsi="Courier New" w:cs="Courier New"/>
+          <w:sz w:val="18"/>
+          <w:szCs w:val="18"/>
+        </w:rPr>
+        <w:t xml:space="preserve"> /</w:t>
+      </w:r>
+      <w:proofErr w:type="spellStart"/>
+      <w:r>
+        <w:rPr>
+          <w:rFonts w:ascii="Courier New" w:hAnsi="Courier New" w:cs="Courier New"/>
+          <w:sz w:val="18"/>
+          <w:szCs w:val="18"/>
+        </w:rPr>
+        <w:t>srv</w:t>
+      </w:r>
+      <w:proofErr w:type="spellEnd"/>
+      <w:r>
+        <w:rPr>
+          <w:rFonts w:ascii="Courier New" w:hAnsi="Courier New" w:cs="Courier New"/>
+          <w:sz w:val="18"/>
+          <w:szCs w:val="18"/>
+        </w:rPr>
+        <w:t>/spark/spark-1.6.1-bin-hadoop2.6/</w:t>
+      </w:r>
+      <w:proofErr w:type="spellStart"/>
+      <w:r>
+        <w:rPr>
+          <w:rFonts w:ascii="Courier New" w:hAnsi="Courier New" w:cs="Courier New"/>
+          <w:sz w:val="18"/>
+          <w:szCs w:val="18"/>
+        </w:rPr>
+        <w:t>conf</w:t>
+      </w:r>
+      <w:proofErr w:type="spellEnd"/>
+      <w:r>
+        <w:rPr>
+          <w:rFonts w:ascii="Courier New" w:hAnsi="Courier New" w:cs="Courier New"/>
+          <w:sz w:val="18"/>
+          <w:szCs w:val="18"/>
+        </w:rPr>
+        <w:t>/</w:t>
+      </w:r>
+      <w:r>
+        <w:rPr>
+          <w:rFonts w:ascii="Courier New" w:hAnsi="Courier New" w:cs="Courier New"/>
+          <w:sz w:val="18"/>
+          <w:szCs w:val="18"/>
+        </w:rPr>
+        <w:t>slaves</w:t>
+      </w:r>
+    </w:p>
+    <w:p>
+      <w:r>
+        <w:rPr>
+          <w:b/>
+        </w:rPr>
+        <w:t xml:space="preserve">On the master node, modify slaves with the </w:t>
+      </w:r>
+      <w:r>
+        <w:rPr>
+          <w:b/>
+        </w:rPr>
+        <w:t>host names of the</w:t>
+      </w:r>
+      <w:r>
+        <w:rPr>
+          <w:b/>
+        </w:rPr>
+        <w:t xml:space="preserve"> slave nodes, separated by a new line</w:t>
+      </w:r>
+      <w:r>
+        <w:br/>
+      </w:r>
+      <w:r>
+        <w:rPr>
+          <w:rFonts w:ascii="Courier New" w:hAnsi="Courier New" w:cs="Courier New"/>
+          <w:sz w:val="18"/>
+        </w:rPr>
+        <w:t>&lt;</w:t>
+      </w:r>
+      <w:r>
+        <w:rPr>
+          <w:rFonts w:ascii="Courier New" w:hAnsi="Courier New" w:cs="Courier New"/>
+          <w:sz w:val="18"/>
+        </w:rPr>
+        <w:t>slave node 1 hostname</w:t>
+      </w:r>
+      <w:r>
+        <w:rPr>
+          <w:rFonts w:ascii="Courier New" w:hAnsi="Courier New" w:cs="Courier New"/>
+          <w:sz w:val="18"/>
+        </w:rPr>
+        <w:t>&gt;</w:t>
+      </w:r>
+      <w:r>
+        <w:rPr>
+          <w:rFonts w:ascii="Courier New" w:hAnsi="Courier New" w:cs="Courier New"/>
+          <w:sz w:val="18"/>
+        </w:rPr>
+        <w:br/>
+      </w:r>
+      <w:r>
+        <w:rPr>
+          <w:rFonts w:ascii="Courier New" w:hAnsi="Courier New" w:cs="Courier New"/>
+          <w:sz w:val="18"/>
+        </w:rPr>
+        <w:t>&lt;</w:t>
+      </w:r>
+      <w:r>
+        <w:rPr>
+          <w:rFonts w:ascii="Courier New" w:hAnsi="Courier New" w:cs="Courier New"/>
+          <w:sz w:val="18"/>
+        </w:rPr>
+        <w:t xml:space="preserve">slave node </w:t>
+      </w:r>
+      <w:r>
+        <w:rPr>
+          <w:rFonts w:ascii="Courier New" w:hAnsi="Courier New" w:cs="Courier New"/>
+          <w:sz w:val="18"/>
+        </w:rPr>
+        <w:t>2</w:t>
+      </w:r>
+      <w:r>
+        <w:rPr>
+          <w:rFonts w:ascii="Courier New" w:hAnsi="Courier New" w:cs="Courier New"/>
+          <w:sz w:val="18"/>
+        </w:rPr>
+        <w:t xml:space="preserve"> hostname</w:t>
+      </w:r>
+      <w:r>
+        <w:rPr>
+          <w:rFonts w:ascii="Courier New" w:hAnsi="Courier New" w:cs="Courier New"/>
+          <w:sz w:val="18"/>
+        </w:rPr>
+        <w:t>&gt;</w:t>
+      </w:r>
+      <w:r>
+        <w:rPr>
+          <w:rFonts w:ascii="Courier New" w:hAnsi="Courier New" w:cs="Courier New"/>
+          <w:sz w:val="18"/>
+        </w:rPr>
+        <w:br/>
+        <w:t>&lt;</w:t>
+      </w:r>
+      <w:r>
+        <w:rPr>
+          <w:rFonts w:ascii="Courier New" w:hAnsi="Courier New" w:cs="Courier New"/>
+          <w:sz w:val="18"/>
+        </w:rPr>
+        <w:t xml:space="preserve">slave node </w:t>
+      </w:r>
+      <w:r>
+        <w:rPr>
+          <w:rFonts w:ascii="Courier New" w:hAnsi="Courier New" w:cs="Courier New"/>
+          <w:sz w:val="18"/>
+        </w:rPr>
+        <w:t>3</w:t>
+      </w:r>
+      <w:r>
+        <w:rPr>
+          <w:rFonts w:ascii="Courier New" w:hAnsi="Courier New" w:cs="Courier New"/>
+          <w:sz w:val="18"/>
+        </w:rPr>
+        <w:t xml:space="preserve"> hostname</w:t>
+      </w:r>
+      <w:r>
+        <w:rPr>
+          <w:rFonts w:ascii="Courier New" w:hAnsi="Courier New" w:cs="Courier New"/>
+          <w:sz w:val="18"/>
+        </w:rPr>
+        <w:t>&gt;</w:t>
+      </w:r>
+      <w:r>
+        <w:rPr>
+          <w:rFonts w:ascii="Courier New" w:hAnsi="Courier New" w:cs="Courier New"/>
+          <w:sz w:val="18"/>
+        </w:rPr>
+        <w:br/>
+      </w:r>
+      <w:r>
+        <w:rPr>
+          <w:rFonts w:ascii="Courier New" w:hAnsi="Courier New" w:cs="Courier New"/>
+          <w:sz w:val="18"/>
+        </w:rPr>
+        <w:t xml:space="preserve">&lt;slave node </w:t>
+      </w:r>
+      <w:r>
+        <w:rPr>
+          <w:rFonts w:ascii="Courier New" w:hAnsi="Courier New" w:cs="Courier New"/>
+          <w:sz w:val="18"/>
+        </w:rPr>
+        <w:t>4</w:t>
+      </w:r>
+      <w:r>
+        <w:rPr>
+          <w:rFonts w:ascii="Courier New" w:hAnsi="Courier New" w:cs="Courier New"/>
+          <w:sz w:val="18"/>
+        </w:rPr>
+        <w:t xml:space="preserve"> hostname&gt;</w:t>
+      </w:r>
+    </w:p>
+    <w:p>
+      <w:pPr>
+        <w:rPr>
+          <w:b/>
+        </w:rPr>
+      </w:pPr>
+      <w:r>
+        <w:rPr>
+          <w:b/>
+        </w:rPr>
+        <w:t xml:space="preserve">On the master node, run </w:t>
+      </w:r>
+      <w:proofErr w:type="spellStart"/>
+      <w:r>
+        <w:rPr>
+          <w:b/>
+        </w:rPr>
+        <w:t>ssh-keygen</w:t>
+      </w:r>
+      <w:proofErr w:type="spellEnd"/>
+      <w:r>
+        <w:rPr>
+          <w:b/>
+        </w:rPr>
+        <w:t xml:space="preserve"> while logged in as the spark user</w:t>
+      </w:r>
+      <w:r>
+        <w:rPr>
+          <w:b/>
+        </w:rPr>
+        <w:br/>
+      </w:r>
+      <w:proofErr w:type="spellStart"/>
+      <w:r>
+        <w:rPr>
+          <w:rFonts w:ascii="Courier New" w:hAnsi="Courier New" w:cs="Courier New"/>
+          <w:sz w:val="18"/>
+        </w:rPr>
+        <w:t>ssh-keygen</w:t>
+      </w:r>
+      <w:proofErr w:type="spellEnd"/>
+    </w:p>
+    <w:p>
+      <w:r>
+        <w:rPr>
+          <w:b/>
+        </w:rPr>
+        <w:t xml:space="preserve">On the master node, run </w:t>
+      </w:r>
+      <w:proofErr w:type="spellStart"/>
+      <w:r>
+        <w:rPr>
+          <w:b/>
+        </w:rPr>
+        <w:t>ssh</w:t>
+      </w:r>
+      <w:proofErr w:type="spellEnd"/>
+      <w:r>
+        <w:rPr>
+          <w:b/>
+        </w:rPr>
+        <w:t xml:space="preserve">-copy-id so automatic authentication and login from the master </w:t>
+      </w:r>
+      <w:r>
+        <w:rPr>
+          <w:b/>
+        </w:rPr>
+        <w:t xml:space="preserve">node </w:t>
+      </w:r>
+      <w:r>
+        <w:rPr>
+          <w:b/>
+        </w:rPr>
+        <w:t>is possible</w:t>
+      </w:r>
+      <w:r>
+        <w:br/>
+      </w:r>
+      <w:proofErr w:type="spellStart"/>
+      <w:r>
+        <w:rPr>
+          <w:rFonts w:ascii="Courier New" w:hAnsi="Courier New" w:cs="Courier New"/>
+          <w:sz w:val="18"/>
+        </w:rPr>
+        <w:t>ssh</w:t>
+      </w:r>
+      <w:proofErr w:type="spellEnd"/>
+      <w:r>
+        <w:rPr>
+          <w:rFonts w:ascii="Courier New" w:hAnsi="Courier New" w:cs="Courier New"/>
+          <w:sz w:val="18"/>
+        </w:rPr>
+        <w:t>-copy-id &lt;IP address of slave node&gt;</w:t>
+      </w:r>
+    </w:p>
+    <w:p>
+      <w:r>
+        <w:rPr>
+          <w:b/>
+        </w:rPr>
+        <w:t>Start</w:t>
+      </w:r>
+      <w:r>
+        <w:rPr>
+          <w:b/>
+        </w:rPr>
+        <w:t xml:space="preserve"> the Apache Spark </w:t>
+      </w:r>
+      <w:r>
+        <w:rPr>
+          <w:b/>
+        </w:rPr>
+        <w:t>master and slave nodes</w:t>
+      </w:r>
+      <w:r>
+        <w:br/>
+      </w:r>
+      <w:r>
+        <w:rPr>
+          <w:rFonts w:ascii="Courier New" w:hAnsi="Courier New" w:cs="Courier New"/>
+          <w:sz w:val="18"/>
+        </w:rPr>
+        <w:t>/srv/spark/spark-1.6.1-bin-hadoop2.6/sbin/start-all.sh</w:t>
+      </w:r>
+    </w:p>
+    <w:p>
+      <w:r>
+        <w:rPr>
+          <w:b/>
+        </w:rPr>
+        <w:t>Execute your Driver Program in the Apache Spark cluster</w:t>
+      </w:r>
+      <w:r>
+        <w:br/>
+      </w:r>
+      <w:r>
+        <w:rPr>
+          <w:rFonts w:ascii="Courier New" w:hAnsi="Courier New" w:cs="Courier New"/>
+          <w:sz w:val="18"/>
+        </w:rPr>
+        <w:t>/</w:t>
+      </w:r>
+      <w:proofErr w:type="spellStart"/>
+      <w:r>
+        <w:rPr>
+          <w:rFonts w:ascii="Courier New" w:hAnsi="Courier New" w:cs="Courier New"/>
+          <w:sz w:val="18"/>
+        </w:rPr>
+        <w:t>srv</w:t>
+      </w:r>
+      <w:proofErr w:type="spellEnd"/>
+      <w:r>
+        <w:rPr>
+          <w:rFonts w:ascii="Courier New" w:hAnsi="Courier New" w:cs="Courier New"/>
+          <w:sz w:val="18"/>
+        </w:rPr>
+        <w:t xml:space="preserve">/spark/spark-1.6.1-bin-hadoop2.6/bin/spark-submit --class </w:t>
+      </w:r>
+      <w:r>
+        <w:rPr>
+          <w:rFonts w:ascii="Courier New" w:hAnsi="Courier New" w:cs="Courier New"/>
+          <w:sz w:val="18"/>
+        </w:rPr>
+        <w:t>&lt;</w:t>
+      </w:r>
+      <w:proofErr w:type="spellStart"/>
+      <w:r>
+        <w:rPr>
+          <w:rFonts w:ascii="Courier New" w:hAnsi="Courier New" w:cs="Courier New"/>
+          <w:sz w:val="18"/>
+        </w:rPr>
+        <w:t>your.apache.spark.Driver.Program</w:t>
+      </w:r>
+      <w:proofErr w:type="spellEnd"/>
+      <w:r>
+        <w:rPr>
+          <w:rFonts w:ascii="Courier New" w:hAnsi="Courier New" w:cs="Courier New"/>
+          <w:sz w:val="18"/>
+        </w:rPr>
+        <w:t>&gt;</w:t>
+      </w:r>
+      <w:r>
+        <w:rPr>
+          <w:rFonts w:ascii="Courier New" w:hAnsi="Courier New" w:cs="Courier New"/>
+          <w:sz w:val="18"/>
+        </w:rPr>
+        <w:t xml:space="preserve"> </w:t>
+      </w:r>
+      <w:r>
+        <w:rPr>
+          <w:rFonts w:ascii="Courier New" w:hAnsi="Courier New" w:cs="Courier New"/>
+          <w:sz w:val="18"/>
+        </w:rPr>
+        <w:t>&lt;your-driver-program-assembly.jar&gt;</w:t>
+      </w:r>
+      <w:r>
+        <w:rPr>
+          <w:rFonts w:ascii="Courier New" w:hAnsi="Courier New" w:cs="Courier New"/>
+          <w:sz w:val="18"/>
+        </w:rPr>
+        <w:t xml:space="preserve"> [arguments to your Driver Program]</w:t>
+      </w:r>
+    </w:p>
+    <w:p>
+      <w:r>
+        <w:rPr>
+          <w:b/>
+        </w:rPr>
+        <w:t>Stop the Apache Spark master and slave nodes</w:t>
+      </w:r>
+      <w:r>
+        <w:br/>
+      </w:r>
+      <w:r>
+        <w:rPr>
+          <w:rFonts w:ascii="Courier New" w:hAnsi="Courier New" w:cs="Courier New"/>
+          <w:sz w:val="18"/>
+        </w:rPr>
+        <w:t>/srv/spark/spark-1.6.1-bin-hadoop2.6/sb</w:t>
+      </w:r>
+      <w:r>
+        <w:rPr>
+          <w:rFonts w:ascii="Courier New" w:hAnsi="Courier New" w:cs="Courier New"/>
+          <w:sz w:val="18"/>
+        </w:rPr>
+        <w:t>in/stop</w:t>
+      </w:r>
+      <w:r>
+        <w:rPr>
+          <w:rFonts w:ascii="Courier New" w:hAnsi="Courier New" w:cs="Courier New"/>
+          <w:sz w:val="18"/>
+        </w:rPr>
+        <w:t>-all.sh</w:t>
+      </w:r>
     </w:p>
     <w:p>
       <w:pPr>
@@ -11416,20 +14139,1195 @@
         </w:numPr>
         <w:ind w:left="340" w:hanging="340"/>
       </w:pPr>
-      <w:bookmarkStart w:id="137" w:name="_Toc455324801"/>
+      <w:bookmarkStart w:id="148" w:name="_Toc455339027"/>
       <w:r>
         <w:lastRenderedPageBreak/>
-        <w:t>Appendix C</w:t>
+        <w:t>C</w:t>
+      </w:r>
+      <w:r>
+        <w:tab/>
       </w:r>
       <w:r>
         <w:tab/>
         <w:t>Cost of Hardware</w:t>
       </w:r>
-      <w:bookmarkEnd w:id="137"/>
+      <w:bookmarkEnd w:id="148"/>
+    </w:p>
+    <w:p>
+      <w:r>
+        <w:t xml:space="preserve">The text refers to low-cost, commodity hardware. </w:t>
+      </w:r>
+      <w:r>
+        <w:t>In</w:t>
+      </w:r>
+      <w:r>
+        <w:t xml:space="preserve"> </w:t>
+      </w:r>
+      <w:r>
+        <w:fldChar w:fldCharType="begin"/>
+      </w:r>
+      <w:r>
+        <w:instrText xml:space="preserve"> REF _Ref455327928 \h </w:instrText>
+      </w:r>
+      <w:r>
+        <w:instrText xml:space="preserve"> \* MERGEFORMAT </w:instrText>
+      </w:r>
+      <w:r>
+        <w:fldChar w:fldCharType="separate"/>
+      </w:r>
+      <w:r>
+        <w:t xml:space="preserve">table </w:t>
+      </w:r>
+      <w:r>
+        <w:rPr>
+          <w:noProof/>
+        </w:rPr>
+        <w:t>4</w:t>
+      </w:r>
+      <w:r>
+        <w:fldChar w:fldCharType="end"/>
+      </w:r>
+      <w:r>
+        <w:t xml:space="preserve">, </w:t>
+      </w:r>
+      <w:r>
+        <w:t>a pricing breakdown of all the hardware used in the project</w:t>
+      </w:r>
+      <w:r>
+        <w:t xml:space="preserve"> is presented</w:t>
+      </w:r>
+      <w:r>
+        <w:t>.</w:t>
+      </w:r>
     </w:p>
     <w:p/>
+    <w:p>
+      <w:pPr>
+        <w:pStyle w:val="Caption"/>
+        <w:keepNext/>
+        <w:jc w:val="center"/>
+        <w:rPr>
+          <w:i w:val="0"/>
+          <w:color w:val="auto"/>
+        </w:rPr>
+      </w:pPr>
+      <w:bookmarkStart w:id="149" w:name="_Ref455327928"/>
+      <w:bookmarkStart w:id="150" w:name="_Toc455339048"/>
+      <w:r>
+        <w:rPr>
+          <w:i w:val="0"/>
+          <w:color w:val="auto"/>
+        </w:rPr>
+        <w:t xml:space="preserve">Table </w:t>
+      </w:r>
+      <w:r>
+        <w:rPr>
+          <w:i w:val="0"/>
+          <w:color w:val="auto"/>
+        </w:rPr>
+        <w:fldChar w:fldCharType="begin"/>
+      </w:r>
+      <w:r>
+        <w:rPr>
+          <w:i w:val="0"/>
+          <w:color w:val="auto"/>
+        </w:rPr>
+        <w:instrText xml:space="preserve"> SEQ Table \* ARABIC </w:instrText>
+      </w:r>
+      <w:r>
+        <w:rPr>
+          <w:i w:val="0"/>
+          <w:color w:val="auto"/>
+        </w:rPr>
+        <w:fldChar w:fldCharType="separate"/>
+      </w:r>
+      <w:r>
+        <w:rPr>
+          <w:i w:val="0"/>
+          <w:noProof/>
+          <w:color w:val="auto"/>
+        </w:rPr>
+        <w:t>4</w:t>
+      </w:r>
+      <w:r>
+        <w:rPr>
+          <w:i w:val="0"/>
+          <w:color w:val="auto"/>
+        </w:rPr>
+        <w:fldChar w:fldCharType="end"/>
+      </w:r>
+      <w:bookmarkEnd w:id="149"/>
+      <w:r>
+        <w:rPr>
+          <w:i w:val="0"/>
+          <w:color w:val="auto"/>
+        </w:rPr>
+        <w:t>: Cost of hardware</w:t>
+      </w:r>
+      <w:bookmarkEnd w:id="150"/>
+    </w:p>
+    <w:tbl>
+      <w:tblPr>
+        <w:tblStyle w:val="TableGrid"/>
+        <w:tblW w:w="0" w:type="auto"/>
+        <w:jc w:val="center"/>
+        <w:tblLook w:val="04A0" w:firstRow="1" w:lastRow="0" w:firstColumn="1" w:lastColumn="0" w:noHBand="0" w:noVBand="1"/>
+      </w:tblPr>
+      <w:tblGrid>
+        <w:gridCol w:w="5483"/>
+        <w:gridCol w:w="986"/>
+        <w:gridCol w:w="1371"/>
+      </w:tblGrid>
+      <w:tr>
+        <w:trPr>
+          <w:jc w:val="center"/>
+        </w:trPr>
+        <w:tc>
+          <w:tcPr>
+            <w:tcW w:w="0" w:type="auto"/>
+            <w:tcBorders>
+              <w:bottom w:val="single" w:sz="12" w:space="0" w:color="auto"/>
+            </w:tcBorders>
+          </w:tcPr>
+          <w:p>
+            <w:r>
+              <w:t>Description</w:t>
+            </w:r>
+          </w:p>
+        </w:tc>
+        <w:tc>
+          <w:tcPr>
+            <w:tcW w:w="0" w:type="auto"/>
+            <w:tcBorders>
+              <w:bottom w:val="single" w:sz="12" w:space="0" w:color="auto"/>
+            </w:tcBorders>
+          </w:tcPr>
+          <w:p>
+            <w:r>
+              <w:t>Quantity</w:t>
+            </w:r>
+          </w:p>
+        </w:tc>
+        <w:tc>
+          <w:tcPr>
+            <w:tcW w:w="0" w:type="auto"/>
+            <w:tcBorders>
+              <w:bottom w:val="single" w:sz="12" w:space="0" w:color="auto"/>
+            </w:tcBorders>
+          </w:tcPr>
+          <w:p>
+            <w:r>
+              <w:t>Cost (</w:t>
+            </w:r>
+            <w:proofErr w:type="spellStart"/>
+            <w:r>
+              <w:t>Rands</w:t>
+            </w:r>
+            <w:proofErr w:type="spellEnd"/>
+            <w:r>
+              <w:t>)</w:t>
+            </w:r>
+          </w:p>
+        </w:tc>
+      </w:tr>
+      <w:tr>
+        <w:trPr>
+          <w:jc w:val="center"/>
+        </w:trPr>
+        <w:tc>
+          <w:tcPr>
+            <w:tcW w:w="0" w:type="auto"/>
+            <w:tcBorders>
+              <w:top w:val="single" w:sz="12" w:space="0" w:color="auto"/>
+              <w:bottom w:val="nil"/>
+              <w:right w:val="single" w:sz="4" w:space="0" w:color="auto"/>
+            </w:tcBorders>
+          </w:tcPr>
+          <w:p>
+            <w:r>
+              <w:t>Raspberry Pi 3 Model B</w:t>
+            </w:r>
+          </w:p>
+        </w:tc>
+        <w:tc>
+          <w:tcPr>
+            <w:tcW w:w="0" w:type="auto"/>
+            <w:tcBorders>
+              <w:top w:val="single" w:sz="12" w:space="0" w:color="auto"/>
+              <w:bottom w:val="nil"/>
+              <w:right w:val="single" w:sz="4" w:space="0" w:color="auto"/>
+            </w:tcBorders>
+          </w:tcPr>
+          <w:p>
+            <w:pPr>
+              <w:jc w:val="center"/>
+            </w:pPr>
+            <w:r>
+              <w:t>5</w:t>
+            </w:r>
+          </w:p>
+        </w:tc>
+        <w:tc>
+          <w:tcPr>
+            <w:tcW w:w="0" w:type="auto"/>
+            <w:tcBorders>
+              <w:top w:val="single" w:sz="12" w:space="0" w:color="auto"/>
+              <w:left w:val="single" w:sz="4" w:space="0" w:color="auto"/>
+              <w:bottom w:val="nil"/>
+            </w:tcBorders>
+          </w:tcPr>
+          <w:p>
+            <w:pPr>
+              <w:jc w:val="center"/>
+            </w:pPr>
+            <w:r>
+              <w:t>3650</w:t>
+            </w:r>
+          </w:p>
+        </w:tc>
+      </w:tr>
+      <w:tr>
+        <w:trPr>
+          <w:jc w:val="center"/>
+        </w:trPr>
+        <w:tc>
+          <w:tcPr>
+            <w:tcW w:w="0" w:type="auto"/>
+            <w:tcBorders>
+              <w:top w:val="nil"/>
+              <w:bottom w:val="nil"/>
+              <w:right w:val="single" w:sz="4" w:space="0" w:color="auto"/>
+            </w:tcBorders>
+          </w:tcPr>
+          <w:p>
+            <w:r>
+              <w:t xml:space="preserve">Generic </w:t>
+            </w:r>
+            <w:r>
+              <w:t>450W PC ATX PSU</w:t>
+            </w:r>
+          </w:p>
+        </w:tc>
+        <w:tc>
+          <w:tcPr>
+            <w:tcW w:w="0" w:type="auto"/>
+            <w:tcBorders>
+              <w:top w:val="nil"/>
+              <w:bottom w:val="nil"/>
+              <w:right w:val="single" w:sz="4" w:space="0" w:color="auto"/>
+            </w:tcBorders>
+          </w:tcPr>
+          <w:p>
+            <w:pPr>
+              <w:jc w:val="center"/>
+            </w:pPr>
+            <w:r>
+              <w:t>1</w:t>
+            </w:r>
+          </w:p>
+        </w:tc>
+        <w:tc>
+          <w:tcPr>
+            <w:tcW w:w="0" w:type="auto"/>
+            <w:tcBorders>
+              <w:top w:val="nil"/>
+              <w:left w:val="single" w:sz="4" w:space="0" w:color="auto"/>
+              <w:bottom w:val="nil"/>
+            </w:tcBorders>
+          </w:tcPr>
+          <w:p>
+            <w:pPr>
+              <w:jc w:val="center"/>
+            </w:pPr>
+            <w:r>
+              <w:t>299</w:t>
+            </w:r>
+          </w:p>
+        </w:tc>
+      </w:tr>
+      <w:tr>
+        <w:trPr>
+          <w:jc w:val="center"/>
+        </w:trPr>
+        <w:tc>
+          <w:tcPr>
+            <w:tcW w:w="0" w:type="auto"/>
+            <w:tcBorders>
+              <w:top w:val="nil"/>
+              <w:bottom w:val="nil"/>
+              <w:right w:val="single" w:sz="4" w:space="0" w:color="auto"/>
+            </w:tcBorders>
+          </w:tcPr>
+          <w:p>
+            <w:r>
+              <w:t xml:space="preserve">Kingston </w:t>
+            </w:r>
+            <w:proofErr w:type="spellStart"/>
+            <w:r>
+              <w:t>MicroSDHC</w:t>
+            </w:r>
+            <w:proofErr w:type="spellEnd"/>
+            <w:r>
+              <w:t>, 32GB, UHS-I U3</w:t>
+            </w:r>
+            <w:r>
+              <w:t xml:space="preserve"> (SD card)</w:t>
+            </w:r>
+          </w:p>
+        </w:tc>
+        <w:tc>
+          <w:tcPr>
+            <w:tcW w:w="0" w:type="auto"/>
+            <w:tcBorders>
+              <w:top w:val="nil"/>
+              <w:bottom w:val="nil"/>
+              <w:right w:val="single" w:sz="4" w:space="0" w:color="auto"/>
+            </w:tcBorders>
+          </w:tcPr>
+          <w:p>
+            <w:pPr>
+              <w:jc w:val="center"/>
+            </w:pPr>
+            <w:r>
+              <w:t>1</w:t>
+            </w:r>
+          </w:p>
+        </w:tc>
+        <w:tc>
+          <w:tcPr>
+            <w:tcW w:w="0" w:type="auto"/>
+            <w:tcBorders>
+              <w:top w:val="nil"/>
+              <w:left w:val="single" w:sz="4" w:space="0" w:color="auto"/>
+              <w:bottom w:val="nil"/>
+            </w:tcBorders>
+          </w:tcPr>
+          <w:p>
+            <w:pPr>
+              <w:jc w:val="center"/>
+            </w:pPr>
+            <w:r>
+              <w:t>256</w:t>
+            </w:r>
+          </w:p>
+        </w:tc>
+      </w:tr>
+      <w:tr>
+        <w:trPr>
+          <w:jc w:val="center"/>
+        </w:trPr>
+        <w:tc>
+          <w:tcPr>
+            <w:tcW w:w="0" w:type="auto"/>
+            <w:tcBorders>
+              <w:top w:val="nil"/>
+              <w:bottom w:val="nil"/>
+              <w:right w:val="single" w:sz="4" w:space="0" w:color="auto"/>
+            </w:tcBorders>
+          </w:tcPr>
+          <w:p>
+            <w:r>
+              <w:t xml:space="preserve">ADATA </w:t>
+            </w:r>
+            <w:proofErr w:type="spellStart"/>
+            <w:r>
+              <w:t>MicroSDHC</w:t>
+            </w:r>
+            <w:proofErr w:type="spellEnd"/>
+            <w:r>
+              <w:t>, 32GB, UHS-</w:t>
+            </w:r>
+            <w:r>
+              <w:t>I U1</w:t>
+            </w:r>
+            <w:r>
+              <w:t xml:space="preserve"> (</w:t>
+            </w:r>
+            <w:r>
+              <w:t>SD</w:t>
+            </w:r>
+            <w:r>
+              <w:t xml:space="preserve"> card)</w:t>
+            </w:r>
+          </w:p>
+        </w:tc>
+        <w:tc>
+          <w:tcPr>
+            <w:tcW w:w="0" w:type="auto"/>
+            <w:tcBorders>
+              <w:top w:val="nil"/>
+              <w:bottom w:val="nil"/>
+              <w:right w:val="single" w:sz="4" w:space="0" w:color="auto"/>
+            </w:tcBorders>
+          </w:tcPr>
+          <w:p>
+            <w:pPr>
+              <w:jc w:val="center"/>
+            </w:pPr>
+            <w:r>
+              <w:t>4</w:t>
+            </w:r>
+          </w:p>
+        </w:tc>
+        <w:tc>
+          <w:tcPr>
+            <w:tcW w:w="0" w:type="auto"/>
+            <w:tcBorders>
+              <w:top w:val="nil"/>
+              <w:left w:val="single" w:sz="4" w:space="0" w:color="auto"/>
+              <w:bottom w:val="nil"/>
+            </w:tcBorders>
+          </w:tcPr>
+          <w:p>
+            <w:pPr>
+              <w:jc w:val="center"/>
+            </w:pPr>
+            <w:r>
+              <w:t>5</w:t>
+            </w:r>
+            <w:r>
+              <w:t>00</w:t>
+            </w:r>
+          </w:p>
+        </w:tc>
+      </w:tr>
+      <w:tr>
+        <w:trPr>
+          <w:jc w:val="center"/>
+        </w:trPr>
+        <w:tc>
+          <w:tcPr>
+            <w:tcW w:w="0" w:type="auto"/>
+            <w:tcBorders>
+              <w:top w:val="nil"/>
+              <w:bottom w:val="nil"/>
+              <w:right w:val="single" w:sz="4" w:space="0" w:color="auto"/>
+            </w:tcBorders>
+          </w:tcPr>
+          <w:p>
+            <w:r>
+              <w:t>TP-Link 5 port 10/100 Desktop Switches</w:t>
+            </w:r>
+          </w:p>
+        </w:tc>
+        <w:tc>
+          <w:tcPr>
+            <w:tcW w:w="0" w:type="auto"/>
+            <w:tcBorders>
+              <w:top w:val="nil"/>
+              <w:bottom w:val="nil"/>
+              <w:right w:val="single" w:sz="4" w:space="0" w:color="auto"/>
+            </w:tcBorders>
+          </w:tcPr>
+          <w:p>
+            <w:pPr>
+              <w:jc w:val="center"/>
+            </w:pPr>
+            <w:r>
+              <w:t>2</w:t>
+            </w:r>
+          </w:p>
+        </w:tc>
+        <w:tc>
+          <w:tcPr>
+            <w:tcW w:w="0" w:type="auto"/>
+            <w:tcBorders>
+              <w:top w:val="nil"/>
+              <w:left w:val="single" w:sz="4" w:space="0" w:color="auto"/>
+              <w:bottom w:val="nil"/>
+            </w:tcBorders>
+          </w:tcPr>
+          <w:p>
+            <w:pPr>
+              <w:jc w:val="center"/>
+            </w:pPr>
+            <w:r>
+              <w:t>318</w:t>
+            </w:r>
+          </w:p>
+        </w:tc>
+      </w:tr>
+      <w:tr>
+        <w:trPr>
+          <w:jc w:val="center"/>
+        </w:trPr>
+        <w:tc>
+          <w:tcPr>
+            <w:tcW w:w="0" w:type="auto"/>
+            <w:tcBorders>
+              <w:top w:val="nil"/>
+              <w:bottom w:val="nil"/>
+              <w:right w:val="single" w:sz="4" w:space="0" w:color="auto"/>
+            </w:tcBorders>
+          </w:tcPr>
+          <w:p>
+            <w:r>
+              <w:t xml:space="preserve">Generic </w:t>
+            </w:r>
+            <w:r>
+              <w:t>CAT5 UTP LAN cables</w:t>
+            </w:r>
+          </w:p>
+        </w:tc>
+        <w:tc>
+          <w:tcPr>
+            <w:tcW w:w="0" w:type="auto"/>
+            <w:tcBorders>
+              <w:top w:val="nil"/>
+              <w:bottom w:val="nil"/>
+              <w:right w:val="single" w:sz="4" w:space="0" w:color="auto"/>
+            </w:tcBorders>
+          </w:tcPr>
+          <w:p>
+            <w:pPr>
+              <w:jc w:val="center"/>
+            </w:pPr>
+            <w:r>
+              <w:t>5</w:t>
+            </w:r>
+          </w:p>
+        </w:tc>
+        <w:tc>
+          <w:tcPr>
+            <w:tcW w:w="0" w:type="auto"/>
+            <w:tcBorders>
+              <w:top w:val="nil"/>
+              <w:left w:val="single" w:sz="4" w:space="0" w:color="auto"/>
+              <w:bottom w:val="nil"/>
+            </w:tcBorders>
+          </w:tcPr>
+          <w:p>
+            <w:pPr>
+              <w:jc w:val="center"/>
+            </w:pPr>
+            <w:r>
+              <w:t>95</w:t>
+            </w:r>
+          </w:p>
+        </w:tc>
+      </w:tr>
+      <w:tr>
+        <w:trPr>
+          <w:jc w:val="center"/>
+        </w:trPr>
+        <w:tc>
+          <w:tcPr>
+            <w:tcW w:w="0" w:type="auto"/>
+            <w:tcBorders>
+              <w:top w:val="nil"/>
+              <w:bottom w:val="single" w:sz="4" w:space="0" w:color="auto"/>
+              <w:right w:val="single" w:sz="4" w:space="0" w:color="auto"/>
+            </w:tcBorders>
+          </w:tcPr>
+          <w:p>
+            <w:r>
+              <w:t xml:space="preserve">Generic </w:t>
+            </w:r>
+            <w:r>
+              <w:t>USB A Male to Micro USB B Male cables (power)</w:t>
+            </w:r>
+          </w:p>
+        </w:tc>
+        <w:tc>
+          <w:tcPr>
+            <w:tcW w:w="0" w:type="auto"/>
+            <w:tcBorders>
+              <w:top w:val="nil"/>
+              <w:bottom w:val="single" w:sz="4" w:space="0" w:color="auto"/>
+              <w:right w:val="single" w:sz="4" w:space="0" w:color="auto"/>
+            </w:tcBorders>
+          </w:tcPr>
+          <w:p>
+            <w:pPr>
+              <w:jc w:val="center"/>
+            </w:pPr>
+            <w:r>
+              <w:t>5</w:t>
+            </w:r>
+          </w:p>
+        </w:tc>
+        <w:tc>
+          <w:tcPr>
+            <w:tcW w:w="0" w:type="auto"/>
+            <w:tcBorders>
+              <w:top w:val="nil"/>
+              <w:left w:val="single" w:sz="4" w:space="0" w:color="auto"/>
+              <w:bottom w:val="single" w:sz="4" w:space="0" w:color="auto"/>
+            </w:tcBorders>
+          </w:tcPr>
+          <w:p>
+            <w:pPr>
+              <w:jc w:val="center"/>
+            </w:pPr>
+            <w:r>
+              <w:t>290</w:t>
+            </w:r>
+          </w:p>
+        </w:tc>
+      </w:tr>
+    </w:tbl>
+    <w:p/>
+    <w:p>
+      <w:r>
+        <w:t xml:space="preserve">Total cost of hardware: R </w:t>
+      </w:r>
+      <w:r>
+        <w:t>5</w:t>
+      </w:r>
+      <w:r>
+        <w:t>408</w:t>
+      </w:r>
+    </w:p>
+    <w:p/>
+    <w:p>
+      <w:r>
+        <w:t>(Note: All hardware priced as of 3</w:t>
+      </w:r>
+      <w:r>
+        <w:rPr>
+          <w:vertAlign w:val="superscript"/>
+        </w:rPr>
+        <w:t>rd</w:t>
+      </w:r>
+      <w:r>
+        <w:t xml:space="preserve"> July 2016)</w:t>
+      </w:r>
+    </w:p>
+    <w:p/>
+    <w:p>
+      <w:pPr>
+        <w:pStyle w:val="Heading1"/>
+        <w:numPr>
+          <w:ilvl w:val="0"/>
+          <w:numId w:val="0"/>
+        </w:numPr>
+        <w:ind w:left="340" w:hanging="340"/>
+      </w:pPr>
+      <w:bookmarkStart w:id="151" w:name="_Ref455336922"/>
+      <w:bookmarkStart w:id="152" w:name="_Toc455339028"/>
+      <w:r>
+        <w:t>D</w:t>
+      </w:r>
+      <w:r>
+        <w:tab/>
+      </w:r>
+      <w:r>
+        <w:tab/>
+      </w:r>
+      <w:proofErr w:type="spellStart"/>
+      <w:r>
+        <w:t>MicroSDHC</w:t>
+      </w:r>
+      <w:proofErr w:type="spellEnd"/>
+      <w:r>
+        <w:t xml:space="preserve"> Card Benchmarks</w:t>
+      </w:r>
+      <w:bookmarkEnd w:id="151"/>
+      <w:bookmarkEnd w:id="152"/>
+    </w:p>
+    <w:p>
+      <w:r>
+        <w:t xml:space="preserve">Below are the benchmarks of each of the </w:t>
+      </w:r>
+      <w:proofErr w:type="spellStart"/>
+      <w:r>
+        <w:t>MicroSDHC</w:t>
+      </w:r>
+      <w:proofErr w:type="spellEnd"/>
+      <w:r>
+        <w:t xml:space="preserve"> cards in each of the nodes in the cluster. These metrics were obtained using the Linux </w:t>
+      </w:r>
+      <w:proofErr w:type="spellStart"/>
+      <w:r>
+        <w:rPr>
+          <w:rFonts w:ascii="Courier New" w:hAnsi="Courier New" w:cs="Courier New"/>
+          <w:i/>
+          <w:sz w:val="20"/>
+        </w:rPr>
+        <w:t>hdparm</w:t>
+      </w:r>
+      <w:proofErr w:type="spellEnd"/>
+      <w:r>
+        <w:t xml:space="preserve"> program.</w:t>
+      </w:r>
+    </w:p>
+    <w:tbl>
+      <w:tblPr>
+        <w:tblStyle w:val="TableGrid"/>
+        <w:tblW w:w="0" w:type="auto"/>
+        <w:jc w:val="center"/>
+        <w:tblCellMar>
+          <w:top w:w="113" w:type="dxa"/>
+          <w:bottom w:w="113" w:type="dxa"/>
+        </w:tblCellMar>
+        <w:tblLook w:val="04A0" w:firstRow="1" w:lastRow="0" w:firstColumn="1" w:lastColumn="0" w:noHBand="0" w:noVBand="1"/>
+      </w:tblPr>
+      <w:tblGrid>
+        <w:gridCol w:w="6746"/>
+      </w:tblGrid>
+      <w:tr>
+        <w:trPr>
+          <w:jc w:val="center"/>
+        </w:trPr>
+        <w:tc>
+          <w:tcPr>
+            <w:tcW w:w="0" w:type="auto"/>
+          </w:tcPr>
+          <w:p>
+            <w:pPr>
+              <w:rPr>
+                <w:rFonts w:ascii="Courier New" w:hAnsi="Courier New" w:cs="Courier New"/>
+                <w:sz w:val="16"/>
+              </w:rPr>
+            </w:pPr>
+            <w:r>
+              <w:rPr>
+                <w:rFonts w:ascii="Courier New" w:hAnsi="Courier New" w:cs="Courier New"/>
+                <w:sz w:val="16"/>
+              </w:rPr>
+              <w:t xml:space="preserve">$ </w:t>
+            </w:r>
+            <w:proofErr w:type="spellStart"/>
+            <w:r>
+              <w:rPr>
+                <w:rFonts w:ascii="Courier New" w:hAnsi="Courier New" w:cs="Courier New"/>
+                <w:sz w:val="16"/>
+              </w:rPr>
+              <w:t>hdparm</w:t>
+            </w:r>
+            <w:proofErr w:type="spellEnd"/>
+            <w:r>
+              <w:rPr>
+                <w:rFonts w:ascii="Courier New" w:hAnsi="Courier New" w:cs="Courier New"/>
+                <w:sz w:val="16"/>
+              </w:rPr>
+              <w:t xml:space="preserve"> -Tt /dev/mmcblk0p7</w:t>
+            </w:r>
+          </w:p>
+          <w:p>
+            <w:pPr>
+              <w:rPr>
+                <w:rFonts w:ascii="Courier New" w:hAnsi="Courier New" w:cs="Courier New"/>
+                <w:sz w:val="16"/>
+              </w:rPr>
+            </w:pPr>
+          </w:p>
+          <w:p>
+            <w:pPr>
+              <w:rPr>
+                <w:rFonts w:ascii="Courier New" w:hAnsi="Courier New" w:cs="Courier New"/>
+                <w:sz w:val="16"/>
+              </w:rPr>
+            </w:pPr>
+            <w:r>
+              <w:rPr>
+                <w:rFonts w:ascii="Courier New" w:hAnsi="Courier New" w:cs="Courier New"/>
+                <w:sz w:val="16"/>
+              </w:rPr>
+              <w:t>node01:</w:t>
+            </w:r>
+          </w:p>
+          <w:p>
+            <w:pPr>
+              <w:rPr>
+                <w:rFonts w:ascii="Courier New" w:hAnsi="Courier New" w:cs="Courier New"/>
+                <w:sz w:val="16"/>
+              </w:rPr>
+            </w:pPr>
+            <w:r>
+              <w:rPr>
+                <w:rFonts w:ascii="Courier New" w:hAnsi="Courier New" w:cs="Courier New"/>
+                <w:sz w:val="16"/>
+              </w:rPr>
+              <w:t>/dev/mmcblk0p7:</w:t>
+            </w:r>
+          </w:p>
+          <w:p>
+            <w:pPr>
+              <w:rPr>
+                <w:rFonts w:ascii="Courier New" w:hAnsi="Courier New" w:cs="Courier New"/>
+                <w:sz w:val="16"/>
+              </w:rPr>
+            </w:pPr>
+            <w:r>
+              <w:rPr>
+                <w:rFonts w:ascii="Courier New" w:hAnsi="Courier New" w:cs="Courier New"/>
+                <w:sz w:val="16"/>
+              </w:rPr>
+              <w:t xml:space="preserve"> Timing cached reads:   1320 MB in  2.00 seconds = 659.75 MB/sec</w:t>
+            </w:r>
+          </w:p>
+          <w:p>
+            <w:pPr>
+              <w:rPr>
+                <w:rFonts w:ascii="Courier New" w:hAnsi="Courier New" w:cs="Courier New"/>
+                <w:sz w:val="16"/>
+              </w:rPr>
+            </w:pPr>
+            <w:r>
+              <w:rPr>
+                <w:rFonts w:ascii="Courier New" w:hAnsi="Courier New" w:cs="Courier New"/>
+                <w:sz w:val="16"/>
+              </w:rPr>
+              <w:t xml:space="preserve"> Timing buffered disk reads:  62 MB in  3.09 seconds =  20.07 MB/sec</w:t>
+            </w:r>
+          </w:p>
+          <w:p>
+            <w:pPr>
+              <w:rPr>
+                <w:rFonts w:ascii="Courier New" w:hAnsi="Courier New" w:cs="Courier New"/>
+                <w:sz w:val="16"/>
+              </w:rPr>
+            </w:pPr>
+          </w:p>
+          <w:p>
+            <w:pPr>
+              <w:rPr>
+                <w:rFonts w:ascii="Courier New" w:hAnsi="Courier New" w:cs="Courier New"/>
+                <w:sz w:val="16"/>
+              </w:rPr>
+            </w:pPr>
+            <w:r>
+              <w:rPr>
+                <w:rFonts w:ascii="Courier New" w:hAnsi="Courier New" w:cs="Courier New"/>
+                <w:sz w:val="16"/>
+              </w:rPr>
+              <w:t>node02:</w:t>
+            </w:r>
+          </w:p>
+          <w:p>
+            <w:pPr>
+              <w:rPr>
+                <w:rFonts w:ascii="Courier New" w:hAnsi="Courier New" w:cs="Courier New"/>
+                <w:sz w:val="16"/>
+              </w:rPr>
+            </w:pPr>
+            <w:r>
+              <w:rPr>
+                <w:rFonts w:ascii="Courier New" w:hAnsi="Courier New" w:cs="Courier New"/>
+                <w:sz w:val="16"/>
+              </w:rPr>
+              <w:t>/dev/mmcblk0p7:</w:t>
+            </w:r>
+          </w:p>
+          <w:p>
+            <w:pPr>
+              <w:rPr>
+                <w:rFonts w:ascii="Courier New" w:hAnsi="Courier New" w:cs="Courier New"/>
+                <w:sz w:val="16"/>
+              </w:rPr>
+            </w:pPr>
+            <w:r>
+              <w:rPr>
+                <w:rFonts w:ascii="Courier New" w:hAnsi="Courier New" w:cs="Courier New"/>
+                <w:sz w:val="16"/>
+              </w:rPr>
+              <w:t xml:space="preserve"> Timing cached reads:   960 MB in  2.00 seconds = 480.34 MB/sec</w:t>
+            </w:r>
+          </w:p>
+          <w:p>
+            <w:pPr>
+              <w:rPr>
+                <w:rFonts w:ascii="Courier New" w:hAnsi="Courier New" w:cs="Courier New"/>
+                <w:sz w:val="16"/>
+              </w:rPr>
+            </w:pPr>
+            <w:r>
+              <w:rPr>
+                <w:rFonts w:ascii="Courier New" w:hAnsi="Courier New" w:cs="Courier New"/>
+                <w:sz w:val="16"/>
+              </w:rPr>
+              <w:t xml:space="preserve"> Timing buffered disk reads:  42 MB in  3.04 seconds =  13.83 MB/sec</w:t>
+            </w:r>
+          </w:p>
+          <w:p>
+            <w:pPr>
+              <w:rPr>
+                <w:rFonts w:ascii="Courier New" w:hAnsi="Courier New" w:cs="Courier New"/>
+                <w:sz w:val="16"/>
+              </w:rPr>
+            </w:pPr>
+          </w:p>
+          <w:p>
+            <w:pPr>
+              <w:rPr>
+                <w:rFonts w:ascii="Courier New" w:hAnsi="Courier New" w:cs="Courier New"/>
+                <w:sz w:val="16"/>
+              </w:rPr>
+            </w:pPr>
+            <w:r>
+              <w:rPr>
+                <w:rFonts w:ascii="Courier New" w:hAnsi="Courier New" w:cs="Courier New"/>
+                <w:sz w:val="16"/>
+              </w:rPr>
+              <w:t>node03:</w:t>
+            </w:r>
+          </w:p>
+          <w:p>
+            <w:pPr>
+              <w:rPr>
+                <w:rFonts w:ascii="Courier New" w:hAnsi="Courier New" w:cs="Courier New"/>
+                <w:sz w:val="16"/>
+              </w:rPr>
+            </w:pPr>
+            <w:r>
+              <w:rPr>
+                <w:rFonts w:ascii="Courier New" w:hAnsi="Courier New" w:cs="Courier New"/>
+                <w:sz w:val="16"/>
+              </w:rPr>
+              <w:t>/dev/mmcblk0p7:</w:t>
+            </w:r>
+          </w:p>
+          <w:p>
+            <w:pPr>
+              <w:rPr>
+                <w:rFonts w:ascii="Courier New" w:hAnsi="Courier New" w:cs="Courier New"/>
+                <w:sz w:val="16"/>
+              </w:rPr>
+            </w:pPr>
+            <w:r>
+              <w:rPr>
+                <w:rFonts w:ascii="Courier New" w:hAnsi="Courier New" w:cs="Courier New"/>
+                <w:sz w:val="16"/>
+              </w:rPr>
+              <w:t xml:space="preserve"> Timing cached reads:   966 MB in  2.00 seconds = 482.73 MB/sec</w:t>
+            </w:r>
+          </w:p>
+          <w:p>
+            <w:pPr>
+              <w:rPr>
+                <w:rFonts w:ascii="Courier New" w:hAnsi="Courier New" w:cs="Courier New"/>
+                <w:sz w:val="16"/>
+              </w:rPr>
+            </w:pPr>
+            <w:r>
+              <w:rPr>
+                <w:rFonts w:ascii="Courier New" w:hAnsi="Courier New" w:cs="Courier New"/>
+                <w:sz w:val="16"/>
+              </w:rPr>
+              <w:t xml:space="preserve"> Timing buffered disk reads:  42 MB in  3.04 seconds =  13.83 MB/sec</w:t>
+            </w:r>
+          </w:p>
+          <w:p>
+            <w:pPr>
+              <w:rPr>
+                <w:rFonts w:ascii="Courier New" w:hAnsi="Courier New" w:cs="Courier New"/>
+                <w:sz w:val="16"/>
+              </w:rPr>
+            </w:pPr>
+          </w:p>
+          <w:p>
+            <w:pPr>
+              <w:rPr>
+                <w:rFonts w:ascii="Courier New" w:hAnsi="Courier New" w:cs="Courier New"/>
+                <w:sz w:val="16"/>
+              </w:rPr>
+            </w:pPr>
+            <w:r>
+              <w:rPr>
+                <w:rFonts w:ascii="Courier New" w:hAnsi="Courier New" w:cs="Courier New"/>
+                <w:sz w:val="16"/>
+              </w:rPr>
+              <w:t>node04:</w:t>
+            </w:r>
+          </w:p>
+          <w:p>
+            <w:pPr>
+              <w:rPr>
+                <w:rFonts w:ascii="Courier New" w:hAnsi="Courier New" w:cs="Courier New"/>
+                <w:sz w:val="16"/>
+              </w:rPr>
+            </w:pPr>
+            <w:r>
+              <w:rPr>
+                <w:rFonts w:ascii="Courier New" w:hAnsi="Courier New" w:cs="Courier New"/>
+                <w:sz w:val="16"/>
+              </w:rPr>
+              <w:t>/dev/mmcblk0p7:</w:t>
+            </w:r>
+          </w:p>
+          <w:p>
+            <w:pPr>
+              <w:rPr>
+                <w:rFonts w:ascii="Courier New" w:hAnsi="Courier New" w:cs="Courier New"/>
+                <w:sz w:val="16"/>
+              </w:rPr>
+            </w:pPr>
+            <w:r>
+              <w:rPr>
+                <w:rFonts w:ascii="Courier New" w:hAnsi="Courier New" w:cs="Courier New"/>
+                <w:sz w:val="16"/>
+              </w:rPr>
+              <w:t xml:space="preserve"> Timing cached reads:   960 MB in  2.00 seconds = 480.33 MB/sec</w:t>
+            </w:r>
+          </w:p>
+          <w:p>
+            <w:pPr>
+              <w:rPr>
+                <w:rFonts w:ascii="Courier New" w:hAnsi="Courier New" w:cs="Courier New"/>
+                <w:sz w:val="16"/>
+              </w:rPr>
+            </w:pPr>
+            <w:r>
+              <w:rPr>
+                <w:rFonts w:ascii="Courier New" w:hAnsi="Courier New" w:cs="Courier New"/>
+                <w:sz w:val="16"/>
+              </w:rPr>
+              <w:t xml:space="preserve"> Timing buffered disk reads:  42 MB in  3.04 seconds =  13.83 MB/sec</w:t>
+            </w:r>
+          </w:p>
+          <w:p>
+            <w:pPr>
+              <w:rPr>
+                <w:rFonts w:ascii="Courier New" w:hAnsi="Courier New" w:cs="Courier New"/>
+                <w:sz w:val="16"/>
+              </w:rPr>
+            </w:pPr>
+          </w:p>
+          <w:p>
+            <w:pPr>
+              <w:rPr>
+                <w:rFonts w:ascii="Courier New" w:hAnsi="Courier New" w:cs="Courier New"/>
+                <w:sz w:val="16"/>
+              </w:rPr>
+            </w:pPr>
+            <w:r>
+              <w:rPr>
+                <w:rFonts w:ascii="Courier New" w:hAnsi="Courier New" w:cs="Courier New"/>
+                <w:sz w:val="16"/>
+              </w:rPr>
+              <w:t>node05:</w:t>
+            </w:r>
+          </w:p>
+          <w:p>
+            <w:pPr>
+              <w:rPr>
+                <w:rFonts w:ascii="Courier New" w:hAnsi="Courier New" w:cs="Courier New"/>
+                <w:sz w:val="16"/>
+              </w:rPr>
+            </w:pPr>
+            <w:r>
+              <w:rPr>
+                <w:rFonts w:ascii="Courier New" w:hAnsi="Courier New" w:cs="Courier New"/>
+                <w:sz w:val="16"/>
+              </w:rPr>
+              <w:t>/dev/mmcblk0p7:</w:t>
+            </w:r>
+          </w:p>
+          <w:p>
+            <w:pPr>
+              <w:rPr>
+                <w:rFonts w:ascii="Courier New" w:hAnsi="Courier New" w:cs="Courier New"/>
+                <w:sz w:val="16"/>
+              </w:rPr>
+            </w:pPr>
+            <w:r>
+              <w:rPr>
+                <w:rFonts w:ascii="Courier New" w:hAnsi="Courier New" w:cs="Courier New"/>
+                <w:sz w:val="16"/>
+              </w:rPr>
+              <w:t xml:space="preserve"> Timing cached reads:   970 MB in  2.00 seconds = 485.09 MB/sec</w:t>
+            </w:r>
+          </w:p>
+          <w:p>
+            <w:pPr>
+              <w:keepNext/>
+              <w:rPr>
+                <w:rFonts w:ascii="Courier New" w:hAnsi="Courier New" w:cs="Courier New"/>
+                <w:sz w:val="16"/>
+              </w:rPr>
+            </w:pPr>
+            <w:r>
+              <w:rPr>
+                <w:rFonts w:ascii="Courier New" w:hAnsi="Courier New" w:cs="Courier New"/>
+                <w:sz w:val="16"/>
+              </w:rPr>
+              <w:t xml:space="preserve"> Timing buffered disk reads:  42 MB in  3.04 seconds =  13.83 MB/sec</w:t>
+            </w:r>
+          </w:p>
+        </w:tc>
+      </w:tr>
+    </w:tbl>
+    <w:p>
+      <w:pPr>
+        <w:pStyle w:val="Caption"/>
+        <w:jc w:val="center"/>
+        <w:rPr>
+          <w:i w:val="0"/>
+          <w:color w:val="auto"/>
+        </w:rPr>
+      </w:pPr>
+      <w:bookmarkStart w:id="153" w:name="_Toc455339044"/>
+      <w:r>
+        <w:rPr>
+          <w:i w:val="0"/>
+          <w:color w:val="auto"/>
+        </w:rPr>
+        <w:t xml:space="preserve">Figure </w:t>
+      </w:r>
+      <w:r>
+        <w:rPr>
+          <w:i w:val="0"/>
+          <w:color w:val="auto"/>
+        </w:rPr>
+        <w:fldChar w:fldCharType="begin"/>
+      </w:r>
+      <w:r>
+        <w:rPr>
+          <w:i w:val="0"/>
+          <w:color w:val="auto"/>
+        </w:rPr>
+        <w:instrText xml:space="preserve"> SEQ Figure \* ARABIC </w:instrText>
+      </w:r>
+      <w:r>
+        <w:rPr>
+          <w:i w:val="0"/>
+          <w:color w:val="auto"/>
+        </w:rPr>
+        <w:fldChar w:fldCharType="separate"/>
+      </w:r>
+      <w:r>
+        <w:rPr>
+          <w:i w:val="0"/>
+          <w:noProof/>
+          <w:color w:val="auto"/>
+        </w:rPr>
+        <w:t>15</w:t>
+      </w:r>
+      <w:r>
+        <w:rPr>
+          <w:i w:val="0"/>
+          <w:color w:val="auto"/>
+        </w:rPr>
+        <w:fldChar w:fldCharType="end"/>
+      </w:r>
+      <w:r>
+        <w:rPr>
+          <w:i w:val="0"/>
+          <w:color w:val="auto"/>
+        </w:rPr>
+        <w:t xml:space="preserve">: </w:t>
+      </w:r>
+      <w:proofErr w:type="spellStart"/>
+      <w:r>
+        <w:rPr>
+          <w:i w:val="0"/>
+          <w:color w:val="auto"/>
+        </w:rPr>
+        <w:t>MicroSDHC</w:t>
+      </w:r>
+      <w:proofErr w:type="spellEnd"/>
+      <w:r>
+        <w:rPr>
+          <w:i w:val="0"/>
+          <w:color w:val="auto"/>
+        </w:rPr>
+        <w:t xml:space="preserve"> card benchmarks</w:t>
+      </w:r>
+      <w:bookmarkEnd w:id="153"/>
+    </w:p>
     <w:sectPr>
-      <w:footerReference w:type="default" r:id="rId26"/>
+      <w:footerReference w:type="default" r:id="rId27"/>
       <w:pgSz w:w="11906" w:h="16838"/>
       <w:pgMar w:top="1440" w:right="1440" w:bottom="1440" w:left="1440" w:header="708" w:footer="708" w:gutter="0"/>
       <w:cols w:space="708"/>
@@ -11498,7 +15396,7 @@
           <w:rPr>
             <w:noProof/>
           </w:rPr>
-          <w:t>iii</w:t>
+          <w:t>ii</w:t>
         </w:r>
         <w:r>
           <w:rPr>
@@ -11521,7 +15419,7 @@
 <w:ftr xmlns:wpc="http://schemas.microsoft.com/office/word/2010/wordprocessingCanvas" xmlns:mc="http://schemas.openxmlformats.org/markup-compatibility/2006" xmlns:o="urn:schemas-microsoft-com:office:office" xmlns:r="http://schemas.openxmlformats.org/officeDocument/2006/relationships" xmlns:m="http://schemas.openxmlformats.org/officeDocument/2006/math" xmlns:v="urn:schemas-microsoft-com:vml" xmlns:wp14="http://schemas.microsoft.com/office/word/2010/wordprocessingDrawing" xmlns:wp="http://schemas.openxmlformats.org/drawingml/2006/wordprocessingDrawing" xmlns:w10="urn:schemas-microsoft-com:office:word" xmlns:w="http://schemas.openxmlformats.org/wordprocessingml/2006/main" xmlns:w14="http://schemas.microsoft.com/office/word/2010/wordml" xmlns:w15="http://schemas.microsoft.com/office/word/2012/wordml" xmlns:wpg="http://schemas.microsoft.com/office/word/2010/wordprocessingGroup" xmlns:wpi="http://schemas.microsoft.com/office/word/2010/wordprocessingInk" xmlns:wne="http://schemas.microsoft.com/office/word/2006/wordml" xmlns:wps="http://schemas.microsoft.com/office/word/2010/wordprocessingShape" mc:Ignorable="w14 w15 wp14">
   <w:sdt>
     <w:sdtPr>
-      <w:id w:val="-437919525"/>
+      <w:id w:val="-964417404"/>
       <w:docPartObj>
         <w:docPartGallery w:val="Page Numbers (Bottom of Page)"/>
         <w:docPartUnique/>
@@ -11751,6 +15649,119 @@
     </w:lvl>
   </w:abstractNum>
   <w:abstractNum w:abstractNumId="1" w15:restartNumberingAfterBreak="0">
+    <w:nsid w:val="05AC462C"/>
+    <w:multiLevelType w:val="hybridMultilevel"/>
+    <w:tmpl w:val="5EFEA3C0"/>
+    <w:lvl w:ilvl="0" w:tplc="85A0F5E6">
+      <w:start w:val="1"/>
+      <w:numFmt w:val="decimal"/>
+      <w:lvlText w:val="%1."/>
+      <w:lvlJc w:val="left"/>
+      <w:pPr>
+        <w:ind w:left="360" w:hanging="360"/>
+      </w:pPr>
+      <w:rPr>
+        <w:rFonts w:hint="default"/>
+        <w:b w:val="0"/>
+        <w:bCs w:val="0"/>
+        <w:i w:val="0"/>
+        <w:iCs w:val="0"/>
+        <w:caps w:val="0"/>
+        <w:strike w:val="0"/>
+        <w:dstrike w:val="0"/>
+        <w:outline w:val="0"/>
+        <w:shadow w:val="0"/>
+        <w:emboss w:val="0"/>
+        <w:imprint w:val="0"/>
+        <w:vanish w:val="0"/>
+        <w:spacing w:val="0"/>
+        <w:kern w:val="0"/>
+        <w:position w:val="0"/>
+        <w:u w:val="none"/>
+        <w:effect w:val="none"/>
+        <w:vertAlign w:val="baseline"/>
+        <w:em w:val="none"/>
+        <w14:ligatures w14:val="none"/>
+        <w14:numForm w14:val="default"/>
+        <w14:numSpacing w14:val="default"/>
+        <w14:stylisticSets/>
+        <w14:cntxtAlts w14:val="0"/>
+      </w:rPr>
+    </w:lvl>
+    <w:lvl w:ilvl="1" w:tplc="1C090019" w:tentative="1">
+      <w:start w:val="1"/>
+      <w:numFmt w:val="lowerLetter"/>
+      <w:lvlText w:val="%2."/>
+      <w:lvlJc w:val="left"/>
+      <w:pPr>
+        <w:ind w:left="1080" w:hanging="360"/>
+      </w:pPr>
+    </w:lvl>
+    <w:lvl w:ilvl="2" w:tplc="1C09001B" w:tentative="1">
+      <w:start w:val="1"/>
+      <w:numFmt w:val="lowerRoman"/>
+      <w:lvlText w:val="%3."/>
+      <w:lvlJc w:val="right"/>
+      <w:pPr>
+        <w:ind w:left="1800" w:hanging="180"/>
+      </w:pPr>
+    </w:lvl>
+    <w:lvl w:ilvl="3" w:tplc="1C09000F" w:tentative="1">
+      <w:start w:val="1"/>
+      <w:numFmt w:val="decimal"/>
+      <w:lvlText w:val="%4."/>
+      <w:lvlJc w:val="left"/>
+      <w:pPr>
+        <w:ind w:left="2520" w:hanging="360"/>
+      </w:pPr>
+    </w:lvl>
+    <w:lvl w:ilvl="4" w:tplc="1C090019" w:tentative="1">
+      <w:start w:val="1"/>
+      <w:numFmt w:val="lowerLetter"/>
+      <w:lvlText w:val="%5."/>
+      <w:lvlJc w:val="left"/>
+      <w:pPr>
+        <w:ind w:left="3240" w:hanging="360"/>
+      </w:pPr>
+    </w:lvl>
+    <w:lvl w:ilvl="5" w:tplc="1C09001B" w:tentative="1">
+      <w:start w:val="1"/>
+      <w:numFmt w:val="lowerRoman"/>
+      <w:lvlText w:val="%6."/>
+      <w:lvlJc w:val="right"/>
+      <w:pPr>
+        <w:ind w:left="3960" w:hanging="180"/>
+      </w:pPr>
+    </w:lvl>
+    <w:lvl w:ilvl="6" w:tplc="1C09000F" w:tentative="1">
+      <w:start w:val="1"/>
+      <w:numFmt w:val="decimal"/>
+      <w:lvlText w:val="%7."/>
+      <w:lvlJc w:val="left"/>
+      <w:pPr>
+        <w:ind w:left="4680" w:hanging="360"/>
+      </w:pPr>
+    </w:lvl>
+    <w:lvl w:ilvl="7" w:tplc="1C090019" w:tentative="1">
+      <w:start w:val="1"/>
+      <w:numFmt w:val="lowerLetter"/>
+      <w:lvlText w:val="%8."/>
+      <w:lvlJc w:val="left"/>
+      <w:pPr>
+        <w:ind w:left="5400" w:hanging="360"/>
+      </w:pPr>
+    </w:lvl>
+    <w:lvl w:ilvl="8" w:tplc="1C09001B" w:tentative="1">
+      <w:start w:val="1"/>
+      <w:numFmt w:val="lowerRoman"/>
+      <w:lvlText w:val="%9."/>
+      <w:lvlJc w:val="right"/>
+      <w:pPr>
+        <w:ind w:left="6120" w:hanging="180"/>
+      </w:pPr>
+    </w:lvl>
+  </w:abstractNum>
+  <w:abstractNum w:abstractNumId="2" w15:restartNumberingAfterBreak="0">
     <w:nsid w:val="1FB05F4B"/>
     <w:multiLevelType w:val="hybridMultilevel"/>
     <w:tmpl w:val="5D7235E6"/>
@@ -11839,7 +15850,7 @@
       </w:pPr>
     </w:lvl>
   </w:abstractNum>
-  <w:abstractNum w:abstractNumId="2" w15:restartNumberingAfterBreak="0">
+  <w:abstractNum w:abstractNumId="3" w15:restartNumberingAfterBreak="0">
     <w:nsid w:val="22D031C3"/>
     <w:multiLevelType w:val="hybridMultilevel"/>
     <w:tmpl w:val="9FB6A91C"/>
@@ -11952,10 +15963,10 @@
       </w:rPr>
     </w:lvl>
   </w:abstractNum>
-  <w:abstractNum w:abstractNumId="3" w15:restartNumberingAfterBreak="0">
+  <w:abstractNum w:abstractNumId="4" w15:restartNumberingAfterBreak="0">
     <w:nsid w:val="2F82569D"/>
     <w:multiLevelType w:val="hybridMultilevel"/>
-    <w:tmpl w:val="55B43F20"/>
+    <w:tmpl w:val="AA44A51A"/>
     <w:lvl w:ilvl="0" w:tplc="B9628FFC">
       <w:start w:val="1"/>
       <w:numFmt w:val="decimal"/>
@@ -12066,7 +16077,7 @@
       </w:pPr>
     </w:lvl>
   </w:abstractNum>
-  <w:abstractNum w:abstractNumId="4" w15:restartNumberingAfterBreak="0">
+  <w:abstractNum w:abstractNumId="5" w15:restartNumberingAfterBreak="0">
     <w:nsid w:val="2FC675E4"/>
     <w:multiLevelType w:val="hybridMultilevel"/>
     <w:tmpl w:val="1274669C"/>
@@ -12179,7 +16190,7 @@
       </w:rPr>
     </w:lvl>
   </w:abstractNum>
-  <w:abstractNum w:abstractNumId="5" w15:restartNumberingAfterBreak="0">
+  <w:abstractNum w:abstractNumId="6" w15:restartNumberingAfterBreak="0">
     <w:nsid w:val="30252CB1"/>
     <w:multiLevelType w:val="hybridMultilevel"/>
     <w:tmpl w:val="D9C4B11C"/>
@@ -12322,7 +16333,7 @@
       </w:pPr>
     </w:lvl>
   </w:abstractNum>
-  <w:abstractNum w:abstractNumId="6" w15:restartNumberingAfterBreak="0">
+  <w:abstractNum w:abstractNumId="7" w15:restartNumberingAfterBreak="0">
     <w:nsid w:val="359F48F2"/>
     <w:multiLevelType w:val="hybridMultilevel"/>
     <w:tmpl w:val="3BFC9A5A"/>
@@ -12435,7 +16446,7 @@
       </w:rPr>
     </w:lvl>
   </w:abstractNum>
-  <w:abstractNum w:abstractNumId="7" w15:restartNumberingAfterBreak="0">
+  <w:abstractNum w:abstractNumId="8" w15:restartNumberingAfterBreak="0">
     <w:nsid w:val="4A351577"/>
     <w:multiLevelType w:val="multilevel"/>
     <w:tmpl w:val="7326F970"/>
@@ -12556,7 +16567,7 @@
       </w:rPr>
     </w:lvl>
   </w:abstractNum>
-  <w:abstractNum w:abstractNumId="8" w15:restartNumberingAfterBreak="0">
+  <w:abstractNum w:abstractNumId="9" w15:restartNumberingAfterBreak="0">
     <w:nsid w:val="58CC4129"/>
     <w:multiLevelType w:val="hybridMultilevel"/>
     <w:tmpl w:val="F1281C8E"/>
@@ -12669,38 +16680,151 @@
       </w:rPr>
     </w:lvl>
   </w:abstractNum>
+  <w:abstractNum w:abstractNumId="10" w15:restartNumberingAfterBreak="0">
+    <w:nsid w:val="6D552BB3"/>
+    <w:multiLevelType w:val="hybridMultilevel"/>
+    <w:tmpl w:val="64941E9E"/>
+    <w:lvl w:ilvl="0" w:tplc="1C090001">
+      <w:start w:val="1"/>
+      <w:numFmt w:val="bullet"/>
+      <w:lvlText w:val=""/>
+      <w:lvlJc w:val="left"/>
+      <w:pPr>
+        <w:ind w:left="720" w:hanging="360"/>
+      </w:pPr>
+      <w:rPr>
+        <w:rFonts w:ascii="Symbol" w:hAnsi="Symbol" w:hint="default"/>
+      </w:rPr>
+    </w:lvl>
+    <w:lvl w:ilvl="1" w:tplc="1C090003" w:tentative="1">
+      <w:start w:val="1"/>
+      <w:numFmt w:val="bullet"/>
+      <w:lvlText w:val="o"/>
+      <w:lvlJc w:val="left"/>
+      <w:pPr>
+        <w:ind w:left="1440" w:hanging="360"/>
+      </w:pPr>
+      <w:rPr>
+        <w:rFonts w:ascii="Courier New" w:hAnsi="Courier New" w:cs="Courier New" w:hint="default"/>
+      </w:rPr>
+    </w:lvl>
+    <w:lvl w:ilvl="2" w:tplc="1C090005" w:tentative="1">
+      <w:start w:val="1"/>
+      <w:numFmt w:val="bullet"/>
+      <w:lvlText w:val=""/>
+      <w:lvlJc w:val="left"/>
+      <w:pPr>
+        <w:ind w:left="2160" w:hanging="360"/>
+      </w:pPr>
+      <w:rPr>
+        <w:rFonts w:ascii="Wingdings" w:hAnsi="Wingdings" w:hint="default"/>
+      </w:rPr>
+    </w:lvl>
+    <w:lvl w:ilvl="3" w:tplc="1C090001" w:tentative="1">
+      <w:start w:val="1"/>
+      <w:numFmt w:val="bullet"/>
+      <w:lvlText w:val=""/>
+      <w:lvlJc w:val="left"/>
+      <w:pPr>
+        <w:ind w:left="2880" w:hanging="360"/>
+      </w:pPr>
+      <w:rPr>
+        <w:rFonts w:ascii="Symbol" w:hAnsi="Symbol" w:hint="default"/>
+      </w:rPr>
+    </w:lvl>
+    <w:lvl w:ilvl="4" w:tplc="1C090003" w:tentative="1">
+      <w:start w:val="1"/>
+      <w:numFmt w:val="bullet"/>
+      <w:lvlText w:val="o"/>
+      <w:lvlJc w:val="left"/>
+      <w:pPr>
+        <w:ind w:left="3600" w:hanging="360"/>
+      </w:pPr>
+      <w:rPr>
+        <w:rFonts w:ascii="Courier New" w:hAnsi="Courier New" w:cs="Courier New" w:hint="default"/>
+      </w:rPr>
+    </w:lvl>
+    <w:lvl w:ilvl="5" w:tplc="1C090005" w:tentative="1">
+      <w:start w:val="1"/>
+      <w:numFmt w:val="bullet"/>
+      <w:lvlText w:val=""/>
+      <w:lvlJc w:val="left"/>
+      <w:pPr>
+        <w:ind w:left="4320" w:hanging="360"/>
+      </w:pPr>
+      <w:rPr>
+        <w:rFonts w:ascii="Wingdings" w:hAnsi="Wingdings" w:hint="default"/>
+      </w:rPr>
+    </w:lvl>
+    <w:lvl w:ilvl="6" w:tplc="1C090001" w:tentative="1">
+      <w:start w:val="1"/>
+      <w:numFmt w:val="bullet"/>
+      <w:lvlText w:val=""/>
+      <w:lvlJc w:val="left"/>
+      <w:pPr>
+        <w:ind w:left="5040" w:hanging="360"/>
+      </w:pPr>
+      <w:rPr>
+        <w:rFonts w:ascii="Symbol" w:hAnsi="Symbol" w:hint="default"/>
+      </w:rPr>
+    </w:lvl>
+    <w:lvl w:ilvl="7" w:tplc="1C090003" w:tentative="1">
+      <w:start w:val="1"/>
+      <w:numFmt w:val="bullet"/>
+      <w:lvlText w:val="o"/>
+      <w:lvlJc w:val="left"/>
+      <w:pPr>
+        <w:ind w:left="5760" w:hanging="360"/>
+      </w:pPr>
+      <w:rPr>
+        <w:rFonts w:ascii="Courier New" w:hAnsi="Courier New" w:cs="Courier New" w:hint="default"/>
+      </w:rPr>
+    </w:lvl>
+    <w:lvl w:ilvl="8" w:tplc="1C090005" w:tentative="1">
+      <w:start w:val="1"/>
+      <w:numFmt w:val="bullet"/>
+      <w:lvlText w:val=""/>
+      <w:lvlJc w:val="left"/>
+      <w:pPr>
+        <w:ind w:left="6480" w:hanging="360"/>
+      </w:pPr>
+      <w:rPr>
+        <w:rFonts w:ascii="Wingdings" w:hAnsi="Wingdings" w:hint="default"/>
+      </w:rPr>
+    </w:lvl>
+  </w:abstractNum>
   <w:num w:numId="1">
-    <w:abstractNumId w:val="5"/>
+    <w:abstractNumId w:val="6"/>
   </w:num>
   <w:num w:numId="2">
-    <w:abstractNumId w:val="5"/>
+    <w:abstractNumId w:val="6"/>
     <w:lvlOverride w:ilvl="0">
       <w:startOverride w:val="1"/>
     </w:lvlOverride>
   </w:num>
   <w:num w:numId="3">
-    <w:abstractNumId w:val="1"/>
+    <w:abstractNumId w:val="2"/>
   </w:num>
   <w:num w:numId="4">
-    <w:abstractNumId w:val="7"/>
+    <w:abstractNumId w:val="8"/>
   </w:num>
   <w:num w:numId="5">
-    <w:abstractNumId w:val="5"/>
+    <w:abstractNumId w:val="6"/>
     <w:lvlOverride w:ilvl="0">
       <w:startOverride w:val="1"/>
     </w:lvlOverride>
   </w:num>
   <w:num w:numId="6">
-    <w:abstractNumId w:val="4"/>
+    <w:abstractNumId w:val="5"/>
   </w:num>
   <w:num w:numId="7">
-    <w:abstractNumId w:val="2"/>
+    <w:abstractNumId w:val="3"/>
   </w:num>
   <w:num w:numId="8">
-    <w:abstractNumId w:val="7"/>
+    <w:abstractNumId w:val="8"/>
   </w:num>
   <w:num w:numId="9">
-    <w:abstractNumId w:val="7"/>
+    <w:abstractNumId w:val="8"/>
     <w:lvlOverride w:ilvl="0">
       <w:startOverride w:val="2"/>
     </w:lvlOverride>
@@ -12730,7 +16854,7 @@
     </w:lvlOverride>
   </w:num>
   <w:num w:numId="10">
-    <w:abstractNumId w:val="7"/>
+    <w:abstractNumId w:val="8"/>
     <w:lvlOverride w:ilvl="0">
       <w:startOverride w:val="2"/>
     </w:lvlOverride>
@@ -12760,7 +16884,7 @@
     </w:lvlOverride>
   </w:num>
   <w:num w:numId="11">
-    <w:abstractNumId w:val="7"/>
+    <w:abstractNumId w:val="8"/>
     <w:lvlOverride w:ilvl="0">
       <w:startOverride w:val="2"/>
     </w:lvlOverride>
@@ -12790,16 +16914,28 @@
     </w:lvlOverride>
   </w:num>
   <w:num w:numId="12">
-    <w:abstractNumId w:val="6"/>
+    <w:abstractNumId w:val="7"/>
   </w:num>
   <w:num w:numId="13">
-    <w:abstractNumId w:val="8"/>
+    <w:abstractNumId w:val="9"/>
   </w:num>
   <w:num w:numId="14">
     <w:abstractNumId w:val="0"/>
   </w:num>
   <w:num w:numId="15">
-    <w:abstractNumId w:val="3"/>
+    <w:abstractNumId w:val="4"/>
+  </w:num>
+  <w:num w:numId="16">
+    <w:abstractNumId w:val="4"/>
+    <w:lvlOverride w:ilvl="0">
+      <w:startOverride w:val="1"/>
+    </w:lvlOverride>
+  </w:num>
+  <w:num w:numId="17">
+    <w:abstractNumId w:val="1"/>
+  </w:num>
+  <w:num w:numId="18">
+    <w:abstractNumId w:val="10"/>
   </w:num>
 </w:numbering>
 </file>
@@ -14055,11 +18191,148 @@
     <b:URL>http://www.forbes.com/sites/sanjeevsardana/2013/11/20/bigdata/#3b507d136be7</b:URL>
     <b:RefOrder>1</b:RefOrder>
   </b:Source>
+  <b:Source>
+    <b:Tag>Twi16</b:Tag>
+    <b:SourceType>InternetSite</b:SourceType>
+    <b:Guid>{7BFEFBA9-9DFB-4119-A08C-C415E75A197F}</b:Guid>
+    <b:Author>
+      <b:Author>
+        <b:Corporate>Twitter, Inc.</b:Corporate>
+      </b:Author>
+    </b:Author>
+    <b:Title>REST APIs | Twitter Developers</b:Title>
+    <b:ProductionCompany>Twitter, Inc.</b:ProductionCompany>
+    <b:Year>2016</b:Year>
+    <b:YearAccessed>2016</b:YearAccessed>
+    <b:MonthAccessed>July</b:MonthAccessed>
+    <b:DayAccessed>3rd</b:DayAccessed>
+    <b:URL>https://dev.twitter.com/rest/public</b:URL>
+    <b:RefOrder>2</b:RefOrder>
+  </b:Source>
+  <b:Source>
+    <b:Tag>SDA16</b:Tag>
+    <b:SourceType>InternetSite</b:SourceType>
+    <b:Guid>{BF5E013A-F675-4A12-B956-384189DD2D16}</b:Guid>
+    <b:Author>
+      <b:Author>
+        <b:Corporate>SD Association</b:Corporate>
+      </b:Author>
+    </b:Author>
+    <b:Title>Speed Class</b:Title>
+    <b:ProductionCompany>SD Association</b:ProductionCompany>
+    <b:YearAccessed>2016</b:YearAccessed>
+    <b:MonthAccessed>July</b:MonthAccessed>
+    <b:DayAccessed>3</b:DayAccessed>
+    <b:URL>https://www.sdcard.org/developers/overview/speed_class/</b:URL>
+    <b:RefOrder>3</b:RefOrder>
+  </b:Source>
+  <b:Source>
+    <b:Tag>Ras16</b:Tag>
+    <b:SourceType>InternetSite</b:SourceType>
+    <b:Guid>{3E3258F6-50C0-453C-BC4E-E31AD37EC393}</b:Guid>
+    <b:Author>
+      <b:Author>
+        <b:Corporate>Raspbian</b:Corporate>
+      </b:Author>
+    </b:Author>
+    <b:Title>Welcome to Raspbian</b:Title>
+    <b:YearAccessed>2016</b:YearAccessed>
+    <b:MonthAccessed>July</b:MonthAccessed>
+    <b:DayAccessed>3</b:DayAccessed>
+    <b:URL>https://www.raspbian.org</b:URL>
+    <b:RefOrder>4</b:RefOrder>
+  </b:Source>
+  <b:Source>
+    <b:Tag>The14</b:Tag>
+    <b:SourceType>InternetSite</b:SourceType>
+    <b:Guid>{AF64028D-9441-4829-AB18-471365BDE647}</b:Guid>
+    <b:Author>
+      <b:Author>
+        <b:Corporate>The Apache Software Foundation</b:Corporate>
+      </b:Author>
+    </b:Author>
+    <b:Title>Welcome to Apache Hadoop!</b:Title>
+    <b:ProductionCompany>The Apache Software Foundation</b:ProductionCompany>
+    <b:Year>2014</b:Year>
+    <b:YearAccessed>2016</b:YearAccessed>
+    <b:MonthAccessed>July</b:MonthAccessed>
+    <b:DayAccessed>3</b:DayAccessed>
+    <b:URL>http://hadoop.apache.org</b:URL>
+    <b:RefOrder>5</b:RefOrder>
+  </b:Source>
+  <b:Source>
+    <b:Tag>The16</b:Tag>
+    <b:SourceType>InternetSite</b:SourceType>
+    <b:Guid>{D61CC55C-40DC-4211-9415-AD1F31E3AA8C}</b:Guid>
+    <b:Author>
+      <b:Author>
+        <b:Corporate>The Apache Software Foundation</b:Corporate>
+      </b:Author>
+    </b:Author>
+    <b:Title>Apache Spark Lightning-fast cluster computing</b:Title>
+    <b:ProductionCompany>The Apache Software Foundation</b:ProductionCompany>
+    <b:YearAccessed>2016</b:YearAccessed>
+    <b:MonthAccessed>July</b:MonthAccessed>
+    <b:DayAccessed>3</b:DayAccessed>
+    <b:URL>http://spark.apache.org</b:URL>
+    <b:RefOrder>6</b:RefOrder>
+  </b:Source>
+  <b:Source>
+    <b:Tag>Éco16</b:Tag>
+    <b:SourceType>InternetSite</b:SourceType>
+    <b:Guid>{76642D99-697D-47B2-91BE-704162355B52}</b:Guid>
+    <b:Title>The Scala Programming Language</b:Title>
+    <b:ProductionCompany>École Polytechnique Fédérale de Lausanne (EPFL)</b:ProductionCompany>
+    <b:YearAccessed>2016</b:YearAccessed>
+    <b:MonthAccessed>July</b:MonthAccessed>
+    <b:DayAccessed>3</b:DayAccessed>
+    <b:URL>http://www.scala-lang.org</b:URL>
+    <b:Author>
+      <b:Author>
+        <b:Corporate>École Polytechnique Fédérale de Lausanne (EPFL)</b:Corporate>
+      </b:Author>
+    </b:Author>
+    <b:RefOrder>7</b:RefOrder>
+  </b:Source>
+  <b:Source>
+    <b:Tag>The161</b:Tag>
+    <b:SourceType>InternetSite</b:SourceType>
+    <b:Guid>{E357672E-0219-4372-A1AE-6C7196928F79}</b:Guid>
+    <b:Title>Spark Programming Guide</b:Title>
+    <b:ProductionCompany>The Apache Software Foundation</b:ProductionCompany>
+    <b:YearAccessed>2016</b:YearAccessed>
+    <b:MonthAccessed>July</b:MonthAccessed>
+    <b:DayAccessed>3</b:DayAccessed>
+    <b:URL>http://spark.apache.org/docs/latest/programming-guide.html#resilient-distributed-datasets-rdds</b:URL>
+    <b:Author>
+      <b:Author>
+        <b:Corporate>The Apache Software Foundation</b:Corporate>
+      </b:Author>
+    </b:Author>
+    <b:RefOrder>8</b:RefOrder>
+  </b:Source>
+  <b:Source>
+    <b:Tag>The162</b:Tag>
+    <b:SourceType>InternetSite</b:SourceType>
+    <b:Guid>{00F91FDB-BC89-4613-8A7F-FF17F3D453C0}</b:Guid>
+    <b:Author>
+      <b:Author>
+        <b:Corporate>The Apache Software Foundation</b:Corporate>
+      </b:Author>
+    </b:Author>
+    <b:Title>Cluster Mode Overview</b:Title>
+    <b:ProductionCompany>The Apache Software Foundation</b:ProductionCompany>
+    <b:YearAccessed>2016</b:YearAccessed>
+    <b:MonthAccessed>July</b:MonthAccessed>
+    <b:DayAccessed>3</b:DayAccessed>
+    <b:URL>http://spark.apache.org/docs/latest/cluster-overview.html</b:URL>
+    <b:RefOrder>9</b:RefOrder>
+  </b:Source>
 </b:Sources>
 </file>
 
 <file path=customXml/itemProps1.xml><?xml version="1.0" encoding="utf-8"?>
-<ds:datastoreItem xmlns:ds="http://schemas.openxmlformats.org/officeDocument/2006/customXml" ds:itemID="{8B16C51F-EEC3-4D9B-81F2-8E63A7C39B14}">
+<ds:datastoreItem xmlns:ds="http://schemas.openxmlformats.org/officeDocument/2006/customXml" ds:itemID="{4A60914C-58F6-49D9-9CEF-023E20B469F4}">
   <ds:schemaRefs>
     <ds:schemaRef ds:uri="http://schemas.openxmlformats.org/officeDocument/2006/bibliography"/>
   </ds:schemaRefs>

--- a/documentation/Individual Reports/Individual Report - Gareth Stephenson.docx
+++ b/documentation/Individual Reports/Individual Report - Gareth Stephenson.docx
@@ -534,7 +534,7 @@
         </w:numPr>
         <w:ind w:left="340" w:hanging="340"/>
       </w:pPr>
-      <w:bookmarkStart w:id="0" w:name="_Toc455338996"/>
+      <w:bookmarkStart w:id="0" w:name="_Toc455346285"/>
       <w:r>
         <w:lastRenderedPageBreak/>
         <w:t>Abstract</w:t>
@@ -549,13 +549,25 @@
         <w:t xml:space="preserve">cost-effective </w:t>
       </w:r>
       <w:r>
-        <w:t xml:space="preserve">cluster computing framework, which is capable of processing big data workloads, is presented. </w:t>
+        <w:t xml:space="preserve">cluster computing framework, which is capable of processing </w:t>
+      </w:r>
+      <w:r>
+        <w:t>Big Data</w:t>
+      </w:r>
+      <w:r>
+        <w:t xml:space="preserve"> workloads, is presented. </w:t>
       </w:r>
       <w:r>
         <w:t xml:space="preserve">The system is designed to </w:t>
       </w:r>
       <w:r>
-        <w:t xml:space="preserve">processes social media data related to American presidential and South African </w:t>
+        <w:t xml:space="preserve">processes social media data related to American presidential </w:t>
+      </w:r>
+      <w:r>
+        <w:t xml:space="preserve">elections </w:t>
+      </w:r>
+      <w:r>
+        <w:t xml:space="preserve">and South African </w:t>
       </w:r>
       <w:r>
         <w:t xml:space="preserve">political </w:t>
@@ -564,7 +576,12 @@
         <w:t>party municipal elections</w:t>
       </w:r>
       <w:r>
-        <w:t xml:space="preserve"> for use by a data visualisation framework. An overview of the hardware infrastructure based on Raspberry Pi 3 Model B’s, as well as the software solution created using Apache Spark and Scala, is discussed. In conclusion,</w:t>
+        <w:t xml:space="preserve"> for use by a data visualisation framework.</w:t>
+      </w:r>
+    </w:p>
+    <w:p>
+      <w:r>
+        <w:t>An overview of the hardware infrastructure based on Raspberry Pi 3 Model B’s, as well as the software solution created using Apache Spark and Scala, is discussed. In conclusion,</w:t>
       </w:r>
       <w:r>
         <w:t xml:space="preserve"> the system, which is</w:t>
@@ -594,7 +611,13 @@
         <w:t>demonstrates itself</w:t>
       </w:r>
       <w:r>
-        <w:t xml:space="preserve"> to be a viable big data solution for small businesses, start-ups and academia. </w:t>
+        <w:t xml:space="preserve"> to be a viable </w:t>
+      </w:r>
+      <w:r>
+        <w:t>Big Data</w:t>
+      </w:r>
+      <w:r>
+        <w:t xml:space="preserve"> solution for small businesses, start-ups and academia. </w:t>
       </w:r>
     </w:p>
     <w:p>
@@ -669,7 +692,7 @@
           <w:r>
             <w:fldChar w:fldCharType="separate"/>
           </w:r>
-          <w:hyperlink w:anchor="_Toc455338996" w:history="1">
+          <w:hyperlink w:anchor="_Toc455346285" w:history="1">
             <w:r>
               <w:rPr>
                 <w:rStyle w:val="Hyperlink"/>
@@ -696,7 +719,7 @@
                 <w:noProof/>
                 <w:webHidden/>
               </w:rPr>
-              <w:instrText xml:space="preserve"> PAGEREF _Toc455338996 \h </w:instrText>
+              <w:instrText xml:space="preserve"> PAGEREF _Toc455346285 \h </w:instrText>
             </w:r>
             <w:r>
               <w:rPr>
@@ -739,7 +762,7 @@
               <w:lang w:eastAsia="en-ZA"/>
             </w:rPr>
           </w:pPr>
-          <w:hyperlink w:anchor="_Toc455338997" w:history="1">
+          <w:hyperlink w:anchor="_Toc455346286" w:history="1">
             <w:r>
               <w:rPr>
                 <w:rStyle w:val="Hyperlink"/>
@@ -766,7 +789,7 @@
                 <w:noProof/>
                 <w:webHidden/>
               </w:rPr>
-              <w:instrText xml:space="preserve"> PAGEREF _Toc455338997 \h </w:instrText>
+              <w:instrText xml:space="preserve"> PAGEREF _Toc455346286 \h </w:instrText>
             </w:r>
             <w:r>
               <w:rPr>
@@ -809,7 +832,7 @@
               <w:lang w:eastAsia="en-ZA"/>
             </w:rPr>
           </w:pPr>
-          <w:hyperlink w:anchor="_Toc455338998" w:history="1">
+          <w:hyperlink w:anchor="_Toc455346287" w:history="1">
             <w:r>
               <w:rPr>
                 <w:rStyle w:val="Hyperlink"/>
@@ -836,7 +859,7 @@
                 <w:noProof/>
                 <w:webHidden/>
               </w:rPr>
-              <w:instrText xml:space="preserve"> PAGEREF _Toc455338998 \h </w:instrText>
+              <w:instrText xml:space="preserve"> PAGEREF _Toc455346287 \h </w:instrText>
             </w:r>
             <w:r>
               <w:rPr>
@@ -880,7 +903,7 @@
               <w:lang w:eastAsia="en-ZA"/>
             </w:rPr>
           </w:pPr>
-          <w:hyperlink w:anchor="_Toc455338999" w:history="1">
+          <w:hyperlink w:anchor="_Toc455346288" w:history="1">
             <w:r>
               <w:rPr>
                 <w:rStyle w:val="Hyperlink"/>
@@ -922,7 +945,7 @@
                 <w:noProof/>
                 <w:webHidden/>
               </w:rPr>
-              <w:instrText xml:space="preserve"> PAGEREF _Toc455338999 \h </w:instrText>
+              <w:instrText xml:space="preserve"> PAGEREF _Toc455346288 \h </w:instrText>
             </w:r>
             <w:r>
               <w:rPr>
@@ -966,7 +989,7 @@
               <w:lang w:eastAsia="en-ZA"/>
             </w:rPr>
           </w:pPr>
-          <w:hyperlink w:anchor="_Toc455339000" w:history="1">
+          <w:hyperlink w:anchor="_Toc455346289" w:history="1">
             <w:r>
               <w:rPr>
                 <w:rStyle w:val="Hyperlink"/>
@@ -1008,7 +1031,7 @@
                 <w:noProof/>
                 <w:webHidden/>
               </w:rPr>
-              <w:instrText xml:space="preserve"> PAGEREF _Toc455339000 \h </w:instrText>
+              <w:instrText xml:space="preserve"> PAGEREF _Toc455346289 \h </w:instrText>
             </w:r>
             <w:r>
               <w:rPr>
@@ -1052,7 +1075,7 @@
               <w:lang w:eastAsia="en-ZA"/>
             </w:rPr>
           </w:pPr>
-          <w:hyperlink w:anchor="_Toc455339001" w:history="1">
+          <w:hyperlink w:anchor="_Toc455346290" w:history="1">
             <w:r>
               <w:rPr>
                 <w:rStyle w:val="Hyperlink"/>
@@ -1094,7 +1117,7 @@
                 <w:noProof/>
                 <w:webHidden/>
               </w:rPr>
-              <w:instrText xml:space="preserve"> PAGEREF _Toc455339001 \h </w:instrText>
+              <w:instrText xml:space="preserve"> PAGEREF _Toc455346290 \h </w:instrText>
             </w:r>
             <w:r>
               <w:rPr>
@@ -1138,7 +1161,7 @@
               <w:lang w:eastAsia="en-ZA"/>
             </w:rPr>
           </w:pPr>
-          <w:hyperlink w:anchor="_Toc455339005" w:history="1">
+          <w:hyperlink w:anchor="_Toc455346294" w:history="1">
             <w:r>
               <w:rPr>
                 <w:rStyle w:val="Hyperlink"/>
@@ -1180,7 +1203,7 @@
                 <w:noProof/>
                 <w:webHidden/>
               </w:rPr>
-              <w:instrText xml:space="preserve"> PAGEREF _Toc455339005 \h </w:instrText>
+              <w:instrText xml:space="preserve"> PAGEREF _Toc455346294 \h </w:instrText>
             </w:r>
             <w:r>
               <w:rPr>
@@ -1224,7 +1247,7 @@
               <w:lang w:eastAsia="en-ZA"/>
             </w:rPr>
           </w:pPr>
-          <w:hyperlink w:anchor="_Toc455339006" w:history="1">
+          <w:hyperlink w:anchor="_Toc455346295" w:history="1">
             <w:r>
               <w:rPr>
                 <w:rStyle w:val="Hyperlink"/>
@@ -1266,7 +1289,7 @@
                 <w:noProof/>
                 <w:webHidden/>
               </w:rPr>
-              <w:instrText xml:space="preserve"> PAGEREF _Toc455339006 \h </w:instrText>
+              <w:instrText xml:space="preserve"> PAGEREF _Toc455346295 \h </w:instrText>
             </w:r>
             <w:r>
               <w:rPr>
@@ -1310,7 +1333,7 @@
               <w:lang w:eastAsia="en-ZA"/>
             </w:rPr>
           </w:pPr>
-          <w:hyperlink w:anchor="_Toc455339007" w:history="1">
+          <w:hyperlink w:anchor="_Toc455346296" w:history="1">
             <w:r>
               <w:rPr>
                 <w:rStyle w:val="Hyperlink"/>
@@ -1352,7 +1375,7 @@
                 <w:noProof/>
                 <w:webHidden/>
               </w:rPr>
-              <w:instrText xml:space="preserve"> PAGEREF _Toc455339007 \h </w:instrText>
+              <w:instrText xml:space="preserve"> PAGEREF _Toc455346296 \h </w:instrText>
             </w:r>
             <w:r>
               <w:rPr>
@@ -1396,7 +1419,7 @@
               <w:lang w:eastAsia="en-ZA"/>
             </w:rPr>
           </w:pPr>
-          <w:hyperlink w:anchor="_Toc455339009" w:history="1">
+          <w:hyperlink w:anchor="_Toc455346298" w:history="1">
             <w:r>
               <w:rPr>
                 <w:rStyle w:val="Hyperlink"/>
@@ -1438,7 +1461,7 @@
                 <w:noProof/>
                 <w:webHidden/>
               </w:rPr>
-              <w:instrText xml:space="preserve"> PAGEREF _Toc455339009 \h </w:instrText>
+              <w:instrText xml:space="preserve"> PAGEREF _Toc455346298 \h </w:instrText>
             </w:r>
             <w:r>
               <w:rPr>
@@ -1482,7 +1505,7 @@
               <w:lang w:eastAsia="en-ZA"/>
             </w:rPr>
           </w:pPr>
-          <w:hyperlink w:anchor="_Toc455339010" w:history="1">
+          <w:hyperlink w:anchor="_Toc455346299" w:history="1">
             <w:r>
               <w:rPr>
                 <w:rStyle w:val="Hyperlink"/>
@@ -1524,7 +1547,7 @@
                 <w:noProof/>
                 <w:webHidden/>
               </w:rPr>
-              <w:instrText xml:space="preserve"> PAGEREF _Toc455339010 \h </w:instrText>
+              <w:instrText xml:space="preserve"> PAGEREF _Toc455346299 \h </w:instrText>
             </w:r>
             <w:r>
               <w:rPr>
@@ -1568,7 +1591,7 @@
               <w:lang w:eastAsia="en-ZA"/>
             </w:rPr>
           </w:pPr>
-          <w:hyperlink w:anchor="_Toc455339011" w:history="1">
+          <w:hyperlink w:anchor="_Toc455346300" w:history="1">
             <w:r>
               <w:rPr>
                 <w:rStyle w:val="Hyperlink"/>
@@ -1610,7 +1633,7 @@
                 <w:noProof/>
                 <w:webHidden/>
               </w:rPr>
-              <w:instrText xml:space="preserve"> PAGEREF _Toc455339011 \h </w:instrText>
+              <w:instrText xml:space="preserve"> PAGEREF _Toc455346300 \h </w:instrText>
             </w:r>
             <w:r>
               <w:rPr>
@@ -1654,7 +1677,7 @@
               <w:lang w:eastAsia="en-ZA"/>
             </w:rPr>
           </w:pPr>
-          <w:hyperlink w:anchor="_Toc455339012" w:history="1">
+          <w:hyperlink w:anchor="_Toc455346301" w:history="1">
             <w:r>
               <w:rPr>
                 <w:rStyle w:val="Hyperlink"/>
@@ -1696,7 +1719,7 @@
                 <w:noProof/>
                 <w:webHidden/>
               </w:rPr>
-              <w:instrText xml:space="preserve"> PAGEREF _Toc455339012 \h </w:instrText>
+              <w:instrText xml:space="preserve"> PAGEREF _Toc455346301 \h </w:instrText>
             </w:r>
             <w:r>
               <w:rPr>
@@ -1740,7 +1763,7 @@
               <w:lang w:eastAsia="en-ZA"/>
             </w:rPr>
           </w:pPr>
-          <w:hyperlink w:anchor="_Toc455339013" w:history="1">
+          <w:hyperlink w:anchor="_Toc455346302" w:history="1">
             <w:r>
               <w:rPr>
                 <w:rStyle w:val="Hyperlink"/>
@@ -1782,7 +1805,7 @@
                 <w:noProof/>
                 <w:webHidden/>
               </w:rPr>
-              <w:instrText xml:space="preserve"> PAGEREF _Toc455339013 \h </w:instrText>
+              <w:instrText xml:space="preserve"> PAGEREF _Toc455346302 \h </w:instrText>
             </w:r>
             <w:r>
               <w:rPr>
@@ -1826,7 +1849,7 @@
               <w:lang w:eastAsia="en-ZA"/>
             </w:rPr>
           </w:pPr>
-          <w:hyperlink w:anchor="_Toc455339014" w:history="1">
+          <w:hyperlink w:anchor="_Toc455346303" w:history="1">
             <w:r>
               <w:rPr>
                 <w:rStyle w:val="Hyperlink"/>
@@ -1868,7 +1891,7 @@
                 <w:noProof/>
                 <w:webHidden/>
               </w:rPr>
-              <w:instrText xml:space="preserve"> PAGEREF _Toc455339014 \h </w:instrText>
+              <w:instrText xml:space="preserve"> PAGEREF _Toc455346303 \h </w:instrText>
             </w:r>
             <w:r>
               <w:rPr>
@@ -1912,7 +1935,7 @@
               <w:lang w:eastAsia="en-ZA"/>
             </w:rPr>
           </w:pPr>
-          <w:hyperlink w:anchor="_Toc455339015" w:history="1">
+          <w:hyperlink w:anchor="_Toc455346304" w:history="1">
             <w:r>
               <w:rPr>
                 <w:rStyle w:val="Hyperlink"/>
@@ -1954,7 +1977,7 @@
                 <w:noProof/>
                 <w:webHidden/>
               </w:rPr>
-              <w:instrText xml:space="preserve"> PAGEREF _Toc455339015 \h </w:instrText>
+              <w:instrText xml:space="preserve"> PAGEREF _Toc455346304 \h </w:instrText>
             </w:r>
             <w:r>
               <w:rPr>
@@ -1998,7 +2021,7 @@
               <w:lang w:eastAsia="en-ZA"/>
             </w:rPr>
           </w:pPr>
-          <w:hyperlink w:anchor="_Toc455339016" w:history="1">
+          <w:hyperlink w:anchor="_Toc455346305" w:history="1">
             <w:r>
               <w:rPr>
                 <w:rStyle w:val="Hyperlink"/>
@@ -2040,7 +2063,7 @@
                 <w:noProof/>
                 <w:webHidden/>
               </w:rPr>
-              <w:instrText xml:space="preserve"> PAGEREF _Toc455339016 \h </w:instrText>
+              <w:instrText xml:space="preserve"> PAGEREF _Toc455346305 \h </w:instrText>
             </w:r>
             <w:r>
               <w:rPr>
@@ -2084,7 +2107,7 @@
               <w:lang w:eastAsia="en-ZA"/>
             </w:rPr>
           </w:pPr>
-          <w:hyperlink w:anchor="_Toc455339018" w:history="1">
+          <w:hyperlink w:anchor="_Toc455346307" w:history="1">
             <w:r>
               <w:rPr>
                 <w:rStyle w:val="Hyperlink"/>
@@ -2126,7 +2149,7 @@
                 <w:noProof/>
                 <w:webHidden/>
               </w:rPr>
-              <w:instrText xml:space="preserve"> PAGEREF _Toc455339018 \h </w:instrText>
+              <w:instrText xml:space="preserve"> PAGEREF _Toc455346307 \h </w:instrText>
             </w:r>
             <w:r>
               <w:rPr>
@@ -2170,7 +2193,7 @@
               <w:lang w:eastAsia="en-ZA"/>
             </w:rPr>
           </w:pPr>
-          <w:hyperlink w:anchor="_Toc455339019" w:history="1">
+          <w:hyperlink w:anchor="_Toc455346308" w:history="1">
             <w:r>
               <w:rPr>
                 <w:rStyle w:val="Hyperlink"/>
@@ -2212,7 +2235,7 @@
                 <w:noProof/>
                 <w:webHidden/>
               </w:rPr>
-              <w:instrText xml:space="preserve"> PAGEREF _Toc455339019 \h </w:instrText>
+              <w:instrText xml:space="preserve"> PAGEREF _Toc455346308 \h </w:instrText>
             </w:r>
             <w:r>
               <w:rPr>
@@ -2256,7 +2279,7 @@
               <w:lang w:eastAsia="en-ZA"/>
             </w:rPr>
           </w:pPr>
-          <w:hyperlink w:anchor="_Toc455339020" w:history="1">
+          <w:hyperlink w:anchor="_Toc455346309" w:history="1">
             <w:r>
               <w:rPr>
                 <w:rStyle w:val="Hyperlink"/>
@@ -2298,7 +2321,7 @@
                 <w:noProof/>
                 <w:webHidden/>
               </w:rPr>
-              <w:instrText xml:space="preserve"> PAGEREF _Toc455339020 \h </w:instrText>
+              <w:instrText xml:space="preserve"> PAGEREF _Toc455346309 \h </w:instrText>
             </w:r>
             <w:r>
               <w:rPr>
@@ -2342,7 +2365,7 @@
               <w:lang w:eastAsia="en-ZA"/>
             </w:rPr>
           </w:pPr>
-          <w:hyperlink w:anchor="_Toc455339021" w:history="1">
+          <w:hyperlink w:anchor="_Toc455346310" w:history="1">
             <w:r>
               <w:rPr>
                 <w:rStyle w:val="Hyperlink"/>
@@ -2384,7 +2407,7 @@
                 <w:noProof/>
                 <w:webHidden/>
               </w:rPr>
-              <w:instrText xml:space="preserve"> PAGEREF _Toc455339021 \h </w:instrText>
+              <w:instrText xml:space="preserve"> PAGEREF _Toc455346310 \h </w:instrText>
             </w:r>
             <w:r>
               <w:rPr>
@@ -2428,7 +2451,7 @@
               <w:lang w:eastAsia="en-ZA"/>
             </w:rPr>
           </w:pPr>
-          <w:hyperlink w:anchor="_Toc455339022" w:history="1">
+          <w:hyperlink w:anchor="_Toc455346311" w:history="1">
             <w:r>
               <w:rPr>
                 <w:rStyle w:val="Hyperlink"/>
@@ -2470,7 +2493,7 @@
                 <w:noProof/>
                 <w:webHidden/>
               </w:rPr>
-              <w:instrText xml:space="preserve"> PAGEREF _Toc455339022 \h </w:instrText>
+              <w:instrText xml:space="preserve"> PAGEREF _Toc455346311 \h </w:instrText>
             </w:r>
             <w:r>
               <w:rPr>
@@ -2514,7 +2537,7 @@
               <w:lang w:eastAsia="en-ZA"/>
             </w:rPr>
           </w:pPr>
-          <w:hyperlink w:anchor="_Toc455339023" w:history="1">
+          <w:hyperlink w:anchor="_Toc455346312" w:history="1">
             <w:r>
               <w:rPr>
                 <w:rStyle w:val="Hyperlink"/>
@@ -2556,7 +2579,7 @@
                 <w:noProof/>
                 <w:webHidden/>
               </w:rPr>
-              <w:instrText xml:space="preserve"> PAGEREF _Toc455339023 \h </w:instrText>
+              <w:instrText xml:space="preserve"> PAGEREF _Toc455346312 \h </w:instrText>
             </w:r>
             <w:r>
               <w:rPr>
@@ -2599,7 +2622,7 @@
               <w:lang w:eastAsia="en-ZA"/>
             </w:rPr>
           </w:pPr>
-          <w:hyperlink w:anchor="_Toc455339024" w:history="1">
+          <w:hyperlink w:anchor="_Toc455346313" w:history="1">
             <w:r>
               <w:rPr>
                 <w:rStyle w:val="Hyperlink"/>
@@ -2626,7 +2649,7 @@
                 <w:noProof/>
                 <w:webHidden/>
               </w:rPr>
-              <w:instrText xml:space="preserve"> PAGEREF _Toc455339024 \h </w:instrText>
+              <w:instrText xml:space="preserve"> PAGEREF _Toc455346313 \h </w:instrText>
             </w:r>
             <w:r>
               <w:rPr>
@@ -2670,7 +2693,7 @@
               <w:lang w:eastAsia="en-ZA"/>
             </w:rPr>
           </w:pPr>
-          <w:hyperlink w:anchor="_Toc455339025" w:history="1">
+          <w:hyperlink w:anchor="_Toc455346314" w:history="1">
             <w:r>
               <w:rPr>
                 <w:rStyle w:val="Hyperlink"/>
@@ -2712,7 +2735,7 @@
                 <w:noProof/>
                 <w:webHidden/>
               </w:rPr>
-              <w:instrText xml:space="preserve"> PAGEREF _Toc455339025 \h </w:instrText>
+              <w:instrText xml:space="preserve"> PAGEREF _Toc455346314 \h </w:instrText>
             </w:r>
             <w:r>
               <w:rPr>
@@ -2756,7 +2779,7 @@
               <w:lang w:eastAsia="en-ZA"/>
             </w:rPr>
           </w:pPr>
-          <w:hyperlink w:anchor="_Toc455339026" w:history="1">
+          <w:hyperlink w:anchor="_Toc455346315" w:history="1">
             <w:r>
               <w:rPr>
                 <w:rStyle w:val="Hyperlink"/>
@@ -2798,7 +2821,7 @@
                 <w:noProof/>
                 <w:webHidden/>
               </w:rPr>
-              <w:instrText xml:space="preserve"> PAGEREF _Toc455339026 \h </w:instrText>
+              <w:instrText xml:space="preserve"> PAGEREF _Toc455346315 \h </w:instrText>
             </w:r>
             <w:r>
               <w:rPr>
@@ -2842,7 +2865,7 @@
               <w:lang w:eastAsia="en-ZA"/>
             </w:rPr>
           </w:pPr>
-          <w:hyperlink w:anchor="_Toc455339027" w:history="1">
+          <w:hyperlink w:anchor="_Toc455346316" w:history="1">
             <w:r>
               <w:rPr>
                 <w:rStyle w:val="Hyperlink"/>
@@ -2884,7 +2907,7 @@
                 <w:noProof/>
                 <w:webHidden/>
               </w:rPr>
-              <w:instrText xml:space="preserve"> PAGEREF _Toc455339027 \h </w:instrText>
+              <w:instrText xml:space="preserve"> PAGEREF _Toc455346316 \h </w:instrText>
             </w:r>
             <w:r>
               <w:rPr>
@@ -2928,7 +2951,7 @@
               <w:lang w:eastAsia="en-ZA"/>
             </w:rPr>
           </w:pPr>
-          <w:hyperlink w:anchor="_Toc455339028" w:history="1">
+          <w:hyperlink w:anchor="_Toc455346317" w:history="1">
             <w:r>
               <w:rPr>
                 <w:rStyle w:val="Hyperlink"/>
@@ -2949,21 +2972,7 @@
                 <w:rStyle w:val="Hyperlink"/>
                 <w:noProof/>
               </w:rPr>
-              <w:t xml:space="preserve"> MicroSDHC</w:t>
-            </w:r>
-            <w:r>
-              <w:rPr>
-                <w:rStyle w:val="Hyperlink"/>
-                <w:noProof/>
-              </w:rPr>
-              <w:t xml:space="preserve"> </w:t>
-            </w:r>
-            <w:r>
-              <w:rPr>
-                <w:rStyle w:val="Hyperlink"/>
-                <w:noProof/>
-              </w:rPr>
-              <w:t>Card Benchmarks</w:t>
+              <w:t xml:space="preserve"> MicroSDHC Card Benchmarks</w:t>
             </w:r>
             <w:r>
               <w:rPr>
@@ -2984,7 +2993,7 @@
                 <w:noProof/>
                 <w:webHidden/>
               </w:rPr>
-              <w:instrText xml:space="preserve"> PAGEREF _Toc455339028 \h </w:instrText>
+              <w:instrText xml:space="preserve"> PAGEREF _Toc455346317 \h </w:instrText>
             </w:r>
             <w:r>
               <w:rPr>
@@ -3004,7 +3013,7 @@
                 <w:noProof/>
                 <w:webHidden/>
               </w:rPr>
-              <w:t>15</w:t>
+              <w:t>16</w:t>
             </w:r>
             <w:r>
               <w:rPr>
@@ -3049,7 +3058,7 @@
         </w:numPr>
         <w:ind w:left="340" w:hanging="340"/>
       </w:pPr>
-      <w:bookmarkStart w:id="1" w:name="_Toc455338997"/>
+      <w:bookmarkStart w:id="1" w:name="_Toc455346286"/>
       <w:r>
         <w:lastRenderedPageBreak/>
         <w:t>List of Figures</w:t>
@@ -4104,7 +4113,7 @@
             <w:noProof/>
             <w:webHidden/>
           </w:rPr>
-          <w:t>15</w:t>
+          <w:t>16</w:t>
         </w:r>
         <w:r>
           <w:rPr>
@@ -4129,14 +4138,12 @@
         </w:numPr>
         <w:ind w:left="340" w:hanging="340"/>
       </w:pPr>
-      <w:bookmarkStart w:id="2" w:name="_Toc455338998"/>
+      <w:bookmarkStart w:id="2" w:name="_Toc455346287"/>
       <w:r>
         <w:t>List of Tables</w:t>
       </w:r>
       <w:bookmarkEnd w:id="2"/>
     </w:p>
-    <w:bookmarkStart w:id="3" w:name="_GoBack"/>
-    <w:bookmarkEnd w:id="3"/>
     <w:p>
       <w:pPr>
         <w:pStyle w:val="TableofFigures"/>
@@ -4158,7 +4165,7 @@
       <w:r>
         <w:fldChar w:fldCharType="separate"/>
       </w:r>
-      <w:hyperlink w:anchor="_Toc455339045" w:history="1">
+      <w:hyperlink w:anchor="_Toc455341514" w:history="1">
         <w:r>
           <w:rPr>
             <w:rStyle w:val="Hyperlink"/>
@@ -4185,7 +4192,7 @@
             <w:noProof/>
             <w:webHidden/>
           </w:rPr>
-          <w:instrText xml:space="preserve"> PAGEREF _Toc455339045 \h </w:instrText>
+          <w:instrText xml:space="preserve"> PAGEREF _Toc455341514 \h </w:instrText>
         </w:r>
         <w:r>
           <w:rPr>
@@ -4228,13 +4235,13 @@
           <w:lang w:eastAsia="en-ZA"/>
         </w:rPr>
       </w:pPr>
-      <w:hyperlink w:anchor="_Toc455339046" w:history="1">
+      <w:hyperlink w:anchor="_Toc455341515" w:history="1">
         <w:r>
           <w:rPr>
             <w:rStyle w:val="Hyperlink"/>
             <w:noProof/>
           </w:rPr>
-          <w:t>Table 2: RAM footprints per system</w:t>
+          <w:t>Table 2: Combined RAM footprints</w:t>
         </w:r>
         <w:r>
           <w:rPr>
@@ -4255,7 +4262,7 @@
             <w:noProof/>
             <w:webHidden/>
           </w:rPr>
-          <w:instrText xml:space="preserve"> PAGEREF _Toc455339046 \h </w:instrText>
+          <w:instrText xml:space="preserve"> PAGEREF _Toc455341515 \h </w:instrText>
         </w:r>
         <w:r>
           <w:rPr>
@@ -4298,7 +4305,7 @@
           <w:lang w:eastAsia="en-ZA"/>
         </w:rPr>
       </w:pPr>
-      <w:hyperlink w:anchor="_Toc455339047" w:history="1">
+      <w:hyperlink w:anchor="_Toc455341516" w:history="1">
         <w:r>
           <w:rPr>
             <w:rStyle w:val="Hyperlink"/>
@@ -4325,7 +4332,7 @@
             <w:noProof/>
             <w:webHidden/>
           </w:rPr>
-          <w:instrText xml:space="preserve"> PAGEREF _Toc455339047 \h </w:instrText>
+          <w:instrText xml:space="preserve"> PAGEREF _Toc455341516 \h </w:instrText>
         </w:r>
         <w:r>
           <w:rPr>
@@ -4368,7 +4375,7 @@
           <w:lang w:eastAsia="en-ZA"/>
         </w:rPr>
       </w:pPr>
-      <w:hyperlink w:anchor="_Toc455339048" w:history="1">
+      <w:hyperlink w:anchor="_Toc455341517" w:history="1">
         <w:r>
           <w:rPr>
             <w:rStyle w:val="Hyperlink"/>
@@ -4395,7 +4402,7 @@
             <w:noProof/>
             <w:webHidden/>
           </w:rPr>
-          <w:instrText xml:space="preserve"> PAGEREF _Toc455339048 \h </w:instrText>
+          <w:instrText xml:space="preserve"> PAGEREF _Toc455341517 \h </w:instrText>
         </w:r>
         <w:r>
           <w:rPr>
@@ -4445,12 +4452,12 @@
       <w:pPr>
         <w:pStyle w:val="Heading1"/>
       </w:pPr>
-      <w:bookmarkStart w:id="4" w:name="_Toc455338999"/>
+      <w:bookmarkStart w:id="3" w:name="_Toc455346288"/>
       <w:r>
         <w:lastRenderedPageBreak/>
         <w:t>Introduction</w:t>
       </w:r>
-      <w:bookmarkEnd w:id="4"/>
+      <w:bookmarkEnd w:id="3"/>
     </w:p>
     <w:p>
       <w:r>
@@ -4537,35 +4544,62 @@
       <w:pPr>
         <w:pStyle w:val="Heading1"/>
       </w:pPr>
-      <w:bookmarkStart w:id="5" w:name="_Ref455188421"/>
-      <w:bookmarkStart w:id="6" w:name="_Toc455339000"/>
+      <w:bookmarkStart w:id="4" w:name="_Ref455188421"/>
+      <w:bookmarkStart w:id="5" w:name="_Toc455346289"/>
       <w:r>
         <w:t>Background</w:t>
       </w:r>
+      <w:bookmarkEnd w:id="4"/>
       <w:bookmarkEnd w:id="5"/>
-      <w:bookmarkEnd w:id="6"/>
-    </w:p>
-    <w:p>
-      <w:r>
-        <w:t xml:space="preserve">The objective of the project was to find a data source that matched the required field of interest selected by the group, </w:t>
+    </w:p>
+    <w:p>
+      <w:r>
+        <w:t xml:space="preserve">The objective of the project </w:t>
+      </w:r>
+      <w:r>
+        <w:t>i</w:t>
+      </w:r>
+      <w:r>
+        <w:t>s to find a data source that matche</w:t>
+      </w:r>
+      <w:r>
+        <w:t>s</w:t>
+      </w:r>
+      <w:r>
+        <w:t xml:space="preserve"> the required field of interest selected by the group, </w:t>
       </w:r>
       <w:r>
         <w:t xml:space="preserve">to </w:t>
       </w:r>
       <w:r>
-        <w:t xml:space="preserve">process that data into a form of information which would provide meaningful insight into that data, and </w:t>
+        <w:t>process that data into a form of information which w</w:t>
+      </w:r>
+      <w:r>
+        <w:t>ill</w:t>
+      </w:r>
+      <w:r>
+        <w:t xml:space="preserve"> provide meaningful insight into that data, and </w:t>
       </w:r>
       <w:r>
         <w:t xml:space="preserve">to </w:t>
       </w:r>
       <w:r>
-        <w:t xml:space="preserve">finally present that processed information via a visualisation framework so further </w:t>
+        <w:t>finally present th</w:t>
+      </w:r>
+      <w:r>
+        <w:t>e</w:t>
+      </w:r>
+      <w:r>
+        <w:t xml:space="preserve"> processed information via a visualisation framework so further </w:t>
       </w:r>
       <w:r>
         <w:t>examination</w:t>
       </w:r>
       <w:r>
-        <w:t xml:space="preserve"> could </w:t>
+        <w:t xml:space="preserve"> can</w:t>
+      </w:r>
+      <w:r>
+        <w:t xml:space="preserve"> </w:t>
       </w:r>
       <w:r>
         <w:t>occur</w:t>
@@ -4576,7 +4610,19 @@
     </w:p>
     <w:p>
       <w:r>
-        <w:t xml:space="preserve">The field of interest selected by the group related to elections happening in both the United States of America and South Africa. Attention was given primarily to </w:t>
+        <w:t xml:space="preserve">The field of interest selected by the group </w:t>
+      </w:r>
+      <w:r>
+        <w:t xml:space="preserve">is </w:t>
+      </w:r>
+      <w:r>
+        <w:t>related to elections happening in both the United States of Americ</w:t>
+      </w:r>
+      <w:r>
+        <w:t>a and South Africa. Attention i</w:t>
+      </w:r>
+      <w:r>
+        <w:t xml:space="preserve">s given primarily to </w:t>
       </w:r>
       <w:r>
         <w:t xml:space="preserve">the individuals campaigning within the USA, namely </w:t>
@@ -4585,7 +4631,19 @@
         <w:t>Donald Trump and Hillary Clinton</w:t>
       </w:r>
       <w:r>
-        <w:t>. For the South African elections, the areas of focus were the parties, namely the ANC, DA and the EFF.</w:t>
+        <w:t xml:space="preserve">. For the South African </w:t>
+      </w:r>
+      <w:r>
+        <w:t xml:space="preserve">municipal </w:t>
+      </w:r>
+      <w:r>
+        <w:t xml:space="preserve">elections, the areas of focus </w:t>
+      </w:r>
+      <w:r>
+        <w:t>are</w:t>
+      </w:r>
+      <w:r>
+        <w:t xml:space="preserve"> the parties, namely the ANC, DA and the EFF.</w:t>
       </w:r>
       <w:r>
         <w:t xml:space="preserve"> </w:t>
@@ -4597,7 +4655,10 @@
         <w:t xml:space="preserve">identified </w:t>
       </w:r>
       <w:r>
-        <w:t>subjects were used as the categories within the data transformation process.</w:t>
+        <w:t>subjects are</w:t>
+      </w:r>
+      <w:r>
+        <w:t xml:space="preserve"> used as the categories within the data transformation process.</w:t>
       </w:r>
     </w:p>
     <w:p>
@@ -4617,7 +4678,7 @@
         <w:t>proved easy</w:t>
       </w:r>
       <w:r>
-        <w:t xml:space="preserve"> to integrate with.</w:t>
+        <w:t xml:space="preserve"> to integrate with</w:t>
       </w:r>
       <w:sdt>
         <w:sdtPr>
@@ -4629,7 +4690,7 @@
             <w:fldChar w:fldCharType="begin"/>
           </w:r>
           <w:r>
-            <w:instrText xml:space="preserve"> CITATION Twi16 \l 7177 </w:instrText>
+            <w:instrText xml:space="preserve">CITATION Twi16 \l 7177 </w:instrText>
           </w:r>
           <w:r>
             <w:fldChar w:fldCharType="separate"/>
@@ -4651,16 +4712,19 @@
           </w:r>
         </w:sdtContent>
       </w:sdt>
+      <w:r>
+        <w:t>.</w:t>
+      </w:r>
     </w:p>
     <w:p>
       <w:pPr>
         <w:pStyle w:val="Heading1"/>
       </w:pPr>
-      <w:bookmarkStart w:id="7" w:name="_Toc455339001"/>
+      <w:bookmarkStart w:id="6" w:name="_Toc455346290"/>
       <w:r>
         <w:t>Requirements</w:t>
       </w:r>
-      <w:bookmarkEnd w:id="7"/>
+      <w:bookmarkEnd w:id="6"/>
     </w:p>
     <w:p>
       <w:r>
@@ -4696,24 +4760,26 @@
           <w:szCs w:val="26"/>
         </w:rPr>
       </w:pPr>
-      <w:bookmarkStart w:id="8" w:name="_Toc455157527"/>
-      <w:bookmarkStart w:id="9" w:name="_Toc455157818"/>
-      <w:bookmarkStart w:id="10" w:name="_Toc455178950"/>
-      <w:bookmarkStart w:id="11" w:name="_Toc455180542"/>
-      <w:bookmarkStart w:id="12" w:name="_Toc455184097"/>
-      <w:bookmarkStart w:id="13" w:name="_Toc455184474"/>
-      <w:bookmarkStart w:id="14" w:name="_Toc455184539"/>
-      <w:bookmarkStart w:id="15" w:name="_Toc455184570"/>
-      <w:bookmarkStart w:id="16" w:name="_Toc455237553"/>
-      <w:bookmarkStart w:id="17" w:name="_Toc455314495"/>
-      <w:bookmarkStart w:id="18" w:name="_Toc455315029"/>
-      <w:bookmarkStart w:id="19" w:name="_Toc455315058"/>
-      <w:bookmarkStart w:id="20" w:name="_Toc455323445"/>
-      <w:bookmarkStart w:id="21" w:name="_Toc455323930"/>
-      <w:bookmarkStart w:id="22" w:name="_Toc455324002"/>
-      <w:bookmarkStart w:id="23" w:name="_Toc455324776"/>
-      <w:bookmarkStart w:id="24" w:name="_Toc455333906"/>
-      <w:bookmarkStart w:id="25" w:name="_Toc455339002"/>
+      <w:bookmarkStart w:id="7" w:name="_Toc455157527"/>
+      <w:bookmarkStart w:id="8" w:name="_Toc455157818"/>
+      <w:bookmarkStart w:id="9" w:name="_Toc455178950"/>
+      <w:bookmarkStart w:id="10" w:name="_Toc455180542"/>
+      <w:bookmarkStart w:id="11" w:name="_Toc455184097"/>
+      <w:bookmarkStart w:id="12" w:name="_Toc455184474"/>
+      <w:bookmarkStart w:id="13" w:name="_Toc455184539"/>
+      <w:bookmarkStart w:id="14" w:name="_Toc455184570"/>
+      <w:bookmarkStart w:id="15" w:name="_Toc455237553"/>
+      <w:bookmarkStart w:id="16" w:name="_Toc455314495"/>
+      <w:bookmarkStart w:id="17" w:name="_Toc455315029"/>
+      <w:bookmarkStart w:id="18" w:name="_Toc455315058"/>
+      <w:bookmarkStart w:id="19" w:name="_Toc455323445"/>
+      <w:bookmarkStart w:id="20" w:name="_Toc455323930"/>
+      <w:bookmarkStart w:id="21" w:name="_Toc455324002"/>
+      <w:bookmarkStart w:id="22" w:name="_Toc455324776"/>
+      <w:bookmarkStart w:id="23" w:name="_Toc455333906"/>
+      <w:bookmarkStart w:id="24" w:name="_Toc455339002"/>
+      <w:bookmarkStart w:id="25" w:name="_Toc455346291"/>
+      <w:bookmarkEnd w:id="7"/>
       <w:bookmarkEnd w:id="8"/>
       <w:bookmarkEnd w:id="9"/>
       <w:bookmarkEnd w:id="10"/>
@@ -4770,6 +4836,7 @@
       <w:bookmarkStart w:id="40" w:name="_Toc455324777"/>
       <w:bookmarkStart w:id="41" w:name="_Toc455333907"/>
       <w:bookmarkStart w:id="42" w:name="_Toc455339003"/>
+      <w:bookmarkStart w:id="43" w:name="_Toc455346292"/>
       <w:bookmarkEnd w:id="26"/>
       <w:bookmarkEnd w:id="27"/>
       <w:bookmarkEnd w:id="28"/>
@@ -4787,6 +4854,7 @@
       <w:bookmarkEnd w:id="40"/>
       <w:bookmarkEnd w:id="41"/>
       <w:bookmarkEnd w:id="42"/>
+      <w:bookmarkEnd w:id="43"/>
     </w:p>
     <w:p>
       <w:pPr>
@@ -4808,24 +4876,24 @@
           <w:szCs w:val="26"/>
         </w:rPr>
       </w:pPr>
-      <w:bookmarkStart w:id="43" w:name="_Toc455157820"/>
-      <w:bookmarkStart w:id="44" w:name="_Toc455178952"/>
-      <w:bookmarkStart w:id="45" w:name="_Toc455180544"/>
-      <w:bookmarkStart w:id="46" w:name="_Toc455184099"/>
-      <w:bookmarkStart w:id="47" w:name="_Toc455184476"/>
-      <w:bookmarkStart w:id="48" w:name="_Toc455184541"/>
-      <w:bookmarkStart w:id="49" w:name="_Toc455184572"/>
-      <w:bookmarkStart w:id="50" w:name="_Toc455237555"/>
-      <w:bookmarkStart w:id="51" w:name="_Toc455314497"/>
-      <w:bookmarkStart w:id="52" w:name="_Toc455315031"/>
-      <w:bookmarkStart w:id="53" w:name="_Toc455315060"/>
-      <w:bookmarkStart w:id="54" w:name="_Toc455323447"/>
-      <w:bookmarkStart w:id="55" w:name="_Toc455323932"/>
-      <w:bookmarkStart w:id="56" w:name="_Toc455324004"/>
-      <w:bookmarkStart w:id="57" w:name="_Toc455324778"/>
-      <w:bookmarkStart w:id="58" w:name="_Toc455333908"/>
-      <w:bookmarkStart w:id="59" w:name="_Toc455339004"/>
-      <w:bookmarkEnd w:id="43"/>
+      <w:bookmarkStart w:id="44" w:name="_Toc455157820"/>
+      <w:bookmarkStart w:id="45" w:name="_Toc455178952"/>
+      <w:bookmarkStart w:id="46" w:name="_Toc455180544"/>
+      <w:bookmarkStart w:id="47" w:name="_Toc455184099"/>
+      <w:bookmarkStart w:id="48" w:name="_Toc455184476"/>
+      <w:bookmarkStart w:id="49" w:name="_Toc455184541"/>
+      <w:bookmarkStart w:id="50" w:name="_Toc455184572"/>
+      <w:bookmarkStart w:id="51" w:name="_Toc455237555"/>
+      <w:bookmarkStart w:id="52" w:name="_Toc455314497"/>
+      <w:bookmarkStart w:id="53" w:name="_Toc455315031"/>
+      <w:bookmarkStart w:id="54" w:name="_Toc455315060"/>
+      <w:bookmarkStart w:id="55" w:name="_Toc455323447"/>
+      <w:bookmarkStart w:id="56" w:name="_Toc455323932"/>
+      <w:bookmarkStart w:id="57" w:name="_Toc455324004"/>
+      <w:bookmarkStart w:id="58" w:name="_Toc455324778"/>
+      <w:bookmarkStart w:id="59" w:name="_Toc455333908"/>
+      <w:bookmarkStart w:id="60" w:name="_Toc455339004"/>
+      <w:bookmarkStart w:id="61" w:name="_Toc455346293"/>
       <w:bookmarkEnd w:id="44"/>
       <w:bookmarkEnd w:id="45"/>
       <w:bookmarkEnd w:id="46"/>
@@ -4842,24 +4910,26 @@
       <w:bookmarkEnd w:id="57"/>
       <w:bookmarkEnd w:id="58"/>
       <w:bookmarkEnd w:id="59"/>
-    </w:p>
-    <w:p>
-      <w:pPr>
-        <w:pStyle w:val="Heading2"/>
-        <w:rPr>
-          <w:rFonts w:cs="Times New Roman"/>
-        </w:rPr>
-      </w:pPr>
-      <w:bookmarkStart w:id="60" w:name="_Ref455188427"/>
-      <w:bookmarkStart w:id="61" w:name="_Toc455339005"/>
-      <w:r>
-        <w:rPr>
-          <w:rFonts w:cs="Times New Roman"/>
-        </w:rPr>
-        <w:t>Functional</w:t>
-      </w:r>
       <w:bookmarkEnd w:id="60"/>
       <w:bookmarkEnd w:id="61"/>
+    </w:p>
+    <w:p>
+      <w:pPr>
+        <w:pStyle w:val="Heading2"/>
+        <w:rPr>
+          <w:rFonts w:cs="Times New Roman"/>
+        </w:rPr>
+      </w:pPr>
+      <w:bookmarkStart w:id="62" w:name="_Ref455188427"/>
+      <w:bookmarkStart w:id="63" w:name="_Toc455346294"/>
+      <w:r>
+        <w:rPr>
+          <w:rFonts w:cs="Times New Roman"/>
+        </w:rPr>
+        <w:t>Functional</w:t>
+      </w:r>
+      <w:bookmarkEnd w:id="62"/>
+      <w:bookmarkEnd w:id="63"/>
     </w:p>
     <w:p>
       <w:pPr>
@@ -4937,14 +5007,14 @@
           <w:rFonts w:cs="Times New Roman"/>
         </w:rPr>
       </w:pPr>
-      <w:bookmarkStart w:id="62" w:name="_Toc455339006"/>
+      <w:bookmarkStart w:id="64" w:name="_Toc455346295"/>
       <w:r>
         <w:rPr>
           <w:rFonts w:cs="Times New Roman"/>
         </w:rPr>
         <w:t>Non-functional</w:t>
       </w:r>
-      <w:bookmarkEnd w:id="62"/>
+      <w:bookmarkEnd w:id="64"/>
     </w:p>
     <w:p>
       <w:pPr>
@@ -4955,10 +5025,13 @@
         </w:numPr>
       </w:pPr>
       <w:r>
-        <w:t>Build a viable big dat</w:t>
-      </w:r>
-      <w:r>
-        <w:t>a processing solution using low-</w:t>
+        <w:t xml:space="preserve">Build a viable </w:t>
+      </w:r>
+      <w:r>
+        <w:t>Big Data</w:t>
+      </w:r>
+      <w:r>
+        <w:t xml:space="preserve"> processing solution using low-</w:t>
       </w:r>
       <w:r>
         <w:t>cost commodity hardware and open source software</w:t>
@@ -4978,6 +5051,38 @@
       <w:r>
         <w:t xml:space="preserve"> Model B</w:t>
       </w:r>
+      <w:sdt>
+        <w:sdtPr>
+          <w:id w:val="-1626379315"/>
+          <w:citation/>
+        </w:sdtPr>
+        <w:sdtContent>
+          <w:r>
+            <w:fldChar w:fldCharType="begin"/>
+          </w:r>
+          <w:r>
+            <w:instrText xml:space="preserve"> CITATION Ras161 \l 7177 </w:instrText>
+          </w:r>
+          <w:r>
+            <w:fldChar w:fldCharType="separate"/>
+          </w:r>
+          <w:r>
+            <w:rPr>
+              <w:noProof/>
+            </w:rPr>
+            <w:t xml:space="preserve"> </w:t>
+          </w:r>
+          <w:r>
+            <w:rPr>
+              <w:noProof/>
+            </w:rPr>
+            <w:t>[3]</w:t>
+          </w:r>
+          <w:r>
+            <w:fldChar w:fldCharType="end"/>
+          </w:r>
+        </w:sdtContent>
+      </w:sdt>
       <w:r>
         <w:t xml:space="preserve"> devices</w:t>
       </w:r>
@@ -5037,12 +5142,12 @@
       <w:pPr>
         <w:pStyle w:val="Heading1"/>
       </w:pPr>
-      <w:bookmarkStart w:id="63" w:name="_Toc455339007"/>
+      <w:bookmarkStart w:id="65" w:name="_Toc455346296"/>
       <w:r>
         <w:lastRenderedPageBreak/>
         <w:t>Approach</w:t>
       </w:r>
-      <w:bookmarkEnd w:id="63"/>
+      <w:bookmarkEnd w:id="65"/>
     </w:p>
     <w:p>
       <w:r>
@@ -5055,19 +5160,49 @@
         <w:t xml:space="preserve"> of the project</w:t>
       </w:r>
       <w:r>
-        <w:t xml:space="preserve"> was</w:t>
-      </w:r>
-      <w:r>
-        <w:t xml:space="preserve"> unique due to the dual outcomes expected of this particular endeavour.</w:t>
-      </w:r>
-      <w:r>
-        <w:t xml:space="preserve"> Not only did the data transformation process need to transform tweet data into meaningful information for the visualisation framework to </w:t>
+        <w:t xml:space="preserve"> </w:t>
+      </w:r>
+      <w:r>
+        <w:t>is</w:t>
+      </w:r>
+      <w:r>
+        <w:t xml:space="preserve"> unique due to the dual outcomes expected </w:t>
+      </w:r>
+      <w:r>
+        <w:t>it</w:t>
+      </w:r>
+      <w:r>
+        <w:t>.</w:t>
+      </w:r>
+      <w:r>
+        <w:t xml:space="preserve"> Not only must</w:t>
+      </w:r>
+      <w:r>
+        <w:t xml:space="preserve"> the data transformation process transform tweet data into meaningful information for the visualisation framework to </w:t>
       </w:r>
       <w:r>
         <w:t>consume</w:t>
       </w:r>
       <w:r>
-        <w:t>, it needed to perform the data transformations on a platform that was affordab</w:t>
+        <w:t>, it</w:t>
+      </w:r>
+      <w:r>
+        <w:t xml:space="preserve"> also</w:t>
+      </w:r>
+      <w:r>
+        <w:t xml:space="preserve"> need</w:t>
+      </w:r>
+      <w:r>
+        <w:t>s</w:t>
+      </w:r>
+      <w:r>
+        <w:t xml:space="preserve"> to perform the data transformations on a platform that </w:t>
+      </w:r>
+      <w:r>
+        <w:t>i</w:t>
+      </w:r>
+      <w:r>
+        <w:t>s affordab</w:t>
       </w:r>
       <w:r>
         <w:t>le and powerful enough for it to be considered as a viable choice for small businesses, start-ups and academia.</w:t>
@@ -5090,7 +5225,13 @@
         <w:t>was very exploratory in nature, as none of the members of the group had eve</w:t>
       </w:r>
       <w:r>
-        <w:t xml:space="preserve">r undertaken such a task before. A pragmatic approach to creating the data transformation software was employed, </w:t>
+        <w:t>r undertaken such a task before. A pragmatic approach to creating the</w:t>
+      </w:r>
+      <w:r>
+        <w:t xml:space="preserve"> data transformation software i</w:t>
+      </w:r>
+      <w:r>
+        <w:t xml:space="preserve">s employed, </w:t>
       </w:r>
       <w:r>
         <w:t xml:space="preserve">where </w:t>
@@ -5108,7 +5249,7 @@
         <w:t xml:space="preserve">the </w:t>
       </w:r>
       <w:r>
-        <w:t>one before it</w:t>
+        <w:t>previous step</w:t>
       </w:r>
       <w:r>
         <w:t>.</w:t>
@@ -5134,24 +5275,23 @@
           <w:szCs w:val="26"/>
         </w:rPr>
       </w:pPr>
-      <w:bookmarkStart w:id="64" w:name="_Toc455178956"/>
-      <w:bookmarkStart w:id="65" w:name="_Toc455180548"/>
-      <w:bookmarkStart w:id="66" w:name="_Toc455184103"/>
-      <w:bookmarkStart w:id="67" w:name="_Toc455184480"/>
-      <w:bookmarkStart w:id="68" w:name="_Toc455184545"/>
-      <w:bookmarkStart w:id="69" w:name="_Toc455184576"/>
-      <w:bookmarkStart w:id="70" w:name="_Toc455237559"/>
-      <w:bookmarkStart w:id="71" w:name="_Toc455314501"/>
-      <w:bookmarkStart w:id="72" w:name="_Toc455315035"/>
-      <w:bookmarkStart w:id="73" w:name="_Toc455315064"/>
-      <w:bookmarkStart w:id="74" w:name="_Toc455323451"/>
-      <w:bookmarkStart w:id="75" w:name="_Toc455323936"/>
-      <w:bookmarkStart w:id="76" w:name="_Toc455324008"/>
-      <w:bookmarkStart w:id="77" w:name="_Toc455324782"/>
-      <w:bookmarkStart w:id="78" w:name="_Toc455333912"/>
-      <w:bookmarkStart w:id="79" w:name="_Toc455339008"/>
-      <w:bookmarkEnd w:id="64"/>
-      <w:bookmarkEnd w:id="65"/>
+      <w:bookmarkStart w:id="66" w:name="_Toc455178956"/>
+      <w:bookmarkStart w:id="67" w:name="_Toc455180548"/>
+      <w:bookmarkStart w:id="68" w:name="_Toc455184103"/>
+      <w:bookmarkStart w:id="69" w:name="_Toc455184480"/>
+      <w:bookmarkStart w:id="70" w:name="_Toc455184545"/>
+      <w:bookmarkStart w:id="71" w:name="_Toc455184576"/>
+      <w:bookmarkStart w:id="72" w:name="_Toc455237559"/>
+      <w:bookmarkStart w:id="73" w:name="_Toc455314501"/>
+      <w:bookmarkStart w:id="74" w:name="_Toc455315035"/>
+      <w:bookmarkStart w:id="75" w:name="_Toc455315064"/>
+      <w:bookmarkStart w:id="76" w:name="_Toc455323451"/>
+      <w:bookmarkStart w:id="77" w:name="_Toc455323936"/>
+      <w:bookmarkStart w:id="78" w:name="_Toc455324008"/>
+      <w:bookmarkStart w:id="79" w:name="_Toc455324782"/>
+      <w:bookmarkStart w:id="80" w:name="_Toc455333912"/>
+      <w:bookmarkStart w:id="81" w:name="_Toc455339008"/>
+      <w:bookmarkStart w:id="82" w:name="_Toc455346297"/>
       <w:bookmarkEnd w:id="66"/>
       <w:bookmarkEnd w:id="67"/>
       <w:bookmarkEnd w:id="68"/>
@@ -5166,6 +5306,9 @@
       <w:bookmarkEnd w:id="77"/>
       <w:bookmarkEnd w:id="78"/>
       <w:bookmarkEnd w:id="79"/>
+      <w:bookmarkEnd w:id="80"/>
+      <w:bookmarkEnd w:id="81"/>
+      <w:bookmarkEnd w:id="82"/>
     </w:p>
     <w:p>
       <w:pPr>
@@ -5174,7 +5317,7 @@
           <w:rFonts w:cs="Times New Roman"/>
         </w:rPr>
       </w:pPr>
-      <w:bookmarkStart w:id="80" w:name="_Toc455339009"/>
+      <w:bookmarkStart w:id="83" w:name="_Toc455346298"/>
       <w:r>
         <w:rPr>
           <w:rFonts w:cs="Times New Roman"/>
@@ -5187,17 +5330,17 @@
         </w:rPr>
         <w:t>Hardware</w:t>
       </w:r>
-      <w:bookmarkEnd w:id="80"/>
+      <w:bookmarkEnd w:id="83"/>
     </w:p>
     <w:p>
       <w:pPr>
         <w:pStyle w:val="Heading3"/>
       </w:pPr>
-      <w:bookmarkStart w:id="81" w:name="_Toc455339010"/>
+      <w:bookmarkStart w:id="84" w:name="_Toc455346299"/>
       <w:r>
         <w:t>Raspberry Pi 3 Model B</w:t>
       </w:r>
-      <w:bookmarkEnd w:id="81"/>
+      <w:bookmarkEnd w:id="84"/>
     </w:p>
     <w:p>
       <w:r>
@@ -5213,13 +5356,36 @@
         <w:t xml:space="preserve"> infrastructure</w:t>
       </w:r>
       <w:r>
-        <w:t>, cumulatively bringing 20 CPU cores and 5GB of RAM into the pool of available resources. Each Raspberry Pi 3 was equi</w:t>
-      </w:r>
-      <w:r>
-        <w:t>pped with a 32GB MicroSD card, C</w:t>
-      </w:r>
-      <w:r>
-        <w:t xml:space="preserve">lass 10 specification with a minimum speed </w:t>
+        <w:t>, cumulatively bringing 20 CPU cores and 5GB of RAM into the pool of available r</w:t>
+      </w:r>
+      <w:r>
+        <w:t>esources. Each Raspberry Pi 3 i</w:t>
+      </w:r>
+      <w:r>
+        <w:t>s equi</w:t>
+      </w:r>
+      <w:r>
+        <w:t xml:space="preserve">pped with a 32GB </w:t>
+      </w:r>
+      <w:proofErr w:type="spellStart"/>
+      <w:r>
+        <w:t>MicroSD</w:t>
+      </w:r>
+      <w:r>
+        <w:t>HC</w:t>
+      </w:r>
+      <w:proofErr w:type="spellEnd"/>
+      <w:r>
+        <w:t>, C</w:t>
+      </w:r>
+      <w:r>
+        <w:t xml:space="preserve">lass 10 specification </w:t>
+      </w:r>
+      <w:r>
+        <w:t xml:space="preserve">card </w:t>
+      </w:r>
+      <w:r>
+        <w:t xml:space="preserve">with a minimum speed </w:t>
       </w:r>
       <w:r>
         <w:t xml:space="preserve">rating </w:t>
@@ -5255,7 +5421,7 @@
             <w:rPr>
               <w:noProof/>
             </w:rPr>
-            <w:t>[3]</w:t>
+            <w:t>[4]</w:t>
           </w:r>
           <w:r>
             <w:fldChar w:fldCharType="end"/>
@@ -5281,7 +5447,13 @@
         <w:t xml:space="preserve"> </w:t>
       </w:r>
       <w:r>
-        <w:t>performance on read operations, as it was also acting as the file server.</w:t>
+        <w:t xml:space="preserve">performance on read operations, as it </w:t>
+      </w:r>
+      <w:r>
+        <w:t>i</w:t>
+      </w:r>
+      <w:r>
+        <w:t>s also acting as the file server.</w:t>
       </w:r>
       <w:r>
         <w:t xml:space="preserve"> </w:t>
@@ -5361,7 +5533,7 @@
           <w:color w:val="auto"/>
         </w:rPr>
       </w:pPr>
-      <w:bookmarkStart w:id="82" w:name="_Toc455339030"/>
+      <w:bookmarkStart w:id="85" w:name="_Toc455339030"/>
       <w:r>
         <w:rPr>
           <w:i w:val="0"/>
@@ -5412,13 +5584,13 @@
         </w:rPr>
         <w:t>: Raspberry Pi 3 infrastructure</w:t>
       </w:r>
-      <w:bookmarkEnd w:id="82"/>
+      <w:bookmarkEnd w:id="85"/>
     </w:p>
     <w:p>
       <w:pPr>
         <w:pStyle w:val="Heading3"/>
       </w:pPr>
-      <w:bookmarkStart w:id="83" w:name="_Toc455339011"/>
+      <w:bookmarkStart w:id="86" w:name="_Toc455346300"/>
       <w:r>
         <w:t>TP-LINK</w:t>
       </w:r>
@@ -5428,14 +5600,20 @@
       <w:r>
         <w:t xml:space="preserve"> Desktop Switches</w:t>
       </w:r>
-      <w:bookmarkEnd w:id="83"/>
-    </w:p>
-    <w:p>
-      <w:r>
-        <w:t>Two 5-port, 10/100Mbps TP-LINK desktop switches (TL-SF1005D) were selected for connecting the Raspberry Pi’s on a local area network (LAN). The speed of the desktop switches matched the speed of the Raspberry Pi’s on-board LAN</w:t>
-      </w:r>
-      <w:r>
-        <w:t xml:space="preserve"> module, so there was no need to </w:t>
+      <w:bookmarkEnd w:id="86"/>
+    </w:p>
+    <w:p>
+      <w:r>
+        <w:t>Two 5-port, 10/100Mbps TP-LINK desktop switches (TL-SF1005D) were selected for connecting the Raspberry Pi’s on a local area network (LAN). The speed of the desktop switches match the speed of the Raspberry Pi’s on-board LAN</w:t>
+      </w:r>
+      <w:r>
+        <w:t xml:space="preserve"> module, so there </w:t>
+      </w:r>
+      <w:r>
+        <w:t>i</w:t>
+      </w:r>
+      <w:r>
+        <w:t xml:space="preserve">s no need to </w:t>
       </w:r>
       <w:r>
         <w:t xml:space="preserve">invest in </w:t>
@@ -5457,11 +5635,11 @@
           <w:rFonts w:cs="Times New Roman"/>
         </w:rPr>
       </w:pPr>
-      <w:bookmarkStart w:id="84" w:name="_Toc455339012"/>
+      <w:bookmarkStart w:id="87" w:name="_Toc455346301"/>
       <w:r>
         <w:t>EZCOOL 450W Power Supply Unit</w:t>
       </w:r>
-      <w:bookmarkEnd w:id="84"/>
+      <w:bookmarkEnd w:id="87"/>
     </w:p>
     <w:p>
       <w:r>
@@ -5477,10 +5655,19 @@
         <w:t xml:space="preserve">(JSP-450P08N) </w:t>
       </w:r>
       <w:r>
-        <w:t>was used as a power source to drive</w:t>
-      </w:r>
-      <w:r>
-        <w:t xml:space="preserve"> the Raspberry Pi’s as well as the switches. All the devices are rated to run </w:t>
+        <w:t>i</w:t>
+      </w:r>
+      <w:r>
+        <w:t>s used as a power source to drive</w:t>
+      </w:r>
+      <w:r>
+        <w:t xml:space="preserve"> the Raspberry Pi’s as well as the </w:t>
+      </w:r>
+      <w:r>
+        <w:t xml:space="preserve">desktop </w:t>
+      </w:r>
+      <w:r>
+        <w:t xml:space="preserve">switches. All the devices are rated to run </w:t>
       </w:r>
       <w:r>
         <w:t>between</w:t>
@@ -5498,7 +5685,13 @@
         <w:t xml:space="preserve"> </w:t>
       </w:r>
       <w:r>
-        <w:t>with the Raspberry Pi’s requiring a maximum of 2.5A and the switches requiring a maximum of 0.6A</w:t>
+        <w:t xml:space="preserve">with the Raspberry Pi’s requiring a maximum of 2.5A and the </w:t>
+      </w:r>
+      <w:r>
+        <w:t xml:space="preserve">desktop </w:t>
+      </w:r>
+      <w:r>
+        <w:t>switches requiring a maximum of 0.6A</w:t>
       </w:r>
       <w:r>
         <w:t xml:space="preserve"> each</w:t>
@@ -5525,17 +5718,26 @@
         <w:t xml:space="preserve"> removed, leaving only the 5V leads along with </w:t>
       </w:r>
       <w:r>
-        <w:t>the ground leads.</w:t>
-      </w:r>
-      <w:r>
-        <w:t xml:space="preserve"> The connectors for PC devices and the PC motherboard were removed and discarded, and 5V micro-USB male B type cables were </w:t>
+        <w:t>accompanying</w:t>
+      </w:r>
+      <w:r>
+        <w:t xml:space="preserve"> ground leads.</w:t>
+      </w:r>
+      <w:r>
+        <w:t xml:space="preserve"> The connectors for PC devices and the PC motherboard were removed and discarded, and 5V micro-USB </w:t>
       </w:r>
       <w:r>
         <w:lastRenderedPageBreak/>
-        <w:t xml:space="preserve">soldered on to the 5V leads. These would be used to power the Raspberry Pi’s. The </w:t>
-      </w:r>
-      <w:r>
-        <w:t>1.4mm DC male power plugs from the original PSUs of the switches were removed and soldered onto available 5V leads on the ATX PSU.</w:t>
+        <w:t xml:space="preserve">male B type cables were soldered on to the 5V leads. These would be used to power the Raspberry Pi’s. The </w:t>
+      </w:r>
+      <w:r>
+        <w:t xml:space="preserve">1.4mm DC male power plugs from the original PSUs of the </w:t>
+      </w:r>
+      <w:r>
+        <w:t xml:space="preserve">desktop </w:t>
+      </w:r>
+      <w:r>
+        <w:t>switches were removed and soldered onto available 5V leads on the ATX PSU.</w:t>
       </w:r>
     </w:p>
     <w:p>
@@ -5605,7 +5807,7 @@
           <w:color w:val="auto"/>
         </w:rPr>
       </w:pPr>
-      <w:bookmarkStart w:id="85" w:name="_Toc455339031"/>
+      <w:bookmarkStart w:id="88" w:name="_Toc455339031"/>
       <w:r>
         <w:rPr>
           <w:i w:val="0"/>
@@ -5656,7 +5858,7 @@
         </w:rPr>
         <w:t>: Modified ATX PSU with switches</w:t>
       </w:r>
-      <w:bookmarkEnd w:id="85"/>
+      <w:bookmarkEnd w:id="88"/>
     </w:p>
     <w:p/>
     <w:tbl>
@@ -5743,7 +5945,7 @@
               <w:keepNext/>
               <w:jc w:val="center"/>
             </w:pPr>
-            <w:bookmarkStart w:id="86" w:name="_Toc455339032"/>
+            <w:bookmarkStart w:id="89" w:name="_Toc455339032"/>
             <w:r>
               <w:rPr>
                 <w:sz w:val="18"/>
@@ -5787,7 +5989,7 @@
               </w:rPr>
               <w:t>: Raspberry Pi PSU</w:t>
             </w:r>
-            <w:bookmarkEnd w:id="86"/>
+            <w:bookmarkEnd w:id="89"/>
           </w:p>
         </w:tc>
         <w:tc>
@@ -5857,7 +6059,7 @@
               </w:rPr>
               <w:br/>
             </w:r>
-            <w:bookmarkStart w:id="87" w:name="_Toc455339033"/>
+            <w:bookmarkStart w:id="90" w:name="_Toc455339033"/>
             <w:r>
               <w:rPr>
                 <w:i w:val="0"/>
@@ -5908,7 +6110,7 @@
               </w:rPr>
               <w:t>: TP-LINK PSU</w:t>
             </w:r>
-            <w:bookmarkEnd w:id="87"/>
+            <w:bookmarkEnd w:id="90"/>
           </w:p>
         </w:tc>
       </w:tr>
@@ -5982,7 +6184,7 @@
           <w:color w:val="auto"/>
         </w:rPr>
       </w:pPr>
-      <w:bookmarkStart w:id="88" w:name="_Toc455339034"/>
+      <w:bookmarkStart w:id="91" w:name="_Toc455339034"/>
       <w:r>
         <w:rPr>
           <w:i w:val="0"/>
@@ -6033,7 +6235,7 @@
         </w:rPr>
         <w:t>: ATX PSU ratings</w:t>
       </w:r>
-      <w:bookmarkEnd w:id="88"/>
+      <w:bookmarkEnd w:id="91"/>
     </w:p>
     <w:p>
       <w:pPr>
@@ -6042,7 +6244,7 @@
           <w:rFonts w:cs="Times New Roman"/>
         </w:rPr>
       </w:pPr>
-      <w:bookmarkStart w:id="89" w:name="_Toc455339013"/>
+      <w:bookmarkStart w:id="92" w:name="_Toc455346302"/>
       <w:r>
         <w:rPr>
           <w:rFonts w:cs="Times New Roman"/>
@@ -6056,7 +6258,7 @@
         </w:rPr>
         <w:t>Software</w:t>
       </w:r>
-      <w:bookmarkEnd w:id="89"/>
+      <w:bookmarkEnd w:id="92"/>
     </w:p>
     <w:p>
       <w:r>
@@ -6065,7 +6267,10 @@
     </w:p>
     <w:p>
       <w:r>
-        <w:t xml:space="preserve">The Raspberry Pi’s were configured with the least amount of RAM for the GPU (16MB), leaving the remaining space available for user applications. </w:t>
+        <w:t>The Raspberry Pi’s a</w:t>
+      </w:r>
+      <w:r>
+        <w:t xml:space="preserve">re configured with the least amount of RAM for the GPU (16MB), leaving the remaining space available for user applications. </w:t>
       </w:r>
       <w:r>
         <w:t xml:space="preserve">No </w:t>
@@ -6074,21 +6279,36 @@
         <w:t>windowing system (like the X Window System)</w:t>
       </w:r>
       <w:r>
-        <w:t xml:space="preserve"> was to be used</w:t>
-      </w:r>
-      <w:r>
-        <w:t>, so any larger allocation of RAM for GPU use was unnecessary.</w:t>
+        <w:t xml:space="preserve"> will</w:t>
+      </w:r>
+      <w:r>
+        <w:t xml:space="preserve"> be used</w:t>
+      </w:r>
+      <w:r>
+        <w:t xml:space="preserve">, so any larger allocation of RAM for </w:t>
+      </w:r>
+      <w:r>
+        <w:t xml:space="preserve">the </w:t>
+      </w:r>
+      <w:r>
+        <w:t xml:space="preserve">GPU </w:t>
+      </w:r>
+      <w:r>
+        <w:t>i</w:t>
+      </w:r>
+      <w:r>
+        <w:t>s unnecessary.</w:t>
       </w:r>
     </w:p>
     <w:p>
       <w:pPr>
         <w:pStyle w:val="Heading3"/>
       </w:pPr>
-      <w:bookmarkStart w:id="90" w:name="_Toc455339014"/>
+      <w:bookmarkStart w:id="93" w:name="_Toc455346303"/>
       <w:r>
         <w:t>Raspbian Linux</w:t>
       </w:r>
-      <w:bookmarkEnd w:id="90"/>
+      <w:bookmarkEnd w:id="93"/>
     </w:p>
     <w:p>
       <w:r>
@@ -6119,7 +6339,7 @@
             <w:rPr>
               <w:noProof/>
             </w:rPr>
-            <w:t>[4]</w:t>
+            <w:t>[5]</w:t>
           </w:r>
           <w:r>
             <w:fldChar w:fldCharType="end"/>
@@ -6130,18 +6350,68 @@
         <w:t>, a derivate of Debian Linux,</w:t>
       </w:r>
       <w:r>
-        <w:t xml:space="preserve"> was installed on the Raspberry Pi’s as it has been tailored to best utilise the hardware’s resources and features. Further configuration was done on the OS to disable the daemons responsible for controlling the on-board Bluetooth and Wi-Fi modules, thus freeing up even more available RAM.</w:t>
+        <w:t xml:space="preserve"> </w:t>
+      </w:r>
+      <w:r>
+        <w:t>i</w:t>
+      </w:r>
+      <w:r>
+        <w:t>s installed on the Raspberry Pi’s as it has been tailored to best utilise the hardware’s resources and features</w:t>
+      </w:r>
+      <w:sdt>
+        <w:sdtPr>
+          <w:id w:val="-1661380036"/>
+          <w:citation/>
+        </w:sdtPr>
+        <w:sdtContent>
+          <w:r>
+            <w:fldChar w:fldCharType="begin"/>
+          </w:r>
+          <w:r>
+            <w:instrText xml:space="preserve"> CITATION Ras162 \l 7177 </w:instrText>
+          </w:r>
+          <w:r>
+            <w:fldChar w:fldCharType="separate"/>
+          </w:r>
+          <w:r>
+            <w:rPr>
+              <w:noProof/>
+            </w:rPr>
+            <w:t xml:space="preserve"> </w:t>
+          </w:r>
+          <w:r>
+            <w:rPr>
+              <w:noProof/>
+            </w:rPr>
+            <w:t>[6]</w:t>
+          </w:r>
+          <w:r>
+            <w:fldChar w:fldCharType="end"/>
+          </w:r>
+        </w:sdtContent>
+      </w:sdt>
+      <w:r>
+        <w:t>. Further configuration i</w:t>
+      </w:r>
+      <w:r>
+        <w:t>s done on the OS to disable the daemons responsible for controlling the on-board Bluetooth and Wi-Fi modules</w:t>
+      </w:r>
+      <w:r>
+        <w:t xml:space="preserve"> in order to</w:t>
+      </w:r>
+      <w:r>
+        <w:t xml:space="preserve"> free up even more available RAM.</w:t>
       </w:r>
     </w:p>
     <w:p>
       <w:pPr>
         <w:pStyle w:val="Heading3"/>
       </w:pPr>
-      <w:bookmarkStart w:id="91" w:name="_Toc455339015"/>
+      <w:bookmarkStart w:id="94" w:name="_Toc455346304"/>
       <w:r>
         <w:t>Apache Spark</w:t>
       </w:r>
-      <w:bookmarkEnd w:id="91"/>
+      <w:bookmarkEnd w:id="94"/>
     </w:p>
     <w:p>
       <w:r>
@@ -6172,7 +6442,7 @@
             <w:rPr>
               <w:noProof/>
             </w:rPr>
-            <w:t>[5]</w:t>
+            <w:t>[7]</w:t>
           </w:r>
           <w:r>
             <w:fldChar w:fldCharType="end"/>
@@ -6180,7 +6450,13 @@
         </w:sdtContent>
       </w:sdt>
       <w:r>
-        <w:t xml:space="preserve"> was suggested as the cluster computing framework to use for the data transformation portion. It ha</w:t>
+        <w:t xml:space="preserve"> was suggested as the cluster computing framework to use for the data transformation </w:t>
+      </w:r>
+      <w:r>
+        <w:t>process</w:t>
+      </w:r>
+      <w:r>
+        <w:t>. It ha</w:t>
       </w:r>
       <w:r>
         <w:t>s</w:t>
@@ -6201,10 +6477,52 @@
         <w:t xml:space="preserve"> </w:t>
       </w:r>
       <w:r>
-        <w:t>a feature that does not work well with the Raspberry Pi’s.</w:t>
-      </w:r>
-      <w:r>
-        <w:t xml:space="preserve"> An alternative solution was offered, namely Apache Spark</w:t>
+        <w:t>a feature that does not work well with the Raspberry Pi’s</w:t>
+      </w:r>
+      <w:r>
+        <w:t xml:space="preserve"> due to </w:t>
+      </w:r>
+      <w:r>
+        <w:t>their</w:t>
+      </w:r>
+      <w:r>
+        <w:t xml:space="preserve"> </w:t>
+      </w:r>
+      <w:r>
+        <w:t>slow</w:t>
+      </w:r>
+      <w:r>
+        <w:t xml:space="preserve"> disk </w:t>
+      </w:r>
+      <w:r>
+        <w:t>access</w:t>
+      </w:r>
+      <w:r>
+        <w:t xml:space="preserve"> (see Appendix D)</w:t>
+      </w:r>
+      <w:r>
+        <w:t>.</w:t>
+      </w:r>
+      <w:r>
+        <w:t xml:space="preserve"> </w:t>
+      </w:r>
+      <w:r>
+        <w:t>Upon investigation, a</w:t>
+      </w:r>
+      <w:r>
+        <w:t xml:space="preserve">n alternative </w:t>
+      </w:r>
+      <w:r>
+        <w:t>framework</w:t>
+      </w:r>
+      <w:r>
+        <w:t xml:space="preserve"> was </w:t>
+      </w:r>
+      <w:r>
+        <w:t>considered</w:t>
+      </w:r>
+      <w:r>
+        <w:t>, namely Apache Spark</w:t>
       </w:r>
       <w:sdt>
         <w:sdtPr>
@@ -6231,7 +6549,7 @@
             <w:rPr>
               <w:noProof/>
             </w:rPr>
-            <w:t>[6]</w:t>
+            <w:t>[8]</w:t>
           </w:r>
           <w:r>
             <w:fldChar w:fldCharType="end"/>
@@ -6239,16 +6557,43 @@
         </w:sdtContent>
       </w:sdt>
       <w:r>
-        <w:t>. It was promoted as being faster than Hadoop by 10 to 100 times, between disk and memory based operations respectively</w:t>
-      </w:r>
-      <w:r>
-        <w:t>. It also advertised that is could work with a variety of file systems, local disk based, networked and distributed (partitioned) file schemes</w:t>
-      </w:r>
-      <w:r>
-        <w:t>, including Hadoop’s</w:t>
-      </w:r>
-      <w:r>
-        <w:t>.</w:t>
+        <w:t xml:space="preserve">. It </w:t>
+      </w:r>
+      <w:r>
+        <w:t>i</w:t>
+      </w:r>
+      <w:r>
+        <w:t xml:space="preserve">s </w:t>
+      </w:r>
+      <w:r>
+        <w:t>advertised</w:t>
+      </w:r>
+      <w:r>
+        <w:t xml:space="preserve"> as being faster than Hadoop by 10 to 100 times, between disk and memory based operations respectively</w:t>
+      </w:r>
+      <w:r>
+        <w:t xml:space="preserve">. It also </w:t>
+      </w:r>
+      <w:r>
+        <w:t>mentions</w:t>
+      </w:r>
+      <w:r>
+        <w:t xml:space="preserve"> that is can</w:t>
+      </w:r>
+      <w:r>
+        <w:t xml:space="preserve"> work with a variety of file systems, </w:t>
+      </w:r>
+      <w:r>
+        <w:t xml:space="preserve">from </w:t>
+      </w:r>
+      <w:r>
+        <w:t xml:space="preserve">local disk </w:t>
+      </w:r>
+      <w:r>
+        <w:t>to</w:t>
+      </w:r>
+      <w:r>
+        <w:t xml:space="preserve"> networked and distributed (partitioned) file schemes.</w:t>
       </w:r>
     </w:p>
     <w:p>
@@ -6258,13 +6603,25 @@
     </w:p>
     <w:p>
       <w:r>
-        <w:t xml:space="preserve">Linux’s Network File System (NFS) service was installed and enabled on the Raspberry Pi master node so the slaves in the </w:t>
+        <w:t xml:space="preserve">Linux’s Network File System (NFS) service </w:t>
+      </w:r>
+      <w:r>
+        <w:t>i</w:t>
+      </w:r>
+      <w:r>
+        <w:t xml:space="preserve">s installed and enabled on the Raspberry Pi master node so the slaves in the </w:t>
       </w:r>
       <w:r>
         <w:t xml:space="preserve">Apache </w:t>
       </w:r>
       <w:r>
-        <w:t>Spark configuration could operate on a single source of data, with the least amount of memory overhead.</w:t>
+        <w:t>Spark configuration c</w:t>
+      </w:r>
+      <w:r>
+        <w:t>an</w:t>
+      </w:r>
+      <w:r>
+        <w:t xml:space="preserve"> operate on a single source of data, with the least amount of memory overhead.</w:t>
       </w:r>
     </w:p>
     <w:p>
@@ -6280,11 +6637,58 @@
       <w:r>
         <w:t>)</w:t>
       </w:r>
-      <w:r>
-        <w:t>, the RAM used by the slave nodes increased from 99MB to 125MB, and from 181MB to 206MB on the master node. In addition to extra RAM use, the time to upload the source data (1GB of plain text files) to HDFS took around 8 minutes, as the data was partitioned across all the data nodes within the cluster.</w:t>
-      </w:r>
-      <w:r>
-        <w:t xml:space="preserve"> The same source data took </w:t>
+      <w:sdt>
+        <w:sdtPr>
+          <w:id w:val="1858454472"/>
+          <w:citation/>
+        </w:sdtPr>
+        <w:sdtContent>
+          <w:r>
+            <w:fldChar w:fldCharType="begin"/>
+          </w:r>
+          <w:r>
+            <w:instrText xml:space="preserve"> CITATION The163 \l 7177 </w:instrText>
+          </w:r>
+          <w:r>
+            <w:fldChar w:fldCharType="separate"/>
+          </w:r>
+          <w:r>
+            <w:rPr>
+              <w:noProof/>
+            </w:rPr>
+            <w:t xml:space="preserve"> </w:t>
+          </w:r>
+          <w:r>
+            <w:rPr>
+              <w:noProof/>
+            </w:rPr>
+            <w:t>[9]</w:t>
+          </w:r>
+          <w:r>
+            <w:fldChar w:fldCharType="end"/>
+          </w:r>
+        </w:sdtContent>
+      </w:sdt>
+      <w:r>
+        <w:t>, the RAM used by the slave nodes increased from 99MB to 125MB, and from 181MB to 206MB on the master node. In addition to extra RAM use, the time to upload the source data (1GB of plain text files) to HDFS t</w:t>
+      </w:r>
+      <w:r>
+        <w:t>a</w:t>
+      </w:r>
+      <w:r>
+        <w:t>k</w:t>
+      </w:r>
+      <w:r>
+        <w:t>es</w:t>
+      </w:r>
+      <w:r>
+        <w:t xml:space="preserve"> around 8 minutes, as the data was partitioned across all the data nodes within the cluster.</w:t>
+      </w:r>
+      <w:r>
+        <w:t xml:space="preserve"> The same source data takes</w:t>
+      </w:r>
+      <w:r>
+        <w:t xml:space="preserve"> </w:t>
       </w:r>
       <w:r>
         <w:t xml:space="preserve">only </w:t>
@@ -6317,8 +6721,8 @@
           <w:color w:val="auto"/>
         </w:rPr>
       </w:pPr>
-      <w:bookmarkStart w:id="92" w:name="_Ref455327923"/>
-      <w:bookmarkStart w:id="93" w:name="_Toc455339045"/>
+      <w:bookmarkStart w:id="95" w:name="_Ref455327923"/>
+      <w:bookmarkStart w:id="96" w:name="_Toc455341514"/>
       <w:r>
         <w:rPr>
           <w:i w:val="0"/>
@@ -6362,7 +6766,7 @@
         </w:rPr>
         <w:fldChar w:fldCharType="end"/>
       </w:r>
-      <w:bookmarkEnd w:id="92"/>
+      <w:bookmarkEnd w:id="95"/>
       <w:r>
         <w:rPr>
           <w:i w:val="0"/>
@@ -6370,7 +6774,7 @@
         </w:rPr>
         <w:t>: RAM use per system</w:t>
       </w:r>
-      <w:bookmarkEnd w:id="93"/>
+      <w:bookmarkEnd w:id="96"/>
     </w:p>
     <w:tbl>
       <w:tblPr>
@@ -6812,7 +7216,13 @@
     <w:p/>
     <w:p>
       <w:r>
-        <w:t xml:space="preserve">When comparing the amount of RAM available for </w:t>
+        <w:t xml:space="preserve">When comparing the amount of </w:t>
+      </w:r>
+      <w:r>
+        <w:t xml:space="preserve">remaining </w:t>
+      </w:r>
+      <w:r>
+        <w:t xml:space="preserve">RAM available for </w:t>
       </w:r>
       <w:r>
         <w:t>data transformation</w:t>
@@ -6824,7 +7234,7 @@
         <w:t xml:space="preserve">operations </w:t>
       </w:r>
       <w:r>
-        <w:t xml:space="preserve">in </w:t>
+        <w:t>(</w:t>
       </w:r>
       <w:r>
         <w:fldChar w:fldCharType="begin"/>
@@ -6836,10 +7246,7 @@
         <w:fldChar w:fldCharType="separate"/>
       </w:r>
       <w:r>
-        <w:t>t</w:t>
-      </w:r>
-      <w:r>
-        <w:t xml:space="preserve">able </w:t>
+        <w:t xml:space="preserve">Table </w:t>
       </w:r>
       <w:r>
         <w:rPr>
@@ -6851,13 +7258,31 @@
         <w:fldChar w:fldCharType="end"/>
       </w:r>
       <w:r>
+        <w:t>)</w:t>
+      </w:r>
+      <w:r>
         <w:t xml:space="preserve"> </w:t>
       </w:r>
       <w:r>
-        <w:t>and time to load data into the network</w:t>
-      </w:r>
-      <w:r>
-        <w:t xml:space="preserve"> in </w:t>
+        <w:t xml:space="preserve">and </w:t>
+      </w:r>
+      <w:r>
+        <w:t xml:space="preserve">the </w:t>
+      </w:r>
+      <w:r>
+        <w:t xml:space="preserve">time </w:t>
+      </w:r>
+      <w:r>
+        <w:t xml:space="preserve">taken </w:t>
+      </w:r>
+      <w:r>
+        <w:t>to load data into the network</w:t>
+      </w:r>
+      <w:r>
+        <w:t xml:space="preserve"> </w:t>
+      </w:r>
+      <w:r>
+        <w:t>(</w:t>
       </w:r>
       <w:r>
         <w:fldChar w:fldCharType="begin"/>
@@ -6872,10 +7297,7 @@
         <w:fldChar w:fldCharType="separate"/>
       </w:r>
       <w:r>
-        <w:t>t</w:t>
-      </w:r>
-      <w:r>
-        <w:t xml:space="preserve">able </w:t>
+        <w:t xml:space="preserve">Table </w:t>
       </w:r>
       <w:r>
         <w:rPr>
@@ -6887,10 +7309,17 @@
         <w:fldChar w:fldCharType="end"/>
       </w:r>
       <w:r>
+        <w:t>)</w:t>
+      </w:r>
+      <w:r>
         <w:t xml:space="preserve">, </w:t>
       </w:r>
       <w:r>
-        <w:t>Apache Spark was the primary candidate due to its RAM utilisation</w:t>
+        <w:t xml:space="preserve">Apache Spark was the primary candidate </w:t>
+      </w:r>
+      <w:r>
+        <w:lastRenderedPageBreak/>
+        <w:t>due to its RAM utilisation</w:t>
       </w:r>
       <w:r>
         <w:t xml:space="preserve"> and speed of file access</w:t>
@@ -6899,7 +7328,13 @@
         <w:t>.</w:t>
       </w:r>
       <w:r>
-        <w:t xml:space="preserve"> See Appendix B for installation &amp; configuration instructions for Apache Spark in a clustered environment.</w:t>
+        <w:t xml:space="preserve"> See Appendix B for installation &amp; configuration instructions for Apache Spark in a </w:t>
+      </w:r>
+      <w:r>
+        <w:t xml:space="preserve">Raspberry Pi </w:t>
+      </w:r>
+      <w:r>
+        <w:t>clustered environment.</w:t>
       </w:r>
     </w:p>
     <w:p>
@@ -6912,14 +7347,13 @@
           <w:color w:val="auto"/>
         </w:rPr>
       </w:pPr>
-      <w:bookmarkStart w:id="94" w:name="_Ref455225021"/>
-      <w:bookmarkStart w:id="95" w:name="_Toc455339046"/>
+      <w:bookmarkStart w:id="97" w:name="_Ref455225021"/>
+      <w:bookmarkStart w:id="98" w:name="_Toc455341515"/>
       <w:r>
         <w:rPr>
           <w:i w:val="0"/>
           <w:color w:val="auto"/>
         </w:rPr>
-        <w:lastRenderedPageBreak/>
         <w:t xml:space="preserve">Table </w:t>
       </w:r>
       <w:r>
@@ -6958,15 +7392,36 @@
         </w:rPr>
         <w:fldChar w:fldCharType="end"/>
       </w:r>
-      <w:bookmarkEnd w:id="94"/>
+      <w:bookmarkEnd w:id="97"/>
       <w:r>
         <w:rPr>
           <w:i w:val="0"/>
           <w:color w:val="auto"/>
         </w:rPr>
-        <w:t>: RAM footprints per system</w:t>
-      </w:r>
-      <w:bookmarkEnd w:id="95"/>
+        <w:t xml:space="preserve">: </w:t>
+      </w:r>
+      <w:r>
+        <w:rPr>
+          <w:i w:val="0"/>
+          <w:color w:val="auto"/>
+        </w:rPr>
+        <w:t xml:space="preserve">Combined </w:t>
+      </w:r>
+      <w:r>
+        <w:rPr>
+          <w:i w:val="0"/>
+          <w:color w:val="auto"/>
+        </w:rPr>
+        <w:t>RAM footprint</w:t>
+      </w:r>
+      <w:r>
+        <w:rPr>
+          <w:i w:val="0"/>
+          <w:color w:val="auto"/>
+        </w:rPr>
+        <w:t>s</w:t>
+      </w:r>
+      <w:bookmarkEnd w:id="98"/>
     </w:p>
     <w:tbl>
       <w:tblPr>
@@ -6994,6 +7449,9 @@
             <w:r>
               <w:t>System</w:t>
             </w:r>
+            <w:r>
+              <w:t xml:space="preserve"> with OS</w:t>
+            </w:r>
           </w:p>
         </w:tc>
         <w:tc>
@@ -7173,8 +7631,8 @@
           <w:color w:val="auto"/>
         </w:rPr>
       </w:pPr>
-      <w:bookmarkStart w:id="96" w:name="_Ref455225036"/>
-      <w:bookmarkStart w:id="97" w:name="_Toc455339047"/>
+      <w:bookmarkStart w:id="99" w:name="_Ref455225036"/>
+      <w:bookmarkStart w:id="100" w:name="_Toc455341516"/>
       <w:r>
         <w:rPr>
           <w:i w:val="0"/>
@@ -7218,7 +7676,7 @@
         </w:rPr>
         <w:fldChar w:fldCharType="end"/>
       </w:r>
-      <w:bookmarkEnd w:id="96"/>
+      <w:bookmarkEnd w:id="99"/>
       <w:r>
         <w:rPr>
           <w:i w:val="0"/>
@@ -7226,7 +7684,7 @@
         </w:rPr>
         <w:t>: Time to upload data sources</w:t>
       </w:r>
-      <w:bookmarkEnd w:id="97"/>
+      <w:bookmarkEnd w:id="100"/>
     </w:p>
     <w:tbl>
       <w:tblPr>
@@ -7362,18 +7820,24 @@
       <w:pPr>
         <w:pStyle w:val="Heading1"/>
       </w:pPr>
-      <w:bookmarkStart w:id="98" w:name="_Toc455339016"/>
+      <w:bookmarkStart w:id="101" w:name="_Toc455346305"/>
       <w:r>
         <w:t>Design Overview</w:t>
       </w:r>
       <w:r>
         <w:t xml:space="preserve"> of the Data Transformation Applications</w:t>
       </w:r>
-      <w:bookmarkEnd w:id="98"/>
-    </w:p>
-    <w:p>
-      <w:r>
-        <w:t>The data transformation applications were written in Scala</w:t>
+      <w:bookmarkEnd w:id="101"/>
+    </w:p>
+    <w:p>
+      <w:r>
+        <w:t>The data transformation applica</w:t>
+      </w:r>
+      <w:r>
+        <w:t>tions a</w:t>
+      </w:r>
+      <w:r>
+        <w:t>re written in Scala</w:t>
       </w:r>
       <w:sdt>
         <w:sdtPr>
@@ -7400,7 +7864,7 @@
             <w:rPr>
               <w:noProof/>
             </w:rPr>
-            <w:t>[7]</w:t>
+            <w:t>[10]</w:t>
           </w:r>
           <w:r>
             <w:fldChar w:fldCharType="end"/>
@@ -7435,7 +7899,7 @@
             <w:rPr>
               <w:noProof/>
             </w:rPr>
-            <w:t>[8]</w:t>
+            <w:t>[11]</w:t>
           </w:r>
           <w:r>
             <w:fldChar w:fldCharType="end"/>
@@ -7471,19 +7935,17 @@
           <w:szCs w:val="26"/>
         </w:rPr>
       </w:pPr>
-      <w:bookmarkStart w:id="99" w:name="_Toc455237568"/>
-      <w:bookmarkStart w:id="100" w:name="_Toc455314510"/>
-      <w:bookmarkStart w:id="101" w:name="_Toc455315044"/>
-      <w:bookmarkStart w:id="102" w:name="_Toc455315073"/>
-      <w:bookmarkStart w:id="103" w:name="_Toc455323460"/>
-      <w:bookmarkStart w:id="104" w:name="_Toc455323945"/>
-      <w:bookmarkStart w:id="105" w:name="_Toc455324017"/>
-      <w:bookmarkStart w:id="106" w:name="_Toc455324791"/>
-      <w:bookmarkStart w:id="107" w:name="_Toc455333921"/>
-      <w:bookmarkStart w:id="108" w:name="_Toc455339017"/>
-      <w:bookmarkEnd w:id="99"/>
-      <w:bookmarkEnd w:id="100"/>
-      <w:bookmarkEnd w:id="101"/>
+      <w:bookmarkStart w:id="102" w:name="_Toc455237568"/>
+      <w:bookmarkStart w:id="103" w:name="_Toc455314510"/>
+      <w:bookmarkStart w:id="104" w:name="_Toc455315044"/>
+      <w:bookmarkStart w:id="105" w:name="_Toc455315073"/>
+      <w:bookmarkStart w:id="106" w:name="_Toc455323460"/>
+      <w:bookmarkStart w:id="107" w:name="_Toc455323945"/>
+      <w:bookmarkStart w:id="108" w:name="_Toc455324017"/>
+      <w:bookmarkStart w:id="109" w:name="_Toc455324791"/>
+      <w:bookmarkStart w:id="110" w:name="_Toc455333921"/>
+      <w:bookmarkStart w:id="111" w:name="_Toc455339017"/>
+      <w:bookmarkStart w:id="112" w:name="_Toc455346306"/>
       <w:bookmarkEnd w:id="102"/>
       <w:bookmarkEnd w:id="103"/>
       <w:bookmarkEnd w:id="104"/>
@@ -7491,16 +7953,20 @@
       <w:bookmarkEnd w:id="106"/>
       <w:bookmarkEnd w:id="107"/>
       <w:bookmarkEnd w:id="108"/>
+      <w:bookmarkEnd w:id="109"/>
+      <w:bookmarkEnd w:id="110"/>
+      <w:bookmarkEnd w:id="111"/>
+      <w:bookmarkEnd w:id="112"/>
     </w:p>
     <w:p>
       <w:pPr>
         <w:pStyle w:val="Heading2"/>
       </w:pPr>
-      <w:bookmarkStart w:id="109" w:name="_Toc455339018"/>
+      <w:bookmarkStart w:id="113" w:name="_Toc455346307"/>
       <w:r>
         <w:t>Apache Spark Cluster Computing Components</w:t>
       </w:r>
-      <w:bookmarkEnd w:id="109"/>
+      <w:bookmarkEnd w:id="113"/>
     </w:p>
     <w:p>
       <w:pPr>
@@ -7577,7 +8043,7 @@
           <w:color w:val="auto"/>
         </w:rPr>
       </w:pPr>
-      <w:bookmarkStart w:id="110" w:name="_Toc455339035"/>
+      <w:bookmarkStart w:id="114" w:name="_Toc455339035"/>
       <w:r>
         <w:rPr>
           <w:i w:val="0"/>
@@ -7628,7 +8094,7 @@
         </w:rPr>
         <w:t>: Apache Spark's cluster computing components</w:t>
       </w:r>
-      <w:bookmarkEnd w:id="110"/>
+      <w:bookmarkEnd w:id="114"/>
     </w:p>
     <w:p>
       <w:r>
@@ -7689,7 +8155,7 @@
       </w:r>
       <w:proofErr w:type="spellEnd"/>
       <w:r>
-        <w:t xml:space="preserve"> then connects to </w:t>
+        <w:t xml:space="preserve"> connects to </w:t>
       </w:r>
       <w:r>
         <w:t>a</w:t>
@@ -7781,6 +8247,7 @@
     </w:p>
     <w:p>
       <w:r>
+        <w:lastRenderedPageBreak/>
         <w:t>The</w:t>
       </w:r>
       <w:r>
@@ -7837,11 +8304,59 @@
         <w:rPr>
           <w:i/>
         </w:rPr>
-        <w:lastRenderedPageBreak/>
         <w:t>Executor</w:t>
       </w:r>
       <w:r>
-        <w:t>s can communicate with each other using peer-to-peer networking (like bit torrent), in order to transmit shared data (broadcast variables)</w:t>
+        <w:t xml:space="preserve">s can communicate with each other using peer-to-peer networking (like </w:t>
+      </w:r>
+      <w:proofErr w:type="spellStart"/>
+      <w:r>
+        <w:t>B</w:t>
+      </w:r>
+      <w:r>
+        <w:t>it</w:t>
+      </w:r>
+      <w:r>
+        <w:t>T</w:t>
+      </w:r>
+      <w:r>
+        <w:t>orrent</w:t>
+      </w:r>
+      <w:proofErr w:type="spellEnd"/>
+      <w:sdt>
+        <w:sdtPr>
+          <w:id w:val="487756716"/>
+          <w:citation/>
+        </w:sdtPr>
+        <w:sdtContent>
+          <w:r>
+            <w:fldChar w:fldCharType="begin"/>
+          </w:r>
+          <w:r>
+            <w:instrText xml:space="preserve"> CITATION Bit16 \l 7177 </w:instrText>
+          </w:r>
+          <w:r>
+            <w:fldChar w:fldCharType="separate"/>
+          </w:r>
+          <w:r>
+            <w:rPr>
+              <w:noProof/>
+            </w:rPr>
+            <w:t xml:space="preserve"> </w:t>
+          </w:r>
+          <w:r>
+            <w:rPr>
+              <w:noProof/>
+            </w:rPr>
+            <w:t>[12]</w:t>
+          </w:r>
+          <w:r>
+            <w:fldChar w:fldCharType="end"/>
+          </w:r>
+        </w:sdtContent>
+      </w:sdt>
+      <w:r>
+        <w:t>), in order to transmit shared data (broadcast variables)</w:t>
       </w:r>
       <w:r>
         <w:t>.</w:t>
@@ -7909,7 +8424,7 @@
             <w:rPr>
               <w:noProof/>
             </w:rPr>
-            <w:t>[9]</w:t>
+            <w:t>[13]</w:t>
           </w:r>
           <w:r>
             <w:fldChar w:fldCharType="end"/>
@@ -7957,10 +8472,19 @@
         <w:t xml:space="preserve">logical progression </w:t>
       </w:r>
       <w:r>
-        <w:t xml:space="preserve">of data flow and transformation </w:t>
-      </w:r>
-      <w:r>
-        <w:t>of</w:t>
+        <w:t xml:space="preserve">of data flow and </w:t>
+      </w:r>
+      <w:r>
+        <w:t xml:space="preserve">data </w:t>
+      </w:r>
+      <w:r>
+        <w:t xml:space="preserve">transformation </w:t>
+      </w:r>
+      <w:r>
+        <w:t>f</w:t>
+      </w:r>
+      <w:r>
+        <w:t>or</w:t>
       </w:r>
       <w:r>
         <w:t xml:space="preserve"> each application </w:t>
@@ -7976,14 +8500,14 @@
       <w:pPr>
         <w:pStyle w:val="Heading2"/>
       </w:pPr>
-      <w:bookmarkStart w:id="111" w:name="_Toc455339019"/>
+      <w:bookmarkStart w:id="115" w:name="_Toc455346308"/>
       <w:r>
         <w:t>Category Count per Hour</w:t>
       </w:r>
       <w:r>
         <w:t xml:space="preserve"> Application</w:t>
       </w:r>
-      <w:bookmarkEnd w:id="111"/>
+      <w:bookmarkEnd w:id="115"/>
     </w:p>
     <w:p>
       <w:r>
@@ -8135,6 +8659,22 @@
       </w:r>
       <w:r>
         <w:t xml:space="preserve"> text file for use within the visualisation framework</w:t>
+      </w:r>
+      <w:r>
+        <w:t xml:space="preserve"> and the </w:t>
+      </w:r>
+      <w:proofErr w:type="spellStart"/>
+      <w:r>
+        <w:rPr>
+          <w:rFonts w:ascii="Courier New" w:hAnsi="Courier New" w:cs="Courier New"/>
+          <w:i/>
+          <w:sz w:val="20"/>
+        </w:rPr>
+        <w:t>CategoryCountPerDay</w:t>
+      </w:r>
+      <w:proofErr w:type="spellEnd"/>
+      <w:r>
+        <w:t xml:space="preserve"> application</w:t>
       </w:r>
     </w:p>
     <w:p>
@@ -8193,7 +8733,7 @@
           <w:color w:val="auto"/>
         </w:rPr>
       </w:pPr>
-      <w:bookmarkStart w:id="112" w:name="_Toc455339036"/>
+      <w:bookmarkStart w:id="116" w:name="_Toc455339036"/>
       <w:r>
         <w:rPr>
           <w:i w:val="0"/>
@@ -8260,14 +8800,26 @@
         </w:rPr>
         <w:t xml:space="preserve"> class</w:t>
       </w:r>
-      <w:bookmarkEnd w:id="112"/>
+      <w:bookmarkEnd w:id="116"/>
     </w:p>
     <w:p>
       <w:r>
         <w:t>Apache Spark execut</w:t>
       </w:r>
       <w:r>
-        <w:t xml:space="preserve">es applications via a standard </w:t>
+        <w:t xml:space="preserve">es applications </w:t>
+      </w:r>
+      <w:r>
+        <w:t>by calling</w:t>
+      </w:r>
+      <w:r>
+        <w:t xml:space="preserve"> </w:t>
+      </w:r>
+      <w:r>
+        <w:t>the</w:t>
+      </w:r>
+      <w:r>
+        <w:t xml:space="preserve"> </w:t>
       </w:r>
       <w:r>
         <w:rPr>
@@ -8279,26 +8831,67 @@
         <w:t>main</w:t>
       </w:r>
       <w:r>
-        <w:t xml:space="preserve"> method which accepts </w:t>
-      </w:r>
-      <w:r>
-        <w:t xml:space="preserve">arguments via </w:t>
-      </w:r>
-      <w:r>
-        <w:t>command-line parameters. When submitting the application to Apache Spark, the parameters are supplied as a space separated list.</w:t>
-      </w:r>
-    </w:p>
-    <w:p>
-      <w:r>
-        <w:t xml:space="preserve">To execute the </w:t>
-      </w:r>
-      <w:proofErr w:type="spellStart"/>
+        <w:t xml:space="preserve"> method </w:t>
+      </w:r>
+      <w:r>
+        <w:t>on a specified class</w:t>
+      </w:r>
+      <w:r>
+        <w:t>.</w:t>
+      </w:r>
+      <w:r>
+        <w:t xml:space="preserve"> </w:t>
+      </w:r>
+      <w:r>
+        <w:t xml:space="preserve">When submitting </w:t>
+      </w:r>
+      <w:r>
+        <w:t>an</w:t>
+      </w:r>
+      <w:r>
+        <w:t xml:space="preserve"> application to Apache Spark, </w:t>
+      </w:r>
+      <w:r>
+        <w:t xml:space="preserve">arguments can be supplied to the </w:t>
+      </w:r>
       <w:r>
         <w:rPr>
           <w:rFonts w:ascii="Courier New" w:hAnsi="Courier New" w:cs="Courier New"/>
           <w:i/>
           <w:sz w:val="20"/>
         </w:rPr>
+        <w:t>main</w:t>
+      </w:r>
+      <w:r>
+        <w:rPr>
+          <w:sz w:val="20"/>
+        </w:rPr>
+        <w:t xml:space="preserve"> </w:t>
+      </w:r>
+      <w:r>
+        <w:t xml:space="preserve">method </w:t>
+      </w:r>
+      <w:r>
+        <w:t>as a space separated list</w:t>
+      </w:r>
+      <w:r>
+        <w:t xml:space="preserve"> of parameters</w:t>
+      </w:r>
+      <w:r>
+        <w:t>.</w:t>
+      </w:r>
+    </w:p>
+    <w:p>
+      <w:r>
+        <w:t xml:space="preserve">To execute the </w:t>
+      </w:r>
+      <w:proofErr w:type="spellStart"/>
+      <w:r>
+        <w:rPr>
+          <w:rFonts w:ascii="Courier New" w:hAnsi="Courier New" w:cs="Courier New"/>
+          <w:i/>
+          <w:sz w:val="20"/>
+        </w:rPr>
         <w:t>CategoryCountPerHour</w:t>
       </w:r>
       <w:proofErr w:type="spellEnd"/>
@@ -8319,12 +8912,21 @@
           <w:sz w:val="24"/>
         </w:rPr>
       </w:pPr>
+      <w:proofErr w:type="gramStart"/>
       <w:r>
         <w:rPr>
           <w:rFonts w:ascii="Courier New" w:hAnsi="Courier New" w:cs="Courier New"/>
           <w:sz w:val="18"/>
         </w:rPr>
-        <w:t xml:space="preserve">spark-1.6.1-bin-hadoop2.6/bin/spark-submit --class </w:t>
+        <w:t>spark-</w:t>
+      </w:r>
+      <w:proofErr w:type="gramEnd"/>
+      <w:r>
+        <w:rPr>
+          <w:rFonts w:ascii="Courier New" w:hAnsi="Courier New" w:cs="Courier New"/>
+          <w:sz w:val="18"/>
+        </w:rPr>
+        <w:t xml:space="preserve">submit --class </w:t>
       </w:r>
       <w:proofErr w:type="spellStart"/>
       <w:r>
@@ -8348,18 +8950,9 @@
           <w:rFonts w:ascii="Courier New" w:hAnsi="Courier New" w:cs="Courier New"/>
           <w:sz w:val="18"/>
         </w:rPr>
-        <w:t>Trump</w:t>
-      </w:r>
-      <w:proofErr w:type="gramStart"/>
-      <w:r>
-        <w:rPr>
-          <w:rFonts w:ascii="Courier New" w:hAnsi="Courier New" w:cs="Courier New"/>
-          <w:sz w:val="18"/>
-        </w:rPr>
-        <w:t>,Clinton</w:t>
+        <w:t>Trump,Clinton</w:t>
       </w:r>
       <w:proofErr w:type="spellEnd"/>
-      <w:proofErr w:type="gramEnd"/>
       <w:r>
         <w:rPr>
           <w:rFonts w:ascii="Courier New" w:hAnsi="Courier New" w:cs="Courier New"/>
@@ -8398,40 +8991,44 @@
         <w:t>submit</w:t>
       </w:r>
       <w:r>
-        <w:t xml:space="preserve"> is the execution engine, which requires a class to run. In this case, </w:t>
-      </w:r>
-      <w:proofErr w:type="spellStart"/>
+        <w:t xml:space="preserve"> is the execution engine, which requires a class </w:t>
+      </w:r>
+      <w:r>
+        <w:t xml:space="preserve">with a </w:t>
+      </w:r>
       <w:r>
         <w:rPr>
           <w:rFonts w:ascii="Courier New" w:hAnsi="Courier New" w:cs="Courier New"/>
           <w:i/>
           <w:sz w:val="20"/>
-        </w:rPr>
-        <w:t>org.TwitConPro.CategoryCountPerHour</w:t>
-      </w:r>
-      <w:proofErr w:type="spellEnd"/>
-      <w:r>
-        <w:t xml:space="preserve"> i</w:t>
-      </w:r>
-      <w:r>
-        <w:t xml:space="preserve">s supplied. This in turn calls the </w:t>
-      </w:r>
+          <w:szCs w:val="20"/>
+        </w:rPr>
+        <w:t>main</w:t>
+      </w:r>
+      <w:r>
+        <w:t xml:space="preserve"> </w:t>
+      </w:r>
+      <w:r>
+        <w:t xml:space="preserve">method </w:t>
+      </w:r>
+      <w:r>
+        <w:t xml:space="preserve">to run. In this case, </w:t>
+      </w:r>
+      <w:proofErr w:type="spellStart"/>
       <w:r>
         <w:rPr>
           <w:rFonts w:ascii="Courier New" w:hAnsi="Courier New" w:cs="Courier New"/>
           <w:i/>
           <w:sz w:val="20"/>
         </w:rPr>
-        <w:t>main</w:t>
-      </w:r>
-      <w:r>
-        <w:t xml:space="preserve"> </w:t>
-      </w:r>
-      <w:r>
-        <w:t>method</w:t>
-      </w:r>
-      <w:r>
-        <w:t xml:space="preserve"> described above</w:t>
+        <w:t>org.TwitConPro.CategoryCountPerHour</w:t>
+      </w:r>
+      <w:proofErr w:type="spellEnd"/>
+      <w:r>
+        <w:t xml:space="preserve"> i</w:t>
+      </w:r>
+      <w:r>
+        <w:t>s supplied</w:t>
       </w:r>
     </w:p>
     <w:p>
@@ -8483,6 +9080,12 @@
       <w:r>
         <w:t>tweet data files to be transformed</w:t>
       </w:r>
+      <w:r>
+        <w:t>. This can be a single file or a dire</w:t>
+      </w:r>
+      <w:r>
+        <w:t>ctory containing multiple files</w:t>
+      </w:r>
     </w:p>
     <w:p>
       <w:pPr>
@@ -8505,7 +9108,22 @@
         </w:numPr>
       </w:pPr>
       <w:r>
-        <w:t>The fifth parameter is an optional parameter used to instruct Apache Spark on how many cores/partitions to use to process the data</w:t>
+        <w:t>The fifth parameter is an optional parameter used to instruct Apache Spark on how many cores/partitions to u</w:t>
+      </w:r>
+      <w:r>
+        <w:t>tilise</w:t>
+      </w:r>
+      <w:r>
+        <w:t xml:space="preserve"> </w:t>
+      </w:r>
+      <w:r>
+        <w:t xml:space="preserve">during </w:t>
+      </w:r>
+      <w:r>
+        <w:t>data</w:t>
+      </w:r>
+      <w:r>
+        <w:t xml:space="preserve"> processing</w:t>
       </w:r>
     </w:p>
     <w:p>
@@ -8531,10 +9149,7 @@
         <w:fldChar w:fldCharType="separate"/>
       </w:r>
       <w:r>
-        <w:t>f</w:t>
-      </w:r>
-      <w:r>
-        <w:t xml:space="preserve">igure </w:t>
+        <w:t xml:space="preserve">Figure </w:t>
       </w:r>
       <w:r>
         <w:rPr>
@@ -9164,8 +9779,8 @@
           <w:color w:val="auto"/>
         </w:rPr>
       </w:pPr>
-      <w:bookmarkStart w:id="113" w:name="_Ref455238701"/>
-      <w:bookmarkStart w:id="114" w:name="_Toc455339037"/>
+      <w:bookmarkStart w:id="117" w:name="_Ref455238701"/>
+      <w:bookmarkStart w:id="118" w:name="_Toc455339037"/>
       <w:r>
         <w:rPr>
           <w:i w:val="0"/>
@@ -9209,7 +9824,7 @@
         </w:rPr>
         <w:fldChar w:fldCharType="end"/>
       </w:r>
-      <w:bookmarkEnd w:id="113"/>
+      <w:bookmarkEnd w:id="117"/>
       <w:r>
         <w:rPr>
           <w:i w:val="0"/>
@@ -9231,7 +9846,7 @@
         </w:rPr>
         <w:t xml:space="preserve"> format</w:t>
       </w:r>
-      <w:bookmarkEnd w:id="114"/>
+      <w:bookmarkEnd w:id="118"/>
     </w:p>
     <w:p>
       <w:r>
@@ -9266,6 +9881,9 @@
         <w:t>s</w:t>
       </w:r>
       <w:r>
+        <w:t>, as</w:t>
+      </w:r>
+      <w:r>
         <w:t xml:space="preserve"> presented in </w:t>
       </w:r>
       <w:r>
@@ -9278,10 +9896,7 @@
         <w:fldChar w:fldCharType="separate"/>
       </w:r>
       <w:r>
-        <w:t>f</w:t>
-      </w:r>
-      <w:r>
-        <w:t xml:space="preserve">igure </w:t>
+        <w:t xml:space="preserve">Figure </w:t>
       </w:r>
       <w:r>
         <w:rPr>
@@ -9364,8 +9979,8 @@
           <w:color w:val="auto"/>
         </w:rPr>
       </w:pPr>
-      <w:bookmarkStart w:id="115" w:name="_Ref455238749"/>
-      <w:bookmarkStart w:id="116" w:name="_Toc455339038"/>
+      <w:bookmarkStart w:id="119" w:name="_Ref455238749"/>
+      <w:bookmarkStart w:id="120" w:name="_Toc455339038"/>
       <w:r>
         <w:rPr>
           <w:i w:val="0"/>
@@ -9409,7 +10024,7 @@
         </w:rPr>
         <w:fldChar w:fldCharType="end"/>
       </w:r>
-      <w:bookmarkEnd w:id="115"/>
+      <w:bookmarkEnd w:id="119"/>
       <w:r>
         <w:rPr>
           <w:i w:val="0"/>
@@ -9441,7 +10056,7 @@
         </w:rPr>
         <w:t>ss</w:t>
       </w:r>
-      <w:bookmarkEnd w:id="116"/>
+      <w:bookmarkEnd w:id="120"/>
     </w:p>
     <w:p>
       <w:r>
@@ -9491,10 +10106,7 @@
         <w:fldChar w:fldCharType="separate"/>
       </w:r>
       <w:r>
-        <w:t>f</w:t>
-      </w:r>
-      <w:r>
-        <w:t xml:space="preserve">igure </w:t>
+        <w:t xml:space="preserve">Figure </w:t>
       </w:r>
       <w:r>
         <w:rPr>
@@ -9578,8 +10190,8 @@
           <w:color w:val="auto"/>
         </w:rPr>
       </w:pPr>
-      <w:bookmarkStart w:id="117" w:name="_Ref455240371"/>
-      <w:bookmarkStart w:id="118" w:name="_Toc455339039"/>
+      <w:bookmarkStart w:id="121" w:name="_Ref455240371"/>
+      <w:bookmarkStart w:id="122" w:name="_Toc455339039"/>
       <w:r>
         <w:rPr>
           <w:i w:val="0"/>
@@ -9623,7 +10235,7 @@
         </w:rPr>
         <w:fldChar w:fldCharType="end"/>
       </w:r>
-      <w:bookmarkEnd w:id="117"/>
+      <w:bookmarkEnd w:id="121"/>
       <w:r>
         <w:rPr>
           <w:i w:val="0"/>
@@ -9647,7 +10259,7 @@
         </w:rPr>
         <w:t xml:space="preserve"> program flow</w:t>
       </w:r>
-      <w:bookmarkEnd w:id="118"/>
+      <w:bookmarkEnd w:id="122"/>
     </w:p>
     <w:p>
       <w:r>
@@ -9703,10 +10315,7 @@
         <w:fldChar w:fldCharType="separate"/>
       </w:r>
       <w:r>
-        <w:t>f</w:t>
-      </w:r>
-      <w:r>
-        <w:t xml:space="preserve">igure </w:t>
+        <w:t xml:space="preserve">Figure </w:t>
       </w:r>
       <w:r>
         <w:rPr>
@@ -10143,8 +10752,8 @@
           <w:color w:val="auto"/>
         </w:rPr>
       </w:pPr>
-      <w:bookmarkStart w:id="119" w:name="_Ref455241425"/>
-      <w:bookmarkStart w:id="120" w:name="_Toc455339040"/>
+      <w:bookmarkStart w:id="123" w:name="_Ref455241425"/>
+      <w:bookmarkStart w:id="124" w:name="_Toc455339040"/>
       <w:r>
         <w:rPr>
           <w:i w:val="0"/>
@@ -10188,7 +10797,7 @@
         </w:rPr>
         <w:fldChar w:fldCharType="end"/>
       </w:r>
-      <w:bookmarkEnd w:id="119"/>
+      <w:bookmarkEnd w:id="123"/>
       <w:r>
         <w:rPr>
           <w:i w:val="0"/>
@@ -10240,11 +10849,17 @@
         </w:rPr>
         <w:t xml:space="preserve"> sample</w:t>
       </w:r>
-      <w:bookmarkEnd w:id="120"/>
-    </w:p>
-    <w:p>
-      <w:r>
-        <w:t xml:space="preserve">Just as the text data of tweets were mapped to a Scala </w:t>
+      <w:bookmarkEnd w:id="124"/>
+    </w:p>
+    <w:p>
+      <w:r>
+        <w:t>Ju</w:t>
+      </w:r>
+      <w:r>
+        <w:t>st as the text data of tweets a</w:t>
+      </w:r>
+      <w:r>
+        <w:t xml:space="preserve">re mapped to a Scala </w:t>
       </w:r>
       <w:r>
         <w:rPr>
@@ -10255,13 +10870,25 @@
         <w:t>Tweet</w:t>
       </w:r>
       <w:r>
-        <w:t xml:space="preserve"> class, the converse also applies when producing the </w:t>
+        <w:t xml:space="preserve"> </w:t>
+      </w:r>
+      <w:r>
+        <w:t>object</w:t>
+      </w:r>
+      <w:r>
+        <w:t xml:space="preserve">, the converse also applies when producing the </w:t>
       </w:r>
       <w:r>
         <w:t>JSON</w:t>
       </w:r>
       <w:r>
-        <w:t xml:space="preserve"> text data above. The following Scala classes were used to produce the </w:t>
+        <w:t xml:space="preserve"> </w:t>
+      </w:r>
+      <w:r>
+        <w:t>output from Scala objects</w:t>
+      </w:r>
+      <w:r>
+        <w:t xml:space="preserve">. The following Scala classes were used to produce the </w:t>
       </w:r>
       <w:r>
         <w:t>JSON</w:t>
@@ -10338,8 +10965,8 @@
           <w:color w:val="auto"/>
         </w:rPr>
       </w:pPr>
-      <w:bookmarkStart w:id="121" w:name="_Ref455315828"/>
-      <w:bookmarkStart w:id="122" w:name="_Toc455339041"/>
+      <w:bookmarkStart w:id="125" w:name="_Ref455315828"/>
+      <w:bookmarkStart w:id="126" w:name="_Toc455339041"/>
       <w:r>
         <w:rPr>
           <w:i w:val="0"/>
@@ -10383,7 +11010,7 @@
         </w:rPr>
         <w:fldChar w:fldCharType="end"/>
       </w:r>
-      <w:bookmarkEnd w:id="121"/>
+      <w:bookmarkEnd w:id="125"/>
       <w:r>
         <w:rPr>
           <w:i w:val="0"/>
@@ -10421,7 +11048,7 @@
         </w:rPr>
         <w:t xml:space="preserve"> data</w:t>
       </w:r>
-      <w:bookmarkEnd w:id="122"/>
+      <w:bookmarkEnd w:id="126"/>
     </w:p>
     <w:p>
       <w:r>
@@ -10446,10 +11073,7 @@
         <w:fldChar w:fldCharType="separate"/>
       </w:r>
       <w:r>
-        <w:t>f</w:t>
-      </w:r>
-      <w:r>
-        <w:t xml:space="preserve">igure </w:t>
+        <w:t xml:space="preserve">Figure </w:t>
       </w:r>
       <w:r>
         <w:rPr>
@@ -10492,10 +11116,7 @@
         <w:fldChar w:fldCharType="separate"/>
       </w:r>
       <w:r>
-        <w:t>f</w:t>
-      </w:r>
-      <w:r>
-        <w:t>igure 12</w:t>
+        <w:t>Figure 12</w:t>
       </w:r>
       <w:r>
         <w:fldChar w:fldCharType="end"/>
@@ -10610,7 +11231,7 @@
       <w:pPr>
         <w:pStyle w:val="Heading2"/>
       </w:pPr>
-      <w:bookmarkStart w:id="123" w:name="_Toc455339020"/>
+      <w:bookmarkStart w:id="127" w:name="_Toc455346309"/>
       <w:r>
         <w:lastRenderedPageBreak/>
         <w:t>Category Count per Day</w:t>
@@ -10618,7 +11239,7 @@
       <w:r>
         <w:t xml:space="preserve"> Application</w:t>
       </w:r>
-      <w:bookmarkEnd w:id="123"/>
+      <w:bookmarkEnd w:id="127"/>
     </w:p>
     <w:p>
       <w:r>
@@ -10675,10 +11296,7 @@
         <w:fldChar w:fldCharType="separate"/>
       </w:r>
       <w:r>
-        <w:t>f</w:t>
-      </w:r>
-      <w:r>
-        <w:t xml:space="preserve">igure </w:t>
+        <w:t xml:space="preserve">Figure </w:t>
       </w:r>
       <w:r>
         <w:rPr>
@@ -10814,7 +11432,7 @@
           <w:color w:val="auto"/>
         </w:rPr>
       </w:pPr>
-      <w:bookmarkStart w:id="124" w:name="_Toc455339042"/>
+      <w:bookmarkStart w:id="128" w:name="_Toc455339042"/>
       <w:r>
         <w:rPr>
           <w:i w:val="0"/>
@@ -10881,7 +11499,7 @@
         </w:rPr>
         <w:t xml:space="preserve"> class</w:t>
       </w:r>
-      <w:bookmarkEnd w:id="124"/>
+      <w:bookmarkEnd w:id="128"/>
     </w:p>
     <w:p>
       <w:r>
@@ -10900,7 +11518,7 @@
         <w:fldChar w:fldCharType="separate"/>
       </w:r>
       <w:r>
-        <w:t xml:space="preserve">figure </w:t>
+        <w:t xml:space="preserve">Figure </w:t>
       </w:r>
       <w:r>
         <w:rPr>
@@ -10966,12 +11584,21 @@
       </w:r>
     </w:p>
     <w:p>
+      <w:proofErr w:type="gramStart"/>
       <w:r>
         <w:rPr>
           <w:rFonts w:ascii="Courier New" w:hAnsi="Courier New" w:cs="Courier New"/>
           <w:sz w:val="18"/>
         </w:rPr>
-        <w:t xml:space="preserve">spark-1.6.1-bin-hadoop2.6/bin/spark-submit --class </w:t>
+        <w:t>spark-</w:t>
+      </w:r>
+      <w:proofErr w:type="gramEnd"/>
+      <w:r>
+        <w:rPr>
+          <w:rFonts w:ascii="Courier New" w:hAnsi="Courier New" w:cs="Courier New"/>
+          <w:sz w:val="18"/>
+        </w:rPr>
+        <w:t xml:space="preserve">submit --class </w:t>
       </w:r>
       <w:proofErr w:type="spellStart"/>
       <w:r>
@@ -11043,28 +11670,36 @@
         <w:t>submit</w:t>
       </w:r>
       <w:r>
-        <w:t xml:space="preserve"> is the execution engine, which requires a class to run. In this case, </w:t>
-      </w:r>
-      <w:proofErr w:type="spellStart"/>
+        <w:t xml:space="preserve"> is the execution engine, which requires a class to run</w:t>
+      </w:r>
+      <w:r>
+        <w:t xml:space="preserve"> with a </w:t>
+      </w:r>
       <w:r>
         <w:rPr>
           <w:rFonts w:ascii="Courier New" w:hAnsi="Courier New" w:cs="Courier New"/>
           <w:i/>
           <w:sz w:val="20"/>
         </w:rPr>
-        <w:t>org.TwitConPro.CategoryCountPer</w:t>
-      </w:r>
+        <w:t>main</w:t>
+      </w:r>
+      <w:r>
+        <w:t xml:space="preserve"> </w:t>
+      </w:r>
+      <w:r>
+        <w:t>method to run</w:t>
+      </w:r>
+      <w:r>
+        <w:t xml:space="preserve">. In this case, </w:t>
+      </w:r>
+      <w:proofErr w:type="spellStart"/>
       <w:r>
         <w:rPr>
           <w:rFonts w:ascii="Courier New" w:hAnsi="Courier New" w:cs="Courier New"/>
           <w:i/>
           <w:sz w:val="20"/>
         </w:rPr>
-        <w:t>Day</w:t>
-      </w:r>
-      <w:proofErr w:type="spellEnd"/>
-      <w:r>
-        <w:t xml:space="preserve"> is supplied. This in turn calls the </w:t>
+        <w:t>org.TwitConPro.CategoryCountPer</w:t>
       </w:r>
       <w:r>
         <w:rPr>
@@ -11072,10 +11707,11 @@
           <w:i/>
           <w:sz w:val="20"/>
         </w:rPr>
-        <w:t>main</w:t>
-      </w:r>
-      <w:r>
-        <w:t xml:space="preserve"> method described above</w:t>
+        <w:t>Day</w:t>
+      </w:r>
+      <w:proofErr w:type="spellEnd"/>
+      <w:r>
+        <w:t xml:space="preserve"> is supplied</w:t>
       </w:r>
     </w:p>
     <w:p>
@@ -11154,7 +11790,16 @@
         <w:t>ourth</w:t>
       </w:r>
       <w:r>
-        <w:t xml:space="preserve"> parameter is an optional parameter used to instruct Apache Spark on how many cores/partitions to use to process the data</w:t>
+        <w:t xml:space="preserve"> parameter is an optional parameter used to instruct Apache Spark on how many cores/partitions to </w:t>
+      </w:r>
+      <w:r>
+        <w:t>utilise during</w:t>
+      </w:r>
+      <w:r>
+        <w:t xml:space="preserve"> data</w:t>
+      </w:r>
+      <w:r>
+        <w:t xml:space="preserve"> processing</w:t>
       </w:r>
     </w:p>
     <w:p>
@@ -11190,10 +11835,7 @@
         <w:fldChar w:fldCharType="separate"/>
       </w:r>
       <w:r>
-        <w:t>f</w:t>
-      </w:r>
-      <w:r>
-        <w:t xml:space="preserve">igure </w:t>
+        <w:t xml:space="preserve">Figure </w:t>
       </w:r>
       <w:r>
         <w:rPr>
@@ -11602,8 +12244,8 @@
           <w:color w:val="auto"/>
         </w:rPr>
       </w:pPr>
-      <w:bookmarkStart w:id="125" w:name="_Ref455320718"/>
-      <w:bookmarkStart w:id="126" w:name="_Toc455339043"/>
+      <w:bookmarkStart w:id="129" w:name="_Ref455320718"/>
+      <w:bookmarkStart w:id="130" w:name="_Toc455339043"/>
       <w:r>
         <w:rPr>
           <w:i w:val="0"/>
@@ -11647,7 +12289,7 @@
         </w:rPr>
         <w:fldChar w:fldCharType="end"/>
       </w:r>
-      <w:bookmarkEnd w:id="125"/>
+      <w:bookmarkEnd w:id="129"/>
       <w:r>
         <w:rPr>
           <w:i w:val="0"/>
@@ -11671,7 +12313,7 @@
         </w:rPr>
         <w:t xml:space="preserve"> JSON output sample</w:t>
       </w:r>
-      <w:bookmarkEnd w:id="126"/>
+      <w:bookmarkEnd w:id="130"/>
     </w:p>
     <w:p>
       <w:r>
@@ -11693,33 +12335,29 @@
       <w:pPr>
         <w:pStyle w:val="Heading1"/>
       </w:pPr>
-      <w:bookmarkStart w:id="127" w:name="_Toc455339021"/>
+      <w:bookmarkStart w:id="131" w:name="_Toc455346310"/>
       <w:r>
         <w:lastRenderedPageBreak/>
         <w:t>Challenges</w:t>
       </w:r>
-      <w:bookmarkEnd w:id="127"/>
-    </w:p>
-    <w:p>
-      <w:bookmarkStart w:id="128" w:name="_Toc455157826"/>
-      <w:bookmarkStart w:id="129" w:name="_Toc455178961"/>
-      <w:bookmarkStart w:id="130" w:name="_Toc455180553"/>
-      <w:bookmarkStart w:id="131" w:name="_Toc455184108"/>
-      <w:bookmarkStart w:id="132" w:name="_Toc455184489"/>
-      <w:bookmarkStart w:id="133" w:name="_Toc455184554"/>
-      <w:bookmarkStart w:id="134" w:name="_Toc455184585"/>
-      <w:bookmarkStart w:id="135" w:name="_Toc455237573"/>
-      <w:bookmarkStart w:id="136" w:name="_Toc455178962"/>
-      <w:bookmarkStart w:id="137" w:name="_Toc455180554"/>
-      <w:bookmarkStart w:id="138" w:name="_Toc455184109"/>
-      <w:bookmarkStart w:id="139" w:name="_Toc455184490"/>
-      <w:bookmarkStart w:id="140" w:name="_Toc455184555"/>
-      <w:bookmarkStart w:id="141" w:name="_Toc455184586"/>
-      <w:bookmarkStart w:id="142" w:name="_Toc455237574"/>
-      <w:bookmarkEnd w:id="128"/>
-      <w:bookmarkEnd w:id="129"/>
-      <w:bookmarkEnd w:id="130"/>
       <w:bookmarkEnd w:id="131"/>
+    </w:p>
+    <w:p>
+      <w:bookmarkStart w:id="132" w:name="_Toc455157826"/>
+      <w:bookmarkStart w:id="133" w:name="_Toc455178961"/>
+      <w:bookmarkStart w:id="134" w:name="_Toc455180553"/>
+      <w:bookmarkStart w:id="135" w:name="_Toc455184108"/>
+      <w:bookmarkStart w:id="136" w:name="_Toc455184489"/>
+      <w:bookmarkStart w:id="137" w:name="_Toc455184554"/>
+      <w:bookmarkStart w:id="138" w:name="_Toc455184585"/>
+      <w:bookmarkStart w:id="139" w:name="_Toc455237573"/>
+      <w:bookmarkStart w:id="140" w:name="_Toc455178962"/>
+      <w:bookmarkStart w:id="141" w:name="_Toc455180554"/>
+      <w:bookmarkStart w:id="142" w:name="_Toc455184109"/>
+      <w:bookmarkStart w:id="143" w:name="_Toc455184490"/>
+      <w:bookmarkStart w:id="144" w:name="_Toc455184555"/>
+      <w:bookmarkStart w:id="145" w:name="_Toc455184586"/>
+      <w:bookmarkStart w:id="146" w:name="_Toc455237574"/>
       <w:bookmarkEnd w:id="132"/>
       <w:bookmarkEnd w:id="133"/>
       <w:bookmarkEnd w:id="134"/>
@@ -11731,6 +12369,10 @@
       <w:bookmarkEnd w:id="140"/>
       <w:bookmarkEnd w:id="141"/>
       <w:bookmarkEnd w:id="142"/>
+      <w:bookmarkEnd w:id="143"/>
+      <w:bookmarkEnd w:id="144"/>
+      <w:bookmarkEnd w:id="145"/>
+      <w:bookmarkEnd w:id="146"/>
       <w:r>
         <w:t>The challenges experienced during the project were both technical and nontechnical.</w:t>
       </w:r>
@@ -11740,12 +12382,41 @@
         <w:t xml:space="preserve">On the technical side, learning how to </w:t>
       </w:r>
       <w:r>
-        <w:t>create the physical cluster computing framework was a new challenge, having had no prior experience in that field. Many mistakes were made with regards to how the environment should be setup and tuned, especially when using hardware like the Raspberry Pi’s, which are resource constrained. Many times the OS on the MicroSD cards became corrupted due to the Raspberry Pi’s not dealing well with unexpected power loss.</w:t>
-      </w:r>
-    </w:p>
-    <w:p>
-      <w:r>
-        <w:t>Learning Scala was a unique challenge, as the programming experience in group was mostly in Object-Oriented languages. Scala provides a hybrid OO/functional programming paradigm which took some time to adjust to, particularly around working with immutable state.</w:t>
+        <w:t xml:space="preserve">create the physical cluster computing framework was a new challenge, having had no prior experience in that field. Many mistakes were made with regards to how the environment should be setup and tuned, especially when using hardware like the Raspberry Pi’s, which are resource constrained. Many times the OS on the </w:t>
+      </w:r>
+      <w:proofErr w:type="spellStart"/>
+      <w:r>
+        <w:t>MicroSD</w:t>
+      </w:r>
+      <w:r>
+        <w:t>HC</w:t>
+      </w:r>
+      <w:proofErr w:type="spellEnd"/>
+      <w:r>
+        <w:t xml:space="preserve"> cards </w:t>
+      </w:r>
+      <w:r>
+        <w:t>were</w:t>
+      </w:r>
+      <w:r>
+        <w:t xml:space="preserve"> corrupted due to the Raspberry Pi’s not dealing well with unexpected power loss.</w:t>
+      </w:r>
+    </w:p>
+    <w:p>
+      <w:r>
+        <w:t xml:space="preserve">Learning Scala was a unique challenge, as the programming experience in </w:t>
+      </w:r>
+      <w:r>
+        <w:t xml:space="preserve">the </w:t>
+      </w:r>
+      <w:r>
+        <w:t xml:space="preserve">group was mostly in Object-Oriented </w:t>
+      </w:r>
+      <w:r>
+        <w:t xml:space="preserve">(OO) </w:t>
+      </w:r>
+      <w:r>
+        <w:t>languages. Scala provides a hybrid OO/functional programming paradigm which took some time to adjust to, particularly around working with immutable state.</w:t>
       </w:r>
     </w:p>
     <w:p>
@@ -11754,14 +12425,43 @@
       </w:r>
     </w:p>
     <w:p>
+      <w:r>
+        <w:t xml:space="preserve">Due to time constraints, only two of the five functional requirements listed in section </w:t>
+      </w:r>
+      <w:r>
+        <w:fldChar w:fldCharType="begin"/>
+      </w:r>
+      <w:r>
+        <w:instrText xml:space="preserve"> REF _Ref455188427 \r \h </w:instrText>
+      </w:r>
+      <w:r>
+        <w:fldChar w:fldCharType="separate"/>
+      </w:r>
+      <w:r>
+        <w:t>3.1</w:t>
+      </w:r>
+      <w:r>
+        <w:fldChar w:fldCharType="end"/>
+      </w:r>
+      <w:r>
+        <w:t xml:space="preserve"> were completed by the time this </w:t>
+      </w:r>
+      <w:r>
+        <w:t xml:space="preserve">group </w:t>
+      </w:r>
+      <w:r>
+        <w:t>project was due.</w:t>
+      </w:r>
+    </w:p>
+    <w:p>
       <w:pPr>
         <w:pStyle w:val="Heading1"/>
       </w:pPr>
-      <w:bookmarkStart w:id="143" w:name="_Toc455339022"/>
+      <w:bookmarkStart w:id="147" w:name="_Toc455346311"/>
       <w:r>
         <w:t>Recommendations</w:t>
       </w:r>
-      <w:bookmarkEnd w:id="143"/>
+      <w:bookmarkEnd w:id="147"/>
     </w:p>
     <w:p>
       <w:r>
@@ -11784,15 +12484,21 @@
       <w:pPr>
         <w:pStyle w:val="Heading1"/>
       </w:pPr>
-      <w:bookmarkStart w:id="144" w:name="_Toc455339023"/>
+      <w:bookmarkStart w:id="148" w:name="_Toc455346312"/>
       <w:r>
         <w:t>Conclusion</w:t>
       </w:r>
-      <w:bookmarkEnd w:id="144"/>
-    </w:p>
-    <w:p>
-      <w:r>
-        <w:t xml:space="preserve">It is possible to create a cost-effective big data processing system using commodity hardware and open source software. The adage “many hands make light work” is certainly true when applied to the world of cluster computing, leveraging the power of parallel computing. The Raspberry Pi cluster computing </w:t>
+      <w:bookmarkEnd w:id="148"/>
+    </w:p>
+    <w:p>
+      <w:r>
+        <w:t xml:space="preserve">It is possible to create a cost-effective </w:t>
+      </w:r>
+      <w:r>
+        <w:t>Big Data</w:t>
+      </w:r>
+      <w:r>
+        <w:t xml:space="preserve"> processing system using commodity hardware and open source software. The adage “many hands make light work” is certainly true when applied to the world of cluster computing, leveraging the power of parallel computing. The Raspberry Pi cluster computing </w:t>
       </w:r>
       <w:r>
         <w:t>system</w:t>
@@ -11804,7 +12510,13 @@
         <w:t xml:space="preserve"> </w:t>
       </w:r>
       <w:r>
-        <w:t>would handle various other scenarios</w:t>
+        <w:t xml:space="preserve">would handle various other </w:t>
+      </w:r>
+      <w:r>
+        <w:t xml:space="preserve">Big Data processing </w:t>
+      </w:r>
+      <w:r>
+        <w:t>scenarios</w:t>
       </w:r>
       <w:r>
         <w:t xml:space="preserve"> quite well.</w:t>
@@ -11821,8 +12533,46 @@
           <w:docGrid w:linePitch="360"/>
         </w:sectPr>
       </w:pPr>
-    </w:p>
-    <w:bookmarkStart w:id="145" w:name="_Toc455339024" w:displacedByCustomXml="next"/>
+      <w:r>
+        <w:t>With future releases of Apache Spark hinting at being 10 times faster than it already is, it might be possible to get even greater performance out of the Raspberry Pi hardware</w:t>
+      </w:r>
+      <w:sdt>
+        <w:sdtPr>
+          <w:id w:val="-1459029131"/>
+          <w:citation/>
+        </w:sdtPr>
+        <w:sdtContent>
+          <w:r>
+            <w:fldChar w:fldCharType="begin"/>
+          </w:r>
+          <w:r>
+            <w:instrText xml:space="preserve"> CITATION Aga16 \l 7177 </w:instrText>
+          </w:r>
+          <w:r>
+            <w:fldChar w:fldCharType="separate"/>
+          </w:r>
+          <w:r>
+            <w:rPr>
+              <w:noProof/>
+            </w:rPr>
+            <w:t xml:space="preserve"> </w:t>
+          </w:r>
+          <w:r>
+            <w:rPr>
+              <w:noProof/>
+            </w:rPr>
+            <w:t>[14]</w:t>
+          </w:r>
+          <w:r>
+            <w:fldChar w:fldCharType="end"/>
+          </w:r>
+        </w:sdtContent>
+      </w:sdt>
+      <w:r>
+        <w:t xml:space="preserve">. </w:t>
+      </w:r>
+    </w:p>
+    <w:bookmarkStart w:id="149" w:name="_Toc455346313" w:displacedByCustomXml="next"/>
     <w:sdt>
       <w:sdtPr>
         <w:id w:val="-1419866313"/>
@@ -11852,7 +12602,7 @@
           <w:r>
             <w:t>References</w:t>
           </w:r>
-          <w:bookmarkEnd w:id="145"/>
+          <w:bookmarkEnd w:id="149"/>
         </w:p>
         <w:sdt>
           <w:sdtPr>
@@ -11889,12 +12639,12 @@
                 <w:tblLook w:val="04A0" w:firstRow="1" w:lastRow="0" w:firstColumn="1" w:lastColumn="0" w:noHBand="0" w:noVBand="1"/>
               </w:tblPr>
               <w:tblGrid>
-                <w:gridCol w:w="332"/>
-                <w:gridCol w:w="8694"/>
+                <w:gridCol w:w="442"/>
+                <w:gridCol w:w="9457"/>
               </w:tblGrid>
               <w:tr>
                 <w:trPr>
-                  <w:divId w:val="315109595"/>
+                  <w:divId w:val="340592206"/>
                   <w:tblCellSpacing w:w="15" w:type="dxa"/>
                 </w:trPr>
                 <w:tc>
@@ -11942,7 +12692,7 @@
               </w:tr>
               <w:tr>
                 <w:trPr>
-                  <w:divId w:val="315109595"/>
+                  <w:divId w:val="340592206"/>
                   <w:tblCellSpacing w:w="15" w:type="dxa"/>
                 </w:trPr>
                 <w:tc>
@@ -11981,14 +12731,14 @@
                       <w:rPr>
                         <w:noProof/>
                       </w:rPr>
-                      <w:t>Twitter, Inc., “REST APIs | Twitter Developers,” Twitter, Inc., 2016. [Online]. Available: https://dev.twitter.com/rest/public. [Accessed 3rd July 2016].</w:t>
+                      <w:t>Twitter, Inc., “REST APIs | Twitter Developers,” Twitter, Inc., 2016. [Online]. Available: https://dev.twitter.com/rest/public. [Accessed 3 July 2016].</w:t>
                     </w:r>
                   </w:p>
                 </w:tc>
               </w:tr>
               <w:tr>
                 <w:trPr>
-                  <w:divId w:val="315109595"/>
+                  <w:divId w:val="340592206"/>
                   <w:tblCellSpacing w:w="15" w:type="dxa"/>
                 </w:trPr>
                 <w:tc>
@@ -12027,14 +12777,14 @@
                       <w:rPr>
                         <w:noProof/>
                       </w:rPr>
-                      <w:t>SD Association, “Speed Class,” SD Association, [Online]. Available: https://www.sdcard.org/developers/overview/speed_class/. [Accessed 3 July 2016].</w:t>
+                      <w:t>Raspberry Pi Foundation, “Raspberry Pi 3 Model B,” Raspberry Pi Foundation, [Online]. Available: https://www.raspberrypi.org/products/raspberry-pi-3-model-b/. [Accessed 3 July 2016].</w:t>
                     </w:r>
                   </w:p>
                 </w:tc>
               </w:tr>
               <w:tr>
                 <w:trPr>
-                  <w:divId w:val="315109595"/>
+                  <w:divId w:val="340592206"/>
                   <w:tblCellSpacing w:w="15" w:type="dxa"/>
                 </w:trPr>
                 <w:tc>
@@ -12073,14 +12823,14 @@
                       <w:rPr>
                         <w:noProof/>
                       </w:rPr>
-                      <w:t>Raspbian, “Welcome to Raspbian,” [Online]. Available: https://www.raspbian.org. [Accessed 3 July 2016].</w:t>
+                      <w:t>SD Association, “Speed Class,” SD Association, [Online]. Available: https://www.sdcard.org/developers/overview/speed_class/. [Accessed 3 July 2016].</w:t>
                     </w:r>
                   </w:p>
                 </w:tc>
               </w:tr>
               <w:tr>
                 <w:trPr>
-                  <w:divId w:val="315109595"/>
+                  <w:divId w:val="340592206"/>
                   <w:tblCellSpacing w:w="15" w:type="dxa"/>
                 </w:trPr>
                 <w:tc>
@@ -12119,14 +12869,14 @@
                       <w:rPr>
                         <w:noProof/>
                       </w:rPr>
-                      <w:t>The Apache Software Foundation, “Welcome to Apache Hadoop!,” The Apache Software Foundation, 2014. [Online]. Available: http://hadoop.apache.org. [Accessed 3 July 2016].</w:t>
+                      <w:t>Raspbian, “Welcome to Raspbian,” [Online]. Available: https://www.raspbian.org. [Accessed 3 July 2016].</w:t>
                     </w:r>
                   </w:p>
                 </w:tc>
               </w:tr>
               <w:tr>
                 <w:trPr>
-                  <w:divId w:val="315109595"/>
+                  <w:divId w:val="340592206"/>
                   <w:tblCellSpacing w:w="15" w:type="dxa"/>
                 </w:trPr>
                 <w:tc>
@@ -12165,14 +12915,14 @@
                       <w:rPr>
                         <w:noProof/>
                       </w:rPr>
-                      <w:t>The Apache Software Foundation, “Apache Spark Lightning-fast cluster computing,” The Apache Software Foundation, [Online]. Available: http://spark.apache.org. [Accessed 3 July 2016].</w:t>
+                      <w:t>Raspbian, “Raspbian FAQ,” Raspbian, [Online]. Available: https://www.raspbian.org/RaspbianFAQ#What_is_Raspbian.3F. [Accessed 3 July 2016].</w:t>
                     </w:r>
                   </w:p>
                 </w:tc>
               </w:tr>
               <w:tr>
                 <w:trPr>
-                  <w:divId w:val="315109595"/>
+                  <w:divId w:val="340592206"/>
                   <w:tblCellSpacing w:w="15" w:type="dxa"/>
                 </w:trPr>
                 <w:tc>
@@ -12211,14 +12961,14 @@
                       <w:rPr>
                         <w:noProof/>
                       </w:rPr>
-                      <w:t>École Polytechnique Fédérale de Lausanne (EPFL), “The Scala Programming Language,” École Polytechnique Fédérale de Lausanne (EPFL), [Online]. Available: http://www.scala-lang.org. [Accessed 3 July 2016].</w:t>
+                      <w:t>The Apache Software Foundation, “Welcome to Apache Hadoop!,” The Apache Software Foundation, 2014. [Online]. Available: http://hadoop.apache.org. [Accessed 3 July 2016].</w:t>
                     </w:r>
                   </w:p>
                 </w:tc>
               </w:tr>
               <w:tr>
                 <w:trPr>
-                  <w:divId w:val="315109595"/>
+                  <w:divId w:val="340592206"/>
                   <w:tblCellSpacing w:w="15" w:type="dxa"/>
                 </w:trPr>
                 <w:tc>
@@ -12257,14 +13007,14 @@
                       <w:rPr>
                         <w:noProof/>
                       </w:rPr>
-                      <w:t>The Apache Software Foundation, “Spark Programming Guide,” The Apache Software Foundation, [Online]. Available: http://spark.apache.org/docs/latest/programming-guide.html#resilient-distributed-datasets-rdds. [Accessed 3 July 2016].</w:t>
+                      <w:t>The Apache Software Foundation, “Apache Spark Lightning-fast cluster computing,” The Apache Software Foundation, [Online]. Available: http://spark.apache.org. [Accessed 3 July 2016].</w:t>
                     </w:r>
                   </w:p>
                 </w:tc>
               </w:tr>
               <w:tr>
                 <w:trPr>
-                  <w:divId w:val="315109595"/>
+                  <w:divId w:val="340592206"/>
                   <w:tblCellSpacing w:w="15" w:type="dxa"/>
                 </w:trPr>
                 <w:tc>
@@ -12303,7 +13053,237 @@
                       <w:rPr>
                         <w:noProof/>
                       </w:rPr>
+                      <w:t>The Apache Software Foundation, “HDFS User Guide,” The Apache Software Foundation, 26 January 2016. [Online]. Available: http://hadoop.apache.org/docs/current/hadoop-project-dist/hadoop-hdfs/HdfsUserGuide.html#Overview. [Accessed 3 July 2016].</w:t>
+                    </w:r>
+                  </w:p>
+                </w:tc>
+              </w:tr>
+              <w:tr>
+                <w:trPr>
+                  <w:divId w:val="340592206"/>
+                  <w:tblCellSpacing w:w="15" w:type="dxa"/>
+                </w:trPr>
+                <w:tc>
+                  <w:tcPr>
+                    <w:tcW w:w="50" w:type="pct"/>
+                    <w:hideMark/>
+                  </w:tcPr>
+                  <w:p>
+                    <w:pPr>
+                      <w:pStyle w:val="Bibliography"/>
+                      <w:rPr>
+                        <w:noProof/>
+                      </w:rPr>
+                    </w:pPr>
+                    <w:r>
+                      <w:rPr>
+                        <w:noProof/>
+                      </w:rPr>
+                      <w:t xml:space="preserve">[10] </w:t>
+                    </w:r>
+                  </w:p>
+                </w:tc>
+                <w:tc>
+                  <w:tcPr>
+                    <w:tcW w:w="0" w:type="auto"/>
+                    <w:hideMark/>
+                  </w:tcPr>
+                  <w:p>
+                    <w:pPr>
+                      <w:pStyle w:val="Bibliography"/>
+                      <w:rPr>
+                        <w:noProof/>
+                      </w:rPr>
+                    </w:pPr>
+                    <w:r>
+                      <w:rPr>
+                        <w:noProof/>
+                      </w:rPr>
+                      <w:t>École Polytechnique Fédérale de Lausanne (EPFL), “The Scala Programming Language,” École Polytechnique Fédérale de Lausanne (EPFL), [Online]. Available: http://www.scala-lang.org. [Accessed 3 July 2016].</w:t>
+                    </w:r>
+                  </w:p>
+                </w:tc>
+              </w:tr>
+              <w:tr>
+                <w:trPr>
+                  <w:divId w:val="340592206"/>
+                  <w:tblCellSpacing w:w="15" w:type="dxa"/>
+                </w:trPr>
+                <w:tc>
+                  <w:tcPr>
+                    <w:tcW w:w="50" w:type="pct"/>
+                    <w:hideMark/>
+                  </w:tcPr>
+                  <w:p>
+                    <w:pPr>
+                      <w:pStyle w:val="Bibliography"/>
+                      <w:rPr>
+                        <w:noProof/>
+                      </w:rPr>
+                    </w:pPr>
+                    <w:r>
+                      <w:rPr>
+                        <w:noProof/>
+                      </w:rPr>
+                      <w:t xml:space="preserve">[11] </w:t>
+                    </w:r>
+                  </w:p>
+                </w:tc>
+                <w:tc>
+                  <w:tcPr>
+                    <w:tcW w:w="0" w:type="auto"/>
+                    <w:hideMark/>
+                  </w:tcPr>
+                  <w:p>
+                    <w:pPr>
+                      <w:pStyle w:val="Bibliography"/>
+                      <w:rPr>
+                        <w:noProof/>
+                      </w:rPr>
+                    </w:pPr>
+                    <w:r>
+                      <w:rPr>
+                        <w:noProof/>
+                      </w:rPr>
+                      <w:t>The Apache Software Foundation, “Spark Programming Guide,” The Apache Software Foundation, [Online]. Available: http://spark.apache.org/docs/latest/programming-guide.html#resilient-distributed-datasets-rdds. [Accessed 3 July 2016].</w:t>
+                    </w:r>
+                  </w:p>
+                </w:tc>
+              </w:tr>
+              <w:tr>
+                <w:trPr>
+                  <w:divId w:val="340592206"/>
+                  <w:tblCellSpacing w:w="15" w:type="dxa"/>
+                </w:trPr>
+                <w:tc>
+                  <w:tcPr>
+                    <w:tcW w:w="50" w:type="pct"/>
+                    <w:hideMark/>
+                  </w:tcPr>
+                  <w:p>
+                    <w:pPr>
+                      <w:pStyle w:val="Bibliography"/>
+                      <w:rPr>
+                        <w:noProof/>
+                      </w:rPr>
+                    </w:pPr>
+                    <w:r>
+                      <w:rPr>
+                        <w:noProof/>
+                      </w:rPr>
+                      <w:t xml:space="preserve">[12] </w:t>
+                    </w:r>
+                  </w:p>
+                </w:tc>
+                <w:tc>
+                  <w:tcPr>
+                    <w:tcW w:w="0" w:type="auto"/>
+                    <w:hideMark/>
+                  </w:tcPr>
+                  <w:p>
+                    <w:pPr>
+                      <w:pStyle w:val="Bibliography"/>
+                      <w:rPr>
+                        <w:noProof/>
+                      </w:rPr>
+                    </w:pPr>
+                    <w:r>
+                      <w:rPr>
+                        <w:noProof/>
+                      </w:rPr>
+                      <w:t>BitTorrent Inc., “About BitTorrent,” BitTorrent Inc., 2016. [Online]. Available: http://www.bittorrent.com/company/about. [Accessed 3 July 2016].</w:t>
+                    </w:r>
+                  </w:p>
+                </w:tc>
+              </w:tr>
+              <w:tr>
+                <w:trPr>
+                  <w:divId w:val="340592206"/>
+                  <w:tblCellSpacing w:w="15" w:type="dxa"/>
+                </w:trPr>
+                <w:tc>
+                  <w:tcPr>
+                    <w:tcW w:w="50" w:type="pct"/>
+                    <w:hideMark/>
+                  </w:tcPr>
+                  <w:p>
+                    <w:pPr>
+                      <w:pStyle w:val="Bibliography"/>
+                      <w:rPr>
+                        <w:noProof/>
+                      </w:rPr>
+                    </w:pPr>
+                    <w:r>
+                      <w:rPr>
+                        <w:noProof/>
+                      </w:rPr>
+                      <w:t xml:space="preserve">[13] </w:t>
+                    </w:r>
+                  </w:p>
+                </w:tc>
+                <w:tc>
+                  <w:tcPr>
+                    <w:tcW w:w="0" w:type="auto"/>
+                    <w:hideMark/>
+                  </w:tcPr>
+                  <w:p>
+                    <w:pPr>
+                      <w:pStyle w:val="Bibliography"/>
+                      <w:rPr>
+                        <w:noProof/>
+                      </w:rPr>
+                    </w:pPr>
+                    <w:r>
+                      <w:rPr>
+                        <w:noProof/>
+                      </w:rPr>
                       <w:t>The Apache Software Foundation, “Cluster Mode Overview,” The Apache Software Foundation, [Online]. Available: http://spark.apache.org/docs/latest/cluster-overview.html. [Accessed 3 July 2016].</w:t>
+                    </w:r>
+                  </w:p>
+                </w:tc>
+              </w:tr>
+              <w:tr>
+                <w:trPr>
+                  <w:divId w:val="340592206"/>
+                  <w:tblCellSpacing w:w="15" w:type="dxa"/>
+                </w:trPr>
+                <w:tc>
+                  <w:tcPr>
+                    <w:tcW w:w="50" w:type="pct"/>
+                    <w:hideMark/>
+                  </w:tcPr>
+                  <w:p>
+                    <w:pPr>
+                      <w:pStyle w:val="Bibliography"/>
+                      <w:rPr>
+                        <w:noProof/>
+                      </w:rPr>
+                    </w:pPr>
+                    <w:r>
+                      <w:rPr>
+                        <w:noProof/>
+                      </w:rPr>
+                      <w:t xml:space="preserve">[14] </w:t>
+                    </w:r>
+                  </w:p>
+                </w:tc>
+                <w:tc>
+                  <w:tcPr>
+                    <w:tcW w:w="0" w:type="auto"/>
+                    <w:hideMark/>
+                  </w:tcPr>
+                  <w:p>
+                    <w:pPr>
+                      <w:pStyle w:val="Bibliography"/>
+                      <w:rPr>
+                        <w:noProof/>
+                      </w:rPr>
+                    </w:pPr>
+                    <w:r>
+                      <w:rPr>
+                        <w:noProof/>
+                      </w:rPr>
+                      <w:t>S. Agarwal, D. Liu and R. Xin, “Apache Spark as a Compiler: Joining a Billions Rows per Second on a Laptop,” Databricks, 23 May 2016. [Online]. Available: https://databricks.com/blog/2016/05/23/apache-spark-as-a-compiler-joining-a-billion-rows-per-second-on-a-laptop.html. [Accessed 3 July 2016].</w:t>
                     </w:r>
                   </w:p>
                 </w:tc>
@@ -12311,7 +13291,7 @@
             </w:tbl>
             <w:p>
               <w:pPr>
-                <w:divId w:val="315109595"/>
+                <w:divId w:val="340592206"/>
                 <w:rPr>
                   <w:rFonts w:eastAsia="Times New Roman"/>
                   <w:noProof/>
@@ -12327,24 +13307,14 @@
                 </w:rPr>
                 <w:fldChar w:fldCharType="end"/>
               </w:r>
+              <w:r>
+                <w:br w:type="page"/>
+              </w:r>
             </w:p>
           </w:sdtContent>
         </w:sdt>
       </w:sdtContent>
     </w:sdt>
-    <w:p>
-      <w:pPr>
-        <w:rPr>
-          <w:rFonts w:eastAsiaTheme="majorEastAsia" w:cstheme="majorBidi"/>
-          <w:b/>
-          <w:sz w:val="32"/>
-          <w:szCs w:val="32"/>
-        </w:rPr>
-      </w:pPr>
-      <w:r>
-        <w:br w:type="page"/>
-      </w:r>
-    </w:p>
     <w:p>
       <w:pPr>
         <w:rPr>
@@ -12370,7 +13340,7 @@
         </w:numPr>
         <w:ind w:left="340" w:hanging="340"/>
       </w:pPr>
-      <w:bookmarkStart w:id="146" w:name="_Toc455339025"/>
+      <w:bookmarkStart w:id="150" w:name="_Toc455346314"/>
       <w:r>
         <w:t>A</w:t>
       </w:r>
@@ -12383,7 +13353,7 @@
       <w:r>
         <w:t>Timesheet</w:t>
       </w:r>
-      <w:bookmarkEnd w:id="146"/>
+      <w:bookmarkEnd w:id="150"/>
     </w:p>
     <w:p>
       <w:pPr>
@@ -12457,7 +13427,7 @@
         </w:numPr>
         <w:ind w:left="340" w:hanging="340"/>
       </w:pPr>
-      <w:bookmarkStart w:id="147" w:name="_Toc455339026"/>
+      <w:bookmarkStart w:id="151" w:name="_Toc455346315"/>
       <w:r>
         <w:lastRenderedPageBreak/>
         <w:t>B</w:t>
@@ -12474,7 +13444,7 @@
       <w:r>
         <w:t xml:space="preserve"> Configuration</w:t>
       </w:r>
-      <w:bookmarkEnd w:id="147"/>
+      <w:bookmarkEnd w:id="151"/>
     </w:p>
     <w:p>
       <w:r>
@@ -13974,7 +14944,23 @@
           <w:rFonts w:ascii="Courier New" w:hAnsi="Courier New" w:cs="Courier New"/>
           <w:sz w:val="18"/>
         </w:rPr>
-        <w:t>-copy-id &lt;IP address of slave node&gt;</w:t>
+        <w:t>-copy-id &lt;slave node</w:t>
+      </w:r>
+      <w:r>
+        <w:rPr>
+          <w:rFonts w:ascii="Courier New" w:hAnsi="Courier New" w:cs="Courier New"/>
+          <w:sz w:val="18"/>
+        </w:rPr>
+        <w:t xml:space="preserve"> name</w:t>
+      </w:r>
+      <w:bookmarkStart w:id="152" w:name="_GoBack"/>
+      <w:bookmarkEnd w:id="152"/>
+      <w:r>
+        <w:rPr>
+          <w:rFonts w:ascii="Courier New" w:hAnsi="Courier New" w:cs="Courier New"/>
+          <w:sz w:val="18"/>
+        </w:rPr>
+        <w:t>&gt;</w:t>
       </w:r>
     </w:p>
     <w:p>
@@ -14139,7 +15125,7 @@
         </w:numPr>
         <w:ind w:left="340" w:hanging="340"/>
       </w:pPr>
-      <w:bookmarkStart w:id="148" w:name="_Toc455339027"/>
+      <w:bookmarkStart w:id="153" w:name="_Toc455346316"/>
       <w:r>
         <w:lastRenderedPageBreak/>
         <w:t>C</w:t>
@@ -14151,7 +15137,7 @@
         <w:tab/>
         <w:t>Cost of Hardware</w:t>
       </w:r>
-      <w:bookmarkEnd w:id="148"/>
+      <w:bookmarkEnd w:id="153"/>
     </w:p>
     <w:p>
       <w:r>
@@ -14176,7 +15162,7 @@
         <w:fldChar w:fldCharType="separate"/>
       </w:r>
       <w:r>
-        <w:t xml:space="preserve">table </w:t>
+        <w:t xml:space="preserve">Table </w:t>
       </w:r>
       <w:r>
         <w:rPr>
@@ -14211,8 +15197,8 @@
           <w:color w:val="auto"/>
         </w:rPr>
       </w:pPr>
-      <w:bookmarkStart w:id="149" w:name="_Ref455327928"/>
-      <w:bookmarkStart w:id="150" w:name="_Toc455339048"/>
+      <w:bookmarkStart w:id="154" w:name="_Ref455327928"/>
+      <w:bookmarkStart w:id="155" w:name="_Toc455341517"/>
       <w:r>
         <w:rPr>
           <w:i w:val="0"/>
@@ -14256,7 +15242,7 @@
         </w:rPr>
         <w:fldChar w:fldCharType="end"/>
       </w:r>
-      <w:bookmarkEnd w:id="149"/>
+      <w:bookmarkEnd w:id="154"/>
       <w:r>
         <w:rPr>
           <w:i w:val="0"/>
@@ -14264,7 +15250,7 @@
         </w:rPr>
         <w:t>: Cost of hardware</w:t>
       </w:r>
-      <w:bookmarkEnd w:id="150"/>
+      <w:bookmarkEnd w:id="155"/>
     </w:p>
     <w:tbl>
       <w:tblPr>
@@ -14778,7 +15764,6 @@
         <w:t>408</w:t>
       </w:r>
     </w:p>
-    <w:p/>
     <w:p>
       <w:r>
         <w:t>(Note: All hardware priced as of 3</w:t>
@@ -14793,7 +15778,20 @@
         <w:t xml:space="preserve"> July 2016)</w:t>
       </w:r>
     </w:p>
-    <w:p/>
+    <w:p>
+      <w:pPr>
+        <w:rPr>
+          <w:rFonts w:eastAsiaTheme="majorEastAsia" w:cstheme="majorBidi"/>
+          <w:b/>
+          <w:sz w:val="32"/>
+          <w:szCs w:val="32"/>
+        </w:rPr>
+      </w:pPr>
+      <w:bookmarkStart w:id="156" w:name="_Ref455336922"/>
+      <w:r>
+        <w:br w:type="page"/>
+      </w:r>
+    </w:p>
     <w:p>
       <w:pPr>
         <w:pStyle w:val="Heading1"/>
@@ -14803,9 +15801,9 @@
         </w:numPr>
         <w:ind w:left="340" w:hanging="340"/>
       </w:pPr>
-      <w:bookmarkStart w:id="151" w:name="_Ref455336922"/>
-      <w:bookmarkStart w:id="152" w:name="_Toc455339028"/>
-      <w:r>
+      <w:bookmarkStart w:id="157" w:name="_Toc455346317"/>
+      <w:r>
+        <w:lastRenderedPageBreak/>
         <w:t>D</w:t>
       </w:r>
       <w:r>
@@ -14822,8 +15820,8 @@
       <w:r>
         <w:t xml:space="preserve"> Card Benchmarks</w:t>
       </w:r>
-      <w:bookmarkEnd w:id="151"/>
-      <w:bookmarkEnd w:id="152"/>
+      <w:bookmarkEnd w:id="156"/>
+      <w:bookmarkEnd w:id="157"/>
     </w:p>
     <w:p>
       <w:r>
@@ -15257,7 +16255,7 @@
           <w:color w:val="auto"/>
         </w:rPr>
       </w:pPr>
-      <w:bookmarkStart w:id="153" w:name="_Toc455339044"/>
+      <w:bookmarkStart w:id="158" w:name="_Toc455339044"/>
       <w:r>
         <w:rPr>
           <w:i w:val="0"/>
@@ -15324,12 +16322,12 @@
         </w:rPr>
         <w:t xml:space="preserve"> card benchmarks</w:t>
       </w:r>
-      <w:bookmarkEnd w:id="153"/>
+      <w:bookmarkEnd w:id="158"/>
     </w:p>
     <w:sectPr>
       <w:footerReference w:type="default" r:id="rId27"/>
       <w:pgSz w:w="11906" w:h="16838"/>
-      <w:pgMar w:top="1440" w:right="1440" w:bottom="1440" w:left="1440" w:header="708" w:footer="708" w:gutter="0"/>
+      <w:pgMar w:top="1440" w:right="567" w:bottom="1440" w:left="1440" w:header="709" w:footer="709" w:gutter="0"/>
       <w:cols w:space="708"/>
       <w:docGrid w:linePitch="360"/>
     </w:sectPr>
@@ -15396,7 +16394,7 @@
           <w:rPr>
             <w:noProof/>
           </w:rPr>
-          <w:t>ii</w:t>
+          <w:t>iii</w:t>
         </w:r>
         <w:r>
           <w:rPr>
@@ -18192,24 +19190,6 @@
     <b:RefOrder>1</b:RefOrder>
   </b:Source>
   <b:Source>
-    <b:Tag>Twi16</b:Tag>
-    <b:SourceType>InternetSite</b:SourceType>
-    <b:Guid>{7BFEFBA9-9DFB-4119-A08C-C415E75A197F}</b:Guid>
-    <b:Author>
-      <b:Author>
-        <b:Corporate>Twitter, Inc.</b:Corporate>
-      </b:Author>
-    </b:Author>
-    <b:Title>REST APIs | Twitter Developers</b:Title>
-    <b:ProductionCompany>Twitter, Inc.</b:ProductionCompany>
-    <b:Year>2016</b:Year>
-    <b:YearAccessed>2016</b:YearAccessed>
-    <b:MonthAccessed>July</b:MonthAccessed>
-    <b:DayAccessed>3rd</b:DayAccessed>
-    <b:URL>https://dev.twitter.com/rest/public</b:URL>
-    <b:RefOrder>2</b:RefOrder>
-  </b:Source>
-  <b:Source>
     <b:Tag>SDA16</b:Tag>
     <b:SourceType>InternetSite</b:SourceType>
     <b:Guid>{BF5E013A-F675-4A12-B956-384189DD2D16}</b:Guid>
@@ -18224,7 +19204,7 @@
     <b:MonthAccessed>July</b:MonthAccessed>
     <b:DayAccessed>3</b:DayAccessed>
     <b:URL>https://www.sdcard.org/developers/overview/speed_class/</b:URL>
-    <b:RefOrder>3</b:RefOrder>
+    <b:RefOrder>4</b:RefOrder>
   </b:Source>
   <b:Source>
     <b:Tag>Ras16</b:Tag>
@@ -18240,7 +19220,7 @@
     <b:MonthAccessed>July</b:MonthAccessed>
     <b:DayAccessed>3</b:DayAccessed>
     <b:URL>https://www.raspbian.org</b:URL>
-    <b:RefOrder>4</b:RefOrder>
+    <b:RefOrder>5</b:RefOrder>
   </b:Source>
   <b:Source>
     <b:Tag>The14</b:Tag>
@@ -18258,7 +19238,7 @@
     <b:MonthAccessed>July</b:MonthAccessed>
     <b:DayAccessed>3</b:DayAccessed>
     <b:URL>http://hadoop.apache.org</b:URL>
-    <b:RefOrder>5</b:RefOrder>
+    <b:RefOrder>7</b:RefOrder>
   </b:Source>
   <b:Source>
     <b:Tag>The16</b:Tag>
@@ -18275,7 +19255,7 @@
     <b:MonthAccessed>July</b:MonthAccessed>
     <b:DayAccessed>3</b:DayAccessed>
     <b:URL>http://spark.apache.org</b:URL>
-    <b:RefOrder>6</b:RefOrder>
+    <b:RefOrder>8</b:RefOrder>
   </b:Source>
   <b:Source>
     <b:Tag>Éco16</b:Tag>
@@ -18292,7 +19272,7 @@
         <b:Corporate>École Polytechnique Fédérale de Lausanne (EPFL)</b:Corporate>
       </b:Author>
     </b:Author>
-    <b:RefOrder>7</b:RefOrder>
+    <b:RefOrder>10</b:RefOrder>
   </b:Source>
   <b:Source>
     <b:Tag>The161</b:Tag>
@@ -18309,7 +19289,7 @@
         <b:Corporate>The Apache Software Foundation</b:Corporate>
       </b:Author>
     </b:Author>
-    <b:RefOrder>8</b:RefOrder>
+    <b:RefOrder>11</b:RefOrder>
   </b:Source>
   <b:Source>
     <b:Tag>The162</b:Tag>
@@ -18326,13 +19306,136 @@
     <b:MonthAccessed>July</b:MonthAccessed>
     <b:DayAccessed>3</b:DayAccessed>
     <b:URL>http://spark.apache.org/docs/latest/cluster-overview.html</b:URL>
+    <b:RefOrder>13</b:RefOrder>
+  </b:Source>
+  <b:Source>
+    <b:Tag>Ras161</b:Tag>
+    <b:SourceType>InternetSite</b:SourceType>
+    <b:Guid>{04575289-DCB9-4498-832F-A65E3E9E3ACB}</b:Guid>
+    <b:Author>
+      <b:Author>
+        <b:Corporate>Raspberry Pi Foundation</b:Corporate>
+      </b:Author>
+    </b:Author>
+    <b:Title>Raspberry Pi 3 Model B</b:Title>
+    <b:ProductionCompany>Raspberry Pi Foundation</b:ProductionCompany>
+    <b:YearAccessed>2016</b:YearAccessed>
+    <b:MonthAccessed>July</b:MonthAccessed>
+    <b:DayAccessed>3</b:DayAccessed>
+    <b:URL>https://www.raspberrypi.org/products/raspberry-pi-3-model-b/</b:URL>
+    <b:RefOrder>3</b:RefOrder>
+  </b:Source>
+  <b:Source>
+    <b:Tag>Twi16</b:Tag>
+    <b:SourceType>InternetSite</b:SourceType>
+    <b:Guid>{269DF363-E727-4FD6-9D7A-176FDD036D3A}</b:Guid>
+    <b:Author>
+      <b:Author>
+        <b:Corporate>Twitter, Inc.</b:Corporate>
+      </b:Author>
+    </b:Author>
+    <b:Title>REST APIs | Twitter Developers</b:Title>
+    <b:ProductionCompany>Twitter, Inc.</b:ProductionCompany>
+    <b:Year>2016</b:Year>
+    <b:YearAccessed>2016</b:YearAccessed>
+    <b:MonthAccessed>July</b:MonthAccessed>
+    <b:DayAccessed>3</b:DayAccessed>
+    <b:URL>https://dev.twitter.com/rest/public</b:URL>
+    <b:RefOrder>2</b:RefOrder>
+  </b:Source>
+  <b:Source>
+    <b:Tag>The163</b:Tag>
+    <b:SourceType>InternetSite</b:SourceType>
+    <b:Guid>{1ACAB20D-9570-4831-9AC2-9877B35C01C3}</b:Guid>
+    <b:Author>
+      <b:Author>
+        <b:Corporate>The Apache Software Foundation</b:Corporate>
+      </b:Author>
+    </b:Author>
+    <b:Title>HDFS User Guide</b:Title>
+    <b:ProductionCompany>The Apache Software Foundation</b:ProductionCompany>
+    <b:Year>2016</b:Year>
+    <b:Month>January</b:Month>
+    <b:Day>26</b:Day>
+    <b:YearAccessed>2016</b:YearAccessed>
+    <b:MonthAccessed>July</b:MonthAccessed>
+    <b:DayAccessed>3</b:DayAccessed>
+    <b:URL>http://hadoop.apache.org/docs/current/hadoop-project-dist/hadoop-hdfs/HdfsUserGuide.html#Overview</b:URL>
     <b:RefOrder>9</b:RefOrder>
+  </b:Source>
+  <b:Source>
+    <b:Tag>Ras162</b:Tag>
+    <b:SourceType>InternetSite</b:SourceType>
+    <b:Guid>{BD2119E1-E66A-4DB2-9BE1-A99B46B0ACAE}</b:Guid>
+    <b:Author>
+      <b:Author>
+        <b:Corporate>Raspbian</b:Corporate>
+      </b:Author>
+    </b:Author>
+    <b:Title>Raspbian FAQ</b:Title>
+    <b:ProductionCompany>Raspbian</b:ProductionCompany>
+    <b:YearAccessed>2016</b:YearAccessed>
+    <b:MonthAccessed>July</b:MonthAccessed>
+    <b:DayAccessed>3</b:DayAccessed>
+    <b:URL>https://www.raspbian.org/RaspbianFAQ#What_is_Raspbian.3F</b:URL>
+    <b:RefOrder>6</b:RefOrder>
+  </b:Source>
+  <b:Source>
+    <b:Tag>Bit16</b:Tag>
+    <b:SourceType>InternetSite</b:SourceType>
+    <b:Guid>{035CDB5F-6AFA-4876-BD9B-B5E857381A63}</b:Guid>
+    <b:Author>
+      <b:Author>
+        <b:Corporate>BitTorrent Inc.</b:Corporate>
+      </b:Author>
+    </b:Author>
+    <b:Title>About BitTorrent</b:Title>
+    <b:ProductionCompany>BitTorrent Inc.</b:ProductionCompany>
+    <b:Year>2016</b:Year>
+    <b:YearAccessed>2016</b:YearAccessed>
+    <b:MonthAccessed>July</b:MonthAccessed>
+    <b:DayAccessed>3</b:DayAccessed>
+    <b:URL>http://www.bittorrent.com/company/about</b:URL>
+    <b:RefOrder>12</b:RefOrder>
+  </b:Source>
+  <b:Source>
+    <b:Tag>Aga16</b:Tag>
+    <b:SourceType>InternetSite</b:SourceType>
+    <b:Guid>{23E55CF0-2F4C-4172-A5CE-3183C2CEFB6F}</b:Guid>
+    <b:Title>Apache Spark as a Compiler: Joining a Billions Rows per Second on a Laptop</b:Title>
+    <b:ProductionCompany>Databricks</b:ProductionCompany>
+    <b:Year>2016</b:Year>
+    <b:Month>May</b:Month>
+    <b:Day>23</b:Day>
+    <b:YearAccessed>2016</b:YearAccessed>
+    <b:MonthAccessed>July</b:MonthAccessed>
+    <b:DayAccessed>3</b:DayAccessed>
+    <b:URL>https://databricks.com/blog/2016/05/23/apache-spark-as-a-compiler-joining-a-billion-rows-per-second-on-a-laptop.html</b:URL>
+    <b:Author>
+      <b:Author>
+        <b:NameList>
+          <b:Person>
+            <b:Last>Agarwal</b:Last>
+            <b:First>Sameer</b:First>
+          </b:Person>
+          <b:Person>
+            <b:Last>Liu</b:Last>
+            <b:First>Davies</b:First>
+          </b:Person>
+          <b:Person>
+            <b:Last>Xin</b:Last>
+            <b:First>Reynold</b:First>
+          </b:Person>
+        </b:NameList>
+      </b:Author>
+    </b:Author>
+    <b:RefOrder>14</b:RefOrder>
   </b:Source>
 </b:Sources>
 </file>
 
 <file path=customXml/itemProps1.xml><?xml version="1.0" encoding="utf-8"?>
-<ds:datastoreItem xmlns:ds="http://schemas.openxmlformats.org/officeDocument/2006/customXml" ds:itemID="{4A60914C-58F6-49D9-9CEF-023E20B469F4}">
+<ds:datastoreItem xmlns:ds="http://schemas.openxmlformats.org/officeDocument/2006/customXml" ds:itemID="{9E50E305-DB32-4794-9CA1-41A2455C8E10}">
   <ds:schemaRefs>
     <ds:schemaRef ds:uri="http://schemas.openxmlformats.org/officeDocument/2006/bibliography"/>
   </ds:schemaRefs>
